--- a/Documents/DormNest Report.docx
+++ b/Documents/DormNest Report.docx
@@ -4,18 +4,45 @@
   <w:body>
     <w:p>
       <w:pPr>
-        <w:rPr>
-          <w:b/>
-          <w:bCs/>
-        </w:rPr>
-      </w:pPr>
-      <w:r>
-        <w:rPr>
-          <w:b/>
-          <w:bCs/>
-        </w:rPr>
-        <w:t>1. Title Page</w:t>
-      </w:r>
+        <w:pStyle w:val="Heading1"/>
+        <w:jc w:val="center"/>
+        <w:rPr>
+          <w:rFonts w:ascii="Times New Roman" w:hAnsi="Times New Roman" w:cs="Times New Roman"/>
+          <w:b/>
+          <w:bCs/>
+          <w:sz w:val="72"/>
+          <w:szCs w:val="72"/>
+        </w:rPr>
+      </w:pPr>
+      <w:bookmarkStart w:id="0" w:name="_Hlk182347891"/>
+      <w:bookmarkEnd w:id="0"/>
+      <w:proofErr w:type="spellStart"/>
+      <w:r>
+        <w:rPr>
+          <w:rFonts w:ascii="Times New Roman" w:hAnsi="Times New Roman" w:cs="Times New Roman"/>
+          <w:sz w:val="72"/>
+          <w:szCs w:val="72"/>
+        </w:rPr>
+        <w:t>DormNest</w:t>
+      </w:r>
+      <w:proofErr w:type="spellEnd"/>
+      <w:r>
+        <w:rPr>
+          <w:rFonts w:ascii="Times New Roman" w:hAnsi="Times New Roman" w:cs="Times New Roman"/>
+          <w:sz w:val="72"/>
+          <w:szCs w:val="72"/>
+        </w:rPr>
+        <w:t>: Student Accommodation Finder</w:t>
+      </w:r>
+    </w:p>
+    <w:p>
+      <w:pPr>
+        <w:rPr>
+          <w:rFonts w:ascii="Times New Roman" w:hAnsi="Times New Roman" w:cs="Times New Roman"/>
+          <w:b/>
+          <w:bCs/>
+        </w:rPr>
+      </w:pPr>
     </w:p>
     <w:p>
       <w:pPr>
@@ -23,23 +50,36 @@
           <w:ilvl w:val="0"/>
           <w:numId w:val="1"/>
         </w:numPr>
-      </w:pPr>
-      <w:r>
-        <w:rPr>
+        <w:rPr>
+          <w:rFonts w:ascii="Times New Roman" w:hAnsi="Times New Roman" w:cs="Times New Roman"/>
+        </w:rPr>
+      </w:pPr>
+      <w:r>
+        <w:rPr>
+          <w:rFonts w:ascii="Times New Roman" w:hAnsi="Times New Roman" w:cs="Times New Roman"/>
           <w:b/>
           <w:bCs/>
         </w:rPr>
         <w:t>Project Title:</w:t>
       </w:r>
       <w:r>
+        <w:rPr>
+          <w:rFonts w:ascii="Times New Roman" w:hAnsi="Times New Roman" w:cs="Times New Roman"/>
+        </w:rPr>
         <w:t xml:space="preserve"> </w:t>
       </w:r>
       <w:proofErr w:type="spellStart"/>
       <w:r>
+        <w:rPr>
+          <w:rFonts w:ascii="Times New Roman" w:hAnsi="Times New Roman" w:cs="Times New Roman"/>
+        </w:rPr>
         <w:t>DormNest</w:t>
       </w:r>
       <w:proofErr w:type="spellEnd"/>
       <w:r>
+        <w:rPr>
+          <w:rFonts w:ascii="Times New Roman" w:hAnsi="Times New Roman" w:cs="Times New Roman"/>
+        </w:rPr>
         <w:t>: Student Accommodation Finder Application</w:t>
       </w:r>
     </w:p>
@@ -49,15 +89,22 @@
           <w:ilvl w:val="0"/>
           <w:numId w:val="1"/>
         </w:numPr>
-      </w:pPr>
-      <w:r>
-        <w:rPr>
+        <w:rPr>
+          <w:rFonts w:ascii="Times New Roman" w:hAnsi="Times New Roman" w:cs="Times New Roman"/>
+        </w:rPr>
+      </w:pPr>
+      <w:r>
+        <w:rPr>
+          <w:rFonts w:ascii="Times New Roman" w:hAnsi="Times New Roman" w:cs="Times New Roman"/>
           <w:b/>
           <w:bCs/>
         </w:rPr>
         <w:t>Prepared by:</w:t>
       </w:r>
       <w:r>
+        <w:rPr>
+          <w:rFonts w:ascii="Times New Roman" w:hAnsi="Times New Roman" w:cs="Times New Roman"/>
+        </w:rPr>
         <w:t xml:space="preserve"> [Your Name]</w:t>
       </w:r>
     </w:p>
@@ -67,15 +114,22 @@
           <w:ilvl w:val="0"/>
           <w:numId w:val="1"/>
         </w:numPr>
-      </w:pPr>
-      <w:r>
-        <w:rPr>
+        <w:rPr>
+          <w:rFonts w:ascii="Times New Roman" w:hAnsi="Times New Roman" w:cs="Times New Roman"/>
+        </w:rPr>
+      </w:pPr>
+      <w:r>
+        <w:rPr>
+          <w:rFonts w:ascii="Times New Roman" w:hAnsi="Times New Roman" w:cs="Times New Roman"/>
           <w:b/>
           <w:bCs/>
         </w:rPr>
         <w:t>Institution:</w:t>
       </w:r>
       <w:r>
+        <w:rPr>
+          <w:rFonts w:ascii="Times New Roman" w:hAnsi="Times New Roman" w:cs="Times New Roman"/>
+        </w:rPr>
         <w:t xml:space="preserve"> [Your Institution/Organization, if applicable]</w:t>
       </w:r>
     </w:p>
@@ -85,15 +139,22 @@
           <w:ilvl w:val="0"/>
           <w:numId w:val="1"/>
         </w:numPr>
-      </w:pPr>
-      <w:r>
-        <w:rPr>
+        <w:rPr>
+          <w:rFonts w:ascii="Times New Roman" w:hAnsi="Times New Roman" w:cs="Times New Roman"/>
+        </w:rPr>
+      </w:pPr>
+      <w:r>
+        <w:rPr>
+          <w:rFonts w:ascii="Times New Roman" w:hAnsi="Times New Roman" w:cs="Times New Roman"/>
           <w:b/>
           <w:bCs/>
         </w:rPr>
         <w:t>Date:</w:t>
       </w:r>
       <w:r>
+        <w:rPr>
+          <w:rFonts w:ascii="Times New Roman" w:hAnsi="Times New Roman" w:cs="Times New Roman"/>
+        </w:rPr>
         <w:t xml:space="preserve"> [Completion Date]</w:t>
       </w:r>
     </w:p>
@@ -103,223 +164,7363 @@
           <w:ilvl w:val="0"/>
           <w:numId w:val="1"/>
         </w:numPr>
-      </w:pPr>
-      <w:r>
-        <w:rPr>
+        <w:rPr>
+          <w:rFonts w:ascii="Times New Roman" w:hAnsi="Times New Roman" w:cs="Times New Roman"/>
+        </w:rPr>
+      </w:pPr>
+      <w:r>
+        <w:rPr>
+          <w:rFonts w:ascii="Times New Roman" w:hAnsi="Times New Roman" w:cs="Times New Roman"/>
           <w:b/>
           <w:bCs/>
         </w:rPr>
         <w:t>Mentor/Supervisor:</w:t>
       </w:r>
       <w:r>
+        <w:rPr>
+          <w:rFonts w:ascii="Times New Roman" w:hAnsi="Times New Roman" w:cs="Times New Roman"/>
+        </w:rPr>
         <w:t xml:space="preserve"> [Supervisor’s Name, if any]</w:t>
       </w:r>
     </w:p>
     <w:p>
       <w:pPr>
         <w:rPr>
-          <w:b/>
-          <w:bCs/>
-        </w:rPr>
-      </w:pPr>
-      <w:r>
-        <w:rPr>
-          <w:b/>
-          <w:bCs/>
-        </w:rPr>
-        <w:t>2. Executive Summary</w:t>
+          <w:rFonts w:ascii="Times New Roman" w:hAnsi="Times New Roman" w:cs="Times New Roman"/>
+        </w:rPr>
+      </w:pPr>
+    </w:p>
+    <w:p>
+      <w:pPr>
+        <w:rPr>
+          <w:rFonts w:ascii="Times New Roman" w:hAnsi="Times New Roman" w:cs="Times New Roman"/>
+        </w:rPr>
+      </w:pPr>
+    </w:p>
+    <w:p>
+      <w:pPr>
+        <w:rPr>
+          <w:rFonts w:ascii="Times New Roman" w:hAnsi="Times New Roman" w:cs="Times New Roman"/>
+        </w:rPr>
+      </w:pPr>
+    </w:p>
+    <w:p>
+      <w:pPr>
+        <w:rPr>
+          <w:rFonts w:ascii="Times New Roman" w:hAnsi="Times New Roman" w:cs="Times New Roman"/>
+        </w:rPr>
+      </w:pPr>
+    </w:p>
+    <w:p>
+      <w:pPr>
+        <w:rPr>
+          <w:rFonts w:ascii="Times New Roman" w:hAnsi="Times New Roman" w:cs="Times New Roman"/>
+        </w:rPr>
+      </w:pPr>
+    </w:p>
+    <w:p>
+      <w:pPr>
+        <w:rPr>
+          <w:rFonts w:ascii="Times New Roman" w:hAnsi="Times New Roman" w:cs="Times New Roman"/>
+        </w:rPr>
+      </w:pPr>
+    </w:p>
+    <w:p>
+      <w:pPr>
+        <w:rPr>
+          <w:rFonts w:ascii="Times New Roman" w:hAnsi="Times New Roman" w:cs="Times New Roman"/>
+        </w:rPr>
+      </w:pPr>
+    </w:p>
+    <w:p>
+      <w:pPr>
+        <w:rPr>
+          <w:rFonts w:ascii="Times New Roman" w:hAnsi="Times New Roman" w:cs="Times New Roman"/>
+        </w:rPr>
+      </w:pPr>
+    </w:p>
+    <w:p>
+      <w:pPr>
+        <w:rPr>
+          <w:rFonts w:ascii="Times New Roman" w:hAnsi="Times New Roman" w:cs="Times New Roman"/>
+        </w:rPr>
+      </w:pPr>
+    </w:p>
+    <w:p>
+      <w:pPr>
+        <w:rPr>
+          <w:rFonts w:ascii="Times New Roman" w:hAnsi="Times New Roman" w:cs="Times New Roman"/>
+        </w:rPr>
+      </w:pPr>
+    </w:p>
+    <w:p>
+      <w:pPr>
+        <w:rPr>
+          <w:rFonts w:ascii="Times New Roman" w:hAnsi="Times New Roman" w:cs="Times New Roman"/>
+        </w:rPr>
+      </w:pPr>
+    </w:p>
+    <w:p>
+      <w:pPr>
+        <w:rPr>
+          <w:rFonts w:ascii="Times New Roman" w:hAnsi="Times New Roman" w:cs="Times New Roman"/>
+        </w:rPr>
+      </w:pPr>
+    </w:p>
+    <w:p>
+      <w:pPr>
+        <w:rPr>
+          <w:rFonts w:ascii="Times New Roman" w:hAnsi="Times New Roman" w:cs="Times New Roman"/>
+        </w:rPr>
+      </w:pPr>
+    </w:p>
+    <w:p>
+      <w:pPr>
+        <w:rPr>
+          <w:rFonts w:ascii="Times New Roman" w:hAnsi="Times New Roman" w:cs="Times New Roman"/>
+        </w:rPr>
+      </w:pPr>
+    </w:p>
+    <w:p>
+      <w:pPr>
+        <w:rPr>
+          <w:rFonts w:ascii="Times New Roman" w:hAnsi="Times New Roman" w:cs="Times New Roman"/>
+        </w:rPr>
+      </w:pPr>
+    </w:p>
+    <w:p>
+      <w:pPr>
+        <w:rPr>
+          <w:rFonts w:ascii="Times New Roman" w:hAnsi="Times New Roman" w:cs="Times New Roman"/>
+        </w:rPr>
+      </w:pPr>
+    </w:p>
+    <w:p>
+      <w:pPr>
+        <w:rPr>
+          <w:rFonts w:ascii="Times New Roman" w:hAnsi="Times New Roman" w:cs="Times New Roman"/>
+        </w:rPr>
+      </w:pPr>
+    </w:p>
+    <w:p>
+      <w:pPr>
+        <w:rPr>
+          <w:rFonts w:ascii="Times New Roman" w:hAnsi="Times New Roman" w:cs="Times New Roman"/>
+        </w:rPr>
+      </w:pPr>
+    </w:p>
+    <w:p>
+      <w:pPr>
+        <w:rPr>
+          <w:rFonts w:ascii="Times New Roman" w:hAnsi="Times New Roman" w:cs="Times New Roman"/>
+        </w:rPr>
+      </w:pPr>
+    </w:p>
+    <w:p>
+      <w:pPr>
+        <w:rPr>
+          <w:rFonts w:ascii="Times New Roman" w:hAnsi="Times New Roman" w:cs="Times New Roman"/>
+        </w:rPr>
+      </w:pPr>
+    </w:p>
+    <w:p>
+      <w:pPr>
+        <w:rPr>
+          <w:rFonts w:ascii="Times New Roman" w:hAnsi="Times New Roman" w:cs="Times New Roman"/>
+        </w:rPr>
+      </w:pPr>
+    </w:p>
+    <w:p>
+      <w:pPr>
+        <w:rPr>
+          <w:rFonts w:ascii="Times New Roman" w:hAnsi="Times New Roman" w:cs="Times New Roman"/>
+          <w:b/>
+          <w:bCs/>
+          <w:sz w:val="48"/>
+          <w:szCs w:val="48"/>
+        </w:rPr>
+      </w:pPr>
+      <w:r>
+        <w:rPr>
+          <w:rFonts w:ascii="Times New Roman" w:hAnsi="Times New Roman" w:cs="Times New Roman"/>
+          <w:b/>
+          <w:bCs/>
+          <w:sz w:val="48"/>
+          <w:szCs w:val="48"/>
+        </w:rPr>
+        <w:lastRenderedPageBreak/>
+        <w:t>Executive Summary</w:t>
+      </w:r>
+    </w:p>
+    <w:p>
+      <w:pPr>
+        <w:rPr>
+          <w:rFonts w:ascii="Times New Roman" w:hAnsi="Times New Roman" w:cs="Times New Roman"/>
+          <w:sz w:val="24"/>
+          <w:szCs w:val="24"/>
+        </w:rPr>
+      </w:pPr>
+      <w:proofErr w:type="spellStart"/>
+      <w:r>
+        <w:rPr>
+          <w:rFonts w:ascii="Times New Roman" w:hAnsi="Times New Roman" w:cs="Times New Roman"/>
+          <w:sz w:val="24"/>
+          <w:szCs w:val="24"/>
+        </w:rPr>
+        <w:t>DormNest</w:t>
+      </w:r>
+      <w:proofErr w:type="spellEnd"/>
+      <w:r>
+        <w:rPr>
+          <w:rFonts w:ascii="Times New Roman" w:hAnsi="Times New Roman" w:cs="Times New Roman"/>
+          <w:sz w:val="24"/>
+          <w:szCs w:val="24"/>
+        </w:rPr>
+        <w:t xml:space="preserve"> is a student accommodation finder application designed to simplify the search for housing tailored to students' needs. Recognizing the challenges students face when looking for affordable, accessible, and suitable accommodations, </w:t>
+      </w:r>
+      <w:proofErr w:type="spellStart"/>
+      <w:r>
+        <w:rPr>
+          <w:rFonts w:ascii="Times New Roman" w:hAnsi="Times New Roman" w:cs="Times New Roman"/>
+          <w:sz w:val="24"/>
+          <w:szCs w:val="24"/>
+        </w:rPr>
+        <w:t>DormNest</w:t>
+      </w:r>
+      <w:proofErr w:type="spellEnd"/>
+      <w:r>
+        <w:rPr>
+          <w:rFonts w:ascii="Times New Roman" w:hAnsi="Times New Roman" w:cs="Times New Roman"/>
+          <w:sz w:val="24"/>
+          <w:szCs w:val="24"/>
+        </w:rPr>
+        <w:t xml:space="preserve"> serves as a digital platform where students can browse, filter, and select housing options from listings provided by property owners. By bringing both students and owners onto a unified platform, </w:t>
+      </w:r>
+      <w:proofErr w:type="spellStart"/>
+      <w:r>
+        <w:rPr>
+          <w:rFonts w:ascii="Times New Roman" w:hAnsi="Times New Roman" w:cs="Times New Roman"/>
+          <w:sz w:val="24"/>
+          <w:szCs w:val="24"/>
+        </w:rPr>
+        <w:t>DormNest</w:t>
+      </w:r>
+      <w:proofErr w:type="spellEnd"/>
+      <w:r>
+        <w:rPr>
+          <w:rFonts w:ascii="Times New Roman" w:hAnsi="Times New Roman" w:cs="Times New Roman"/>
+          <w:sz w:val="24"/>
+          <w:szCs w:val="24"/>
+        </w:rPr>
+        <w:t xml:space="preserve"> seeks to streamline the accommodation search and selection process, providing an efficient, user-friendly solution.</w:t>
+      </w:r>
+    </w:p>
+    <w:p>
+      <w:pPr>
+        <w:rPr>
+          <w:rFonts w:ascii="Times New Roman" w:hAnsi="Times New Roman" w:cs="Times New Roman"/>
+          <w:sz w:val="24"/>
+          <w:szCs w:val="24"/>
+        </w:rPr>
+      </w:pPr>
+    </w:p>
+    <w:p>
+      <w:pPr>
+        <w:rPr>
+          <w:rFonts w:ascii="Times New Roman" w:hAnsi="Times New Roman" w:cs="Times New Roman"/>
+          <w:b/>
+          <w:bCs/>
+          <w:sz w:val="44"/>
+          <w:szCs w:val="44"/>
+        </w:rPr>
+      </w:pPr>
+      <w:r>
+        <w:rPr>
+          <w:rFonts w:ascii="Times New Roman" w:hAnsi="Times New Roman" w:cs="Times New Roman"/>
+          <w:b/>
+          <w:bCs/>
+          <w:sz w:val="44"/>
+          <w:szCs w:val="44"/>
+        </w:rPr>
+        <w:t>Objectives:</w:t>
       </w:r>
     </w:p>
     <w:p>
       <w:pPr>
         <w:numPr>
           <w:ilvl w:val="0"/>
-          <w:numId w:val="2"/>
+          <w:numId w:val="13"/>
         </w:numPr>
-      </w:pPr>
-      <w:r>
-        <w:t xml:space="preserve">A brief overview of </w:t>
-      </w:r>
-      <w:proofErr w:type="spellStart"/>
-      <w:r>
-        <w:t>DormNest</w:t>
-      </w:r>
-      <w:proofErr w:type="spellEnd"/>
-      <w:r>
-        <w:t>, its objectives, and the problem it addresses.</w:t>
+        <w:rPr>
+          <w:rFonts w:ascii="Times New Roman" w:hAnsi="Times New Roman" w:cs="Times New Roman"/>
+          <w:sz w:val="24"/>
+          <w:szCs w:val="24"/>
+        </w:rPr>
+      </w:pPr>
+      <w:r>
+        <w:rPr>
+          <w:rFonts w:ascii="Times New Roman" w:hAnsi="Times New Roman" w:cs="Times New Roman"/>
+          <w:sz w:val="24"/>
+          <w:szCs w:val="24"/>
+        </w:rPr>
+        <w:t>To connect students with verified, student-friendly housing options.</w:t>
       </w:r>
     </w:p>
     <w:p>
       <w:pPr>
         <w:numPr>
           <w:ilvl w:val="0"/>
-          <w:numId w:val="2"/>
+          <w:numId w:val="13"/>
         </w:numPr>
-      </w:pPr>
-      <w:r>
-        <w:t>Summary of key features and technical highlights.</w:t>
-      </w:r>
-    </w:p>
-    <w:p>
-      <w:pPr>
-        <w:rPr>
-          <w:b/>
-          <w:bCs/>
-        </w:rPr>
-      </w:pPr>
-      <w:r>
-        <w:rPr>
-          <w:b/>
-          <w:bCs/>
-        </w:rPr>
-        <w:t>3. Table of Contents</w:t>
-      </w:r>
-    </w:p>
-    <w:p>
-      <w:pPr>
-        <w:rPr>
-          <w:b/>
-          <w:bCs/>
-        </w:rPr>
-      </w:pPr>
-      <w:r>
-        <w:rPr>
-          <w:b/>
-          <w:bCs/>
-        </w:rPr>
-        <w:t>4. Introduction</w:t>
+        <w:rPr>
+          <w:rFonts w:ascii="Times New Roman" w:hAnsi="Times New Roman" w:cs="Times New Roman"/>
+          <w:sz w:val="24"/>
+          <w:szCs w:val="24"/>
+        </w:rPr>
+      </w:pPr>
+      <w:r>
+        <w:rPr>
+          <w:rFonts w:ascii="Times New Roman" w:hAnsi="Times New Roman" w:cs="Times New Roman"/>
+          <w:sz w:val="24"/>
+          <w:szCs w:val="24"/>
+        </w:rPr>
+        <w:t>To provide property owners with a dedicated space to list and manage their properties aimed at the student demographic.</w:t>
       </w:r>
     </w:p>
     <w:p>
       <w:pPr>
         <w:numPr>
           <w:ilvl w:val="0"/>
-          <w:numId w:val="3"/>
+          <w:numId w:val="13"/>
         </w:numPr>
-      </w:pPr>
-      <w:r>
-        <w:rPr>
-          <w:b/>
-          <w:bCs/>
-        </w:rPr>
-        <w:t>Background:</w:t>
-      </w:r>
-      <w:r>
-        <w:t xml:space="preserve"> Brief context about the need for a student accommodation finder.</w:t>
+        <w:rPr>
+          <w:rFonts w:ascii="Times New Roman" w:hAnsi="Times New Roman" w:cs="Times New Roman"/>
+          <w:sz w:val="24"/>
+          <w:szCs w:val="24"/>
+        </w:rPr>
+      </w:pPr>
+      <w:r>
+        <w:rPr>
+          <w:rFonts w:ascii="Times New Roman" w:hAnsi="Times New Roman" w:cs="Times New Roman"/>
+          <w:sz w:val="24"/>
+          <w:szCs w:val="24"/>
+        </w:rPr>
+        <w:t>To facilitate an efficient and secure booking process, minimizing the typical challenges associated with finding and securing student housing.</w:t>
+      </w:r>
+    </w:p>
+    <w:p>
+      <w:pPr>
+        <w:ind w:left="720"/>
+        <w:rPr>
+          <w:rFonts w:ascii="Times New Roman" w:hAnsi="Times New Roman" w:cs="Times New Roman"/>
+          <w:sz w:val="24"/>
+          <w:szCs w:val="24"/>
+        </w:rPr>
+      </w:pPr>
+    </w:p>
+    <w:p>
+      <w:pPr>
+        <w:rPr>
+          <w:rFonts w:ascii="Times New Roman" w:hAnsi="Times New Roman" w:cs="Times New Roman"/>
+          <w:b/>
+          <w:bCs/>
+          <w:sz w:val="40"/>
+          <w:szCs w:val="40"/>
+        </w:rPr>
+      </w:pPr>
+      <w:r>
+        <w:rPr>
+          <w:rFonts w:ascii="Times New Roman" w:hAnsi="Times New Roman" w:cs="Times New Roman"/>
+          <w:b/>
+          <w:bCs/>
+          <w:sz w:val="40"/>
+          <w:szCs w:val="40"/>
+        </w:rPr>
+        <w:t>Key Features and Technical Highlights:</w:t>
       </w:r>
     </w:p>
     <w:p>
       <w:pPr>
         <w:numPr>
           <w:ilvl w:val="0"/>
-          <w:numId w:val="3"/>
+          <w:numId w:val="14"/>
         </w:numPr>
-      </w:pPr>
-      <w:r>
-        <w:rPr>
-          <w:b/>
-          <w:bCs/>
-        </w:rPr>
-        <w:t>Purpose:</w:t>
-      </w:r>
-      <w:r>
-        <w:t xml:space="preserve"> What </w:t>
-      </w:r>
-      <w:proofErr w:type="spellStart"/>
-      <w:r>
-        <w:t>DormNest</w:t>
-      </w:r>
-      <w:proofErr w:type="spellEnd"/>
-      <w:r>
-        <w:t xml:space="preserve"> aims to accomplish.</w:t>
+        <w:rPr>
+          <w:rFonts w:ascii="Times New Roman" w:hAnsi="Times New Roman" w:cs="Times New Roman"/>
+          <w:sz w:val="24"/>
+          <w:szCs w:val="24"/>
+        </w:rPr>
+      </w:pPr>
+      <w:r>
+        <w:rPr>
+          <w:rFonts w:ascii="Times New Roman" w:hAnsi="Times New Roman" w:cs="Times New Roman"/>
+          <w:sz w:val="24"/>
+          <w:szCs w:val="24"/>
+        </w:rPr>
+        <w:t>User Registration: Tailored registration forms for students and property owners ensure that users provide relevant information for their roles within the application.</w:t>
       </w:r>
     </w:p>
     <w:p>
       <w:pPr>
         <w:numPr>
           <w:ilvl w:val="0"/>
-          <w:numId w:val="3"/>
+          <w:numId w:val="14"/>
         </w:numPr>
-      </w:pPr>
-      <w:r>
-        <w:rPr>
-          <w:b/>
-          <w:bCs/>
-        </w:rPr>
-        <w:t>Scope:</w:t>
-      </w:r>
-      <w:r>
-        <w:t xml:space="preserve"> The functional and non-functional requirements the project meets.</w:t>
-      </w:r>
-    </w:p>
-    <w:p>
-      <w:pPr>
-        <w:rPr>
-          <w:b/>
-          <w:bCs/>
-        </w:rPr>
-      </w:pPr>
-      <w:r>
-        <w:rPr>
-          <w:b/>
-          <w:bCs/>
-        </w:rPr>
-        <w:t>5. Requirements Analysis</w:t>
+        <w:rPr>
+          <w:rFonts w:ascii="Times New Roman" w:hAnsi="Times New Roman" w:cs="Times New Roman"/>
+          <w:sz w:val="24"/>
+          <w:szCs w:val="24"/>
+        </w:rPr>
+      </w:pPr>
+      <w:r>
+        <w:rPr>
+          <w:rFonts w:ascii="Times New Roman" w:hAnsi="Times New Roman" w:cs="Times New Roman"/>
+          <w:sz w:val="24"/>
+          <w:szCs w:val="24"/>
+        </w:rPr>
+        <w:t>Owner Dashboard: A comprehensive dashboard for property owners where they can view and manage their listings, update property details, and monitor inquiries from students.</w:t>
       </w:r>
     </w:p>
     <w:p>
       <w:pPr>
         <w:numPr>
           <w:ilvl w:val="0"/>
-          <w:numId w:val="4"/>
+          <w:numId w:val="14"/>
         </w:numPr>
-      </w:pPr>
-      <w:r>
-        <w:rPr>
-          <w:b/>
-          <w:bCs/>
-        </w:rPr>
-        <w:t>Functional Requirements:</w:t>
-      </w:r>
-      <w:r>
-        <w:t xml:space="preserve"> List all main functions </w:t>
-      </w:r>
-      <w:proofErr w:type="spellStart"/>
-      <w:r>
-        <w:t>DormNest</w:t>
-      </w:r>
-      <w:proofErr w:type="spellEnd"/>
-      <w:r>
-        <w:t xml:space="preserve"> provides, such as registration for students and owners, property listing, search functionality, etc.</w:t>
+        <w:rPr>
+          <w:rFonts w:ascii="Times New Roman" w:hAnsi="Times New Roman" w:cs="Times New Roman"/>
+          <w:sz w:val="24"/>
+          <w:szCs w:val="24"/>
+        </w:rPr>
+      </w:pPr>
+      <w:r>
+        <w:rPr>
+          <w:rFonts w:ascii="Times New Roman" w:hAnsi="Times New Roman" w:cs="Times New Roman"/>
+          <w:sz w:val="24"/>
+          <w:szCs w:val="24"/>
+        </w:rPr>
+        <w:t>Property Listings: A searchable and filterable database of properties that includes details such as location, pricing, amenities, and property images.</w:t>
       </w:r>
     </w:p>
     <w:p>
       <w:pPr>
         <w:numPr>
           <w:ilvl w:val="0"/>
-          <w:numId w:val="4"/>
+          <w:numId w:val="14"/>
         </w:numPr>
-      </w:pPr>
-      <w:r>
-        <w:rPr>
-          <w:b/>
-          <w:bCs/>
-        </w:rPr>
+        <w:rPr>
+          <w:rFonts w:ascii="Times New Roman" w:hAnsi="Times New Roman" w:cs="Times New Roman"/>
+          <w:sz w:val="24"/>
+          <w:szCs w:val="24"/>
+        </w:rPr>
+      </w:pPr>
+      <w:r>
+        <w:rPr>
+          <w:rFonts w:ascii="Times New Roman" w:hAnsi="Times New Roman" w:cs="Times New Roman"/>
+          <w:sz w:val="24"/>
+          <w:szCs w:val="24"/>
+        </w:rPr>
+        <w:t xml:space="preserve">Database Integration: </w:t>
+      </w:r>
+      <w:proofErr w:type="spellStart"/>
+      <w:r>
+        <w:rPr>
+          <w:rFonts w:ascii="Times New Roman" w:hAnsi="Times New Roman" w:cs="Times New Roman"/>
+          <w:sz w:val="24"/>
+          <w:szCs w:val="24"/>
+        </w:rPr>
+        <w:t>DormNest</w:t>
+      </w:r>
+      <w:proofErr w:type="spellEnd"/>
+      <w:r>
+        <w:rPr>
+          <w:rFonts w:ascii="Times New Roman" w:hAnsi="Times New Roman" w:cs="Times New Roman"/>
+          <w:sz w:val="24"/>
+          <w:szCs w:val="24"/>
+        </w:rPr>
+        <w:t xml:space="preserve"> is backed by a PostgreSQL database that securely stores user and property data, ensuring smooth retrieval and scalability as the application grows.</w:t>
+      </w:r>
+    </w:p>
+    <w:p>
+      <w:pPr>
+        <w:numPr>
+          <w:ilvl w:val="0"/>
+          <w:numId w:val="14"/>
+        </w:numPr>
+        <w:rPr>
+          <w:rFonts w:ascii="Times New Roman" w:hAnsi="Times New Roman" w:cs="Times New Roman"/>
+          <w:sz w:val="24"/>
+          <w:szCs w:val="24"/>
+        </w:rPr>
+      </w:pPr>
+      <w:r>
+        <w:rPr>
+          <w:rFonts w:ascii="Times New Roman" w:hAnsi="Times New Roman" w:cs="Times New Roman"/>
+          <w:sz w:val="24"/>
+          <w:szCs w:val="24"/>
+        </w:rPr>
+        <w:t>User Interface (UI): A clean, intuitive interface designed to enhance user experience, making it easy for students to navigate listings and for owners to manage properties.</w:t>
+      </w:r>
+    </w:p>
+    <w:p>
+      <w:pPr>
+        <w:numPr>
+          <w:ilvl w:val="0"/>
+          <w:numId w:val="14"/>
+        </w:numPr>
+        <w:rPr>
+          <w:rFonts w:ascii="Times New Roman" w:hAnsi="Times New Roman" w:cs="Times New Roman"/>
+          <w:sz w:val="24"/>
+          <w:szCs w:val="24"/>
+        </w:rPr>
+      </w:pPr>
+      <w:r>
+        <w:rPr>
+          <w:rFonts w:ascii="Times New Roman" w:hAnsi="Times New Roman" w:cs="Times New Roman"/>
+          <w:sz w:val="24"/>
+          <w:szCs w:val="24"/>
+        </w:rPr>
+        <w:t>Security and Data Integrity: Implemented measures to protect user data and prevent unauthorized access, adhering to data privacy standards.</w:t>
+      </w:r>
+    </w:p>
+    <w:p>
+      <w:pPr>
+        <w:rPr>
+          <w:rFonts w:ascii="Times New Roman" w:hAnsi="Times New Roman" w:cs="Times New Roman"/>
+          <w:b/>
+          <w:bCs/>
+        </w:rPr>
+      </w:pPr>
+    </w:p>
+    <w:p>
+      <w:pPr>
+        <w:rPr>
+          <w:rFonts w:ascii="Times New Roman" w:hAnsi="Times New Roman" w:cs="Times New Roman"/>
+          <w:b/>
+          <w:bCs/>
+        </w:rPr>
+      </w:pPr>
+    </w:p>
+    <w:p>
+      <w:pPr>
+        <w:rPr>
+          <w:rFonts w:ascii="Times New Roman" w:hAnsi="Times New Roman" w:cs="Times New Roman"/>
+          <w:b/>
+          <w:bCs/>
+        </w:rPr>
+      </w:pPr>
+    </w:p>
+    <w:p>
+      <w:pPr>
+        <w:jc w:val="center"/>
+        <w:rPr>
+          <w:rFonts w:ascii="Times New Roman" w:hAnsi="Times New Roman" w:cs="Times New Roman"/>
+          <w:b/>
+          <w:bCs/>
+          <w:sz w:val="48"/>
+          <w:szCs w:val="48"/>
+        </w:rPr>
+      </w:pPr>
+      <w:r>
+        <w:rPr>
+          <w:rFonts w:ascii="Times New Roman" w:hAnsi="Times New Roman" w:cs="Times New Roman"/>
+          <w:b/>
+          <w:bCs/>
+          <w:sz w:val="48"/>
+          <w:szCs w:val="48"/>
+        </w:rPr>
+        <w:lastRenderedPageBreak/>
+        <w:t>Table of Contents</w:t>
+      </w:r>
+    </w:p>
+    <w:p>
+      <w:pPr>
+        <w:jc w:val="center"/>
+        <w:rPr>
+          <w:rFonts w:ascii="Times New Roman" w:hAnsi="Times New Roman" w:cs="Times New Roman"/>
+          <w:b/>
+          <w:bCs/>
+          <w:sz w:val="36"/>
+          <w:szCs w:val="36"/>
+        </w:rPr>
+      </w:pPr>
+    </w:p>
+    <w:p>
+      <w:pPr>
+        <w:jc w:val="center"/>
+        <w:rPr>
+          <w:rFonts w:ascii="Times New Roman" w:hAnsi="Times New Roman" w:cs="Times New Roman"/>
+          <w:b/>
+          <w:bCs/>
+          <w:sz w:val="36"/>
+          <w:szCs w:val="36"/>
+        </w:rPr>
+      </w:pPr>
+    </w:p>
+    <w:p>
+      <w:pPr>
+        <w:jc w:val="center"/>
+        <w:rPr>
+          <w:rFonts w:ascii="Times New Roman" w:hAnsi="Times New Roman" w:cs="Times New Roman"/>
+          <w:b/>
+          <w:bCs/>
+          <w:sz w:val="36"/>
+          <w:szCs w:val="36"/>
+        </w:rPr>
+      </w:pPr>
+    </w:p>
+    <w:p>
+      <w:pPr>
+        <w:jc w:val="center"/>
+        <w:rPr>
+          <w:rFonts w:ascii="Times New Roman" w:hAnsi="Times New Roman" w:cs="Times New Roman"/>
+          <w:b/>
+          <w:bCs/>
+          <w:sz w:val="36"/>
+          <w:szCs w:val="36"/>
+        </w:rPr>
+      </w:pPr>
+    </w:p>
+    <w:tbl>
+      <w:tblPr>
+        <w:tblW w:w="9293" w:type="dxa"/>
+        <w:tblCellMar>
+          <w:left w:w="0" w:type="dxa"/>
+          <w:right w:w="0" w:type="dxa"/>
+        </w:tblCellMar>
+        <w:tblLook w:val="04A0" w:firstRow="1" w:lastRow="0" w:firstColumn="1" w:lastColumn="0" w:noHBand="0" w:noVBand="1"/>
+      </w:tblPr>
+      <w:tblGrid>
+        <w:gridCol w:w="768"/>
+        <w:gridCol w:w="2645"/>
+        <w:gridCol w:w="5880"/>
+      </w:tblGrid>
+      <w:tr>
+        <w:trPr>
+          <w:trHeight w:val="590"/>
+        </w:trPr>
+        <w:tc>
+          <w:tcPr>
+            <w:tcW w:w="768" w:type="dxa"/>
+            <w:tcBorders>
+              <w:top w:val="single" w:sz="8" w:space="0" w:color="auto"/>
+              <w:left w:val="single" w:sz="8" w:space="0" w:color="auto"/>
+              <w:bottom w:val="single" w:sz="4" w:space="0" w:color="auto"/>
+              <w:right w:val="single" w:sz="4" w:space="0" w:color="auto"/>
+            </w:tcBorders>
+            <w:shd w:val="clear" w:color="auto" w:fill="auto"/>
+            <w:noWrap/>
+            <w:tcMar>
+              <w:top w:w="15" w:type="dxa"/>
+              <w:left w:w="15" w:type="dxa"/>
+              <w:bottom w:w="0" w:type="dxa"/>
+              <w:right w:w="15" w:type="dxa"/>
+            </w:tcMar>
+            <w:vAlign w:val="center"/>
+            <w:hideMark/>
+          </w:tcPr>
+          <w:p>
+            <w:pPr>
+              <w:jc w:val="center"/>
+              <w:rPr>
+                <w:rFonts w:ascii="Times New Roman" w:hAnsi="Times New Roman" w:cs="Times New Roman"/>
+                <w:b/>
+                <w:bCs/>
+                <w:color w:val="000000"/>
+                <w:sz w:val="24"/>
+                <w:szCs w:val="24"/>
+              </w:rPr>
+            </w:pPr>
+            <w:r>
+              <w:rPr>
+                <w:rFonts w:ascii="Times New Roman" w:hAnsi="Times New Roman" w:cs="Times New Roman"/>
+                <w:b/>
+                <w:bCs/>
+                <w:color w:val="000000"/>
+                <w:sz w:val="28"/>
+                <w:szCs w:val="28"/>
+              </w:rPr>
+              <w:t>Sno</w:t>
+            </w:r>
+          </w:p>
+        </w:tc>
+        <w:tc>
+          <w:tcPr>
+            <w:tcW w:w="2645" w:type="dxa"/>
+            <w:tcBorders>
+              <w:top w:val="single" w:sz="8" w:space="0" w:color="auto"/>
+              <w:left w:val="nil"/>
+              <w:bottom w:val="single" w:sz="4" w:space="0" w:color="auto"/>
+              <w:right w:val="single" w:sz="4" w:space="0" w:color="auto"/>
+            </w:tcBorders>
+            <w:shd w:val="clear" w:color="auto" w:fill="auto"/>
+            <w:noWrap/>
+            <w:tcMar>
+              <w:top w:w="15" w:type="dxa"/>
+              <w:left w:w="15" w:type="dxa"/>
+              <w:bottom w:w="0" w:type="dxa"/>
+              <w:right w:w="15" w:type="dxa"/>
+            </w:tcMar>
+            <w:vAlign w:val="center"/>
+            <w:hideMark/>
+          </w:tcPr>
+          <w:p>
+            <w:pPr>
+              <w:jc w:val="center"/>
+              <w:rPr>
+                <w:rFonts w:ascii="Times New Roman" w:hAnsi="Times New Roman" w:cs="Times New Roman"/>
+                <w:b/>
+                <w:bCs/>
+                <w:color w:val="000000"/>
+                <w:sz w:val="24"/>
+                <w:szCs w:val="24"/>
+              </w:rPr>
+            </w:pPr>
+            <w:r>
+              <w:rPr>
+                <w:rFonts w:ascii="Times New Roman" w:hAnsi="Times New Roman" w:cs="Times New Roman"/>
+                <w:b/>
+                <w:bCs/>
+                <w:color w:val="000000"/>
+                <w:sz w:val="32"/>
+                <w:szCs w:val="32"/>
+              </w:rPr>
+              <w:t>Sections</w:t>
+            </w:r>
+          </w:p>
+        </w:tc>
+        <w:tc>
+          <w:tcPr>
+            <w:tcW w:w="5880" w:type="dxa"/>
+            <w:tcBorders>
+              <w:top w:val="single" w:sz="8" w:space="0" w:color="auto"/>
+              <w:left w:val="nil"/>
+              <w:bottom w:val="single" w:sz="4" w:space="0" w:color="auto"/>
+              <w:right w:val="single" w:sz="8" w:space="0" w:color="auto"/>
+            </w:tcBorders>
+            <w:shd w:val="clear" w:color="auto" w:fill="auto"/>
+            <w:noWrap/>
+            <w:tcMar>
+              <w:top w:w="15" w:type="dxa"/>
+              <w:left w:w="15" w:type="dxa"/>
+              <w:bottom w:w="0" w:type="dxa"/>
+              <w:right w:w="15" w:type="dxa"/>
+            </w:tcMar>
+            <w:vAlign w:val="center"/>
+            <w:hideMark/>
+          </w:tcPr>
+          <w:p>
+            <w:pPr>
+              <w:jc w:val="center"/>
+              <w:rPr>
+                <w:rFonts w:ascii="Times New Roman" w:hAnsi="Times New Roman" w:cs="Times New Roman"/>
+                <w:b/>
+                <w:bCs/>
+                <w:color w:val="000000"/>
+                <w:sz w:val="24"/>
+                <w:szCs w:val="24"/>
+              </w:rPr>
+            </w:pPr>
+            <w:r>
+              <w:rPr>
+                <w:rFonts w:ascii="Times New Roman" w:hAnsi="Times New Roman" w:cs="Times New Roman"/>
+                <w:b/>
+                <w:bCs/>
+                <w:color w:val="000000"/>
+                <w:sz w:val="32"/>
+                <w:szCs w:val="32"/>
+              </w:rPr>
+              <w:t>Description</w:t>
+            </w:r>
+          </w:p>
+        </w:tc>
+      </w:tr>
+      <w:tr>
+        <w:trPr>
+          <w:trHeight w:val="590"/>
+        </w:trPr>
+        <w:tc>
+          <w:tcPr>
+            <w:tcW w:w="0" w:type="auto"/>
+            <w:tcBorders>
+              <w:top w:val="nil"/>
+              <w:left w:val="single" w:sz="8" w:space="0" w:color="auto"/>
+              <w:bottom w:val="single" w:sz="4" w:space="0" w:color="auto"/>
+              <w:right w:val="single" w:sz="4" w:space="0" w:color="auto"/>
+            </w:tcBorders>
+            <w:shd w:val="clear" w:color="auto" w:fill="auto"/>
+            <w:noWrap/>
+            <w:tcMar>
+              <w:top w:w="15" w:type="dxa"/>
+              <w:left w:w="15" w:type="dxa"/>
+              <w:bottom w:w="0" w:type="dxa"/>
+              <w:right w:w="15" w:type="dxa"/>
+            </w:tcMar>
+            <w:vAlign w:val="center"/>
+            <w:hideMark/>
+          </w:tcPr>
+          <w:p>
+            <w:pPr>
+              <w:jc w:val="center"/>
+              <w:rPr>
+                <w:rFonts w:ascii="Times New Roman" w:hAnsi="Times New Roman" w:cs="Times New Roman"/>
+                <w:b/>
+                <w:bCs/>
+                <w:color w:val="000000"/>
+                <w:sz w:val="24"/>
+                <w:szCs w:val="24"/>
+              </w:rPr>
+            </w:pPr>
+            <w:r>
+              <w:rPr>
+                <w:rFonts w:ascii="Times New Roman" w:hAnsi="Times New Roman" w:cs="Times New Roman"/>
+                <w:b/>
+                <w:bCs/>
+                <w:color w:val="000000"/>
+                <w:sz w:val="24"/>
+                <w:szCs w:val="24"/>
+              </w:rPr>
+              <w:t>1</w:t>
+            </w:r>
+          </w:p>
+        </w:tc>
+        <w:tc>
+          <w:tcPr>
+            <w:tcW w:w="0" w:type="auto"/>
+            <w:tcBorders>
+              <w:top w:val="nil"/>
+              <w:left w:val="nil"/>
+              <w:bottom w:val="single" w:sz="4" w:space="0" w:color="auto"/>
+              <w:right w:val="single" w:sz="4" w:space="0" w:color="auto"/>
+            </w:tcBorders>
+            <w:shd w:val="clear" w:color="auto" w:fill="auto"/>
+            <w:noWrap/>
+            <w:tcMar>
+              <w:top w:w="15" w:type="dxa"/>
+              <w:left w:w="15" w:type="dxa"/>
+              <w:bottom w:w="0" w:type="dxa"/>
+              <w:right w:w="15" w:type="dxa"/>
+            </w:tcMar>
+            <w:vAlign w:val="center"/>
+            <w:hideMark/>
+          </w:tcPr>
+          <w:p>
+            <w:pPr>
+              <w:jc w:val="center"/>
+              <w:rPr>
+                <w:rFonts w:ascii="Times New Roman" w:hAnsi="Times New Roman" w:cs="Times New Roman"/>
+                <w:color w:val="000000"/>
+                <w:sz w:val="24"/>
+                <w:szCs w:val="24"/>
+              </w:rPr>
+            </w:pPr>
+            <w:r>
+              <w:rPr>
+                <w:rFonts w:ascii="Times New Roman" w:hAnsi="Times New Roman" w:cs="Times New Roman"/>
+                <w:color w:val="000000"/>
+                <w:sz w:val="24"/>
+                <w:szCs w:val="24"/>
+              </w:rPr>
+              <w:t>Title Page</w:t>
+            </w:r>
+          </w:p>
+        </w:tc>
+        <w:tc>
+          <w:tcPr>
+            <w:tcW w:w="0" w:type="auto"/>
+            <w:tcBorders>
+              <w:top w:val="nil"/>
+              <w:left w:val="nil"/>
+              <w:bottom w:val="single" w:sz="4" w:space="0" w:color="auto"/>
+              <w:right w:val="single" w:sz="8" w:space="0" w:color="auto"/>
+            </w:tcBorders>
+            <w:shd w:val="clear" w:color="auto" w:fill="auto"/>
+            <w:noWrap/>
+            <w:tcMar>
+              <w:top w:w="15" w:type="dxa"/>
+              <w:left w:w="15" w:type="dxa"/>
+              <w:bottom w:w="0" w:type="dxa"/>
+              <w:right w:w="15" w:type="dxa"/>
+            </w:tcMar>
+            <w:vAlign w:val="center"/>
+            <w:hideMark/>
+          </w:tcPr>
+          <w:p>
+            <w:pPr>
+              <w:jc w:val="center"/>
+              <w:rPr>
+                <w:rFonts w:ascii="Times New Roman" w:hAnsi="Times New Roman" w:cs="Times New Roman"/>
+                <w:color w:val="000000"/>
+                <w:sz w:val="24"/>
+                <w:szCs w:val="24"/>
+              </w:rPr>
+            </w:pPr>
+            <w:r>
+              <w:rPr>
+                <w:rFonts w:ascii="Times New Roman" w:hAnsi="Times New Roman" w:cs="Times New Roman"/>
+                <w:color w:val="000000"/>
+                <w:sz w:val="24"/>
+                <w:szCs w:val="24"/>
+              </w:rPr>
+              <w:t xml:space="preserve">Project title, author, institution, date          </w:t>
+            </w:r>
+          </w:p>
+        </w:tc>
+      </w:tr>
+      <w:tr>
+        <w:trPr>
+          <w:trHeight w:val="590"/>
+        </w:trPr>
+        <w:tc>
+          <w:tcPr>
+            <w:tcW w:w="0" w:type="auto"/>
+            <w:tcBorders>
+              <w:top w:val="nil"/>
+              <w:left w:val="single" w:sz="8" w:space="0" w:color="auto"/>
+              <w:bottom w:val="single" w:sz="4" w:space="0" w:color="auto"/>
+              <w:right w:val="single" w:sz="4" w:space="0" w:color="auto"/>
+            </w:tcBorders>
+            <w:shd w:val="clear" w:color="auto" w:fill="auto"/>
+            <w:noWrap/>
+            <w:tcMar>
+              <w:top w:w="15" w:type="dxa"/>
+              <w:left w:w="15" w:type="dxa"/>
+              <w:bottom w:w="0" w:type="dxa"/>
+              <w:right w:w="15" w:type="dxa"/>
+            </w:tcMar>
+            <w:vAlign w:val="center"/>
+            <w:hideMark/>
+          </w:tcPr>
+          <w:p>
+            <w:pPr>
+              <w:jc w:val="center"/>
+              <w:rPr>
+                <w:rFonts w:ascii="Times New Roman" w:hAnsi="Times New Roman" w:cs="Times New Roman"/>
+                <w:b/>
+                <w:bCs/>
+                <w:color w:val="000000"/>
+                <w:sz w:val="24"/>
+                <w:szCs w:val="24"/>
+              </w:rPr>
+            </w:pPr>
+            <w:r>
+              <w:rPr>
+                <w:rFonts w:ascii="Times New Roman" w:hAnsi="Times New Roman" w:cs="Times New Roman"/>
+                <w:b/>
+                <w:bCs/>
+                <w:color w:val="000000"/>
+                <w:sz w:val="24"/>
+                <w:szCs w:val="24"/>
+              </w:rPr>
+              <w:t>2</w:t>
+            </w:r>
+          </w:p>
+        </w:tc>
+        <w:tc>
+          <w:tcPr>
+            <w:tcW w:w="0" w:type="auto"/>
+            <w:tcBorders>
+              <w:top w:val="nil"/>
+              <w:left w:val="nil"/>
+              <w:bottom w:val="single" w:sz="4" w:space="0" w:color="auto"/>
+              <w:right w:val="single" w:sz="4" w:space="0" w:color="auto"/>
+            </w:tcBorders>
+            <w:shd w:val="clear" w:color="auto" w:fill="auto"/>
+            <w:noWrap/>
+            <w:tcMar>
+              <w:top w:w="15" w:type="dxa"/>
+              <w:left w:w="15" w:type="dxa"/>
+              <w:bottom w:w="0" w:type="dxa"/>
+              <w:right w:w="15" w:type="dxa"/>
+            </w:tcMar>
+            <w:vAlign w:val="center"/>
+            <w:hideMark/>
+          </w:tcPr>
+          <w:p>
+            <w:pPr>
+              <w:jc w:val="center"/>
+              <w:rPr>
+                <w:rFonts w:ascii="Times New Roman" w:hAnsi="Times New Roman" w:cs="Times New Roman"/>
+                <w:color w:val="000000"/>
+                <w:sz w:val="24"/>
+                <w:szCs w:val="24"/>
+              </w:rPr>
+            </w:pPr>
+            <w:r>
+              <w:rPr>
+                <w:rFonts w:ascii="Times New Roman" w:hAnsi="Times New Roman" w:cs="Times New Roman"/>
+                <w:color w:val="000000"/>
+                <w:sz w:val="24"/>
+                <w:szCs w:val="24"/>
+              </w:rPr>
+              <w:t>Executive Summary</w:t>
+            </w:r>
+          </w:p>
+        </w:tc>
+        <w:tc>
+          <w:tcPr>
+            <w:tcW w:w="0" w:type="auto"/>
+            <w:tcBorders>
+              <w:top w:val="nil"/>
+              <w:left w:val="nil"/>
+              <w:bottom w:val="single" w:sz="4" w:space="0" w:color="auto"/>
+              <w:right w:val="single" w:sz="8" w:space="0" w:color="auto"/>
+            </w:tcBorders>
+            <w:shd w:val="clear" w:color="auto" w:fill="auto"/>
+            <w:noWrap/>
+            <w:tcMar>
+              <w:top w:w="15" w:type="dxa"/>
+              <w:left w:w="15" w:type="dxa"/>
+              <w:bottom w:w="0" w:type="dxa"/>
+              <w:right w:w="15" w:type="dxa"/>
+            </w:tcMar>
+            <w:vAlign w:val="center"/>
+            <w:hideMark/>
+          </w:tcPr>
+          <w:p>
+            <w:pPr>
+              <w:jc w:val="center"/>
+              <w:rPr>
+                <w:rFonts w:ascii="Times New Roman" w:hAnsi="Times New Roman" w:cs="Times New Roman"/>
+                <w:color w:val="000000"/>
+                <w:sz w:val="24"/>
+                <w:szCs w:val="24"/>
+              </w:rPr>
+            </w:pPr>
+            <w:r>
+              <w:rPr>
+                <w:rFonts w:ascii="Times New Roman" w:hAnsi="Times New Roman" w:cs="Times New Roman"/>
+                <w:color w:val="000000"/>
+                <w:sz w:val="24"/>
+                <w:szCs w:val="24"/>
+              </w:rPr>
+              <w:t xml:space="preserve">Brief overview, objectives, key features          </w:t>
+            </w:r>
+          </w:p>
+        </w:tc>
+      </w:tr>
+      <w:tr>
+        <w:trPr>
+          <w:trHeight w:val="590"/>
+        </w:trPr>
+        <w:tc>
+          <w:tcPr>
+            <w:tcW w:w="0" w:type="auto"/>
+            <w:tcBorders>
+              <w:top w:val="nil"/>
+              <w:left w:val="single" w:sz="8" w:space="0" w:color="auto"/>
+              <w:bottom w:val="single" w:sz="4" w:space="0" w:color="auto"/>
+              <w:right w:val="single" w:sz="4" w:space="0" w:color="auto"/>
+            </w:tcBorders>
+            <w:shd w:val="clear" w:color="auto" w:fill="auto"/>
+            <w:noWrap/>
+            <w:tcMar>
+              <w:top w:w="15" w:type="dxa"/>
+              <w:left w:w="15" w:type="dxa"/>
+              <w:bottom w:w="0" w:type="dxa"/>
+              <w:right w:w="15" w:type="dxa"/>
+            </w:tcMar>
+            <w:vAlign w:val="center"/>
+            <w:hideMark/>
+          </w:tcPr>
+          <w:p>
+            <w:pPr>
+              <w:jc w:val="center"/>
+              <w:rPr>
+                <w:rFonts w:ascii="Times New Roman" w:hAnsi="Times New Roman" w:cs="Times New Roman"/>
+                <w:b/>
+                <w:bCs/>
+                <w:color w:val="000000"/>
+                <w:sz w:val="24"/>
+                <w:szCs w:val="24"/>
+              </w:rPr>
+            </w:pPr>
+            <w:r>
+              <w:rPr>
+                <w:rFonts w:ascii="Times New Roman" w:hAnsi="Times New Roman" w:cs="Times New Roman"/>
+                <w:b/>
+                <w:bCs/>
+                <w:color w:val="000000"/>
+                <w:sz w:val="24"/>
+                <w:szCs w:val="24"/>
+              </w:rPr>
+              <w:t>3</w:t>
+            </w:r>
+          </w:p>
+        </w:tc>
+        <w:tc>
+          <w:tcPr>
+            <w:tcW w:w="0" w:type="auto"/>
+            <w:tcBorders>
+              <w:top w:val="nil"/>
+              <w:left w:val="nil"/>
+              <w:bottom w:val="single" w:sz="4" w:space="0" w:color="auto"/>
+              <w:right w:val="single" w:sz="4" w:space="0" w:color="auto"/>
+            </w:tcBorders>
+            <w:shd w:val="clear" w:color="auto" w:fill="auto"/>
+            <w:noWrap/>
+            <w:tcMar>
+              <w:top w:w="15" w:type="dxa"/>
+              <w:left w:w="15" w:type="dxa"/>
+              <w:bottom w:w="0" w:type="dxa"/>
+              <w:right w:w="15" w:type="dxa"/>
+            </w:tcMar>
+            <w:vAlign w:val="center"/>
+            <w:hideMark/>
+          </w:tcPr>
+          <w:p>
+            <w:pPr>
+              <w:jc w:val="center"/>
+              <w:rPr>
+                <w:rFonts w:ascii="Times New Roman" w:hAnsi="Times New Roman" w:cs="Times New Roman"/>
+                <w:color w:val="000000"/>
+                <w:sz w:val="24"/>
+                <w:szCs w:val="24"/>
+              </w:rPr>
+            </w:pPr>
+            <w:r>
+              <w:rPr>
+                <w:rFonts w:ascii="Times New Roman" w:hAnsi="Times New Roman" w:cs="Times New Roman"/>
+                <w:color w:val="000000"/>
+                <w:sz w:val="24"/>
+                <w:szCs w:val="24"/>
+              </w:rPr>
+              <w:t>Introduction</w:t>
+            </w:r>
+          </w:p>
+        </w:tc>
+        <w:tc>
+          <w:tcPr>
+            <w:tcW w:w="0" w:type="auto"/>
+            <w:tcBorders>
+              <w:top w:val="nil"/>
+              <w:left w:val="nil"/>
+              <w:bottom w:val="single" w:sz="4" w:space="0" w:color="auto"/>
+              <w:right w:val="single" w:sz="8" w:space="0" w:color="auto"/>
+            </w:tcBorders>
+            <w:shd w:val="clear" w:color="auto" w:fill="auto"/>
+            <w:noWrap/>
+            <w:tcMar>
+              <w:top w:w="15" w:type="dxa"/>
+              <w:left w:w="15" w:type="dxa"/>
+              <w:bottom w:w="0" w:type="dxa"/>
+              <w:right w:w="15" w:type="dxa"/>
+            </w:tcMar>
+            <w:vAlign w:val="center"/>
+            <w:hideMark/>
+          </w:tcPr>
+          <w:p>
+            <w:pPr>
+              <w:jc w:val="center"/>
+              <w:rPr>
+                <w:rFonts w:ascii="Times New Roman" w:hAnsi="Times New Roman" w:cs="Times New Roman"/>
+                <w:color w:val="000000"/>
+                <w:sz w:val="24"/>
+                <w:szCs w:val="24"/>
+              </w:rPr>
+            </w:pPr>
+            <w:r>
+              <w:rPr>
+                <w:rFonts w:ascii="Times New Roman" w:hAnsi="Times New Roman" w:cs="Times New Roman"/>
+                <w:color w:val="000000"/>
+                <w:sz w:val="24"/>
+                <w:szCs w:val="24"/>
+              </w:rPr>
+              <w:t xml:space="preserve">Background, purpose, and scope                    </w:t>
+            </w:r>
+          </w:p>
+        </w:tc>
+      </w:tr>
+      <w:tr>
+        <w:trPr>
+          <w:trHeight w:val="590"/>
+        </w:trPr>
+        <w:tc>
+          <w:tcPr>
+            <w:tcW w:w="0" w:type="auto"/>
+            <w:tcBorders>
+              <w:top w:val="nil"/>
+              <w:left w:val="single" w:sz="8" w:space="0" w:color="auto"/>
+              <w:bottom w:val="single" w:sz="4" w:space="0" w:color="auto"/>
+              <w:right w:val="single" w:sz="4" w:space="0" w:color="auto"/>
+            </w:tcBorders>
+            <w:shd w:val="clear" w:color="auto" w:fill="auto"/>
+            <w:noWrap/>
+            <w:tcMar>
+              <w:top w:w="15" w:type="dxa"/>
+              <w:left w:w="15" w:type="dxa"/>
+              <w:bottom w:w="0" w:type="dxa"/>
+              <w:right w:w="15" w:type="dxa"/>
+            </w:tcMar>
+            <w:vAlign w:val="center"/>
+            <w:hideMark/>
+          </w:tcPr>
+          <w:p>
+            <w:pPr>
+              <w:jc w:val="center"/>
+              <w:rPr>
+                <w:rFonts w:ascii="Times New Roman" w:hAnsi="Times New Roman" w:cs="Times New Roman"/>
+                <w:b/>
+                <w:bCs/>
+                <w:color w:val="000000"/>
+                <w:sz w:val="24"/>
+                <w:szCs w:val="24"/>
+              </w:rPr>
+            </w:pPr>
+            <w:r>
+              <w:rPr>
+                <w:rFonts w:ascii="Times New Roman" w:hAnsi="Times New Roman" w:cs="Times New Roman"/>
+                <w:b/>
+                <w:bCs/>
+                <w:color w:val="000000"/>
+                <w:sz w:val="24"/>
+                <w:szCs w:val="24"/>
+              </w:rPr>
+              <w:t>4</w:t>
+            </w:r>
+          </w:p>
+        </w:tc>
+        <w:tc>
+          <w:tcPr>
+            <w:tcW w:w="0" w:type="auto"/>
+            <w:tcBorders>
+              <w:top w:val="nil"/>
+              <w:left w:val="nil"/>
+              <w:bottom w:val="single" w:sz="4" w:space="0" w:color="auto"/>
+              <w:right w:val="single" w:sz="4" w:space="0" w:color="auto"/>
+            </w:tcBorders>
+            <w:shd w:val="clear" w:color="auto" w:fill="auto"/>
+            <w:noWrap/>
+            <w:tcMar>
+              <w:top w:w="15" w:type="dxa"/>
+              <w:left w:w="15" w:type="dxa"/>
+              <w:bottom w:w="0" w:type="dxa"/>
+              <w:right w:w="15" w:type="dxa"/>
+            </w:tcMar>
+            <w:vAlign w:val="center"/>
+            <w:hideMark/>
+          </w:tcPr>
+          <w:p>
+            <w:pPr>
+              <w:jc w:val="center"/>
+              <w:rPr>
+                <w:rFonts w:ascii="Times New Roman" w:hAnsi="Times New Roman" w:cs="Times New Roman"/>
+                <w:color w:val="000000"/>
+                <w:sz w:val="24"/>
+                <w:szCs w:val="24"/>
+              </w:rPr>
+            </w:pPr>
+            <w:r>
+              <w:rPr>
+                <w:rFonts w:ascii="Times New Roman" w:hAnsi="Times New Roman" w:cs="Times New Roman"/>
+                <w:color w:val="000000"/>
+                <w:sz w:val="24"/>
+                <w:szCs w:val="24"/>
+              </w:rPr>
+              <w:t>Requirements Analysis</w:t>
+            </w:r>
+          </w:p>
+        </w:tc>
+        <w:tc>
+          <w:tcPr>
+            <w:tcW w:w="0" w:type="auto"/>
+            <w:tcBorders>
+              <w:top w:val="nil"/>
+              <w:left w:val="nil"/>
+              <w:bottom w:val="single" w:sz="4" w:space="0" w:color="auto"/>
+              <w:right w:val="single" w:sz="8" w:space="0" w:color="auto"/>
+            </w:tcBorders>
+            <w:shd w:val="clear" w:color="auto" w:fill="auto"/>
+            <w:noWrap/>
+            <w:tcMar>
+              <w:top w:w="15" w:type="dxa"/>
+              <w:left w:w="15" w:type="dxa"/>
+              <w:bottom w:w="0" w:type="dxa"/>
+              <w:right w:w="15" w:type="dxa"/>
+            </w:tcMar>
+            <w:vAlign w:val="center"/>
+            <w:hideMark/>
+          </w:tcPr>
+          <w:p>
+            <w:pPr>
+              <w:jc w:val="center"/>
+              <w:rPr>
+                <w:rFonts w:ascii="Times New Roman" w:hAnsi="Times New Roman" w:cs="Times New Roman"/>
+                <w:color w:val="000000"/>
+                <w:sz w:val="24"/>
+                <w:szCs w:val="24"/>
+              </w:rPr>
+            </w:pPr>
+            <w:r>
+              <w:rPr>
+                <w:rFonts w:ascii="Times New Roman" w:hAnsi="Times New Roman" w:cs="Times New Roman"/>
+                <w:color w:val="000000"/>
+                <w:sz w:val="24"/>
+                <w:szCs w:val="24"/>
+              </w:rPr>
+              <w:t xml:space="preserve">Functional and non-functional requirements  </w:t>
+            </w:r>
+          </w:p>
+        </w:tc>
+      </w:tr>
+      <w:tr>
+        <w:trPr>
+          <w:trHeight w:val="590"/>
+        </w:trPr>
+        <w:tc>
+          <w:tcPr>
+            <w:tcW w:w="0" w:type="auto"/>
+            <w:tcBorders>
+              <w:top w:val="nil"/>
+              <w:left w:val="single" w:sz="8" w:space="0" w:color="auto"/>
+              <w:bottom w:val="single" w:sz="4" w:space="0" w:color="auto"/>
+              <w:right w:val="single" w:sz="4" w:space="0" w:color="auto"/>
+            </w:tcBorders>
+            <w:shd w:val="clear" w:color="auto" w:fill="auto"/>
+            <w:noWrap/>
+            <w:tcMar>
+              <w:top w:w="15" w:type="dxa"/>
+              <w:left w:w="15" w:type="dxa"/>
+              <w:bottom w:w="0" w:type="dxa"/>
+              <w:right w:w="15" w:type="dxa"/>
+            </w:tcMar>
+            <w:vAlign w:val="center"/>
+            <w:hideMark/>
+          </w:tcPr>
+          <w:p>
+            <w:pPr>
+              <w:jc w:val="center"/>
+              <w:rPr>
+                <w:rFonts w:ascii="Times New Roman" w:hAnsi="Times New Roman" w:cs="Times New Roman"/>
+                <w:b/>
+                <w:bCs/>
+                <w:color w:val="000000"/>
+                <w:sz w:val="24"/>
+                <w:szCs w:val="24"/>
+              </w:rPr>
+            </w:pPr>
+            <w:r>
+              <w:rPr>
+                <w:rFonts w:ascii="Times New Roman" w:hAnsi="Times New Roman" w:cs="Times New Roman"/>
+                <w:b/>
+                <w:bCs/>
+                <w:color w:val="000000"/>
+                <w:sz w:val="24"/>
+                <w:szCs w:val="24"/>
+              </w:rPr>
+              <w:t>5</w:t>
+            </w:r>
+          </w:p>
+        </w:tc>
+        <w:tc>
+          <w:tcPr>
+            <w:tcW w:w="0" w:type="auto"/>
+            <w:tcBorders>
+              <w:top w:val="nil"/>
+              <w:left w:val="nil"/>
+              <w:bottom w:val="single" w:sz="4" w:space="0" w:color="auto"/>
+              <w:right w:val="single" w:sz="4" w:space="0" w:color="auto"/>
+            </w:tcBorders>
+            <w:shd w:val="clear" w:color="auto" w:fill="auto"/>
+            <w:noWrap/>
+            <w:tcMar>
+              <w:top w:w="15" w:type="dxa"/>
+              <w:left w:w="15" w:type="dxa"/>
+              <w:bottom w:w="0" w:type="dxa"/>
+              <w:right w:w="15" w:type="dxa"/>
+            </w:tcMar>
+            <w:vAlign w:val="center"/>
+            <w:hideMark/>
+          </w:tcPr>
+          <w:p>
+            <w:pPr>
+              <w:jc w:val="center"/>
+              <w:rPr>
+                <w:rFonts w:ascii="Times New Roman" w:hAnsi="Times New Roman" w:cs="Times New Roman"/>
+                <w:color w:val="000000"/>
+                <w:sz w:val="24"/>
+                <w:szCs w:val="24"/>
+              </w:rPr>
+            </w:pPr>
+            <w:r>
+              <w:rPr>
+                <w:rFonts w:ascii="Times New Roman" w:hAnsi="Times New Roman" w:cs="Times New Roman"/>
+                <w:color w:val="000000"/>
+                <w:sz w:val="24"/>
+                <w:szCs w:val="24"/>
+              </w:rPr>
+              <w:t>System Design</w:t>
+            </w:r>
+          </w:p>
+        </w:tc>
+        <w:tc>
+          <w:tcPr>
+            <w:tcW w:w="0" w:type="auto"/>
+            <w:tcBorders>
+              <w:top w:val="nil"/>
+              <w:left w:val="nil"/>
+              <w:bottom w:val="single" w:sz="4" w:space="0" w:color="auto"/>
+              <w:right w:val="single" w:sz="8" w:space="0" w:color="auto"/>
+            </w:tcBorders>
+            <w:shd w:val="clear" w:color="auto" w:fill="auto"/>
+            <w:noWrap/>
+            <w:tcMar>
+              <w:top w:w="15" w:type="dxa"/>
+              <w:left w:w="15" w:type="dxa"/>
+              <w:bottom w:w="0" w:type="dxa"/>
+              <w:right w:w="15" w:type="dxa"/>
+            </w:tcMar>
+            <w:vAlign w:val="center"/>
+            <w:hideMark/>
+          </w:tcPr>
+          <w:p>
+            <w:pPr>
+              <w:jc w:val="center"/>
+              <w:rPr>
+                <w:rFonts w:ascii="Times New Roman" w:hAnsi="Times New Roman" w:cs="Times New Roman"/>
+                <w:color w:val="000000"/>
+                <w:sz w:val="24"/>
+                <w:szCs w:val="24"/>
+              </w:rPr>
+            </w:pPr>
+            <w:r>
+              <w:rPr>
+                <w:rFonts w:ascii="Times New Roman" w:hAnsi="Times New Roman" w:cs="Times New Roman"/>
+                <w:color w:val="000000"/>
+                <w:sz w:val="24"/>
+                <w:szCs w:val="24"/>
+              </w:rPr>
+              <w:t xml:space="preserve">System architecture, database, UI design, key modules </w:t>
+            </w:r>
+          </w:p>
+        </w:tc>
+      </w:tr>
+      <w:tr>
+        <w:trPr>
+          <w:trHeight w:val="590"/>
+        </w:trPr>
+        <w:tc>
+          <w:tcPr>
+            <w:tcW w:w="0" w:type="auto"/>
+            <w:tcBorders>
+              <w:top w:val="nil"/>
+              <w:left w:val="single" w:sz="8" w:space="0" w:color="auto"/>
+              <w:bottom w:val="single" w:sz="4" w:space="0" w:color="auto"/>
+              <w:right w:val="single" w:sz="4" w:space="0" w:color="auto"/>
+            </w:tcBorders>
+            <w:shd w:val="clear" w:color="auto" w:fill="auto"/>
+            <w:noWrap/>
+            <w:tcMar>
+              <w:top w:w="15" w:type="dxa"/>
+              <w:left w:w="15" w:type="dxa"/>
+              <w:bottom w:w="0" w:type="dxa"/>
+              <w:right w:w="15" w:type="dxa"/>
+            </w:tcMar>
+            <w:vAlign w:val="center"/>
+            <w:hideMark/>
+          </w:tcPr>
+          <w:p>
+            <w:pPr>
+              <w:jc w:val="center"/>
+              <w:rPr>
+                <w:rFonts w:ascii="Times New Roman" w:hAnsi="Times New Roman" w:cs="Times New Roman"/>
+                <w:b/>
+                <w:bCs/>
+                <w:color w:val="000000"/>
+                <w:sz w:val="24"/>
+                <w:szCs w:val="24"/>
+              </w:rPr>
+            </w:pPr>
+            <w:r>
+              <w:rPr>
+                <w:rFonts w:ascii="Times New Roman" w:hAnsi="Times New Roman" w:cs="Times New Roman"/>
+                <w:b/>
+                <w:bCs/>
+                <w:color w:val="000000"/>
+                <w:sz w:val="24"/>
+                <w:szCs w:val="24"/>
+              </w:rPr>
+              <w:t>6</w:t>
+            </w:r>
+          </w:p>
+        </w:tc>
+        <w:tc>
+          <w:tcPr>
+            <w:tcW w:w="0" w:type="auto"/>
+            <w:tcBorders>
+              <w:top w:val="nil"/>
+              <w:left w:val="nil"/>
+              <w:bottom w:val="single" w:sz="4" w:space="0" w:color="auto"/>
+              <w:right w:val="single" w:sz="4" w:space="0" w:color="auto"/>
+            </w:tcBorders>
+            <w:shd w:val="clear" w:color="auto" w:fill="auto"/>
+            <w:noWrap/>
+            <w:tcMar>
+              <w:top w:w="15" w:type="dxa"/>
+              <w:left w:w="15" w:type="dxa"/>
+              <w:bottom w:w="0" w:type="dxa"/>
+              <w:right w:w="15" w:type="dxa"/>
+            </w:tcMar>
+            <w:vAlign w:val="center"/>
+            <w:hideMark/>
+          </w:tcPr>
+          <w:p>
+            <w:pPr>
+              <w:jc w:val="center"/>
+              <w:rPr>
+                <w:rFonts w:ascii="Times New Roman" w:hAnsi="Times New Roman" w:cs="Times New Roman"/>
+                <w:color w:val="000000"/>
+                <w:sz w:val="24"/>
+                <w:szCs w:val="24"/>
+              </w:rPr>
+            </w:pPr>
+            <w:r>
+              <w:rPr>
+                <w:rFonts w:ascii="Times New Roman" w:hAnsi="Times New Roman" w:cs="Times New Roman"/>
+                <w:color w:val="000000"/>
+                <w:sz w:val="24"/>
+                <w:szCs w:val="24"/>
+              </w:rPr>
+              <w:t>Implementation</w:t>
+            </w:r>
+          </w:p>
+        </w:tc>
+        <w:tc>
+          <w:tcPr>
+            <w:tcW w:w="0" w:type="auto"/>
+            <w:tcBorders>
+              <w:top w:val="nil"/>
+              <w:left w:val="nil"/>
+              <w:bottom w:val="single" w:sz="4" w:space="0" w:color="auto"/>
+              <w:right w:val="single" w:sz="8" w:space="0" w:color="auto"/>
+            </w:tcBorders>
+            <w:shd w:val="clear" w:color="auto" w:fill="auto"/>
+            <w:noWrap/>
+            <w:tcMar>
+              <w:top w:w="15" w:type="dxa"/>
+              <w:left w:w="15" w:type="dxa"/>
+              <w:bottom w:w="0" w:type="dxa"/>
+              <w:right w:w="15" w:type="dxa"/>
+            </w:tcMar>
+            <w:vAlign w:val="center"/>
+            <w:hideMark/>
+          </w:tcPr>
+          <w:p>
+            <w:pPr>
+              <w:jc w:val="center"/>
+              <w:rPr>
+                <w:rFonts w:ascii="Times New Roman" w:hAnsi="Times New Roman" w:cs="Times New Roman"/>
+                <w:color w:val="000000"/>
+                <w:sz w:val="24"/>
+                <w:szCs w:val="24"/>
+              </w:rPr>
+            </w:pPr>
+            <w:r>
+              <w:rPr>
+                <w:rFonts w:ascii="Times New Roman" w:hAnsi="Times New Roman" w:cs="Times New Roman"/>
+                <w:color w:val="000000"/>
+                <w:sz w:val="24"/>
+                <w:szCs w:val="24"/>
+              </w:rPr>
+              <w:t xml:space="preserve">Technologies, database connection, code structure </w:t>
+            </w:r>
+          </w:p>
+        </w:tc>
+      </w:tr>
+      <w:tr>
+        <w:trPr>
+          <w:trHeight w:val="590"/>
+        </w:trPr>
+        <w:tc>
+          <w:tcPr>
+            <w:tcW w:w="0" w:type="auto"/>
+            <w:tcBorders>
+              <w:top w:val="nil"/>
+              <w:left w:val="single" w:sz="8" w:space="0" w:color="auto"/>
+              <w:bottom w:val="single" w:sz="4" w:space="0" w:color="auto"/>
+              <w:right w:val="single" w:sz="4" w:space="0" w:color="auto"/>
+            </w:tcBorders>
+            <w:shd w:val="clear" w:color="auto" w:fill="auto"/>
+            <w:noWrap/>
+            <w:tcMar>
+              <w:top w:w="15" w:type="dxa"/>
+              <w:left w:w="15" w:type="dxa"/>
+              <w:bottom w:w="0" w:type="dxa"/>
+              <w:right w:w="15" w:type="dxa"/>
+            </w:tcMar>
+            <w:vAlign w:val="center"/>
+            <w:hideMark/>
+          </w:tcPr>
+          <w:p>
+            <w:pPr>
+              <w:jc w:val="center"/>
+              <w:rPr>
+                <w:rFonts w:ascii="Times New Roman" w:hAnsi="Times New Roman" w:cs="Times New Roman"/>
+                <w:b/>
+                <w:bCs/>
+                <w:color w:val="000000"/>
+                <w:sz w:val="24"/>
+                <w:szCs w:val="24"/>
+              </w:rPr>
+            </w:pPr>
+            <w:r>
+              <w:rPr>
+                <w:rFonts w:ascii="Times New Roman" w:hAnsi="Times New Roman" w:cs="Times New Roman"/>
+                <w:b/>
+                <w:bCs/>
+                <w:color w:val="000000"/>
+                <w:sz w:val="24"/>
+                <w:szCs w:val="24"/>
+              </w:rPr>
+              <w:t>7</w:t>
+            </w:r>
+          </w:p>
+        </w:tc>
+        <w:tc>
+          <w:tcPr>
+            <w:tcW w:w="0" w:type="auto"/>
+            <w:tcBorders>
+              <w:top w:val="nil"/>
+              <w:left w:val="nil"/>
+              <w:bottom w:val="single" w:sz="4" w:space="0" w:color="auto"/>
+              <w:right w:val="single" w:sz="4" w:space="0" w:color="auto"/>
+            </w:tcBorders>
+            <w:shd w:val="clear" w:color="auto" w:fill="auto"/>
+            <w:noWrap/>
+            <w:tcMar>
+              <w:top w:w="15" w:type="dxa"/>
+              <w:left w:w="15" w:type="dxa"/>
+              <w:bottom w:w="0" w:type="dxa"/>
+              <w:right w:w="15" w:type="dxa"/>
+            </w:tcMar>
+            <w:vAlign w:val="center"/>
+            <w:hideMark/>
+          </w:tcPr>
+          <w:p>
+            <w:pPr>
+              <w:jc w:val="center"/>
+              <w:rPr>
+                <w:rFonts w:ascii="Times New Roman" w:hAnsi="Times New Roman" w:cs="Times New Roman"/>
+                <w:color w:val="000000"/>
+                <w:sz w:val="24"/>
+                <w:szCs w:val="24"/>
+              </w:rPr>
+            </w:pPr>
+            <w:r>
+              <w:rPr>
+                <w:rFonts w:ascii="Times New Roman" w:hAnsi="Times New Roman" w:cs="Times New Roman"/>
+                <w:color w:val="000000"/>
+                <w:sz w:val="24"/>
+                <w:szCs w:val="24"/>
+              </w:rPr>
+              <w:t>Testing and Evaluation</w:t>
+            </w:r>
+          </w:p>
+        </w:tc>
+        <w:tc>
+          <w:tcPr>
+            <w:tcW w:w="0" w:type="auto"/>
+            <w:tcBorders>
+              <w:top w:val="nil"/>
+              <w:left w:val="nil"/>
+              <w:bottom w:val="single" w:sz="4" w:space="0" w:color="auto"/>
+              <w:right w:val="single" w:sz="8" w:space="0" w:color="auto"/>
+            </w:tcBorders>
+            <w:shd w:val="clear" w:color="auto" w:fill="auto"/>
+            <w:noWrap/>
+            <w:tcMar>
+              <w:top w:w="15" w:type="dxa"/>
+              <w:left w:w="15" w:type="dxa"/>
+              <w:bottom w:w="0" w:type="dxa"/>
+              <w:right w:w="15" w:type="dxa"/>
+            </w:tcMar>
+            <w:vAlign w:val="center"/>
+            <w:hideMark/>
+          </w:tcPr>
+          <w:p>
+            <w:pPr>
+              <w:jc w:val="center"/>
+              <w:rPr>
+                <w:rFonts w:ascii="Times New Roman" w:hAnsi="Times New Roman" w:cs="Times New Roman"/>
+                <w:color w:val="000000"/>
+                <w:sz w:val="24"/>
+                <w:szCs w:val="24"/>
+              </w:rPr>
+            </w:pPr>
+            <w:r>
+              <w:rPr>
+                <w:rFonts w:ascii="Times New Roman" w:hAnsi="Times New Roman" w:cs="Times New Roman"/>
+                <w:color w:val="000000"/>
+                <w:sz w:val="24"/>
+                <w:szCs w:val="24"/>
+              </w:rPr>
+              <w:t xml:space="preserve">Testing approach, test cases, performance evaluation </w:t>
+            </w:r>
+          </w:p>
+        </w:tc>
+      </w:tr>
+      <w:tr>
+        <w:trPr>
+          <w:trHeight w:val="590"/>
+        </w:trPr>
+        <w:tc>
+          <w:tcPr>
+            <w:tcW w:w="0" w:type="auto"/>
+            <w:tcBorders>
+              <w:top w:val="nil"/>
+              <w:left w:val="single" w:sz="8" w:space="0" w:color="auto"/>
+              <w:bottom w:val="single" w:sz="8" w:space="0" w:color="auto"/>
+              <w:right w:val="single" w:sz="4" w:space="0" w:color="auto"/>
+            </w:tcBorders>
+            <w:shd w:val="clear" w:color="auto" w:fill="auto"/>
+            <w:noWrap/>
+            <w:tcMar>
+              <w:top w:w="15" w:type="dxa"/>
+              <w:left w:w="15" w:type="dxa"/>
+              <w:bottom w:w="0" w:type="dxa"/>
+              <w:right w:w="15" w:type="dxa"/>
+            </w:tcMar>
+            <w:vAlign w:val="center"/>
+            <w:hideMark/>
+          </w:tcPr>
+          <w:p>
+            <w:pPr>
+              <w:jc w:val="center"/>
+              <w:rPr>
+                <w:rFonts w:ascii="Times New Roman" w:hAnsi="Times New Roman" w:cs="Times New Roman"/>
+                <w:b/>
+                <w:bCs/>
+                <w:color w:val="000000"/>
+                <w:sz w:val="24"/>
+                <w:szCs w:val="24"/>
+              </w:rPr>
+            </w:pPr>
+            <w:r>
+              <w:rPr>
+                <w:rFonts w:ascii="Times New Roman" w:hAnsi="Times New Roman" w:cs="Times New Roman"/>
+                <w:b/>
+                <w:bCs/>
+                <w:color w:val="000000"/>
+                <w:sz w:val="24"/>
+                <w:szCs w:val="24"/>
+              </w:rPr>
+              <w:t>8</w:t>
+            </w:r>
+          </w:p>
+        </w:tc>
+        <w:tc>
+          <w:tcPr>
+            <w:tcW w:w="0" w:type="auto"/>
+            <w:tcBorders>
+              <w:top w:val="nil"/>
+              <w:left w:val="nil"/>
+              <w:bottom w:val="single" w:sz="8" w:space="0" w:color="auto"/>
+              <w:right w:val="single" w:sz="4" w:space="0" w:color="auto"/>
+            </w:tcBorders>
+            <w:shd w:val="clear" w:color="auto" w:fill="auto"/>
+            <w:noWrap/>
+            <w:tcMar>
+              <w:top w:w="15" w:type="dxa"/>
+              <w:left w:w="15" w:type="dxa"/>
+              <w:bottom w:w="0" w:type="dxa"/>
+              <w:right w:w="15" w:type="dxa"/>
+            </w:tcMar>
+            <w:vAlign w:val="center"/>
+            <w:hideMark/>
+          </w:tcPr>
+          <w:p>
+            <w:pPr>
+              <w:jc w:val="center"/>
+              <w:rPr>
+                <w:rFonts w:ascii="Times New Roman" w:hAnsi="Times New Roman" w:cs="Times New Roman"/>
+                <w:color w:val="000000"/>
+                <w:sz w:val="24"/>
+                <w:szCs w:val="24"/>
+              </w:rPr>
+            </w:pPr>
+            <w:r>
+              <w:rPr>
+                <w:rFonts w:ascii="Times New Roman" w:hAnsi="Times New Roman" w:cs="Times New Roman"/>
+                <w:color w:val="000000"/>
+                <w:sz w:val="24"/>
+                <w:szCs w:val="24"/>
+              </w:rPr>
+              <w:t>Conclusion</w:t>
+            </w:r>
+          </w:p>
+        </w:tc>
+        <w:tc>
+          <w:tcPr>
+            <w:tcW w:w="0" w:type="auto"/>
+            <w:tcBorders>
+              <w:top w:val="nil"/>
+              <w:left w:val="nil"/>
+              <w:bottom w:val="single" w:sz="8" w:space="0" w:color="auto"/>
+              <w:right w:val="single" w:sz="8" w:space="0" w:color="auto"/>
+            </w:tcBorders>
+            <w:shd w:val="clear" w:color="auto" w:fill="auto"/>
+            <w:noWrap/>
+            <w:tcMar>
+              <w:top w:w="15" w:type="dxa"/>
+              <w:left w:w="15" w:type="dxa"/>
+              <w:bottom w:w="0" w:type="dxa"/>
+              <w:right w:w="15" w:type="dxa"/>
+            </w:tcMar>
+            <w:vAlign w:val="center"/>
+            <w:hideMark/>
+          </w:tcPr>
+          <w:p>
+            <w:pPr>
+              <w:jc w:val="center"/>
+              <w:rPr>
+                <w:rFonts w:ascii="Times New Roman" w:hAnsi="Times New Roman" w:cs="Times New Roman"/>
+                <w:color w:val="000000"/>
+                <w:sz w:val="24"/>
+                <w:szCs w:val="24"/>
+              </w:rPr>
+            </w:pPr>
+            <w:r>
+              <w:rPr>
+                <w:rFonts w:ascii="Times New Roman" w:hAnsi="Times New Roman" w:cs="Times New Roman"/>
+                <w:color w:val="000000"/>
+                <w:sz w:val="24"/>
+                <w:szCs w:val="24"/>
+              </w:rPr>
+              <w:t xml:space="preserve">Summary of contributions and project outcomes </w:t>
+            </w:r>
+          </w:p>
+        </w:tc>
+      </w:tr>
+    </w:tbl>
+    <w:p>
+      <w:pPr>
+        <w:rPr>
+          <w:rFonts w:ascii="Times New Roman" w:hAnsi="Times New Roman" w:cs="Times New Roman"/>
+          <w:b/>
+          <w:bCs/>
+        </w:rPr>
+      </w:pPr>
+    </w:p>
+    <w:p>
+      <w:pPr>
+        <w:rPr>
+          <w:rFonts w:ascii="Times New Roman" w:hAnsi="Times New Roman" w:cs="Times New Roman"/>
+          <w:b/>
+          <w:bCs/>
+        </w:rPr>
+      </w:pPr>
+    </w:p>
+    <w:p>
+      <w:pPr>
+        <w:rPr>
+          <w:rFonts w:ascii="Times New Roman" w:hAnsi="Times New Roman" w:cs="Times New Roman"/>
+          <w:b/>
+          <w:bCs/>
+        </w:rPr>
+      </w:pPr>
+    </w:p>
+    <w:p>
+      <w:pPr>
+        <w:rPr>
+          <w:rFonts w:ascii="Times New Roman" w:hAnsi="Times New Roman" w:cs="Times New Roman"/>
+          <w:b/>
+          <w:bCs/>
+        </w:rPr>
+      </w:pPr>
+    </w:p>
+    <w:p>
+      <w:pPr>
+        <w:rPr>
+          <w:rFonts w:ascii="Times New Roman" w:hAnsi="Times New Roman" w:cs="Times New Roman"/>
+          <w:b/>
+          <w:bCs/>
+        </w:rPr>
+      </w:pPr>
+    </w:p>
+    <w:p>
+      <w:pPr>
+        <w:rPr>
+          <w:rFonts w:ascii="Times New Roman" w:hAnsi="Times New Roman" w:cs="Times New Roman"/>
+          <w:b/>
+          <w:bCs/>
+        </w:rPr>
+      </w:pPr>
+    </w:p>
+    <w:p>
+      <w:pPr>
+        <w:rPr>
+          <w:rFonts w:ascii="Times New Roman" w:hAnsi="Times New Roman" w:cs="Times New Roman"/>
+          <w:b/>
+          <w:bCs/>
+        </w:rPr>
+      </w:pPr>
+    </w:p>
+    <w:p>
+      <w:pPr>
+        <w:rPr>
+          <w:rFonts w:ascii="Times New Roman" w:hAnsi="Times New Roman" w:cs="Times New Roman"/>
+          <w:b/>
+          <w:bCs/>
+        </w:rPr>
+      </w:pPr>
+    </w:p>
+    <w:p>
+      <w:pPr>
+        <w:rPr>
+          <w:rFonts w:ascii="Times New Roman" w:hAnsi="Times New Roman" w:cs="Times New Roman"/>
+          <w:b/>
+          <w:bCs/>
+        </w:rPr>
+      </w:pPr>
+    </w:p>
+    <w:p>
+      <w:pPr>
+        <w:rPr>
+          <w:rFonts w:ascii="Times New Roman" w:hAnsi="Times New Roman" w:cs="Times New Roman"/>
+          <w:b/>
+          <w:bCs/>
+        </w:rPr>
+      </w:pPr>
+    </w:p>
+    <w:p>
+      <w:pPr>
+        <w:rPr>
+          <w:rFonts w:ascii="Times New Roman" w:hAnsi="Times New Roman" w:cs="Times New Roman"/>
+          <w:b/>
+          <w:bCs/>
+        </w:rPr>
+      </w:pPr>
+    </w:p>
+    <w:p>
+      <w:pPr>
+        <w:rPr>
+          <w:rFonts w:ascii="Times New Roman" w:hAnsi="Times New Roman" w:cs="Times New Roman"/>
+          <w:b/>
+          <w:bCs/>
+        </w:rPr>
+      </w:pPr>
+    </w:p>
+    <w:p>
+      <w:pPr>
+        <w:rPr>
+          <w:rFonts w:ascii="Times New Roman" w:hAnsi="Times New Roman" w:cs="Times New Roman"/>
+          <w:b/>
+          <w:bCs/>
+          <w:sz w:val="48"/>
+          <w:szCs w:val="48"/>
+        </w:rPr>
+      </w:pPr>
+      <w:r>
+        <w:rPr>
+          <w:rFonts w:ascii="Times New Roman" w:hAnsi="Times New Roman" w:cs="Times New Roman"/>
+          <w:b/>
+          <w:bCs/>
+          <w:sz w:val="48"/>
+          <w:szCs w:val="48"/>
+        </w:rPr>
+        <w:lastRenderedPageBreak/>
+        <w:t>Problem Statement</w:t>
+      </w:r>
+    </w:p>
+    <w:p>
+      <w:pPr>
+        <w:rPr>
+          <w:rFonts w:ascii="Times New Roman" w:hAnsi="Times New Roman" w:cs="Times New Roman"/>
+          <w:sz w:val="24"/>
+          <w:szCs w:val="24"/>
+        </w:rPr>
+      </w:pPr>
+      <w:r>
+        <w:rPr>
+          <w:rFonts w:ascii="Times New Roman" w:hAnsi="Times New Roman" w:cs="Times New Roman"/>
+          <w:sz w:val="24"/>
+          <w:szCs w:val="24"/>
+        </w:rPr>
+        <w:t>Finding suitable accommodation is one of the most significant challenges faced by students, especially when they are moving to new cities or countries for their studies. The lack of a centralized platform specifically designed for students leads to inefficient search processes, with students often relying on generic housing platforms that do not cater to their unique needs. Furthermore, property owners who wish to rent their properties to students often face difficulties reaching a targeted audience, managing listings, and responding to inquiries efficiently.</w:t>
+      </w:r>
+    </w:p>
+    <w:p>
+      <w:pPr>
+        <w:rPr>
+          <w:rFonts w:ascii="Times New Roman" w:hAnsi="Times New Roman" w:cs="Times New Roman"/>
+          <w:b/>
+          <w:bCs/>
+          <w:sz w:val="32"/>
+          <w:szCs w:val="32"/>
+        </w:rPr>
+      </w:pPr>
+      <w:r>
+        <w:rPr>
+          <w:rFonts w:ascii="Times New Roman" w:hAnsi="Times New Roman" w:cs="Times New Roman"/>
+          <w:b/>
+          <w:bCs/>
+          <w:sz w:val="32"/>
+          <w:szCs w:val="32"/>
+        </w:rPr>
+        <w:t>Key Challenges:</w:t>
+      </w:r>
+    </w:p>
+    <w:p>
+      <w:pPr>
+        <w:numPr>
+          <w:ilvl w:val="0"/>
+          <w:numId w:val="18"/>
+        </w:numPr>
+        <w:rPr>
+          <w:rFonts w:ascii="Times New Roman" w:hAnsi="Times New Roman" w:cs="Times New Roman"/>
+          <w:b/>
+          <w:bCs/>
+          <w:sz w:val="28"/>
+          <w:szCs w:val="28"/>
+        </w:rPr>
+      </w:pPr>
+      <w:r>
+        <w:rPr>
+          <w:rFonts w:ascii="Times New Roman" w:hAnsi="Times New Roman" w:cs="Times New Roman"/>
+          <w:b/>
+          <w:bCs/>
+          <w:sz w:val="28"/>
+          <w:szCs w:val="28"/>
+        </w:rPr>
+        <w:t>For Students:</w:t>
+      </w:r>
+    </w:p>
+    <w:p>
+      <w:pPr>
+        <w:numPr>
+          <w:ilvl w:val="1"/>
+          <w:numId w:val="18"/>
+        </w:numPr>
+        <w:rPr>
+          <w:rFonts w:ascii="Times New Roman" w:hAnsi="Times New Roman" w:cs="Times New Roman"/>
+          <w:sz w:val="24"/>
+          <w:szCs w:val="24"/>
+        </w:rPr>
+      </w:pPr>
+      <w:r>
+        <w:rPr>
+          <w:rFonts w:ascii="Times New Roman" w:hAnsi="Times New Roman" w:cs="Times New Roman"/>
+          <w:sz w:val="24"/>
+          <w:szCs w:val="24"/>
+        </w:rPr>
+        <w:t>Difficulty in finding affordable, reliable, and student-friendly accommodation.</w:t>
+      </w:r>
+    </w:p>
+    <w:p>
+      <w:pPr>
+        <w:numPr>
+          <w:ilvl w:val="1"/>
+          <w:numId w:val="18"/>
+        </w:numPr>
+        <w:rPr>
+          <w:rFonts w:ascii="Times New Roman" w:hAnsi="Times New Roman" w:cs="Times New Roman"/>
+          <w:sz w:val="24"/>
+          <w:szCs w:val="24"/>
+        </w:rPr>
+      </w:pPr>
+      <w:r>
+        <w:rPr>
+          <w:rFonts w:ascii="Times New Roman" w:hAnsi="Times New Roman" w:cs="Times New Roman"/>
+          <w:sz w:val="24"/>
+          <w:szCs w:val="24"/>
+        </w:rPr>
+        <w:t>Lack of a streamlined process to search and filter properties based on specific student needs (e.g., budget, proximity to educational institutions, amenities).</w:t>
+      </w:r>
+    </w:p>
+    <w:p>
+      <w:pPr>
+        <w:numPr>
+          <w:ilvl w:val="1"/>
+          <w:numId w:val="18"/>
+        </w:numPr>
+        <w:rPr>
+          <w:rFonts w:ascii="Times New Roman" w:hAnsi="Times New Roman" w:cs="Times New Roman"/>
+          <w:sz w:val="24"/>
+          <w:szCs w:val="24"/>
+        </w:rPr>
+      </w:pPr>
+      <w:r>
+        <w:rPr>
+          <w:rFonts w:ascii="Times New Roman" w:hAnsi="Times New Roman" w:cs="Times New Roman"/>
+          <w:sz w:val="24"/>
+          <w:szCs w:val="24"/>
+        </w:rPr>
+        <w:t>Time-consuming and inefficient communication with property owners.</w:t>
+      </w:r>
+    </w:p>
+    <w:p>
+      <w:pPr>
+        <w:numPr>
+          <w:ilvl w:val="0"/>
+          <w:numId w:val="18"/>
+        </w:numPr>
+        <w:rPr>
+          <w:rFonts w:ascii="Times New Roman" w:hAnsi="Times New Roman" w:cs="Times New Roman"/>
+          <w:b/>
+          <w:bCs/>
+          <w:sz w:val="28"/>
+          <w:szCs w:val="28"/>
+        </w:rPr>
+      </w:pPr>
+      <w:r>
+        <w:rPr>
+          <w:rFonts w:ascii="Times New Roman" w:hAnsi="Times New Roman" w:cs="Times New Roman"/>
+          <w:b/>
+          <w:bCs/>
+          <w:sz w:val="28"/>
+          <w:szCs w:val="28"/>
+        </w:rPr>
+        <w:t>For Property Owners:</w:t>
+      </w:r>
+    </w:p>
+    <w:p>
+      <w:pPr>
+        <w:numPr>
+          <w:ilvl w:val="1"/>
+          <w:numId w:val="18"/>
+        </w:numPr>
+        <w:rPr>
+          <w:rFonts w:ascii="Times New Roman" w:hAnsi="Times New Roman" w:cs="Times New Roman"/>
+          <w:sz w:val="24"/>
+          <w:szCs w:val="24"/>
+        </w:rPr>
+      </w:pPr>
+      <w:r>
+        <w:rPr>
+          <w:rFonts w:ascii="Times New Roman" w:hAnsi="Times New Roman" w:cs="Times New Roman"/>
+          <w:sz w:val="24"/>
+          <w:szCs w:val="24"/>
+        </w:rPr>
+        <w:t>Difficulty in reaching students looking for accommodations.</w:t>
+      </w:r>
+    </w:p>
+    <w:p>
+      <w:pPr>
+        <w:numPr>
+          <w:ilvl w:val="1"/>
+          <w:numId w:val="18"/>
+        </w:numPr>
+        <w:rPr>
+          <w:rFonts w:ascii="Times New Roman" w:hAnsi="Times New Roman" w:cs="Times New Roman"/>
+          <w:sz w:val="24"/>
+          <w:szCs w:val="24"/>
+        </w:rPr>
+      </w:pPr>
+      <w:r>
+        <w:rPr>
+          <w:rFonts w:ascii="Times New Roman" w:hAnsi="Times New Roman" w:cs="Times New Roman"/>
+          <w:sz w:val="24"/>
+          <w:szCs w:val="24"/>
+        </w:rPr>
+        <w:t>The challenge of managing multiple property listings across different platforms.</w:t>
+      </w:r>
+    </w:p>
+    <w:p>
+      <w:pPr>
+        <w:numPr>
+          <w:ilvl w:val="1"/>
+          <w:numId w:val="18"/>
+        </w:numPr>
+        <w:rPr>
+          <w:rFonts w:ascii="Times New Roman" w:hAnsi="Times New Roman" w:cs="Times New Roman"/>
+          <w:sz w:val="24"/>
+          <w:szCs w:val="24"/>
+        </w:rPr>
+      </w:pPr>
+      <w:r>
+        <w:rPr>
+          <w:rFonts w:ascii="Times New Roman" w:hAnsi="Times New Roman" w:cs="Times New Roman"/>
+          <w:sz w:val="24"/>
+          <w:szCs w:val="24"/>
+        </w:rPr>
+        <w:t>Lack of a system to directly interact with potential student tenants, making it difficult to manage inquiries and respond promptly.</w:t>
+      </w:r>
+    </w:p>
+    <w:p>
+      <w:pPr>
+        <w:rPr>
+          <w:rFonts w:ascii="Times New Roman" w:hAnsi="Times New Roman" w:cs="Times New Roman"/>
+          <w:b/>
+          <w:bCs/>
+          <w:sz w:val="48"/>
+          <w:szCs w:val="48"/>
+        </w:rPr>
+      </w:pPr>
+    </w:p>
+    <w:p>
+      <w:pPr>
+        <w:rPr>
+          <w:rFonts w:ascii="Times New Roman" w:hAnsi="Times New Roman" w:cs="Times New Roman"/>
+          <w:b/>
+          <w:bCs/>
+          <w:sz w:val="48"/>
+          <w:szCs w:val="48"/>
+        </w:rPr>
+      </w:pPr>
+    </w:p>
+    <w:p>
+      <w:pPr>
+        <w:rPr>
+          <w:rFonts w:ascii="Times New Roman" w:hAnsi="Times New Roman" w:cs="Times New Roman"/>
+          <w:b/>
+          <w:bCs/>
+          <w:sz w:val="48"/>
+          <w:szCs w:val="48"/>
+        </w:rPr>
+      </w:pPr>
+    </w:p>
+    <w:p>
+      <w:pPr>
+        <w:rPr>
+          <w:rFonts w:ascii="Times New Roman" w:hAnsi="Times New Roman" w:cs="Times New Roman"/>
+          <w:b/>
+          <w:bCs/>
+          <w:sz w:val="48"/>
+          <w:szCs w:val="48"/>
+        </w:rPr>
+      </w:pPr>
+    </w:p>
+    <w:p>
+      <w:pPr>
+        <w:rPr>
+          <w:rFonts w:ascii="Times New Roman" w:hAnsi="Times New Roman" w:cs="Times New Roman"/>
+          <w:b/>
+          <w:bCs/>
+          <w:sz w:val="48"/>
+          <w:szCs w:val="48"/>
+        </w:rPr>
+      </w:pPr>
+    </w:p>
+    <w:p>
+      <w:pPr>
+        <w:rPr>
+          <w:rFonts w:ascii="Times New Roman" w:hAnsi="Times New Roman" w:cs="Times New Roman"/>
+          <w:b/>
+          <w:bCs/>
+          <w:sz w:val="48"/>
+          <w:szCs w:val="48"/>
+        </w:rPr>
+      </w:pPr>
+    </w:p>
+    <w:p>
+      <w:pPr>
+        <w:rPr>
+          <w:rFonts w:ascii="Times New Roman" w:hAnsi="Times New Roman" w:cs="Times New Roman"/>
+          <w:b/>
+          <w:bCs/>
+          <w:sz w:val="48"/>
+          <w:szCs w:val="48"/>
+        </w:rPr>
+      </w:pPr>
+    </w:p>
+    <w:p>
+      <w:pPr>
+        <w:rPr>
+          <w:rFonts w:ascii="Times New Roman" w:hAnsi="Times New Roman" w:cs="Times New Roman"/>
+          <w:b/>
+          <w:bCs/>
+          <w:sz w:val="48"/>
+          <w:szCs w:val="48"/>
+        </w:rPr>
+      </w:pPr>
+      <w:r>
+        <w:rPr>
+          <w:rFonts w:ascii="Times New Roman" w:hAnsi="Times New Roman" w:cs="Times New Roman"/>
+          <w:b/>
+          <w:bCs/>
+          <w:sz w:val="48"/>
+          <w:szCs w:val="48"/>
+        </w:rPr>
+        <w:lastRenderedPageBreak/>
+        <w:t>Introduction</w:t>
+      </w:r>
+    </w:p>
+    <w:p>
+      <w:pPr>
+        <w:rPr>
+          <w:rFonts w:ascii="Times New Roman" w:hAnsi="Times New Roman" w:cs="Times New Roman"/>
+          <w:b/>
+          <w:bCs/>
+          <w:sz w:val="28"/>
+          <w:szCs w:val="28"/>
+        </w:rPr>
+      </w:pPr>
+      <w:r>
+        <w:rPr>
+          <w:rFonts w:ascii="Times New Roman" w:hAnsi="Times New Roman" w:cs="Times New Roman"/>
+          <w:b/>
+          <w:bCs/>
+          <w:sz w:val="28"/>
+          <w:szCs w:val="28"/>
+        </w:rPr>
+        <w:t>Background</w:t>
+      </w:r>
+    </w:p>
+    <w:p>
+      <w:pPr>
+        <w:rPr>
+          <w:rFonts w:ascii="Times New Roman" w:hAnsi="Times New Roman" w:cs="Times New Roman"/>
+          <w:sz w:val="24"/>
+          <w:szCs w:val="24"/>
+        </w:rPr>
+      </w:pPr>
+      <w:r>
+        <w:rPr>
+          <w:rFonts w:ascii="Times New Roman" w:hAnsi="Times New Roman" w:cs="Times New Roman"/>
+          <w:sz w:val="24"/>
+          <w:szCs w:val="24"/>
+        </w:rPr>
+        <w:t xml:space="preserve">Finding suitable accommodation is a common challenge for students, especially those moving to new cities or countries for their studies. Many face issues such as limited budget options, lack of reliable sources, and time constraints in finding a place to live. Traditional housing search platforms often don't cater specifically to student needs, leading to frustration and inefficiency. </w:t>
+      </w:r>
+      <w:proofErr w:type="spellStart"/>
+      <w:r>
+        <w:rPr>
+          <w:rFonts w:ascii="Times New Roman" w:hAnsi="Times New Roman" w:cs="Times New Roman"/>
+          <w:sz w:val="24"/>
+          <w:szCs w:val="24"/>
+        </w:rPr>
+        <w:t>DormNest</w:t>
+      </w:r>
+      <w:proofErr w:type="spellEnd"/>
+      <w:r>
+        <w:rPr>
+          <w:rFonts w:ascii="Times New Roman" w:hAnsi="Times New Roman" w:cs="Times New Roman"/>
+          <w:sz w:val="24"/>
+          <w:szCs w:val="24"/>
+        </w:rPr>
+        <w:t xml:space="preserve"> addresses this gap by providing a dedicated platform focused on student accommodation, simplifying the search for affordable, verified, and accessible housing options tailored to students.</w:t>
+      </w:r>
+    </w:p>
+    <w:p>
+      <w:pPr>
+        <w:rPr>
+          <w:rFonts w:ascii="Times New Roman" w:hAnsi="Times New Roman" w:cs="Times New Roman"/>
+          <w:b/>
+          <w:bCs/>
+          <w:sz w:val="28"/>
+          <w:szCs w:val="28"/>
+        </w:rPr>
+      </w:pPr>
+      <w:r>
+        <w:rPr>
+          <w:rFonts w:ascii="Times New Roman" w:hAnsi="Times New Roman" w:cs="Times New Roman"/>
+          <w:b/>
+          <w:bCs/>
+          <w:sz w:val="28"/>
+          <w:szCs w:val="28"/>
+        </w:rPr>
+        <w:t>Purpose</w:t>
+      </w:r>
+    </w:p>
+    <w:p>
+      <w:pPr>
+        <w:rPr>
+          <w:rFonts w:ascii="Times New Roman" w:hAnsi="Times New Roman" w:cs="Times New Roman"/>
+          <w:sz w:val="24"/>
+          <w:szCs w:val="24"/>
+        </w:rPr>
+      </w:pPr>
+      <w:proofErr w:type="spellStart"/>
+      <w:r>
+        <w:rPr>
+          <w:rFonts w:ascii="Times New Roman" w:hAnsi="Times New Roman" w:cs="Times New Roman"/>
+          <w:sz w:val="24"/>
+          <w:szCs w:val="24"/>
+        </w:rPr>
+        <w:t>DormNest</w:t>
+      </w:r>
+      <w:proofErr w:type="spellEnd"/>
+      <w:r>
+        <w:rPr>
+          <w:rFonts w:ascii="Times New Roman" w:hAnsi="Times New Roman" w:cs="Times New Roman"/>
+          <w:sz w:val="24"/>
+          <w:szCs w:val="24"/>
+        </w:rPr>
+        <w:t xml:space="preserve"> aims to streamline the student housing search process by connecting students with property owners who offer accommodations suited to student requirements. By centralizing accommodation listings, </w:t>
+      </w:r>
+      <w:proofErr w:type="spellStart"/>
+      <w:r>
+        <w:rPr>
+          <w:rFonts w:ascii="Times New Roman" w:hAnsi="Times New Roman" w:cs="Times New Roman"/>
+          <w:sz w:val="24"/>
+          <w:szCs w:val="24"/>
+        </w:rPr>
+        <w:t>DormNest</w:t>
+      </w:r>
+      <w:proofErr w:type="spellEnd"/>
+      <w:r>
+        <w:rPr>
+          <w:rFonts w:ascii="Times New Roman" w:hAnsi="Times New Roman" w:cs="Times New Roman"/>
+          <w:sz w:val="24"/>
+          <w:szCs w:val="24"/>
+        </w:rPr>
+        <w:t xml:space="preserve"> provides students with a user-friendly platform to browse, filter, and book housing options, thereby reducing the time and effort needed to find suitable accommodation. For property owners, </w:t>
+      </w:r>
+      <w:proofErr w:type="spellStart"/>
+      <w:r>
+        <w:rPr>
+          <w:rFonts w:ascii="Times New Roman" w:hAnsi="Times New Roman" w:cs="Times New Roman"/>
+          <w:sz w:val="24"/>
+          <w:szCs w:val="24"/>
+        </w:rPr>
+        <w:t>DormNest</w:t>
+      </w:r>
+      <w:proofErr w:type="spellEnd"/>
+      <w:r>
+        <w:rPr>
+          <w:rFonts w:ascii="Times New Roman" w:hAnsi="Times New Roman" w:cs="Times New Roman"/>
+          <w:sz w:val="24"/>
+          <w:szCs w:val="24"/>
+        </w:rPr>
+        <w:t xml:space="preserve"> provides an interface to manage listings, reach a targeted audience, and communicate directly with prospective student tenants.</w:t>
+      </w:r>
+    </w:p>
+    <w:p>
+      <w:pPr>
+        <w:rPr>
+          <w:rFonts w:ascii="Times New Roman" w:hAnsi="Times New Roman" w:cs="Times New Roman"/>
+          <w:b/>
+          <w:bCs/>
+          <w:sz w:val="28"/>
+          <w:szCs w:val="28"/>
+        </w:rPr>
+      </w:pPr>
+      <w:r>
+        <w:rPr>
+          <w:rFonts w:ascii="Times New Roman" w:hAnsi="Times New Roman" w:cs="Times New Roman"/>
+          <w:b/>
+          <w:bCs/>
+          <w:sz w:val="28"/>
+          <w:szCs w:val="28"/>
+        </w:rPr>
+        <w:t>Scope</w:t>
+      </w:r>
+    </w:p>
+    <w:p>
+      <w:pPr>
+        <w:rPr>
+          <w:rFonts w:ascii="Times New Roman" w:hAnsi="Times New Roman" w:cs="Times New Roman"/>
+          <w:sz w:val="24"/>
+          <w:szCs w:val="24"/>
+        </w:rPr>
+      </w:pPr>
+      <w:proofErr w:type="spellStart"/>
+      <w:r>
+        <w:rPr>
+          <w:rFonts w:ascii="Times New Roman" w:hAnsi="Times New Roman" w:cs="Times New Roman"/>
+          <w:sz w:val="24"/>
+          <w:szCs w:val="24"/>
+        </w:rPr>
+        <w:t>DormNest</w:t>
+      </w:r>
+      <w:proofErr w:type="spellEnd"/>
+      <w:r>
+        <w:rPr>
+          <w:rFonts w:ascii="Times New Roman" w:hAnsi="Times New Roman" w:cs="Times New Roman"/>
+          <w:sz w:val="24"/>
+          <w:szCs w:val="24"/>
+        </w:rPr>
+        <w:t xml:space="preserve"> encompasses both functional and non-functional requirements to ensure it meets the needs of users efficiently:</w:t>
+      </w:r>
+    </w:p>
+    <w:p>
+      <w:pPr>
+        <w:rPr>
+          <w:rFonts w:ascii="Times New Roman" w:hAnsi="Times New Roman" w:cs="Times New Roman"/>
+          <w:sz w:val="24"/>
+          <w:szCs w:val="24"/>
+        </w:rPr>
+      </w:pPr>
+    </w:p>
+    <w:p>
+      <w:pPr>
+        <w:numPr>
+          <w:ilvl w:val="0"/>
+          <w:numId w:val="15"/>
+        </w:numPr>
+        <w:rPr>
+          <w:rFonts w:ascii="Times New Roman" w:hAnsi="Times New Roman" w:cs="Times New Roman"/>
+          <w:b/>
+          <w:bCs/>
+          <w:sz w:val="28"/>
+          <w:szCs w:val="28"/>
+        </w:rPr>
+      </w:pPr>
+      <w:r>
+        <w:rPr>
+          <w:rFonts w:ascii="Times New Roman" w:hAnsi="Times New Roman" w:cs="Times New Roman"/>
+          <w:b/>
+          <w:bCs/>
+          <w:sz w:val="28"/>
+          <w:szCs w:val="28"/>
+        </w:rPr>
+        <w:t>Functional Requirements:</w:t>
+      </w:r>
+    </w:p>
+    <w:p>
+      <w:pPr>
+        <w:numPr>
+          <w:ilvl w:val="1"/>
+          <w:numId w:val="15"/>
+        </w:numPr>
+        <w:rPr>
+          <w:rFonts w:ascii="Times New Roman" w:hAnsi="Times New Roman" w:cs="Times New Roman"/>
+          <w:sz w:val="24"/>
+          <w:szCs w:val="24"/>
+        </w:rPr>
+      </w:pPr>
+      <w:r>
+        <w:rPr>
+          <w:rFonts w:ascii="Times New Roman" w:hAnsi="Times New Roman" w:cs="Times New Roman"/>
+          <w:sz w:val="24"/>
+          <w:szCs w:val="24"/>
+        </w:rPr>
+        <w:t>User Registration and Authentication: Allows students and property owners to create accounts, ensuring secure access.</w:t>
+      </w:r>
+    </w:p>
+    <w:p>
+      <w:pPr>
+        <w:numPr>
+          <w:ilvl w:val="1"/>
+          <w:numId w:val="15"/>
+        </w:numPr>
+        <w:rPr>
+          <w:rFonts w:ascii="Times New Roman" w:hAnsi="Times New Roman" w:cs="Times New Roman"/>
+          <w:sz w:val="24"/>
+          <w:szCs w:val="24"/>
+        </w:rPr>
+      </w:pPr>
+      <w:r>
+        <w:rPr>
+          <w:rFonts w:ascii="Times New Roman" w:hAnsi="Times New Roman" w:cs="Times New Roman"/>
+          <w:sz w:val="24"/>
+          <w:szCs w:val="24"/>
+        </w:rPr>
+        <w:t>Owner Dashboard: Provides a portal for property owners to manage property listings, add details, and update availability.</w:t>
+      </w:r>
+    </w:p>
+    <w:p>
+      <w:pPr>
+        <w:numPr>
+          <w:ilvl w:val="1"/>
+          <w:numId w:val="15"/>
+        </w:numPr>
+        <w:rPr>
+          <w:rFonts w:ascii="Times New Roman" w:hAnsi="Times New Roman" w:cs="Times New Roman"/>
+          <w:sz w:val="24"/>
+          <w:szCs w:val="24"/>
+        </w:rPr>
+      </w:pPr>
+      <w:r>
+        <w:rPr>
+          <w:rFonts w:ascii="Times New Roman" w:hAnsi="Times New Roman" w:cs="Times New Roman"/>
+          <w:sz w:val="24"/>
+          <w:szCs w:val="24"/>
+        </w:rPr>
+        <w:t>Property Listings with Search and Filters: Displays property details, including location, pricing, and amenities, allowing students to search and filter based on their preferences.</w:t>
+      </w:r>
+    </w:p>
+    <w:p>
+      <w:pPr>
+        <w:numPr>
+          <w:ilvl w:val="1"/>
+          <w:numId w:val="15"/>
+        </w:numPr>
+        <w:rPr>
+          <w:rFonts w:ascii="Times New Roman" w:hAnsi="Times New Roman" w:cs="Times New Roman"/>
+          <w:sz w:val="24"/>
+          <w:szCs w:val="24"/>
+        </w:rPr>
+      </w:pPr>
+      <w:r>
+        <w:rPr>
+          <w:rFonts w:ascii="Times New Roman" w:hAnsi="Times New Roman" w:cs="Times New Roman"/>
+          <w:sz w:val="24"/>
+          <w:szCs w:val="24"/>
+        </w:rPr>
+        <w:t>Database Integration: Uses PostgreSQL to manage and store all user and property information securely.</w:t>
+      </w:r>
+    </w:p>
+    <w:p>
+      <w:pPr>
+        <w:numPr>
+          <w:ilvl w:val="1"/>
+          <w:numId w:val="15"/>
+        </w:numPr>
+        <w:rPr>
+          <w:rFonts w:ascii="Times New Roman" w:hAnsi="Times New Roman" w:cs="Times New Roman"/>
+          <w:sz w:val="24"/>
+          <w:szCs w:val="24"/>
+        </w:rPr>
+      </w:pPr>
+      <w:r>
+        <w:rPr>
+          <w:rFonts w:ascii="Times New Roman" w:hAnsi="Times New Roman" w:cs="Times New Roman"/>
+          <w:sz w:val="24"/>
+          <w:szCs w:val="24"/>
+        </w:rPr>
+        <w:t>Communication Interface: Enables direct interaction between students and property owners to arrange property viewings or negotiate terms.</w:t>
+      </w:r>
+    </w:p>
+    <w:p>
+      <w:pPr>
+        <w:rPr>
+          <w:rFonts w:ascii="Times New Roman" w:hAnsi="Times New Roman" w:cs="Times New Roman"/>
+          <w:sz w:val="24"/>
+          <w:szCs w:val="24"/>
+        </w:rPr>
+      </w:pPr>
+    </w:p>
+    <w:p>
+      <w:pPr>
+        <w:rPr>
+          <w:rFonts w:ascii="Times New Roman" w:hAnsi="Times New Roman" w:cs="Times New Roman"/>
+          <w:sz w:val="24"/>
+          <w:szCs w:val="24"/>
+        </w:rPr>
+      </w:pPr>
+    </w:p>
+    <w:p>
+      <w:pPr>
+        <w:rPr>
+          <w:rFonts w:ascii="Times New Roman" w:hAnsi="Times New Roman" w:cs="Times New Roman"/>
+          <w:sz w:val="24"/>
+          <w:szCs w:val="24"/>
+        </w:rPr>
+      </w:pPr>
+    </w:p>
+    <w:p>
+      <w:pPr>
+        <w:numPr>
+          <w:ilvl w:val="0"/>
+          <w:numId w:val="15"/>
+        </w:numPr>
+        <w:rPr>
+          <w:rFonts w:ascii="Times New Roman" w:hAnsi="Times New Roman" w:cs="Times New Roman"/>
+          <w:b/>
+          <w:bCs/>
+          <w:sz w:val="28"/>
+          <w:szCs w:val="28"/>
+        </w:rPr>
+      </w:pPr>
+      <w:r>
+        <w:rPr>
+          <w:rFonts w:ascii="Times New Roman" w:hAnsi="Times New Roman" w:cs="Times New Roman"/>
+          <w:b/>
+          <w:bCs/>
+          <w:sz w:val="28"/>
+          <w:szCs w:val="28"/>
+        </w:rPr>
+        <w:lastRenderedPageBreak/>
         <w:t>Non-Functional Requirements:</w:t>
       </w:r>
-      <w:r>
-        <w:t xml:space="preserve"> Outline the performance, scalability, security, and usability requirements.</w:t>
-      </w:r>
-    </w:p>
-    <w:p>
-      <w:pPr>
-        <w:rPr>
-          <w:b/>
-          <w:bCs/>
-        </w:rPr>
-      </w:pPr>
-      <w:r>
-        <w:rPr>
+    </w:p>
+    <w:p>
+      <w:pPr>
+        <w:numPr>
+          <w:ilvl w:val="1"/>
+          <w:numId w:val="15"/>
+        </w:numPr>
+        <w:rPr>
+          <w:rFonts w:ascii="Times New Roman" w:hAnsi="Times New Roman" w:cs="Times New Roman"/>
+          <w:sz w:val="24"/>
+          <w:szCs w:val="24"/>
+        </w:rPr>
+      </w:pPr>
+      <w:r>
+        <w:rPr>
+          <w:rFonts w:ascii="Times New Roman" w:hAnsi="Times New Roman" w:cs="Times New Roman"/>
+          <w:sz w:val="24"/>
+          <w:szCs w:val="24"/>
+        </w:rPr>
+        <w:t>Usability: Designed for ease of use, with a straightforward interface that ensures seamless navigation for both students and property owners.</w:t>
+      </w:r>
+    </w:p>
+    <w:p>
+      <w:pPr>
+        <w:numPr>
+          <w:ilvl w:val="1"/>
+          <w:numId w:val="15"/>
+        </w:numPr>
+        <w:rPr>
+          <w:rFonts w:ascii="Times New Roman" w:hAnsi="Times New Roman" w:cs="Times New Roman"/>
+          <w:sz w:val="24"/>
+          <w:szCs w:val="24"/>
+        </w:rPr>
+      </w:pPr>
+      <w:r>
+        <w:rPr>
+          <w:rFonts w:ascii="Times New Roman" w:hAnsi="Times New Roman" w:cs="Times New Roman"/>
+          <w:sz w:val="24"/>
+          <w:szCs w:val="24"/>
+        </w:rPr>
+        <w:t>Performance: Ensures quick response times for loading property listings and dashboard actions.</w:t>
+      </w:r>
+    </w:p>
+    <w:p>
+      <w:pPr>
+        <w:numPr>
+          <w:ilvl w:val="1"/>
+          <w:numId w:val="15"/>
+        </w:numPr>
+        <w:rPr>
+          <w:rFonts w:ascii="Times New Roman" w:hAnsi="Times New Roman" w:cs="Times New Roman"/>
+          <w:sz w:val="24"/>
+          <w:szCs w:val="24"/>
+        </w:rPr>
+      </w:pPr>
+      <w:r>
+        <w:rPr>
+          <w:rFonts w:ascii="Times New Roman" w:hAnsi="Times New Roman" w:cs="Times New Roman"/>
+          <w:sz w:val="24"/>
+          <w:szCs w:val="24"/>
+        </w:rPr>
+        <w:t>Security: Protects user data through secure authentication and data handling practices.</w:t>
+      </w:r>
+    </w:p>
+    <w:p>
+      <w:pPr>
+        <w:numPr>
+          <w:ilvl w:val="1"/>
+          <w:numId w:val="15"/>
+        </w:numPr>
+        <w:rPr>
+          <w:rFonts w:ascii="Times New Roman" w:hAnsi="Times New Roman" w:cs="Times New Roman"/>
+          <w:sz w:val="24"/>
+          <w:szCs w:val="24"/>
+        </w:rPr>
+      </w:pPr>
+      <w:r>
+        <w:rPr>
+          <w:rFonts w:ascii="Times New Roman" w:hAnsi="Times New Roman" w:cs="Times New Roman"/>
+          <w:sz w:val="24"/>
+          <w:szCs w:val="24"/>
+        </w:rPr>
+        <w:t>Scalability: Built to handle an increasing number of users and properties as the application grows in popularity.</w:t>
+      </w:r>
+    </w:p>
+    <w:p>
+      <w:pPr>
+        <w:ind w:left="1440"/>
+        <w:rPr>
+          <w:rFonts w:ascii="Times New Roman" w:hAnsi="Times New Roman" w:cs="Times New Roman"/>
+          <w:sz w:val="24"/>
+          <w:szCs w:val="24"/>
+        </w:rPr>
+      </w:pPr>
+    </w:p>
+    <w:p>
+      <w:pPr>
+        <w:ind w:left="1440"/>
+        <w:rPr>
+          <w:rFonts w:ascii="Times New Roman" w:hAnsi="Times New Roman" w:cs="Times New Roman"/>
+          <w:sz w:val="24"/>
+          <w:szCs w:val="24"/>
+        </w:rPr>
+      </w:pPr>
+    </w:p>
+    <w:p>
+      <w:pPr>
+        <w:ind w:left="1440"/>
+        <w:rPr>
+          <w:rFonts w:ascii="Times New Roman" w:hAnsi="Times New Roman" w:cs="Times New Roman"/>
+          <w:sz w:val="24"/>
+          <w:szCs w:val="24"/>
+        </w:rPr>
+      </w:pPr>
+    </w:p>
+    <w:p>
+      <w:pPr>
+        <w:ind w:left="1440"/>
+        <w:rPr>
+          <w:rFonts w:ascii="Times New Roman" w:hAnsi="Times New Roman" w:cs="Times New Roman"/>
+          <w:sz w:val="24"/>
+          <w:szCs w:val="24"/>
+        </w:rPr>
+      </w:pPr>
+    </w:p>
+    <w:p>
+      <w:pPr>
+        <w:ind w:left="1440"/>
+        <w:rPr>
+          <w:rFonts w:ascii="Times New Roman" w:hAnsi="Times New Roman" w:cs="Times New Roman"/>
+          <w:sz w:val="24"/>
+          <w:szCs w:val="24"/>
+        </w:rPr>
+      </w:pPr>
+    </w:p>
+    <w:p>
+      <w:pPr>
+        <w:ind w:left="1440"/>
+        <w:rPr>
+          <w:rFonts w:ascii="Times New Roman" w:hAnsi="Times New Roman" w:cs="Times New Roman"/>
+          <w:sz w:val="24"/>
+          <w:szCs w:val="24"/>
+        </w:rPr>
+      </w:pPr>
+    </w:p>
+    <w:p>
+      <w:pPr>
+        <w:ind w:left="1440"/>
+        <w:rPr>
+          <w:rFonts w:ascii="Times New Roman" w:hAnsi="Times New Roman" w:cs="Times New Roman"/>
+          <w:sz w:val="24"/>
+          <w:szCs w:val="24"/>
+        </w:rPr>
+      </w:pPr>
+    </w:p>
+    <w:p>
+      <w:pPr>
+        <w:ind w:left="1440"/>
+        <w:rPr>
+          <w:rFonts w:ascii="Times New Roman" w:hAnsi="Times New Roman" w:cs="Times New Roman"/>
+          <w:sz w:val="24"/>
+          <w:szCs w:val="24"/>
+        </w:rPr>
+      </w:pPr>
+    </w:p>
+    <w:p>
+      <w:pPr>
+        <w:ind w:left="1440"/>
+        <w:rPr>
+          <w:rFonts w:ascii="Times New Roman" w:hAnsi="Times New Roman" w:cs="Times New Roman"/>
+          <w:sz w:val="24"/>
+          <w:szCs w:val="24"/>
+        </w:rPr>
+      </w:pPr>
+    </w:p>
+    <w:p>
+      <w:pPr>
+        <w:ind w:left="1440"/>
+        <w:rPr>
+          <w:rFonts w:ascii="Times New Roman" w:hAnsi="Times New Roman" w:cs="Times New Roman"/>
+          <w:sz w:val="24"/>
+          <w:szCs w:val="24"/>
+        </w:rPr>
+      </w:pPr>
+    </w:p>
+    <w:p>
+      <w:pPr>
+        <w:ind w:left="1440"/>
+        <w:rPr>
+          <w:rFonts w:ascii="Times New Roman" w:hAnsi="Times New Roman" w:cs="Times New Roman"/>
+          <w:sz w:val="24"/>
+          <w:szCs w:val="24"/>
+        </w:rPr>
+      </w:pPr>
+    </w:p>
+    <w:p>
+      <w:pPr>
+        <w:ind w:left="1440"/>
+        <w:rPr>
+          <w:rFonts w:ascii="Times New Roman" w:hAnsi="Times New Roman" w:cs="Times New Roman"/>
+          <w:sz w:val="24"/>
+          <w:szCs w:val="24"/>
+        </w:rPr>
+      </w:pPr>
+    </w:p>
+    <w:p>
+      <w:pPr>
+        <w:ind w:left="1440"/>
+        <w:rPr>
+          <w:rFonts w:ascii="Times New Roman" w:hAnsi="Times New Roman" w:cs="Times New Roman"/>
+          <w:sz w:val="24"/>
+          <w:szCs w:val="24"/>
+        </w:rPr>
+      </w:pPr>
+    </w:p>
+    <w:p>
+      <w:pPr>
+        <w:ind w:left="1440"/>
+        <w:rPr>
+          <w:rFonts w:ascii="Times New Roman" w:hAnsi="Times New Roman" w:cs="Times New Roman"/>
+          <w:sz w:val="24"/>
+          <w:szCs w:val="24"/>
+        </w:rPr>
+      </w:pPr>
+    </w:p>
+    <w:p>
+      <w:pPr>
+        <w:ind w:left="1440"/>
+        <w:rPr>
+          <w:rFonts w:ascii="Times New Roman" w:hAnsi="Times New Roman" w:cs="Times New Roman"/>
+          <w:sz w:val="24"/>
+          <w:szCs w:val="24"/>
+        </w:rPr>
+      </w:pPr>
+    </w:p>
+    <w:p>
+      <w:pPr>
+        <w:ind w:left="1440"/>
+        <w:rPr>
+          <w:rFonts w:ascii="Times New Roman" w:hAnsi="Times New Roman" w:cs="Times New Roman"/>
+          <w:sz w:val="24"/>
+          <w:szCs w:val="24"/>
+        </w:rPr>
+      </w:pPr>
+    </w:p>
+    <w:p>
+      <w:pPr>
+        <w:ind w:left="1440"/>
+        <w:rPr>
+          <w:rFonts w:ascii="Times New Roman" w:hAnsi="Times New Roman" w:cs="Times New Roman"/>
+          <w:sz w:val="24"/>
+          <w:szCs w:val="24"/>
+        </w:rPr>
+      </w:pPr>
+    </w:p>
+    <w:p>
+      <w:pPr>
+        <w:ind w:left="1440"/>
+        <w:rPr>
+          <w:rFonts w:ascii="Times New Roman" w:hAnsi="Times New Roman" w:cs="Times New Roman"/>
+          <w:sz w:val="24"/>
+          <w:szCs w:val="24"/>
+        </w:rPr>
+      </w:pPr>
+    </w:p>
+    <w:p>
+      <w:pPr>
+        <w:ind w:left="1440"/>
+        <w:rPr>
+          <w:rFonts w:ascii="Times New Roman" w:hAnsi="Times New Roman" w:cs="Times New Roman"/>
+          <w:sz w:val="24"/>
+          <w:szCs w:val="24"/>
+        </w:rPr>
+      </w:pPr>
+    </w:p>
+    <w:p>
+      <w:pPr>
+        <w:ind w:left="1440"/>
+        <w:rPr>
+          <w:rFonts w:ascii="Times New Roman" w:hAnsi="Times New Roman" w:cs="Times New Roman"/>
+          <w:sz w:val="24"/>
+          <w:szCs w:val="24"/>
+        </w:rPr>
+      </w:pPr>
+    </w:p>
+    <w:p>
+      <w:pPr>
+        <w:ind w:left="1440"/>
+        <w:rPr>
+          <w:rFonts w:ascii="Times New Roman" w:hAnsi="Times New Roman" w:cs="Times New Roman"/>
+          <w:sz w:val="24"/>
+          <w:szCs w:val="24"/>
+        </w:rPr>
+      </w:pPr>
+    </w:p>
+    <w:p>
+      <w:pPr>
+        <w:ind w:left="1440"/>
+        <w:rPr>
+          <w:rFonts w:ascii="Times New Roman" w:hAnsi="Times New Roman" w:cs="Times New Roman"/>
+          <w:sz w:val="24"/>
+          <w:szCs w:val="24"/>
+        </w:rPr>
+      </w:pPr>
+    </w:p>
+    <w:p>
+      <w:pPr>
+        <w:rPr>
+          <w:rFonts w:ascii="Times New Roman" w:hAnsi="Times New Roman" w:cs="Times New Roman"/>
+          <w:b/>
+          <w:bCs/>
+          <w:sz w:val="48"/>
+          <w:szCs w:val="48"/>
+        </w:rPr>
+      </w:pPr>
+      <w:r>
+        <w:rPr>
+          <w:rFonts w:ascii="Times New Roman" w:hAnsi="Times New Roman" w:cs="Times New Roman"/>
+          <w:b/>
+          <w:bCs/>
+          <w:sz w:val="48"/>
+          <w:szCs w:val="48"/>
+        </w:rPr>
+        <w:lastRenderedPageBreak/>
+        <w:t>Requirements Analysis</w:t>
+      </w:r>
+    </w:p>
+    <w:p>
+      <w:pPr>
+        <w:rPr>
+          <w:rFonts w:ascii="Times New Roman" w:hAnsi="Times New Roman" w:cs="Times New Roman"/>
+          <w:b/>
+          <w:bCs/>
+          <w:sz w:val="32"/>
+          <w:szCs w:val="32"/>
+        </w:rPr>
+      </w:pPr>
+      <w:r>
+        <w:rPr>
+          <w:rFonts w:ascii="Times New Roman" w:hAnsi="Times New Roman" w:cs="Times New Roman"/>
+          <w:b/>
+          <w:bCs/>
+          <w:sz w:val="32"/>
+          <w:szCs w:val="32"/>
+        </w:rPr>
+        <w:t>Functional Requirements</w:t>
+      </w:r>
+    </w:p>
+    <w:p>
+      <w:pPr>
+        <w:rPr>
+          <w:rFonts w:ascii="Times New Roman" w:hAnsi="Times New Roman" w:cs="Times New Roman"/>
+          <w:sz w:val="24"/>
+          <w:szCs w:val="24"/>
+        </w:rPr>
+      </w:pPr>
+      <w:proofErr w:type="spellStart"/>
+      <w:r>
+        <w:rPr>
+          <w:rFonts w:ascii="Times New Roman" w:hAnsi="Times New Roman" w:cs="Times New Roman"/>
+          <w:sz w:val="24"/>
+          <w:szCs w:val="24"/>
+        </w:rPr>
+        <w:t>DormNest</w:t>
+      </w:r>
+      <w:proofErr w:type="spellEnd"/>
+      <w:r>
+        <w:rPr>
+          <w:rFonts w:ascii="Times New Roman" w:hAnsi="Times New Roman" w:cs="Times New Roman"/>
+          <w:sz w:val="24"/>
+          <w:szCs w:val="24"/>
+        </w:rPr>
+        <w:t xml:space="preserve"> provides several core functions to facilitate efficient user interaction and property management. The main functional requirements include:</w:t>
+      </w:r>
+    </w:p>
+    <w:p>
+      <w:pPr>
+        <w:numPr>
+          <w:ilvl w:val="0"/>
+          <w:numId w:val="16"/>
+        </w:numPr>
+        <w:rPr>
+          <w:rFonts w:ascii="Times New Roman" w:hAnsi="Times New Roman" w:cs="Times New Roman"/>
+          <w:b/>
+          <w:bCs/>
+          <w:sz w:val="28"/>
+          <w:szCs w:val="28"/>
+        </w:rPr>
+      </w:pPr>
+      <w:r>
+        <w:rPr>
+          <w:rFonts w:ascii="Times New Roman" w:hAnsi="Times New Roman" w:cs="Times New Roman"/>
+          <w:b/>
+          <w:bCs/>
+          <w:sz w:val="28"/>
+          <w:szCs w:val="28"/>
+        </w:rPr>
+        <w:t>User Registration and Authentication:</w:t>
+      </w:r>
+    </w:p>
+    <w:p>
+      <w:pPr>
+        <w:numPr>
+          <w:ilvl w:val="1"/>
+          <w:numId w:val="16"/>
+        </w:numPr>
+        <w:rPr>
+          <w:rFonts w:ascii="Times New Roman" w:hAnsi="Times New Roman" w:cs="Times New Roman"/>
+          <w:sz w:val="24"/>
+          <w:szCs w:val="24"/>
+        </w:rPr>
+      </w:pPr>
+      <w:r>
+        <w:rPr>
+          <w:rFonts w:ascii="Times New Roman" w:hAnsi="Times New Roman" w:cs="Times New Roman"/>
+          <w:sz w:val="24"/>
+          <w:szCs w:val="24"/>
+        </w:rPr>
+        <w:t>Allows students and property owners to create and securely access accounts.</w:t>
+      </w:r>
+    </w:p>
+    <w:p>
+      <w:pPr>
+        <w:numPr>
+          <w:ilvl w:val="1"/>
+          <w:numId w:val="16"/>
+        </w:numPr>
+        <w:rPr>
+          <w:rFonts w:ascii="Times New Roman" w:hAnsi="Times New Roman" w:cs="Times New Roman"/>
+        </w:rPr>
+      </w:pPr>
+      <w:r>
+        <w:rPr>
+          <w:rFonts w:ascii="Times New Roman" w:hAnsi="Times New Roman" w:cs="Times New Roman"/>
+          <w:sz w:val="24"/>
+          <w:szCs w:val="24"/>
+        </w:rPr>
+        <w:t>Authentication protocols ensure that only registered users can access specific functionalities</w:t>
+      </w:r>
+      <w:r>
+        <w:rPr>
+          <w:rFonts w:ascii="Times New Roman" w:hAnsi="Times New Roman" w:cs="Times New Roman"/>
+        </w:rPr>
+        <w:t>.</w:t>
+      </w:r>
+    </w:p>
+    <w:p>
+      <w:pPr>
+        <w:numPr>
+          <w:ilvl w:val="0"/>
+          <w:numId w:val="16"/>
+        </w:numPr>
+        <w:rPr>
+          <w:rFonts w:ascii="Times New Roman" w:hAnsi="Times New Roman" w:cs="Times New Roman"/>
+          <w:b/>
+          <w:bCs/>
+        </w:rPr>
+      </w:pPr>
+      <w:r>
+        <w:rPr>
+          <w:rFonts w:ascii="Times New Roman" w:hAnsi="Times New Roman" w:cs="Times New Roman"/>
+          <w:b/>
+          <w:bCs/>
+          <w:sz w:val="28"/>
+          <w:szCs w:val="28"/>
+        </w:rPr>
+        <w:t>Property Listing Creation and Management:</w:t>
+      </w:r>
+    </w:p>
+    <w:p>
+      <w:pPr>
+        <w:numPr>
+          <w:ilvl w:val="1"/>
+          <w:numId w:val="16"/>
+        </w:numPr>
+        <w:rPr>
+          <w:rFonts w:ascii="Times New Roman" w:hAnsi="Times New Roman" w:cs="Times New Roman"/>
+          <w:sz w:val="24"/>
+          <w:szCs w:val="24"/>
+        </w:rPr>
+      </w:pPr>
+      <w:r>
+        <w:rPr>
+          <w:rFonts w:ascii="Times New Roman" w:hAnsi="Times New Roman" w:cs="Times New Roman"/>
+          <w:sz w:val="24"/>
+          <w:szCs w:val="24"/>
+        </w:rPr>
+        <w:t>Property owners can create listings, including details such as location, price, property type, amenities, and upload images.</w:t>
+      </w:r>
+    </w:p>
+    <w:p>
+      <w:pPr>
+        <w:numPr>
+          <w:ilvl w:val="1"/>
+          <w:numId w:val="16"/>
+        </w:numPr>
+        <w:rPr>
+          <w:rFonts w:ascii="Times New Roman" w:hAnsi="Times New Roman" w:cs="Times New Roman"/>
+          <w:sz w:val="24"/>
+          <w:szCs w:val="24"/>
+        </w:rPr>
+      </w:pPr>
+      <w:r>
+        <w:rPr>
+          <w:rFonts w:ascii="Times New Roman" w:hAnsi="Times New Roman" w:cs="Times New Roman"/>
+          <w:sz w:val="24"/>
+          <w:szCs w:val="24"/>
+        </w:rPr>
+        <w:t>Owners can edit or update listings to reflect current availability or pricing changes.</w:t>
+      </w:r>
+    </w:p>
+    <w:p>
+      <w:pPr>
+        <w:numPr>
+          <w:ilvl w:val="0"/>
+          <w:numId w:val="16"/>
+        </w:numPr>
+        <w:rPr>
+          <w:rFonts w:ascii="Times New Roman" w:hAnsi="Times New Roman" w:cs="Times New Roman"/>
+          <w:b/>
+          <w:bCs/>
+          <w:sz w:val="28"/>
+          <w:szCs w:val="28"/>
+        </w:rPr>
+      </w:pPr>
+      <w:r>
+        <w:rPr>
+          <w:rFonts w:ascii="Times New Roman" w:hAnsi="Times New Roman" w:cs="Times New Roman"/>
+          <w:b/>
+          <w:bCs/>
+          <w:sz w:val="28"/>
+          <w:szCs w:val="28"/>
+        </w:rPr>
+        <w:t>Search and Filtering of Properties:</w:t>
+      </w:r>
+    </w:p>
+    <w:p>
+      <w:pPr>
+        <w:numPr>
+          <w:ilvl w:val="1"/>
+          <w:numId w:val="16"/>
+        </w:numPr>
+        <w:rPr>
+          <w:rFonts w:ascii="Times New Roman" w:hAnsi="Times New Roman" w:cs="Times New Roman"/>
+          <w:sz w:val="24"/>
+          <w:szCs w:val="24"/>
+        </w:rPr>
+      </w:pPr>
+      <w:r>
+        <w:rPr>
+          <w:rFonts w:ascii="Times New Roman" w:hAnsi="Times New Roman" w:cs="Times New Roman"/>
+          <w:sz w:val="24"/>
+          <w:szCs w:val="24"/>
+        </w:rPr>
+        <w:t>Students can search for properties based on specific criteria, including location, budget range, and preferred amenities.</w:t>
+      </w:r>
+    </w:p>
+    <w:p>
+      <w:pPr>
+        <w:numPr>
+          <w:ilvl w:val="1"/>
+          <w:numId w:val="16"/>
+        </w:numPr>
+        <w:rPr>
+          <w:rFonts w:ascii="Times New Roman" w:hAnsi="Times New Roman" w:cs="Times New Roman"/>
+          <w:sz w:val="24"/>
+          <w:szCs w:val="24"/>
+        </w:rPr>
+      </w:pPr>
+      <w:r>
+        <w:rPr>
+          <w:rFonts w:ascii="Times New Roman" w:hAnsi="Times New Roman" w:cs="Times New Roman"/>
+          <w:sz w:val="24"/>
+          <w:szCs w:val="24"/>
+        </w:rPr>
+        <w:t>Filter options provide students with targeted search results based on their individual needs.</w:t>
+      </w:r>
+    </w:p>
+    <w:p>
+      <w:pPr>
+        <w:numPr>
+          <w:ilvl w:val="0"/>
+          <w:numId w:val="16"/>
+        </w:numPr>
+        <w:rPr>
+          <w:rFonts w:ascii="Times New Roman" w:hAnsi="Times New Roman" w:cs="Times New Roman"/>
+          <w:b/>
+          <w:bCs/>
+          <w:sz w:val="28"/>
+          <w:szCs w:val="28"/>
+        </w:rPr>
+      </w:pPr>
+      <w:r>
+        <w:rPr>
+          <w:rFonts w:ascii="Times New Roman" w:hAnsi="Times New Roman" w:cs="Times New Roman"/>
+          <w:b/>
+          <w:bCs/>
+          <w:sz w:val="28"/>
+          <w:szCs w:val="28"/>
+        </w:rPr>
+        <w:t>Owner Dashboard:</w:t>
+      </w:r>
+    </w:p>
+    <w:p>
+      <w:pPr>
+        <w:numPr>
+          <w:ilvl w:val="1"/>
+          <w:numId w:val="16"/>
+        </w:numPr>
+        <w:rPr>
+          <w:rFonts w:ascii="Times New Roman" w:hAnsi="Times New Roman" w:cs="Times New Roman"/>
+          <w:sz w:val="24"/>
+          <w:szCs w:val="24"/>
+        </w:rPr>
+      </w:pPr>
+      <w:r>
+        <w:rPr>
+          <w:rFonts w:ascii="Times New Roman" w:hAnsi="Times New Roman" w:cs="Times New Roman"/>
+          <w:sz w:val="24"/>
+          <w:szCs w:val="24"/>
+        </w:rPr>
+        <w:t>A dedicated interface for property owners to view and manage their listings.</w:t>
+      </w:r>
+    </w:p>
+    <w:p>
+      <w:pPr>
+        <w:numPr>
+          <w:ilvl w:val="1"/>
+          <w:numId w:val="16"/>
+        </w:numPr>
+        <w:rPr>
+          <w:rFonts w:ascii="Times New Roman" w:hAnsi="Times New Roman" w:cs="Times New Roman"/>
+          <w:sz w:val="24"/>
+          <w:szCs w:val="24"/>
+        </w:rPr>
+      </w:pPr>
+      <w:r>
+        <w:rPr>
+          <w:rFonts w:ascii="Times New Roman" w:hAnsi="Times New Roman" w:cs="Times New Roman"/>
+          <w:sz w:val="24"/>
+          <w:szCs w:val="24"/>
+        </w:rPr>
+        <w:t>Owners can monitor engagement (such as views or inquiries) and respond to messages from interested students.</w:t>
+      </w:r>
+    </w:p>
+    <w:p>
+      <w:pPr>
+        <w:numPr>
+          <w:ilvl w:val="0"/>
+          <w:numId w:val="16"/>
+        </w:numPr>
+        <w:rPr>
+          <w:rFonts w:ascii="Times New Roman" w:hAnsi="Times New Roman" w:cs="Times New Roman"/>
+          <w:b/>
+          <w:bCs/>
+          <w:sz w:val="28"/>
+          <w:szCs w:val="28"/>
+        </w:rPr>
+      </w:pPr>
+      <w:r>
+        <w:rPr>
+          <w:rFonts w:ascii="Times New Roman" w:hAnsi="Times New Roman" w:cs="Times New Roman"/>
+          <w:b/>
+          <w:bCs/>
+          <w:sz w:val="28"/>
+          <w:szCs w:val="28"/>
+        </w:rPr>
+        <w:t>Student Inquiry and Communication:</w:t>
+      </w:r>
+    </w:p>
+    <w:p>
+      <w:pPr>
+        <w:numPr>
+          <w:ilvl w:val="1"/>
+          <w:numId w:val="16"/>
+        </w:numPr>
+        <w:rPr>
+          <w:rFonts w:ascii="Times New Roman" w:hAnsi="Times New Roman" w:cs="Times New Roman"/>
+          <w:sz w:val="24"/>
+          <w:szCs w:val="24"/>
+        </w:rPr>
+      </w:pPr>
+      <w:r>
+        <w:rPr>
+          <w:rFonts w:ascii="Times New Roman" w:hAnsi="Times New Roman" w:cs="Times New Roman"/>
+          <w:sz w:val="24"/>
+          <w:szCs w:val="24"/>
+        </w:rPr>
+        <w:t>Students can send inquiries directly to property owners, facilitating a streamlined communication process.</w:t>
+      </w:r>
+    </w:p>
+    <w:p>
+      <w:pPr>
+        <w:numPr>
+          <w:ilvl w:val="1"/>
+          <w:numId w:val="16"/>
+        </w:numPr>
+        <w:rPr>
+          <w:rFonts w:ascii="Times New Roman" w:hAnsi="Times New Roman" w:cs="Times New Roman"/>
+          <w:sz w:val="24"/>
+          <w:szCs w:val="24"/>
+        </w:rPr>
+      </w:pPr>
+      <w:r>
+        <w:rPr>
+          <w:rFonts w:ascii="Times New Roman" w:hAnsi="Times New Roman" w:cs="Times New Roman"/>
+          <w:sz w:val="24"/>
+          <w:szCs w:val="24"/>
+        </w:rPr>
+        <w:t>Allows students to request additional information or schedule property viewings.</w:t>
+      </w:r>
+    </w:p>
+    <w:p>
+      <w:pPr>
+        <w:numPr>
+          <w:ilvl w:val="0"/>
+          <w:numId w:val="16"/>
+        </w:numPr>
+        <w:rPr>
+          <w:rFonts w:ascii="Times New Roman" w:hAnsi="Times New Roman" w:cs="Times New Roman"/>
+          <w:b/>
+          <w:bCs/>
+          <w:sz w:val="28"/>
+          <w:szCs w:val="28"/>
+        </w:rPr>
+      </w:pPr>
+      <w:r>
+        <w:rPr>
+          <w:rFonts w:ascii="Times New Roman" w:hAnsi="Times New Roman" w:cs="Times New Roman"/>
+          <w:b/>
+          <w:bCs/>
+          <w:sz w:val="28"/>
+          <w:szCs w:val="28"/>
+        </w:rPr>
+        <w:t>Database Integration with PostgreSQL:</w:t>
+      </w:r>
+    </w:p>
+    <w:p>
+      <w:pPr>
+        <w:numPr>
+          <w:ilvl w:val="1"/>
+          <w:numId w:val="16"/>
+        </w:numPr>
+        <w:rPr>
+          <w:rFonts w:ascii="Times New Roman" w:hAnsi="Times New Roman" w:cs="Times New Roman"/>
+          <w:sz w:val="24"/>
+          <w:szCs w:val="24"/>
+        </w:rPr>
+      </w:pPr>
+      <w:r>
+        <w:rPr>
+          <w:rFonts w:ascii="Times New Roman" w:hAnsi="Times New Roman" w:cs="Times New Roman"/>
+          <w:sz w:val="24"/>
+          <w:szCs w:val="24"/>
+        </w:rPr>
+        <w:t>Stores and manages all user data (students and owners) and property listing details in a PostgreSQL database.</w:t>
+      </w:r>
+    </w:p>
+    <w:p>
+      <w:pPr>
+        <w:numPr>
+          <w:ilvl w:val="1"/>
+          <w:numId w:val="16"/>
+        </w:numPr>
+        <w:rPr>
+          <w:rFonts w:ascii="Times New Roman" w:hAnsi="Times New Roman" w:cs="Times New Roman"/>
+          <w:sz w:val="24"/>
+          <w:szCs w:val="24"/>
+        </w:rPr>
+      </w:pPr>
+      <w:r>
+        <w:rPr>
+          <w:rFonts w:ascii="Times New Roman" w:hAnsi="Times New Roman" w:cs="Times New Roman"/>
+          <w:sz w:val="24"/>
+          <w:szCs w:val="24"/>
+        </w:rPr>
+        <w:t>Ensures efficient retrieval and updates of information while maintaining data integrity.</w:t>
+      </w:r>
+    </w:p>
+    <w:p>
+      <w:pPr>
+        <w:ind w:left="1440"/>
+        <w:rPr>
+          <w:rFonts w:ascii="Times New Roman" w:hAnsi="Times New Roman" w:cs="Times New Roman"/>
+          <w:sz w:val="24"/>
+          <w:szCs w:val="24"/>
+        </w:rPr>
+      </w:pPr>
+    </w:p>
+    <w:p>
+      <w:pPr>
+        <w:rPr>
+          <w:rFonts w:ascii="Times New Roman" w:hAnsi="Times New Roman" w:cs="Times New Roman"/>
+          <w:b/>
+          <w:bCs/>
+          <w:sz w:val="32"/>
+          <w:szCs w:val="32"/>
+        </w:rPr>
+      </w:pPr>
+      <w:r>
+        <w:rPr>
+          <w:rFonts w:ascii="Times New Roman" w:hAnsi="Times New Roman" w:cs="Times New Roman"/>
+          <w:b/>
+          <w:bCs/>
+          <w:sz w:val="32"/>
+          <w:szCs w:val="32"/>
+        </w:rPr>
+        <w:lastRenderedPageBreak/>
+        <w:t>Non-Functional Requirements</w:t>
+      </w:r>
+    </w:p>
+    <w:p>
+      <w:pPr>
+        <w:rPr>
+          <w:rFonts w:ascii="Times New Roman" w:hAnsi="Times New Roman" w:cs="Times New Roman"/>
+          <w:sz w:val="24"/>
+          <w:szCs w:val="24"/>
+        </w:rPr>
+      </w:pPr>
+      <w:r>
+        <w:rPr>
+          <w:rFonts w:ascii="Times New Roman" w:hAnsi="Times New Roman" w:cs="Times New Roman"/>
+          <w:sz w:val="24"/>
+          <w:szCs w:val="24"/>
+        </w:rPr>
+        <w:t xml:space="preserve">To ensure </w:t>
+      </w:r>
+      <w:proofErr w:type="spellStart"/>
+      <w:r>
+        <w:rPr>
+          <w:rFonts w:ascii="Times New Roman" w:hAnsi="Times New Roman" w:cs="Times New Roman"/>
+          <w:sz w:val="24"/>
+          <w:szCs w:val="24"/>
+        </w:rPr>
+        <w:t>DormNest</w:t>
+      </w:r>
+      <w:proofErr w:type="spellEnd"/>
+      <w:r>
+        <w:rPr>
+          <w:rFonts w:ascii="Times New Roman" w:hAnsi="Times New Roman" w:cs="Times New Roman"/>
+          <w:sz w:val="24"/>
+          <w:szCs w:val="24"/>
+        </w:rPr>
+        <w:t xml:space="preserve"> operates effectively, it adheres to the following non-functional requirements:</w:t>
+      </w:r>
+    </w:p>
+    <w:p>
+      <w:pPr>
+        <w:numPr>
+          <w:ilvl w:val="0"/>
+          <w:numId w:val="17"/>
+        </w:numPr>
+        <w:rPr>
+          <w:rFonts w:ascii="Times New Roman" w:hAnsi="Times New Roman" w:cs="Times New Roman"/>
+          <w:b/>
+          <w:bCs/>
+          <w:sz w:val="28"/>
+          <w:szCs w:val="28"/>
+        </w:rPr>
+      </w:pPr>
+      <w:r>
+        <w:rPr>
+          <w:rFonts w:ascii="Times New Roman" w:hAnsi="Times New Roman" w:cs="Times New Roman"/>
+          <w:b/>
+          <w:bCs/>
+          <w:sz w:val="28"/>
+          <w:szCs w:val="28"/>
+        </w:rPr>
+        <w:t>Usability:</w:t>
+      </w:r>
+    </w:p>
+    <w:p>
+      <w:pPr>
+        <w:numPr>
+          <w:ilvl w:val="1"/>
+          <w:numId w:val="17"/>
+        </w:numPr>
+        <w:rPr>
+          <w:rFonts w:ascii="Times New Roman" w:hAnsi="Times New Roman" w:cs="Times New Roman"/>
+          <w:sz w:val="24"/>
+          <w:szCs w:val="24"/>
+        </w:rPr>
+      </w:pPr>
+      <w:r>
+        <w:rPr>
+          <w:rFonts w:ascii="Times New Roman" w:hAnsi="Times New Roman" w:cs="Times New Roman"/>
+          <w:sz w:val="24"/>
+          <w:szCs w:val="24"/>
+        </w:rPr>
+        <w:t>Designed with a simple and intuitive user interface, making it easy for students and property owners to navigate.</w:t>
+      </w:r>
+    </w:p>
+    <w:p>
+      <w:pPr>
+        <w:numPr>
+          <w:ilvl w:val="1"/>
+          <w:numId w:val="17"/>
+        </w:numPr>
+        <w:rPr>
+          <w:rFonts w:ascii="Times New Roman" w:hAnsi="Times New Roman" w:cs="Times New Roman"/>
+          <w:sz w:val="24"/>
+          <w:szCs w:val="24"/>
+        </w:rPr>
+      </w:pPr>
+      <w:r>
+        <w:rPr>
+          <w:rFonts w:ascii="Times New Roman" w:hAnsi="Times New Roman" w:cs="Times New Roman"/>
+          <w:sz w:val="24"/>
+          <w:szCs w:val="24"/>
+        </w:rPr>
+        <w:t>Provides a smooth user experience with straightforward access to search, filter, and dashboard functionalities.</w:t>
+      </w:r>
+    </w:p>
+    <w:p>
+      <w:pPr>
+        <w:numPr>
+          <w:ilvl w:val="0"/>
+          <w:numId w:val="17"/>
+        </w:numPr>
+        <w:rPr>
+          <w:rFonts w:ascii="Times New Roman" w:hAnsi="Times New Roman" w:cs="Times New Roman"/>
+          <w:b/>
+          <w:bCs/>
+          <w:sz w:val="28"/>
+          <w:szCs w:val="28"/>
+        </w:rPr>
+      </w:pPr>
+      <w:r>
+        <w:rPr>
+          <w:rFonts w:ascii="Times New Roman" w:hAnsi="Times New Roman" w:cs="Times New Roman"/>
+          <w:b/>
+          <w:bCs/>
+          <w:sz w:val="28"/>
+          <w:szCs w:val="28"/>
+        </w:rPr>
+        <w:t>Performance:</w:t>
+      </w:r>
+    </w:p>
+    <w:p>
+      <w:pPr>
+        <w:numPr>
+          <w:ilvl w:val="1"/>
+          <w:numId w:val="17"/>
+        </w:numPr>
+        <w:rPr>
+          <w:rFonts w:ascii="Times New Roman" w:hAnsi="Times New Roman" w:cs="Times New Roman"/>
+          <w:sz w:val="24"/>
+          <w:szCs w:val="24"/>
+        </w:rPr>
+      </w:pPr>
+      <w:r>
+        <w:rPr>
+          <w:rFonts w:ascii="Times New Roman" w:hAnsi="Times New Roman" w:cs="Times New Roman"/>
+          <w:sz w:val="24"/>
+          <w:szCs w:val="24"/>
+        </w:rPr>
+        <w:t>Optimized to load property listings quickly and handle simultaneous user actions without delays.</w:t>
+      </w:r>
+    </w:p>
+    <w:p>
+      <w:pPr>
+        <w:numPr>
+          <w:ilvl w:val="1"/>
+          <w:numId w:val="17"/>
+        </w:numPr>
+        <w:rPr>
+          <w:rFonts w:ascii="Times New Roman" w:hAnsi="Times New Roman" w:cs="Times New Roman"/>
+          <w:sz w:val="24"/>
+          <w:szCs w:val="24"/>
+        </w:rPr>
+      </w:pPr>
+      <w:r>
+        <w:rPr>
+          <w:rFonts w:ascii="Times New Roman" w:hAnsi="Times New Roman" w:cs="Times New Roman"/>
+          <w:sz w:val="24"/>
+          <w:szCs w:val="24"/>
+        </w:rPr>
+        <w:t>Ensures responsive interactions across both desktop and mobile browsers.</w:t>
+      </w:r>
+    </w:p>
+    <w:p>
+      <w:pPr>
+        <w:numPr>
+          <w:ilvl w:val="0"/>
+          <w:numId w:val="17"/>
+        </w:numPr>
+        <w:rPr>
+          <w:rFonts w:ascii="Times New Roman" w:hAnsi="Times New Roman" w:cs="Times New Roman"/>
+          <w:b/>
+          <w:bCs/>
+          <w:sz w:val="28"/>
+          <w:szCs w:val="28"/>
+        </w:rPr>
+      </w:pPr>
+      <w:r>
+        <w:rPr>
+          <w:rFonts w:ascii="Times New Roman" w:hAnsi="Times New Roman" w:cs="Times New Roman"/>
+          <w:b/>
+          <w:bCs/>
+          <w:sz w:val="28"/>
+          <w:szCs w:val="28"/>
+        </w:rPr>
+        <w:t>Scalability:</w:t>
+      </w:r>
+    </w:p>
+    <w:p>
+      <w:pPr>
+        <w:numPr>
+          <w:ilvl w:val="1"/>
+          <w:numId w:val="17"/>
+        </w:numPr>
+        <w:rPr>
+          <w:rFonts w:ascii="Times New Roman" w:hAnsi="Times New Roman" w:cs="Times New Roman"/>
+          <w:sz w:val="24"/>
+          <w:szCs w:val="24"/>
+        </w:rPr>
+      </w:pPr>
+      <w:r>
+        <w:rPr>
+          <w:rFonts w:ascii="Times New Roman" w:hAnsi="Times New Roman" w:cs="Times New Roman"/>
+          <w:sz w:val="24"/>
+          <w:szCs w:val="24"/>
+        </w:rPr>
+        <w:t>Built with scalability in mind, allowing for increased listings and user activity as the application’s popularity grows.</w:t>
+      </w:r>
+    </w:p>
+    <w:p>
+      <w:pPr>
+        <w:numPr>
+          <w:ilvl w:val="1"/>
+          <w:numId w:val="17"/>
+        </w:numPr>
+        <w:rPr>
+          <w:rFonts w:ascii="Times New Roman" w:hAnsi="Times New Roman" w:cs="Times New Roman"/>
+          <w:sz w:val="24"/>
+          <w:szCs w:val="24"/>
+        </w:rPr>
+      </w:pPr>
+      <w:r>
+        <w:rPr>
+          <w:rFonts w:ascii="Times New Roman" w:hAnsi="Times New Roman" w:cs="Times New Roman"/>
+          <w:sz w:val="24"/>
+          <w:szCs w:val="24"/>
+        </w:rPr>
+        <w:t>Database and application architecture support expansion to accommodate additional functionalities or higher traffic.</w:t>
+      </w:r>
+    </w:p>
+    <w:p>
+      <w:pPr>
+        <w:numPr>
+          <w:ilvl w:val="0"/>
+          <w:numId w:val="17"/>
+        </w:numPr>
+        <w:rPr>
+          <w:rFonts w:ascii="Times New Roman" w:hAnsi="Times New Roman" w:cs="Times New Roman"/>
+          <w:b/>
+          <w:bCs/>
+          <w:sz w:val="28"/>
+          <w:szCs w:val="28"/>
+        </w:rPr>
+      </w:pPr>
+      <w:r>
+        <w:rPr>
+          <w:rFonts w:ascii="Times New Roman" w:hAnsi="Times New Roman" w:cs="Times New Roman"/>
+          <w:b/>
+          <w:bCs/>
+          <w:sz w:val="28"/>
+          <w:szCs w:val="28"/>
+        </w:rPr>
+        <w:t>Security:</w:t>
+      </w:r>
+    </w:p>
+    <w:p>
+      <w:pPr>
+        <w:numPr>
+          <w:ilvl w:val="1"/>
+          <w:numId w:val="17"/>
+        </w:numPr>
+        <w:rPr>
+          <w:rFonts w:ascii="Times New Roman" w:hAnsi="Times New Roman" w:cs="Times New Roman"/>
+          <w:sz w:val="24"/>
+          <w:szCs w:val="24"/>
+        </w:rPr>
+      </w:pPr>
+      <w:r>
+        <w:rPr>
+          <w:rFonts w:ascii="Times New Roman" w:hAnsi="Times New Roman" w:cs="Times New Roman"/>
+          <w:sz w:val="24"/>
+          <w:szCs w:val="24"/>
+        </w:rPr>
+        <w:t>Incorporates secure authentication and authorization mechanisms to protect user data and restrict unauthorized access.</w:t>
+      </w:r>
+    </w:p>
+    <w:p>
+      <w:pPr>
+        <w:numPr>
+          <w:ilvl w:val="1"/>
+          <w:numId w:val="17"/>
+        </w:numPr>
+        <w:rPr>
+          <w:rFonts w:ascii="Times New Roman" w:hAnsi="Times New Roman" w:cs="Times New Roman"/>
+          <w:sz w:val="24"/>
+          <w:szCs w:val="24"/>
+        </w:rPr>
+      </w:pPr>
+      <w:r>
+        <w:rPr>
+          <w:rFonts w:ascii="Times New Roman" w:hAnsi="Times New Roman" w:cs="Times New Roman"/>
+          <w:sz w:val="24"/>
+          <w:szCs w:val="24"/>
+        </w:rPr>
+        <w:t>Follows data protection standards, ensuring sensitive user information is encrypted and stored securely.</w:t>
+      </w:r>
+    </w:p>
+    <w:p>
+      <w:pPr>
+        <w:rPr>
+          <w:rFonts w:ascii="Times New Roman" w:hAnsi="Times New Roman" w:cs="Times New Roman"/>
+          <w:sz w:val="24"/>
+          <w:szCs w:val="24"/>
+        </w:rPr>
+      </w:pPr>
+    </w:p>
+    <w:p>
+      <w:pPr>
+        <w:rPr>
+          <w:rFonts w:ascii="Times New Roman" w:hAnsi="Times New Roman" w:cs="Times New Roman"/>
+          <w:sz w:val="24"/>
+          <w:szCs w:val="24"/>
+        </w:rPr>
+      </w:pPr>
+    </w:p>
+    <w:p>
+      <w:pPr>
+        <w:rPr>
+          <w:rFonts w:ascii="Times New Roman" w:hAnsi="Times New Roman" w:cs="Times New Roman"/>
+          <w:sz w:val="24"/>
+          <w:szCs w:val="24"/>
+        </w:rPr>
+      </w:pPr>
+    </w:p>
+    <w:p>
+      <w:pPr>
+        <w:rPr>
+          <w:rFonts w:ascii="Times New Roman" w:hAnsi="Times New Roman" w:cs="Times New Roman"/>
+          <w:sz w:val="24"/>
+          <w:szCs w:val="24"/>
+        </w:rPr>
+      </w:pPr>
+    </w:p>
+    <w:p>
+      <w:pPr>
+        <w:rPr>
+          <w:rFonts w:ascii="Times New Roman" w:hAnsi="Times New Roman" w:cs="Times New Roman"/>
+          <w:sz w:val="24"/>
+          <w:szCs w:val="24"/>
+        </w:rPr>
+      </w:pPr>
+    </w:p>
+    <w:p>
+      <w:pPr>
+        <w:rPr>
+          <w:rFonts w:ascii="Times New Roman" w:hAnsi="Times New Roman" w:cs="Times New Roman"/>
+          <w:sz w:val="24"/>
+          <w:szCs w:val="24"/>
+        </w:rPr>
+      </w:pPr>
+    </w:p>
+    <w:p>
+      <w:pPr>
+        <w:rPr>
+          <w:rFonts w:ascii="Times New Roman" w:hAnsi="Times New Roman" w:cs="Times New Roman"/>
+          <w:sz w:val="24"/>
+          <w:szCs w:val="24"/>
+        </w:rPr>
+      </w:pPr>
+    </w:p>
+    <w:p>
+      <w:pPr>
+        <w:rPr>
+          <w:rFonts w:ascii="Times New Roman" w:hAnsi="Times New Roman" w:cs="Times New Roman"/>
+          <w:sz w:val="24"/>
+          <w:szCs w:val="24"/>
+        </w:rPr>
+      </w:pPr>
+    </w:p>
+    <w:p>
+      <w:pPr>
+        <w:rPr>
+          <w:rFonts w:ascii="Times New Roman" w:hAnsi="Times New Roman" w:cs="Times New Roman"/>
+          <w:sz w:val="24"/>
+          <w:szCs w:val="24"/>
+        </w:rPr>
+      </w:pPr>
+    </w:p>
+    <w:p>
+      <w:pPr>
+        <w:rPr>
+          <w:rFonts w:ascii="Times New Roman" w:hAnsi="Times New Roman" w:cs="Times New Roman"/>
+          <w:sz w:val="24"/>
+          <w:szCs w:val="24"/>
+        </w:rPr>
+      </w:pPr>
+    </w:p>
+    <w:p>
+      <w:pPr>
+        <w:rPr>
+          <w:rFonts w:ascii="Times New Roman" w:hAnsi="Times New Roman" w:cs="Times New Roman"/>
+          <w:sz w:val="24"/>
+          <w:szCs w:val="24"/>
+        </w:rPr>
+      </w:pPr>
+    </w:p>
+    <w:p>
+      <w:pPr>
+        <w:rPr>
+          <w:rFonts w:ascii="Times New Roman" w:hAnsi="Times New Roman" w:cs="Times New Roman"/>
+          <w:b/>
+          <w:bCs/>
+          <w:noProof/>
+        </w:rPr>
+      </w:pPr>
+      <w:r>
+        <w:rPr>
+          <w:rFonts w:ascii="Times New Roman" w:hAnsi="Times New Roman" w:cs="Times New Roman"/>
+          <w:b/>
+          <w:bCs/>
+        </w:rPr>
+        <w:lastRenderedPageBreak/>
+        <w:t>Use Case Diagram:</w:t>
+      </w:r>
+      <w:r>
+        <w:rPr>
+          <w:rFonts w:ascii="Times New Roman" w:hAnsi="Times New Roman" w:cs="Times New Roman"/>
+          <w:b/>
+          <w:bCs/>
+          <w:noProof/>
+        </w:rPr>
+        <w:t xml:space="preserve"> </w:t>
+      </w:r>
+      <w:r>
+        <w:rPr>
+          <w:rFonts w:ascii="Times New Roman" w:hAnsi="Times New Roman" w:cs="Times New Roman"/>
+          <w:b/>
+          <w:bCs/>
+          <w:noProof/>
+        </w:rPr>
+        <w:drawing>
+          <wp:inline distT="0" distB="0" distL="0" distR="0" wp14:anchorId="4E5DA24F" wp14:editId="79287F85">
+            <wp:extent cx="5722620" cy="4358640"/>
+            <wp:effectExtent l="0" t="0" r="0" b="3810"/>
+            <wp:docPr id="1022179130" name="Picture 1"/>
+            <wp:cNvGraphicFramePr>
+              <a:graphicFrameLocks xmlns:a="http://schemas.openxmlformats.org/drawingml/2006/main" noChangeAspect="1"/>
+            </wp:cNvGraphicFramePr>
+            <a:graphic xmlns:a="http://schemas.openxmlformats.org/drawingml/2006/main">
+              <a:graphicData uri="http://schemas.openxmlformats.org/drawingml/2006/picture">
+                <pic:pic xmlns:pic="http://schemas.openxmlformats.org/drawingml/2006/picture">
+                  <pic:nvPicPr>
+                    <pic:cNvPr id="0" name="Picture 1"/>
+                    <pic:cNvPicPr>
+                      <a:picLocks noChangeAspect="1" noChangeArrowheads="1"/>
+                    </pic:cNvPicPr>
+                  </pic:nvPicPr>
+                  <pic:blipFill>
+                    <a:blip r:embed="rId5">
+                      <a:extLst>
+                        <a:ext uri="{28A0092B-C50C-407E-A947-70E740481C1C}">
+                          <a14:useLocalDpi xmlns:a14="http://schemas.microsoft.com/office/drawing/2010/main" val="0"/>
+                        </a:ext>
+                      </a:extLst>
+                    </a:blip>
+                    <a:srcRect/>
+                    <a:stretch>
+                      <a:fillRect/>
+                    </a:stretch>
+                  </pic:blipFill>
+                  <pic:spPr bwMode="auto">
+                    <a:xfrm>
+                      <a:off x="0" y="0"/>
+                      <a:ext cx="5722620" cy="4358640"/>
+                    </a:xfrm>
+                    <a:prstGeom prst="rect">
+                      <a:avLst/>
+                    </a:prstGeom>
+                    <a:noFill/>
+                    <a:ln>
+                      <a:noFill/>
+                    </a:ln>
+                  </pic:spPr>
+                </pic:pic>
+              </a:graphicData>
+            </a:graphic>
+          </wp:inline>
+        </w:drawing>
+      </w:r>
+    </w:p>
+    <w:p>
+      <w:pPr>
+        <w:rPr>
+          <w:rFonts w:ascii="Times New Roman" w:hAnsi="Times New Roman" w:cs="Times New Roman"/>
+          <w:b/>
+          <w:bCs/>
+          <w:noProof/>
+        </w:rPr>
+      </w:pPr>
+    </w:p>
+    <w:p>
+      <w:pPr>
+        <w:rPr>
+          <w:rFonts w:ascii="Times New Roman" w:hAnsi="Times New Roman" w:cs="Times New Roman"/>
+          <w:b/>
+          <w:bCs/>
+          <w:noProof/>
+        </w:rPr>
+      </w:pPr>
+    </w:p>
+    <w:p>
+      <w:pPr>
+        <w:rPr>
+          <w:rFonts w:ascii="Times New Roman" w:hAnsi="Times New Roman" w:cs="Times New Roman"/>
+          <w:b/>
+          <w:bCs/>
+          <w:noProof/>
+        </w:rPr>
+      </w:pPr>
+    </w:p>
+    <w:p>
+      <w:pPr>
+        <w:rPr>
+          <w:rFonts w:ascii="Times New Roman" w:hAnsi="Times New Roman" w:cs="Times New Roman"/>
+          <w:b/>
+          <w:bCs/>
+          <w:noProof/>
+        </w:rPr>
+      </w:pPr>
+    </w:p>
+    <w:p>
+      <w:pPr>
+        <w:rPr>
+          <w:rFonts w:ascii="Times New Roman" w:hAnsi="Times New Roman" w:cs="Times New Roman"/>
+          <w:b/>
+          <w:bCs/>
+        </w:rPr>
+      </w:pPr>
+    </w:p>
+    <w:p>
+      <w:pPr>
+        <w:rPr>
+          <w:rFonts w:ascii="Times New Roman" w:hAnsi="Times New Roman" w:cs="Times New Roman"/>
+          <w:b/>
+          <w:bCs/>
+          <w:sz w:val="40"/>
+          <w:szCs w:val="40"/>
+        </w:rPr>
+      </w:pPr>
+      <w:r>
+        <w:rPr>
+          <w:rFonts w:ascii="Times New Roman" w:hAnsi="Times New Roman" w:cs="Times New Roman"/>
+          <w:b/>
+          <w:bCs/>
+          <w:sz w:val="40"/>
+          <w:szCs w:val="40"/>
+        </w:rPr>
+        <w:t>Requirement Traceability Matrix</w:t>
+      </w:r>
+    </w:p>
+    <w:tbl>
+      <w:tblPr>
+        <w:tblpPr w:leftFromText="180" w:rightFromText="180" w:vertAnchor="page" w:horzAnchor="margin" w:tblpY="11869"/>
+        <w:tblW w:w="9433" w:type="dxa"/>
+        <w:tblLook w:val="04A0" w:firstRow="1" w:lastRow="0" w:firstColumn="1" w:lastColumn="0" w:noHBand="0" w:noVBand="1"/>
+      </w:tblPr>
+      <w:tblGrid>
+        <w:gridCol w:w="2341"/>
+        <w:gridCol w:w="2410"/>
+        <w:gridCol w:w="2341"/>
+        <w:gridCol w:w="2341"/>
+      </w:tblGrid>
+      <w:tr>
+        <w:trPr>
+          <w:trHeight w:val="524"/>
+        </w:trPr>
+        <w:tc>
+          <w:tcPr>
+            <w:tcW w:w="2341" w:type="dxa"/>
+            <w:tcBorders>
+              <w:top w:val="single" w:sz="8" w:space="0" w:color="auto"/>
+              <w:left w:val="single" w:sz="8" w:space="0" w:color="auto"/>
+              <w:bottom w:val="single" w:sz="4" w:space="0" w:color="auto"/>
+              <w:right w:val="single" w:sz="4" w:space="0" w:color="auto"/>
+            </w:tcBorders>
+            <w:shd w:val="clear" w:color="auto" w:fill="auto"/>
+            <w:noWrap/>
+            <w:vAlign w:val="center"/>
+            <w:hideMark/>
+          </w:tcPr>
+          <w:p>
+            <w:pPr>
+              <w:spacing w:after="0" w:line="240" w:lineRule="auto"/>
+              <w:jc w:val="center"/>
+              <w:rPr>
+                <w:rFonts w:ascii="Times New Roman" w:eastAsia="Times New Roman" w:hAnsi="Times New Roman" w:cs="Times New Roman"/>
+                <w:b/>
+                <w:bCs/>
+                <w:color w:val="000000"/>
+                <w:kern w:val="0"/>
+                <w:sz w:val="24"/>
+                <w:szCs w:val="24"/>
+                <w:lang w:eastAsia="en-IN"/>
+                <w14:ligatures w14:val="none"/>
+              </w:rPr>
+            </w:pPr>
+            <w:r>
+              <w:rPr>
+                <w:rFonts w:ascii="Times New Roman" w:eastAsia="Times New Roman" w:hAnsi="Times New Roman" w:cs="Times New Roman"/>
+                <w:b/>
+                <w:bCs/>
+                <w:color w:val="000000"/>
+                <w:kern w:val="0"/>
+                <w:sz w:val="24"/>
+                <w:szCs w:val="24"/>
+                <w:lang w:eastAsia="en-IN"/>
+                <w14:ligatures w14:val="none"/>
+              </w:rPr>
+              <w:t>Req. ID</w:t>
+            </w:r>
+          </w:p>
+        </w:tc>
+        <w:tc>
+          <w:tcPr>
+            <w:tcW w:w="2410" w:type="dxa"/>
+            <w:tcBorders>
+              <w:top w:val="single" w:sz="8" w:space="0" w:color="auto"/>
+              <w:left w:val="nil"/>
+              <w:bottom w:val="single" w:sz="4" w:space="0" w:color="auto"/>
+              <w:right w:val="single" w:sz="4" w:space="0" w:color="auto"/>
+            </w:tcBorders>
+            <w:shd w:val="clear" w:color="auto" w:fill="auto"/>
+            <w:noWrap/>
+            <w:vAlign w:val="center"/>
+            <w:hideMark/>
+          </w:tcPr>
+          <w:p>
+            <w:pPr>
+              <w:spacing w:after="0" w:line="240" w:lineRule="auto"/>
+              <w:jc w:val="center"/>
+              <w:rPr>
+                <w:rFonts w:ascii="Times New Roman" w:eastAsia="Times New Roman" w:hAnsi="Times New Roman" w:cs="Times New Roman"/>
+                <w:b/>
+                <w:bCs/>
+                <w:color w:val="000000"/>
+                <w:kern w:val="0"/>
+                <w:sz w:val="24"/>
+                <w:szCs w:val="24"/>
+                <w:lang w:eastAsia="en-IN"/>
+                <w14:ligatures w14:val="none"/>
+              </w:rPr>
+            </w:pPr>
+            <w:r>
+              <w:rPr>
+                <w:rFonts w:ascii="Times New Roman" w:eastAsia="Times New Roman" w:hAnsi="Times New Roman" w:cs="Times New Roman"/>
+                <w:b/>
+                <w:bCs/>
+                <w:color w:val="000000"/>
+                <w:kern w:val="0"/>
+                <w:sz w:val="24"/>
+                <w:szCs w:val="24"/>
+                <w:lang w:eastAsia="en-IN"/>
+                <w14:ligatures w14:val="none"/>
+              </w:rPr>
+              <w:t>Description</w:t>
+            </w:r>
+          </w:p>
+        </w:tc>
+        <w:tc>
+          <w:tcPr>
+            <w:tcW w:w="2341" w:type="dxa"/>
+            <w:tcBorders>
+              <w:top w:val="single" w:sz="8" w:space="0" w:color="auto"/>
+              <w:left w:val="nil"/>
+              <w:bottom w:val="single" w:sz="4" w:space="0" w:color="auto"/>
+              <w:right w:val="single" w:sz="4" w:space="0" w:color="auto"/>
+            </w:tcBorders>
+            <w:shd w:val="clear" w:color="auto" w:fill="auto"/>
+            <w:noWrap/>
+            <w:vAlign w:val="center"/>
+            <w:hideMark/>
+          </w:tcPr>
+          <w:p>
+            <w:pPr>
+              <w:spacing w:after="0" w:line="240" w:lineRule="auto"/>
+              <w:jc w:val="center"/>
+              <w:rPr>
+                <w:rFonts w:ascii="Times New Roman" w:eastAsia="Times New Roman" w:hAnsi="Times New Roman" w:cs="Times New Roman"/>
+                <w:b/>
+                <w:bCs/>
+                <w:color w:val="000000"/>
+                <w:kern w:val="0"/>
+                <w:sz w:val="24"/>
+                <w:szCs w:val="24"/>
+                <w:lang w:eastAsia="en-IN"/>
+                <w14:ligatures w14:val="none"/>
+              </w:rPr>
+            </w:pPr>
+            <w:r>
+              <w:rPr>
+                <w:rFonts w:ascii="Times New Roman" w:eastAsia="Times New Roman" w:hAnsi="Times New Roman" w:cs="Times New Roman"/>
+                <w:b/>
+                <w:bCs/>
+                <w:color w:val="000000"/>
+                <w:kern w:val="0"/>
+                <w:sz w:val="24"/>
+                <w:szCs w:val="24"/>
+                <w:lang w:eastAsia="en-IN"/>
+                <w14:ligatures w14:val="none"/>
+              </w:rPr>
+              <w:t>Design</w:t>
+            </w:r>
+          </w:p>
+        </w:tc>
+        <w:tc>
+          <w:tcPr>
+            <w:tcW w:w="2341" w:type="dxa"/>
+            <w:tcBorders>
+              <w:top w:val="single" w:sz="8" w:space="0" w:color="auto"/>
+              <w:left w:val="nil"/>
+              <w:bottom w:val="single" w:sz="4" w:space="0" w:color="auto"/>
+              <w:right w:val="single" w:sz="8" w:space="0" w:color="auto"/>
+            </w:tcBorders>
+            <w:shd w:val="clear" w:color="auto" w:fill="auto"/>
+            <w:noWrap/>
+            <w:vAlign w:val="center"/>
+            <w:hideMark/>
+          </w:tcPr>
+          <w:p>
+            <w:pPr>
+              <w:spacing w:after="0" w:line="240" w:lineRule="auto"/>
+              <w:jc w:val="center"/>
+              <w:rPr>
+                <w:rFonts w:ascii="Times New Roman" w:eastAsia="Times New Roman" w:hAnsi="Times New Roman" w:cs="Times New Roman"/>
+                <w:b/>
+                <w:bCs/>
+                <w:color w:val="000000"/>
+                <w:kern w:val="0"/>
+                <w:sz w:val="24"/>
+                <w:szCs w:val="24"/>
+                <w:lang w:eastAsia="en-IN"/>
+                <w14:ligatures w14:val="none"/>
+              </w:rPr>
+            </w:pPr>
+            <w:r>
+              <w:rPr>
+                <w:rFonts w:ascii="Times New Roman" w:eastAsia="Times New Roman" w:hAnsi="Times New Roman" w:cs="Times New Roman"/>
+                <w:b/>
+                <w:bCs/>
+                <w:color w:val="000000"/>
+                <w:kern w:val="0"/>
+                <w:sz w:val="24"/>
+                <w:szCs w:val="24"/>
+                <w:lang w:eastAsia="en-IN"/>
+                <w14:ligatures w14:val="none"/>
+              </w:rPr>
+              <w:t>Status</w:t>
+            </w:r>
+          </w:p>
+        </w:tc>
+      </w:tr>
+      <w:tr>
+        <w:trPr>
+          <w:trHeight w:val="524"/>
+        </w:trPr>
+        <w:tc>
+          <w:tcPr>
+            <w:tcW w:w="2341" w:type="dxa"/>
+            <w:tcBorders>
+              <w:top w:val="nil"/>
+              <w:left w:val="single" w:sz="8" w:space="0" w:color="auto"/>
+              <w:bottom w:val="single" w:sz="4" w:space="0" w:color="auto"/>
+              <w:right w:val="single" w:sz="4" w:space="0" w:color="auto"/>
+            </w:tcBorders>
+            <w:shd w:val="clear" w:color="auto" w:fill="auto"/>
+            <w:noWrap/>
+            <w:vAlign w:val="center"/>
+            <w:hideMark/>
+          </w:tcPr>
+          <w:p>
+            <w:pPr>
+              <w:spacing w:after="0" w:line="240" w:lineRule="auto"/>
+              <w:jc w:val="center"/>
+              <w:rPr>
+                <w:rFonts w:ascii="Times New Roman" w:eastAsia="Times New Roman" w:hAnsi="Times New Roman" w:cs="Times New Roman"/>
+                <w:b/>
+                <w:bCs/>
+                <w:color w:val="000000"/>
+                <w:kern w:val="0"/>
+                <w:sz w:val="24"/>
+                <w:szCs w:val="24"/>
+                <w:lang w:eastAsia="en-IN"/>
+                <w14:ligatures w14:val="none"/>
+              </w:rPr>
+            </w:pPr>
+            <w:r>
+              <w:rPr>
+                <w:rFonts w:ascii="Times New Roman" w:eastAsia="Times New Roman" w:hAnsi="Times New Roman" w:cs="Times New Roman"/>
+                <w:b/>
+                <w:bCs/>
+                <w:color w:val="000000"/>
+                <w:kern w:val="0"/>
+                <w:sz w:val="24"/>
+                <w:szCs w:val="24"/>
+                <w:lang w:eastAsia="en-IN"/>
+                <w14:ligatures w14:val="none"/>
+              </w:rPr>
+              <w:t>REQ-001</w:t>
+            </w:r>
+          </w:p>
+        </w:tc>
+        <w:tc>
+          <w:tcPr>
+            <w:tcW w:w="2410" w:type="dxa"/>
+            <w:tcBorders>
+              <w:top w:val="nil"/>
+              <w:left w:val="nil"/>
+              <w:bottom w:val="single" w:sz="4" w:space="0" w:color="auto"/>
+              <w:right w:val="single" w:sz="4" w:space="0" w:color="auto"/>
+            </w:tcBorders>
+            <w:shd w:val="clear" w:color="auto" w:fill="auto"/>
+            <w:noWrap/>
+            <w:vAlign w:val="center"/>
+            <w:hideMark/>
+          </w:tcPr>
+          <w:p>
+            <w:pPr>
+              <w:spacing w:after="0" w:line="240" w:lineRule="auto"/>
+              <w:jc w:val="center"/>
+              <w:rPr>
+                <w:rFonts w:ascii="Times New Roman" w:eastAsia="Times New Roman" w:hAnsi="Times New Roman" w:cs="Times New Roman"/>
+                <w:color w:val="000000"/>
+                <w:kern w:val="0"/>
+                <w:sz w:val="24"/>
+                <w:szCs w:val="24"/>
+                <w:lang w:eastAsia="en-IN"/>
+                <w14:ligatures w14:val="none"/>
+              </w:rPr>
+            </w:pPr>
+            <w:r>
+              <w:rPr>
+                <w:rFonts w:ascii="Times New Roman" w:eastAsia="Times New Roman" w:hAnsi="Times New Roman" w:cs="Times New Roman"/>
+                <w:color w:val="000000"/>
+                <w:kern w:val="0"/>
+                <w:sz w:val="24"/>
+                <w:szCs w:val="24"/>
+                <w:lang w:eastAsia="en-IN"/>
+                <w14:ligatures w14:val="none"/>
+              </w:rPr>
+              <w:t xml:space="preserve"> User registration </w:t>
+            </w:r>
+          </w:p>
+        </w:tc>
+        <w:tc>
+          <w:tcPr>
+            <w:tcW w:w="2341" w:type="dxa"/>
+            <w:tcBorders>
+              <w:top w:val="nil"/>
+              <w:left w:val="nil"/>
+              <w:bottom w:val="single" w:sz="4" w:space="0" w:color="auto"/>
+              <w:right w:val="single" w:sz="4" w:space="0" w:color="auto"/>
+            </w:tcBorders>
+            <w:shd w:val="clear" w:color="auto" w:fill="auto"/>
+            <w:noWrap/>
+            <w:vAlign w:val="center"/>
+            <w:hideMark/>
+          </w:tcPr>
+          <w:p>
+            <w:pPr>
+              <w:spacing w:after="0" w:line="240" w:lineRule="auto"/>
+              <w:jc w:val="center"/>
+              <w:rPr>
+                <w:rFonts w:ascii="Times New Roman" w:eastAsia="Times New Roman" w:hAnsi="Times New Roman" w:cs="Times New Roman"/>
+                <w:color w:val="000000"/>
+                <w:kern w:val="0"/>
+                <w:sz w:val="24"/>
+                <w:szCs w:val="24"/>
+                <w:lang w:eastAsia="en-IN"/>
+                <w14:ligatures w14:val="none"/>
+              </w:rPr>
+            </w:pPr>
+            <w:r>
+              <w:rPr>
+                <w:rFonts w:ascii="Times New Roman" w:eastAsia="Times New Roman" w:hAnsi="Times New Roman" w:cs="Times New Roman"/>
+                <w:color w:val="000000"/>
+                <w:kern w:val="0"/>
+                <w:sz w:val="24"/>
+                <w:szCs w:val="24"/>
+                <w:lang w:eastAsia="en-IN"/>
+                <w14:ligatures w14:val="none"/>
+              </w:rPr>
+              <w:t xml:space="preserve">Swing forms </w:t>
+            </w:r>
+          </w:p>
+        </w:tc>
+        <w:tc>
+          <w:tcPr>
+            <w:tcW w:w="2341" w:type="dxa"/>
+            <w:tcBorders>
+              <w:top w:val="nil"/>
+              <w:left w:val="nil"/>
+              <w:bottom w:val="single" w:sz="4" w:space="0" w:color="auto"/>
+              <w:right w:val="single" w:sz="8" w:space="0" w:color="auto"/>
+            </w:tcBorders>
+            <w:shd w:val="clear" w:color="auto" w:fill="auto"/>
+            <w:noWrap/>
+            <w:vAlign w:val="center"/>
+            <w:hideMark/>
+          </w:tcPr>
+          <w:p>
+            <w:pPr>
+              <w:spacing w:after="0" w:line="240" w:lineRule="auto"/>
+              <w:jc w:val="center"/>
+              <w:rPr>
+                <w:rFonts w:ascii="Times New Roman" w:eastAsia="Times New Roman" w:hAnsi="Times New Roman" w:cs="Times New Roman"/>
+                <w:color w:val="000000"/>
+                <w:kern w:val="0"/>
+                <w:sz w:val="24"/>
+                <w:szCs w:val="24"/>
+                <w:lang w:eastAsia="en-IN"/>
+                <w14:ligatures w14:val="none"/>
+              </w:rPr>
+            </w:pPr>
+            <w:r>
+              <w:rPr>
+                <w:rFonts w:ascii="Times New Roman" w:eastAsia="Times New Roman" w:hAnsi="Times New Roman" w:cs="Times New Roman"/>
+                <w:color w:val="000000"/>
+                <w:kern w:val="0"/>
+                <w:sz w:val="24"/>
+                <w:szCs w:val="24"/>
+                <w:lang w:eastAsia="en-IN"/>
+                <w14:ligatures w14:val="none"/>
+              </w:rPr>
+              <w:t>Complete</w:t>
+            </w:r>
+          </w:p>
+        </w:tc>
+      </w:tr>
+      <w:tr>
+        <w:trPr>
+          <w:trHeight w:val="524"/>
+        </w:trPr>
+        <w:tc>
+          <w:tcPr>
+            <w:tcW w:w="2341" w:type="dxa"/>
+            <w:tcBorders>
+              <w:top w:val="nil"/>
+              <w:left w:val="single" w:sz="8" w:space="0" w:color="auto"/>
+              <w:bottom w:val="single" w:sz="4" w:space="0" w:color="auto"/>
+              <w:right w:val="single" w:sz="4" w:space="0" w:color="auto"/>
+            </w:tcBorders>
+            <w:shd w:val="clear" w:color="auto" w:fill="auto"/>
+            <w:noWrap/>
+            <w:vAlign w:val="center"/>
+            <w:hideMark/>
+          </w:tcPr>
+          <w:p>
+            <w:pPr>
+              <w:spacing w:after="0" w:line="240" w:lineRule="auto"/>
+              <w:jc w:val="center"/>
+              <w:rPr>
+                <w:rFonts w:ascii="Times New Roman" w:eastAsia="Times New Roman" w:hAnsi="Times New Roman" w:cs="Times New Roman"/>
+                <w:b/>
+                <w:bCs/>
+                <w:color w:val="000000"/>
+                <w:kern w:val="0"/>
+                <w:sz w:val="24"/>
+                <w:szCs w:val="24"/>
+                <w:lang w:eastAsia="en-IN"/>
+                <w14:ligatures w14:val="none"/>
+              </w:rPr>
+            </w:pPr>
+            <w:r>
+              <w:rPr>
+                <w:rFonts w:ascii="Times New Roman" w:eastAsia="Times New Roman" w:hAnsi="Times New Roman" w:cs="Times New Roman"/>
+                <w:b/>
+                <w:bCs/>
+                <w:color w:val="000000"/>
+                <w:kern w:val="0"/>
+                <w:sz w:val="24"/>
+                <w:szCs w:val="24"/>
+                <w:lang w:eastAsia="en-IN"/>
+                <w14:ligatures w14:val="none"/>
+              </w:rPr>
+              <w:t>REQ-002</w:t>
+            </w:r>
+          </w:p>
+        </w:tc>
+        <w:tc>
+          <w:tcPr>
+            <w:tcW w:w="2410" w:type="dxa"/>
+            <w:tcBorders>
+              <w:top w:val="nil"/>
+              <w:left w:val="nil"/>
+              <w:bottom w:val="single" w:sz="4" w:space="0" w:color="auto"/>
+              <w:right w:val="single" w:sz="4" w:space="0" w:color="auto"/>
+            </w:tcBorders>
+            <w:shd w:val="clear" w:color="auto" w:fill="auto"/>
+            <w:noWrap/>
+            <w:vAlign w:val="center"/>
+            <w:hideMark/>
+          </w:tcPr>
+          <w:p>
+            <w:pPr>
+              <w:spacing w:after="0" w:line="240" w:lineRule="auto"/>
+              <w:jc w:val="center"/>
+              <w:rPr>
+                <w:rFonts w:ascii="Times New Roman" w:eastAsia="Times New Roman" w:hAnsi="Times New Roman" w:cs="Times New Roman"/>
+                <w:color w:val="000000"/>
+                <w:kern w:val="0"/>
+                <w:sz w:val="24"/>
+                <w:szCs w:val="24"/>
+                <w:lang w:eastAsia="en-IN"/>
+                <w14:ligatures w14:val="none"/>
+              </w:rPr>
+            </w:pPr>
+            <w:r>
+              <w:rPr>
+                <w:rFonts w:ascii="Times New Roman" w:eastAsia="Times New Roman" w:hAnsi="Times New Roman" w:cs="Times New Roman"/>
+                <w:color w:val="000000"/>
+                <w:kern w:val="0"/>
+                <w:sz w:val="24"/>
+                <w:szCs w:val="24"/>
+                <w:lang w:eastAsia="en-IN"/>
+                <w14:ligatures w14:val="none"/>
+              </w:rPr>
+              <w:t xml:space="preserve"> Property listing management </w:t>
+            </w:r>
+          </w:p>
+        </w:tc>
+        <w:tc>
+          <w:tcPr>
+            <w:tcW w:w="2341" w:type="dxa"/>
+            <w:tcBorders>
+              <w:top w:val="nil"/>
+              <w:left w:val="nil"/>
+              <w:bottom w:val="single" w:sz="4" w:space="0" w:color="auto"/>
+              <w:right w:val="single" w:sz="4" w:space="0" w:color="auto"/>
+            </w:tcBorders>
+            <w:shd w:val="clear" w:color="auto" w:fill="auto"/>
+            <w:noWrap/>
+            <w:vAlign w:val="center"/>
+            <w:hideMark/>
+          </w:tcPr>
+          <w:p>
+            <w:pPr>
+              <w:spacing w:after="0" w:line="240" w:lineRule="auto"/>
+              <w:jc w:val="center"/>
+              <w:rPr>
+                <w:rFonts w:ascii="Times New Roman" w:eastAsia="Times New Roman" w:hAnsi="Times New Roman" w:cs="Times New Roman"/>
+                <w:color w:val="000000"/>
+                <w:kern w:val="0"/>
+                <w:sz w:val="24"/>
+                <w:szCs w:val="24"/>
+                <w:lang w:eastAsia="en-IN"/>
+                <w14:ligatures w14:val="none"/>
+              </w:rPr>
+            </w:pPr>
+            <w:r>
+              <w:rPr>
+                <w:rFonts w:ascii="Times New Roman" w:eastAsia="Times New Roman" w:hAnsi="Times New Roman" w:cs="Times New Roman"/>
+                <w:color w:val="000000"/>
+                <w:kern w:val="0"/>
+                <w:sz w:val="24"/>
+                <w:szCs w:val="24"/>
+                <w:lang w:eastAsia="en-IN"/>
+                <w14:ligatures w14:val="none"/>
+              </w:rPr>
+              <w:t>Owner dashboards</w:t>
+            </w:r>
+          </w:p>
+        </w:tc>
+        <w:tc>
+          <w:tcPr>
+            <w:tcW w:w="2341" w:type="dxa"/>
+            <w:tcBorders>
+              <w:top w:val="nil"/>
+              <w:left w:val="nil"/>
+              <w:bottom w:val="single" w:sz="4" w:space="0" w:color="auto"/>
+              <w:right w:val="single" w:sz="8" w:space="0" w:color="auto"/>
+            </w:tcBorders>
+            <w:shd w:val="clear" w:color="auto" w:fill="auto"/>
+            <w:noWrap/>
+            <w:vAlign w:val="center"/>
+            <w:hideMark/>
+          </w:tcPr>
+          <w:p>
+            <w:pPr>
+              <w:spacing w:after="0" w:line="240" w:lineRule="auto"/>
+              <w:jc w:val="center"/>
+              <w:rPr>
+                <w:rFonts w:ascii="Times New Roman" w:eastAsia="Times New Roman" w:hAnsi="Times New Roman" w:cs="Times New Roman"/>
+                <w:color w:val="000000"/>
+                <w:kern w:val="0"/>
+                <w:sz w:val="24"/>
+                <w:szCs w:val="24"/>
+                <w:lang w:eastAsia="en-IN"/>
+                <w14:ligatures w14:val="none"/>
+              </w:rPr>
+            </w:pPr>
+            <w:r>
+              <w:rPr>
+                <w:rFonts w:ascii="Times New Roman" w:eastAsia="Times New Roman" w:hAnsi="Times New Roman" w:cs="Times New Roman"/>
+                <w:color w:val="000000"/>
+                <w:kern w:val="0"/>
+                <w:sz w:val="24"/>
+                <w:szCs w:val="24"/>
+                <w:lang w:eastAsia="en-IN"/>
+                <w14:ligatures w14:val="none"/>
+              </w:rPr>
+              <w:t>Complete</w:t>
+            </w:r>
+          </w:p>
+        </w:tc>
+      </w:tr>
+      <w:tr>
+        <w:trPr>
+          <w:trHeight w:val="524"/>
+        </w:trPr>
+        <w:tc>
+          <w:tcPr>
+            <w:tcW w:w="2341" w:type="dxa"/>
+            <w:tcBorders>
+              <w:top w:val="nil"/>
+              <w:left w:val="single" w:sz="8" w:space="0" w:color="auto"/>
+              <w:bottom w:val="single" w:sz="4" w:space="0" w:color="auto"/>
+              <w:right w:val="single" w:sz="4" w:space="0" w:color="auto"/>
+            </w:tcBorders>
+            <w:shd w:val="clear" w:color="auto" w:fill="auto"/>
+            <w:noWrap/>
+            <w:vAlign w:val="center"/>
+            <w:hideMark/>
+          </w:tcPr>
+          <w:p>
+            <w:pPr>
+              <w:spacing w:after="0" w:line="240" w:lineRule="auto"/>
+              <w:jc w:val="center"/>
+              <w:rPr>
+                <w:rFonts w:ascii="Times New Roman" w:eastAsia="Times New Roman" w:hAnsi="Times New Roman" w:cs="Times New Roman"/>
+                <w:b/>
+                <w:bCs/>
+                <w:color w:val="000000"/>
+                <w:kern w:val="0"/>
+                <w:sz w:val="24"/>
+                <w:szCs w:val="24"/>
+                <w:lang w:eastAsia="en-IN"/>
+                <w14:ligatures w14:val="none"/>
+              </w:rPr>
+            </w:pPr>
+            <w:r>
+              <w:rPr>
+                <w:rFonts w:ascii="Times New Roman" w:eastAsia="Times New Roman" w:hAnsi="Times New Roman" w:cs="Times New Roman"/>
+                <w:b/>
+                <w:bCs/>
+                <w:color w:val="000000"/>
+                <w:kern w:val="0"/>
+                <w:sz w:val="24"/>
+                <w:szCs w:val="24"/>
+                <w:lang w:eastAsia="en-IN"/>
+                <w14:ligatures w14:val="none"/>
+              </w:rPr>
+              <w:t>REQ-003</w:t>
+            </w:r>
+          </w:p>
+        </w:tc>
+        <w:tc>
+          <w:tcPr>
+            <w:tcW w:w="2410" w:type="dxa"/>
+            <w:tcBorders>
+              <w:top w:val="nil"/>
+              <w:left w:val="nil"/>
+              <w:bottom w:val="single" w:sz="4" w:space="0" w:color="auto"/>
+              <w:right w:val="single" w:sz="4" w:space="0" w:color="auto"/>
+            </w:tcBorders>
+            <w:shd w:val="clear" w:color="auto" w:fill="auto"/>
+            <w:noWrap/>
+            <w:vAlign w:val="center"/>
+            <w:hideMark/>
+          </w:tcPr>
+          <w:p>
+            <w:pPr>
+              <w:spacing w:after="0" w:line="240" w:lineRule="auto"/>
+              <w:jc w:val="center"/>
+              <w:rPr>
+                <w:rFonts w:ascii="Times New Roman" w:eastAsia="Times New Roman" w:hAnsi="Times New Roman" w:cs="Times New Roman"/>
+                <w:color w:val="000000"/>
+                <w:kern w:val="0"/>
+                <w:sz w:val="24"/>
+                <w:szCs w:val="24"/>
+                <w:lang w:eastAsia="en-IN"/>
+                <w14:ligatures w14:val="none"/>
+              </w:rPr>
+            </w:pPr>
+            <w:r>
+              <w:rPr>
+                <w:rFonts w:ascii="Times New Roman" w:eastAsia="Times New Roman" w:hAnsi="Times New Roman" w:cs="Times New Roman"/>
+                <w:color w:val="000000"/>
+                <w:kern w:val="0"/>
+                <w:sz w:val="24"/>
+                <w:szCs w:val="24"/>
+                <w:lang w:eastAsia="en-IN"/>
+                <w14:ligatures w14:val="none"/>
+              </w:rPr>
+              <w:t xml:space="preserve"> Property search and filter  </w:t>
+            </w:r>
+          </w:p>
+        </w:tc>
+        <w:tc>
+          <w:tcPr>
+            <w:tcW w:w="2341" w:type="dxa"/>
+            <w:tcBorders>
+              <w:top w:val="nil"/>
+              <w:left w:val="nil"/>
+              <w:bottom w:val="single" w:sz="4" w:space="0" w:color="auto"/>
+              <w:right w:val="single" w:sz="4" w:space="0" w:color="auto"/>
+            </w:tcBorders>
+            <w:shd w:val="clear" w:color="auto" w:fill="auto"/>
+            <w:noWrap/>
+            <w:vAlign w:val="center"/>
+            <w:hideMark/>
+          </w:tcPr>
+          <w:p>
+            <w:pPr>
+              <w:spacing w:after="0" w:line="240" w:lineRule="auto"/>
+              <w:jc w:val="center"/>
+              <w:rPr>
+                <w:rFonts w:ascii="Times New Roman" w:eastAsia="Times New Roman" w:hAnsi="Times New Roman" w:cs="Times New Roman"/>
+                <w:color w:val="000000"/>
+                <w:kern w:val="0"/>
+                <w:sz w:val="24"/>
+                <w:szCs w:val="24"/>
+                <w:lang w:eastAsia="en-IN"/>
+                <w14:ligatures w14:val="none"/>
+              </w:rPr>
+            </w:pPr>
+            <w:r>
+              <w:rPr>
+                <w:rFonts w:ascii="Times New Roman" w:eastAsia="Times New Roman" w:hAnsi="Times New Roman" w:cs="Times New Roman"/>
+                <w:color w:val="000000"/>
+                <w:kern w:val="0"/>
+                <w:sz w:val="24"/>
+                <w:szCs w:val="24"/>
+                <w:lang w:eastAsia="en-IN"/>
+                <w14:ligatures w14:val="none"/>
+              </w:rPr>
+              <w:t>Search in UI</w:t>
+            </w:r>
+          </w:p>
+        </w:tc>
+        <w:tc>
+          <w:tcPr>
+            <w:tcW w:w="2341" w:type="dxa"/>
+            <w:tcBorders>
+              <w:top w:val="nil"/>
+              <w:left w:val="nil"/>
+              <w:bottom w:val="single" w:sz="4" w:space="0" w:color="auto"/>
+              <w:right w:val="single" w:sz="8" w:space="0" w:color="auto"/>
+            </w:tcBorders>
+            <w:shd w:val="clear" w:color="auto" w:fill="auto"/>
+            <w:noWrap/>
+            <w:vAlign w:val="center"/>
+            <w:hideMark/>
+          </w:tcPr>
+          <w:p>
+            <w:pPr>
+              <w:spacing w:after="0" w:line="240" w:lineRule="auto"/>
+              <w:jc w:val="center"/>
+              <w:rPr>
+                <w:rFonts w:ascii="Times New Roman" w:eastAsia="Times New Roman" w:hAnsi="Times New Roman" w:cs="Times New Roman"/>
+                <w:color w:val="000000"/>
+                <w:kern w:val="0"/>
+                <w:sz w:val="24"/>
+                <w:szCs w:val="24"/>
+                <w:lang w:eastAsia="en-IN"/>
+                <w14:ligatures w14:val="none"/>
+              </w:rPr>
+            </w:pPr>
+            <w:r>
+              <w:rPr>
+                <w:rFonts w:ascii="Times New Roman" w:eastAsia="Times New Roman" w:hAnsi="Times New Roman" w:cs="Times New Roman"/>
+                <w:color w:val="000000"/>
+                <w:kern w:val="0"/>
+                <w:sz w:val="24"/>
+                <w:szCs w:val="24"/>
+                <w:lang w:eastAsia="en-IN"/>
+                <w14:ligatures w14:val="none"/>
+              </w:rPr>
+              <w:t>Complete</w:t>
+            </w:r>
+          </w:p>
+        </w:tc>
+      </w:tr>
+      <w:tr>
+        <w:trPr>
+          <w:trHeight w:val="524"/>
+        </w:trPr>
+        <w:tc>
+          <w:tcPr>
+            <w:tcW w:w="2341" w:type="dxa"/>
+            <w:tcBorders>
+              <w:top w:val="nil"/>
+              <w:left w:val="single" w:sz="8" w:space="0" w:color="auto"/>
+              <w:bottom w:val="single" w:sz="4" w:space="0" w:color="auto"/>
+              <w:right w:val="single" w:sz="4" w:space="0" w:color="auto"/>
+            </w:tcBorders>
+            <w:shd w:val="clear" w:color="auto" w:fill="auto"/>
+            <w:noWrap/>
+            <w:vAlign w:val="center"/>
+            <w:hideMark/>
+          </w:tcPr>
+          <w:p>
+            <w:pPr>
+              <w:spacing w:after="0" w:line="240" w:lineRule="auto"/>
+              <w:jc w:val="center"/>
+              <w:rPr>
+                <w:rFonts w:ascii="Times New Roman" w:eastAsia="Times New Roman" w:hAnsi="Times New Roman" w:cs="Times New Roman"/>
+                <w:b/>
+                <w:bCs/>
+                <w:color w:val="000000"/>
+                <w:kern w:val="0"/>
+                <w:sz w:val="24"/>
+                <w:szCs w:val="24"/>
+                <w:lang w:eastAsia="en-IN"/>
+                <w14:ligatures w14:val="none"/>
+              </w:rPr>
+            </w:pPr>
+            <w:r>
+              <w:rPr>
+                <w:rFonts w:ascii="Times New Roman" w:eastAsia="Times New Roman" w:hAnsi="Times New Roman" w:cs="Times New Roman"/>
+                <w:b/>
+                <w:bCs/>
+                <w:color w:val="000000"/>
+                <w:kern w:val="0"/>
+                <w:sz w:val="24"/>
+                <w:szCs w:val="24"/>
+                <w:lang w:eastAsia="en-IN"/>
+                <w14:ligatures w14:val="none"/>
+              </w:rPr>
+              <w:t>REQ-004</w:t>
+            </w:r>
+          </w:p>
+        </w:tc>
+        <w:tc>
+          <w:tcPr>
+            <w:tcW w:w="2410" w:type="dxa"/>
+            <w:tcBorders>
+              <w:top w:val="nil"/>
+              <w:left w:val="nil"/>
+              <w:bottom w:val="single" w:sz="4" w:space="0" w:color="auto"/>
+              <w:right w:val="single" w:sz="4" w:space="0" w:color="auto"/>
+            </w:tcBorders>
+            <w:shd w:val="clear" w:color="auto" w:fill="auto"/>
+            <w:noWrap/>
+            <w:vAlign w:val="center"/>
+            <w:hideMark/>
+          </w:tcPr>
+          <w:p>
+            <w:pPr>
+              <w:spacing w:after="0" w:line="240" w:lineRule="auto"/>
+              <w:jc w:val="center"/>
+              <w:rPr>
+                <w:rFonts w:ascii="Times New Roman" w:eastAsia="Times New Roman" w:hAnsi="Times New Roman" w:cs="Times New Roman"/>
+                <w:color w:val="000000"/>
+                <w:kern w:val="0"/>
+                <w:sz w:val="24"/>
+                <w:szCs w:val="24"/>
+                <w:lang w:eastAsia="en-IN"/>
+                <w14:ligatures w14:val="none"/>
+              </w:rPr>
+            </w:pPr>
+            <w:r>
+              <w:rPr>
+                <w:rFonts w:ascii="Times New Roman" w:eastAsia="Times New Roman" w:hAnsi="Times New Roman" w:cs="Times New Roman"/>
+                <w:color w:val="000000"/>
+                <w:kern w:val="0"/>
+                <w:sz w:val="24"/>
+                <w:szCs w:val="24"/>
+                <w:lang w:eastAsia="en-IN"/>
+                <w14:ligatures w14:val="none"/>
+              </w:rPr>
+              <w:t>User login/logout</w:t>
+            </w:r>
+          </w:p>
+        </w:tc>
+        <w:tc>
+          <w:tcPr>
+            <w:tcW w:w="2341" w:type="dxa"/>
+            <w:tcBorders>
+              <w:top w:val="nil"/>
+              <w:left w:val="nil"/>
+              <w:bottom w:val="single" w:sz="4" w:space="0" w:color="auto"/>
+              <w:right w:val="single" w:sz="4" w:space="0" w:color="auto"/>
+            </w:tcBorders>
+            <w:shd w:val="clear" w:color="auto" w:fill="auto"/>
+            <w:noWrap/>
+            <w:vAlign w:val="center"/>
+            <w:hideMark/>
+          </w:tcPr>
+          <w:p>
+            <w:pPr>
+              <w:spacing w:after="0" w:line="240" w:lineRule="auto"/>
+              <w:jc w:val="center"/>
+              <w:rPr>
+                <w:rFonts w:ascii="Times New Roman" w:eastAsia="Times New Roman" w:hAnsi="Times New Roman" w:cs="Times New Roman"/>
+                <w:color w:val="000000"/>
+                <w:kern w:val="0"/>
+                <w:sz w:val="24"/>
+                <w:szCs w:val="24"/>
+                <w:lang w:eastAsia="en-IN"/>
+                <w14:ligatures w14:val="none"/>
+              </w:rPr>
+            </w:pPr>
+            <w:r>
+              <w:rPr>
+                <w:rFonts w:ascii="Times New Roman" w:eastAsia="Times New Roman" w:hAnsi="Times New Roman" w:cs="Times New Roman"/>
+                <w:color w:val="000000"/>
+                <w:kern w:val="0"/>
+                <w:sz w:val="24"/>
+                <w:szCs w:val="24"/>
+                <w:lang w:eastAsia="en-IN"/>
+                <w14:ligatures w14:val="none"/>
+              </w:rPr>
+              <w:t>Login Form</w:t>
+            </w:r>
+          </w:p>
+        </w:tc>
+        <w:tc>
+          <w:tcPr>
+            <w:tcW w:w="2341" w:type="dxa"/>
+            <w:tcBorders>
+              <w:top w:val="nil"/>
+              <w:left w:val="nil"/>
+              <w:bottom w:val="single" w:sz="4" w:space="0" w:color="auto"/>
+              <w:right w:val="single" w:sz="8" w:space="0" w:color="auto"/>
+            </w:tcBorders>
+            <w:shd w:val="clear" w:color="auto" w:fill="auto"/>
+            <w:noWrap/>
+            <w:vAlign w:val="center"/>
+            <w:hideMark/>
+          </w:tcPr>
+          <w:p>
+            <w:pPr>
+              <w:spacing w:after="0" w:line="240" w:lineRule="auto"/>
+              <w:jc w:val="center"/>
+              <w:rPr>
+                <w:rFonts w:ascii="Times New Roman" w:eastAsia="Times New Roman" w:hAnsi="Times New Roman" w:cs="Times New Roman"/>
+                <w:color w:val="000000"/>
+                <w:kern w:val="0"/>
+                <w:sz w:val="24"/>
+                <w:szCs w:val="24"/>
+                <w:lang w:eastAsia="en-IN"/>
+                <w14:ligatures w14:val="none"/>
+              </w:rPr>
+            </w:pPr>
+            <w:r>
+              <w:rPr>
+                <w:rFonts w:ascii="Times New Roman" w:eastAsia="Times New Roman" w:hAnsi="Times New Roman" w:cs="Times New Roman"/>
+                <w:color w:val="000000"/>
+                <w:kern w:val="0"/>
+                <w:sz w:val="24"/>
+                <w:szCs w:val="24"/>
+                <w:lang w:eastAsia="en-IN"/>
+                <w14:ligatures w14:val="none"/>
+              </w:rPr>
+              <w:t>Complete</w:t>
+            </w:r>
+          </w:p>
+        </w:tc>
+      </w:tr>
+      <w:tr>
+        <w:trPr>
+          <w:trHeight w:val="524"/>
+        </w:trPr>
+        <w:tc>
+          <w:tcPr>
+            <w:tcW w:w="2341" w:type="dxa"/>
+            <w:tcBorders>
+              <w:top w:val="nil"/>
+              <w:left w:val="single" w:sz="8" w:space="0" w:color="auto"/>
+              <w:bottom w:val="single" w:sz="8" w:space="0" w:color="auto"/>
+              <w:right w:val="single" w:sz="4" w:space="0" w:color="auto"/>
+            </w:tcBorders>
+            <w:shd w:val="clear" w:color="auto" w:fill="auto"/>
+            <w:noWrap/>
+            <w:vAlign w:val="center"/>
+            <w:hideMark/>
+          </w:tcPr>
+          <w:p>
+            <w:pPr>
+              <w:spacing w:after="0" w:line="240" w:lineRule="auto"/>
+              <w:jc w:val="center"/>
+              <w:rPr>
+                <w:rFonts w:ascii="Times New Roman" w:eastAsia="Times New Roman" w:hAnsi="Times New Roman" w:cs="Times New Roman"/>
+                <w:b/>
+                <w:bCs/>
+                <w:color w:val="000000"/>
+                <w:kern w:val="0"/>
+                <w:sz w:val="24"/>
+                <w:szCs w:val="24"/>
+                <w:lang w:eastAsia="en-IN"/>
+                <w14:ligatures w14:val="none"/>
+              </w:rPr>
+            </w:pPr>
+            <w:r>
+              <w:rPr>
+                <w:rFonts w:ascii="Times New Roman" w:eastAsia="Times New Roman" w:hAnsi="Times New Roman" w:cs="Times New Roman"/>
+                <w:b/>
+                <w:bCs/>
+                <w:color w:val="000000"/>
+                <w:kern w:val="0"/>
+                <w:sz w:val="24"/>
+                <w:szCs w:val="24"/>
+                <w:lang w:eastAsia="en-IN"/>
+                <w14:ligatures w14:val="none"/>
+              </w:rPr>
+              <w:t>REQ-005</w:t>
+            </w:r>
+          </w:p>
+        </w:tc>
+        <w:tc>
+          <w:tcPr>
+            <w:tcW w:w="2410" w:type="dxa"/>
+            <w:tcBorders>
+              <w:top w:val="nil"/>
+              <w:left w:val="nil"/>
+              <w:bottom w:val="single" w:sz="8" w:space="0" w:color="auto"/>
+              <w:right w:val="single" w:sz="4" w:space="0" w:color="auto"/>
+            </w:tcBorders>
+            <w:shd w:val="clear" w:color="auto" w:fill="auto"/>
+            <w:noWrap/>
+            <w:vAlign w:val="center"/>
+            <w:hideMark/>
+          </w:tcPr>
+          <w:p>
+            <w:pPr>
+              <w:spacing w:after="0" w:line="240" w:lineRule="auto"/>
+              <w:jc w:val="center"/>
+              <w:rPr>
+                <w:rFonts w:ascii="Times New Roman" w:eastAsia="Times New Roman" w:hAnsi="Times New Roman" w:cs="Times New Roman"/>
+                <w:color w:val="000000"/>
+                <w:kern w:val="0"/>
+                <w:sz w:val="24"/>
+                <w:szCs w:val="24"/>
+                <w:lang w:eastAsia="en-IN"/>
+                <w14:ligatures w14:val="none"/>
+              </w:rPr>
+            </w:pPr>
+            <w:r>
+              <w:rPr>
+                <w:rFonts w:ascii="Times New Roman" w:eastAsia="Times New Roman" w:hAnsi="Times New Roman" w:cs="Times New Roman"/>
+                <w:color w:val="000000"/>
+                <w:kern w:val="0"/>
+                <w:sz w:val="24"/>
+                <w:szCs w:val="24"/>
+                <w:lang w:eastAsia="en-IN"/>
+                <w14:ligatures w14:val="none"/>
+              </w:rPr>
+              <w:t>Database integration</w:t>
+            </w:r>
+          </w:p>
+        </w:tc>
+        <w:tc>
+          <w:tcPr>
+            <w:tcW w:w="2341" w:type="dxa"/>
+            <w:tcBorders>
+              <w:top w:val="nil"/>
+              <w:left w:val="nil"/>
+              <w:bottom w:val="single" w:sz="8" w:space="0" w:color="auto"/>
+              <w:right w:val="single" w:sz="4" w:space="0" w:color="auto"/>
+            </w:tcBorders>
+            <w:shd w:val="clear" w:color="auto" w:fill="auto"/>
+            <w:noWrap/>
+            <w:vAlign w:val="center"/>
+            <w:hideMark/>
+          </w:tcPr>
+          <w:p>
+            <w:pPr>
+              <w:spacing w:after="0" w:line="240" w:lineRule="auto"/>
+              <w:jc w:val="center"/>
+              <w:rPr>
+                <w:rFonts w:ascii="Times New Roman" w:eastAsia="Times New Roman" w:hAnsi="Times New Roman" w:cs="Times New Roman"/>
+                <w:color w:val="000000"/>
+                <w:kern w:val="0"/>
+                <w:sz w:val="24"/>
+                <w:szCs w:val="24"/>
+                <w:lang w:eastAsia="en-IN"/>
+                <w14:ligatures w14:val="none"/>
+              </w:rPr>
+            </w:pPr>
+            <w:r>
+              <w:rPr>
+                <w:rFonts w:ascii="Times New Roman" w:eastAsia="Times New Roman" w:hAnsi="Times New Roman" w:cs="Times New Roman"/>
+                <w:color w:val="000000"/>
+                <w:kern w:val="0"/>
+                <w:sz w:val="24"/>
+                <w:szCs w:val="24"/>
+                <w:lang w:eastAsia="en-IN"/>
+                <w14:ligatures w14:val="none"/>
+              </w:rPr>
+              <w:t>PostgreSQL Schema</w:t>
+            </w:r>
+          </w:p>
+        </w:tc>
+        <w:tc>
+          <w:tcPr>
+            <w:tcW w:w="2341" w:type="dxa"/>
+            <w:tcBorders>
+              <w:top w:val="nil"/>
+              <w:left w:val="nil"/>
+              <w:bottom w:val="single" w:sz="8" w:space="0" w:color="auto"/>
+              <w:right w:val="single" w:sz="8" w:space="0" w:color="auto"/>
+            </w:tcBorders>
+            <w:shd w:val="clear" w:color="auto" w:fill="auto"/>
+            <w:noWrap/>
+            <w:vAlign w:val="center"/>
+            <w:hideMark/>
+          </w:tcPr>
+          <w:p>
+            <w:pPr>
+              <w:spacing w:after="0" w:line="240" w:lineRule="auto"/>
+              <w:jc w:val="center"/>
+              <w:rPr>
+                <w:rFonts w:ascii="Times New Roman" w:eastAsia="Times New Roman" w:hAnsi="Times New Roman" w:cs="Times New Roman"/>
+                <w:color w:val="000000"/>
+                <w:kern w:val="0"/>
+                <w:sz w:val="24"/>
+                <w:szCs w:val="24"/>
+                <w:lang w:eastAsia="en-IN"/>
+                <w14:ligatures w14:val="none"/>
+              </w:rPr>
+            </w:pPr>
+            <w:r>
+              <w:rPr>
+                <w:rFonts w:ascii="Times New Roman" w:eastAsia="Times New Roman" w:hAnsi="Times New Roman" w:cs="Times New Roman"/>
+                <w:color w:val="000000"/>
+                <w:kern w:val="0"/>
+                <w:sz w:val="24"/>
+                <w:szCs w:val="24"/>
+                <w:lang w:eastAsia="en-IN"/>
+                <w14:ligatures w14:val="none"/>
+              </w:rPr>
+              <w:t>Complete</w:t>
+            </w:r>
+          </w:p>
+        </w:tc>
+      </w:tr>
+    </w:tbl>
+    <w:p>
+      <w:pPr>
+        <w:rPr>
+          <w:rFonts w:ascii="Times New Roman" w:hAnsi="Times New Roman" w:cs="Times New Roman"/>
+          <w:b/>
+          <w:bCs/>
+        </w:rPr>
+      </w:pPr>
+    </w:p>
+    <w:p>
+      <w:pPr>
+        <w:rPr>
+          <w:rFonts w:ascii="Times New Roman" w:hAnsi="Times New Roman" w:cs="Times New Roman"/>
+          <w:b/>
+          <w:bCs/>
+        </w:rPr>
+      </w:pPr>
+      <w:r>
+        <w:rPr>
+          <w:rFonts w:ascii="Times New Roman" w:hAnsi="Times New Roman" w:cs="Times New Roman"/>
+          <w:b/>
+          <w:bCs/>
+        </w:rPr>
+        <w:lastRenderedPageBreak/>
+        <w:t>Class Diagram</w:t>
+      </w:r>
+    </w:p>
+    <w:p>
+      <w:pPr>
+        <w:rPr>
+          <w:rFonts w:ascii="Times New Roman" w:hAnsi="Times New Roman" w:cs="Times New Roman"/>
+          <w:b/>
+          <w:bCs/>
+        </w:rPr>
+      </w:pPr>
+      <w:r>
+        <w:rPr>
+          <w:noProof/>
+        </w:rPr>
+        <w:drawing>
+          <wp:inline distT="0" distB="0" distL="0" distR="0" wp14:anchorId="1BE3DBBF" wp14:editId="50C47F67">
+            <wp:extent cx="5731510" cy="4481195"/>
+            <wp:effectExtent l="0" t="0" r="2540" b="0"/>
+            <wp:docPr id="1072384257" name="Picture 1"/>
+            <wp:cNvGraphicFramePr>
+              <a:graphicFrameLocks xmlns:a="http://schemas.openxmlformats.org/drawingml/2006/main" noChangeAspect="1"/>
+            </wp:cNvGraphicFramePr>
+            <a:graphic xmlns:a="http://schemas.openxmlformats.org/drawingml/2006/main">
+              <a:graphicData uri="http://schemas.openxmlformats.org/drawingml/2006/picture">
+                <pic:pic xmlns:pic="http://schemas.openxmlformats.org/drawingml/2006/picture">
+                  <pic:nvPicPr>
+                    <pic:cNvPr id="1072384257" name=""/>
+                    <pic:cNvPicPr/>
+                  </pic:nvPicPr>
+                  <pic:blipFill>
+                    <a:blip r:embed="rId6"/>
+                    <a:stretch>
+                      <a:fillRect/>
+                    </a:stretch>
+                  </pic:blipFill>
+                  <pic:spPr>
+                    <a:xfrm>
+                      <a:off x="0" y="0"/>
+                      <a:ext cx="5731510" cy="4481195"/>
+                    </a:xfrm>
+                    <a:prstGeom prst="rect">
+                      <a:avLst/>
+                    </a:prstGeom>
+                  </pic:spPr>
+                </pic:pic>
+              </a:graphicData>
+            </a:graphic>
+          </wp:inline>
+        </w:drawing>
+      </w:r>
+    </w:p>
+    <w:p>
+      <w:pPr>
+        <w:rPr>
+          <w:rFonts w:ascii="Times New Roman" w:hAnsi="Times New Roman" w:cs="Times New Roman"/>
+          <w:b/>
+          <w:bCs/>
+        </w:rPr>
+      </w:pPr>
+    </w:p>
+    <w:p>
+      <w:pPr>
+        <w:rPr>
+          <w:rFonts w:ascii="Times New Roman" w:hAnsi="Times New Roman" w:cs="Times New Roman"/>
+          <w:b/>
+          <w:bCs/>
+        </w:rPr>
+      </w:pPr>
+      <w:r>
+        <w:rPr>
+          <w:rFonts w:ascii="Times New Roman" w:hAnsi="Times New Roman" w:cs="Times New Roman"/>
+          <w:b/>
+          <w:bCs/>
+          <w:sz w:val="36"/>
+          <w:szCs w:val="36"/>
+        </w:rPr>
+        <w:t>Class Responsibility-Collaboration cards</w:t>
+      </w:r>
+      <w:r>
+        <w:rPr>
+          <w:sz w:val="48"/>
+          <w:szCs w:val="48"/>
+        </w:rPr>
+        <w:t xml:space="preserve"> </w:t>
+      </w:r>
+      <w:r>
+        <w:rPr>
+          <w:rFonts w:ascii="Times New Roman" w:hAnsi="Times New Roman" w:cs="Times New Roman"/>
+          <w:b/>
+          <w:bCs/>
+          <w:sz w:val="36"/>
+          <w:szCs w:val="36"/>
+        </w:rPr>
+        <w:t>CRC</w:t>
+      </w:r>
+    </w:p>
+    <w:tbl>
+      <w:tblPr>
+        <w:tblStyle w:val="TableGrid"/>
+        <w:tblW w:w="0" w:type="auto"/>
+        <w:tblLook w:val="04A0" w:firstRow="1" w:lastRow="0" w:firstColumn="1" w:lastColumn="0" w:noHBand="0" w:noVBand="1"/>
+      </w:tblPr>
+      <w:tblGrid>
+        <w:gridCol w:w="4508"/>
+        <w:gridCol w:w="4508"/>
+      </w:tblGrid>
+      <w:tr>
+        <w:tc>
+          <w:tcPr>
+            <w:tcW w:w="9016" w:type="dxa"/>
+            <w:gridSpan w:val="2"/>
+          </w:tcPr>
+          <w:p>
+            <w:pPr>
+              <w:jc w:val="center"/>
+              <w:rPr>
+                <w:b/>
+                <w:bCs/>
+              </w:rPr>
+            </w:pPr>
+            <w:r>
+              <w:rPr>
+                <w:b/>
+                <w:bCs/>
+              </w:rPr>
+              <w:t>Student</w:t>
+            </w:r>
+          </w:p>
+        </w:tc>
+      </w:tr>
+      <w:tr>
+        <w:tc>
+          <w:tcPr>
+            <w:tcW w:w="4508" w:type="dxa"/>
+          </w:tcPr>
+          <w:p>
+            <w:r>
+              <w:t>student ID</w:t>
+            </w:r>
+          </w:p>
+        </w:tc>
+        <w:tc>
+          <w:tcPr>
+            <w:tcW w:w="4508" w:type="dxa"/>
+          </w:tcPr>
+          <w:p>
+            <w:r>
+              <w:t>Contract</w:t>
+            </w:r>
+          </w:p>
+        </w:tc>
+      </w:tr>
+      <w:tr>
+        <w:tc>
+          <w:tcPr>
+            <w:tcW w:w="4508" w:type="dxa"/>
+          </w:tcPr>
+          <w:p>
+            <w:r>
+              <w:t>Name</w:t>
+            </w:r>
+          </w:p>
+        </w:tc>
+        <w:tc>
+          <w:tcPr>
+            <w:tcW w:w="4508" w:type="dxa"/>
+          </w:tcPr>
+          <w:p>
+            <w:r>
+              <w:t>Accommodation</w:t>
+            </w:r>
+          </w:p>
+        </w:tc>
+      </w:tr>
+      <w:tr>
+        <w:tc>
+          <w:tcPr>
+            <w:tcW w:w="4508" w:type="dxa"/>
+          </w:tcPr>
+          <w:p>
+            <w:r>
+              <w:t>Email</w:t>
+            </w:r>
+          </w:p>
+        </w:tc>
+        <w:tc>
+          <w:tcPr>
+            <w:tcW w:w="4508" w:type="dxa"/>
+          </w:tcPr>
+          <w:p/>
+        </w:tc>
+      </w:tr>
+      <w:tr>
+        <w:tc>
+          <w:tcPr>
+            <w:tcW w:w="4508" w:type="dxa"/>
+          </w:tcPr>
+          <w:p>
+            <w:r>
+              <w:t>Phone number</w:t>
+            </w:r>
+          </w:p>
+        </w:tc>
+        <w:tc>
+          <w:tcPr>
+            <w:tcW w:w="4508" w:type="dxa"/>
+          </w:tcPr>
+          <w:p/>
+        </w:tc>
+      </w:tr>
+      <w:tr>
+        <w:tc>
+          <w:tcPr>
+            <w:tcW w:w="4508" w:type="dxa"/>
+          </w:tcPr>
+          <w:p>
+            <w:r>
+              <w:t>Preferred Location</w:t>
+            </w:r>
+          </w:p>
+        </w:tc>
+        <w:tc>
+          <w:tcPr>
+            <w:tcW w:w="4508" w:type="dxa"/>
+          </w:tcPr>
+          <w:p/>
+        </w:tc>
+      </w:tr>
+      <w:tr>
+        <w:tc>
+          <w:tcPr>
+            <w:tcW w:w="4508" w:type="dxa"/>
+          </w:tcPr>
+          <w:p>
+            <w:r>
+              <w:t>Budget</w:t>
+            </w:r>
+          </w:p>
+        </w:tc>
+        <w:tc>
+          <w:tcPr>
+            <w:tcW w:w="4508" w:type="dxa"/>
+          </w:tcPr>
+          <w:p/>
+        </w:tc>
+      </w:tr>
+      <w:tr>
+        <w:tc>
+          <w:tcPr>
+            <w:tcW w:w="4508" w:type="dxa"/>
+          </w:tcPr>
+          <w:p>
+            <w:r>
+              <w:t>Search for Accommodation</w:t>
+            </w:r>
+          </w:p>
+        </w:tc>
+        <w:tc>
+          <w:tcPr>
+            <w:tcW w:w="4508" w:type="dxa"/>
+          </w:tcPr>
+          <w:p/>
+        </w:tc>
+      </w:tr>
+      <w:tr>
+        <w:tc>
+          <w:tcPr>
+            <w:tcW w:w="4508" w:type="dxa"/>
+          </w:tcPr>
+          <w:p>
+            <w:r>
+              <w:t>View Accommodation Details</w:t>
+            </w:r>
+          </w:p>
+        </w:tc>
+        <w:tc>
+          <w:tcPr>
+            <w:tcW w:w="4508" w:type="dxa"/>
+          </w:tcPr>
+          <w:p/>
+        </w:tc>
+      </w:tr>
+      <w:tr>
+        <w:tc>
+          <w:tcPr>
+            <w:tcW w:w="4508" w:type="dxa"/>
+          </w:tcPr>
+          <w:p>
+            <w:r>
+              <w:t>Apply for Accommodation</w:t>
+            </w:r>
+          </w:p>
+        </w:tc>
+        <w:tc>
+          <w:tcPr>
+            <w:tcW w:w="4508" w:type="dxa"/>
+          </w:tcPr>
+          <w:p/>
+        </w:tc>
+      </w:tr>
+    </w:tbl>
+    <w:p/>
+    <w:tbl>
+      <w:tblPr>
+        <w:tblStyle w:val="TableGrid"/>
+        <w:tblW w:w="0" w:type="auto"/>
+        <w:tblLook w:val="04A0" w:firstRow="1" w:lastRow="0" w:firstColumn="1" w:lastColumn="0" w:noHBand="0" w:noVBand="1"/>
+      </w:tblPr>
+      <w:tblGrid>
+        <w:gridCol w:w="4508"/>
+        <w:gridCol w:w="4508"/>
+      </w:tblGrid>
+      <w:tr>
+        <w:tc>
+          <w:tcPr>
+            <w:tcW w:w="9016" w:type="dxa"/>
+            <w:gridSpan w:val="2"/>
+          </w:tcPr>
+          <w:p>
+            <w:pPr>
+              <w:jc w:val="center"/>
+              <w:rPr>
+                <w:b/>
+                <w:bCs/>
+              </w:rPr>
+            </w:pPr>
+            <w:r>
+              <w:rPr>
+                <w:b/>
+                <w:bCs/>
+              </w:rPr>
+              <w:t>Accommodation</w:t>
+            </w:r>
+          </w:p>
+        </w:tc>
+      </w:tr>
+      <w:tr>
+        <w:tc>
+          <w:tcPr>
+            <w:tcW w:w="4508" w:type="dxa"/>
+          </w:tcPr>
+          <w:p>
+            <w:r>
+              <w:t>Accommodation ID</w:t>
+            </w:r>
+          </w:p>
+        </w:tc>
+        <w:tc>
+          <w:tcPr>
+            <w:tcW w:w="4508" w:type="dxa"/>
+          </w:tcPr>
+          <w:p>
+            <w:r>
+              <w:t>Student</w:t>
+            </w:r>
+          </w:p>
+        </w:tc>
+      </w:tr>
+      <w:tr>
+        <w:tc>
+          <w:tcPr>
+            <w:tcW w:w="4508" w:type="dxa"/>
+          </w:tcPr>
+          <w:p>
+            <w:r>
+              <w:t>Accommodation Address</w:t>
+            </w:r>
+          </w:p>
+        </w:tc>
+        <w:tc>
+          <w:tcPr>
+            <w:tcW w:w="4508" w:type="dxa"/>
+          </w:tcPr>
+          <w:p>
+            <w:r>
+              <w:t>Owner</w:t>
+            </w:r>
+          </w:p>
+        </w:tc>
+      </w:tr>
+      <w:tr>
+        <w:tc>
+          <w:tcPr>
+            <w:tcW w:w="4508" w:type="dxa"/>
+          </w:tcPr>
+          <w:p>
+            <w:r>
+              <w:t>Price</w:t>
+            </w:r>
+          </w:p>
+        </w:tc>
+        <w:tc>
+          <w:tcPr>
+            <w:tcW w:w="4508" w:type="dxa"/>
+          </w:tcPr>
+          <w:p>
+            <w:r>
+              <w:t>Contract</w:t>
+            </w:r>
+          </w:p>
+        </w:tc>
+      </w:tr>
+      <w:tr>
+        <w:tc>
+          <w:tcPr>
+            <w:tcW w:w="4508" w:type="dxa"/>
+          </w:tcPr>
+          <w:p>
+            <w:r>
+              <w:t>Number of rooms</w:t>
+            </w:r>
+          </w:p>
+        </w:tc>
+        <w:tc>
+          <w:tcPr>
+            <w:tcW w:w="4508" w:type="dxa"/>
+          </w:tcPr>
+          <w:p/>
+        </w:tc>
+      </w:tr>
+      <w:tr>
+        <w:tc>
+          <w:tcPr>
+            <w:tcW w:w="4508" w:type="dxa"/>
+          </w:tcPr>
+          <w:p>
+            <w:r>
+              <w:t>Availability Status</w:t>
+            </w:r>
+          </w:p>
+        </w:tc>
+        <w:tc>
+          <w:tcPr>
+            <w:tcW w:w="4508" w:type="dxa"/>
+          </w:tcPr>
+          <w:p/>
+        </w:tc>
+      </w:tr>
+      <w:tr>
+        <w:tc>
+          <w:tcPr>
+            <w:tcW w:w="4508" w:type="dxa"/>
+          </w:tcPr>
+          <w:p>
+            <w:r>
+              <w:t>Get details of accommodation</w:t>
+            </w:r>
+          </w:p>
+        </w:tc>
+        <w:tc>
+          <w:tcPr>
+            <w:tcW w:w="4508" w:type="dxa"/>
+          </w:tcPr>
+          <w:p/>
+        </w:tc>
+      </w:tr>
+      <w:tr>
+        <w:tc>
+          <w:tcPr>
+            <w:tcW w:w="4508" w:type="dxa"/>
+          </w:tcPr>
+          <w:p>
+            <w:r>
+              <w:lastRenderedPageBreak/>
+              <w:t xml:space="preserve">Update details of </w:t>
+            </w:r>
+            <w:proofErr w:type="spellStart"/>
+            <w:r>
+              <w:t>Accomodation</w:t>
+            </w:r>
+            <w:proofErr w:type="spellEnd"/>
+          </w:p>
+        </w:tc>
+        <w:tc>
+          <w:tcPr>
+            <w:tcW w:w="4508" w:type="dxa"/>
+          </w:tcPr>
+          <w:p/>
+        </w:tc>
+      </w:tr>
+      <w:tr>
+        <w:tc>
+          <w:tcPr>
+            <w:tcW w:w="4508" w:type="dxa"/>
+          </w:tcPr>
+          <w:p>
+            <w:r>
+              <w:t>Update availability status</w:t>
+            </w:r>
+          </w:p>
+        </w:tc>
+        <w:tc>
+          <w:tcPr>
+            <w:tcW w:w="4508" w:type="dxa"/>
+          </w:tcPr>
+          <w:p/>
+        </w:tc>
+      </w:tr>
+    </w:tbl>
+    <w:p/>
+    <w:tbl>
+      <w:tblPr>
+        <w:tblStyle w:val="TableGrid"/>
+        <w:tblW w:w="0" w:type="auto"/>
+        <w:tblLook w:val="04A0" w:firstRow="1" w:lastRow="0" w:firstColumn="1" w:lastColumn="0" w:noHBand="0" w:noVBand="1"/>
+      </w:tblPr>
+      <w:tblGrid>
+        <w:gridCol w:w="4508"/>
+        <w:gridCol w:w="4508"/>
+      </w:tblGrid>
+      <w:tr>
+        <w:tc>
+          <w:tcPr>
+            <w:tcW w:w="9016" w:type="dxa"/>
+            <w:gridSpan w:val="2"/>
+          </w:tcPr>
+          <w:p>
+            <w:pPr>
+              <w:jc w:val="center"/>
+              <w:rPr>
+                <w:b/>
+                <w:bCs/>
+              </w:rPr>
+            </w:pPr>
+            <w:r>
+              <w:rPr>
+                <w:b/>
+                <w:bCs/>
+              </w:rPr>
+              <w:t>Owner</w:t>
+            </w:r>
+          </w:p>
+        </w:tc>
+      </w:tr>
+      <w:tr>
+        <w:tc>
+          <w:tcPr>
+            <w:tcW w:w="4508" w:type="dxa"/>
+          </w:tcPr>
+          <w:p>
+            <w:r>
+              <w:t>Owner ID</w:t>
+            </w:r>
+          </w:p>
+        </w:tc>
+        <w:tc>
+          <w:tcPr>
+            <w:tcW w:w="4508" w:type="dxa"/>
+          </w:tcPr>
+          <w:p>
+            <w:r>
+              <w:t>Contract</w:t>
+            </w:r>
+          </w:p>
+        </w:tc>
+      </w:tr>
+      <w:tr>
+        <w:tc>
+          <w:tcPr>
+            <w:tcW w:w="4508" w:type="dxa"/>
+          </w:tcPr>
+          <w:p>
+            <w:r>
+              <w:t>Owner Name</w:t>
+            </w:r>
+          </w:p>
+        </w:tc>
+        <w:tc>
+          <w:tcPr>
+            <w:tcW w:w="4508" w:type="dxa"/>
+          </w:tcPr>
+          <w:p>
+            <w:r>
+              <w:t>Accommodation</w:t>
+            </w:r>
+          </w:p>
+        </w:tc>
+      </w:tr>
+      <w:tr>
+        <w:tc>
+          <w:tcPr>
+            <w:tcW w:w="4508" w:type="dxa"/>
+          </w:tcPr>
+          <w:p>
+            <w:r>
+              <w:t>Email</w:t>
+            </w:r>
+          </w:p>
+        </w:tc>
+        <w:tc>
+          <w:tcPr>
+            <w:tcW w:w="4508" w:type="dxa"/>
+          </w:tcPr>
+          <w:p/>
+        </w:tc>
+      </w:tr>
+      <w:tr>
+        <w:tc>
+          <w:tcPr>
+            <w:tcW w:w="4508" w:type="dxa"/>
+          </w:tcPr>
+          <w:p>
+            <w:r>
+              <w:t>Phone number</w:t>
+            </w:r>
+          </w:p>
+        </w:tc>
+        <w:tc>
+          <w:tcPr>
+            <w:tcW w:w="4508" w:type="dxa"/>
+          </w:tcPr>
+          <w:p/>
+        </w:tc>
+      </w:tr>
+      <w:tr>
+        <w:tc>
+          <w:tcPr>
+            <w:tcW w:w="4508" w:type="dxa"/>
+          </w:tcPr>
+          <w:p>
+            <w:r>
+              <w:t>Add an Accommodation</w:t>
+            </w:r>
+          </w:p>
+        </w:tc>
+        <w:tc>
+          <w:tcPr>
+            <w:tcW w:w="4508" w:type="dxa"/>
+          </w:tcPr>
+          <w:p/>
+        </w:tc>
+      </w:tr>
+      <w:tr>
+        <w:tc>
+          <w:tcPr>
+            <w:tcW w:w="4508" w:type="dxa"/>
+          </w:tcPr>
+          <w:p>
+            <w:r>
+              <w:t>Update Details of accommodation</w:t>
+            </w:r>
+          </w:p>
+        </w:tc>
+        <w:tc>
+          <w:tcPr>
+            <w:tcW w:w="4508" w:type="dxa"/>
+          </w:tcPr>
+          <w:p/>
+        </w:tc>
+      </w:tr>
+      <w:tr>
+        <w:tc>
+          <w:tcPr>
+            <w:tcW w:w="4508" w:type="dxa"/>
+          </w:tcPr>
+          <w:p>
+            <w:r>
+              <w:t>Remove the accommodation</w:t>
+            </w:r>
+          </w:p>
+        </w:tc>
+        <w:tc>
+          <w:tcPr>
+            <w:tcW w:w="4508" w:type="dxa"/>
+          </w:tcPr>
+          <w:p/>
+        </w:tc>
+      </w:tr>
+    </w:tbl>
+    <w:p/>
+    <w:tbl>
+      <w:tblPr>
+        <w:tblStyle w:val="TableGrid"/>
+        <w:tblW w:w="0" w:type="auto"/>
+        <w:tblLook w:val="04A0" w:firstRow="1" w:lastRow="0" w:firstColumn="1" w:lastColumn="0" w:noHBand="0" w:noVBand="1"/>
+      </w:tblPr>
+      <w:tblGrid>
+        <w:gridCol w:w="4508"/>
+        <w:gridCol w:w="4508"/>
+      </w:tblGrid>
+      <w:tr>
+        <w:tc>
+          <w:tcPr>
+            <w:tcW w:w="9016" w:type="dxa"/>
+            <w:gridSpan w:val="2"/>
+          </w:tcPr>
+          <w:p>
+            <w:pPr>
+              <w:tabs>
+                <w:tab w:val="center" w:pos="4400"/>
+                <w:tab w:val="left" w:pos="5594"/>
+              </w:tabs>
+              <w:rPr>
+                <w:b/>
+                <w:bCs/>
+              </w:rPr>
+            </w:pPr>
+            <w:r>
+              <w:rPr>
+                <w:b/>
+                <w:bCs/>
+              </w:rPr>
+              <w:tab/>
+              <w:t>Contract</w:t>
+            </w:r>
+            <w:r>
+              <w:rPr>
+                <w:b/>
+                <w:bCs/>
+              </w:rPr>
+              <w:tab/>
+            </w:r>
+          </w:p>
+        </w:tc>
+      </w:tr>
+      <w:tr>
+        <w:tc>
+          <w:tcPr>
+            <w:tcW w:w="4508" w:type="dxa"/>
+          </w:tcPr>
+          <w:p>
+            <w:r>
+              <w:t>Contract ID</w:t>
+            </w:r>
+          </w:p>
+        </w:tc>
+        <w:tc>
+          <w:tcPr>
+            <w:tcW w:w="4508" w:type="dxa"/>
+          </w:tcPr>
+          <w:p>
+            <w:r>
+              <w:t>Student</w:t>
+            </w:r>
+          </w:p>
+        </w:tc>
+      </w:tr>
+      <w:tr>
+        <w:tc>
+          <w:tcPr>
+            <w:tcW w:w="4508" w:type="dxa"/>
+          </w:tcPr>
+          <w:p>
+            <w:r>
+              <w:t>Student ID</w:t>
+            </w:r>
+          </w:p>
+        </w:tc>
+        <w:tc>
+          <w:tcPr>
+            <w:tcW w:w="4508" w:type="dxa"/>
+          </w:tcPr>
+          <w:p>
+            <w:r>
+              <w:t>Accommodation</w:t>
+            </w:r>
+          </w:p>
+        </w:tc>
+      </w:tr>
+      <w:tr>
+        <w:tc>
+          <w:tcPr>
+            <w:tcW w:w="4508" w:type="dxa"/>
+          </w:tcPr>
+          <w:p>
+            <w:r>
+              <w:t>Owner ID</w:t>
+            </w:r>
+          </w:p>
+        </w:tc>
+        <w:tc>
+          <w:tcPr>
+            <w:tcW w:w="4508" w:type="dxa"/>
+          </w:tcPr>
+          <w:p>
+            <w:r>
+              <w:t>Owner</w:t>
+            </w:r>
+          </w:p>
+        </w:tc>
+      </w:tr>
+      <w:tr>
+        <w:tc>
+          <w:tcPr>
+            <w:tcW w:w="4508" w:type="dxa"/>
+          </w:tcPr>
+          <w:p>
+            <w:r>
+              <w:t>Accommodation ID</w:t>
+            </w:r>
+          </w:p>
+        </w:tc>
+        <w:tc>
+          <w:tcPr>
+            <w:tcW w:w="4508" w:type="dxa"/>
+          </w:tcPr>
+          <w:p/>
+        </w:tc>
+      </w:tr>
+      <w:tr>
+        <w:tc>
+          <w:tcPr>
+            <w:tcW w:w="4508" w:type="dxa"/>
+          </w:tcPr>
+          <w:p>
+            <w:r>
+              <w:t>Contract start date</w:t>
+            </w:r>
+          </w:p>
+        </w:tc>
+        <w:tc>
+          <w:tcPr>
+            <w:tcW w:w="4508" w:type="dxa"/>
+          </w:tcPr>
+          <w:p/>
+        </w:tc>
+      </w:tr>
+      <w:tr>
+        <w:tc>
+          <w:tcPr>
+            <w:tcW w:w="4508" w:type="dxa"/>
+          </w:tcPr>
+          <w:p>
+            <w:r>
+              <w:t>Contract Status</w:t>
+            </w:r>
+          </w:p>
+        </w:tc>
+        <w:tc>
+          <w:tcPr>
+            <w:tcW w:w="4508" w:type="dxa"/>
+          </w:tcPr>
+          <w:p/>
+        </w:tc>
+      </w:tr>
+      <w:tr>
+        <w:tc>
+          <w:tcPr>
+            <w:tcW w:w="4508" w:type="dxa"/>
+          </w:tcPr>
+          <w:p>
+            <w:r>
+              <w:t>Update Status</w:t>
+            </w:r>
+          </w:p>
+        </w:tc>
+        <w:tc>
+          <w:tcPr>
+            <w:tcW w:w="4508" w:type="dxa"/>
+          </w:tcPr>
+          <w:p/>
+        </w:tc>
+      </w:tr>
+      <w:tr>
+        <w:tc>
+          <w:tcPr>
+            <w:tcW w:w="4508" w:type="dxa"/>
+          </w:tcPr>
+          <w:p>
+            <w:r>
+              <w:t>Add contract</w:t>
+            </w:r>
+          </w:p>
+        </w:tc>
+        <w:tc>
+          <w:tcPr>
+            <w:tcW w:w="4508" w:type="dxa"/>
+          </w:tcPr>
+          <w:p/>
+        </w:tc>
+      </w:tr>
+      <w:tr>
+        <w:tc>
+          <w:tcPr>
+            <w:tcW w:w="4508" w:type="dxa"/>
+          </w:tcPr>
+          <w:p>
+            <w:r>
+              <w:t>Delete Contract</w:t>
+            </w:r>
+          </w:p>
+        </w:tc>
+        <w:tc>
+          <w:tcPr>
+            <w:tcW w:w="4508" w:type="dxa"/>
+          </w:tcPr>
+          <w:p/>
+        </w:tc>
+      </w:tr>
+    </w:tbl>
+    <w:p>
+      <w:pPr>
+        <w:rPr>
+          <w:rFonts w:ascii="Times New Roman" w:hAnsi="Times New Roman" w:cs="Times New Roman"/>
+          <w:b/>
+          <w:bCs/>
+        </w:rPr>
+      </w:pPr>
+    </w:p>
+    <w:p>
+      <w:pPr>
+        <w:rPr>
+          <w:sz w:val="32"/>
+        </w:rPr>
+      </w:pPr>
+    </w:p>
+    <w:p>
+      <w:pPr>
+        <w:rPr>
+          <w:rFonts w:ascii="Times New Roman" w:hAnsi="Times New Roman" w:cs="Times New Roman"/>
+          <w:b/>
+          <w:bCs/>
+          <w:sz w:val="40"/>
+          <w:szCs w:val="28"/>
+        </w:rPr>
+      </w:pPr>
+      <w:r>
+        <w:rPr>
+          <w:rFonts w:ascii="Times New Roman" w:hAnsi="Times New Roman" w:cs="Times New Roman"/>
+          <w:b/>
+          <w:bCs/>
+          <w:sz w:val="40"/>
+          <w:szCs w:val="28"/>
+        </w:rPr>
+        <w:t xml:space="preserve">Data Flow </w:t>
+      </w:r>
+      <w:proofErr w:type="spellStart"/>
+      <w:r>
+        <w:rPr>
+          <w:rFonts w:ascii="Times New Roman" w:hAnsi="Times New Roman" w:cs="Times New Roman"/>
+          <w:b/>
+          <w:bCs/>
+          <w:sz w:val="40"/>
+          <w:szCs w:val="28"/>
+        </w:rPr>
+        <w:t>Diagarm</w:t>
+      </w:r>
+      <w:proofErr w:type="spellEnd"/>
+      <w:r>
+        <w:rPr>
+          <w:rFonts w:ascii="Times New Roman" w:hAnsi="Times New Roman" w:cs="Times New Roman"/>
+          <w:b/>
+          <w:bCs/>
+          <w:sz w:val="40"/>
+          <w:szCs w:val="28"/>
+        </w:rPr>
+        <w:t xml:space="preserve"> DFD</w:t>
+      </w:r>
+    </w:p>
+    <w:p>
+      <w:pPr>
+        <w:rPr>
+          <w:rFonts w:ascii="Times New Roman" w:hAnsi="Times New Roman" w:cs="Times New Roman"/>
+          <w:sz w:val="36"/>
+          <w:szCs w:val="24"/>
+        </w:rPr>
+      </w:pPr>
+    </w:p>
+    <w:p>
+      <w:pPr>
+        <w:rPr>
+          <w:rFonts w:ascii="Times New Roman" w:hAnsi="Times New Roman" w:cs="Times New Roman"/>
+          <w:b/>
+          <w:bCs/>
+          <w:sz w:val="32"/>
+        </w:rPr>
+      </w:pPr>
+      <w:r>
+        <w:rPr>
+          <w:rFonts w:ascii="Times New Roman" w:hAnsi="Times New Roman" w:cs="Times New Roman"/>
+          <w:b/>
+          <w:bCs/>
+          <w:sz w:val="32"/>
+        </w:rPr>
+        <w:t>Level 0:</w:t>
+      </w:r>
+    </w:p>
+    <w:p>
+      <w:pPr>
+        <w:rPr>
+          <w:sz w:val="32"/>
+        </w:rPr>
+      </w:pPr>
+      <w:r>
+        <w:rPr>
+          <w:noProof/>
+          <w:sz w:val="32"/>
+        </w:rPr>
+        <w:drawing>
+          <wp:inline distT="0" distB="0" distL="0" distR="0" wp14:anchorId="4F673AC4" wp14:editId="70812855">
+            <wp:extent cx="5695950" cy="1150762"/>
+            <wp:effectExtent l="0" t="0" r="0" b="0"/>
+            <wp:docPr id="2" name="Picture 1"/>
+            <wp:cNvGraphicFramePr>
+              <a:graphicFrameLocks xmlns:a="http://schemas.openxmlformats.org/drawingml/2006/main" noChangeAspect="1"/>
+            </wp:cNvGraphicFramePr>
+            <a:graphic xmlns:a="http://schemas.openxmlformats.org/drawingml/2006/main">
+              <a:graphicData uri="http://schemas.openxmlformats.org/drawingml/2006/picture">
+                <pic:pic xmlns:pic="http://schemas.openxmlformats.org/drawingml/2006/picture">
+                  <pic:nvPicPr>
+                    <pic:cNvPr id="0" name="Picture 1"/>
+                    <pic:cNvPicPr>
+                      <a:picLocks noChangeAspect="1" noChangeArrowheads="1"/>
+                    </pic:cNvPicPr>
+                  </pic:nvPicPr>
+                  <pic:blipFill>
+                    <a:blip r:embed="rId7"/>
+                    <a:srcRect/>
+                    <a:stretch>
+                      <a:fillRect/>
+                    </a:stretch>
+                  </pic:blipFill>
+                  <pic:spPr bwMode="auto">
+                    <a:xfrm>
+                      <a:off x="0" y="0"/>
+                      <a:ext cx="5703375" cy="1152262"/>
+                    </a:xfrm>
+                    <a:prstGeom prst="rect">
+                      <a:avLst/>
+                    </a:prstGeom>
+                    <a:noFill/>
+                    <a:ln w="9525">
+                      <a:noFill/>
+                      <a:miter lim="800000"/>
+                      <a:headEnd/>
+                      <a:tailEnd/>
+                    </a:ln>
+                  </pic:spPr>
+                </pic:pic>
+              </a:graphicData>
+            </a:graphic>
+          </wp:inline>
+        </w:drawing>
+      </w:r>
+    </w:p>
+    <w:p>
+      <w:pPr>
+        <w:rPr>
+          <w:noProof/>
+          <w:sz w:val="32"/>
+        </w:rPr>
+      </w:pPr>
+      <w:r>
+        <w:rPr>
+          <w:rFonts w:ascii="Times New Roman" w:hAnsi="Times New Roman" w:cs="Times New Roman"/>
+          <w:b/>
+          <w:bCs/>
+          <w:sz w:val="32"/>
+          <w:szCs w:val="32"/>
+        </w:rPr>
+        <w:lastRenderedPageBreak/>
+        <w:t>Level 1:</w:t>
+      </w:r>
+      <w:r>
+        <w:rPr>
+          <w:noProof/>
+          <w:sz w:val="32"/>
+        </w:rPr>
+        <w:t xml:space="preserve"> </w:t>
+      </w:r>
+      <w:r>
+        <w:rPr>
+          <w:noProof/>
+          <w:sz w:val="32"/>
+        </w:rPr>
+        <w:drawing>
+          <wp:inline distT="0" distB="0" distL="0" distR="0" wp14:anchorId="285CE336" wp14:editId="42B9A595">
+            <wp:extent cx="5983589" cy="2354580"/>
+            <wp:effectExtent l="0" t="0" r="0" b="7620"/>
+            <wp:docPr id="4" name="Picture 4"/>
+            <wp:cNvGraphicFramePr>
+              <a:graphicFrameLocks xmlns:a="http://schemas.openxmlformats.org/drawingml/2006/main" noChangeAspect="1"/>
+            </wp:cNvGraphicFramePr>
+            <a:graphic xmlns:a="http://schemas.openxmlformats.org/drawingml/2006/main">
+              <a:graphicData uri="http://schemas.openxmlformats.org/drawingml/2006/picture">
+                <pic:pic xmlns:pic="http://schemas.openxmlformats.org/drawingml/2006/picture">
+                  <pic:nvPicPr>
+                    <pic:cNvPr id="0" name="Picture 4"/>
+                    <pic:cNvPicPr>
+                      <a:picLocks noChangeAspect="1" noChangeArrowheads="1"/>
+                    </pic:cNvPicPr>
+                  </pic:nvPicPr>
+                  <pic:blipFill>
+                    <a:blip r:embed="rId8"/>
+                    <a:srcRect/>
+                    <a:stretch>
+                      <a:fillRect/>
+                    </a:stretch>
+                  </pic:blipFill>
+                  <pic:spPr bwMode="auto">
+                    <a:xfrm>
+                      <a:off x="0" y="0"/>
+                      <a:ext cx="5996271" cy="2359571"/>
+                    </a:xfrm>
+                    <a:prstGeom prst="rect">
+                      <a:avLst/>
+                    </a:prstGeom>
+                    <a:noFill/>
+                    <a:ln w="9525">
+                      <a:noFill/>
+                      <a:miter lim="800000"/>
+                      <a:headEnd/>
+                      <a:tailEnd/>
+                    </a:ln>
+                  </pic:spPr>
+                </pic:pic>
+              </a:graphicData>
+            </a:graphic>
+          </wp:inline>
+        </w:drawing>
+      </w:r>
+    </w:p>
+    <w:p>
+      <w:pPr>
+        <w:rPr>
+          <w:noProof/>
+          <w:sz w:val="32"/>
+        </w:rPr>
+      </w:pPr>
+    </w:p>
+    <w:p>
+      <w:pPr>
+        <w:rPr>
+          <w:rFonts w:ascii="Times New Roman" w:hAnsi="Times New Roman" w:cs="Times New Roman"/>
+          <w:sz w:val="32"/>
+          <w:szCs w:val="32"/>
+        </w:rPr>
+      </w:pPr>
+    </w:p>
+    <w:p>
+      <w:pPr>
+        <w:rPr>
+          <w:rFonts w:ascii="Times New Roman" w:hAnsi="Times New Roman" w:cs="Times New Roman"/>
+          <w:b/>
+          <w:bCs/>
+          <w:sz w:val="32"/>
+        </w:rPr>
+      </w:pPr>
+      <w:r>
+        <w:rPr>
+          <w:rFonts w:ascii="Times New Roman" w:hAnsi="Times New Roman" w:cs="Times New Roman"/>
+          <w:b/>
+          <w:bCs/>
+          <w:sz w:val="32"/>
+        </w:rPr>
+        <w:t>Level 2:</w:t>
+      </w:r>
+    </w:p>
+    <w:p>
+      <w:pPr>
+        <w:rPr>
+          <w:rFonts w:ascii="Times New Roman" w:hAnsi="Times New Roman" w:cs="Times New Roman"/>
+          <w:b/>
+          <w:bCs/>
+          <w:sz w:val="32"/>
+        </w:rPr>
+      </w:pPr>
+    </w:p>
+    <w:p>
+      <w:pPr>
+        <w:rPr>
+          <w:sz w:val="32"/>
+        </w:rPr>
+      </w:pPr>
+      <w:r>
+        <w:rPr>
+          <w:noProof/>
+          <w:sz w:val="32"/>
+        </w:rPr>
+        <w:drawing>
+          <wp:inline distT="0" distB="0" distL="0" distR="0" wp14:anchorId="036B42BF" wp14:editId="44EC455F">
+            <wp:extent cx="5943600" cy="2619439"/>
+            <wp:effectExtent l="19050" t="0" r="0" b="0"/>
+            <wp:docPr id="7" name="Picture 7"/>
+            <wp:cNvGraphicFramePr>
+              <a:graphicFrameLocks xmlns:a="http://schemas.openxmlformats.org/drawingml/2006/main" noChangeAspect="1"/>
+            </wp:cNvGraphicFramePr>
+            <a:graphic xmlns:a="http://schemas.openxmlformats.org/drawingml/2006/main">
+              <a:graphicData uri="http://schemas.openxmlformats.org/drawingml/2006/picture">
+                <pic:pic xmlns:pic="http://schemas.openxmlformats.org/drawingml/2006/picture">
+                  <pic:nvPicPr>
+                    <pic:cNvPr id="0" name="Picture 7"/>
+                    <pic:cNvPicPr>
+                      <a:picLocks noChangeAspect="1" noChangeArrowheads="1"/>
+                    </pic:cNvPicPr>
+                  </pic:nvPicPr>
+                  <pic:blipFill>
+                    <a:blip r:embed="rId9"/>
+                    <a:srcRect/>
+                    <a:stretch>
+                      <a:fillRect/>
+                    </a:stretch>
+                  </pic:blipFill>
+                  <pic:spPr bwMode="auto">
+                    <a:xfrm>
+                      <a:off x="0" y="0"/>
+                      <a:ext cx="5943600" cy="2619439"/>
+                    </a:xfrm>
+                    <a:prstGeom prst="rect">
+                      <a:avLst/>
+                    </a:prstGeom>
+                    <a:noFill/>
+                    <a:ln w="9525">
+                      <a:noFill/>
+                      <a:miter lim="800000"/>
+                      <a:headEnd/>
+                      <a:tailEnd/>
+                    </a:ln>
+                  </pic:spPr>
+                </pic:pic>
+              </a:graphicData>
+            </a:graphic>
+          </wp:inline>
+        </w:drawing>
+      </w:r>
+    </w:p>
+    <w:p>
+      <w:pPr>
+        <w:rPr>
+          <w:sz w:val="32"/>
+        </w:rPr>
+      </w:pPr>
+    </w:p>
+    <w:p>
+      <w:pPr>
+        <w:rPr>
+          <w:rFonts w:ascii="Times New Roman" w:hAnsi="Times New Roman" w:cs="Times New Roman"/>
+          <w:sz w:val="32"/>
+        </w:rPr>
+      </w:pPr>
+    </w:p>
+    <w:p>
+      <w:pPr>
+        <w:rPr>
+          <w:rFonts w:ascii="Times New Roman" w:hAnsi="Times New Roman" w:cs="Times New Roman"/>
+          <w:sz w:val="32"/>
+        </w:rPr>
+      </w:pPr>
+    </w:p>
+    <w:p>
+      <w:pPr>
+        <w:rPr>
+          <w:rFonts w:ascii="Times New Roman" w:hAnsi="Times New Roman" w:cs="Times New Roman"/>
+          <w:sz w:val="32"/>
+        </w:rPr>
+      </w:pPr>
+    </w:p>
+    <w:p>
+      <w:pPr>
+        <w:rPr>
+          <w:rFonts w:ascii="Times New Roman" w:hAnsi="Times New Roman" w:cs="Times New Roman"/>
+          <w:sz w:val="32"/>
+        </w:rPr>
+      </w:pPr>
+    </w:p>
+    <w:p>
+      <w:pPr>
+        <w:rPr>
+          <w:rFonts w:ascii="Times New Roman" w:hAnsi="Times New Roman" w:cs="Times New Roman"/>
+          <w:b/>
+          <w:bCs/>
+          <w:sz w:val="32"/>
+        </w:rPr>
+      </w:pPr>
+      <w:r>
+        <w:rPr>
+          <w:rFonts w:ascii="Times New Roman" w:hAnsi="Times New Roman" w:cs="Times New Roman"/>
+          <w:b/>
+          <w:bCs/>
+          <w:sz w:val="32"/>
+        </w:rPr>
+        <w:lastRenderedPageBreak/>
+        <w:t>Level 3:</w:t>
+      </w:r>
+    </w:p>
+    <w:p>
+      <w:pPr>
+        <w:rPr>
+          <w:sz w:val="32"/>
+        </w:rPr>
+      </w:pPr>
+      <w:r>
+        <w:rPr>
+          <w:noProof/>
+          <w:sz w:val="32"/>
+        </w:rPr>
+        <w:drawing>
+          <wp:inline distT="0" distB="0" distL="0" distR="0" wp14:anchorId="372E18E4" wp14:editId="7E7DB253">
+            <wp:extent cx="5943600" cy="3536442"/>
+            <wp:effectExtent l="19050" t="0" r="0" b="0"/>
+            <wp:docPr id="10" name="Picture 10"/>
+            <wp:cNvGraphicFramePr>
+              <a:graphicFrameLocks xmlns:a="http://schemas.openxmlformats.org/drawingml/2006/main" noChangeAspect="1"/>
+            </wp:cNvGraphicFramePr>
+            <a:graphic xmlns:a="http://schemas.openxmlformats.org/drawingml/2006/main">
+              <a:graphicData uri="http://schemas.openxmlformats.org/drawingml/2006/picture">
+                <pic:pic xmlns:pic="http://schemas.openxmlformats.org/drawingml/2006/picture">
+                  <pic:nvPicPr>
+                    <pic:cNvPr id="0" name="Picture 10"/>
+                    <pic:cNvPicPr>
+                      <a:picLocks noChangeAspect="1" noChangeArrowheads="1"/>
+                    </pic:cNvPicPr>
+                  </pic:nvPicPr>
+                  <pic:blipFill>
+                    <a:blip r:embed="rId10"/>
+                    <a:srcRect/>
+                    <a:stretch>
+                      <a:fillRect/>
+                    </a:stretch>
+                  </pic:blipFill>
+                  <pic:spPr bwMode="auto">
+                    <a:xfrm>
+                      <a:off x="0" y="0"/>
+                      <a:ext cx="5943600" cy="3536442"/>
+                    </a:xfrm>
+                    <a:prstGeom prst="rect">
+                      <a:avLst/>
+                    </a:prstGeom>
+                    <a:noFill/>
+                    <a:ln w="9525">
+                      <a:noFill/>
+                      <a:miter lim="800000"/>
+                      <a:headEnd/>
+                      <a:tailEnd/>
+                    </a:ln>
+                  </pic:spPr>
+                </pic:pic>
+              </a:graphicData>
+            </a:graphic>
+          </wp:inline>
+        </w:drawing>
+      </w:r>
+    </w:p>
+    <w:p>
+      <w:pPr>
+        <w:rPr>
+          <w:sz w:val="32"/>
+        </w:rPr>
+      </w:pPr>
+    </w:p>
+    <w:p>
+      <w:pPr>
+        <w:rPr>
+          <w:rFonts w:ascii="Times New Roman" w:hAnsi="Times New Roman" w:cs="Times New Roman"/>
+          <w:b/>
+          <w:bCs/>
+          <w:sz w:val="32"/>
+        </w:rPr>
+      </w:pPr>
+      <w:r>
+        <w:rPr>
+          <w:rFonts w:ascii="Times New Roman" w:hAnsi="Times New Roman" w:cs="Times New Roman"/>
+          <w:b/>
+          <w:bCs/>
+          <w:sz w:val="32"/>
+        </w:rPr>
+        <w:t>Level 4:</w:t>
+      </w:r>
+    </w:p>
+    <w:p>
+      <w:pPr>
+        <w:rPr>
+          <w:sz w:val="32"/>
+        </w:rPr>
+      </w:pPr>
+      <w:r>
+        <w:rPr>
+          <w:noProof/>
+          <w:sz w:val="32"/>
+        </w:rPr>
+        <w:drawing>
+          <wp:inline distT="0" distB="0" distL="0" distR="0" wp14:anchorId="372F0FA4" wp14:editId="2377D93A">
+            <wp:extent cx="5943600" cy="3452836"/>
+            <wp:effectExtent l="19050" t="0" r="0" b="0"/>
+            <wp:docPr id="13" name="Picture 13"/>
+            <wp:cNvGraphicFramePr>
+              <a:graphicFrameLocks xmlns:a="http://schemas.openxmlformats.org/drawingml/2006/main" noChangeAspect="1"/>
+            </wp:cNvGraphicFramePr>
+            <a:graphic xmlns:a="http://schemas.openxmlformats.org/drawingml/2006/main">
+              <a:graphicData uri="http://schemas.openxmlformats.org/drawingml/2006/picture">
+                <pic:pic xmlns:pic="http://schemas.openxmlformats.org/drawingml/2006/picture">
+                  <pic:nvPicPr>
+                    <pic:cNvPr id="0" name="Picture 13"/>
+                    <pic:cNvPicPr>
+                      <a:picLocks noChangeAspect="1" noChangeArrowheads="1"/>
+                    </pic:cNvPicPr>
+                  </pic:nvPicPr>
+                  <pic:blipFill>
+                    <a:blip r:embed="rId11"/>
+                    <a:srcRect/>
+                    <a:stretch>
+                      <a:fillRect/>
+                    </a:stretch>
+                  </pic:blipFill>
+                  <pic:spPr bwMode="auto">
+                    <a:xfrm>
+                      <a:off x="0" y="0"/>
+                      <a:ext cx="5943600" cy="3452836"/>
+                    </a:xfrm>
+                    <a:prstGeom prst="rect">
+                      <a:avLst/>
+                    </a:prstGeom>
+                    <a:noFill/>
+                    <a:ln w="9525">
+                      <a:noFill/>
+                      <a:miter lim="800000"/>
+                      <a:headEnd/>
+                      <a:tailEnd/>
+                    </a:ln>
+                  </pic:spPr>
+                </pic:pic>
+              </a:graphicData>
+            </a:graphic>
+          </wp:inline>
+        </w:drawing>
+      </w:r>
+    </w:p>
+    <w:p>
+      <w:pPr>
+        <w:rPr>
+          <w:sz w:val="32"/>
+        </w:rPr>
+      </w:pPr>
+    </w:p>
+    <w:p>
+      <w:pPr>
+        <w:rPr>
+          <w:rFonts w:ascii="Times New Roman" w:hAnsi="Times New Roman" w:cs="Times New Roman"/>
+          <w:b/>
+          <w:bCs/>
+        </w:rPr>
+      </w:pPr>
+    </w:p>
+    <w:p>
+      <w:pPr>
+        <w:spacing w:after="0"/>
+        <w:rPr>
+          <w:rFonts w:ascii="Times New Roman" w:hAnsi="Times New Roman" w:cs="Times New Roman"/>
+          <w:b/>
+          <w:sz w:val="36"/>
+        </w:rPr>
+      </w:pPr>
+      <w:r>
+        <w:rPr>
+          <w:rFonts w:ascii="Times New Roman" w:hAnsi="Times New Roman" w:cs="Times New Roman"/>
+          <w:b/>
+          <w:sz w:val="36"/>
+        </w:rPr>
+        <w:lastRenderedPageBreak/>
+        <w:t>Registration:</w:t>
+      </w:r>
+    </w:p>
+    <w:p>
+      <w:pPr>
+        <w:rPr>
+          <w:rFonts w:ascii="Times New Roman" w:hAnsi="Times New Roman" w:cs="Times New Roman"/>
+        </w:rPr>
+      </w:pPr>
+      <w:r>
+        <w:rPr>
+          <w:rFonts w:ascii="Times New Roman" w:hAnsi="Times New Roman" w:cs="Times New Roman"/>
+          <w:noProof/>
+        </w:rPr>
+        <w:drawing>
+          <wp:inline distT="0" distB="0" distL="0" distR="0" wp14:anchorId="613DDD83" wp14:editId="1D67C555">
+            <wp:extent cx="5633605" cy="5163906"/>
+            <wp:effectExtent l="19050" t="0" r="5195" b="0"/>
+            <wp:docPr id="2136881229" name="Picture 2136881229"/>
+            <wp:cNvGraphicFramePr>
+              <a:graphicFrameLocks xmlns:a="http://schemas.openxmlformats.org/drawingml/2006/main" noChangeAspect="1"/>
+            </wp:cNvGraphicFramePr>
+            <a:graphic xmlns:a="http://schemas.openxmlformats.org/drawingml/2006/main">
+              <a:graphicData uri="http://schemas.openxmlformats.org/drawingml/2006/picture">
+                <pic:pic xmlns:pic="http://schemas.openxmlformats.org/drawingml/2006/picture">
+                  <pic:nvPicPr>
+                    <pic:cNvPr id="0" name="Picture 7"/>
+                    <pic:cNvPicPr>
+                      <a:picLocks noChangeAspect="1" noChangeArrowheads="1"/>
+                    </pic:cNvPicPr>
+                  </pic:nvPicPr>
+                  <pic:blipFill>
+                    <a:blip r:embed="rId12"/>
+                    <a:srcRect/>
+                    <a:stretch>
+                      <a:fillRect/>
+                    </a:stretch>
+                  </pic:blipFill>
+                  <pic:spPr bwMode="auto">
+                    <a:xfrm>
+                      <a:off x="0" y="0"/>
+                      <a:ext cx="5634778" cy="5164981"/>
+                    </a:xfrm>
+                    <a:prstGeom prst="rect">
+                      <a:avLst/>
+                    </a:prstGeom>
+                    <a:noFill/>
+                    <a:ln w="9525">
+                      <a:noFill/>
+                      <a:miter lim="800000"/>
+                      <a:headEnd/>
+                      <a:tailEnd/>
+                    </a:ln>
+                  </pic:spPr>
+                </pic:pic>
+              </a:graphicData>
+            </a:graphic>
+          </wp:inline>
+        </w:drawing>
+      </w:r>
+    </w:p>
+    <w:p>
+      <w:pPr>
+        <w:rPr>
+          <w:rFonts w:ascii="Times New Roman" w:hAnsi="Times New Roman" w:cs="Times New Roman"/>
+        </w:rPr>
+      </w:pPr>
+    </w:p>
+    <w:p>
+      <w:pPr>
+        <w:rPr>
+          <w:rFonts w:ascii="Times New Roman" w:hAnsi="Times New Roman" w:cs="Times New Roman"/>
+        </w:rPr>
+      </w:pPr>
+    </w:p>
+    <w:p>
+      <w:pPr>
+        <w:rPr>
+          <w:rFonts w:ascii="Times New Roman" w:hAnsi="Times New Roman" w:cs="Times New Roman"/>
+        </w:rPr>
+      </w:pPr>
+    </w:p>
+    <w:p>
+      <w:pPr>
+        <w:rPr>
+          <w:rFonts w:ascii="Times New Roman" w:hAnsi="Times New Roman" w:cs="Times New Roman"/>
+        </w:rPr>
+      </w:pPr>
+    </w:p>
+    <w:p>
+      <w:pPr>
+        <w:rPr>
+          <w:rFonts w:ascii="Times New Roman" w:hAnsi="Times New Roman" w:cs="Times New Roman"/>
+        </w:rPr>
+      </w:pPr>
+    </w:p>
+    <w:p>
+      <w:pPr>
+        <w:rPr>
+          <w:rFonts w:ascii="Times New Roman" w:hAnsi="Times New Roman" w:cs="Times New Roman"/>
+        </w:rPr>
+      </w:pPr>
+    </w:p>
+    <w:p>
+      <w:pPr>
+        <w:rPr>
+          <w:rFonts w:ascii="Times New Roman" w:hAnsi="Times New Roman" w:cs="Times New Roman"/>
+        </w:rPr>
+      </w:pPr>
+    </w:p>
+    <w:p>
+      <w:pPr>
+        <w:rPr>
+          <w:rFonts w:ascii="Times New Roman" w:hAnsi="Times New Roman" w:cs="Times New Roman"/>
+        </w:rPr>
+      </w:pPr>
+    </w:p>
+    <w:p>
+      <w:pPr>
+        <w:rPr>
+          <w:rFonts w:ascii="Times New Roman" w:hAnsi="Times New Roman" w:cs="Times New Roman"/>
+        </w:rPr>
+      </w:pPr>
+    </w:p>
+    <w:p>
+      <w:pPr>
+        <w:rPr>
+          <w:rFonts w:ascii="Times New Roman" w:hAnsi="Times New Roman" w:cs="Times New Roman"/>
+        </w:rPr>
+      </w:pPr>
+    </w:p>
+    <w:p>
+      <w:pPr>
+        <w:rPr>
+          <w:rFonts w:ascii="Times New Roman" w:hAnsi="Times New Roman" w:cs="Times New Roman"/>
+        </w:rPr>
+      </w:pPr>
+    </w:p>
+    <w:p>
+      <w:pPr>
+        <w:rPr>
+          <w:rFonts w:ascii="Times New Roman" w:hAnsi="Times New Roman" w:cs="Times New Roman"/>
+        </w:rPr>
+      </w:pPr>
+    </w:p>
+    <w:p>
+      <w:pPr>
+        <w:rPr>
+          <w:rFonts w:ascii="Times New Roman" w:hAnsi="Times New Roman" w:cs="Times New Roman"/>
+          <w:b/>
+          <w:sz w:val="28"/>
+        </w:rPr>
+      </w:pPr>
+      <w:r>
+        <w:rPr>
+          <w:rFonts w:ascii="Times New Roman" w:hAnsi="Times New Roman" w:cs="Times New Roman"/>
+          <w:b/>
+          <w:sz w:val="28"/>
+        </w:rPr>
+        <w:lastRenderedPageBreak/>
+        <w:t>Handle Property:</w:t>
+      </w:r>
+    </w:p>
+    <w:p>
+      <w:pPr>
+        <w:rPr>
+          <w:rFonts w:ascii="Times New Roman" w:hAnsi="Times New Roman" w:cs="Times New Roman"/>
+        </w:rPr>
+      </w:pPr>
+      <w:r>
+        <w:rPr>
+          <w:rFonts w:ascii="Times New Roman" w:hAnsi="Times New Roman" w:cs="Times New Roman"/>
+          <w:noProof/>
+        </w:rPr>
+        <w:drawing>
+          <wp:inline distT="0" distB="0" distL="0" distR="0" wp14:anchorId="310A0015" wp14:editId="67B1F3ED">
+            <wp:extent cx="5282893" cy="4848225"/>
+            <wp:effectExtent l="19050" t="0" r="0" b="0"/>
+            <wp:docPr id="1888426233" name="Picture 1888426233"/>
+            <wp:cNvGraphicFramePr>
+              <a:graphicFrameLocks xmlns:a="http://schemas.openxmlformats.org/drawingml/2006/main" noChangeAspect="1"/>
+            </wp:cNvGraphicFramePr>
+            <a:graphic xmlns:a="http://schemas.openxmlformats.org/drawingml/2006/main">
+              <a:graphicData uri="http://schemas.openxmlformats.org/drawingml/2006/picture">
+                <pic:pic xmlns:pic="http://schemas.openxmlformats.org/drawingml/2006/picture">
+                  <pic:nvPicPr>
+                    <pic:cNvPr id="0" name="Picture 4"/>
+                    <pic:cNvPicPr>
+                      <a:picLocks noChangeAspect="1" noChangeArrowheads="1"/>
+                    </pic:cNvPicPr>
+                  </pic:nvPicPr>
+                  <pic:blipFill>
+                    <a:blip r:embed="rId13"/>
+                    <a:srcRect/>
+                    <a:stretch>
+                      <a:fillRect/>
+                    </a:stretch>
+                  </pic:blipFill>
+                  <pic:spPr bwMode="auto">
+                    <a:xfrm>
+                      <a:off x="0" y="0"/>
+                      <a:ext cx="5282893" cy="4848225"/>
+                    </a:xfrm>
+                    <a:prstGeom prst="rect">
+                      <a:avLst/>
+                    </a:prstGeom>
+                    <a:noFill/>
+                    <a:ln w="9525">
+                      <a:noFill/>
+                      <a:miter lim="800000"/>
+                      <a:headEnd/>
+                      <a:tailEnd/>
+                    </a:ln>
+                  </pic:spPr>
+                </pic:pic>
+              </a:graphicData>
+            </a:graphic>
+          </wp:inline>
+        </w:drawing>
+      </w:r>
+    </w:p>
+    <w:p>
+      <w:pPr>
+        <w:rPr>
+          <w:rFonts w:ascii="Times New Roman" w:hAnsi="Times New Roman" w:cs="Times New Roman"/>
+        </w:rPr>
+      </w:pPr>
+    </w:p>
+    <w:p>
+      <w:pPr>
+        <w:rPr>
+          <w:rFonts w:ascii="Times New Roman" w:hAnsi="Times New Roman" w:cs="Times New Roman"/>
+        </w:rPr>
+      </w:pPr>
+      <w:r>
+        <w:rPr>
+          <w:rFonts w:ascii="Times New Roman" w:hAnsi="Times New Roman" w:cs="Times New Roman"/>
+          <w:b/>
+          <w:sz w:val="28"/>
+        </w:rPr>
+        <w:lastRenderedPageBreak/>
+        <w:t>Search &amp; Apply:</w:t>
+      </w:r>
+      <w:r>
+        <w:rPr>
+          <w:rFonts w:ascii="Times New Roman" w:hAnsi="Times New Roman" w:cs="Times New Roman"/>
+          <w:sz w:val="28"/>
+        </w:rPr>
+        <w:t xml:space="preserve"> </w:t>
+      </w:r>
+      <w:r>
+        <w:rPr>
+          <w:rFonts w:ascii="Times New Roman" w:hAnsi="Times New Roman" w:cs="Times New Roman"/>
+          <w:noProof/>
+        </w:rPr>
+        <w:drawing>
+          <wp:inline distT="0" distB="0" distL="0" distR="0" wp14:anchorId="30E7C42F" wp14:editId="465E06EE">
+            <wp:extent cx="5943600" cy="4268104"/>
+            <wp:effectExtent l="19050" t="0" r="0" b="0"/>
+            <wp:docPr id="404977021" name="Picture 1"/>
+            <wp:cNvGraphicFramePr>
+              <a:graphicFrameLocks xmlns:a="http://schemas.openxmlformats.org/drawingml/2006/main" noChangeAspect="1"/>
+            </wp:cNvGraphicFramePr>
+            <a:graphic xmlns:a="http://schemas.openxmlformats.org/drawingml/2006/main">
+              <a:graphicData uri="http://schemas.openxmlformats.org/drawingml/2006/picture">
+                <pic:pic xmlns:pic="http://schemas.openxmlformats.org/drawingml/2006/picture">
+                  <pic:nvPicPr>
+                    <pic:cNvPr id="0" name="Picture 1"/>
+                    <pic:cNvPicPr>
+                      <a:picLocks noChangeAspect="1" noChangeArrowheads="1"/>
+                    </pic:cNvPicPr>
+                  </pic:nvPicPr>
+                  <pic:blipFill>
+                    <a:blip r:embed="rId14"/>
+                    <a:srcRect/>
+                    <a:stretch>
+                      <a:fillRect/>
+                    </a:stretch>
+                  </pic:blipFill>
+                  <pic:spPr bwMode="auto">
+                    <a:xfrm>
+                      <a:off x="0" y="0"/>
+                      <a:ext cx="5943600" cy="4268104"/>
+                    </a:xfrm>
+                    <a:prstGeom prst="rect">
+                      <a:avLst/>
+                    </a:prstGeom>
+                    <a:noFill/>
+                    <a:ln w="9525">
+                      <a:noFill/>
+                      <a:miter lim="800000"/>
+                      <a:headEnd/>
+                      <a:tailEnd/>
+                    </a:ln>
+                  </pic:spPr>
+                </pic:pic>
+              </a:graphicData>
+            </a:graphic>
+          </wp:inline>
+        </w:drawing>
+      </w:r>
+    </w:p>
+    <w:p>
+      <w:pPr>
+        <w:rPr>
+          <w:rFonts w:ascii="Times New Roman" w:hAnsi="Times New Roman" w:cs="Times New Roman"/>
+        </w:rPr>
+      </w:pPr>
+    </w:p>
+    <w:p>
+      <w:pPr>
+        <w:rPr>
+          <w:rFonts w:ascii="Times New Roman" w:hAnsi="Times New Roman" w:cs="Times New Roman"/>
+          <w:sz w:val="28"/>
+        </w:rPr>
+      </w:pPr>
+      <w:r>
+        <w:rPr>
+          <w:rFonts w:ascii="Times New Roman" w:hAnsi="Times New Roman" w:cs="Times New Roman"/>
+          <w:b/>
+          <w:sz w:val="28"/>
+        </w:rPr>
+        <w:t>Route to Property:</w:t>
+      </w:r>
+      <w:r>
+        <w:rPr>
+          <w:rFonts w:ascii="Times New Roman" w:hAnsi="Times New Roman" w:cs="Times New Roman"/>
+          <w:sz w:val="28"/>
+        </w:rPr>
+        <w:t xml:space="preserve"> </w:t>
+      </w:r>
+    </w:p>
+    <w:p>
+      <w:pPr>
+        <w:rPr>
+          <w:rFonts w:ascii="Times New Roman" w:hAnsi="Times New Roman" w:cs="Times New Roman"/>
+        </w:rPr>
+      </w:pPr>
+      <w:r>
+        <w:rPr>
+          <w:rFonts w:ascii="Times New Roman" w:hAnsi="Times New Roman" w:cs="Times New Roman"/>
+          <w:noProof/>
+        </w:rPr>
+        <w:drawing>
+          <wp:inline distT="0" distB="0" distL="0" distR="0" wp14:anchorId="203CB9B8" wp14:editId="54AD98D7">
+            <wp:extent cx="5942363" cy="2683823"/>
+            <wp:effectExtent l="19050" t="0" r="1237" b="0"/>
+            <wp:docPr id="3" name="Picture 4"/>
+            <wp:cNvGraphicFramePr>
+              <a:graphicFrameLocks xmlns:a="http://schemas.openxmlformats.org/drawingml/2006/main" noChangeAspect="1"/>
+            </wp:cNvGraphicFramePr>
+            <a:graphic xmlns:a="http://schemas.openxmlformats.org/drawingml/2006/main">
+              <a:graphicData uri="http://schemas.openxmlformats.org/drawingml/2006/picture">
+                <pic:pic xmlns:pic="http://schemas.openxmlformats.org/drawingml/2006/picture">
+                  <pic:nvPicPr>
+                    <pic:cNvPr id="0" name="Picture 4"/>
+                    <pic:cNvPicPr>
+                      <a:picLocks noChangeAspect="1" noChangeArrowheads="1"/>
+                    </pic:cNvPicPr>
+                  </pic:nvPicPr>
+                  <pic:blipFill>
+                    <a:blip r:embed="rId15"/>
+                    <a:srcRect t="1310"/>
+                    <a:stretch>
+                      <a:fillRect/>
+                    </a:stretch>
+                  </pic:blipFill>
+                  <pic:spPr bwMode="auto">
+                    <a:xfrm>
+                      <a:off x="0" y="0"/>
+                      <a:ext cx="5942363" cy="2683823"/>
+                    </a:xfrm>
+                    <a:prstGeom prst="rect">
+                      <a:avLst/>
+                    </a:prstGeom>
+                    <a:noFill/>
+                    <a:ln w="9525">
+                      <a:noFill/>
+                      <a:miter lim="800000"/>
+                      <a:headEnd/>
+                      <a:tailEnd/>
+                    </a:ln>
+                  </pic:spPr>
+                </pic:pic>
+              </a:graphicData>
+            </a:graphic>
+          </wp:inline>
+        </w:drawing>
+      </w:r>
+    </w:p>
+    <w:p>
+      <w:pPr>
+        <w:rPr>
+          <w:rFonts w:ascii="Times New Roman" w:hAnsi="Times New Roman" w:cs="Times New Roman"/>
+        </w:rPr>
+      </w:pPr>
+    </w:p>
+    <w:p>
+      <w:pPr>
+        <w:rPr>
+          <w:rFonts w:ascii="Times New Roman" w:hAnsi="Times New Roman" w:cs="Times New Roman"/>
+        </w:rPr>
+      </w:pPr>
+    </w:p>
+    <w:p>
+      <w:pPr>
+        <w:rPr>
+          <w:rFonts w:ascii="Times New Roman" w:hAnsi="Times New Roman" w:cs="Times New Roman"/>
+        </w:rPr>
+      </w:pPr>
+    </w:p>
+    <w:p>
+      <w:pPr>
+        <w:rPr>
+          <w:rFonts w:ascii="Times New Roman" w:hAnsi="Times New Roman" w:cs="Times New Roman"/>
+          <w:b/>
+          <w:sz w:val="28"/>
+        </w:rPr>
+      </w:pPr>
+      <w:r>
+        <w:rPr>
+          <w:rFonts w:ascii="Times New Roman" w:hAnsi="Times New Roman" w:cs="Times New Roman"/>
+          <w:b/>
+          <w:sz w:val="28"/>
+        </w:rPr>
+        <w:lastRenderedPageBreak/>
+        <w:t>Roommate Matching:</w:t>
+      </w:r>
+    </w:p>
+    <w:p>
+      <w:pPr>
+        <w:rPr>
+          <w:rFonts w:ascii="Times New Roman" w:hAnsi="Times New Roman" w:cs="Times New Roman"/>
+        </w:rPr>
+      </w:pPr>
+      <w:r>
+        <w:rPr>
+          <w:rFonts w:ascii="Times New Roman" w:hAnsi="Times New Roman" w:cs="Times New Roman"/>
+          <w:noProof/>
+        </w:rPr>
+        <w:drawing>
+          <wp:inline distT="0" distB="0" distL="0" distR="0" wp14:anchorId="22CD5782" wp14:editId="3AA2E32E">
+            <wp:extent cx="5943600" cy="3356002"/>
+            <wp:effectExtent l="19050" t="0" r="0" b="0"/>
+            <wp:docPr id="221600527" name="Picture 221600527"/>
+            <wp:cNvGraphicFramePr>
+              <a:graphicFrameLocks xmlns:a="http://schemas.openxmlformats.org/drawingml/2006/main" noChangeAspect="1"/>
+            </wp:cNvGraphicFramePr>
+            <a:graphic xmlns:a="http://schemas.openxmlformats.org/drawingml/2006/main">
+              <a:graphicData uri="http://schemas.openxmlformats.org/drawingml/2006/picture">
+                <pic:pic xmlns:pic="http://schemas.openxmlformats.org/drawingml/2006/picture">
+                  <pic:nvPicPr>
+                    <pic:cNvPr id="0" name="Picture 10"/>
+                    <pic:cNvPicPr>
+                      <a:picLocks noChangeAspect="1" noChangeArrowheads="1"/>
+                    </pic:cNvPicPr>
+                  </pic:nvPicPr>
+                  <pic:blipFill>
+                    <a:blip r:embed="rId16"/>
+                    <a:srcRect/>
+                    <a:stretch>
+                      <a:fillRect/>
+                    </a:stretch>
+                  </pic:blipFill>
+                  <pic:spPr bwMode="auto">
+                    <a:xfrm>
+                      <a:off x="0" y="0"/>
+                      <a:ext cx="5943600" cy="3356002"/>
+                    </a:xfrm>
+                    <a:prstGeom prst="rect">
+                      <a:avLst/>
+                    </a:prstGeom>
+                    <a:noFill/>
+                    <a:ln w="9525">
+                      <a:noFill/>
+                      <a:miter lim="800000"/>
+                      <a:headEnd/>
+                      <a:tailEnd/>
+                    </a:ln>
+                  </pic:spPr>
+                </pic:pic>
+              </a:graphicData>
+            </a:graphic>
+          </wp:inline>
+        </w:drawing>
+      </w:r>
+    </w:p>
+    <w:p>
+      <w:pPr>
+        <w:rPr>
+          <w:rFonts w:ascii="Times New Roman" w:hAnsi="Times New Roman" w:cs="Times New Roman"/>
+        </w:rPr>
+      </w:pPr>
+    </w:p>
+    <w:p>
+      <w:pPr>
+        <w:rPr>
+          <w:rFonts w:ascii="Times New Roman" w:hAnsi="Times New Roman" w:cs="Times New Roman"/>
+        </w:rPr>
+      </w:pPr>
+    </w:p>
+    <w:p>
+      <w:pPr>
+        <w:rPr>
+          <w:rFonts w:ascii="Times New Roman" w:hAnsi="Times New Roman" w:cs="Times New Roman"/>
+        </w:rPr>
+      </w:pPr>
+    </w:p>
+    <w:p>
+      <w:pPr>
+        <w:rPr>
+          <w:rFonts w:ascii="Times New Roman" w:hAnsi="Times New Roman" w:cs="Times New Roman"/>
+        </w:rPr>
+      </w:pPr>
+    </w:p>
+    <w:p>
+      <w:pPr>
+        <w:rPr>
+          <w:rFonts w:ascii="Times New Roman" w:hAnsi="Times New Roman" w:cs="Times New Roman"/>
+        </w:rPr>
+      </w:pPr>
+    </w:p>
+    <w:p>
+      <w:pPr>
+        <w:rPr>
+          <w:rFonts w:ascii="Times New Roman" w:hAnsi="Times New Roman" w:cs="Times New Roman"/>
+        </w:rPr>
+      </w:pPr>
+    </w:p>
+    <w:p>
+      <w:pPr>
+        <w:rPr>
+          <w:rFonts w:ascii="Times New Roman" w:hAnsi="Times New Roman" w:cs="Times New Roman"/>
+        </w:rPr>
+      </w:pPr>
+    </w:p>
+    <w:p>
+      <w:pPr>
+        <w:rPr>
+          <w:rFonts w:ascii="Times New Roman" w:hAnsi="Times New Roman" w:cs="Times New Roman"/>
+        </w:rPr>
+      </w:pPr>
+    </w:p>
+    <w:p>
+      <w:pPr>
+        <w:rPr>
+          <w:rFonts w:ascii="Times New Roman" w:hAnsi="Times New Roman" w:cs="Times New Roman"/>
+        </w:rPr>
+      </w:pPr>
+    </w:p>
+    <w:p>
+      <w:pPr>
+        <w:rPr>
+          <w:rFonts w:ascii="Times New Roman" w:hAnsi="Times New Roman" w:cs="Times New Roman"/>
+        </w:rPr>
+      </w:pPr>
+    </w:p>
+    <w:p>
+      <w:pPr>
+        <w:rPr>
+          <w:rFonts w:ascii="Times New Roman" w:hAnsi="Times New Roman" w:cs="Times New Roman"/>
+        </w:rPr>
+      </w:pPr>
+    </w:p>
+    <w:p>
+      <w:pPr>
+        <w:rPr>
+          <w:rFonts w:ascii="Times New Roman" w:hAnsi="Times New Roman" w:cs="Times New Roman"/>
+        </w:rPr>
+      </w:pPr>
+    </w:p>
+    <w:p>
+      <w:pPr>
+        <w:rPr>
+          <w:rFonts w:ascii="Times New Roman" w:hAnsi="Times New Roman" w:cs="Times New Roman"/>
+        </w:rPr>
+      </w:pPr>
+    </w:p>
+    <w:p>
+      <w:pPr>
+        <w:rPr>
+          <w:rFonts w:ascii="Times New Roman" w:hAnsi="Times New Roman" w:cs="Times New Roman"/>
+        </w:rPr>
+      </w:pPr>
+    </w:p>
+    <w:p>
+      <w:pPr>
+        <w:rPr>
+          <w:rFonts w:ascii="Times New Roman" w:hAnsi="Times New Roman" w:cs="Times New Roman"/>
+        </w:rPr>
+      </w:pPr>
+    </w:p>
+    <w:p>
+      <w:pPr>
+        <w:rPr>
+          <w:rFonts w:ascii="Times New Roman" w:hAnsi="Times New Roman" w:cs="Times New Roman"/>
+        </w:rPr>
+      </w:pPr>
+    </w:p>
+    <w:p>
+      <w:pPr>
+        <w:rPr>
+          <w:rFonts w:ascii="Times New Roman" w:hAnsi="Times New Roman" w:cs="Times New Roman"/>
+        </w:rPr>
+      </w:pPr>
+    </w:p>
+    <w:p>
+      <w:pPr>
+        <w:rPr>
+          <w:rFonts w:ascii="Times New Roman" w:hAnsi="Times New Roman" w:cs="Times New Roman"/>
+        </w:rPr>
+      </w:pPr>
+    </w:p>
+    <w:p>
+      <w:pPr>
+        <w:spacing w:after="0" w:line="240" w:lineRule="auto"/>
+        <w:rPr>
+          <w:rFonts w:ascii="Times New Roman" w:hAnsi="Times New Roman" w:cs="Times New Roman"/>
+          <w:b/>
+          <w:sz w:val="48"/>
+          <w:szCs w:val="32"/>
+        </w:rPr>
+      </w:pPr>
+      <w:r>
+        <w:rPr>
+          <w:rFonts w:ascii="Times New Roman" w:hAnsi="Times New Roman" w:cs="Times New Roman"/>
+          <w:b/>
+          <w:sz w:val="48"/>
+          <w:szCs w:val="32"/>
+        </w:rPr>
+        <w:lastRenderedPageBreak/>
+        <w:t>State Machine Diagram</w:t>
+      </w:r>
+    </w:p>
+    <w:p>
+      <w:pPr>
+        <w:spacing w:after="0" w:line="240" w:lineRule="auto"/>
+        <w:rPr>
+          <w:rFonts w:ascii="Times New Roman" w:hAnsi="Times New Roman" w:cs="Times New Roman"/>
+          <w:b/>
+          <w:sz w:val="48"/>
+        </w:rPr>
+      </w:pPr>
+    </w:p>
+    <w:p>
+      <w:pPr>
+        <w:spacing w:after="0"/>
+        <w:jc w:val="center"/>
+      </w:pPr>
+      <w:r>
+        <w:rPr>
+          <w:noProof/>
+        </w:rPr>
+        <w:drawing>
+          <wp:inline distT="0" distB="0" distL="0" distR="0" wp14:anchorId="0A5DD037" wp14:editId="78F9108F">
+            <wp:extent cx="4427220" cy="5867400"/>
+            <wp:effectExtent l="0" t="0" r="0" b="0"/>
+            <wp:docPr id="255181121" name="Picture 255181121"/>
+            <wp:cNvGraphicFramePr>
+              <a:graphicFrameLocks xmlns:a="http://schemas.openxmlformats.org/drawingml/2006/main" noChangeAspect="1"/>
+            </wp:cNvGraphicFramePr>
+            <a:graphic xmlns:a="http://schemas.openxmlformats.org/drawingml/2006/main">
+              <a:graphicData uri="http://schemas.openxmlformats.org/drawingml/2006/picture">
+                <pic:pic xmlns:pic="http://schemas.openxmlformats.org/drawingml/2006/picture">
+                  <pic:nvPicPr>
+                    <pic:cNvPr id="0" name="Picture 4"/>
+                    <pic:cNvPicPr>
+                      <a:picLocks noChangeAspect="1" noChangeArrowheads="1"/>
+                    </pic:cNvPicPr>
+                  </pic:nvPicPr>
+                  <pic:blipFill>
+                    <a:blip r:embed="rId17"/>
+                    <a:srcRect t="790" r="1471"/>
+                    <a:stretch>
+                      <a:fillRect/>
+                    </a:stretch>
+                  </pic:blipFill>
+                  <pic:spPr bwMode="auto">
+                    <a:xfrm>
+                      <a:off x="0" y="0"/>
+                      <a:ext cx="4438621" cy="5882510"/>
+                    </a:xfrm>
+                    <a:prstGeom prst="rect">
+                      <a:avLst/>
+                    </a:prstGeom>
+                    <a:noFill/>
+                    <a:ln w="9525">
+                      <a:noFill/>
+                      <a:miter lim="800000"/>
+                      <a:headEnd/>
+                      <a:tailEnd/>
+                    </a:ln>
+                  </pic:spPr>
+                </pic:pic>
+              </a:graphicData>
+            </a:graphic>
+          </wp:inline>
+        </w:drawing>
+      </w:r>
+    </w:p>
+    <w:p>
+      <w:r>
+        <w:rPr>
+          <w:noProof/>
+        </w:rPr>
+        <w:lastRenderedPageBreak/>
+        <w:drawing>
+          <wp:inline distT="0" distB="0" distL="0" distR="0" wp14:anchorId="315F37D3" wp14:editId="297974D4">
+            <wp:extent cx="5731145" cy="4175760"/>
+            <wp:effectExtent l="0" t="0" r="3175" b="0"/>
+            <wp:docPr id="1763247429" name="Picture 1763247429"/>
+            <wp:cNvGraphicFramePr>
+              <a:graphicFrameLocks xmlns:a="http://schemas.openxmlformats.org/drawingml/2006/main" noChangeAspect="1"/>
+            </wp:cNvGraphicFramePr>
+            <a:graphic xmlns:a="http://schemas.openxmlformats.org/drawingml/2006/main">
+              <a:graphicData uri="http://schemas.openxmlformats.org/drawingml/2006/picture">
+                <pic:pic xmlns:pic="http://schemas.openxmlformats.org/drawingml/2006/picture">
+                  <pic:nvPicPr>
+                    <pic:cNvPr id="0" name="Picture 7"/>
+                    <pic:cNvPicPr>
+                      <a:picLocks noChangeAspect="1" noChangeArrowheads="1"/>
+                    </pic:cNvPicPr>
+                  </pic:nvPicPr>
+                  <pic:blipFill>
+                    <a:blip r:embed="rId18"/>
+                    <a:srcRect/>
+                    <a:stretch>
+                      <a:fillRect/>
+                    </a:stretch>
+                  </pic:blipFill>
+                  <pic:spPr bwMode="auto">
+                    <a:xfrm>
+                      <a:off x="0" y="0"/>
+                      <a:ext cx="5734750" cy="4178387"/>
+                    </a:xfrm>
+                    <a:prstGeom prst="rect">
+                      <a:avLst/>
+                    </a:prstGeom>
+                    <a:noFill/>
+                    <a:ln w="9525">
+                      <a:noFill/>
+                      <a:miter lim="800000"/>
+                      <a:headEnd/>
+                      <a:tailEnd/>
+                    </a:ln>
+                  </pic:spPr>
+                </pic:pic>
+              </a:graphicData>
+            </a:graphic>
+          </wp:inline>
+        </w:drawing>
+      </w:r>
+    </w:p>
+    <w:p/>
+    <w:p>
+      <w:r>
+        <w:br w:type="page"/>
+      </w:r>
+    </w:p>
+    <w:p>
+      <w:pPr>
+        <w:rPr>
+          <w:rFonts w:ascii="Times New Roman" w:hAnsi="Times New Roman" w:cs="Times New Roman"/>
+          <w:b/>
+          <w:bCs/>
+        </w:rPr>
+      </w:pPr>
+    </w:p>
+    <w:p>
+      <w:pPr>
+        <w:rPr>
+          <w:rFonts w:ascii="Times New Roman" w:hAnsi="Times New Roman" w:cs="Times New Roman"/>
+          <w:b/>
+          <w:bCs/>
+        </w:rPr>
+      </w:pPr>
+      <w:r>
+        <w:rPr>
+          <w:rFonts w:ascii="Times New Roman" w:hAnsi="Times New Roman" w:cs="Times New Roman"/>
           <w:b/>
           <w:bCs/>
         </w:rPr>
@@ -332,23 +7533,36 @@
           <w:ilvl w:val="0"/>
           <w:numId w:val="5"/>
         </w:numPr>
-      </w:pPr>
-      <w:r>
-        <w:rPr>
+        <w:rPr>
+          <w:rFonts w:ascii="Times New Roman" w:hAnsi="Times New Roman" w:cs="Times New Roman"/>
+        </w:rPr>
+      </w:pPr>
+      <w:r>
+        <w:rPr>
+          <w:rFonts w:ascii="Times New Roman" w:hAnsi="Times New Roman" w:cs="Times New Roman"/>
           <w:b/>
           <w:bCs/>
         </w:rPr>
         <w:t>System Architecture:</w:t>
       </w:r>
       <w:r>
+        <w:rPr>
+          <w:rFonts w:ascii="Times New Roman" w:hAnsi="Times New Roman" w:cs="Times New Roman"/>
+        </w:rPr>
         <w:t xml:space="preserve"> Diagram and explain the architecture of </w:t>
       </w:r>
       <w:proofErr w:type="spellStart"/>
       <w:r>
+        <w:rPr>
+          <w:rFonts w:ascii="Times New Roman" w:hAnsi="Times New Roman" w:cs="Times New Roman"/>
+        </w:rPr>
         <w:t>DormNest</w:t>
       </w:r>
       <w:proofErr w:type="spellEnd"/>
       <w:r>
+        <w:rPr>
+          <w:rFonts w:ascii="Times New Roman" w:hAnsi="Times New Roman" w:cs="Times New Roman"/>
+        </w:rPr>
         <w:t>, showing how different components (front-end, back-end, database) interact.</w:t>
       </w:r>
     </w:p>
@@ -358,15 +7572,22 @@
           <w:ilvl w:val="0"/>
           <w:numId w:val="5"/>
         </w:numPr>
-      </w:pPr>
-      <w:r>
-        <w:rPr>
+        <w:rPr>
+          <w:rFonts w:ascii="Times New Roman" w:hAnsi="Times New Roman" w:cs="Times New Roman"/>
+        </w:rPr>
+      </w:pPr>
+      <w:r>
+        <w:rPr>
+          <w:rFonts w:ascii="Times New Roman" w:hAnsi="Times New Roman" w:cs="Times New Roman"/>
           <w:b/>
           <w:bCs/>
         </w:rPr>
         <w:t>Database Design:</w:t>
       </w:r>
       <w:r>
+        <w:rPr>
+          <w:rFonts w:ascii="Times New Roman" w:hAnsi="Times New Roman" w:cs="Times New Roman"/>
+        </w:rPr>
         <w:t xml:space="preserve"> ER Diagram and description of the PostgreSQL database, including tables and relationships.</w:t>
       </w:r>
     </w:p>
@@ -376,15 +7597,22 @@
           <w:ilvl w:val="0"/>
           <w:numId w:val="5"/>
         </w:numPr>
-      </w:pPr>
-      <w:r>
-        <w:rPr>
+        <w:rPr>
+          <w:rFonts w:ascii="Times New Roman" w:hAnsi="Times New Roman" w:cs="Times New Roman"/>
+        </w:rPr>
+      </w:pPr>
+      <w:r>
+        <w:rPr>
+          <w:rFonts w:ascii="Times New Roman" w:hAnsi="Times New Roman" w:cs="Times New Roman"/>
           <w:b/>
           <w:bCs/>
         </w:rPr>
         <w:t>User Interface Design:</w:t>
       </w:r>
       <w:r>
+        <w:rPr>
+          <w:rFonts w:ascii="Times New Roman" w:hAnsi="Times New Roman" w:cs="Times New Roman"/>
+        </w:rPr>
         <w:t xml:space="preserve"> Describe the primary UI components and provide wireframes or screenshots.</w:t>
       </w:r>
     </w:p>
@@ -394,15 +7622,22 @@
           <w:ilvl w:val="0"/>
           <w:numId w:val="5"/>
         </w:numPr>
-      </w:pPr>
-      <w:r>
-        <w:rPr>
+        <w:rPr>
+          <w:rFonts w:ascii="Times New Roman" w:hAnsi="Times New Roman" w:cs="Times New Roman"/>
+        </w:rPr>
+      </w:pPr>
+      <w:r>
+        <w:rPr>
+          <w:rFonts w:ascii="Times New Roman" w:hAnsi="Times New Roman" w:cs="Times New Roman"/>
           <w:b/>
           <w:bCs/>
         </w:rPr>
         <w:t>Key Features and Modules:</w:t>
       </w:r>
       <w:r>
+        <w:rPr>
+          <w:rFonts w:ascii="Times New Roman" w:hAnsi="Times New Roman" w:cs="Times New Roman"/>
+        </w:rPr>
         <w:t xml:space="preserve"> Overview of major features, such as:</w:t>
       </w:r>
     </w:p>
@@ -412,8 +7647,14 @@
           <w:ilvl w:val="1"/>
           <w:numId w:val="5"/>
         </w:numPr>
-      </w:pPr>
-      <w:r>
+        <w:rPr>
+          <w:rFonts w:ascii="Times New Roman" w:hAnsi="Times New Roman" w:cs="Times New Roman"/>
+        </w:rPr>
+      </w:pPr>
+      <w:r>
+        <w:rPr>
+          <w:rFonts w:ascii="Times New Roman" w:hAnsi="Times New Roman" w:cs="Times New Roman"/>
+        </w:rPr>
         <w:t>Registration forms for students and owners.</w:t>
       </w:r>
     </w:p>
@@ -423,8 +7664,14 @@
           <w:ilvl w:val="1"/>
           <w:numId w:val="5"/>
         </w:numPr>
-      </w:pPr>
-      <w:r>
+        <w:rPr>
+          <w:rFonts w:ascii="Times New Roman" w:hAnsi="Times New Roman" w:cs="Times New Roman"/>
+        </w:rPr>
+      </w:pPr>
+      <w:r>
+        <w:rPr>
+          <w:rFonts w:ascii="Times New Roman" w:hAnsi="Times New Roman" w:cs="Times New Roman"/>
+        </w:rPr>
         <w:t>Owner Dashboard displaying property listings and owner information.</w:t>
       </w:r>
     </w:p>
@@ -434,20 +7681,28 @@
           <w:ilvl w:val="1"/>
           <w:numId w:val="5"/>
         </w:numPr>
-      </w:pPr>
-      <w:r>
+        <w:rPr>
+          <w:rFonts w:ascii="Times New Roman" w:hAnsi="Times New Roman" w:cs="Times New Roman"/>
+        </w:rPr>
+      </w:pPr>
+      <w:r>
+        <w:rPr>
+          <w:rFonts w:ascii="Times New Roman" w:hAnsi="Times New Roman" w:cs="Times New Roman"/>
+        </w:rPr>
         <w:t>Search and filter capabilities for users seeking accommodations.</w:t>
       </w:r>
     </w:p>
     <w:p>
       <w:pPr>
         <w:rPr>
-          <w:b/>
-          <w:bCs/>
-        </w:rPr>
-      </w:pPr>
-      <w:r>
-        <w:rPr>
+          <w:rFonts w:ascii="Times New Roman" w:hAnsi="Times New Roman" w:cs="Times New Roman"/>
+          <w:b/>
+          <w:bCs/>
+        </w:rPr>
+      </w:pPr>
+      <w:r>
+        <w:rPr>
+          <w:rFonts w:ascii="Times New Roman" w:hAnsi="Times New Roman" w:cs="Times New Roman"/>
           <w:b/>
           <w:bCs/>
         </w:rPr>
@@ -460,15 +7715,22 @@
           <w:ilvl w:val="0"/>
           <w:numId w:val="6"/>
         </w:numPr>
-      </w:pPr>
-      <w:r>
-        <w:rPr>
+        <w:rPr>
+          <w:rFonts w:ascii="Times New Roman" w:hAnsi="Times New Roman" w:cs="Times New Roman"/>
+        </w:rPr>
+      </w:pPr>
+      <w:r>
+        <w:rPr>
+          <w:rFonts w:ascii="Times New Roman" w:hAnsi="Times New Roman" w:cs="Times New Roman"/>
           <w:b/>
           <w:bCs/>
         </w:rPr>
         <w:t>Technologies Used:</w:t>
       </w:r>
       <w:r>
+        <w:rPr>
+          <w:rFonts w:ascii="Times New Roman" w:hAnsi="Times New Roman" w:cs="Times New Roman"/>
+        </w:rPr>
         <w:t xml:space="preserve"> List of tools, languages, frameworks, and libraries, such as Java (for backend), PostgreSQL (database), and any front-end frameworks.</w:t>
       </w:r>
     </w:p>
@@ -478,16 +7740,22 @@
           <w:ilvl w:val="0"/>
           <w:numId w:val="6"/>
         </w:numPr>
-      </w:pPr>
-      <w:r>
-        <w:rPr>
-          <w:b/>
-          <w:bCs/>
-        </w:rPr>
-        <w:lastRenderedPageBreak/>
+        <w:rPr>
+          <w:rFonts w:ascii="Times New Roman" w:hAnsi="Times New Roman" w:cs="Times New Roman"/>
+        </w:rPr>
+      </w:pPr>
+      <w:r>
+        <w:rPr>
+          <w:rFonts w:ascii="Times New Roman" w:hAnsi="Times New Roman" w:cs="Times New Roman"/>
+          <w:b/>
+          <w:bCs/>
+        </w:rPr>
         <w:t>Database Connection:</w:t>
       </w:r>
       <w:r>
+        <w:rPr>
+          <w:rFonts w:ascii="Times New Roman" w:hAnsi="Times New Roman" w:cs="Times New Roman"/>
+        </w:rPr>
         <w:t xml:space="preserve"> Details on how PostgreSQL is integrated and connected to the application.</w:t>
       </w:r>
     </w:p>
@@ -497,27 +7765,36 @@
           <w:ilvl w:val="0"/>
           <w:numId w:val="6"/>
         </w:numPr>
-      </w:pPr>
-      <w:r>
-        <w:rPr>
+        <w:rPr>
+          <w:rFonts w:ascii="Times New Roman" w:hAnsi="Times New Roman" w:cs="Times New Roman"/>
+        </w:rPr>
+      </w:pPr>
+      <w:r>
+        <w:rPr>
+          <w:rFonts w:ascii="Times New Roman" w:hAnsi="Times New Roman" w:cs="Times New Roman"/>
           <w:b/>
           <w:bCs/>
         </w:rPr>
         <w:t>Code Structure:</w:t>
       </w:r>
       <w:r>
+        <w:rPr>
+          <w:rFonts w:ascii="Times New Roman" w:hAnsi="Times New Roman" w:cs="Times New Roman"/>
+        </w:rPr>
         <w:t xml:space="preserve"> Overview of the project structure, including notable packages or modules.</w:t>
       </w:r>
     </w:p>
     <w:p>
       <w:pPr>
         <w:rPr>
-          <w:b/>
-          <w:bCs/>
-        </w:rPr>
-      </w:pPr>
-      <w:r>
-        <w:rPr>
+          <w:rFonts w:ascii="Times New Roman" w:hAnsi="Times New Roman" w:cs="Times New Roman"/>
+          <w:b/>
+          <w:bCs/>
+        </w:rPr>
+      </w:pPr>
+      <w:r>
+        <w:rPr>
+          <w:rFonts w:ascii="Times New Roman" w:hAnsi="Times New Roman" w:cs="Times New Roman"/>
           <w:b/>
           <w:bCs/>
         </w:rPr>
@@ -530,15 +7807,22 @@
           <w:ilvl w:val="0"/>
           <w:numId w:val="7"/>
         </w:numPr>
-      </w:pPr>
-      <w:r>
-        <w:rPr>
+        <w:rPr>
+          <w:rFonts w:ascii="Times New Roman" w:hAnsi="Times New Roman" w:cs="Times New Roman"/>
+        </w:rPr>
+      </w:pPr>
+      <w:r>
+        <w:rPr>
+          <w:rFonts w:ascii="Times New Roman" w:hAnsi="Times New Roman" w:cs="Times New Roman"/>
           <w:b/>
           <w:bCs/>
         </w:rPr>
         <w:t>Testing Approach:</w:t>
       </w:r>
       <w:r>
+        <w:rPr>
+          <w:rFonts w:ascii="Times New Roman" w:hAnsi="Times New Roman" w:cs="Times New Roman"/>
+        </w:rPr>
         <w:t xml:space="preserve"> Describe testing methods, such as unit testing, integration testing, and user acceptance testing.</w:t>
       </w:r>
     </w:p>
@@ -548,15 +7832,22 @@
           <w:ilvl w:val="0"/>
           <w:numId w:val="7"/>
         </w:numPr>
-      </w:pPr>
-      <w:r>
-        <w:rPr>
+        <w:rPr>
+          <w:rFonts w:ascii="Times New Roman" w:hAnsi="Times New Roman" w:cs="Times New Roman"/>
+        </w:rPr>
+      </w:pPr>
+      <w:r>
+        <w:rPr>
+          <w:rFonts w:ascii="Times New Roman" w:hAnsi="Times New Roman" w:cs="Times New Roman"/>
           <w:b/>
           <w:bCs/>
         </w:rPr>
         <w:t>Test Cases and Results:</w:t>
       </w:r>
       <w:r>
+        <w:rPr>
+          <w:rFonts w:ascii="Times New Roman" w:hAnsi="Times New Roman" w:cs="Times New Roman"/>
+        </w:rPr>
         <w:t xml:space="preserve"> Examples of test cases for critical functions and results.</w:t>
       </w:r>
     </w:p>
@@ -566,27 +7857,36 @@
           <w:ilvl w:val="0"/>
           <w:numId w:val="7"/>
         </w:numPr>
-      </w:pPr>
-      <w:r>
-        <w:rPr>
+        <w:rPr>
+          <w:rFonts w:ascii="Times New Roman" w:hAnsi="Times New Roman" w:cs="Times New Roman"/>
+        </w:rPr>
+      </w:pPr>
+      <w:r>
+        <w:rPr>
+          <w:rFonts w:ascii="Times New Roman" w:hAnsi="Times New Roman" w:cs="Times New Roman"/>
           <w:b/>
           <w:bCs/>
         </w:rPr>
         <w:t>Performance Evaluation:</w:t>
       </w:r>
       <w:r>
+        <w:rPr>
+          <w:rFonts w:ascii="Times New Roman" w:hAnsi="Times New Roman" w:cs="Times New Roman"/>
+        </w:rPr>
         <w:t xml:space="preserve"> Any metrics or benchmarks (e.g., response time, load handling) evaluated during testing.</w:t>
       </w:r>
     </w:p>
     <w:p>
       <w:pPr>
         <w:rPr>
-          <w:b/>
-          <w:bCs/>
-        </w:rPr>
-      </w:pPr>
-      <w:r>
-        <w:rPr>
+          <w:rFonts w:ascii="Times New Roman" w:hAnsi="Times New Roman" w:cs="Times New Roman"/>
+          <w:b/>
+          <w:bCs/>
+        </w:rPr>
+      </w:pPr>
+      <w:r>
+        <w:rPr>
+          <w:rFonts w:ascii="Times New Roman" w:hAnsi="Times New Roman" w:cs="Times New Roman"/>
           <w:b/>
           <w:bCs/>
         </w:rPr>
@@ -599,50 +7899,40 @@
           <w:ilvl w:val="0"/>
           <w:numId w:val="8"/>
         </w:numPr>
-      </w:pPr>
-      <w:r>
+        <w:rPr>
+          <w:rFonts w:ascii="Times New Roman" w:hAnsi="Times New Roman" w:cs="Times New Roman"/>
+        </w:rPr>
+      </w:pPr>
+      <w:r>
+        <w:rPr>
+          <w:rFonts w:ascii="Times New Roman" w:hAnsi="Times New Roman" w:cs="Times New Roman"/>
+        </w:rPr>
         <w:t>Description of challenges faced during development and solutions you implemented. Examples could include integration issues with PostgreSQL, user interface challenges, or managing authentication securely.</w:t>
       </w:r>
     </w:p>
     <w:p>
       <w:pPr>
         <w:rPr>
-          <w:b/>
-          <w:bCs/>
-        </w:rPr>
-      </w:pPr>
-      <w:r>
-        <w:rPr>
-          <w:b/>
-          <w:bCs/>
-        </w:rPr>
-        <w:t>10. Future Enhancements</w:t>
-      </w:r>
-    </w:p>
-    <w:p>
-      <w:pPr>
-        <w:numPr>
-          <w:ilvl w:val="0"/>
-          <w:numId w:val="9"/>
-        </w:numPr>
-      </w:pPr>
-      <w:r>
-        <w:t>Features or improvements to add in future versions, such as advanced search filters, enhanced owner-dashboard functionalities, or mobile compatibility.</w:t>
-      </w:r>
-    </w:p>
-    <w:p>
-      <w:pPr>
-        <w:rPr>
-          <w:b/>
-          <w:bCs/>
-        </w:rPr>
-      </w:pPr>
-      <w:r>
-        <w:rPr>
-          <w:b/>
-          <w:bCs/>
-        </w:rPr>
-        <w:t>11. Conclusion</w:t>
+          <w:rFonts w:ascii="Times New Roman" w:hAnsi="Times New Roman" w:cs="Times New Roman"/>
+          <w:b/>
+          <w:bCs/>
+        </w:rPr>
+      </w:pPr>
+      <w:r>
+        <w:rPr>
+          <w:rFonts w:ascii="Times New Roman" w:hAnsi="Times New Roman" w:cs="Times New Roman"/>
+          <w:b/>
+          <w:bCs/>
+        </w:rPr>
+        <w:t>10</w:t>
+      </w:r>
+      <w:r>
+        <w:rPr>
+          <w:rFonts w:ascii="Times New Roman" w:hAnsi="Times New Roman" w:cs="Times New Roman"/>
+          <w:b/>
+          <w:bCs/>
+        </w:rPr>
+        <w:t>. Conclusion</w:t>
       </w:r>
     </w:p>
     <w:p>
@@ -651,110 +7941,34 @@
           <w:ilvl w:val="0"/>
           <w:numId w:val="10"/>
         </w:numPr>
-      </w:pPr>
-      <w:r>
+        <w:rPr>
+          <w:rFonts w:ascii="Times New Roman" w:hAnsi="Times New Roman" w:cs="Times New Roman"/>
+        </w:rPr>
+      </w:pPr>
+      <w:r>
+        <w:rPr>
+          <w:rFonts w:ascii="Times New Roman" w:hAnsi="Times New Roman" w:cs="Times New Roman"/>
+        </w:rPr>
         <w:t>Summarize DormNest’s contributions, the skills you developed during the project, and the overall impact of the application.</w:t>
       </w:r>
     </w:p>
     <w:p>
       <w:pPr>
-        <w:rPr>
-          <w:b/>
-          <w:bCs/>
-        </w:rPr>
-      </w:pPr>
-      <w:r>
-        <w:rPr>
-          <w:b/>
-          <w:bCs/>
-        </w:rPr>
-        <w:t>12. Appendices</w:t>
-      </w:r>
-    </w:p>
-    <w:p>
-      <w:pPr>
-        <w:numPr>
-          <w:ilvl w:val="0"/>
-          <w:numId w:val="11"/>
-        </w:numPr>
-      </w:pPr>
-      <w:r>
-        <w:rPr>
-          <w:b/>
-          <w:bCs/>
-        </w:rPr>
-        <w:t>Appendix A:</w:t>
-      </w:r>
-      <w:r>
-        <w:t xml:space="preserve"> Sample code snippets.</w:t>
-      </w:r>
-    </w:p>
-    <w:p>
-      <w:pPr>
-        <w:numPr>
-          <w:ilvl w:val="0"/>
-          <w:numId w:val="11"/>
-        </w:numPr>
-      </w:pPr>
-      <w:r>
-        <w:rPr>
-          <w:b/>
-          <w:bCs/>
-        </w:rPr>
-        <w:t>Appendix B:</w:t>
-      </w:r>
-      <w:r>
-        <w:t xml:space="preserve"> Glossary of terms or acronyms.</w:t>
-      </w:r>
-    </w:p>
-    <w:p>
-      <w:pPr>
-        <w:numPr>
-          <w:ilvl w:val="0"/>
-          <w:numId w:val="11"/>
-        </w:numPr>
-      </w:pPr>
-      <w:r>
-        <w:rPr>
-          <w:b/>
-          <w:bCs/>
-        </w:rPr>
-        <w:t>Appendix C:</w:t>
-      </w:r>
-      <w:r>
-        <w:t xml:space="preserve"> User Manual or Guide, if applicable.</w:t>
-      </w:r>
-    </w:p>
-    <w:p>
-      <w:pPr>
-        <w:rPr>
-          <w:b/>
-          <w:bCs/>
-        </w:rPr>
-      </w:pPr>
-      <w:r>
-        <w:rPr>
-          <w:b/>
-          <w:bCs/>
-        </w:rPr>
-        <w:t>13. References</w:t>
-      </w:r>
-    </w:p>
-    <w:p>
-      <w:pPr>
-        <w:numPr>
-          <w:ilvl w:val="0"/>
-          <w:numId w:val="12"/>
-        </w:numPr>
-      </w:pPr>
-      <w:r>
-        <w:t>Cite any sources, documentation, or resources used during the project</w:t>
-      </w:r>
-    </w:p>
-    <w:p/>
+        <w:ind w:firstLine="720"/>
+        <w:rPr>
+          <w:rFonts w:ascii="Times New Roman" w:hAnsi="Times New Roman" w:cs="Times New Roman"/>
+        </w:rPr>
+      </w:pPr>
+    </w:p>
     <w:sectPr>
       <w:pgSz w:w="11906" w:h="16838"/>
       <w:pgMar w:top="1440" w:right="1440" w:bottom="1440" w:left="1440" w:header="708" w:footer="708" w:gutter="0"/>
+      <w:pgBorders w:offsetFrom="page">
+        <w:top w:val="single" w:sz="12" w:space="24" w:color="auto"/>
+        <w:left w:val="single" w:sz="12" w:space="24" w:color="auto"/>
+        <w:bottom w:val="single" w:sz="12" w:space="24" w:color="auto"/>
+        <w:right w:val="single" w:sz="12" w:space="24" w:color="auto"/>
+      </w:pgBorders>
       <w:cols w:space="708"/>
       <w:docGrid w:linePitch="360"/>
     </w:sectPr>
@@ -765,6 +7979,304 @@
 <file path=word/numbering.xml><?xml version="1.0" encoding="utf-8"?>
 <w:numbering xmlns:wpc="http://schemas.microsoft.com/office/word/2010/wordprocessingCanvas" xmlns:cx="http://schemas.microsoft.com/office/drawing/2014/chartex" xmlns:cx1="http://schemas.microsoft.com/office/drawing/2015/9/8/chartex" xmlns:cx2="http://schemas.microsoft.com/office/drawing/2015/10/21/chartex" xmlns:cx3="http://schemas.microsoft.com/office/drawing/2016/5/9/chartex" xmlns:cx4="http://schemas.microsoft.com/office/drawing/2016/5/10/chartex" xmlns:cx5="http://schemas.microsoft.com/office/drawing/2016/5/11/chartex" xmlns:cx6="http://schemas.microsoft.com/office/drawing/2016/5/12/chartex" xmlns:cx7="http://schemas.microsoft.com/office/drawing/2016/5/13/chartex" xmlns:cx8="http://schemas.microsoft.com/office/drawing/2016/5/14/chartex" xmlns:mc="http://schemas.openxmlformats.org/markup-compatibility/2006" xmlns:aink="http://schemas.microsoft.com/office/drawing/2016/ink" xmlns:am3d="http://schemas.microsoft.com/office/drawing/2017/model3d" xmlns:o="urn:schemas-microsoft-com:office:office" xmlns:oel="http://schemas.microsoft.com/office/2019/extlst" xmlns:r="http://schemas.openxmlformats.org/officeDocument/2006/relationships" xmlns:m="http://schemas.openxmlformats.org/officeDocument/2006/math" xmlns:v="urn:schemas-microsoft-com:vml" xmlns:wp14="http://schemas.microsoft.com/office/word/2010/wordprocessingDrawing" xmlns:wp="http://schemas.openxmlformats.org/drawingml/2006/wordprocessingDrawing" xmlns:w10="urn:schemas-microsoft-com:office:word" xmlns:w="http://schemas.openxmlformats.org/wordprocessingml/2006/main" xmlns:w14="http://schemas.microsoft.com/office/word/2010/wordml" xmlns:w15="http://schemas.microsoft.com/office/word/2012/wordml" xmlns:w16cex="http://schemas.microsoft.com/office/word/2018/wordml/cex" xmlns:w16cid="http://schemas.microsoft.com/office/word/2016/wordml/cid" xmlns:w16="http://schemas.microsoft.com/office/word/2018/wordml" xmlns:w16du="http://schemas.microsoft.com/office/word/2023/wordml/word16du" xmlns:w16sdtdh="http://schemas.microsoft.com/office/word/2020/wordml/sdtdatahash" xmlns:w16se="http://schemas.microsoft.com/office/word/2015/wordml/symex" xmlns:wpg="http://schemas.microsoft.com/office/word/2010/wordprocessingGroup" xmlns:wpi="http://schemas.microsoft.com/office/word/2010/wordprocessingInk" xmlns:wne="http://schemas.microsoft.com/office/word/2006/wordml" xmlns:wps="http://schemas.microsoft.com/office/word/2010/wordprocessingShape" mc:Ignorable="w14 w15 w16se w16cid w16 w16cex w16sdtdh w16du wp14">
   <w:abstractNum w:abstractNumId="0" w15:restartNumberingAfterBreak="0">
+    <w:nsid w:val="0A7C6F89"/>
+    <w:multiLevelType w:val="multilevel"/>
+    <w:tmpl w:val="6072529A"/>
+    <w:lvl w:ilvl="0">
+      <w:start w:val="1"/>
+      <w:numFmt w:val="bullet"/>
+      <w:lvlText w:val=""/>
+      <w:lvlJc w:val="left"/>
+      <w:pPr>
+        <w:tabs>
+          <w:tab w:val="num" w:pos="720"/>
+        </w:tabs>
+        <w:ind w:left="720" w:hanging="360"/>
+      </w:pPr>
+      <w:rPr>
+        <w:rFonts w:ascii="Symbol" w:hAnsi="Symbol" w:hint="default"/>
+        <w:sz w:val="20"/>
+      </w:rPr>
+    </w:lvl>
+    <w:lvl w:ilvl="1" w:tentative="1">
+      <w:start w:val="1"/>
+      <w:numFmt w:val="bullet"/>
+      <w:lvlText w:val="o"/>
+      <w:lvlJc w:val="left"/>
+      <w:pPr>
+        <w:tabs>
+          <w:tab w:val="num" w:pos="1440"/>
+        </w:tabs>
+        <w:ind w:left="1440" w:hanging="360"/>
+      </w:pPr>
+      <w:rPr>
+        <w:rFonts w:ascii="Courier New" w:hAnsi="Courier New" w:hint="default"/>
+        <w:sz w:val="20"/>
+      </w:rPr>
+    </w:lvl>
+    <w:lvl w:ilvl="2" w:tentative="1">
+      <w:start w:val="1"/>
+      <w:numFmt w:val="bullet"/>
+      <w:lvlText w:val=""/>
+      <w:lvlJc w:val="left"/>
+      <w:pPr>
+        <w:tabs>
+          <w:tab w:val="num" w:pos="2160"/>
+        </w:tabs>
+        <w:ind w:left="2160" w:hanging="360"/>
+      </w:pPr>
+      <w:rPr>
+        <w:rFonts w:ascii="Wingdings" w:hAnsi="Wingdings" w:hint="default"/>
+        <w:sz w:val="20"/>
+      </w:rPr>
+    </w:lvl>
+    <w:lvl w:ilvl="3" w:tentative="1">
+      <w:start w:val="1"/>
+      <w:numFmt w:val="bullet"/>
+      <w:lvlText w:val=""/>
+      <w:lvlJc w:val="left"/>
+      <w:pPr>
+        <w:tabs>
+          <w:tab w:val="num" w:pos="2880"/>
+        </w:tabs>
+        <w:ind w:left="2880" w:hanging="360"/>
+      </w:pPr>
+      <w:rPr>
+        <w:rFonts w:ascii="Wingdings" w:hAnsi="Wingdings" w:hint="default"/>
+        <w:sz w:val="20"/>
+      </w:rPr>
+    </w:lvl>
+    <w:lvl w:ilvl="4" w:tentative="1">
+      <w:start w:val="1"/>
+      <w:numFmt w:val="bullet"/>
+      <w:lvlText w:val=""/>
+      <w:lvlJc w:val="left"/>
+      <w:pPr>
+        <w:tabs>
+          <w:tab w:val="num" w:pos="3600"/>
+        </w:tabs>
+        <w:ind w:left="3600" w:hanging="360"/>
+      </w:pPr>
+      <w:rPr>
+        <w:rFonts w:ascii="Wingdings" w:hAnsi="Wingdings" w:hint="default"/>
+        <w:sz w:val="20"/>
+      </w:rPr>
+    </w:lvl>
+    <w:lvl w:ilvl="5" w:tentative="1">
+      <w:start w:val="1"/>
+      <w:numFmt w:val="bullet"/>
+      <w:lvlText w:val=""/>
+      <w:lvlJc w:val="left"/>
+      <w:pPr>
+        <w:tabs>
+          <w:tab w:val="num" w:pos="4320"/>
+        </w:tabs>
+        <w:ind w:left="4320" w:hanging="360"/>
+      </w:pPr>
+      <w:rPr>
+        <w:rFonts w:ascii="Wingdings" w:hAnsi="Wingdings" w:hint="default"/>
+        <w:sz w:val="20"/>
+      </w:rPr>
+    </w:lvl>
+    <w:lvl w:ilvl="6" w:tentative="1">
+      <w:start w:val="1"/>
+      <w:numFmt w:val="bullet"/>
+      <w:lvlText w:val=""/>
+      <w:lvlJc w:val="left"/>
+      <w:pPr>
+        <w:tabs>
+          <w:tab w:val="num" w:pos="5040"/>
+        </w:tabs>
+        <w:ind w:left="5040" w:hanging="360"/>
+      </w:pPr>
+      <w:rPr>
+        <w:rFonts w:ascii="Wingdings" w:hAnsi="Wingdings" w:hint="default"/>
+        <w:sz w:val="20"/>
+      </w:rPr>
+    </w:lvl>
+    <w:lvl w:ilvl="7" w:tentative="1">
+      <w:start w:val="1"/>
+      <w:numFmt w:val="bullet"/>
+      <w:lvlText w:val=""/>
+      <w:lvlJc w:val="left"/>
+      <w:pPr>
+        <w:tabs>
+          <w:tab w:val="num" w:pos="5760"/>
+        </w:tabs>
+        <w:ind w:left="5760" w:hanging="360"/>
+      </w:pPr>
+      <w:rPr>
+        <w:rFonts w:ascii="Wingdings" w:hAnsi="Wingdings" w:hint="default"/>
+        <w:sz w:val="20"/>
+      </w:rPr>
+    </w:lvl>
+    <w:lvl w:ilvl="8" w:tentative="1">
+      <w:start w:val="1"/>
+      <w:numFmt w:val="bullet"/>
+      <w:lvlText w:val=""/>
+      <w:lvlJc w:val="left"/>
+      <w:pPr>
+        <w:tabs>
+          <w:tab w:val="num" w:pos="6480"/>
+        </w:tabs>
+        <w:ind w:left="6480" w:hanging="360"/>
+      </w:pPr>
+      <w:rPr>
+        <w:rFonts w:ascii="Wingdings" w:hAnsi="Wingdings" w:hint="default"/>
+        <w:sz w:val="20"/>
+      </w:rPr>
+    </w:lvl>
+  </w:abstractNum>
+  <w:abstractNum w:abstractNumId="1" w15:restartNumberingAfterBreak="0">
+    <w:nsid w:val="0D5528AB"/>
+    <w:multiLevelType w:val="multilevel"/>
+    <w:tmpl w:val="D9D0A8B4"/>
+    <w:lvl w:ilvl="0">
+      <w:start w:val="1"/>
+      <w:numFmt w:val="bullet"/>
+      <w:lvlText w:val=""/>
+      <w:lvlJc w:val="left"/>
+      <w:pPr>
+        <w:tabs>
+          <w:tab w:val="num" w:pos="720"/>
+        </w:tabs>
+        <w:ind w:left="720" w:hanging="360"/>
+      </w:pPr>
+      <w:rPr>
+        <w:rFonts w:ascii="Symbol" w:hAnsi="Symbol" w:hint="default"/>
+        <w:sz w:val="20"/>
+      </w:rPr>
+    </w:lvl>
+    <w:lvl w:ilvl="1">
+      <w:start w:val="1"/>
+      <w:numFmt w:val="bullet"/>
+      <w:lvlText w:val="o"/>
+      <w:lvlJc w:val="left"/>
+      <w:pPr>
+        <w:tabs>
+          <w:tab w:val="num" w:pos="1440"/>
+        </w:tabs>
+        <w:ind w:left="1440" w:hanging="360"/>
+      </w:pPr>
+      <w:rPr>
+        <w:rFonts w:ascii="Courier New" w:hAnsi="Courier New" w:hint="default"/>
+        <w:sz w:val="20"/>
+      </w:rPr>
+    </w:lvl>
+    <w:lvl w:ilvl="2" w:tentative="1">
+      <w:start w:val="1"/>
+      <w:numFmt w:val="bullet"/>
+      <w:lvlText w:val=""/>
+      <w:lvlJc w:val="left"/>
+      <w:pPr>
+        <w:tabs>
+          <w:tab w:val="num" w:pos="2160"/>
+        </w:tabs>
+        <w:ind w:left="2160" w:hanging="360"/>
+      </w:pPr>
+      <w:rPr>
+        <w:rFonts w:ascii="Wingdings" w:hAnsi="Wingdings" w:hint="default"/>
+        <w:sz w:val="20"/>
+      </w:rPr>
+    </w:lvl>
+    <w:lvl w:ilvl="3" w:tentative="1">
+      <w:start w:val="1"/>
+      <w:numFmt w:val="bullet"/>
+      <w:lvlText w:val=""/>
+      <w:lvlJc w:val="left"/>
+      <w:pPr>
+        <w:tabs>
+          <w:tab w:val="num" w:pos="2880"/>
+        </w:tabs>
+        <w:ind w:left="2880" w:hanging="360"/>
+      </w:pPr>
+      <w:rPr>
+        <w:rFonts w:ascii="Wingdings" w:hAnsi="Wingdings" w:hint="default"/>
+        <w:sz w:val="20"/>
+      </w:rPr>
+    </w:lvl>
+    <w:lvl w:ilvl="4" w:tentative="1">
+      <w:start w:val="1"/>
+      <w:numFmt w:val="bullet"/>
+      <w:lvlText w:val=""/>
+      <w:lvlJc w:val="left"/>
+      <w:pPr>
+        <w:tabs>
+          <w:tab w:val="num" w:pos="3600"/>
+        </w:tabs>
+        <w:ind w:left="3600" w:hanging="360"/>
+      </w:pPr>
+      <w:rPr>
+        <w:rFonts w:ascii="Wingdings" w:hAnsi="Wingdings" w:hint="default"/>
+        <w:sz w:val="20"/>
+      </w:rPr>
+    </w:lvl>
+    <w:lvl w:ilvl="5" w:tentative="1">
+      <w:start w:val="1"/>
+      <w:numFmt w:val="bullet"/>
+      <w:lvlText w:val=""/>
+      <w:lvlJc w:val="left"/>
+      <w:pPr>
+        <w:tabs>
+          <w:tab w:val="num" w:pos="4320"/>
+        </w:tabs>
+        <w:ind w:left="4320" w:hanging="360"/>
+      </w:pPr>
+      <w:rPr>
+        <w:rFonts w:ascii="Wingdings" w:hAnsi="Wingdings" w:hint="default"/>
+        <w:sz w:val="20"/>
+      </w:rPr>
+    </w:lvl>
+    <w:lvl w:ilvl="6" w:tentative="1">
+      <w:start w:val="1"/>
+      <w:numFmt w:val="bullet"/>
+      <w:lvlText w:val=""/>
+      <w:lvlJc w:val="left"/>
+      <w:pPr>
+        <w:tabs>
+          <w:tab w:val="num" w:pos="5040"/>
+        </w:tabs>
+        <w:ind w:left="5040" w:hanging="360"/>
+      </w:pPr>
+      <w:rPr>
+        <w:rFonts w:ascii="Wingdings" w:hAnsi="Wingdings" w:hint="default"/>
+        <w:sz w:val="20"/>
+      </w:rPr>
+    </w:lvl>
+    <w:lvl w:ilvl="7" w:tentative="1">
+      <w:start w:val="1"/>
+      <w:numFmt w:val="bullet"/>
+      <w:lvlText w:val=""/>
+      <w:lvlJc w:val="left"/>
+      <w:pPr>
+        <w:tabs>
+          <w:tab w:val="num" w:pos="5760"/>
+        </w:tabs>
+        <w:ind w:left="5760" w:hanging="360"/>
+      </w:pPr>
+      <w:rPr>
+        <w:rFonts w:ascii="Wingdings" w:hAnsi="Wingdings" w:hint="default"/>
+        <w:sz w:val="20"/>
+      </w:rPr>
+    </w:lvl>
+    <w:lvl w:ilvl="8" w:tentative="1">
+      <w:start w:val="1"/>
+      <w:numFmt w:val="bullet"/>
+      <w:lvlText w:val=""/>
+      <w:lvlJc w:val="left"/>
+      <w:pPr>
+        <w:tabs>
+          <w:tab w:val="num" w:pos="6480"/>
+        </w:tabs>
+        <w:ind w:left="6480" w:hanging="360"/>
+      </w:pPr>
+      <w:rPr>
+        <w:rFonts w:ascii="Wingdings" w:hAnsi="Wingdings" w:hint="default"/>
+        <w:sz w:val="20"/>
+      </w:rPr>
+    </w:lvl>
+  </w:abstractNum>
+  <w:abstractNum w:abstractNumId="2" w15:restartNumberingAfterBreak="0">
     <w:nsid w:val="15A04E68"/>
     <w:multiLevelType w:val="multilevel"/>
     <w:tmpl w:val="7B1A3804"/>
@@ -913,7 +8425,7 @@
       </w:rPr>
     </w:lvl>
   </w:abstractNum>
-  <w:abstractNum w:abstractNumId="1" w15:restartNumberingAfterBreak="0">
+  <w:abstractNum w:abstractNumId="3" w15:restartNumberingAfterBreak="0">
     <w:nsid w:val="1917351B"/>
     <w:multiLevelType w:val="multilevel"/>
     <w:tmpl w:val="373C6DC6"/>
@@ -1062,7 +8574,7 @@
       </w:rPr>
     </w:lvl>
   </w:abstractNum>
-  <w:abstractNum w:abstractNumId="2" w15:restartNumberingAfterBreak="0">
+  <w:abstractNum w:abstractNumId="4" w15:restartNumberingAfterBreak="0">
     <w:nsid w:val="26DE5CE0"/>
     <w:multiLevelType w:val="multilevel"/>
     <w:tmpl w:val="A6E2B786"/>
@@ -1211,7 +8723,7 @@
       </w:rPr>
     </w:lvl>
   </w:abstractNum>
-  <w:abstractNum w:abstractNumId="3" w15:restartNumberingAfterBreak="0">
+  <w:abstractNum w:abstractNumId="5" w15:restartNumberingAfterBreak="0">
     <w:nsid w:val="2BD532A6"/>
     <w:multiLevelType w:val="multilevel"/>
     <w:tmpl w:val="AB8A5322"/>
@@ -1360,7 +8872,7 @@
       </w:rPr>
     </w:lvl>
   </w:abstractNum>
-  <w:abstractNum w:abstractNumId="4" w15:restartNumberingAfterBreak="0">
+  <w:abstractNum w:abstractNumId="6" w15:restartNumberingAfterBreak="0">
     <w:nsid w:val="2FEF0DFA"/>
     <w:multiLevelType w:val="multilevel"/>
     <w:tmpl w:val="E18A113A"/>
@@ -1509,7 +9021,156 @@
       </w:rPr>
     </w:lvl>
   </w:abstractNum>
-  <w:abstractNum w:abstractNumId="5" w15:restartNumberingAfterBreak="0">
+  <w:abstractNum w:abstractNumId="7" w15:restartNumberingAfterBreak="0">
+    <w:nsid w:val="39B74F90"/>
+    <w:multiLevelType w:val="multilevel"/>
+    <w:tmpl w:val="1AA445BA"/>
+    <w:lvl w:ilvl="0">
+      <w:start w:val="1"/>
+      <w:numFmt w:val="bullet"/>
+      <w:lvlText w:val=""/>
+      <w:lvlJc w:val="left"/>
+      <w:pPr>
+        <w:tabs>
+          <w:tab w:val="num" w:pos="720"/>
+        </w:tabs>
+        <w:ind w:left="720" w:hanging="360"/>
+      </w:pPr>
+      <w:rPr>
+        <w:rFonts w:ascii="Symbol" w:hAnsi="Symbol" w:hint="default"/>
+        <w:sz w:val="20"/>
+      </w:rPr>
+    </w:lvl>
+    <w:lvl w:ilvl="1">
+      <w:start w:val="1"/>
+      <w:numFmt w:val="bullet"/>
+      <w:lvlText w:val="o"/>
+      <w:lvlJc w:val="left"/>
+      <w:pPr>
+        <w:tabs>
+          <w:tab w:val="num" w:pos="1440"/>
+        </w:tabs>
+        <w:ind w:left="1440" w:hanging="360"/>
+      </w:pPr>
+      <w:rPr>
+        <w:rFonts w:ascii="Courier New" w:hAnsi="Courier New" w:hint="default"/>
+        <w:sz w:val="20"/>
+      </w:rPr>
+    </w:lvl>
+    <w:lvl w:ilvl="2" w:tentative="1">
+      <w:start w:val="1"/>
+      <w:numFmt w:val="bullet"/>
+      <w:lvlText w:val=""/>
+      <w:lvlJc w:val="left"/>
+      <w:pPr>
+        <w:tabs>
+          <w:tab w:val="num" w:pos="2160"/>
+        </w:tabs>
+        <w:ind w:left="2160" w:hanging="360"/>
+      </w:pPr>
+      <w:rPr>
+        <w:rFonts w:ascii="Wingdings" w:hAnsi="Wingdings" w:hint="default"/>
+        <w:sz w:val="20"/>
+      </w:rPr>
+    </w:lvl>
+    <w:lvl w:ilvl="3" w:tentative="1">
+      <w:start w:val="1"/>
+      <w:numFmt w:val="bullet"/>
+      <w:lvlText w:val=""/>
+      <w:lvlJc w:val="left"/>
+      <w:pPr>
+        <w:tabs>
+          <w:tab w:val="num" w:pos="2880"/>
+        </w:tabs>
+        <w:ind w:left="2880" w:hanging="360"/>
+      </w:pPr>
+      <w:rPr>
+        <w:rFonts w:ascii="Wingdings" w:hAnsi="Wingdings" w:hint="default"/>
+        <w:sz w:val="20"/>
+      </w:rPr>
+    </w:lvl>
+    <w:lvl w:ilvl="4" w:tentative="1">
+      <w:start w:val="1"/>
+      <w:numFmt w:val="bullet"/>
+      <w:lvlText w:val=""/>
+      <w:lvlJc w:val="left"/>
+      <w:pPr>
+        <w:tabs>
+          <w:tab w:val="num" w:pos="3600"/>
+        </w:tabs>
+        <w:ind w:left="3600" w:hanging="360"/>
+      </w:pPr>
+      <w:rPr>
+        <w:rFonts w:ascii="Wingdings" w:hAnsi="Wingdings" w:hint="default"/>
+        <w:sz w:val="20"/>
+      </w:rPr>
+    </w:lvl>
+    <w:lvl w:ilvl="5" w:tentative="1">
+      <w:start w:val="1"/>
+      <w:numFmt w:val="bullet"/>
+      <w:lvlText w:val=""/>
+      <w:lvlJc w:val="left"/>
+      <w:pPr>
+        <w:tabs>
+          <w:tab w:val="num" w:pos="4320"/>
+        </w:tabs>
+        <w:ind w:left="4320" w:hanging="360"/>
+      </w:pPr>
+      <w:rPr>
+        <w:rFonts w:ascii="Wingdings" w:hAnsi="Wingdings" w:hint="default"/>
+        <w:sz w:val="20"/>
+      </w:rPr>
+    </w:lvl>
+    <w:lvl w:ilvl="6" w:tentative="1">
+      <w:start w:val="1"/>
+      <w:numFmt w:val="bullet"/>
+      <w:lvlText w:val=""/>
+      <w:lvlJc w:val="left"/>
+      <w:pPr>
+        <w:tabs>
+          <w:tab w:val="num" w:pos="5040"/>
+        </w:tabs>
+        <w:ind w:left="5040" w:hanging="360"/>
+      </w:pPr>
+      <w:rPr>
+        <w:rFonts w:ascii="Wingdings" w:hAnsi="Wingdings" w:hint="default"/>
+        <w:sz w:val="20"/>
+      </w:rPr>
+    </w:lvl>
+    <w:lvl w:ilvl="7" w:tentative="1">
+      <w:start w:val="1"/>
+      <w:numFmt w:val="bullet"/>
+      <w:lvlText w:val=""/>
+      <w:lvlJc w:val="left"/>
+      <w:pPr>
+        <w:tabs>
+          <w:tab w:val="num" w:pos="5760"/>
+        </w:tabs>
+        <w:ind w:left="5760" w:hanging="360"/>
+      </w:pPr>
+      <w:rPr>
+        <w:rFonts w:ascii="Wingdings" w:hAnsi="Wingdings" w:hint="default"/>
+        <w:sz w:val="20"/>
+      </w:rPr>
+    </w:lvl>
+    <w:lvl w:ilvl="8" w:tentative="1">
+      <w:start w:val="1"/>
+      <w:numFmt w:val="bullet"/>
+      <w:lvlText w:val=""/>
+      <w:lvlJc w:val="left"/>
+      <w:pPr>
+        <w:tabs>
+          <w:tab w:val="num" w:pos="6480"/>
+        </w:tabs>
+        <w:ind w:left="6480" w:hanging="360"/>
+      </w:pPr>
+      <w:rPr>
+        <w:rFonts w:ascii="Wingdings" w:hAnsi="Wingdings" w:hint="default"/>
+        <w:sz w:val="20"/>
+      </w:rPr>
+    </w:lvl>
+  </w:abstractNum>
+  <w:abstractNum w:abstractNumId="8" w15:restartNumberingAfterBreak="0">
     <w:nsid w:val="3E700DD1"/>
     <w:multiLevelType w:val="multilevel"/>
     <w:tmpl w:val="8AC66FF6"/>
@@ -1658,7 +9319,7 @@
       </w:rPr>
     </w:lvl>
   </w:abstractNum>
-  <w:abstractNum w:abstractNumId="6" w15:restartNumberingAfterBreak="0">
+  <w:abstractNum w:abstractNumId="9" w15:restartNumberingAfterBreak="0">
     <w:nsid w:val="410E01CB"/>
     <w:multiLevelType w:val="multilevel"/>
     <w:tmpl w:val="EF6A65EC"/>
@@ -1807,7 +9468,156 @@
       </w:rPr>
     </w:lvl>
   </w:abstractNum>
-  <w:abstractNum w:abstractNumId="7" w15:restartNumberingAfterBreak="0">
+  <w:abstractNum w:abstractNumId="10" w15:restartNumberingAfterBreak="0">
+    <w:nsid w:val="46AA2501"/>
+    <w:multiLevelType w:val="multilevel"/>
+    <w:tmpl w:val="AA109306"/>
+    <w:lvl w:ilvl="0">
+      <w:start w:val="1"/>
+      <w:numFmt w:val="bullet"/>
+      <w:lvlText w:val=""/>
+      <w:lvlJc w:val="left"/>
+      <w:pPr>
+        <w:tabs>
+          <w:tab w:val="num" w:pos="720"/>
+        </w:tabs>
+        <w:ind w:left="720" w:hanging="360"/>
+      </w:pPr>
+      <w:rPr>
+        <w:rFonts w:ascii="Symbol" w:hAnsi="Symbol" w:hint="default"/>
+        <w:sz w:val="20"/>
+      </w:rPr>
+    </w:lvl>
+    <w:lvl w:ilvl="1" w:tentative="1">
+      <w:start w:val="1"/>
+      <w:numFmt w:val="bullet"/>
+      <w:lvlText w:val="o"/>
+      <w:lvlJc w:val="left"/>
+      <w:pPr>
+        <w:tabs>
+          <w:tab w:val="num" w:pos="1440"/>
+        </w:tabs>
+        <w:ind w:left="1440" w:hanging="360"/>
+      </w:pPr>
+      <w:rPr>
+        <w:rFonts w:ascii="Courier New" w:hAnsi="Courier New" w:hint="default"/>
+        <w:sz w:val="20"/>
+      </w:rPr>
+    </w:lvl>
+    <w:lvl w:ilvl="2" w:tentative="1">
+      <w:start w:val="1"/>
+      <w:numFmt w:val="bullet"/>
+      <w:lvlText w:val=""/>
+      <w:lvlJc w:val="left"/>
+      <w:pPr>
+        <w:tabs>
+          <w:tab w:val="num" w:pos="2160"/>
+        </w:tabs>
+        <w:ind w:left="2160" w:hanging="360"/>
+      </w:pPr>
+      <w:rPr>
+        <w:rFonts w:ascii="Wingdings" w:hAnsi="Wingdings" w:hint="default"/>
+        <w:sz w:val="20"/>
+      </w:rPr>
+    </w:lvl>
+    <w:lvl w:ilvl="3" w:tentative="1">
+      <w:start w:val="1"/>
+      <w:numFmt w:val="bullet"/>
+      <w:lvlText w:val=""/>
+      <w:lvlJc w:val="left"/>
+      <w:pPr>
+        <w:tabs>
+          <w:tab w:val="num" w:pos="2880"/>
+        </w:tabs>
+        <w:ind w:left="2880" w:hanging="360"/>
+      </w:pPr>
+      <w:rPr>
+        <w:rFonts w:ascii="Wingdings" w:hAnsi="Wingdings" w:hint="default"/>
+        <w:sz w:val="20"/>
+      </w:rPr>
+    </w:lvl>
+    <w:lvl w:ilvl="4" w:tentative="1">
+      <w:start w:val="1"/>
+      <w:numFmt w:val="bullet"/>
+      <w:lvlText w:val=""/>
+      <w:lvlJc w:val="left"/>
+      <w:pPr>
+        <w:tabs>
+          <w:tab w:val="num" w:pos="3600"/>
+        </w:tabs>
+        <w:ind w:left="3600" w:hanging="360"/>
+      </w:pPr>
+      <w:rPr>
+        <w:rFonts w:ascii="Wingdings" w:hAnsi="Wingdings" w:hint="default"/>
+        <w:sz w:val="20"/>
+      </w:rPr>
+    </w:lvl>
+    <w:lvl w:ilvl="5" w:tentative="1">
+      <w:start w:val="1"/>
+      <w:numFmt w:val="bullet"/>
+      <w:lvlText w:val=""/>
+      <w:lvlJc w:val="left"/>
+      <w:pPr>
+        <w:tabs>
+          <w:tab w:val="num" w:pos="4320"/>
+        </w:tabs>
+        <w:ind w:left="4320" w:hanging="360"/>
+      </w:pPr>
+      <w:rPr>
+        <w:rFonts w:ascii="Wingdings" w:hAnsi="Wingdings" w:hint="default"/>
+        <w:sz w:val="20"/>
+      </w:rPr>
+    </w:lvl>
+    <w:lvl w:ilvl="6" w:tentative="1">
+      <w:start w:val="1"/>
+      <w:numFmt w:val="bullet"/>
+      <w:lvlText w:val=""/>
+      <w:lvlJc w:val="left"/>
+      <w:pPr>
+        <w:tabs>
+          <w:tab w:val="num" w:pos="5040"/>
+        </w:tabs>
+        <w:ind w:left="5040" w:hanging="360"/>
+      </w:pPr>
+      <w:rPr>
+        <w:rFonts w:ascii="Wingdings" w:hAnsi="Wingdings" w:hint="default"/>
+        <w:sz w:val="20"/>
+      </w:rPr>
+    </w:lvl>
+    <w:lvl w:ilvl="7" w:tentative="1">
+      <w:start w:val="1"/>
+      <w:numFmt w:val="bullet"/>
+      <w:lvlText w:val=""/>
+      <w:lvlJc w:val="left"/>
+      <w:pPr>
+        <w:tabs>
+          <w:tab w:val="num" w:pos="5760"/>
+        </w:tabs>
+        <w:ind w:left="5760" w:hanging="360"/>
+      </w:pPr>
+      <w:rPr>
+        <w:rFonts w:ascii="Wingdings" w:hAnsi="Wingdings" w:hint="default"/>
+        <w:sz w:val="20"/>
+      </w:rPr>
+    </w:lvl>
+    <w:lvl w:ilvl="8" w:tentative="1">
+      <w:start w:val="1"/>
+      <w:numFmt w:val="bullet"/>
+      <w:lvlText w:val=""/>
+      <w:lvlJc w:val="left"/>
+      <w:pPr>
+        <w:tabs>
+          <w:tab w:val="num" w:pos="6480"/>
+        </w:tabs>
+        <w:ind w:left="6480" w:hanging="360"/>
+      </w:pPr>
+      <w:rPr>
+        <w:rFonts w:ascii="Wingdings" w:hAnsi="Wingdings" w:hint="default"/>
+        <w:sz w:val="20"/>
+      </w:rPr>
+    </w:lvl>
+  </w:abstractNum>
+  <w:abstractNum w:abstractNumId="11" w15:restartNumberingAfterBreak="0">
     <w:nsid w:val="4B860C87"/>
     <w:multiLevelType w:val="multilevel"/>
     <w:tmpl w:val="82F432E0"/>
@@ -1956,7 +9766,156 @@
       </w:rPr>
     </w:lvl>
   </w:abstractNum>
-  <w:abstractNum w:abstractNumId="8" w15:restartNumberingAfterBreak="0">
+  <w:abstractNum w:abstractNumId="12" w15:restartNumberingAfterBreak="0">
+    <w:nsid w:val="505755D8"/>
+    <w:multiLevelType w:val="multilevel"/>
+    <w:tmpl w:val="FB408A70"/>
+    <w:lvl w:ilvl="0">
+      <w:start w:val="1"/>
+      <w:numFmt w:val="bullet"/>
+      <w:lvlText w:val=""/>
+      <w:lvlJc w:val="left"/>
+      <w:pPr>
+        <w:tabs>
+          <w:tab w:val="num" w:pos="720"/>
+        </w:tabs>
+        <w:ind w:left="720" w:hanging="360"/>
+      </w:pPr>
+      <w:rPr>
+        <w:rFonts w:ascii="Symbol" w:hAnsi="Symbol" w:hint="default"/>
+        <w:sz w:val="20"/>
+      </w:rPr>
+    </w:lvl>
+    <w:lvl w:ilvl="1">
+      <w:start w:val="1"/>
+      <w:numFmt w:val="bullet"/>
+      <w:lvlText w:val="o"/>
+      <w:lvlJc w:val="left"/>
+      <w:pPr>
+        <w:tabs>
+          <w:tab w:val="num" w:pos="1440"/>
+        </w:tabs>
+        <w:ind w:left="1440" w:hanging="360"/>
+      </w:pPr>
+      <w:rPr>
+        <w:rFonts w:ascii="Courier New" w:hAnsi="Courier New" w:hint="default"/>
+        <w:sz w:val="20"/>
+      </w:rPr>
+    </w:lvl>
+    <w:lvl w:ilvl="2" w:tentative="1">
+      <w:start w:val="1"/>
+      <w:numFmt w:val="bullet"/>
+      <w:lvlText w:val=""/>
+      <w:lvlJc w:val="left"/>
+      <w:pPr>
+        <w:tabs>
+          <w:tab w:val="num" w:pos="2160"/>
+        </w:tabs>
+        <w:ind w:left="2160" w:hanging="360"/>
+      </w:pPr>
+      <w:rPr>
+        <w:rFonts w:ascii="Wingdings" w:hAnsi="Wingdings" w:hint="default"/>
+        <w:sz w:val="20"/>
+      </w:rPr>
+    </w:lvl>
+    <w:lvl w:ilvl="3" w:tentative="1">
+      <w:start w:val="1"/>
+      <w:numFmt w:val="bullet"/>
+      <w:lvlText w:val=""/>
+      <w:lvlJc w:val="left"/>
+      <w:pPr>
+        <w:tabs>
+          <w:tab w:val="num" w:pos="2880"/>
+        </w:tabs>
+        <w:ind w:left="2880" w:hanging="360"/>
+      </w:pPr>
+      <w:rPr>
+        <w:rFonts w:ascii="Wingdings" w:hAnsi="Wingdings" w:hint="default"/>
+        <w:sz w:val="20"/>
+      </w:rPr>
+    </w:lvl>
+    <w:lvl w:ilvl="4" w:tentative="1">
+      <w:start w:val="1"/>
+      <w:numFmt w:val="bullet"/>
+      <w:lvlText w:val=""/>
+      <w:lvlJc w:val="left"/>
+      <w:pPr>
+        <w:tabs>
+          <w:tab w:val="num" w:pos="3600"/>
+        </w:tabs>
+        <w:ind w:left="3600" w:hanging="360"/>
+      </w:pPr>
+      <w:rPr>
+        <w:rFonts w:ascii="Wingdings" w:hAnsi="Wingdings" w:hint="default"/>
+        <w:sz w:val="20"/>
+      </w:rPr>
+    </w:lvl>
+    <w:lvl w:ilvl="5" w:tentative="1">
+      <w:start w:val="1"/>
+      <w:numFmt w:val="bullet"/>
+      <w:lvlText w:val=""/>
+      <w:lvlJc w:val="left"/>
+      <w:pPr>
+        <w:tabs>
+          <w:tab w:val="num" w:pos="4320"/>
+        </w:tabs>
+        <w:ind w:left="4320" w:hanging="360"/>
+      </w:pPr>
+      <w:rPr>
+        <w:rFonts w:ascii="Wingdings" w:hAnsi="Wingdings" w:hint="default"/>
+        <w:sz w:val="20"/>
+      </w:rPr>
+    </w:lvl>
+    <w:lvl w:ilvl="6" w:tentative="1">
+      <w:start w:val="1"/>
+      <w:numFmt w:val="bullet"/>
+      <w:lvlText w:val=""/>
+      <w:lvlJc w:val="left"/>
+      <w:pPr>
+        <w:tabs>
+          <w:tab w:val="num" w:pos="5040"/>
+        </w:tabs>
+        <w:ind w:left="5040" w:hanging="360"/>
+      </w:pPr>
+      <w:rPr>
+        <w:rFonts w:ascii="Wingdings" w:hAnsi="Wingdings" w:hint="default"/>
+        <w:sz w:val="20"/>
+      </w:rPr>
+    </w:lvl>
+    <w:lvl w:ilvl="7" w:tentative="1">
+      <w:start w:val="1"/>
+      <w:numFmt w:val="bullet"/>
+      <w:lvlText w:val=""/>
+      <w:lvlJc w:val="left"/>
+      <w:pPr>
+        <w:tabs>
+          <w:tab w:val="num" w:pos="5760"/>
+        </w:tabs>
+        <w:ind w:left="5760" w:hanging="360"/>
+      </w:pPr>
+      <w:rPr>
+        <w:rFonts w:ascii="Wingdings" w:hAnsi="Wingdings" w:hint="default"/>
+        <w:sz w:val="20"/>
+      </w:rPr>
+    </w:lvl>
+    <w:lvl w:ilvl="8" w:tentative="1">
+      <w:start w:val="1"/>
+      <w:numFmt w:val="bullet"/>
+      <w:lvlText w:val=""/>
+      <w:lvlJc w:val="left"/>
+      <w:pPr>
+        <w:tabs>
+          <w:tab w:val="num" w:pos="6480"/>
+        </w:tabs>
+        <w:ind w:left="6480" w:hanging="360"/>
+      </w:pPr>
+      <w:rPr>
+        <w:rFonts w:ascii="Wingdings" w:hAnsi="Wingdings" w:hint="default"/>
+        <w:sz w:val="20"/>
+      </w:rPr>
+    </w:lvl>
+  </w:abstractNum>
+  <w:abstractNum w:abstractNumId="13" w15:restartNumberingAfterBreak="0">
     <w:nsid w:val="5B6A455B"/>
     <w:multiLevelType w:val="multilevel"/>
     <w:tmpl w:val="E2CE9FF0"/>
@@ -2105,7 +10064,7 @@
       </w:rPr>
     </w:lvl>
   </w:abstractNum>
-  <w:abstractNum w:abstractNumId="9" w15:restartNumberingAfterBreak="0">
+  <w:abstractNum w:abstractNumId="14" w15:restartNumberingAfterBreak="0">
     <w:nsid w:val="5E495563"/>
     <w:multiLevelType w:val="multilevel"/>
     <w:tmpl w:val="E77C11C6"/>
@@ -2254,7 +10213,7 @@
       </w:rPr>
     </w:lvl>
   </w:abstractNum>
-  <w:abstractNum w:abstractNumId="10" w15:restartNumberingAfterBreak="0">
+  <w:abstractNum w:abstractNumId="15" w15:restartNumberingAfterBreak="0">
     <w:nsid w:val="625B07D3"/>
     <w:multiLevelType w:val="multilevel"/>
     <w:tmpl w:val="B1C8F26A"/>
@@ -2403,7 +10362,7 @@
       </w:rPr>
     </w:lvl>
   </w:abstractNum>
-  <w:abstractNum w:abstractNumId="11" w15:restartNumberingAfterBreak="0">
+  <w:abstractNum w:abstractNumId="16" w15:restartNumberingAfterBreak="0">
     <w:nsid w:val="6F7C2E7D"/>
     <w:multiLevelType w:val="multilevel"/>
     <w:tmpl w:val="6B10C0AC"/>
@@ -2552,41 +10511,208 @@
       </w:rPr>
     </w:lvl>
   </w:abstractNum>
+  <w:abstractNum w:abstractNumId="17" w15:restartNumberingAfterBreak="0">
+    <w:nsid w:val="7EA30C84"/>
+    <w:multiLevelType w:val="multilevel"/>
+    <w:tmpl w:val="A0CC44F0"/>
+    <w:lvl w:ilvl="0">
+      <w:start w:val="1"/>
+      <w:numFmt w:val="bullet"/>
+      <w:lvlText w:val=""/>
+      <w:lvlJc w:val="left"/>
+      <w:pPr>
+        <w:tabs>
+          <w:tab w:val="num" w:pos="720"/>
+        </w:tabs>
+        <w:ind w:left="720" w:hanging="360"/>
+      </w:pPr>
+      <w:rPr>
+        <w:rFonts w:ascii="Symbol" w:hAnsi="Symbol" w:hint="default"/>
+        <w:sz w:val="20"/>
+      </w:rPr>
+    </w:lvl>
+    <w:lvl w:ilvl="1">
+      <w:start w:val="1"/>
+      <w:numFmt w:val="bullet"/>
+      <w:lvlText w:val="o"/>
+      <w:lvlJc w:val="left"/>
+      <w:pPr>
+        <w:tabs>
+          <w:tab w:val="num" w:pos="1440"/>
+        </w:tabs>
+        <w:ind w:left="1440" w:hanging="360"/>
+      </w:pPr>
+      <w:rPr>
+        <w:rFonts w:ascii="Courier New" w:hAnsi="Courier New" w:hint="default"/>
+        <w:sz w:val="20"/>
+      </w:rPr>
+    </w:lvl>
+    <w:lvl w:ilvl="2" w:tentative="1">
+      <w:start w:val="1"/>
+      <w:numFmt w:val="bullet"/>
+      <w:lvlText w:val=""/>
+      <w:lvlJc w:val="left"/>
+      <w:pPr>
+        <w:tabs>
+          <w:tab w:val="num" w:pos="2160"/>
+        </w:tabs>
+        <w:ind w:left="2160" w:hanging="360"/>
+      </w:pPr>
+      <w:rPr>
+        <w:rFonts w:ascii="Wingdings" w:hAnsi="Wingdings" w:hint="default"/>
+        <w:sz w:val="20"/>
+      </w:rPr>
+    </w:lvl>
+    <w:lvl w:ilvl="3" w:tentative="1">
+      <w:start w:val="1"/>
+      <w:numFmt w:val="bullet"/>
+      <w:lvlText w:val=""/>
+      <w:lvlJc w:val="left"/>
+      <w:pPr>
+        <w:tabs>
+          <w:tab w:val="num" w:pos="2880"/>
+        </w:tabs>
+        <w:ind w:left="2880" w:hanging="360"/>
+      </w:pPr>
+      <w:rPr>
+        <w:rFonts w:ascii="Wingdings" w:hAnsi="Wingdings" w:hint="default"/>
+        <w:sz w:val="20"/>
+      </w:rPr>
+    </w:lvl>
+    <w:lvl w:ilvl="4" w:tentative="1">
+      <w:start w:val="1"/>
+      <w:numFmt w:val="bullet"/>
+      <w:lvlText w:val=""/>
+      <w:lvlJc w:val="left"/>
+      <w:pPr>
+        <w:tabs>
+          <w:tab w:val="num" w:pos="3600"/>
+        </w:tabs>
+        <w:ind w:left="3600" w:hanging="360"/>
+      </w:pPr>
+      <w:rPr>
+        <w:rFonts w:ascii="Wingdings" w:hAnsi="Wingdings" w:hint="default"/>
+        <w:sz w:val="20"/>
+      </w:rPr>
+    </w:lvl>
+    <w:lvl w:ilvl="5" w:tentative="1">
+      <w:start w:val="1"/>
+      <w:numFmt w:val="bullet"/>
+      <w:lvlText w:val=""/>
+      <w:lvlJc w:val="left"/>
+      <w:pPr>
+        <w:tabs>
+          <w:tab w:val="num" w:pos="4320"/>
+        </w:tabs>
+        <w:ind w:left="4320" w:hanging="360"/>
+      </w:pPr>
+      <w:rPr>
+        <w:rFonts w:ascii="Wingdings" w:hAnsi="Wingdings" w:hint="default"/>
+        <w:sz w:val="20"/>
+      </w:rPr>
+    </w:lvl>
+    <w:lvl w:ilvl="6" w:tentative="1">
+      <w:start w:val="1"/>
+      <w:numFmt w:val="bullet"/>
+      <w:lvlText w:val=""/>
+      <w:lvlJc w:val="left"/>
+      <w:pPr>
+        <w:tabs>
+          <w:tab w:val="num" w:pos="5040"/>
+        </w:tabs>
+        <w:ind w:left="5040" w:hanging="360"/>
+      </w:pPr>
+      <w:rPr>
+        <w:rFonts w:ascii="Wingdings" w:hAnsi="Wingdings" w:hint="default"/>
+        <w:sz w:val="20"/>
+      </w:rPr>
+    </w:lvl>
+    <w:lvl w:ilvl="7" w:tentative="1">
+      <w:start w:val="1"/>
+      <w:numFmt w:val="bullet"/>
+      <w:lvlText w:val=""/>
+      <w:lvlJc w:val="left"/>
+      <w:pPr>
+        <w:tabs>
+          <w:tab w:val="num" w:pos="5760"/>
+        </w:tabs>
+        <w:ind w:left="5760" w:hanging="360"/>
+      </w:pPr>
+      <w:rPr>
+        <w:rFonts w:ascii="Wingdings" w:hAnsi="Wingdings" w:hint="default"/>
+        <w:sz w:val="20"/>
+      </w:rPr>
+    </w:lvl>
+    <w:lvl w:ilvl="8" w:tentative="1">
+      <w:start w:val="1"/>
+      <w:numFmt w:val="bullet"/>
+      <w:lvlText w:val=""/>
+      <w:lvlJc w:val="left"/>
+      <w:pPr>
+        <w:tabs>
+          <w:tab w:val="num" w:pos="6480"/>
+        </w:tabs>
+        <w:ind w:left="6480" w:hanging="360"/>
+      </w:pPr>
+      <w:rPr>
+        <w:rFonts w:ascii="Wingdings" w:hAnsi="Wingdings" w:hint="default"/>
+        <w:sz w:val="20"/>
+      </w:rPr>
+    </w:lvl>
+  </w:abstractNum>
   <w:num w:numId="1" w16cid:durableId="665286334">
+    <w:abstractNumId w:val="15"/>
+  </w:num>
+  <w:num w:numId="2" w16cid:durableId="143157072">
+    <w:abstractNumId w:val="4"/>
+  </w:num>
+  <w:num w:numId="3" w16cid:durableId="402145428">
+    <w:abstractNumId w:val="6"/>
+  </w:num>
+  <w:num w:numId="4" w16cid:durableId="875511233">
+    <w:abstractNumId w:val="9"/>
+  </w:num>
+  <w:num w:numId="5" w16cid:durableId="49041958">
+    <w:abstractNumId w:val="11"/>
+  </w:num>
+  <w:num w:numId="6" w16cid:durableId="1233812867">
+    <w:abstractNumId w:val="8"/>
+  </w:num>
+  <w:num w:numId="7" w16cid:durableId="32267859">
+    <w:abstractNumId w:val="16"/>
+  </w:num>
+  <w:num w:numId="8" w16cid:durableId="565722261">
+    <w:abstractNumId w:val="14"/>
+  </w:num>
+  <w:num w:numId="9" w16cid:durableId="549003029">
+    <w:abstractNumId w:val="13"/>
+  </w:num>
+  <w:num w:numId="10" w16cid:durableId="1197280286">
+    <w:abstractNumId w:val="5"/>
+  </w:num>
+  <w:num w:numId="11" w16cid:durableId="1076903940">
+    <w:abstractNumId w:val="2"/>
+  </w:num>
+  <w:num w:numId="12" w16cid:durableId="1521430887">
+    <w:abstractNumId w:val="3"/>
+  </w:num>
+  <w:num w:numId="13" w16cid:durableId="1920141265">
     <w:abstractNumId w:val="10"/>
   </w:num>
-  <w:num w:numId="2" w16cid:durableId="143157072">
-    <w:abstractNumId w:val="2"/>
-  </w:num>
-  <w:num w:numId="3" w16cid:durableId="402145428">
-    <w:abstractNumId w:val="4"/>
-  </w:num>
-  <w:num w:numId="4" w16cid:durableId="875511233">
-    <w:abstractNumId w:val="6"/>
-  </w:num>
-  <w:num w:numId="5" w16cid:durableId="49041958">
-    <w:abstractNumId w:val="7"/>
-  </w:num>
-  <w:num w:numId="6" w16cid:durableId="1233812867">
-    <w:abstractNumId w:val="5"/>
-  </w:num>
-  <w:num w:numId="7" w16cid:durableId="32267859">
-    <w:abstractNumId w:val="11"/>
-  </w:num>
-  <w:num w:numId="8" w16cid:durableId="565722261">
-    <w:abstractNumId w:val="9"/>
-  </w:num>
-  <w:num w:numId="9" w16cid:durableId="549003029">
-    <w:abstractNumId w:val="8"/>
-  </w:num>
-  <w:num w:numId="10" w16cid:durableId="1197280286">
-    <w:abstractNumId w:val="3"/>
-  </w:num>
-  <w:num w:numId="11" w16cid:durableId="1076903940">
+  <w:num w:numId="14" w16cid:durableId="894003658">
     <w:abstractNumId w:val="0"/>
   </w:num>
-  <w:num w:numId="12" w16cid:durableId="1521430887">
+  <w:num w:numId="15" w16cid:durableId="173418914">
+    <w:abstractNumId w:val="17"/>
+  </w:num>
+  <w:num w:numId="16" w16cid:durableId="1278566418">
     <w:abstractNumId w:val="1"/>
+  </w:num>
+  <w:num w:numId="17" w16cid:durableId="852036346">
+    <w:abstractNumId w:val="12"/>
+  </w:num>
+  <w:num w:numId="18" w16cid:durableId="801462321">
+    <w:abstractNumId w:val="7"/>
   </w:num>
 </w:numbering>
 </file>
@@ -2992,9 +11118,77 @@
     <w:name w:val="Normal"/>
     <w:qFormat/>
   </w:style>
+  <w:style w:type="paragraph" w:styleId="Heading1">
+    <w:name w:val="heading 1"/>
+    <w:basedOn w:val="Normal"/>
+    <w:next w:val="Normal"/>
+    <w:link w:val="Heading1Char"/>
+    <w:uiPriority w:val="9"/>
+    <w:qFormat/>
+    <w:rsid w:val="007E58E1"/>
+    <w:pPr>
+      <w:keepNext/>
+      <w:keepLines/>
+      <w:spacing w:before="240" w:after="0"/>
+      <w:outlineLvl w:val="0"/>
+    </w:pPr>
+    <w:rPr>
+      <w:rFonts w:asciiTheme="majorHAnsi" w:eastAsiaTheme="majorEastAsia" w:hAnsiTheme="majorHAnsi" w:cstheme="majorBidi"/>
+      <w:color w:val="2F5496" w:themeColor="accent1" w:themeShade="BF"/>
+      <w:sz w:val="32"/>
+      <w:szCs w:val="32"/>
+    </w:rPr>
+  </w:style>
+  <w:style w:type="paragraph" w:styleId="Heading3">
+    <w:name w:val="heading 3"/>
+    <w:basedOn w:val="Normal"/>
+    <w:next w:val="Normal"/>
+    <w:link w:val="Heading3Char"/>
+    <w:uiPriority w:val="9"/>
+    <w:semiHidden/>
+    <w:unhideWhenUsed/>
+    <w:qFormat/>
+    <w:rsid w:val="007E58E1"/>
+    <w:pPr>
+      <w:keepNext/>
+      <w:keepLines/>
+      <w:spacing w:before="40" w:after="0"/>
+      <w:outlineLvl w:val="2"/>
+    </w:pPr>
+    <w:rPr>
+      <w:rFonts w:asciiTheme="majorHAnsi" w:eastAsiaTheme="majorEastAsia" w:hAnsiTheme="majorHAnsi" w:cstheme="majorBidi"/>
+      <w:color w:val="1F3763" w:themeColor="accent1" w:themeShade="7F"/>
+      <w:sz w:val="24"/>
+      <w:szCs w:val="24"/>
+    </w:rPr>
+  </w:style>
+  <w:style w:type="paragraph" w:styleId="Heading4">
+    <w:name w:val="heading 4"/>
+    <w:basedOn w:val="Normal"/>
+    <w:next w:val="Normal"/>
+    <w:link w:val="Heading4Char"/>
+    <w:uiPriority w:val="9"/>
+    <w:semiHidden/>
+    <w:unhideWhenUsed/>
+    <w:qFormat/>
+    <w:rsid w:val="004D34D0"/>
+    <w:pPr>
+      <w:keepNext/>
+      <w:keepLines/>
+      <w:spacing w:before="40" w:after="0"/>
+      <w:outlineLvl w:val="3"/>
+    </w:pPr>
+    <w:rPr>
+      <w:rFonts w:asciiTheme="majorHAnsi" w:eastAsiaTheme="majorEastAsia" w:hAnsiTheme="majorHAnsi" w:cstheme="majorBidi"/>
+      <w:i/>
+      <w:iCs/>
+      <w:color w:val="2F5496" w:themeColor="accent1" w:themeShade="BF"/>
+    </w:rPr>
+  </w:style>
   <w:style w:type="character" w:default="1" w:styleId="DefaultParagraphFont">
     <w:name w:val="Default Paragraph Font"/>
     <w:uiPriority w:val="1"/>
+    <w:semiHidden/>
     <w:unhideWhenUsed/>
   </w:style>
   <w:style w:type="table" w:default="1" w:styleId="TableNormal">
@@ -3017,6 +11211,70 @@
     <w:uiPriority w:val="99"/>
     <w:semiHidden/>
     <w:unhideWhenUsed/>
+  </w:style>
+  <w:style w:type="character" w:customStyle="1" w:styleId="Heading1Char">
+    <w:name w:val="Heading 1 Char"/>
+    <w:basedOn w:val="DefaultParagraphFont"/>
+    <w:link w:val="Heading1"/>
+    <w:uiPriority w:val="9"/>
+    <w:rsid w:val="007E58E1"/>
+    <w:rPr>
+      <w:rFonts w:asciiTheme="majorHAnsi" w:eastAsiaTheme="majorEastAsia" w:hAnsiTheme="majorHAnsi" w:cstheme="majorBidi"/>
+      <w:color w:val="2F5496" w:themeColor="accent1" w:themeShade="BF"/>
+      <w:sz w:val="32"/>
+      <w:szCs w:val="32"/>
+    </w:rPr>
+  </w:style>
+  <w:style w:type="character" w:customStyle="1" w:styleId="Heading3Char">
+    <w:name w:val="Heading 3 Char"/>
+    <w:basedOn w:val="DefaultParagraphFont"/>
+    <w:link w:val="Heading3"/>
+    <w:uiPriority w:val="9"/>
+    <w:semiHidden/>
+    <w:rsid w:val="007E58E1"/>
+    <w:rPr>
+      <w:rFonts w:asciiTheme="majorHAnsi" w:eastAsiaTheme="majorEastAsia" w:hAnsiTheme="majorHAnsi" w:cstheme="majorBidi"/>
+      <w:color w:val="1F3763" w:themeColor="accent1" w:themeShade="7F"/>
+      <w:sz w:val="24"/>
+      <w:szCs w:val="24"/>
+    </w:rPr>
+  </w:style>
+  <w:style w:type="character" w:customStyle="1" w:styleId="Heading4Char">
+    <w:name w:val="Heading 4 Char"/>
+    <w:basedOn w:val="DefaultParagraphFont"/>
+    <w:link w:val="Heading4"/>
+    <w:uiPriority w:val="9"/>
+    <w:semiHidden/>
+    <w:rsid w:val="004D34D0"/>
+    <w:rPr>
+      <w:rFonts w:asciiTheme="majorHAnsi" w:eastAsiaTheme="majorEastAsia" w:hAnsiTheme="majorHAnsi" w:cstheme="majorBidi"/>
+      <w:i/>
+      <w:iCs/>
+      <w:color w:val="2F5496" w:themeColor="accent1" w:themeShade="BF"/>
+    </w:rPr>
+  </w:style>
+  <w:style w:type="table" w:styleId="TableGrid">
+    <w:name w:val="Table Grid"/>
+    <w:basedOn w:val="TableNormal"/>
+    <w:uiPriority w:val="39"/>
+    <w:rsid w:val="00B66E3D"/>
+    <w:pPr>
+      <w:spacing w:after="0" w:line="240" w:lineRule="auto"/>
+    </w:pPr>
+    <w:rPr>
+      <w:szCs w:val="28"/>
+      <w:lang w:bidi="th-TH"/>
+    </w:rPr>
+    <w:tblPr>
+      <w:tblBorders>
+        <w:top w:val="single" w:sz="4" w:space="0" w:color="auto"/>
+        <w:left w:val="single" w:sz="4" w:space="0" w:color="auto"/>
+        <w:bottom w:val="single" w:sz="4" w:space="0" w:color="auto"/>
+        <w:right w:val="single" w:sz="4" w:space="0" w:color="auto"/>
+        <w:insideH w:val="single" w:sz="4" w:space="0" w:color="auto"/>
+        <w:insideV w:val="single" w:sz="4" w:space="0" w:color="auto"/>
+      </w:tblBorders>
+    </w:tblPr>
   </w:style>
 </w:styles>
 </file>

--- a/Documents/DormNest Report.docx
+++ b/Documents/DormNest Report.docx
@@ -616,32 +616,6 @@
           <w:b/>
           <w:bCs/>
         </w:rPr>
-        <w:t>10. Future Enhancements</w:t>
-      </w:r>
-    </w:p>
-    <w:p>
-      <w:pPr>
-        <w:numPr>
-          <w:ilvl w:val="0"/>
-          <w:numId w:val="9"/>
-        </w:numPr>
-      </w:pPr>
-      <w:r>
-        <w:t>Features or improvements to add in future versions, such as advanced search filters, enhanced owner-dashboard functionalities, or mobile compatibility.</w:t>
-      </w:r>
-    </w:p>
-    <w:p>
-      <w:pPr>
-        <w:rPr>
-          <w:b/>
-          <w:bCs/>
-        </w:rPr>
-      </w:pPr>
-      <w:r>
-        <w:rPr>
-          <w:b/>
-          <w:bCs/>
-        </w:rPr>
         <w:t>11. Conclusion</w:t>
       </w:r>
     </w:p>
@@ -654,101 +628,6 @@
       </w:pPr>
       <w:r>
         <w:t>Summarize DormNest’s contributions, the skills you developed during the project, and the overall impact of the application.</w:t>
-      </w:r>
-    </w:p>
-    <w:p>
-      <w:pPr>
-        <w:rPr>
-          <w:b/>
-          <w:bCs/>
-        </w:rPr>
-      </w:pPr>
-      <w:r>
-        <w:rPr>
-          <w:b/>
-          <w:bCs/>
-        </w:rPr>
-        <w:t>12. Appendices</w:t>
-      </w:r>
-    </w:p>
-    <w:p>
-      <w:pPr>
-        <w:numPr>
-          <w:ilvl w:val="0"/>
-          <w:numId w:val="11"/>
-        </w:numPr>
-      </w:pPr>
-      <w:r>
-        <w:rPr>
-          <w:b/>
-          <w:bCs/>
-        </w:rPr>
-        <w:t>Appendix A:</w:t>
-      </w:r>
-      <w:r>
-        <w:t xml:space="preserve"> Sample code snippets.</w:t>
-      </w:r>
-    </w:p>
-    <w:p>
-      <w:pPr>
-        <w:numPr>
-          <w:ilvl w:val="0"/>
-          <w:numId w:val="11"/>
-        </w:numPr>
-      </w:pPr>
-      <w:r>
-        <w:rPr>
-          <w:b/>
-          <w:bCs/>
-        </w:rPr>
-        <w:t>Appendix B:</w:t>
-      </w:r>
-      <w:r>
-        <w:t xml:space="preserve"> Glossary of terms or acronyms.</w:t>
-      </w:r>
-    </w:p>
-    <w:p>
-      <w:pPr>
-        <w:numPr>
-          <w:ilvl w:val="0"/>
-          <w:numId w:val="11"/>
-        </w:numPr>
-      </w:pPr>
-      <w:r>
-        <w:rPr>
-          <w:b/>
-          <w:bCs/>
-        </w:rPr>
-        <w:t>Appendix C:</w:t>
-      </w:r>
-      <w:r>
-        <w:t xml:space="preserve"> User Manual or Guide, if applicable.</w:t>
-      </w:r>
-    </w:p>
-    <w:p>
-      <w:pPr>
-        <w:rPr>
-          <w:b/>
-          <w:bCs/>
-        </w:rPr>
-      </w:pPr>
-      <w:r>
-        <w:rPr>
-          <w:b/>
-          <w:bCs/>
-        </w:rPr>
-        <w:t>13. References</w:t>
-      </w:r>
-    </w:p>
-    <w:p>
-      <w:pPr>
-        <w:numPr>
-          <w:ilvl w:val="0"/>
-          <w:numId w:val="12"/>
-        </w:numPr>
-      </w:pPr>
-      <w:r>
-        <w:t>Cite any sources, documentation, or resources used during the project</w:t>
       </w:r>
     </w:p>
     <w:p/>
@@ -2995,6 +2874,7 @@
   <w:style w:type="character" w:default="1" w:styleId="DefaultParagraphFont">
     <w:name w:val="Default Paragraph Font"/>
     <w:uiPriority w:val="1"/>
+    <w:semiHidden/>
     <w:unhideWhenUsed/>
   </w:style>
   <w:style w:type="table" w:default="1" w:styleId="TableNormal">

--- a/Documents/DormNest Report.docx
+++ b/Documents/DormNest Report.docx
@@ -16,23 +16,13 @@
       </w:pPr>
       <w:bookmarkStart w:id="0" w:name="_Hlk182347891"/>
       <w:bookmarkEnd w:id="0"/>
-      <w:proofErr w:type="spellStart"/>
       <w:r>
         <w:rPr>
           <w:rFonts w:ascii="Times New Roman" w:hAnsi="Times New Roman" w:cs="Times New Roman"/>
           <w:sz w:val="72"/>
           <w:szCs w:val="72"/>
         </w:rPr>
-        <w:t>DormNest</w:t>
-      </w:r>
-      <w:proofErr w:type="spellEnd"/>
-      <w:r>
-        <w:rPr>
-          <w:rFonts w:ascii="Times New Roman" w:hAnsi="Times New Roman" w:cs="Times New Roman"/>
-          <w:sz w:val="72"/>
-          <w:szCs w:val="72"/>
-        </w:rPr>
-        <w:t>: Student Accommodation Finder</w:t>
+        <w:t>DormNest: Student Accommodation Finder</w:t>
       </w:r>
     </w:p>
     <w:p>
@@ -98,25 +88,30 @@
           <w:szCs w:val="28"/>
         </w:rPr>
         <w:tab/>
-      </w:r>
-      <w:proofErr w:type="spellStart"/>
+        <w:t xml:space="preserve">Paramashwaran K </w:t>
+      </w:r>
       <w:r>
         <w:rPr>
           <w:rFonts w:ascii="Times New Roman" w:hAnsi="Times New Roman" w:cs="Times New Roman"/>
           <w:sz w:val="28"/>
           <w:szCs w:val="28"/>
         </w:rPr>
-        <w:t>Paramashwaran</w:t>
-      </w:r>
-      <w:proofErr w:type="spellEnd"/>
-      <w:r>
+        <w:tab/>
+        <w:t xml:space="preserve"> - 2022503309</w:t>
+      </w:r>
+    </w:p>
+    <w:p>
+      <w:pPr>
+        <w:tabs>
+          <w:tab w:val="left" w:pos="2040"/>
+        </w:tabs>
+        <w:ind w:left="720"/>
         <w:rPr>
           <w:rFonts w:ascii="Times New Roman" w:hAnsi="Times New Roman" w:cs="Times New Roman"/>
           <w:sz w:val="28"/>
           <w:szCs w:val="28"/>
         </w:rPr>
-        <w:t xml:space="preserve"> K </w:t>
-      </w:r>
+      </w:pPr>
       <w:r>
         <w:rPr>
           <w:rFonts w:ascii="Times New Roman" w:hAnsi="Times New Roman" w:cs="Times New Roman"/>
@@ -124,21 +119,16 @@
           <w:szCs w:val="28"/>
         </w:rPr>
         <w:tab/>
-        <w:t xml:space="preserve"> - 2022503309</w:t>
-      </w:r>
-    </w:p>
-    <w:p>
-      <w:pPr>
-        <w:tabs>
-          <w:tab w:val="left" w:pos="2040"/>
-        </w:tabs>
-        <w:ind w:left="720"/>
+        <w:t xml:space="preserve"> </w:t>
+      </w:r>
+      <w:r>
         <w:rPr>
           <w:rFonts w:ascii="Times New Roman" w:hAnsi="Times New Roman" w:cs="Times New Roman"/>
           <w:sz w:val="28"/>
           <w:szCs w:val="28"/>
         </w:rPr>
-      </w:pPr>
+        <w:tab/>
+      </w:r>
       <w:r>
         <w:rPr>
           <w:rFonts w:ascii="Times New Roman" w:hAnsi="Times New Roman" w:cs="Times New Roman"/>
@@ -146,7 +136,7 @@
           <w:szCs w:val="28"/>
         </w:rPr>
         <w:tab/>
-        <w:t xml:space="preserve"> </w:t>
+        <w:t xml:space="preserve">Pavithran S            </w:t>
       </w:r>
       <w:r>
         <w:rPr>
@@ -155,16 +145,21 @@
           <w:szCs w:val="28"/>
         </w:rPr>
         <w:tab/>
-      </w:r>
-      <w:r>
+        <w:t xml:space="preserve"> - 2022503705</w:t>
+      </w:r>
+    </w:p>
+    <w:p>
+      <w:pPr>
+        <w:tabs>
+          <w:tab w:val="left" w:pos="2040"/>
+        </w:tabs>
+        <w:ind w:left="720"/>
         <w:rPr>
           <w:rFonts w:ascii="Times New Roman" w:hAnsi="Times New Roman" w:cs="Times New Roman"/>
           <w:sz w:val="28"/>
           <w:szCs w:val="28"/>
         </w:rPr>
-        <w:tab/>
-        <w:t xml:space="preserve">Pavithran S            </w:t>
-      </w:r>
+      </w:pPr>
       <w:r>
         <w:rPr>
           <w:rFonts w:ascii="Times New Roman" w:hAnsi="Times New Roman" w:cs="Times New Roman"/>
@@ -172,21 +167,17 @@
           <w:szCs w:val="28"/>
         </w:rPr>
         <w:tab/>
-        <w:t xml:space="preserve"> - 2022503705</w:t>
-      </w:r>
-    </w:p>
-    <w:p>
-      <w:pPr>
-        <w:tabs>
-          <w:tab w:val="left" w:pos="2040"/>
-        </w:tabs>
-        <w:ind w:left="720"/>
+        <w:t xml:space="preserve">  </w:t>
+      </w:r>
+      <w:r>
         <w:rPr>
           <w:rFonts w:ascii="Times New Roman" w:hAnsi="Times New Roman" w:cs="Times New Roman"/>
           <w:sz w:val="28"/>
           <w:szCs w:val="28"/>
         </w:rPr>
-      </w:pPr>
+        <w:tab/>
+        <w:t xml:space="preserve">Inbavanam </w:t>
+      </w:r>
       <w:r>
         <w:rPr>
           <w:rFonts w:ascii="Times New Roman" w:hAnsi="Times New Roman" w:cs="Times New Roman"/>
@@ -194,7 +185,7 @@
           <w:szCs w:val="28"/>
         </w:rPr>
         <w:tab/>
-        <w:t xml:space="preserve">  </w:t>
+        <w:t xml:space="preserve">      </w:t>
       </w:r>
       <w:r>
         <w:rPr>
@@ -203,33 +194,40 @@
           <w:szCs w:val="28"/>
         </w:rPr>
         <w:tab/>
-      </w:r>
-      <w:proofErr w:type="spellStart"/>
-      <w:r>
+        <w:t xml:space="preserve"> - 2022503307</w:t>
+      </w:r>
+    </w:p>
+    <w:p>
+      <w:pPr>
+        <w:tabs>
+          <w:tab w:val="left" w:pos="2040"/>
+        </w:tabs>
+        <w:ind w:left="720"/>
         <w:rPr>
           <w:rFonts w:ascii="Times New Roman" w:hAnsi="Times New Roman" w:cs="Times New Roman"/>
           <w:sz w:val="28"/>
           <w:szCs w:val="28"/>
         </w:rPr>
-        <w:t>Inbavanam</w:t>
-      </w:r>
-      <w:proofErr w:type="spellEnd"/>
-      <w:r>
-        <w:rPr>
-          <w:rFonts w:ascii="Times New Roman" w:hAnsi="Times New Roman" w:cs="Times New Roman"/>
+      </w:pPr>
+      <w:r>
+        <w:rPr>
+          <w:rFonts w:ascii="Times New Roman" w:hAnsi="Times New Roman" w:cs="Times New Roman"/>
+          <w:b/>
+          <w:bCs/>
           <w:sz w:val="28"/>
           <w:szCs w:val="28"/>
         </w:rPr>
-        <w:t xml:space="preserve"> </w:t>
-      </w:r>
-      <w:r>
-        <w:rPr>
-          <w:rFonts w:ascii="Times New Roman" w:hAnsi="Times New Roman" w:cs="Times New Roman"/>
+        <w:t>Department  :</w:t>
+      </w:r>
+      <w:r>
+        <w:rPr>
+          <w:rFonts w:ascii="Times New Roman" w:hAnsi="Times New Roman" w:cs="Times New Roman"/>
+          <w:b/>
+          <w:bCs/>
           <w:sz w:val="28"/>
           <w:szCs w:val="28"/>
         </w:rPr>
         <w:tab/>
-        <w:t xml:space="preserve">      </w:t>
       </w:r>
       <w:r>
         <w:rPr>
@@ -237,15 +235,11 @@
           <w:sz w:val="28"/>
           <w:szCs w:val="28"/>
         </w:rPr>
-        <w:tab/>
-        <w:t xml:space="preserve"> - 2022503307</w:t>
-      </w:r>
-    </w:p>
-    <w:p>
-      <w:pPr>
-        <w:tabs>
-          <w:tab w:val="left" w:pos="2040"/>
-        </w:tabs>
+        <w:t xml:space="preserve">Computer Technology </w:t>
+      </w:r>
+    </w:p>
+    <w:p>
+      <w:pPr>
         <w:ind w:left="720"/>
         <w:rPr>
           <w:rFonts w:ascii="Times New Roman" w:hAnsi="Times New Roman" w:cs="Times New Roman"/>
@@ -253,7 +247,6 @@
           <w:szCs w:val="28"/>
         </w:rPr>
       </w:pPr>
-      <w:proofErr w:type="gramStart"/>
       <w:r>
         <w:rPr>
           <w:rFonts w:ascii="Times New Roman" w:hAnsi="Times New Roman" w:cs="Times New Roman"/>
@@ -262,9 +255,8 @@
           <w:sz w:val="28"/>
           <w:szCs w:val="28"/>
         </w:rPr>
-        <w:t>Department  :</w:t>
-      </w:r>
-      <w:proofErr w:type="gramEnd"/>
+        <w:t>Institution</w:t>
+      </w:r>
       <w:r>
         <w:rPr>
           <w:rFonts w:ascii="Times New Roman" w:hAnsi="Times New Roman" w:cs="Times New Roman"/>
@@ -273,47 +265,45 @@
           <w:sz w:val="28"/>
           <w:szCs w:val="28"/>
         </w:rPr>
-        <w:tab/>
-      </w:r>
-      <w:r>
-        <w:rPr>
-          <w:rFonts w:ascii="Times New Roman" w:hAnsi="Times New Roman" w:cs="Times New Roman"/>
+        <w:t xml:space="preserve">   </w:t>
+      </w:r>
+      <w:r>
+        <w:rPr>
+          <w:rFonts w:ascii="Times New Roman" w:hAnsi="Times New Roman" w:cs="Times New Roman"/>
+          <w:b/>
+          <w:bCs/>
           <w:sz w:val="28"/>
           <w:szCs w:val="28"/>
         </w:rPr>
-        <w:t xml:space="preserve">Computer Technology </w:t>
-      </w:r>
-    </w:p>
-    <w:p>
-      <w:pPr>
-        <w:ind w:left="720"/>
+        <w:t>:</w:t>
+      </w:r>
+      <w:r>
         <w:rPr>
           <w:rFonts w:ascii="Times New Roman" w:hAnsi="Times New Roman" w:cs="Times New Roman"/>
           <w:sz w:val="28"/>
           <w:szCs w:val="28"/>
         </w:rPr>
-      </w:pPr>
-      <w:r>
-        <w:rPr>
-          <w:rFonts w:ascii="Times New Roman" w:hAnsi="Times New Roman" w:cs="Times New Roman"/>
-          <w:b/>
-          <w:bCs/>
+        <w:t xml:space="preserve"> </w:t>
+      </w:r>
+      <w:r>
+        <w:rPr>
+          <w:rFonts w:ascii="Times New Roman" w:hAnsi="Times New Roman" w:cs="Times New Roman"/>
           <w:sz w:val="28"/>
           <w:szCs w:val="28"/>
         </w:rPr>
-        <w:t>Institution</w:t>
-      </w:r>
-      <w:r>
-        <w:rPr>
-          <w:rFonts w:ascii="Times New Roman" w:hAnsi="Times New Roman" w:cs="Times New Roman"/>
-          <w:b/>
-          <w:bCs/>
+        <w:tab/>
+        <w:t>Madras Institute of Technology, Anna University.</w:t>
+      </w:r>
+    </w:p>
+    <w:p>
+      <w:pPr>
+        <w:ind w:left="720"/>
+        <w:rPr>
+          <w:rFonts w:ascii="Times New Roman" w:hAnsi="Times New Roman" w:cs="Times New Roman"/>
           <w:sz w:val="28"/>
           <w:szCs w:val="28"/>
         </w:rPr>
-        <w:t xml:space="preserve"> </w:t>
-      </w:r>
-      <w:proofErr w:type="gramStart"/>
+      </w:pPr>
       <w:r>
         <w:rPr>
           <w:rFonts w:ascii="Times New Roman" w:hAnsi="Times New Roman" w:cs="Times New Roman"/>
@@ -322,7 +312,7 @@
           <w:sz w:val="28"/>
           <w:szCs w:val="28"/>
         </w:rPr>
-        <w:t xml:space="preserve">  </w:t>
+        <w:t>Date</w:t>
       </w:r>
       <w:r>
         <w:rPr>
@@ -332,16 +322,18 @@
           <w:sz w:val="28"/>
           <w:szCs w:val="28"/>
         </w:rPr>
-        <w:t>:</w:t>
-      </w:r>
-      <w:proofErr w:type="gramEnd"/>
-      <w:r>
-        <w:rPr>
-          <w:rFonts w:ascii="Times New Roman" w:hAnsi="Times New Roman" w:cs="Times New Roman"/>
+        <w:tab/>
+        <w:t xml:space="preserve">          : </w:t>
+      </w:r>
+      <w:r>
+        <w:rPr>
+          <w:rFonts w:ascii="Times New Roman" w:hAnsi="Times New Roman" w:cs="Times New Roman"/>
+          <w:b/>
+          <w:bCs/>
           <w:sz w:val="28"/>
           <w:szCs w:val="28"/>
         </w:rPr>
-        <w:t xml:space="preserve"> </w:t>
+        <w:tab/>
       </w:r>
       <w:r>
         <w:rPr>
@@ -349,67 +341,77 @@
           <w:sz w:val="28"/>
           <w:szCs w:val="28"/>
         </w:rPr>
-        <w:tab/>
-        <w:t>M</w:t>
-      </w:r>
-      <w:r>
+        <w:t>13-11-2024</w:t>
+      </w:r>
+    </w:p>
+    <w:p>
+      <w:pPr>
+        <w:ind w:left="720"/>
         <w:rPr>
           <w:rFonts w:ascii="Times New Roman" w:hAnsi="Times New Roman" w:cs="Times New Roman"/>
           <w:sz w:val="28"/>
           <w:szCs w:val="28"/>
         </w:rPr>
-        <w:t xml:space="preserve">adras </w:t>
-      </w:r>
-      <w:r>
+      </w:pPr>
+    </w:p>
+    <w:p>
+      <w:pPr>
+        <w:ind w:left="720"/>
         <w:rPr>
           <w:rFonts w:ascii="Times New Roman" w:hAnsi="Times New Roman" w:cs="Times New Roman"/>
           <w:sz w:val="28"/>
           <w:szCs w:val="28"/>
         </w:rPr>
-        <w:t>I</w:t>
-      </w:r>
-      <w:r>
+      </w:pPr>
+    </w:p>
+    <w:p>
+      <w:pPr>
+        <w:ind w:left="720"/>
         <w:rPr>
           <w:rFonts w:ascii="Times New Roman" w:hAnsi="Times New Roman" w:cs="Times New Roman"/>
           <w:sz w:val="28"/>
           <w:szCs w:val="28"/>
         </w:rPr>
-        <w:t xml:space="preserve">nstitute of </w:t>
-      </w:r>
-      <w:r>
+      </w:pPr>
+    </w:p>
+    <w:p>
+      <w:pPr>
         <w:rPr>
           <w:rFonts w:ascii="Times New Roman" w:hAnsi="Times New Roman" w:cs="Times New Roman"/>
           <w:sz w:val="28"/>
           <w:szCs w:val="28"/>
         </w:rPr>
-        <w:t>T</w:t>
-      </w:r>
-      <w:r>
+      </w:pPr>
+    </w:p>
+    <w:p>
+      <w:pPr>
+        <w:ind w:left="720"/>
         <w:rPr>
           <w:rFonts w:ascii="Times New Roman" w:hAnsi="Times New Roman" w:cs="Times New Roman"/>
           <w:sz w:val="28"/>
           <w:szCs w:val="28"/>
         </w:rPr>
-        <w:t>echnology</w:t>
-      </w:r>
-      <w:r>
-        <w:rPr>
-          <w:rFonts w:ascii="Times New Roman" w:hAnsi="Times New Roman" w:cs="Times New Roman"/>
+      </w:pPr>
+      <w:r>
+        <w:rPr>
+          <w:rFonts w:ascii="Times New Roman" w:hAnsi="Times New Roman" w:cs="Times New Roman"/>
+          <w:b/>
+          <w:bCs/>
           <w:sz w:val="28"/>
           <w:szCs w:val="28"/>
         </w:rPr>
-        <w:t>, Anna University.</w:t>
-      </w:r>
-    </w:p>
-    <w:p>
-      <w:pPr>
-        <w:ind w:left="720"/>
-        <w:rPr>
-          <w:rFonts w:ascii="Times New Roman" w:hAnsi="Times New Roman" w:cs="Times New Roman"/>
+        <w:t>Mentor</w:t>
+      </w:r>
+      <w:r>
+        <w:rPr>
+          <w:rFonts w:ascii="Times New Roman" w:hAnsi="Times New Roman" w:cs="Times New Roman"/>
+          <w:b/>
+          <w:bCs/>
           <w:sz w:val="28"/>
           <w:szCs w:val="28"/>
         </w:rPr>
-      </w:pPr>
+        <w:t xml:space="preserve">         </w:t>
+      </w:r>
       <w:r>
         <w:rPr>
           <w:rFonts w:ascii="Times New Roman" w:hAnsi="Times New Roman" w:cs="Times New Roman"/>
@@ -418,41 +420,35 @@
           <w:sz w:val="28"/>
           <w:szCs w:val="28"/>
         </w:rPr>
-        <w:t>Date</w:t>
-      </w:r>
-      <w:r>
-        <w:rPr>
-          <w:rFonts w:ascii="Times New Roman" w:hAnsi="Times New Roman" w:cs="Times New Roman"/>
-          <w:b/>
-          <w:bCs/>
+        <w:t>:</w:t>
+      </w:r>
+      <w:r>
+        <w:rPr>
+          <w:rFonts w:ascii="Times New Roman" w:hAnsi="Times New Roman" w:cs="Times New Roman"/>
           <w:sz w:val="28"/>
           <w:szCs w:val="28"/>
         </w:rPr>
-        <w:tab/>
-        <w:t xml:space="preserve">        </w:t>
-      </w:r>
-      <w:proofErr w:type="gramStart"/>
-      <w:r>
-        <w:rPr>
-          <w:rFonts w:ascii="Times New Roman" w:hAnsi="Times New Roman" w:cs="Times New Roman"/>
-          <w:b/>
-          <w:bCs/>
+        <w:t xml:space="preserve"> </w:t>
+      </w:r>
+      <w:r>
+        <w:rPr>
+          <w:rFonts w:ascii="Times New Roman" w:hAnsi="Times New Roman" w:cs="Times New Roman"/>
           <w:sz w:val="28"/>
           <w:szCs w:val="28"/>
         </w:rPr>
-        <w:t xml:space="preserve">  :</w:t>
-      </w:r>
-      <w:proofErr w:type="gramEnd"/>
-      <w:r>
-        <w:rPr>
-          <w:rFonts w:ascii="Times New Roman" w:hAnsi="Times New Roman" w:cs="Times New Roman"/>
-          <w:b/>
-          <w:bCs/>
+        <w:tab/>
+        <w:t>Dr.R.Kathiroli</w:t>
+      </w:r>
+    </w:p>
+    <w:p>
+      <w:pPr>
+        <w:ind w:left="720"/>
+        <w:rPr>
+          <w:rFonts w:ascii="Times New Roman" w:hAnsi="Times New Roman" w:cs="Times New Roman"/>
           <w:sz w:val="28"/>
           <w:szCs w:val="28"/>
         </w:rPr>
-        <w:t xml:space="preserve"> </w:t>
-      </w:r>
+      </w:pPr>
       <w:r>
         <w:rPr>
           <w:rFonts w:ascii="Times New Roman" w:hAnsi="Times New Roman" w:cs="Times New Roman"/>
@@ -466,31 +462,31 @@
       <w:r>
         <w:rPr>
           <w:rFonts w:ascii="Times New Roman" w:hAnsi="Times New Roman" w:cs="Times New Roman"/>
+          <w:b/>
+          <w:bCs/>
           <w:sz w:val="28"/>
           <w:szCs w:val="28"/>
         </w:rPr>
-        <w:t>13-11-2024</w:t>
-      </w:r>
-    </w:p>
-    <w:p>
-      <w:pPr>
-        <w:ind w:left="720"/>
-        <w:rPr>
-          <w:rFonts w:ascii="Times New Roman" w:hAnsi="Times New Roman" w:cs="Times New Roman"/>
+        <w:tab/>
+      </w:r>
+      <w:r>
+        <w:rPr>
+          <w:rFonts w:ascii="Times New Roman" w:hAnsi="Times New Roman" w:cs="Times New Roman"/>
+          <w:b/>
+          <w:bCs/>
           <w:sz w:val="28"/>
           <w:szCs w:val="28"/>
         </w:rPr>
-      </w:pPr>
-    </w:p>
-    <w:p>
-      <w:pPr>
-        <w:ind w:left="720"/>
+        <w:tab/>
+      </w:r>
+      <w:r>
         <w:rPr>
           <w:rFonts w:ascii="Times New Roman" w:hAnsi="Times New Roman" w:cs="Times New Roman"/>
           <w:sz w:val="28"/>
           <w:szCs w:val="28"/>
         </w:rPr>
-      </w:pPr>
+        <w:t>Computer Technology</w:t>
+      </w:r>
     </w:p>
     <w:p>
       <w:pPr>
@@ -501,25 +497,26 @@
           <w:szCs w:val="28"/>
         </w:rPr>
       </w:pPr>
-    </w:p>
-    <w:p>
-      <w:pPr>
-        <w:rPr>
-          <w:rFonts w:ascii="Times New Roman" w:hAnsi="Times New Roman" w:cs="Times New Roman"/>
+      <w:r>
+        <w:rPr>
+          <w:rFonts w:ascii="Times New Roman" w:hAnsi="Times New Roman" w:cs="Times New Roman"/>
+          <w:b/>
+          <w:bCs/>
           <w:sz w:val="28"/>
           <w:szCs w:val="28"/>
         </w:rPr>
-      </w:pPr>
-    </w:p>
-    <w:p>
-      <w:pPr>
-        <w:ind w:left="720"/>
-        <w:rPr>
-          <w:rFonts w:ascii="Times New Roman" w:hAnsi="Times New Roman" w:cs="Times New Roman"/>
+        <w:tab/>
+      </w:r>
+      <w:r>
+        <w:rPr>
+          <w:rFonts w:ascii="Times New Roman" w:hAnsi="Times New Roman" w:cs="Times New Roman"/>
+          <w:b/>
+          <w:bCs/>
           <w:sz w:val="28"/>
           <w:szCs w:val="28"/>
         </w:rPr>
-      </w:pPr>
+        <w:tab/>
+      </w:r>
       <w:r>
         <w:rPr>
           <w:rFonts w:ascii="Times New Roman" w:hAnsi="Times New Roman" w:cs="Times New Roman"/>
@@ -528,169 +525,15 @@
           <w:sz w:val="28"/>
           <w:szCs w:val="28"/>
         </w:rPr>
-        <w:t>Mentor</w:t>
-      </w:r>
-      <w:r>
-        <w:rPr>
-          <w:rFonts w:ascii="Times New Roman" w:hAnsi="Times New Roman" w:cs="Times New Roman"/>
-          <w:b/>
-          <w:bCs/>
+        <w:tab/>
+      </w:r>
+      <w:r>
+        <w:rPr>
+          <w:rFonts w:ascii="Times New Roman" w:hAnsi="Times New Roman" w:cs="Times New Roman"/>
           <w:sz w:val="28"/>
           <w:szCs w:val="28"/>
         </w:rPr>
-        <w:t xml:space="preserve">       </w:t>
-      </w:r>
-      <w:proofErr w:type="gramStart"/>
-      <w:r>
-        <w:rPr>
-          <w:rFonts w:ascii="Times New Roman" w:hAnsi="Times New Roman" w:cs="Times New Roman"/>
-          <w:b/>
-          <w:bCs/>
-          <w:sz w:val="28"/>
-          <w:szCs w:val="28"/>
-        </w:rPr>
-        <w:t xml:space="preserve">  </w:t>
-      </w:r>
-      <w:r>
-        <w:rPr>
-          <w:rFonts w:ascii="Times New Roman" w:hAnsi="Times New Roman" w:cs="Times New Roman"/>
-          <w:b/>
-          <w:bCs/>
-          <w:sz w:val="28"/>
-          <w:szCs w:val="28"/>
-        </w:rPr>
-        <w:t>:</w:t>
-      </w:r>
-      <w:proofErr w:type="gramEnd"/>
-      <w:r>
-        <w:rPr>
-          <w:rFonts w:ascii="Times New Roman" w:hAnsi="Times New Roman" w:cs="Times New Roman"/>
-          <w:sz w:val="28"/>
-          <w:szCs w:val="28"/>
-        </w:rPr>
-        <w:t xml:space="preserve"> </w:t>
-      </w:r>
-      <w:r>
-        <w:rPr>
-          <w:rFonts w:ascii="Times New Roman" w:hAnsi="Times New Roman" w:cs="Times New Roman"/>
-          <w:sz w:val="28"/>
-          <w:szCs w:val="28"/>
-        </w:rPr>
-        <w:tab/>
-      </w:r>
-      <w:proofErr w:type="spellStart"/>
-      <w:r>
-        <w:rPr>
-          <w:rFonts w:ascii="Times New Roman" w:hAnsi="Times New Roman" w:cs="Times New Roman"/>
-          <w:sz w:val="28"/>
-          <w:szCs w:val="28"/>
-        </w:rPr>
-        <w:t>Dr.R.Kathiroli</w:t>
-      </w:r>
-      <w:proofErr w:type="spellEnd"/>
-    </w:p>
-    <w:p>
-      <w:pPr>
-        <w:ind w:left="720"/>
-        <w:rPr>
-          <w:rFonts w:ascii="Times New Roman" w:hAnsi="Times New Roman" w:cs="Times New Roman"/>
-          <w:sz w:val="28"/>
-          <w:szCs w:val="28"/>
-        </w:rPr>
-      </w:pPr>
-      <w:r>
-        <w:rPr>
-          <w:rFonts w:ascii="Times New Roman" w:hAnsi="Times New Roman" w:cs="Times New Roman"/>
-          <w:b/>
-          <w:bCs/>
-          <w:sz w:val="28"/>
-          <w:szCs w:val="28"/>
-        </w:rPr>
-        <w:tab/>
-      </w:r>
-      <w:r>
-        <w:rPr>
-          <w:rFonts w:ascii="Times New Roman" w:hAnsi="Times New Roman" w:cs="Times New Roman"/>
-          <w:b/>
-          <w:bCs/>
-          <w:sz w:val="28"/>
-          <w:szCs w:val="28"/>
-        </w:rPr>
-        <w:tab/>
-      </w:r>
-      <w:r>
-        <w:rPr>
-          <w:rFonts w:ascii="Times New Roman" w:hAnsi="Times New Roman" w:cs="Times New Roman"/>
-          <w:b/>
-          <w:bCs/>
-          <w:sz w:val="28"/>
-          <w:szCs w:val="28"/>
-        </w:rPr>
-        <w:tab/>
-      </w:r>
-      <w:r>
-        <w:rPr>
-          <w:rFonts w:ascii="Times New Roman" w:hAnsi="Times New Roman" w:cs="Times New Roman"/>
-          <w:sz w:val="28"/>
-          <w:szCs w:val="28"/>
-        </w:rPr>
-        <w:t>Computer Technology</w:t>
-      </w:r>
-    </w:p>
-    <w:p>
-      <w:pPr>
-        <w:ind w:left="720"/>
-        <w:rPr>
-          <w:rFonts w:ascii="Times New Roman" w:hAnsi="Times New Roman" w:cs="Times New Roman"/>
-          <w:sz w:val="28"/>
-          <w:szCs w:val="28"/>
-        </w:rPr>
-      </w:pPr>
-      <w:r>
-        <w:rPr>
-          <w:rFonts w:ascii="Times New Roman" w:hAnsi="Times New Roman" w:cs="Times New Roman"/>
-          <w:b/>
-          <w:bCs/>
-          <w:sz w:val="28"/>
-          <w:szCs w:val="28"/>
-        </w:rPr>
-        <w:tab/>
-      </w:r>
-      <w:r>
-        <w:rPr>
-          <w:rFonts w:ascii="Times New Roman" w:hAnsi="Times New Roman" w:cs="Times New Roman"/>
-          <w:b/>
-          <w:bCs/>
-          <w:sz w:val="28"/>
-          <w:szCs w:val="28"/>
-        </w:rPr>
-        <w:tab/>
-      </w:r>
-      <w:r>
-        <w:rPr>
-          <w:rFonts w:ascii="Times New Roman" w:hAnsi="Times New Roman" w:cs="Times New Roman"/>
-          <w:b/>
-          <w:bCs/>
-          <w:sz w:val="28"/>
-          <w:szCs w:val="28"/>
-        </w:rPr>
-        <w:tab/>
-      </w:r>
-      <w:r>
-        <w:rPr>
-          <w:rFonts w:ascii="Times New Roman" w:hAnsi="Times New Roman" w:cs="Times New Roman"/>
-          <w:sz w:val="28"/>
-          <w:szCs w:val="28"/>
-        </w:rPr>
-        <w:t>Madras Institute of Technology</w:t>
-      </w:r>
-      <w:r>
-        <w:rPr>
-          <w:rFonts w:ascii="Times New Roman" w:hAnsi="Times New Roman" w:cs="Times New Roman"/>
-          <w:sz w:val="28"/>
-          <w:szCs w:val="28"/>
-        </w:rPr>
-        <w:t>, Anna University.</w:t>
+        <w:t>Madras Institute of Technology, Anna University.</w:t>
       </w:r>
     </w:p>
     <w:p>
@@ -789,59 +632,13 @@
           <w:szCs w:val="24"/>
         </w:rPr>
       </w:pPr>
-      <w:proofErr w:type="spellStart"/>
-      <w:r>
-        <w:rPr>
-          <w:rFonts w:ascii="Times New Roman" w:hAnsi="Times New Roman" w:cs="Times New Roman"/>
-          <w:sz w:val="24"/>
-          <w:szCs w:val="24"/>
-        </w:rPr>
-        <w:t>DormNest</w:t>
-      </w:r>
-      <w:proofErr w:type="spellEnd"/>
-      <w:r>
-        <w:rPr>
-          <w:rFonts w:ascii="Times New Roman" w:hAnsi="Times New Roman" w:cs="Times New Roman"/>
-          <w:sz w:val="24"/>
-          <w:szCs w:val="24"/>
-        </w:rPr>
-        <w:t xml:space="preserve"> is a student accommodation finder application designed to simplify the search for housing tailored to students' needs. Recognizing the challenges students face when looking for affordable, accessible, and suitable accommodations, </w:t>
-      </w:r>
-      <w:proofErr w:type="spellStart"/>
-      <w:r>
-        <w:rPr>
-          <w:rFonts w:ascii="Times New Roman" w:hAnsi="Times New Roman" w:cs="Times New Roman"/>
-          <w:sz w:val="24"/>
-          <w:szCs w:val="24"/>
-        </w:rPr>
-        <w:t>DormNest</w:t>
-      </w:r>
-      <w:proofErr w:type="spellEnd"/>
-      <w:r>
-        <w:rPr>
-          <w:rFonts w:ascii="Times New Roman" w:hAnsi="Times New Roman" w:cs="Times New Roman"/>
-          <w:sz w:val="24"/>
-          <w:szCs w:val="24"/>
-        </w:rPr>
-        <w:t xml:space="preserve"> serves as a digital platform where students can browse, filter, and select housing options from listings provided by property owners. By bringing both students and owners onto a unified platform, </w:t>
-      </w:r>
-      <w:proofErr w:type="spellStart"/>
-      <w:r>
-        <w:rPr>
-          <w:rFonts w:ascii="Times New Roman" w:hAnsi="Times New Roman" w:cs="Times New Roman"/>
-          <w:sz w:val="24"/>
-          <w:szCs w:val="24"/>
-        </w:rPr>
-        <w:t>DormNest</w:t>
-      </w:r>
-      <w:proofErr w:type="spellEnd"/>
-      <w:r>
-        <w:rPr>
-          <w:rFonts w:ascii="Times New Roman" w:hAnsi="Times New Roman" w:cs="Times New Roman"/>
-          <w:sz w:val="24"/>
-          <w:szCs w:val="24"/>
-        </w:rPr>
-        <w:t xml:space="preserve"> seeks to streamline the accommodation search and selection process, providing an efficient, user-friendly solution.</w:t>
+      <w:r>
+        <w:rPr>
+          <w:rFonts w:ascii="Times New Roman" w:hAnsi="Times New Roman" w:cs="Times New Roman"/>
+          <w:sz w:val="24"/>
+          <w:szCs w:val="24"/>
+        </w:rPr>
+        <w:t>DormNest is a student accommodation finder application designed to simplify the search for housing tailored to students' needs. Recognizing the challenges students face when looking for affordable, accessible, and suitable accommodations, DormNest serves as a digital platform where students can browse, filter, and select housing options from listings provided by property owners. By bringing both students and owners onto a unified platform, DormNest seeks to streamline the accommodation search and selection process, providing an efficient, user-friendly solution.</w:t>
       </w:r>
     </w:p>
     <w:p>
@@ -1049,25 +846,7 @@
           <w:sz w:val="24"/>
           <w:szCs w:val="24"/>
         </w:rPr>
-        <w:t xml:space="preserve">Database Integration: </w:t>
-      </w:r>
-      <w:proofErr w:type="spellStart"/>
-      <w:r>
-        <w:rPr>
-          <w:rFonts w:ascii="Times New Roman" w:hAnsi="Times New Roman" w:cs="Times New Roman"/>
-          <w:sz w:val="24"/>
-          <w:szCs w:val="24"/>
-        </w:rPr>
-        <w:t>DormNest</w:t>
-      </w:r>
-      <w:proofErr w:type="spellEnd"/>
-      <w:r>
-        <w:rPr>
-          <w:rFonts w:ascii="Times New Roman" w:hAnsi="Times New Roman" w:cs="Times New Roman"/>
-          <w:sz w:val="24"/>
-          <w:szCs w:val="24"/>
-        </w:rPr>
-        <w:t xml:space="preserve"> is backed by a PostgreSQL database that securely stores user and property data, ensuring smooth retrieval and scalability as the application grows.</w:t>
+        <w:t>Database Integration: DormNest is backed by a PostgreSQL database that securely stores user and property data, ensuring smooth retrieval and scalability as the application grows.</w:t>
       </w:r>
     </w:p>
     <w:p>
@@ -2908,25 +2687,7 @@
           <w:sz w:val="24"/>
           <w:szCs w:val="24"/>
         </w:rPr>
-        <w:t xml:space="preserve">Finding suitable accommodation is a common challenge for students, especially those moving to new cities or countries for their studies. Many face issues such as limited budget options, lack of reliable sources, and time constraints in finding a place to live. Traditional housing search platforms often don't cater specifically to student needs, leading to frustration and inefficiency. </w:t>
-      </w:r>
-      <w:proofErr w:type="spellStart"/>
-      <w:r>
-        <w:rPr>
-          <w:rFonts w:ascii="Times New Roman" w:hAnsi="Times New Roman" w:cs="Times New Roman"/>
-          <w:sz w:val="24"/>
-          <w:szCs w:val="24"/>
-        </w:rPr>
-        <w:t>DormNest</w:t>
-      </w:r>
-      <w:proofErr w:type="spellEnd"/>
-      <w:r>
-        <w:rPr>
-          <w:rFonts w:ascii="Times New Roman" w:hAnsi="Times New Roman" w:cs="Times New Roman"/>
-          <w:sz w:val="24"/>
-          <w:szCs w:val="24"/>
-        </w:rPr>
-        <w:t xml:space="preserve"> addresses this gap by providing a dedicated platform focused on student accommodation, simplifying the search for affordable, verified, and accessible housing options tailored to students.</w:t>
+        <w:t>Finding suitable accommodation is a common challenge for students, especially those moving to new cities or countries for their studies. Many face issues such as limited budget options, lack of reliable sources, and time constraints in finding a place to live. Traditional housing search platforms often don't cater specifically to student needs, leading to frustration and inefficiency. DormNest addresses this gap by providing a dedicated platform focused on student accommodation, simplifying the search for affordable, verified, and accessible housing options tailored to students.</w:t>
       </w:r>
     </w:p>
     <w:p>
@@ -2958,59 +2719,13 @@
           <w:szCs w:val="24"/>
         </w:rPr>
       </w:pPr>
-      <w:proofErr w:type="spellStart"/>
-      <w:r>
-        <w:rPr>
-          <w:rFonts w:ascii="Times New Roman" w:hAnsi="Times New Roman" w:cs="Times New Roman"/>
-          <w:sz w:val="24"/>
-          <w:szCs w:val="24"/>
-        </w:rPr>
-        <w:t>DormNest</w:t>
-      </w:r>
-      <w:proofErr w:type="spellEnd"/>
-      <w:r>
-        <w:rPr>
-          <w:rFonts w:ascii="Times New Roman" w:hAnsi="Times New Roman" w:cs="Times New Roman"/>
-          <w:sz w:val="24"/>
-          <w:szCs w:val="24"/>
-        </w:rPr>
-        <w:t xml:space="preserve"> aims to streamline the student housing search process by connecting students with property owners who offer accommodations suited to student requirements. By centralizing accommodation listings, </w:t>
-      </w:r>
-      <w:proofErr w:type="spellStart"/>
-      <w:r>
-        <w:rPr>
-          <w:rFonts w:ascii="Times New Roman" w:hAnsi="Times New Roman" w:cs="Times New Roman"/>
-          <w:sz w:val="24"/>
-          <w:szCs w:val="24"/>
-        </w:rPr>
-        <w:t>DormNest</w:t>
-      </w:r>
-      <w:proofErr w:type="spellEnd"/>
-      <w:r>
-        <w:rPr>
-          <w:rFonts w:ascii="Times New Roman" w:hAnsi="Times New Roman" w:cs="Times New Roman"/>
-          <w:sz w:val="24"/>
-          <w:szCs w:val="24"/>
-        </w:rPr>
-        <w:t xml:space="preserve"> provides students with a user-friendly platform to browse, filter, and book housing options, thereby reducing the time and effort needed to find suitable accommodation. For property owners, </w:t>
-      </w:r>
-      <w:proofErr w:type="spellStart"/>
-      <w:r>
-        <w:rPr>
-          <w:rFonts w:ascii="Times New Roman" w:hAnsi="Times New Roman" w:cs="Times New Roman"/>
-          <w:sz w:val="24"/>
-          <w:szCs w:val="24"/>
-        </w:rPr>
-        <w:t>DormNest</w:t>
-      </w:r>
-      <w:proofErr w:type="spellEnd"/>
-      <w:r>
-        <w:rPr>
-          <w:rFonts w:ascii="Times New Roman" w:hAnsi="Times New Roman" w:cs="Times New Roman"/>
-          <w:sz w:val="24"/>
-          <w:szCs w:val="24"/>
-        </w:rPr>
-        <w:t xml:space="preserve"> provides an interface to manage listings, reach a targeted audience, and communicate directly with prospective student tenants.</w:t>
+      <w:r>
+        <w:rPr>
+          <w:rFonts w:ascii="Times New Roman" w:hAnsi="Times New Roman" w:cs="Times New Roman"/>
+          <w:sz w:val="24"/>
+          <w:szCs w:val="24"/>
+        </w:rPr>
+        <w:t>DormNest aims to streamline the student housing search process by connecting students with property owners who offer accommodations suited to student requirements. By centralizing accommodation listings, DormNest provides students with a user-friendly platform to browse, filter, and book housing options, thereby reducing the time and effort needed to find suitable accommodation. For property owners, DormNest provides an interface to manage listings, reach a targeted audience, and communicate directly with prospective student tenants.</w:t>
       </w:r>
     </w:p>
     <w:p>
@@ -3042,23 +2757,13 @@
           <w:szCs w:val="24"/>
         </w:rPr>
       </w:pPr>
-      <w:proofErr w:type="spellStart"/>
-      <w:r>
-        <w:rPr>
-          <w:rFonts w:ascii="Times New Roman" w:hAnsi="Times New Roman" w:cs="Times New Roman"/>
-          <w:sz w:val="24"/>
-          <w:szCs w:val="24"/>
-        </w:rPr>
-        <w:t>DormNest</w:t>
-      </w:r>
-      <w:proofErr w:type="spellEnd"/>
-      <w:r>
-        <w:rPr>
-          <w:rFonts w:ascii="Times New Roman" w:hAnsi="Times New Roman" w:cs="Times New Roman"/>
-          <w:sz w:val="24"/>
-          <w:szCs w:val="24"/>
-        </w:rPr>
-        <w:t xml:space="preserve"> encompasses both functional and non-functional requirements to ensure it meets the needs of users efficiently:</w:t>
+      <w:r>
+        <w:rPr>
+          <w:rFonts w:ascii="Times New Roman" w:hAnsi="Times New Roman" w:cs="Times New Roman"/>
+          <w:sz w:val="24"/>
+          <w:szCs w:val="24"/>
+        </w:rPr>
+        <w:t>DormNest encompasses both functional and non-functional requirements to ensure it meets the needs of users efficiently:</w:t>
       </w:r>
     </w:p>
     <w:p>
@@ -3608,23 +3313,13 @@
           <w:szCs w:val="24"/>
         </w:rPr>
       </w:pPr>
-      <w:proofErr w:type="spellStart"/>
-      <w:r>
-        <w:rPr>
-          <w:rFonts w:ascii="Times New Roman" w:hAnsi="Times New Roman" w:cs="Times New Roman"/>
-          <w:sz w:val="24"/>
-          <w:szCs w:val="24"/>
-        </w:rPr>
-        <w:t>DormNest</w:t>
-      </w:r>
-      <w:proofErr w:type="spellEnd"/>
-      <w:r>
-        <w:rPr>
-          <w:rFonts w:ascii="Times New Roman" w:hAnsi="Times New Roman" w:cs="Times New Roman"/>
-          <w:sz w:val="24"/>
-          <w:szCs w:val="24"/>
-        </w:rPr>
-        <w:t xml:space="preserve"> provides several core functions to facilitate efficient user interaction and property management. The main functional requirements include:</w:t>
+      <w:r>
+        <w:rPr>
+          <w:rFonts w:ascii="Times New Roman" w:hAnsi="Times New Roman" w:cs="Times New Roman"/>
+          <w:sz w:val="24"/>
+          <w:szCs w:val="24"/>
+        </w:rPr>
+        <w:t>DormNest provides several core functions to facilitate efficient user interaction and property management. The main functional requirements include:</w:t>
       </w:r>
     </w:p>
     <w:p>
@@ -4077,25 +3772,7 @@
           <w:sz w:val="24"/>
           <w:szCs w:val="24"/>
         </w:rPr>
-        <w:t xml:space="preserve">To ensure </w:t>
-      </w:r>
-      <w:proofErr w:type="spellStart"/>
-      <w:r>
-        <w:rPr>
-          <w:rFonts w:ascii="Times New Roman" w:hAnsi="Times New Roman" w:cs="Times New Roman"/>
-          <w:sz w:val="24"/>
-          <w:szCs w:val="24"/>
-        </w:rPr>
-        <w:t>DormNest</w:t>
-      </w:r>
-      <w:proofErr w:type="spellEnd"/>
-      <w:r>
-        <w:rPr>
-          <w:rFonts w:ascii="Times New Roman" w:hAnsi="Times New Roman" w:cs="Times New Roman"/>
-          <w:sz w:val="24"/>
-          <w:szCs w:val="24"/>
-        </w:rPr>
-        <w:t xml:space="preserve"> operates effectively, it adheres to the following non-functional requirements:</w:t>
+        <w:t>To ensure DormNest operates effectively, it adheres to the following non-functional requirements:</w:t>
       </w:r>
     </w:p>
     <w:p>
@@ -4502,12 +4179,14 @@
           <w:b/>
           <w:bCs/>
           <w:noProof/>
+          <w:sz w:val="40"/>
+          <w:szCs w:val="40"/>
         </w:rPr>
         <w:drawing>
-          <wp:inline distT="0" distB="0" distL="0" distR="0" wp14:anchorId="4E5DA24F" wp14:editId="79287F85">
-            <wp:extent cx="5722620" cy="4358640"/>
-            <wp:effectExtent l="0" t="0" r="0" b="3810"/>
-            <wp:docPr id="1022179130" name="Picture 1"/>
+          <wp:inline distT="0" distB="0" distL="0" distR="0" wp14:anchorId="25938B6D" wp14:editId="5D392C9A">
+            <wp:extent cx="5731510" cy="4444365"/>
+            <wp:effectExtent l="0" t="0" r="2540" b="0"/>
+            <wp:docPr id="462519690" name="Picture 1"/>
             <wp:cNvGraphicFramePr>
               <a:graphicFrameLocks xmlns:a="http://schemas.openxmlformats.org/drawingml/2006/main" noChangeAspect="1"/>
             </wp:cNvGraphicFramePr>
@@ -4515,36 +4194,23 @@
               <a:graphicData uri="http://schemas.openxmlformats.org/drawingml/2006/picture">
                 <pic:pic xmlns:pic="http://schemas.openxmlformats.org/drawingml/2006/picture">
                   <pic:nvPicPr>
-                    <pic:cNvPr id="0" name="Picture 1"/>
-                    <pic:cNvPicPr>
-                      <a:picLocks noChangeAspect="1" noChangeArrowheads="1"/>
-                    </pic:cNvPicPr>
+                    <pic:cNvPr id="462519690" name=""/>
+                    <pic:cNvPicPr/>
                   </pic:nvPicPr>
                   <pic:blipFill>
-                    <a:blip r:embed="rId5">
-                      <a:extLst>
-                        <a:ext uri="{28A0092B-C50C-407E-A947-70E740481C1C}">
-                          <a14:useLocalDpi xmlns:a14="http://schemas.microsoft.com/office/drawing/2010/main" val="0"/>
-                        </a:ext>
-                      </a:extLst>
-                    </a:blip>
-                    <a:srcRect/>
+                    <a:blip r:embed="rId5"/>
                     <a:stretch>
                       <a:fillRect/>
                     </a:stretch>
                   </pic:blipFill>
-                  <pic:spPr bwMode="auto">
+                  <pic:spPr>
                     <a:xfrm>
                       <a:off x="0" y="0"/>
-                      <a:ext cx="5722620" cy="4358640"/>
+                      <a:ext cx="5731510" cy="4444365"/>
                     </a:xfrm>
                     <a:prstGeom prst="rect">
                       <a:avLst/>
                     </a:prstGeom>
-                    <a:noFill/>
-                    <a:ln>
-                      <a:noFill/>
-                    </a:ln>
                   </pic:spPr>
                 </pic:pic>
               </a:graphicData>
@@ -6194,13 +5860,8 @@
           </w:tcPr>
           <w:p>
             <w:r>
-              <w:t xml:space="preserve">Update details of </w:t>
+              <w:t>Update details of Accomodation</w:t>
             </w:r>
-            <w:proofErr w:type="spellStart"/>
-            <w:r>
-              <w:t>Accomodation</w:t>
-            </w:r>
-            <w:proofErr w:type="spellEnd"/>
           </w:p>
         </w:tc>
         <w:tc>
@@ -6675,20 +6336,8 @@
           <w:sz w:val="40"/>
           <w:szCs w:val="28"/>
         </w:rPr>
-        <w:t xml:space="preserve">Data Flow </w:t>
-      </w:r>
-      <w:proofErr w:type="spellStart"/>
-      <w:r>
-        <w:rPr>
-          <w:rFonts w:ascii="Times New Roman" w:hAnsi="Times New Roman" w:cs="Times New Roman"/>
-          <w:b/>
-          <w:bCs/>
-          <w:sz w:val="40"/>
-          <w:szCs w:val="28"/>
-        </w:rPr>
-        <w:t>Diagarm</w:t>
-      </w:r>
-      <w:proofErr w:type="spellEnd"/>
+        <w:t>Data Flow Diagarm</w:t>
+      </w:r>
       <w:r>
         <w:rPr>
           <w:rFonts w:ascii="Times New Roman" w:hAnsi="Times New Roman" w:cs="Times New Roman"/>
@@ -8017,25 +7666,7 @@
           <w:sz w:val="24"/>
           <w:szCs w:val="24"/>
         </w:rPr>
-        <w:t xml:space="preserve"> Diagram and explain the architecture of </w:t>
-      </w:r>
-      <w:proofErr w:type="spellStart"/>
-      <w:r>
-        <w:rPr>
-          <w:rFonts w:ascii="Times New Roman" w:hAnsi="Times New Roman" w:cs="Times New Roman"/>
-          <w:sz w:val="24"/>
-          <w:szCs w:val="24"/>
-        </w:rPr>
-        <w:t>DormNest</w:t>
-      </w:r>
-      <w:proofErr w:type="spellEnd"/>
-      <w:r>
-        <w:rPr>
-          <w:rFonts w:ascii="Times New Roman" w:hAnsi="Times New Roman" w:cs="Times New Roman"/>
-          <w:sz w:val="24"/>
-          <w:szCs w:val="24"/>
-        </w:rPr>
-        <w:t>, showing how different components (front-end, back-end, database) interact.</w:t>
+        <w:t xml:space="preserve"> Diagram and explain the architecture of DormNest, showing how different components (front-end, back-end, database) interact.</w:t>
       </w:r>
     </w:p>
     <w:p>
@@ -8236,551 +7867,173 @@
           <w:sz w:val="24"/>
           <w:szCs w:val="24"/>
         </w:rPr>
-        <w:t xml:space="preserve">import </w:t>
-      </w:r>
-      <w:proofErr w:type="spellStart"/>
-      <w:r>
-        <w:rPr>
-          <w:rFonts w:ascii="Times New Roman" w:hAnsi="Times New Roman" w:cs="Times New Roman"/>
-          <w:sz w:val="24"/>
-          <w:szCs w:val="24"/>
-        </w:rPr>
-        <w:t>javax.swing</w:t>
-      </w:r>
-      <w:proofErr w:type="spellEnd"/>
-      <w:r>
-        <w:rPr>
-          <w:rFonts w:ascii="Times New Roman" w:hAnsi="Times New Roman" w:cs="Times New Roman"/>
-          <w:sz w:val="24"/>
-          <w:szCs w:val="24"/>
-        </w:rPr>
-        <w:t>.*;</w:t>
-      </w:r>
-      <w:r>
-        <w:rPr>
-          <w:rFonts w:ascii="Times New Roman" w:hAnsi="Times New Roman" w:cs="Times New Roman"/>
-          <w:sz w:val="24"/>
-          <w:szCs w:val="24"/>
-        </w:rPr>
-        <w:br/>
-        <w:t xml:space="preserve">import </w:t>
-      </w:r>
-      <w:proofErr w:type="spellStart"/>
-      <w:r>
-        <w:rPr>
-          <w:rFonts w:ascii="Times New Roman" w:hAnsi="Times New Roman" w:cs="Times New Roman"/>
-          <w:sz w:val="24"/>
-          <w:szCs w:val="24"/>
-        </w:rPr>
-        <w:t>java.awt</w:t>
-      </w:r>
-      <w:proofErr w:type="spellEnd"/>
-      <w:r>
-        <w:rPr>
-          <w:rFonts w:ascii="Times New Roman" w:hAnsi="Times New Roman" w:cs="Times New Roman"/>
-          <w:sz w:val="24"/>
-          <w:szCs w:val="24"/>
-        </w:rPr>
-        <w:t>.*;</w:t>
-      </w:r>
-      <w:r>
-        <w:rPr>
-          <w:rFonts w:ascii="Times New Roman" w:hAnsi="Times New Roman" w:cs="Times New Roman"/>
-          <w:sz w:val="24"/>
-          <w:szCs w:val="24"/>
-        </w:rPr>
-        <w:br/>
-        <w:t xml:space="preserve">import </w:t>
-      </w:r>
-      <w:proofErr w:type="spellStart"/>
-      <w:r>
-        <w:rPr>
-          <w:rFonts w:ascii="Times New Roman" w:hAnsi="Times New Roman" w:cs="Times New Roman"/>
-          <w:sz w:val="24"/>
-          <w:szCs w:val="24"/>
-        </w:rPr>
-        <w:t>java.awt.event.ActionEvent</w:t>
-      </w:r>
-      <w:proofErr w:type="spellEnd"/>
-      <w:r>
-        <w:rPr>
-          <w:rFonts w:ascii="Times New Roman" w:hAnsi="Times New Roman" w:cs="Times New Roman"/>
-          <w:sz w:val="24"/>
-          <w:szCs w:val="24"/>
-        </w:rPr>
-        <w:t>;</w:t>
-      </w:r>
-      <w:r>
-        <w:rPr>
-          <w:rFonts w:ascii="Times New Roman" w:hAnsi="Times New Roman" w:cs="Times New Roman"/>
-          <w:sz w:val="24"/>
-          <w:szCs w:val="24"/>
-        </w:rPr>
-        <w:br/>
-        <w:t xml:space="preserve">import </w:t>
-      </w:r>
-      <w:proofErr w:type="spellStart"/>
-      <w:r>
-        <w:rPr>
-          <w:rFonts w:ascii="Times New Roman" w:hAnsi="Times New Roman" w:cs="Times New Roman"/>
-          <w:sz w:val="24"/>
-          <w:szCs w:val="24"/>
-        </w:rPr>
-        <w:t>java.awt.event.ActionListener</w:t>
-      </w:r>
-      <w:proofErr w:type="spellEnd"/>
-      <w:r>
-        <w:rPr>
-          <w:rFonts w:ascii="Times New Roman" w:hAnsi="Times New Roman" w:cs="Times New Roman"/>
-          <w:sz w:val="24"/>
-          <w:szCs w:val="24"/>
-        </w:rPr>
-        <w:t>;</w:t>
-      </w:r>
-      <w:r>
-        <w:rPr>
-          <w:rFonts w:ascii="Times New Roman" w:hAnsi="Times New Roman" w:cs="Times New Roman"/>
-          <w:sz w:val="24"/>
-          <w:szCs w:val="24"/>
-        </w:rPr>
-        <w:br/>
-        <w:t xml:space="preserve">import </w:t>
-      </w:r>
-      <w:proofErr w:type="spellStart"/>
-      <w:r>
-        <w:rPr>
-          <w:rFonts w:ascii="Times New Roman" w:hAnsi="Times New Roman" w:cs="Times New Roman"/>
-          <w:sz w:val="24"/>
-          <w:szCs w:val="24"/>
-        </w:rPr>
-        <w:t>java.sql</w:t>
-      </w:r>
-      <w:proofErr w:type="spellEnd"/>
-      <w:r>
-        <w:rPr>
-          <w:rFonts w:ascii="Times New Roman" w:hAnsi="Times New Roman" w:cs="Times New Roman"/>
-          <w:sz w:val="24"/>
-          <w:szCs w:val="24"/>
-        </w:rPr>
-        <w:t>.*;</w:t>
-      </w:r>
-      <w:r>
-        <w:rPr>
-          <w:rFonts w:ascii="Times New Roman" w:hAnsi="Times New Roman" w:cs="Times New Roman"/>
-          <w:sz w:val="24"/>
-          <w:szCs w:val="24"/>
-        </w:rPr>
-        <w:br/>
-      </w:r>
-      <w:r>
-        <w:rPr>
-          <w:rFonts w:ascii="Times New Roman" w:hAnsi="Times New Roman" w:cs="Times New Roman"/>
-          <w:sz w:val="24"/>
-          <w:szCs w:val="24"/>
-        </w:rPr>
-        <w:br/>
-        <w:t xml:space="preserve">public class </w:t>
-      </w:r>
-      <w:proofErr w:type="spellStart"/>
-      <w:r>
-        <w:rPr>
-          <w:rFonts w:ascii="Times New Roman" w:hAnsi="Times New Roman" w:cs="Times New Roman"/>
-          <w:sz w:val="24"/>
-          <w:szCs w:val="24"/>
-        </w:rPr>
-        <w:t>StudentHomePageGUI</w:t>
-      </w:r>
-      <w:proofErr w:type="spellEnd"/>
-      <w:r>
-        <w:rPr>
-          <w:rFonts w:ascii="Times New Roman" w:hAnsi="Times New Roman" w:cs="Times New Roman"/>
-          <w:sz w:val="24"/>
-          <w:szCs w:val="24"/>
-        </w:rPr>
-        <w:t xml:space="preserve"> extends </w:t>
-      </w:r>
-      <w:proofErr w:type="spellStart"/>
-      <w:r>
-        <w:rPr>
-          <w:rFonts w:ascii="Times New Roman" w:hAnsi="Times New Roman" w:cs="Times New Roman"/>
-          <w:sz w:val="24"/>
-          <w:szCs w:val="24"/>
-        </w:rPr>
-        <w:t>JFrame</w:t>
-      </w:r>
-      <w:proofErr w:type="spellEnd"/>
-      <w:r>
-        <w:rPr>
-          <w:rFonts w:ascii="Times New Roman" w:hAnsi="Times New Roman" w:cs="Times New Roman"/>
-          <w:sz w:val="24"/>
-          <w:szCs w:val="24"/>
-        </w:rPr>
-        <w:t xml:space="preserve"> {</w:t>
-      </w:r>
-      <w:r>
-        <w:rPr>
-          <w:rFonts w:ascii="Times New Roman" w:hAnsi="Times New Roman" w:cs="Times New Roman"/>
-          <w:sz w:val="24"/>
-          <w:szCs w:val="24"/>
-        </w:rPr>
-        <w:br/>
-      </w:r>
-      <w:r>
-        <w:rPr>
-          <w:rFonts w:ascii="Times New Roman" w:hAnsi="Times New Roman" w:cs="Times New Roman"/>
-          <w:sz w:val="24"/>
-          <w:szCs w:val="24"/>
-        </w:rPr>
-        <w:br/>
-        <w:t xml:space="preserve">    int </w:t>
-      </w:r>
-      <w:proofErr w:type="spellStart"/>
-      <w:r>
-        <w:rPr>
-          <w:rFonts w:ascii="Times New Roman" w:hAnsi="Times New Roman" w:cs="Times New Roman"/>
-          <w:sz w:val="24"/>
-          <w:szCs w:val="24"/>
-        </w:rPr>
-        <w:t>userID</w:t>
-      </w:r>
-      <w:proofErr w:type="spellEnd"/>
-      <w:r>
-        <w:rPr>
-          <w:rFonts w:ascii="Times New Roman" w:hAnsi="Times New Roman" w:cs="Times New Roman"/>
-          <w:sz w:val="24"/>
-          <w:szCs w:val="24"/>
-        </w:rPr>
-        <w:t>;</w:t>
-      </w:r>
-      <w:r>
-        <w:rPr>
-          <w:rFonts w:ascii="Times New Roman" w:hAnsi="Times New Roman" w:cs="Times New Roman"/>
-          <w:sz w:val="24"/>
-          <w:szCs w:val="24"/>
-        </w:rPr>
-        <w:br/>
-        <w:t xml:space="preserve">    private </w:t>
-      </w:r>
-      <w:proofErr w:type="spellStart"/>
-      <w:r>
-        <w:rPr>
-          <w:rFonts w:ascii="Times New Roman" w:hAnsi="Times New Roman" w:cs="Times New Roman"/>
-          <w:sz w:val="24"/>
-          <w:szCs w:val="24"/>
-        </w:rPr>
-        <w:t>JPanel</w:t>
-      </w:r>
-      <w:proofErr w:type="spellEnd"/>
-      <w:r>
-        <w:rPr>
-          <w:rFonts w:ascii="Times New Roman" w:hAnsi="Times New Roman" w:cs="Times New Roman"/>
-          <w:sz w:val="24"/>
-          <w:szCs w:val="24"/>
-        </w:rPr>
-        <w:t xml:space="preserve"> </w:t>
-      </w:r>
-      <w:proofErr w:type="spellStart"/>
-      <w:r>
-        <w:rPr>
-          <w:rFonts w:ascii="Times New Roman" w:hAnsi="Times New Roman" w:cs="Times New Roman"/>
-          <w:sz w:val="24"/>
-          <w:szCs w:val="24"/>
-        </w:rPr>
-        <w:t>contentPanel</w:t>
-      </w:r>
-      <w:proofErr w:type="spellEnd"/>
-      <w:r>
-        <w:rPr>
-          <w:rFonts w:ascii="Times New Roman" w:hAnsi="Times New Roman" w:cs="Times New Roman"/>
-          <w:sz w:val="24"/>
-          <w:szCs w:val="24"/>
-        </w:rPr>
-        <w:t>;</w:t>
-      </w:r>
-      <w:r>
-        <w:rPr>
-          <w:rFonts w:ascii="Times New Roman" w:hAnsi="Times New Roman" w:cs="Times New Roman"/>
-          <w:sz w:val="24"/>
-          <w:szCs w:val="24"/>
-        </w:rPr>
-        <w:br/>
-        <w:t xml:space="preserve">    private </w:t>
-      </w:r>
-      <w:proofErr w:type="spellStart"/>
-      <w:r>
-        <w:rPr>
-          <w:rFonts w:ascii="Times New Roman" w:hAnsi="Times New Roman" w:cs="Times New Roman"/>
-          <w:sz w:val="24"/>
-          <w:szCs w:val="24"/>
-        </w:rPr>
-        <w:t>JComboBox</w:t>
-      </w:r>
-      <w:proofErr w:type="spellEnd"/>
-      <w:r>
-        <w:rPr>
-          <w:rFonts w:ascii="Times New Roman" w:hAnsi="Times New Roman" w:cs="Times New Roman"/>
-          <w:sz w:val="24"/>
-          <w:szCs w:val="24"/>
-        </w:rPr>
-        <w:t xml:space="preserve">&lt;String&gt; </w:t>
-      </w:r>
-      <w:proofErr w:type="spellStart"/>
-      <w:r>
-        <w:rPr>
-          <w:rFonts w:ascii="Times New Roman" w:hAnsi="Times New Roman" w:cs="Times New Roman"/>
-          <w:sz w:val="24"/>
-          <w:szCs w:val="24"/>
-        </w:rPr>
-        <w:t>rentFilter</w:t>
-      </w:r>
-      <w:proofErr w:type="spellEnd"/>
-      <w:r>
-        <w:rPr>
-          <w:rFonts w:ascii="Times New Roman" w:hAnsi="Times New Roman" w:cs="Times New Roman"/>
-          <w:sz w:val="24"/>
-          <w:szCs w:val="24"/>
-        </w:rPr>
-        <w:t>;</w:t>
-      </w:r>
-      <w:r>
-        <w:rPr>
-          <w:rFonts w:ascii="Times New Roman" w:hAnsi="Times New Roman" w:cs="Times New Roman"/>
-          <w:sz w:val="24"/>
-          <w:szCs w:val="24"/>
-        </w:rPr>
-        <w:br/>
-        <w:t xml:space="preserve">    private </w:t>
-      </w:r>
-      <w:proofErr w:type="spellStart"/>
-      <w:r>
-        <w:rPr>
-          <w:rFonts w:ascii="Times New Roman" w:hAnsi="Times New Roman" w:cs="Times New Roman"/>
-          <w:sz w:val="24"/>
-          <w:szCs w:val="24"/>
-        </w:rPr>
-        <w:t>JTextField</w:t>
-      </w:r>
-      <w:proofErr w:type="spellEnd"/>
-      <w:r>
-        <w:rPr>
-          <w:rFonts w:ascii="Times New Roman" w:hAnsi="Times New Roman" w:cs="Times New Roman"/>
-          <w:sz w:val="24"/>
-          <w:szCs w:val="24"/>
-        </w:rPr>
-        <w:t xml:space="preserve"> </w:t>
-      </w:r>
-      <w:proofErr w:type="spellStart"/>
-      <w:r>
-        <w:rPr>
-          <w:rFonts w:ascii="Times New Roman" w:hAnsi="Times New Roman" w:cs="Times New Roman"/>
-          <w:sz w:val="24"/>
-          <w:szCs w:val="24"/>
-        </w:rPr>
-        <w:t>locationField</w:t>
-      </w:r>
-      <w:proofErr w:type="spellEnd"/>
-      <w:r>
-        <w:rPr>
-          <w:rFonts w:ascii="Times New Roman" w:hAnsi="Times New Roman" w:cs="Times New Roman"/>
-          <w:sz w:val="24"/>
-          <w:szCs w:val="24"/>
-        </w:rPr>
-        <w:t>;</w:t>
-      </w:r>
-      <w:r>
-        <w:rPr>
-          <w:rFonts w:ascii="Times New Roman" w:hAnsi="Times New Roman" w:cs="Times New Roman"/>
-          <w:sz w:val="24"/>
-          <w:szCs w:val="24"/>
-        </w:rPr>
-        <w:br/>
-      </w:r>
-      <w:r>
-        <w:rPr>
-          <w:rFonts w:ascii="Times New Roman" w:hAnsi="Times New Roman" w:cs="Times New Roman"/>
-          <w:sz w:val="24"/>
-          <w:szCs w:val="24"/>
-        </w:rPr>
-        <w:br/>
-        <w:t xml:space="preserve">    public </w:t>
-      </w:r>
-      <w:proofErr w:type="spellStart"/>
-      <w:r>
-        <w:rPr>
-          <w:rFonts w:ascii="Times New Roman" w:hAnsi="Times New Roman" w:cs="Times New Roman"/>
-          <w:sz w:val="24"/>
-          <w:szCs w:val="24"/>
-        </w:rPr>
-        <w:t>StudentHomePageGUI</w:t>
-      </w:r>
-      <w:proofErr w:type="spellEnd"/>
-      <w:r>
-        <w:rPr>
-          <w:rFonts w:ascii="Times New Roman" w:hAnsi="Times New Roman" w:cs="Times New Roman"/>
-          <w:sz w:val="24"/>
-          <w:szCs w:val="24"/>
-        </w:rPr>
-        <w:t xml:space="preserve">( int </w:t>
-      </w:r>
-      <w:proofErr w:type="spellStart"/>
-      <w:r>
-        <w:rPr>
-          <w:rFonts w:ascii="Times New Roman" w:hAnsi="Times New Roman" w:cs="Times New Roman"/>
-          <w:sz w:val="24"/>
-          <w:szCs w:val="24"/>
-        </w:rPr>
-        <w:t>userID</w:t>
-      </w:r>
-      <w:proofErr w:type="spellEnd"/>
-      <w:r>
-        <w:rPr>
-          <w:rFonts w:ascii="Times New Roman" w:hAnsi="Times New Roman" w:cs="Times New Roman"/>
-          <w:sz w:val="24"/>
-          <w:szCs w:val="24"/>
-        </w:rPr>
-        <w:t xml:space="preserve"> ) {</w:t>
-      </w:r>
-      <w:r>
-        <w:rPr>
-          <w:rFonts w:ascii="Times New Roman" w:hAnsi="Times New Roman" w:cs="Times New Roman"/>
-          <w:sz w:val="24"/>
-          <w:szCs w:val="24"/>
-        </w:rPr>
-        <w:br/>
-      </w:r>
-      <w:r>
-        <w:rPr>
-          <w:rFonts w:ascii="Times New Roman" w:hAnsi="Times New Roman" w:cs="Times New Roman"/>
-          <w:sz w:val="24"/>
-          <w:szCs w:val="24"/>
-        </w:rPr>
-        <w:br/>
-        <w:t xml:space="preserve">        </w:t>
-      </w:r>
-      <w:proofErr w:type="spellStart"/>
-      <w:r>
-        <w:rPr>
-          <w:rFonts w:ascii="Times New Roman" w:hAnsi="Times New Roman" w:cs="Times New Roman"/>
-          <w:sz w:val="24"/>
-          <w:szCs w:val="24"/>
-        </w:rPr>
-        <w:t>this.userID</w:t>
-      </w:r>
-      <w:proofErr w:type="spellEnd"/>
-      <w:r>
-        <w:rPr>
-          <w:rFonts w:ascii="Times New Roman" w:hAnsi="Times New Roman" w:cs="Times New Roman"/>
-          <w:sz w:val="24"/>
-          <w:szCs w:val="24"/>
-        </w:rPr>
-        <w:t xml:space="preserve"> = </w:t>
-      </w:r>
-      <w:proofErr w:type="spellStart"/>
-      <w:r>
-        <w:rPr>
-          <w:rFonts w:ascii="Times New Roman" w:hAnsi="Times New Roman" w:cs="Times New Roman"/>
-          <w:sz w:val="24"/>
-          <w:szCs w:val="24"/>
-        </w:rPr>
-        <w:t>userID</w:t>
-      </w:r>
-      <w:proofErr w:type="spellEnd"/>
-      <w:r>
-        <w:rPr>
-          <w:rFonts w:ascii="Times New Roman" w:hAnsi="Times New Roman" w:cs="Times New Roman"/>
-          <w:sz w:val="24"/>
-          <w:szCs w:val="24"/>
-        </w:rPr>
-        <w:t>;</w:t>
-      </w:r>
-      <w:r>
-        <w:rPr>
-          <w:rFonts w:ascii="Times New Roman" w:hAnsi="Times New Roman" w:cs="Times New Roman"/>
-          <w:sz w:val="24"/>
-          <w:szCs w:val="24"/>
-        </w:rPr>
-        <w:br/>
-      </w:r>
-      <w:r>
-        <w:rPr>
-          <w:rFonts w:ascii="Times New Roman" w:hAnsi="Times New Roman" w:cs="Times New Roman"/>
-          <w:sz w:val="24"/>
-          <w:szCs w:val="24"/>
-        </w:rPr>
-        <w:br/>
-        <w:t xml:space="preserve">        </w:t>
-      </w:r>
-      <w:proofErr w:type="spellStart"/>
-      <w:r>
-        <w:rPr>
-          <w:rFonts w:ascii="Times New Roman" w:hAnsi="Times New Roman" w:cs="Times New Roman"/>
-          <w:sz w:val="24"/>
-          <w:szCs w:val="24"/>
-        </w:rPr>
-        <w:t>setTitle</w:t>
-      </w:r>
-      <w:proofErr w:type="spellEnd"/>
-      <w:r>
-        <w:rPr>
-          <w:rFonts w:ascii="Times New Roman" w:hAnsi="Times New Roman" w:cs="Times New Roman"/>
-          <w:sz w:val="24"/>
-          <w:szCs w:val="24"/>
-        </w:rPr>
-        <w:t>("Student Home Page");</w:t>
-      </w:r>
-      <w:r>
-        <w:rPr>
-          <w:rFonts w:ascii="Times New Roman" w:hAnsi="Times New Roman" w:cs="Times New Roman"/>
-          <w:sz w:val="24"/>
-          <w:szCs w:val="24"/>
-        </w:rPr>
-        <w:br/>
-        <w:t xml:space="preserve">        </w:t>
-      </w:r>
-      <w:proofErr w:type="spellStart"/>
-      <w:r>
-        <w:rPr>
-          <w:rFonts w:ascii="Times New Roman" w:hAnsi="Times New Roman" w:cs="Times New Roman"/>
-          <w:sz w:val="24"/>
-          <w:szCs w:val="24"/>
-        </w:rPr>
-        <w:t>setSize</w:t>
-      </w:r>
-      <w:proofErr w:type="spellEnd"/>
-      <w:r>
-        <w:rPr>
-          <w:rFonts w:ascii="Times New Roman" w:hAnsi="Times New Roman" w:cs="Times New Roman"/>
-          <w:sz w:val="24"/>
-          <w:szCs w:val="24"/>
-        </w:rPr>
-        <w:t xml:space="preserve">(800, 600); </w:t>
-      </w:r>
-      <w:r>
-        <w:rPr>
-          <w:rFonts w:ascii="Times New Roman" w:hAnsi="Times New Roman" w:cs="Times New Roman"/>
-          <w:sz w:val="24"/>
-          <w:szCs w:val="24"/>
-        </w:rPr>
-        <w:br/>
-        <w:t xml:space="preserve">        </w:t>
-      </w:r>
-      <w:proofErr w:type="spellStart"/>
-      <w:r>
-        <w:rPr>
-          <w:rFonts w:ascii="Times New Roman" w:hAnsi="Times New Roman" w:cs="Times New Roman"/>
-          <w:sz w:val="24"/>
-          <w:szCs w:val="24"/>
-        </w:rPr>
-        <w:t>setDefaultCloseOperation</w:t>
-      </w:r>
-      <w:proofErr w:type="spellEnd"/>
-      <w:r>
-        <w:rPr>
-          <w:rFonts w:ascii="Times New Roman" w:hAnsi="Times New Roman" w:cs="Times New Roman"/>
-          <w:sz w:val="24"/>
-          <w:szCs w:val="24"/>
-        </w:rPr>
-        <w:t>(</w:t>
+        <w:t>import javax.swing.*;</w:t>
+      </w:r>
+      <w:r>
+        <w:rPr>
+          <w:rFonts w:ascii="Times New Roman" w:hAnsi="Times New Roman" w:cs="Times New Roman"/>
+          <w:sz w:val="24"/>
+          <w:szCs w:val="24"/>
+        </w:rPr>
+        <w:br/>
+        <w:t>import java.awt.*;</w:t>
+      </w:r>
+      <w:r>
+        <w:rPr>
+          <w:rFonts w:ascii="Times New Roman" w:hAnsi="Times New Roman" w:cs="Times New Roman"/>
+          <w:sz w:val="24"/>
+          <w:szCs w:val="24"/>
+        </w:rPr>
+        <w:br/>
+        <w:t>import java.awt.event.ActionEvent;</w:t>
+      </w:r>
+      <w:r>
+        <w:rPr>
+          <w:rFonts w:ascii="Times New Roman" w:hAnsi="Times New Roman" w:cs="Times New Roman"/>
+          <w:sz w:val="24"/>
+          <w:szCs w:val="24"/>
+        </w:rPr>
+        <w:br/>
+        <w:t>import java.awt.event.ActionListener;</w:t>
+      </w:r>
+      <w:r>
+        <w:rPr>
+          <w:rFonts w:ascii="Times New Roman" w:hAnsi="Times New Roman" w:cs="Times New Roman"/>
+          <w:sz w:val="24"/>
+          <w:szCs w:val="24"/>
+        </w:rPr>
+        <w:br/>
+        <w:t>import java.sql.*;</w:t>
+      </w:r>
+      <w:r>
+        <w:rPr>
+          <w:rFonts w:ascii="Times New Roman" w:hAnsi="Times New Roman" w:cs="Times New Roman"/>
+          <w:sz w:val="24"/>
+          <w:szCs w:val="24"/>
+        </w:rPr>
+        <w:br/>
+      </w:r>
+      <w:r>
+        <w:rPr>
+          <w:rFonts w:ascii="Times New Roman" w:hAnsi="Times New Roman" w:cs="Times New Roman"/>
+          <w:sz w:val="24"/>
+          <w:szCs w:val="24"/>
+        </w:rPr>
+        <w:br/>
+        <w:t>public class StudentHomePageGUI extends JFrame {</w:t>
+      </w:r>
+      <w:r>
+        <w:rPr>
+          <w:rFonts w:ascii="Times New Roman" w:hAnsi="Times New Roman" w:cs="Times New Roman"/>
+          <w:sz w:val="24"/>
+          <w:szCs w:val="24"/>
+        </w:rPr>
+        <w:br/>
+      </w:r>
+      <w:r>
+        <w:rPr>
+          <w:rFonts w:ascii="Times New Roman" w:hAnsi="Times New Roman" w:cs="Times New Roman"/>
+          <w:sz w:val="24"/>
+          <w:szCs w:val="24"/>
+        </w:rPr>
+        <w:br/>
+        <w:t xml:space="preserve">    int userID;</w:t>
+      </w:r>
+      <w:r>
+        <w:rPr>
+          <w:rFonts w:ascii="Times New Roman" w:hAnsi="Times New Roman" w:cs="Times New Roman"/>
+          <w:sz w:val="24"/>
+          <w:szCs w:val="24"/>
+        </w:rPr>
+        <w:br/>
+        <w:t xml:space="preserve">    private JPanel contentPanel;</w:t>
+      </w:r>
+      <w:r>
+        <w:rPr>
+          <w:rFonts w:ascii="Times New Roman" w:hAnsi="Times New Roman" w:cs="Times New Roman"/>
+          <w:sz w:val="24"/>
+          <w:szCs w:val="24"/>
+        </w:rPr>
+        <w:br/>
+        <w:t xml:space="preserve">    private JComboBox&lt;String&gt; rentFilter;</w:t>
+      </w:r>
+      <w:r>
+        <w:rPr>
+          <w:rFonts w:ascii="Times New Roman" w:hAnsi="Times New Roman" w:cs="Times New Roman"/>
+          <w:sz w:val="24"/>
+          <w:szCs w:val="24"/>
+        </w:rPr>
+        <w:br/>
+        <w:t xml:space="preserve">    private JTextField locationField;</w:t>
+      </w:r>
+      <w:r>
+        <w:rPr>
+          <w:rFonts w:ascii="Times New Roman" w:hAnsi="Times New Roman" w:cs="Times New Roman"/>
+          <w:sz w:val="24"/>
+          <w:szCs w:val="24"/>
+        </w:rPr>
+        <w:br/>
+      </w:r>
+      <w:r>
+        <w:rPr>
+          <w:rFonts w:ascii="Times New Roman" w:hAnsi="Times New Roman" w:cs="Times New Roman"/>
+          <w:sz w:val="24"/>
+          <w:szCs w:val="24"/>
+        </w:rPr>
+        <w:br/>
+        <w:t xml:space="preserve">    public StudentHomePageGUI( int userID ) {</w:t>
+      </w:r>
+      <w:r>
+        <w:rPr>
+          <w:rFonts w:ascii="Times New Roman" w:hAnsi="Times New Roman" w:cs="Times New Roman"/>
+          <w:sz w:val="24"/>
+          <w:szCs w:val="24"/>
+        </w:rPr>
+        <w:br/>
+      </w:r>
+      <w:r>
+        <w:rPr>
+          <w:rFonts w:ascii="Times New Roman" w:hAnsi="Times New Roman" w:cs="Times New Roman"/>
+          <w:sz w:val="24"/>
+          <w:szCs w:val="24"/>
+        </w:rPr>
+        <w:br/>
+        <w:t xml:space="preserve">        this.userID = userID;</w:t>
+      </w:r>
+      <w:r>
+        <w:rPr>
+          <w:rFonts w:ascii="Times New Roman" w:hAnsi="Times New Roman" w:cs="Times New Roman"/>
+          <w:sz w:val="24"/>
+          <w:szCs w:val="24"/>
+        </w:rPr>
+        <w:br/>
+      </w:r>
+      <w:r>
+        <w:rPr>
+          <w:rFonts w:ascii="Times New Roman" w:hAnsi="Times New Roman" w:cs="Times New Roman"/>
+          <w:sz w:val="24"/>
+          <w:szCs w:val="24"/>
+        </w:rPr>
+        <w:br/>
+        <w:t xml:space="preserve">        setTitle("Student Home Page");</w:t>
+      </w:r>
+      <w:r>
+        <w:rPr>
+          <w:rFonts w:ascii="Times New Roman" w:hAnsi="Times New Roman" w:cs="Times New Roman"/>
+          <w:sz w:val="24"/>
+          <w:szCs w:val="24"/>
+        </w:rPr>
+        <w:br/>
+        <w:t xml:space="preserve">        setSize(800, 600); </w:t>
+      </w:r>
+      <w:r>
+        <w:rPr>
+          <w:rFonts w:ascii="Times New Roman" w:hAnsi="Times New Roman" w:cs="Times New Roman"/>
+          <w:sz w:val="24"/>
+          <w:szCs w:val="24"/>
+        </w:rPr>
+        <w:br/>
+        <w:t xml:space="preserve">        setDefaultCloseOperation(</w:t>
       </w:r>
       <w:r>
         <w:rPr>
@@ -8807,79 +8060,16 @@
           <w:szCs w:val="24"/>
         </w:rPr>
         <w:br/>
-        <w:t xml:space="preserve">        </w:t>
-      </w:r>
-      <w:proofErr w:type="spellStart"/>
-      <w:r>
-        <w:rPr>
-          <w:rFonts w:ascii="Times New Roman" w:hAnsi="Times New Roman" w:cs="Times New Roman"/>
-          <w:sz w:val="24"/>
-          <w:szCs w:val="24"/>
-        </w:rPr>
-        <w:t>setLayout</w:t>
-      </w:r>
-      <w:proofErr w:type="spellEnd"/>
-      <w:r>
-        <w:rPr>
-          <w:rFonts w:ascii="Times New Roman" w:hAnsi="Times New Roman" w:cs="Times New Roman"/>
-          <w:sz w:val="24"/>
-          <w:szCs w:val="24"/>
-        </w:rPr>
-        <w:t xml:space="preserve">(new </w:t>
-      </w:r>
-      <w:proofErr w:type="spellStart"/>
-      <w:r>
-        <w:rPr>
-          <w:rFonts w:ascii="Times New Roman" w:hAnsi="Times New Roman" w:cs="Times New Roman"/>
-          <w:sz w:val="24"/>
-          <w:szCs w:val="24"/>
-        </w:rPr>
-        <w:t>BorderLayout</w:t>
-      </w:r>
-      <w:proofErr w:type="spellEnd"/>
-      <w:r>
-        <w:rPr>
-          <w:rFonts w:ascii="Times New Roman" w:hAnsi="Times New Roman" w:cs="Times New Roman"/>
-          <w:sz w:val="24"/>
-          <w:szCs w:val="24"/>
-        </w:rPr>
-        <w:t>());</w:t>
-      </w:r>
-      <w:r>
-        <w:rPr>
-          <w:rFonts w:ascii="Times New Roman" w:hAnsi="Times New Roman" w:cs="Times New Roman"/>
-          <w:sz w:val="24"/>
-          <w:szCs w:val="24"/>
-        </w:rPr>
-        <w:br/>
-        <w:t xml:space="preserve">        </w:t>
-      </w:r>
-      <w:proofErr w:type="spellStart"/>
-      <w:r>
-        <w:rPr>
-          <w:rFonts w:ascii="Times New Roman" w:hAnsi="Times New Roman" w:cs="Times New Roman"/>
-          <w:sz w:val="24"/>
-          <w:szCs w:val="24"/>
-        </w:rPr>
-        <w:t>setExtendedState</w:t>
-      </w:r>
-      <w:proofErr w:type="spellEnd"/>
-      <w:r>
-        <w:rPr>
-          <w:rFonts w:ascii="Times New Roman" w:hAnsi="Times New Roman" w:cs="Times New Roman"/>
-          <w:sz w:val="24"/>
-          <w:szCs w:val="24"/>
-        </w:rPr>
-        <w:t>(</w:t>
-      </w:r>
-      <w:proofErr w:type="spellStart"/>
-      <w:r>
-        <w:rPr>
-          <w:rFonts w:ascii="Times New Roman" w:hAnsi="Times New Roman" w:cs="Times New Roman"/>
-          <w:sz w:val="24"/>
-          <w:szCs w:val="24"/>
-        </w:rPr>
-        <w:t>JFrame.</w:t>
+        <w:t xml:space="preserve">        setLayout(new BorderLayout());</w:t>
+      </w:r>
+      <w:r>
+        <w:rPr>
+          <w:rFonts w:ascii="Times New Roman" w:hAnsi="Times New Roman" w:cs="Times New Roman"/>
+          <w:sz w:val="24"/>
+          <w:szCs w:val="24"/>
+        </w:rPr>
+        <w:br/>
+        <w:t xml:space="preserve">        setExtendedState(JFrame.</w:t>
       </w:r>
       <w:r>
         <w:rPr>
@@ -8891,7 +8081,6 @@
         </w:rPr>
         <w:t>MAXIMIZED_BOTH</w:t>
       </w:r>
-      <w:proofErr w:type="spellEnd"/>
       <w:r>
         <w:rPr>
           <w:rFonts w:ascii="Times New Roman" w:hAnsi="Times New Roman" w:cs="Times New Roman"/>
@@ -8915,115 +8104,16 @@
           <w:szCs w:val="24"/>
         </w:rPr>
         <w:br/>
-        <w:t xml:space="preserve">        </w:t>
-      </w:r>
-      <w:proofErr w:type="spellStart"/>
-      <w:r>
-        <w:rPr>
-          <w:rFonts w:ascii="Times New Roman" w:hAnsi="Times New Roman" w:cs="Times New Roman"/>
-          <w:sz w:val="24"/>
-          <w:szCs w:val="24"/>
-        </w:rPr>
-        <w:t>JPanel</w:t>
-      </w:r>
-      <w:proofErr w:type="spellEnd"/>
-      <w:r>
-        <w:rPr>
-          <w:rFonts w:ascii="Times New Roman" w:hAnsi="Times New Roman" w:cs="Times New Roman"/>
-          <w:sz w:val="24"/>
-          <w:szCs w:val="24"/>
-        </w:rPr>
-        <w:t xml:space="preserve"> </w:t>
-      </w:r>
-      <w:proofErr w:type="spellStart"/>
-      <w:r>
-        <w:rPr>
-          <w:rFonts w:ascii="Times New Roman" w:hAnsi="Times New Roman" w:cs="Times New Roman"/>
-          <w:sz w:val="24"/>
-          <w:szCs w:val="24"/>
-        </w:rPr>
-        <w:t>mainHeaderPanel</w:t>
-      </w:r>
-      <w:proofErr w:type="spellEnd"/>
-      <w:r>
-        <w:rPr>
-          <w:rFonts w:ascii="Times New Roman" w:hAnsi="Times New Roman" w:cs="Times New Roman"/>
-          <w:sz w:val="24"/>
-          <w:szCs w:val="24"/>
-        </w:rPr>
-        <w:t xml:space="preserve"> = new </w:t>
-      </w:r>
-      <w:proofErr w:type="spellStart"/>
-      <w:r>
-        <w:rPr>
-          <w:rFonts w:ascii="Times New Roman" w:hAnsi="Times New Roman" w:cs="Times New Roman"/>
-          <w:sz w:val="24"/>
-          <w:szCs w:val="24"/>
-        </w:rPr>
-        <w:t>JPanel</w:t>
-      </w:r>
-      <w:proofErr w:type="spellEnd"/>
-      <w:r>
-        <w:rPr>
-          <w:rFonts w:ascii="Times New Roman" w:hAnsi="Times New Roman" w:cs="Times New Roman"/>
-          <w:sz w:val="24"/>
-          <w:szCs w:val="24"/>
-        </w:rPr>
-        <w:t xml:space="preserve">(new </w:t>
-      </w:r>
-      <w:proofErr w:type="spellStart"/>
-      <w:r>
-        <w:rPr>
-          <w:rFonts w:ascii="Times New Roman" w:hAnsi="Times New Roman" w:cs="Times New Roman"/>
-          <w:sz w:val="24"/>
-          <w:szCs w:val="24"/>
-        </w:rPr>
-        <w:t>BorderLayout</w:t>
-      </w:r>
-      <w:proofErr w:type="spellEnd"/>
-      <w:r>
-        <w:rPr>
-          <w:rFonts w:ascii="Times New Roman" w:hAnsi="Times New Roman" w:cs="Times New Roman"/>
-          <w:sz w:val="24"/>
-          <w:szCs w:val="24"/>
-        </w:rPr>
-        <w:t>());</w:t>
-      </w:r>
-      <w:r>
-        <w:rPr>
-          <w:rFonts w:ascii="Times New Roman" w:hAnsi="Times New Roman" w:cs="Times New Roman"/>
-          <w:sz w:val="24"/>
-          <w:szCs w:val="24"/>
-        </w:rPr>
-        <w:br/>
-        <w:t xml:space="preserve">        </w:t>
-      </w:r>
-      <w:proofErr w:type="spellStart"/>
-      <w:r>
-        <w:rPr>
-          <w:rFonts w:ascii="Times New Roman" w:hAnsi="Times New Roman" w:cs="Times New Roman"/>
-          <w:sz w:val="24"/>
-          <w:szCs w:val="24"/>
-        </w:rPr>
-        <w:t>mainHeaderPanel.setBorder</w:t>
-      </w:r>
-      <w:proofErr w:type="spellEnd"/>
-      <w:r>
-        <w:rPr>
-          <w:rFonts w:ascii="Times New Roman" w:hAnsi="Times New Roman" w:cs="Times New Roman"/>
-          <w:sz w:val="24"/>
-          <w:szCs w:val="24"/>
-        </w:rPr>
-        <w:t>(</w:t>
-      </w:r>
-      <w:proofErr w:type="spellStart"/>
-      <w:r>
-        <w:rPr>
-          <w:rFonts w:ascii="Times New Roman" w:hAnsi="Times New Roman" w:cs="Times New Roman"/>
-          <w:sz w:val="24"/>
-          <w:szCs w:val="24"/>
-        </w:rPr>
-        <w:t>BorderFactory.</w:t>
+        <w:t xml:space="preserve">        JPanel mainHeaderPanel = new JPanel(new BorderLayout());</w:t>
+      </w:r>
+      <w:r>
+        <w:rPr>
+          <w:rFonts w:ascii="Times New Roman" w:hAnsi="Times New Roman" w:cs="Times New Roman"/>
+          <w:sz w:val="24"/>
+          <w:szCs w:val="24"/>
+        </w:rPr>
+        <w:br/>
+        <w:t xml:space="preserve">        mainHeaderPanel.setBorder(BorderFactory.</w:t>
       </w:r>
       <w:r>
         <w:rPr>
@@ -9035,7 +8125,6 @@
         </w:rPr>
         <w:t>createEmptyBorder</w:t>
       </w:r>
-      <w:proofErr w:type="spellEnd"/>
       <w:r>
         <w:rPr>
           <w:rFonts w:ascii="Times New Roman" w:hAnsi="Times New Roman" w:cs="Times New Roman"/>
@@ -9059,70 +8148,7 @@
           <w:szCs w:val="24"/>
         </w:rPr>
         <w:br/>
-        <w:t xml:space="preserve">        </w:t>
-      </w:r>
-      <w:proofErr w:type="spellStart"/>
-      <w:r>
-        <w:rPr>
-          <w:rFonts w:ascii="Times New Roman" w:hAnsi="Times New Roman" w:cs="Times New Roman"/>
-          <w:sz w:val="24"/>
-          <w:szCs w:val="24"/>
-        </w:rPr>
-        <w:t>JLabel</w:t>
-      </w:r>
-      <w:proofErr w:type="spellEnd"/>
-      <w:r>
-        <w:rPr>
-          <w:rFonts w:ascii="Times New Roman" w:hAnsi="Times New Roman" w:cs="Times New Roman"/>
-          <w:sz w:val="24"/>
-          <w:szCs w:val="24"/>
-        </w:rPr>
-        <w:t xml:space="preserve"> </w:t>
-      </w:r>
-      <w:proofErr w:type="spellStart"/>
-      <w:r>
-        <w:rPr>
-          <w:rFonts w:ascii="Times New Roman" w:hAnsi="Times New Roman" w:cs="Times New Roman"/>
-          <w:sz w:val="24"/>
-          <w:szCs w:val="24"/>
-        </w:rPr>
-        <w:t>notificationHeading</w:t>
-      </w:r>
-      <w:proofErr w:type="spellEnd"/>
-      <w:r>
-        <w:rPr>
-          <w:rFonts w:ascii="Times New Roman" w:hAnsi="Times New Roman" w:cs="Times New Roman"/>
-          <w:sz w:val="24"/>
-          <w:szCs w:val="24"/>
-        </w:rPr>
-        <w:t xml:space="preserve"> = new </w:t>
-      </w:r>
-      <w:proofErr w:type="spellStart"/>
-      <w:r>
-        <w:rPr>
-          <w:rFonts w:ascii="Times New Roman" w:hAnsi="Times New Roman" w:cs="Times New Roman"/>
-          <w:sz w:val="24"/>
-          <w:szCs w:val="24"/>
-        </w:rPr>
-        <w:t>JLabel</w:t>
-      </w:r>
-      <w:proofErr w:type="spellEnd"/>
-      <w:r>
-        <w:rPr>
-          <w:rFonts w:ascii="Times New Roman" w:hAnsi="Times New Roman" w:cs="Times New Roman"/>
-          <w:sz w:val="24"/>
-          <w:szCs w:val="24"/>
-        </w:rPr>
-        <w:t xml:space="preserve">("Student Home Page", </w:t>
-      </w:r>
-      <w:proofErr w:type="spellStart"/>
-      <w:r>
-        <w:rPr>
-          <w:rFonts w:ascii="Times New Roman" w:hAnsi="Times New Roman" w:cs="Times New Roman"/>
-          <w:sz w:val="24"/>
-          <w:szCs w:val="24"/>
-        </w:rPr>
-        <w:t>SwingConstants.</w:t>
+        <w:t xml:space="preserve">        JLabel notificationHeading = new JLabel("Student Home Page", SwingConstants.</w:t>
       </w:r>
       <w:r>
         <w:rPr>
@@ -9134,7 +8160,6 @@
         </w:rPr>
         <w:t>CENTER</w:t>
       </w:r>
-      <w:proofErr w:type="spellEnd"/>
       <w:r>
         <w:rPr>
           <w:rFonts w:ascii="Times New Roman" w:hAnsi="Times New Roman" w:cs="Times New Roman"/>
@@ -9150,34 +8175,7 @@
           <w:szCs w:val="24"/>
         </w:rPr>
         <w:br/>
-        <w:t xml:space="preserve">        </w:t>
-      </w:r>
-      <w:proofErr w:type="spellStart"/>
-      <w:r>
-        <w:rPr>
-          <w:rFonts w:ascii="Times New Roman" w:hAnsi="Times New Roman" w:cs="Times New Roman"/>
-          <w:sz w:val="24"/>
-          <w:szCs w:val="24"/>
-        </w:rPr>
-        <w:t>notificationHeading.setFont</w:t>
-      </w:r>
-      <w:proofErr w:type="spellEnd"/>
-      <w:r>
-        <w:rPr>
-          <w:rFonts w:ascii="Times New Roman" w:hAnsi="Times New Roman" w:cs="Times New Roman"/>
-          <w:sz w:val="24"/>
-          <w:szCs w:val="24"/>
-        </w:rPr>
-        <w:t xml:space="preserve">(new Font("Arial", </w:t>
-      </w:r>
-      <w:proofErr w:type="spellStart"/>
-      <w:r>
-        <w:rPr>
-          <w:rFonts w:ascii="Times New Roman" w:hAnsi="Times New Roman" w:cs="Times New Roman"/>
-          <w:sz w:val="24"/>
-          <w:szCs w:val="24"/>
-        </w:rPr>
-        <w:t>Font.</w:t>
+        <w:t xml:space="preserve">        notificationHeading.setFont(new Font("Arial", Font.</w:t>
       </w:r>
       <w:r>
         <w:rPr>
@@ -9189,7 +8187,6 @@
         </w:rPr>
         <w:t>BOLD</w:t>
       </w:r>
-      <w:proofErr w:type="spellEnd"/>
       <w:r>
         <w:rPr>
           <w:rFonts w:ascii="Times New Roman" w:hAnsi="Times New Roman" w:cs="Times New Roman"/>
@@ -9205,52 +8202,7 @@
           <w:szCs w:val="24"/>
         </w:rPr>
         <w:br/>
-        <w:t xml:space="preserve">        </w:t>
-      </w:r>
-      <w:proofErr w:type="spellStart"/>
-      <w:r>
-        <w:rPr>
-          <w:rFonts w:ascii="Times New Roman" w:hAnsi="Times New Roman" w:cs="Times New Roman"/>
-          <w:sz w:val="24"/>
-          <w:szCs w:val="24"/>
-        </w:rPr>
-        <w:t>mainHeaderPanel.add</w:t>
-      </w:r>
-      <w:proofErr w:type="spellEnd"/>
-      <w:r>
-        <w:rPr>
-          <w:rFonts w:ascii="Times New Roman" w:hAnsi="Times New Roman" w:cs="Times New Roman"/>
-          <w:sz w:val="24"/>
-          <w:szCs w:val="24"/>
-        </w:rPr>
-        <w:t>(</w:t>
-      </w:r>
-      <w:proofErr w:type="spellStart"/>
-      <w:r>
-        <w:rPr>
-          <w:rFonts w:ascii="Times New Roman" w:hAnsi="Times New Roman" w:cs="Times New Roman"/>
-          <w:sz w:val="24"/>
-          <w:szCs w:val="24"/>
-        </w:rPr>
-        <w:t>notificationHeading</w:t>
-      </w:r>
-      <w:proofErr w:type="spellEnd"/>
-      <w:r>
-        <w:rPr>
-          <w:rFonts w:ascii="Times New Roman" w:hAnsi="Times New Roman" w:cs="Times New Roman"/>
-          <w:sz w:val="24"/>
-          <w:szCs w:val="24"/>
-        </w:rPr>
-        <w:t xml:space="preserve">, </w:t>
-      </w:r>
-      <w:proofErr w:type="spellStart"/>
-      <w:r>
-        <w:rPr>
-          <w:rFonts w:ascii="Times New Roman" w:hAnsi="Times New Roman" w:cs="Times New Roman"/>
-          <w:sz w:val="24"/>
-          <w:szCs w:val="24"/>
-        </w:rPr>
-        <w:t>BorderLayout.</w:t>
+        <w:t xml:space="preserve">        mainHeaderPanel.add(notificationHeading, BorderLayout.</w:t>
       </w:r>
       <w:r>
         <w:rPr>
@@ -9262,7 +8214,6 @@
         </w:rPr>
         <w:t>NORTH</w:t>
       </w:r>
-      <w:proofErr w:type="spellEnd"/>
       <w:r>
         <w:rPr>
           <w:rFonts w:ascii="Times New Roman" w:hAnsi="Times New Roman" w:cs="Times New Roman"/>
@@ -9287,61 +8238,7 @@
         </w:rPr>
         <w:lastRenderedPageBreak/>
         <w:br/>
-        <w:t xml:space="preserve">        </w:t>
-      </w:r>
-      <w:proofErr w:type="spellStart"/>
-      <w:r>
-        <w:rPr>
-          <w:rFonts w:ascii="Times New Roman" w:hAnsi="Times New Roman" w:cs="Times New Roman"/>
-          <w:sz w:val="24"/>
-          <w:szCs w:val="24"/>
-        </w:rPr>
-        <w:t>JButton</w:t>
-      </w:r>
-      <w:proofErr w:type="spellEnd"/>
-      <w:r>
-        <w:rPr>
-          <w:rFonts w:ascii="Times New Roman" w:hAnsi="Times New Roman" w:cs="Times New Roman"/>
-          <w:sz w:val="24"/>
-          <w:szCs w:val="24"/>
-        </w:rPr>
-        <w:t xml:space="preserve"> </w:t>
-      </w:r>
-      <w:proofErr w:type="spellStart"/>
-      <w:r>
-        <w:rPr>
-          <w:rFonts w:ascii="Times New Roman" w:hAnsi="Times New Roman" w:cs="Times New Roman"/>
-          <w:sz w:val="24"/>
-          <w:szCs w:val="24"/>
-        </w:rPr>
-        <w:t>notificationButton</w:t>
-      </w:r>
-      <w:proofErr w:type="spellEnd"/>
-      <w:r>
-        <w:rPr>
-          <w:rFonts w:ascii="Times New Roman" w:hAnsi="Times New Roman" w:cs="Times New Roman"/>
-          <w:sz w:val="24"/>
-          <w:szCs w:val="24"/>
-        </w:rPr>
-        <w:t xml:space="preserve"> = new </w:t>
-      </w:r>
-      <w:proofErr w:type="spellStart"/>
-      <w:r>
-        <w:rPr>
-          <w:rFonts w:ascii="Times New Roman" w:hAnsi="Times New Roman" w:cs="Times New Roman"/>
-          <w:sz w:val="24"/>
-          <w:szCs w:val="24"/>
-        </w:rPr>
-        <w:t>JButton</w:t>
-      </w:r>
-      <w:proofErr w:type="spellEnd"/>
-      <w:r>
-        <w:rPr>
-          <w:rFonts w:ascii="Times New Roman" w:hAnsi="Times New Roman" w:cs="Times New Roman"/>
-          <w:sz w:val="24"/>
-          <w:szCs w:val="24"/>
-        </w:rPr>
-        <w:t>("</w:t>
+        <w:t xml:space="preserve">        JButton notificationButton = new JButton("</w:t>
       </w:r>
       <w:r>
         <w:rPr>
@@ -9366,79 +8263,16 @@
           <w:szCs w:val="24"/>
         </w:rPr>
         <w:br/>
-        <w:t xml:space="preserve">        </w:t>
-      </w:r>
-      <w:proofErr w:type="spellStart"/>
-      <w:r>
-        <w:rPr>
-          <w:rFonts w:ascii="Times New Roman" w:hAnsi="Times New Roman" w:cs="Times New Roman"/>
-          <w:sz w:val="24"/>
-          <w:szCs w:val="24"/>
-        </w:rPr>
-        <w:t>notificationButton.setPreferredSize</w:t>
-      </w:r>
-      <w:proofErr w:type="spellEnd"/>
-      <w:r>
-        <w:rPr>
-          <w:rFonts w:ascii="Times New Roman" w:hAnsi="Times New Roman" w:cs="Times New Roman"/>
-          <w:sz w:val="24"/>
-          <w:szCs w:val="24"/>
-        </w:rPr>
-        <w:t>(new Dimension(50, 50));</w:t>
-      </w:r>
-      <w:r>
-        <w:rPr>
-          <w:rFonts w:ascii="Times New Roman" w:hAnsi="Times New Roman" w:cs="Times New Roman"/>
-          <w:sz w:val="24"/>
-          <w:szCs w:val="24"/>
-        </w:rPr>
-        <w:br/>
-        <w:t xml:space="preserve">        </w:t>
-      </w:r>
-      <w:proofErr w:type="spellStart"/>
-      <w:r>
-        <w:rPr>
-          <w:rFonts w:ascii="Times New Roman" w:hAnsi="Times New Roman" w:cs="Times New Roman"/>
-          <w:sz w:val="24"/>
-          <w:szCs w:val="24"/>
-        </w:rPr>
-        <w:t>mainHeaderPanel.add</w:t>
-      </w:r>
-      <w:proofErr w:type="spellEnd"/>
-      <w:r>
-        <w:rPr>
-          <w:rFonts w:ascii="Times New Roman" w:hAnsi="Times New Roman" w:cs="Times New Roman"/>
-          <w:sz w:val="24"/>
-          <w:szCs w:val="24"/>
-        </w:rPr>
-        <w:t>(</w:t>
-      </w:r>
-      <w:proofErr w:type="spellStart"/>
-      <w:r>
-        <w:rPr>
-          <w:rFonts w:ascii="Times New Roman" w:hAnsi="Times New Roman" w:cs="Times New Roman"/>
-          <w:sz w:val="24"/>
-          <w:szCs w:val="24"/>
-        </w:rPr>
-        <w:t>notificationButton</w:t>
-      </w:r>
-      <w:proofErr w:type="spellEnd"/>
-      <w:r>
-        <w:rPr>
-          <w:rFonts w:ascii="Times New Roman" w:hAnsi="Times New Roman" w:cs="Times New Roman"/>
-          <w:sz w:val="24"/>
-          <w:szCs w:val="24"/>
-        </w:rPr>
-        <w:t xml:space="preserve">, </w:t>
-      </w:r>
-      <w:proofErr w:type="spellStart"/>
-      <w:r>
-        <w:rPr>
-          <w:rFonts w:ascii="Times New Roman" w:hAnsi="Times New Roman" w:cs="Times New Roman"/>
-          <w:sz w:val="24"/>
-          <w:szCs w:val="24"/>
-        </w:rPr>
-        <w:t>BorderLayout.</w:t>
+        <w:t xml:space="preserve">        notificationButton.setPreferredSize(new Dimension(50, 50));</w:t>
+      </w:r>
+      <w:r>
+        <w:rPr>
+          <w:rFonts w:ascii="Times New Roman" w:hAnsi="Times New Roman" w:cs="Times New Roman"/>
+          <w:sz w:val="24"/>
+          <w:szCs w:val="24"/>
+        </w:rPr>
+        <w:br/>
+        <w:t xml:space="preserve">        mainHeaderPanel.add(notificationButton, BorderLayout.</w:t>
       </w:r>
       <w:r>
         <w:rPr>
@@ -9450,7 +8284,6 @@
         </w:rPr>
         <w:t>WEST</w:t>
       </w:r>
-      <w:proofErr w:type="spellEnd"/>
       <w:r>
         <w:rPr>
           <w:rFonts w:ascii="Times New Roman" w:hAnsi="Times New Roman" w:cs="Times New Roman"/>
@@ -9466,88 +8299,16 @@
           <w:szCs w:val="24"/>
         </w:rPr>
         <w:br/>
-        <w:t xml:space="preserve">        </w:t>
-      </w:r>
-      <w:proofErr w:type="spellStart"/>
-      <w:r>
-        <w:rPr>
-          <w:rFonts w:ascii="Times New Roman" w:hAnsi="Times New Roman" w:cs="Times New Roman"/>
-          <w:sz w:val="24"/>
-          <w:szCs w:val="24"/>
-        </w:rPr>
-        <w:t>notificationButton.addActionListener</w:t>
-      </w:r>
-      <w:proofErr w:type="spellEnd"/>
-      <w:r>
-        <w:rPr>
-          <w:rFonts w:ascii="Times New Roman" w:hAnsi="Times New Roman" w:cs="Times New Roman"/>
-          <w:sz w:val="24"/>
-          <w:szCs w:val="24"/>
-        </w:rPr>
-        <w:t>(e -&gt; {</w:t>
-      </w:r>
-      <w:r>
-        <w:rPr>
-          <w:rFonts w:ascii="Times New Roman" w:hAnsi="Times New Roman" w:cs="Times New Roman"/>
-          <w:sz w:val="24"/>
-          <w:szCs w:val="24"/>
-        </w:rPr>
-        <w:br/>
-        <w:t xml:space="preserve">            </w:t>
-      </w:r>
-      <w:proofErr w:type="spellStart"/>
-      <w:r>
-        <w:rPr>
-          <w:rFonts w:ascii="Times New Roman" w:hAnsi="Times New Roman" w:cs="Times New Roman"/>
-          <w:sz w:val="24"/>
-          <w:szCs w:val="24"/>
-        </w:rPr>
-        <w:t>StudentNotificationGUI</w:t>
-      </w:r>
-      <w:proofErr w:type="spellEnd"/>
-      <w:r>
-        <w:rPr>
-          <w:rFonts w:ascii="Times New Roman" w:hAnsi="Times New Roman" w:cs="Times New Roman"/>
-          <w:sz w:val="24"/>
-          <w:szCs w:val="24"/>
-        </w:rPr>
-        <w:t xml:space="preserve"> </w:t>
-      </w:r>
-      <w:proofErr w:type="spellStart"/>
-      <w:r>
-        <w:rPr>
-          <w:rFonts w:ascii="Times New Roman" w:hAnsi="Times New Roman" w:cs="Times New Roman"/>
-          <w:sz w:val="24"/>
-          <w:szCs w:val="24"/>
-        </w:rPr>
-        <w:t>sn</w:t>
-      </w:r>
-      <w:proofErr w:type="spellEnd"/>
-      <w:r>
-        <w:rPr>
-          <w:rFonts w:ascii="Times New Roman" w:hAnsi="Times New Roman" w:cs="Times New Roman"/>
-          <w:sz w:val="24"/>
-          <w:szCs w:val="24"/>
-        </w:rPr>
-        <w:t xml:space="preserve"> = new </w:t>
-      </w:r>
-      <w:proofErr w:type="spellStart"/>
-      <w:r>
-        <w:rPr>
-          <w:rFonts w:ascii="Times New Roman" w:hAnsi="Times New Roman" w:cs="Times New Roman"/>
-          <w:sz w:val="24"/>
-          <w:szCs w:val="24"/>
-        </w:rPr>
-        <w:t>StudentNotificationGUI</w:t>
-      </w:r>
-      <w:proofErr w:type="spellEnd"/>
-      <w:r>
-        <w:rPr>
-          <w:rFonts w:ascii="Times New Roman" w:hAnsi="Times New Roman" w:cs="Times New Roman"/>
-          <w:sz w:val="24"/>
-          <w:szCs w:val="24"/>
-        </w:rPr>
-        <w:t>();</w:t>
+        <w:t xml:space="preserve">        notificationButton.addActionListener(e -&gt; {</w:t>
+      </w:r>
+      <w:r>
+        <w:rPr>
+          <w:rFonts w:ascii="Times New Roman" w:hAnsi="Times New Roman" w:cs="Times New Roman"/>
+          <w:sz w:val="24"/>
+          <w:szCs w:val="24"/>
+        </w:rPr>
+        <w:br/>
+        <w:t xml:space="preserve">            StudentNotificationGUI sn = new StudentNotificationGUI();</w:t>
       </w:r>
       <w:r>
         <w:rPr>
@@ -9573,490 +8334,103 @@
           <w:szCs w:val="24"/>
         </w:rPr>
         <w:br/>
-        <w:t xml:space="preserve">        </w:t>
-      </w:r>
-      <w:proofErr w:type="spellStart"/>
-      <w:r>
-        <w:rPr>
-          <w:rFonts w:ascii="Times New Roman" w:hAnsi="Times New Roman" w:cs="Times New Roman"/>
-          <w:sz w:val="24"/>
-          <w:szCs w:val="24"/>
-        </w:rPr>
-        <w:t>JPanel</w:t>
-      </w:r>
-      <w:proofErr w:type="spellEnd"/>
-      <w:r>
-        <w:rPr>
-          <w:rFonts w:ascii="Times New Roman" w:hAnsi="Times New Roman" w:cs="Times New Roman"/>
-          <w:sz w:val="24"/>
-          <w:szCs w:val="24"/>
-        </w:rPr>
-        <w:t xml:space="preserve"> </w:t>
-      </w:r>
-      <w:proofErr w:type="spellStart"/>
-      <w:r>
-        <w:rPr>
-          <w:rFonts w:ascii="Times New Roman" w:hAnsi="Times New Roman" w:cs="Times New Roman"/>
-          <w:sz w:val="24"/>
-          <w:szCs w:val="24"/>
-        </w:rPr>
-        <w:t>searchPanel</w:t>
-      </w:r>
-      <w:proofErr w:type="spellEnd"/>
-      <w:r>
-        <w:rPr>
-          <w:rFonts w:ascii="Times New Roman" w:hAnsi="Times New Roman" w:cs="Times New Roman"/>
-          <w:sz w:val="24"/>
-          <w:szCs w:val="24"/>
-        </w:rPr>
-        <w:t xml:space="preserve"> = new </w:t>
-      </w:r>
-      <w:proofErr w:type="spellStart"/>
-      <w:r>
-        <w:rPr>
-          <w:rFonts w:ascii="Times New Roman" w:hAnsi="Times New Roman" w:cs="Times New Roman"/>
-          <w:sz w:val="24"/>
-          <w:szCs w:val="24"/>
-        </w:rPr>
-        <w:t>JPanel</w:t>
-      </w:r>
-      <w:proofErr w:type="spellEnd"/>
-      <w:r>
-        <w:rPr>
-          <w:rFonts w:ascii="Times New Roman" w:hAnsi="Times New Roman" w:cs="Times New Roman"/>
-          <w:sz w:val="24"/>
-          <w:szCs w:val="24"/>
-        </w:rPr>
-        <w:t xml:space="preserve">(new </w:t>
-      </w:r>
-      <w:proofErr w:type="spellStart"/>
-      <w:r>
-        <w:rPr>
-          <w:rFonts w:ascii="Times New Roman" w:hAnsi="Times New Roman" w:cs="Times New Roman"/>
-          <w:sz w:val="24"/>
-          <w:szCs w:val="24"/>
-        </w:rPr>
-        <w:t>GridLayout</w:t>
-      </w:r>
-      <w:proofErr w:type="spellEnd"/>
-      <w:r>
-        <w:rPr>
-          <w:rFonts w:ascii="Times New Roman" w:hAnsi="Times New Roman" w:cs="Times New Roman"/>
-          <w:sz w:val="24"/>
-          <w:szCs w:val="24"/>
-        </w:rPr>
-        <w:t>(1, 3, 10, 10));</w:t>
-      </w:r>
-      <w:r>
-        <w:rPr>
-          <w:rFonts w:ascii="Times New Roman" w:hAnsi="Times New Roman" w:cs="Times New Roman"/>
-          <w:sz w:val="24"/>
-          <w:szCs w:val="24"/>
-        </w:rPr>
-        <w:br/>
-        <w:t xml:space="preserve">        </w:t>
-      </w:r>
-      <w:proofErr w:type="spellStart"/>
-      <w:r>
-        <w:rPr>
-          <w:rFonts w:ascii="Times New Roman" w:hAnsi="Times New Roman" w:cs="Times New Roman"/>
-          <w:sz w:val="24"/>
-          <w:szCs w:val="24"/>
-        </w:rPr>
-        <w:t>locationField</w:t>
-      </w:r>
-      <w:proofErr w:type="spellEnd"/>
-      <w:r>
-        <w:rPr>
-          <w:rFonts w:ascii="Times New Roman" w:hAnsi="Times New Roman" w:cs="Times New Roman"/>
-          <w:sz w:val="24"/>
-          <w:szCs w:val="24"/>
-        </w:rPr>
-        <w:t xml:space="preserve"> = new </w:t>
-      </w:r>
-      <w:proofErr w:type="spellStart"/>
-      <w:r>
-        <w:rPr>
-          <w:rFonts w:ascii="Times New Roman" w:hAnsi="Times New Roman" w:cs="Times New Roman"/>
-          <w:sz w:val="24"/>
-          <w:szCs w:val="24"/>
-        </w:rPr>
-        <w:t>JTextField</w:t>
-      </w:r>
-      <w:proofErr w:type="spellEnd"/>
-      <w:r>
-        <w:rPr>
-          <w:rFonts w:ascii="Times New Roman" w:hAnsi="Times New Roman" w:cs="Times New Roman"/>
-          <w:sz w:val="24"/>
-          <w:szCs w:val="24"/>
-        </w:rPr>
-        <w:t>("Search By Location");</w:t>
-      </w:r>
-      <w:r>
-        <w:rPr>
-          <w:rFonts w:ascii="Times New Roman" w:hAnsi="Times New Roman" w:cs="Times New Roman"/>
-          <w:sz w:val="24"/>
-          <w:szCs w:val="24"/>
-        </w:rPr>
-        <w:br/>
-      </w:r>
-      <w:r>
-        <w:rPr>
-          <w:rFonts w:ascii="Times New Roman" w:hAnsi="Times New Roman" w:cs="Times New Roman"/>
-          <w:sz w:val="24"/>
-          <w:szCs w:val="24"/>
-        </w:rPr>
-        <w:br/>
-        <w:t xml:space="preserve">        </w:t>
-      </w:r>
-      <w:proofErr w:type="spellStart"/>
-      <w:r>
-        <w:rPr>
-          <w:rFonts w:ascii="Times New Roman" w:hAnsi="Times New Roman" w:cs="Times New Roman"/>
-          <w:sz w:val="24"/>
-          <w:szCs w:val="24"/>
-        </w:rPr>
-        <w:t>rentFilter</w:t>
-      </w:r>
-      <w:proofErr w:type="spellEnd"/>
-      <w:r>
-        <w:rPr>
-          <w:rFonts w:ascii="Times New Roman" w:hAnsi="Times New Roman" w:cs="Times New Roman"/>
-          <w:sz w:val="24"/>
-          <w:szCs w:val="24"/>
-        </w:rPr>
-        <w:t xml:space="preserve"> = new </w:t>
-      </w:r>
-      <w:proofErr w:type="spellStart"/>
-      <w:r>
-        <w:rPr>
-          <w:rFonts w:ascii="Times New Roman" w:hAnsi="Times New Roman" w:cs="Times New Roman"/>
-          <w:sz w:val="24"/>
-          <w:szCs w:val="24"/>
-        </w:rPr>
-        <w:t>JComboBox</w:t>
-      </w:r>
-      <w:proofErr w:type="spellEnd"/>
-      <w:r>
-        <w:rPr>
-          <w:rFonts w:ascii="Times New Roman" w:hAnsi="Times New Roman" w:cs="Times New Roman"/>
-          <w:sz w:val="24"/>
-          <w:szCs w:val="24"/>
-        </w:rPr>
-        <w:t>&lt;&gt;(new String[]{"All", "0-100", "100-200", "200-300", "300-400", "400+"});</w:t>
-      </w:r>
-      <w:r>
-        <w:rPr>
-          <w:rFonts w:ascii="Times New Roman" w:hAnsi="Times New Roman" w:cs="Times New Roman"/>
-          <w:sz w:val="24"/>
-          <w:szCs w:val="24"/>
-        </w:rPr>
-        <w:br/>
-        <w:t xml:space="preserve">        </w:t>
-      </w:r>
-      <w:proofErr w:type="spellStart"/>
-      <w:r>
-        <w:rPr>
-          <w:rFonts w:ascii="Times New Roman" w:hAnsi="Times New Roman" w:cs="Times New Roman"/>
-          <w:sz w:val="24"/>
-          <w:szCs w:val="24"/>
-        </w:rPr>
-        <w:t>JButton</w:t>
-      </w:r>
-      <w:proofErr w:type="spellEnd"/>
-      <w:r>
-        <w:rPr>
-          <w:rFonts w:ascii="Times New Roman" w:hAnsi="Times New Roman" w:cs="Times New Roman"/>
-          <w:sz w:val="24"/>
-          <w:szCs w:val="24"/>
-        </w:rPr>
-        <w:t xml:space="preserve"> </w:t>
-      </w:r>
-      <w:proofErr w:type="spellStart"/>
-      <w:r>
-        <w:rPr>
-          <w:rFonts w:ascii="Times New Roman" w:hAnsi="Times New Roman" w:cs="Times New Roman"/>
-          <w:sz w:val="24"/>
-          <w:szCs w:val="24"/>
-        </w:rPr>
-        <w:t>filterButton</w:t>
-      </w:r>
-      <w:proofErr w:type="spellEnd"/>
-      <w:r>
-        <w:rPr>
-          <w:rFonts w:ascii="Times New Roman" w:hAnsi="Times New Roman" w:cs="Times New Roman"/>
-          <w:sz w:val="24"/>
-          <w:szCs w:val="24"/>
-        </w:rPr>
-        <w:t xml:space="preserve"> = new </w:t>
-      </w:r>
-      <w:proofErr w:type="spellStart"/>
-      <w:r>
-        <w:rPr>
-          <w:rFonts w:ascii="Times New Roman" w:hAnsi="Times New Roman" w:cs="Times New Roman"/>
-          <w:sz w:val="24"/>
-          <w:szCs w:val="24"/>
-        </w:rPr>
-        <w:t>JButton</w:t>
-      </w:r>
-      <w:proofErr w:type="spellEnd"/>
-      <w:r>
-        <w:rPr>
-          <w:rFonts w:ascii="Times New Roman" w:hAnsi="Times New Roman" w:cs="Times New Roman"/>
-          <w:sz w:val="24"/>
-          <w:szCs w:val="24"/>
-        </w:rPr>
-        <w:t>("Filter");</w:t>
-      </w:r>
-      <w:r>
-        <w:rPr>
-          <w:rFonts w:ascii="Times New Roman" w:hAnsi="Times New Roman" w:cs="Times New Roman"/>
-          <w:sz w:val="24"/>
-          <w:szCs w:val="24"/>
-        </w:rPr>
-        <w:br/>
-        <w:t xml:space="preserve">        </w:t>
-      </w:r>
-      <w:proofErr w:type="spellStart"/>
-      <w:r>
-        <w:rPr>
-          <w:rFonts w:ascii="Times New Roman" w:hAnsi="Times New Roman" w:cs="Times New Roman"/>
-          <w:sz w:val="24"/>
-          <w:szCs w:val="24"/>
-        </w:rPr>
-        <w:t>filterButton.addActionListener</w:t>
-      </w:r>
-      <w:proofErr w:type="spellEnd"/>
-      <w:r>
-        <w:rPr>
-          <w:rFonts w:ascii="Times New Roman" w:hAnsi="Times New Roman" w:cs="Times New Roman"/>
-          <w:sz w:val="24"/>
-          <w:szCs w:val="24"/>
-        </w:rPr>
-        <w:t xml:space="preserve">(new </w:t>
-      </w:r>
-      <w:proofErr w:type="spellStart"/>
-      <w:r>
-        <w:rPr>
-          <w:rFonts w:ascii="Times New Roman" w:hAnsi="Times New Roman" w:cs="Times New Roman"/>
-          <w:sz w:val="24"/>
-          <w:szCs w:val="24"/>
-        </w:rPr>
-        <w:t>FilterAction</w:t>
-      </w:r>
-      <w:proofErr w:type="spellEnd"/>
-      <w:r>
-        <w:rPr>
-          <w:rFonts w:ascii="Times New Roman" w:hAnsi="Times New Roman" w:cs="Times New Roman"/>
-          <w:sz w:val="24"/>
-          <w:szCs w:val="24"/>
-        </w:rPr>
-        <w:t>());</w:t>
-      </w:r>
-      <w:r>
-        <w:rPr>
-          <w:rFonts w:ascii="Times New Roman" w:hAnsi="Times New Roman" w:cs="Times New Roman"/>
-          <w:sz w:val="24"/>
-          <w:szCs w:val="24"/>
-        </w:rPr>
-        <w:br/>
-      </w:r>
-      <w:r>
-        <w:rPr>
-          <w:rFonts w:ascii="Times New Roman" w:hAnsi="Times New Roman" w:cs="Times New Roman"/>
-          <w:sz w:val="24"/>
-          <w:szCs w:val="24"/>
-        </w:rPr>
-        <w:br/>
-        <w:t xml:space="preserve">        </w:t>
-      </w:r>
-      <w:proofErr w:type="spellStart"/>
-      <w:r>
-        <w:rPr>
-          <w:rFonts w:ascii="Times New Roman" w:hAnsi="Times New Roman" w:cs="Times New Roman"/>
-          <w:sz w:val="24"/>
-          <w:szCs w:val="24"/>
-        </w:rPr>
-        <w:t>searchPanel.add</w:t>
-      </w:r>
-      <w:proofErr w:type="spellEnd"/>
-      <w:r>
-        <w:rPr>
-          <w:rFonts w:ascii="Times New Roman" w:hAnsi="Times New Roman" w:cs="Times New Roman"/>
-          <w:sz w:val="24"/>
-          <w:szCs w:val="24"/>
-        </w:rPr>
-        <w:t>(</w:t>
-      </w:r>
-      <w:proofErr w:type="spellStart"/>
-      <w:r>
-        <w:rPr>
-          <w:rFonts w:ascii="Times New Roman" w:hAnsi="Times New Roman" w:cs="Times New Roman"/>
-          <w:sz w:val="24"/>
-          <w:szCs w:val="24"/>
-        </w:rPr>
-        <w:t>locationField</w:t>
-      </w:r>
-      <w:proofErr w:type="spellEnd"/>
-      <w:r>
-        <w:rPr>
-          <w:rFonts w:ascii="Times New Roman" w:hAnsi="Times New Roman" w:cs="Times New Roman"/>
-          <w:sz w:val="24"/>
-          <w:szCs w:val="24"/>
-        </w:rPr>
-        <w:t>);</w:t>
-      </w:r>
-      <w:r>
-        <w:rPr>
-          <w:rFonts w:ascii="Times New Roman" w:hAnsi="Times New Roman" w:cs="Times New Roman"/>
-          <w:sz w:val="24"/>
-          <w:szCs w:val="24"/>
-        </w:rPr>
-        <w:br/>
-        <w:t xml:space="preserve">        </w:t>
-      </w:r>
-      <w:proofErr w:type="spellStart"/>
-      <w:r>
-        <w:rPr>
-          <w:rFonts w:ascii="Times New Roman" w:hAnsi="Times New Roman" w:cs="Times New Roman"/>
-          <w:sz w:val="24"/>
-          <w:szCs w:val="24"/>
-        </w:rPr>
-        <w:t>searchPanel.add</w:t>
-      </w:r>
-      <w:proofErr w:type="spellEnd"/>
-      <w:r>
-        <w:rPr>
-          <w:rFonts w:ascii="Times New Roman" w:hAnsi="Times New Roman" w:cs="Times New Roman"/>
-          <w:sz w:val="24"/>
-          <w:szCs w:val="24"/>
-        </w:rPr>
-        <w:t>(</w:t>
-      </w:r>
-      <w:proofErr w:type="spellStart"/>
-      <w:r>
-        <w:rPr>
-          <w:rFonts w:ascii="Times New Roman" w:hAnsi="Times New Roman" w:cs="Times New Roman"/>
-          <w:sz w:val="24"/>
-          <w:szCs w:val="24"/>
-        </w:rPr>
-        <w:t>rentFilter</w:t>
-      </w:r>
-      <w:proofErr w:type="spellEnd"/>
-      <w:r>
-        <w:rPr>
-          <w:rFonts w:ascii="Times New Roman" w:hAnsi="Times New Roman" w:cs="Times New Roman"/>
-          <w:sz w:val="24"/>
-          <w:szCs w:val="24"/>
-        </w:rPr>
-        <w:t>);</w:t>
-      </w:r>
-      <w:r>
-        <w:rPr>
-          <w:rFonts w:ascii="Times New Roman" w:hAnsi="Times New Roman" w:cs="Times New Roman"/>
-          <w:sz w:val="24"/>
-          <w:szCs w:val="24"/>
-        </w:rPr>
-        <w:br/>
-        <w:t xml:space="preserve">        </w:t>
-      </w:r>
-      <w:proofErr w:type="spellStart"/>
-      <w:r>
-        <w:rPr>
-          <w:rFonts w:ascii="Times New Roman" w:hAnsi="Times New Roman" w:cs="Times New Roman"/>
-          <w:sz w:val="24"/>
-          <w:szCs w:val="24"/>
-        </w:rPr>
-        <w:t>searchPanel.add</w:t>
-      </w:r>
-      <w:proofErr w:type="spellEnd"/>
-      <w:r>
-        <w:rPr>
-          <w:rFonts w:ascii="Times New Roman" w:hAnsi="Times New Roman" w:cs="Times New Roman"/>
-          <w:sz w:val="24"/>
-          <w:szCs w:val="24"/>
-        </w:rPr>
-        <w:t>(</w:t>
-      </w:r>
-      <w:proofErr w:type="spellStart"/>
-      <w:r>
-        <w:rPr>
-          <w:rFonts w:ascii="Times New Roman" w:hAnsi="Times New Roman" w:cs="Times New Roman"/>
-          <w:sz w:val="24"/>
-          <w:szCs w:val="24"/>
-        </w:rPr>
-        <w:t>filterButton</w:t>
-      </w:r>
-      <w:proofErr w:type="spellEnd"/>
-      <w:r>
-        <w:rPr>
-          <w:rFonts w:ascii="Times New Roman" w:hAnsi="Times New Roman" w:cs="Times New Roman"/>
-          <w:sz w:val="24"/>
-          <w:szCs w:val="24"/>
-        </w:rPr>
-        <w:t>);</w:t>
-      </w:r>
-      <w:r>
-        <w:rPr>
-          <w:rFonts w:ascii="Times New Roman" w:hAnsi="Times New Roman" w:cs="Times New Roman"/>
-          <w:sz w:val="24"/>
-          <w:szCs w:val="24"/>
-        </w:rPr>
-        <w:br/>
-      </w:r>
-      <w:r>
-        <w:rPr>
-          <w:rFonts w:ascii="Times New Roman" w:hAnsi="Times New Roman" w:cs="Times New Roman"/>
-          <w:sz w:val="24"/>
-          <w:szCs w:val="24"/>
-        </w:rPr>
-        <w:br/>
-        <w:t xml:space="preserve">        </w:t>
-      </w:r>
-      <w:proofErr w:type="spellStart"/>
-      <w:r>
-        <w:rPr>
-          <w:rFonts w:ascii="Times New Roman" w:hAnsi="Times New Roman" w:cs="Times New Roman"/>
-          <w:sz w:val="24"/>
-          <w:szCs w:val="24"/>
-        </w:rPr>
-        <w:t>mainHeaderPanel.add</w:t>
-      </w:r>
-      <w:proofErr w:type="spellEnd"/>
-      <w:r>
-        <w:rPr>
-          <w:rFonts w:ascii="Times New Roman" w:hAnsi="Times New Roman" w:cs="Times New Roman"/>
-          <w:sz w:val="24"/>
-          <w:szCs w:val="24"/>
-        </w:rPr>
-        <w:t>(</w:t>
-      </w:r>
-      <w:proofErr w:type="spellStart"/>
-      <w:r>
-        <w:rPr>
-          <w:rFonts w:ascii="Times New Roman" w:hAnsi="Times New Roman" w:cs="Times New Roman"/>
-          <w:sz w:val="24"/>
-          <w:szCs w:val="24"/>
-        </w:rPr>
-        <w:t>searchPanel</w:t>
-      </w:r>
-      <w:proofErr w:type="spellEnd"/>
-      <w:r>
-        <w:rPr>
-          <w:rFonts w:ascii="Times New Roman" w:hAnsi="Times New Roman" w:cs="Times New Roman"/>
-          <w:sz w:val="24"/>
-          <w:szCs w:val="24"/>
-        </w:rPr>
-        <w:t xml:space="preserve">, </w:t>
-      </w:r>
-      <w:proofErr w:type="spellStart"/>
-      <w:r>
-        <w:rPr>
-          <w:rFonts w:ascii="Times New Roman" w:hAnsi="Times New Roman" w:cs="Times New Roman"/>
-          <w:sz w:val="24"/>
-          <w:szCs w:val="24"/>
-        </w:rPr>
-        <w:t>BorderLayout.</w:t>
+        <w:t xml:space="preserve">        JPanel searchPanel = new JPanel(new GridLayout(1, 3, 10, 10));</w:t>
+      </w:r>
+      <w:r>
+        <w:rPr>
+          <w:rFonts w:ascii="Times New Roman" w:hAnsi="Times New Roman" w:cs="Times New Roman"/>
+          <w:sz w:val="24"/>
+          <w:szCs w:val="24"/>
+        </w:rPr>
+        <w:br/>
+        <w:t xml:space="preserve">        locationField = new JTextField("Search By Location");</w:t>
+      </w:r>
+      <w:r>
+        <w:rPr>
+          <w:rFonts w:ascii="Times New Roman" w:hAnsi="Times New Roman" w:cs="Times New Roman"/>
+          <w:sz w:val="24"/>
+          <w:szCs w:val="24"/>
+        </w:rPr>
+        <w:br/>
+      </w:r>
+      <w:r>
+        <w:rPr>
+          <w:rFonts w:ascii="Times New Roman" w:hAnsi="Times New Roman" w:cs="Times New Roman"/>
+          <w:sz w:val="24"/>
+          <w:szCs w:val="24"/>
+        </w:rPr>
+        <w:br/>
+        <w:t xml:space="preserve">        rentFilter = new JComboBox&lt;&gt;(new String[]{"All", "0-100", "100-200", "200-300", "300-400", "400+"});</w:t>
+      </w:r>
+      <w:r>
+        <w:rPr>
+          <w:rFonts w:ascii="Times New Roman" w:hAnsi="Times New Roman" w:cs="Times New Roman"/>
+          <w:sz w:val="24"/>
+          <w:szCs w:val="24"/>
+        </w:rPr>
+        <w:br/>
+        <w:t xml:space="preserve">        JButton filterButton = new JButton("Filter");</w:t>
+      </w:r>
+      <w:r>
+        <w:rPr>
+          <w:rFonts w:ascii="Times New Roman" w:hAnsi="Times New Roman" w:cs="Times New Roman"/>
+          <w:sz w:val="24"/>
+          <w:szCs w:val="24"/>
+        </w:rPr>
+        <w:br/>
+        <w:t xml:space="preserve">        filterButton.addActionListener(new FilterAction());</w:t>
+      </w:r>
+      <w:r>
+        <w:rPr>
+          <w:rFonts w:ascii="Times New Roman" w:hAnsi="Times New Roman" w:cs="Times New Roman"/>
+          <w:sz w:val="24"/>
+          <w:szCs w:val="24"/>
+        </w:rPr>
+        <w:br/>
+      </w:r>
+      <w:r>
+        <w:rPr>
+          <w:rFonts w:ascii="Times New Roman" w:hAnsi="Times New Roman" w:cs="Times New Roman"/>
+          <w:sz w:val="24"/>
+          <w:szCs w:val="24"/>
+        </w:rPr>
+        <w:br/>
+        <w:t xml:space="preserve">        searchPanel.add(locationField);</w:t>
+      </w:r>
+      <w:r>
+        <w:rPr>
+          <w:rFonts w:ascii="Times New Roman" w:hAnsi="Times New Roman" w:cs="Times New Roman"/>
+          <w:sz w:val="24"/>
+          <w:szCs w:val="24"/>
+        </w:rPr>
+        <w:br/>
+        <w:t xml:space="preserve">        searchPanel.add(rentFilter);</w:t>
+      </w:r>
+      <w:r>
+        <w:rPr>
+          <w:rFonts w:ascii="Times New Roman" w:hAnsi="Times New Roman" w:cs="Times New Roman"/>
+          <w:sz w:val="24"/>
+          <w:szCs w:val="24"/>
+        </w:rPr>
+        <w:br/>
+        <w:t xml:space="preserve">        searchPanel.add(filterButton);</w:t>
+      </w:r>
+      <w:r>
+        <w:rPr>
+          <w:rFonts w:ascii="Times New Roman" w:hAnsi="Times New Roman" w:cs="Times New Roman"/>
+          <w:sz w:val="24"/>
+          <w:szCs w:val="24"/>
+        </w:rPr>
+        <w:br/>
+      </w:r>
+      <w:r>
+        <w:rPr>
+          <w:rFonts w:ascii="Times New Roman" w:hAnsi="Times New Roman" w:cs="Times New Roman"/>
+          <w:sz w:val="24"/>
+          <w:szCs w:val="24"/>
+        </w:rPr>
+        <w:br/>
+        <w:t xml:space="preserve">        mainHeaderPanel.add(searchPanel, BorderLayout.</w:t>
       </w:r>
       <w:r>
         <w:rPr>
@@ -10068,7 +8442,6 @@
         </w:rPr>
         <w:t>CENTER</w:t>
       </w:r>
-      <w:proofErr w:type="spellEnd"/>
       <w:r>
         <w:rPr>
           <w:rFonts w:ascii="Times New Roman" w:hAnsi="Times New Roman" w:cs="Times New Roman"/>
@@ -10084,34 +8457,7 @@
           <w:szCs w:val="24"/>
         </w:rPr>
         <w:br/>
-        <w:t xml:space="preserve">        add(</w:t>
-      </w:r>
-      <w:proofErr w:type="spellStart"/>
-      <w:r>
-        <w:rPr>
-          <w:rFonts w:ascii="Times New Roman" w:hAnsi="Times New Roman" w:cs="Times New Roman"/>
-          <w:sz w:val="24"/>
-          <w:szCs w:val="24"/>
-        </w:rPr>
-        <w:t>mainHeaderPanel</w:t>
-      </w:r>
-      <w:proofErr w:type="spellEnd"/>
-      <w:r>
-        <w:rPr>
-          <w:rFonts w:ascii="Times New Roman" w:hAnsi="Times New Roman" w:cs="Times New Roman"/>
-          <w:sz w:val="24"/>
-          <w:szCs w:val="24"/>
-        </w:rPr>
-        <w:t xml:space="preserve">, </w:t>
-      </w:r>
-      <w:proofErr w:type="spellStart"/>
-      <w:r>
-        <w:rPr>
-          <w:rFonts w:ascii="Times New Roman" w:hAnsi="Times New Roman" w:cs="Times New Roman"/>
-          <w:sz w:val="24"/>
-          <w:szCs w:val="24"/>
-        </w:rPr>
-        <w:t>BorderLayout.</w:t>
+        <w:t xml:space="preserve">        add(mainHeaderPanel, BorderLayout.</w:t>
       </w:r>
       <w:r>
         <w:rPr>
@@ -10123,7 +8469,6 @@
         </w:rPr>
         <w:t>NORTH</w:t>
       </w:r>
-      <w:proofErr w:type="spellEnd"/>
       <w:r>
         <w:rPr>
           <w:rFonts w:ascii="Times New Roman" w:hAnsi="Times New Roman" w:cs="Times New Roman"/>
@@ -10147,115 +8492,16 @@
           <w:szCs w:val="24"/>
         </w:rPr>
         <w:br/>
-        <w:t xml:space="preserve">        </w:t>
-      </w:r>
-      <w:proofErr w:type="spellStart"/>
-      <w:r>
-        <w:rPr>
-          <w:rFonts w:ascii="Times New Roman" w:hAnsi="Times New Roman" w:cs="Times New Roman"/>
-          <w:sz w:val="24"/>
-          <w:szCs w:val="24"/>
-        </w:rPr>
-        <w:t>contentPanel</w:t>
-      </w:r>
-      <w:proofErr w:type="spellEnd"/>
-      <w:r>
-        <w:rPr>
-          <w:rFonts w:ascii="Times New Roman" w:hAnsi="Times New Roman" w:cs="Times New Roman"/>
-          <w:sz w:val="24"/>
-          <w:szCs w:val="24"/>
-        </w:rPr>
-        <w:t xml:space="preserve"> = new </w:t>
-      </w:r>
-      <w:proofErr w:type="spellStart"/>
-      <w:r>
-        <w:rPr>
-          <w:rFonts w:ascii="Times New Roman" w:hAnsi="Times New Roman" w:cs="Times New Roman"/>
-          <w:sz w:val="24"/>
-          <w:szCs w:val="24"/>
-        </w:rPr>
-        <w:t>JPanel</w:t>
-      </w:r>
-      <w:proofErr w:type="spellEnd"/>
-      <w:r>
-        <w:rPr>
-          <w:rFonts w:ascii="Times New Roman" w:hAnsi="Times New Roman" w:cs="Times New Roman"/>
-          <w:sz w:val="24"/>
-          <w:szCs w:val="24"/>
-        </w:rPr>
-        <w:t>();</w:t>
-      </w:r>
-      <w:r>
-        <w:rPr>
-          <w:rFonts w:ascii="Times New Roman" w:hAnsi="Times New Roman" w:cs="Times New Roman"/>
-          <w:sz w:val="24"/>
-          <w:szCs w:val="24"/>
-        </w:rPr>
-        <w:br/>
-        <w:t xml:space="preserve">        </w:t>
-      </w:r>
-      <w:proofErr w:type="spellStart"/>
-      <w:r>
-        <w:rPr>
-          <w:rFonts w:ascii="Times New Roman" w:hAnsi="Times New Roman" w:cs="Times New Roman"/>
-          <w:sz w:val="24"/>
-          <w:szCs w:val="24"/>
-        </w:rPr>
-        <w:t>contentPanel.setLayout</w:t>
-      </w:r>
-      <w:proofErr w:type="spellEnd"/>
-      <w:r>
-        <w:rPr>
-          <w:rFonts w:ascii="Times New Roman" w:hAnsi="Times New Roman" w:cs="Times New Roman"/>
-          <w:sz w:val="24"/>
-          <w:szCs w:val="24"/>
-        </w:rPr>
-        <w:t xml:space="preserve">(new </w:t>
-      </w:r>
-      <w:proofErr w:type="spellStart"/>
-      <w:r>
-        <w:rPr>
-          <w:rFonts w:ascii="Times New Roman" w:hAnsi="Times New Roman" w:cs="Times New Roman"/>
-          <w:sz w:val="24"/>
-          <w:szCs w:val="24"/>
-        </w:rPr>
-        <w:t>BoxLayout</w:t>
-      </w:r>
-      <w:proofErr w:type="spellEnd"/>
-      <w:r>
-        <w:rPr>
-          <w:rFonts w:ascii="Times New Roman" w:hAnsi="Times New Roman" w:cs="Times New Roman"/>
-          <w:sz w:val="24"/>
-          <w:szCs w:val="24"/>
-        </w:rPr>
-        <w:t>(</w:t>
-      </w:r>
-      <w:proofErr w:type="spellStart"/>
-      <w:r>
-        <w:rPr>
-          <w:rFonts w:ascii="Times New Roman" w:hAnsi="Times New Roman" w:cs="Times New Roman"/>
-          <w:sz w:val="24"/>
-          <w:szCs w:val="24"/>
-        </w:rPr>
-        <w:t>contentPanel</w:t>
-      </w:r>
-      <w:proofErr w:type="spellEnd"/>
-      <w:r>
-        <w:rPr>
-          <w:rFonts w:ascii="Times New Roman" w:hAnsi="Times New Roman" w:cs="Times New Roman"/>
-          <w:sz w:val="24"/>
-          <w:szCs w:val="24"/>
-        </w:rPr>
-        <w:t xml:space="preserve">, </w:t>
-      </w:r>
-      <w:proofErr w:type="spellStart"/>
-      <w:r>
-        <w:rPr>
-          <w:rFonts w:ascii="Times New Roman" w:hAnsi="Times New Roman" w:cs="Times New Roman"/>
-          <w:sz w:val="24"/>
-          <w:szCs w:val="24"/>
-        </w:rPr>
-        <w:t>BoxLayout.</w:t>
+        <w:t xml:space="preserve">        contentPanel = new JPanel();</w:t>
+      </w:r>
+      <w:r>
+        <w:rPr>
+          <w:rFonts w:ascii="Times New Roman" w:hAnsi="Times New Roman" w:cs="Times New Roman"/>
+          <w:sz w:val="24"/>
+          <w:szCs w:val="24"/>
+        </w:rPr>
+        <w:br/>
+        <w:t xml:space="preserve">        contentPanel.setLayout(new BoxLayout(contentPanel, BoxLayout.</w:t>
       </w:r>
       <w:r>
         <w:rPr>
@@ -10267,7 +8513,6 @@
         </w:rPr>
         <w:t>Y_AXIS</w:t>
       </w:r>
-      <w:proofErr w:type="spellEnd"/>
       <w:r>
         <w:rPr>
           <w:rFonts w:ascii="Times New Roman" w:hAnsi="Times New Roman" w:cs="Times New Roman"/>
@@ -10283,79 +8528,7 @@
           <w:szCs w:val="24"/>
         </w:rPr>
         <w:br/>
-        <w:t xml:space="preserve">        </w:t>
-      </w:r>
-      <w:proofErr w:type="spellStart"/>
-      <w:r>
-        <w:rPr>
-          <w:rFonts w:ascii="Times New Roman" w:hAnsi="Times New Roman" w:cs="Times New Roman"/>
-          <w:sz w:val="24"/>
-          <w:szCs w:val="24"/>
-        </w:rPr>
-        <w:t>JScrollPane</w:t>
-      </w:r>
-      <w:proofErr w:type="spellEnd"/>
-      <w:r>
-        <w:rPr>
-          <w:rFonts w:ascii="Times New Roman" w:hAnsi="Times New Roman" w:cs="Times New Roman"/>
-          <w:sz w:val="24"/>
-          <w:szCs w:val="24"/>
-        </w:rPr>
-        <w:t xml:space="preserve"> </w:t>
-      </w:r>
-      <w:proofErr w:type="spellStart"/>
-      <w:r>
-        <w:rPr>
-          <w:rFonts w:ascii="Times New Roman" w:hAnsi="Times New Roman" w:cs="Times New Roman"/>
-          <w:sz w:val="24"/>
-          <w:szCs w:val="24"/>
-        </w:rPr>
-        <w:t>scrollPane</w:t>
-      </w:r>
-      <w:proofErr w:type="spellEnd"/>
-      <w:r>
-        <w:rPr>
-          <w:rFonts w:ascii="Times New Roman" w:hAnsi="Times New Roman" w:cs="Times New Roman"/>
-          <w:sz w:val="24"/>
-          <w:szCs w:val="24"/>
-        </w:rPr>
-        <w:t xml:space="preserve"> = new </w:t>
-      </w:r>
-      <w:proofErr w:type="spellStart"/>
-      <w:r>
-        <w:rPr>
-          <w:rFonts w:ascii="Times New Roman" w:hAnsi="Times New Roman" w:cs="Times New Roman"/>
-          <w:sz w:val="24"/>
-          <w:szCs w:val="24"/>
-        </w:rPr>
-        <w:t>JScrollPane</w:t>
-      </w:r>
-      <w:proofErr w:type="spellEnd"/>
-      <w:r>
-        <w:rPr>
-          <w:rFonts w:ascii="Times New Roman" w:hAnsi="Times New Roman" w:cs="Times New Roman"/>
-          <w:sz w:val="24"/>
-          <w:szCs w:val="24"/>
-        </w:rPr>
-        <w:t>(</w:t>
-      </w:r>
-      <w:proofErr w:type="spellStart"/>
-      <w:r>
-        <w:rPr>
-          <w:rFonts w:ascii="Times New Roman" w:hAnsi="Times New Roman" w:cs="Times New Roman"/>
-          <w:sz w:val="24"/>
-          <w:szCs w:val="24"/>
-        </w:rPr>
-        <w:t>contentPanel</w:t>
-      </w:r>
-      <w:proofErr w:type="spellEnd"/>
-      <w:r>
-        <w:rPr>
-          <w:rFonts w:ascii="Times New Roman" w:hAnsi="Times New Roman" w:cs="Times New Roman"/>
-          <w:sz w:val="24"/>
-          <w:szCs w:val="24"/>
-        </w:rPr>
-        <w:t>);</w:t>
+        <w:t xml:space="preserve">        JScrollPane scrollPane = new JScrollPane(contentPanel);</w:t>
       </w:r>
       <w:r>
         <w:rPr>
@@ -10399,61 +8572,16 @@
           <w:szCs w:val="24"/>
         </w:rPr>
         <w:br/>
-        <w:t xml:space="preserve">        </w:t>
-      </w:r>
-      <w:proofErr w:type="spellStart"/>
-      <w:r>
-        <w:rPr>
-          <w:rFonts w:ascii="Times New Roman" w:hAnsi="Times New Roman" w:cs="Times New Roman"/>
-          <w:sz w:val="24"/>
-          <w:szCs w:val="24"/>
-        </w:rPr>
-        <w:t>loadAccommodations</w:t>
-      </w:r>
-      <w:proofErr w:type="spellEnd"/>
-      <w:r>
-        <w:rPr>
-          <w:rFonts w:ascii="Times New Roman" w:hAnsi="Times New Roman" w:cs="Times New Roman"/>
-          <w:sz w:val="24"/>
-          <w:szCs w:val="24"/>
-        </w:rPr>
-        <w:t>(null, null);</w:t>
-      </w:r>
-      <w:r>
-        <w:rPr>
-          <w:rFonts w:ascii="Times New Roman" w:hAnsi="Times New Roman" w:cs="Times New Roman"/>
-          <w:sz w:val="24"/>
-          <w:szCs w:val="24"/>
-        </w:rPr>
-        <w:br/>
-        <w:t xml:space="preserve">        add(</w:t>
-      </w:r>
-      <w:proofErr w:type="spellStart"/>
-      <w:r>
-        <w:rPr>
-          <w:rFonts w:ascii="Times New Roman" w:hAnsi="Times New Roman" w:cs="Times New Roman"/>
-          <w:sz w:val="24"/>
-          <w:szCs w:val="24"/>
-        </w:rPr>
-        <w:t>scrollPane</w:t>
-      </w:r>
-      <w:proofErr w:type="spellEnd"/>
-      <w:r>
-        <w:rPr>
-          <w:rFonts w:ascii="Times New Roman" w:hAnsi="Times New Roman" w:cs="Times New Roman"/>
-          <w:sz w:val="24"/>
-          <w:szCs w:val="24"/>
-        </w:rPr>
-        <w:t xml:space="preserve">, </w:t>
-      </w:r>
-      <w:proofErr w:type="spellStart"/>
-      <w:r>
-        <w:rPr>
-          <w:rFonts w:ascii="Times New Roman" w:hAnsi="Times New Roman" w:cs="Times New Roman"/>
-          <w:sz w:val="24"/>
-          <w:szCs w:val="24"/>
-        </w:rPr>
-        <w:t>BorderLayout.</w:t>
+        <w:t xml:space="preserve">        loadAccommodations(null, null);</w:t>
+      </w:r>
+      <w:r>
+        <w:rPr>
+          <w:rFonts w:ascii="Times New Roman" w:hAnsi="Times New Roman" w:cs="Times New Roman"/>
+          <w:sz w:val="24"/>
+          <w:szCs w:val="24"/>
+        </w:rPr>
+        <w:br/>
+        <w:t xml:space="preserve">        add(scrollPane, BorderLayout.</w:t>
       </w:r>
       <w:r>
         <w:rPr>
@@ -10465,7 +8593,6 @@
         </w:rPr>
         <w:t>CENTER</w:t>
       </w:r>
-      <w:proofErr w:type="spellEnd"/>
       <w:r>
         <w:rPr>
           <w:rFonts w:ascii="Times New Roman" w:hAnsi="Times New Roman" w:cs="Times New Roman"/>
@@ -10481,25 +8608,7 @@
           <w:szCs w:val="24"/>
         </w:rPr>
         <w:br/>
-        <w:t xml:space="preserve">        </w:t>
-      </w:r>
-      <w:proofErr w:type="spellStart"/>
-      <w:r>
-        <w:rPr>
-          <w:rFonts w:ascii="Times New Roman" w:hAnsi="Times New Roman" w:cs="Times New Roman"/>
-          <w:sz w:val="24"/>
-          <w:szCs w:val="24"/>
-        </w:rPr>
-        <w:t>setVisible</w:t>
-      </w:r>
-      <w:proofErr w:type="spellEnd"/>
-      <w:r>
-        <w:rPr>
-          <w:rFonts w:ascii="Times New Roman" w:hAnsi="Times New Roman" w:cs="Times New Roman"/>
-          <w:sz w:val="24"/>
-          <w:szCs w:val="24"/>
-        </w:rPr>
-        <w:t>(true);</w:t>
+        <w:t xml:space="preserve">        setVisible(true);</w:t>
       </w:r>
       <w:r>
         <w:rPr>
@@ -10525,186 +8634,51 @@
           <w:szCs w:val="24"/>
         </w:rPr>
         <w:br/>
-        <w:t xml:space="preserve">    private void </w:t>
-      </w:r>
-      <w:proofErr w:type="spellStart"/>
-      <w:r>
-        <w:rPr>
-          <w:rFonts w:ascii="Times New Roman" w:hAnsi="Times New Roman" w:cs="Times New Roman"/>
-          <w:sz w:val="24"/>
-          <w:szCs w:val="24"/>
-        </w:rPr>
-        <w:t>loadAccommodations</w:t>
-      </w:r>
-      <w:proofErr w:type="spellEnd"/>
-      <w:r>
-        <w:rPr>
-          <w:rFonts w:ascii="Times New Roman" w:hAnsi="Times New Roman" w:cs="Times New Roman"/>
-          <w:sz w:val="24"/>
-          <w:szCs w:val="24"/>
-        </w:rPr>
-        <w:t xml:space="preserve">(String location, String </w:t>
-      </w:r>
-      <w:proofErr w:type="spellStart"/>
-      <w:r>
-        <w:rPr>
-          <w:rFonts w:ascii="Times New Roman" w:hAnsi="Times New Roman" w:cs="Times New Roman"/>
-          <w:sz w:val="24"/>
-          <w:szCs w:val="24"/>
-        </w:rPr>
-        <w:t>rentRange</w:t>
-      </w:r>
-      <w:proofErr w:type="spellEnd"/>
-      <w:r>
-        <w:rPr>
-          <w:rFonts w:ascii="Times New Roman" w:hAnsi="Times New Roman" w:cs="Times New Roman"/>
-          <w:sz w:val="24"/>
-          <w:szCs w:val="24"/>
-        </w:rPr>
-        <w:t>) {</w:t>
-      </w:r>
-      <w:r>
-        <w:rPr>
-          <w:rFonts w:ascii="Times New Roman" w:hAnsi="Times New Roman" w:cs="Times New Roman"/>
-          <w:sz w:val="24"/>
-          <w:szCs w:val="24"/>
-        </w:rPr>
-        <w:br/>
-        <w:t xml:space="preserve">        </w:t>
-      </w:r>
-      <w:proofErr w:type="spellStart"/>
-      <w:r>
-        <w:rPr>
-          <w:rFonts w:ascii="Times New Roman" w:hAnsi="Times New Roman" w:cs="Times New Roman"/>
-          <w:sz w:val="24"/>
-          <w:szCs w:val="24"/>
-        </w:rPr>
-        <w:t>contentPanel.removeAll</w:t>
-      </w:r>
-      <w:proofErr w:type="spellEnd"/>
-      <w:r>
-        <w:rPr>
-          <w:rFonts w:ascii="Times New Roman" w:hAnsi="Times New Roman" w:cs="Times New Roman"/>
-          <w:sz w:val="24"/>
-          <w:szCs w:val="24"/>
-        </w:rPr>
-        <w:t>();</w:t>
-      </w:r>
-      <w:r>
-        <w:rPr>
-          <w:rFonts w:ascii="Times New Roman" w:hAnsi="Times New Roman" w:cs="Times New Roman"/>
-          <w:sz w:val="24"/>
-          <w:szCs w:val="24"/>
-        </w:rPr>
-        <w:br/>
-      </w:r>
-      <w:r>
-        <w:rPr>
-          <w:rFonts w:ascii="Times New Roman" w:hAnsi="Times New Roman" w:cs="Times New Roman"/>
-          <w:sz w:val="24"/>
-          <w:szCs w:val="24"/>
-        </w:rPr>
-        <w:br/>
-        <w:t xml:space="preserve">        </w:t>
-      </w:r>
-      <w:proofErr w:type="spellStart"/>
-      <w:r>
-        <w:rPr>
-          <w:rFonts w:ascii="Times New Roman" w:hAnsi="Times New Roman" w:cs="Times New Roman"/>
-          <w:sz w:val="24"/>
-          <w:szCs w:val="24"/>
-        </w:rPr>
-        <w:t>DB_Functions</w:t>
-      </w:r>
-      <w:proofErr w:type="spellEnd"/>
-      <w:r>
-        <w:rPr>
-          <w:rFonts w:ascii="Times New Roman" w:hAnsi="Times New Roman" w:cs="Times New Roman"/>
-          <w:sz w:val="24"/>
-          <w:szCs w:val="24"/>
-        </w:rPr>
-        <w:t xml:space="preserve"> </w:t>
-      </w:r>
-      <w:proofErr w:type="spellStart"/>
-      <w:r>
-        <w:rPr>
-          <w:rFonts w:ascii="Times New Roman" w:hAnsi="Times New Roman" w:cs="Times New Roman"/>
-          <w:sz w:val="24"/>
-          <w:szCs w:val="24"/>
-        </w:rPr>
-        <w:t>db</w:t>
-      </w:r>
-      <w:proofErr w:type="spellEnd"/>
-      <w:r>
-        <w:rPr>
-          <w:rFonts w:ascii="Times New Roman" w:hAnsi="Times New Roman" w:cs="Times New Roman"/>
-          <w:sz w:val="24"/>
-          <w:szCs w:val="24"/>
-        </w:rPr>
-        <w:t xml:space="preserve"> = new </w:t>
-      </w:r>
-      <w:proofErr w:type="spellStart"/>
-      <w:r>
-        <w:rPr>
-          <w:rFonts w:ascii="Times New Roman" w:hAnsi="Times New Roman" w:cs="Times New Roman"/>
-          <w:sz w:val="24"/>
-          <w:szCs w:val="24"/>
-        </w:rPr>
-        <w:t>DB_Functions</w:t>
-      </w:r>
-      <w:proofErr w:type="spellEnd"/>
-      <w:r>
-        <w:rPr>
-          <w:rFonts w:ascii="Times New Roman" w:hAnsi="Times New Roman" w:cs="Times New Roman"/>
-          <w:sz w:val="24"/>
-          <w:szCs w:val="24"/>
-        </w:rPr>
-        <w:t>();</w:t>
-      </w:r>
-      <w:r>
-        <w:rPr>
-          <w:rFonts w:ascii="Times New Roman" w:hAnsi="Times New Roman" w:cs="Times New Roman"/>
-          <w:sz w:val="24"/>
-          <w:szCs w:val="24"/>
-        </w:rPr>
-        <w:br/>
-        <w:t xml:space="preserve">        try (Connection conn = </w:t>
-      </w:r>
-      <w:proofErr w:type="spellStart"/>
-      <w:r>
-        <w:rPr>
-          <w:rFonts w:ascii="Times New Roman" w:hAnsi="Times New Roman" w:cs="Times New Roman"/>
-          <w:sz w:val="24"/>
-          <w:szCs w:val="24"/>
-        </w:rPr>
-        <w:t>db.connect_to_db</w:t>
-      </w:r>
-      <w:proofErr w:type="spellEnd"/>
-      <w:r>
-        <w:rPr>
-          <w:rFonts w:ascii="Times New Roman" w:hAnsi="Times New Roman" w:cs="Times New Roman"/>
-          <w:sz w:val="24"/>
-          <w:szCs w:val="24"/>
-        </w:rPr>
-        <w:t>()) {</w:t>
-      </w:r>
-      <w:r>
-        <w:rPr>
-          <w:rFonts w:ascii="Times New Roman" w:hAnsi="Times New Roman" w:cs="Times New Roman"/>
-          <w:sz w:val="24"/>
-          <w:szCs w:val="24"/>
-        </w:rPr>
-        <w:br/>
-        <w:t xml:space="preserve">            String query = </w:t>
-      </w:r>
-      <w:proofErr w:type="spellStart"/>
-      <w:r>
-        <w:rPr>
-          <w:rFonts w:ascii="Times New Roman" w:hAnsi="Times New Roman" w:cs="Times New Roman"/>
-          <w:sz w:val="24"/>
-          <w:szCs w:val="24"/>
-        </w:rPr>
-        <w:t>String.</w:t>
+        <w:t xml:space="preserve">    private void loadAccommodations(String location, String rentRange) {</w:t>
+      </w:r>
+      <w:r>
+        <w:rPr>
+          <w:rFonts w:ascii="Times New Roman" w:hAnsi="Times New Roman" w:cs="Times New Roman"/>
+          <w:sz w:val="24"/>
+          <w:szCs w:val="24"/>
+        </w:rPr>
+        <w:br/>
+        <w:t xml:space="preserve">        contentPanel.removeAll();</w:t>
+      </w:r>
+      <w:r>
+        <w:rPr>
+          <w:rFonts w:ascii="Times New Roman" w:hAnsi="Times New Roman" w:cs="Times New Roman"/>
+          <w:sz w:val="24"/>
+          <w:szCs w:val="24"/>
+        </w:rPr>
+        <w:br/>
+      </w:r>
+      <w:r>
+        <w:rPr>
+          <w:rFonts w:ascii="Times New Roman" w:hAnsi="Times New Roman" w:cs="Times New Roman"/>
+          <w:sz w:val="24"/>
+          <w:szCs w:val="24"/>
+        </w:rPr>
+        <w:br/>
+        <w:t xml:space="preserve">        DB_Functions db = new DB_Functions();</w:t>
+      </w:r>
+      <w:r>
+        <w:rPr>
+          <w:rFonts w:ascii="Times New Roman" w:hAnsi="Times New Roman" w:cs="Times New Roman"/>
+          <w:sz w:val="24"/>
+          <w:szCs w:val="24"/>
+        </w:rPr>
+        <w:br/>
+        <w:t xml:space="preserve">        try (Connection conn = db.connect_to_db()) {</w:t>
+      </w:r>
+      <w:r>
+        <w:rPr>
+          <w:rFonts w:ascii="Times New Roman" w:hAnsi="Times New Roman" w:cs="Times New Roman"/>
+          <w:sz w:val="24"/>
+          <w:szCs w:val="24"/>
+        </w:rPr>
+        <w:br/>
+        <w:t xml:space="preserve">            String query = String.</w:t>
       </w:r>
       <w:r>
         <w:rPr>
@@ -10716,112 +8690,39 @@
         </w:rPr>
         <w:t>format</w:t>
       </w:r>
-      <w:proofErr w:type="spellEnd"/>
-      <w:r>
-        <w:rPr>
-          <w:rFonts w:ascii="Times New Roman" w:hAnsi="Times New Roman" w:cs="Times New Roman"/>
-          <w:sz w:val="24"/>
-          <w:szCs w:val="24"/>
-        </w:rPr>
-        <w:t xml:space="preserve">("SELECT * FROM accommodation WHERE </w:t>
-      </w:r>
-      <w:proofErr w:type="spellStart"/>
-      <w:r>
-        <w:rPr>
-          <w:rFonts w:ascii="Times New Roman" w:hAnsi="Times New Roman" w:cs="Times New Roman"/>
-          <w:sz w:val="24"/>
-          <w:szCs w:val="24"/>
-        </w:rPr>
-        <w:t>user_id</w:t>
-      </w:r>
-      <w:proofErr w:type="spellEnd"/>
-      <w:r>
-        <w:rPr>
-          <w:rFonts w:ascii="Times New Roman" w:hAnsi="Times New Roman" w:cs="Times New Roman"/>
-          <w:sz w:val="24"/>
-          <w:szCs w:val="24"/>
-        </w:rPr>
-        <w:t>=%d",</w:t>
-      </w:r>
-      <w:proofErr w:type="spellStart"/>
-      <w:r>
-        <w:rPr>
-          <w:rFonts w:ascii="Times New Roman" w:hAnsi="Times New Roman" w:cs="Times New Roman"/>
-          <w:sz w:val="24"/>
-          <w:szCs w:val="24"/>
-        </w:rPr>
-        <w:t>userID</w:t>
-      </w:r>
-      <w:proofErr w:type="spellEnd"/>
-      <w:r>
-        <w:rPr>
-          <w:rFonts w:ascii="Times New Roman" w:hAnsi="Times New Roman" w:cs="Times New Roman"/>
-          <w:sz w:val="24"/>
-          <w:szCs w:val="24"/>
-        </w:rPr>
-        <w:t>);</w:t>
-      </w:r>
-      <w:r>
-        <w:rPr>
-          <w:rFonts w:ascii="Times New Roman" w:hAnsi="Times New Roman" w:cs="Times New Roman"/>
-          <w:sz w:val="24"/>
-          <w:szCs w:val="24"/>
-        </w:rPr>
-        <w:br/>
-      </w:r>
-      <w:r>
-        <w:rPr>
-          <w:rFonts w:ascii="Times New Roman" w:hAnsi="Times New Roman" w:cs="Times New Roman"/>
-          <w:sz w:val="24"/>
-          <w:szCs w:val="24"/>
-        </w:rPr>
-        <w:br/>
-        <w:t xml:space="preserve">            if (location != null &amp;&amp; !</w:t>
-      </w:r>
-      <w:proofErr w:type="spellStart"/>
-      <w:r>
-        <w:rPr>
-          <w:rFonts w:ascii="Times New Roman" w:hAnsi="Times New Roman" w:cs="Times New Roman"/>
-          <w:sz w:val="24"/>
-          <w:szCs w:val="24"/>
-        </w:rPr>
-        <w:t>location.isEmpty</w:t>
-      </w:r>
-      <w:proofErr w:type="spellEnd"/>
-      <w:r>
-        <w:rPr>
-          <w:rFonts w:ascii="Times New Roman" w:hAnsi="Times New Roman" w:cs="Times New Roman"/>
-          <w:sz w:val="24"/>
-          <w:szCs w:val="24"/>
-        </w:rPr>
-        <w:t>()) {</w:t>
-      </w:r>
-      <w:r>
-        <w:rPr>
-          <w:rFonts w:ascii="Times New Roman" w:hAnsi="Times New Roman" w:cs="Times New Roman"/>
-          <w:sz w:val="24"/>
-          <w:szCs w:val="24"/>
-        </w:rPr>
-        <w:br/>
-        <w:t xml:space="preserve">                query += " AND </w:t>
-      </w:r>
-      <w:proofErr w:type="spellStart"/>
-      <w:r>
-        <w:rPr>
-          <w:rFonts w:ascii="Times New Roman" w:hAnsi="Times New Roman" w:cs="Times New Roman"/>
-          <w:sz w:val="24"/>
-          <w:szCs w:val="24"/>
-        </w:rPr>
-        <w:t>accommodation_address</w:t>
-      </w:r>
-      <w:proofErr w:type="spellEnd"/>
-      <w:r>
-        <w:rPr>
-          <w:rFonts w:ascii="Times New Roman" w:hAnsi="Times New Roman" w:cs="Times New Roman"/>
-          <w:sz w:val="24"/>
-          <w:szCs w:val="24"/>
-        </w:rPr>
-        <w:t xml:space="preserve"> ILIKE ?";</w:t>
+      <w:r>
+        <w:rPr>
+          <w:rFonts w:ascii="Times New Roman" w:hAnsi="Times New Roman" w:cs="Times New Roman"/>
+          <w:sz w:val="24"/>
+          <w:szCs w:val="24"/>
+        </w:rPr>
+        <w:t>("SELECT * FROM accommodation WHERE user_id=%d",userID);</w:t>
+      </w:r>
+      <w:r>
+        <w:rPr>
+          <w:rFonts w:ascii="Times New Roman" w:hAnsi="Times New Roman" w:cs="Times New Roman"/>
+          <w:sz w:val="24"/>
+          <w:szCs w:val="24"/>
+        </w:rPr>
+        <w:br/>
+      </w:r>
+      <w:r>
+        <w:rPr>
+          <w:rFonts w:ascii="Times New Roman" w:hAnsi="Times New Roman" w:cs="Times New Roman"/>
+          <w:sz w:val="24"/>
+          <w:szCs w:val="24"/>
+        </w:rPr>
+        <w:br/>
+        <w:t xml:space="preserve">            if (location != null &amp;&amp; !location.isEmpty()) {</w:t>
+      </w:r>
+      <w:r>
+        <w:rPr>
+          <w:rFonts w:ascii="Times New Roman" w:hAnsi="Times New Roman" w:cs="Times New Roman"/>
+          <w:sz w:val="24"/>
+          <w:szCs w:val="24"/>
+        </w:rPr>
+        <w:br/>
+        <w:t xml:space="preserve">                query += " AND accommodation_address ILIKE ?";</w:t>
       </w:r>
       <w:r>
         <w:rPr>
@@ -10847,25 +8748,7 @@
           <w:szCs w:val="24"/>
         </w:rPr>
         <w:br/>
-        <w:t xml:space="preserve">            if (</w:t>
-      </w:r>
-      <w:proofErr w:type="spellStart"/>
-      <w:r>
-        <w:rPr>
-          <w:rFonts w:ascii="Times New Roman" w:hAnsi="Times New Roman" w:cs="Times New Roman"/>
-          <w:sz w:val="24"/>
-          <w:szCs w:val="24"/>
-        </w:rPr>
-        <w:t>rentRange</w:t>
-      </w:r>
-      <w:proofErr w:type="spellEnd"/>
-      <w:r>
-        <w:rPr>
-          <w:rFonts w:ascii="Times New Roman" w:hAnsi="Times New Roman" w:cs="Times New Roman"/>
-          <w:sz w:val="24"/>
-          <w:szCs w:val="24"/>
-        </w:rPr>
-        <w:t xml:space="preserve"> != null) {</w:t>
+        <w:t xml:space="preserve">            if (rentRange != null) {</w:t>
       </w:r>
       <w:r>
         <w:rPr>
@@ -10882,25 +8765,7 @@
           <w:szCs w:val="24"/>
         </w:rPr>
         <w:lastRenderedPageBreak/>
-        <w:t xml:space="preserve">                if (</w:t>
-      </w:r>
-      <w:proofErr w:type="spellStart"/>
-      <w:r>
-        <w:rPr>
-          <w:rFonts w:ascii="Times New Roman" w:hAnsi="Times New Roman" w:cs="Times New Roman"/>
-          <w:sz w:val="24"/>
-          <w:szCs w:val="24"/>
-        </w:rPr>
-        <w:t>rentRange.equals</w:t>
-      </w:r>
-      <w:proofErr w:type="spellEnd"/>
-      <w:r>
-        <w:rPr>
-          <w:rFonts w:ascii="Times New Roman" w:hAnsi="Times New Roman" w:cs="Times New Roman"/>
-          <w:sz w:val="24"/>
-          <w:szCs w:val="24"/>
-        </w:rPr>
-        <w:t>("0-100")) {</w:t>
+        <w:t xml:space="preserve">                if (rentRange.equals("0-100")) {</w:t>
       </w:r>
       <w:r>
         <w:rPr>
@@ -10918,25 +8783,7 @@
           <w:szCs w:val="24"/>
         </w:rPr>
         <w:br/>
-        <w:t xml:space="preserve">                } else if (</w:t>
-      </w:r>
-      <w:proofErr w:type="spellStart"/>
-      <w:r>
-        <w:rPr>
-          <w:rFonts w:ascii="Times New Roman" w:hAnsi="Times New Roman" w:cs="Times New Roman"/>
-          <w:sz w:val="24"/>
-          <w:szCs w:val="24"/>
-        </w:rPr>
-        <w:t>rentRange.equals</w:t>
-      </w:r>
-      <w:proofErr w:type="spellEnd"/>
-      <w:r>
-        <w:rPr>
-          <w:rFonts w:ascii="Times New Roman" w:hAnsi="Times New Roman" w:cs="Times New Roman"/>
-          <w:sz w:val="24"/>
-          <w:szCs w:val="24"/>
-        </w:rPr>
-        <w:t>("100-200")) {</w:t>
+        <w:t xml:space="preserve">                } else if (rentRange.equals("100-200")) {</w:t>
       </w:r>
       <w:r>
         <w:rPr>
@@ -10954,25 +8801,7 @@
           <w:szCs w:val="24"/>
         </w:rPr>
         <w:br/>
-        <w:t xml:space="preserve">                } else if (</w:t>
-      </w:r>
-      <w:proofErr w:type="spellStart"/>
-      <w:r>
-        <w:rPr>
-          <w:rFonts w:ascii="Times New Roman" w:hAnsi="Times New Roman" w:cs="Times New Roman"/>
-          <w:sz w:val="24"/>
-          <w:szCs w:val="24"/>
-        </w:rPr>
-        <w:t>rentRange.equals</w:t>
-      </w:r>
-      <w:proofErr w:type="spellEnd"/>
-      <w:r>
-        <w:rPr>
-          <w:rFonts w:ascii="Times New Roman" w:hAnsi="Times New Roman" w:cs="Times New Roman"/>
-          <w:sz w:val="24"/>
-          <w:szCs w:val="24"/>
-        </w:rPr>
-        <w:t>("200-300")) {</w:t>
+        <w:t xml:space="preserve">                } else if (rentRange.equals("200-300")) {</w:t>
       </w:r>
       <w:r>
         <w:rPr>
@@ -10990,25 +8819,7 @@
           <w:szCs w:val="24"/>
         </w:rPr>
         <w:br/>
-        <w:t xml:space="preserve">                } else if (</w:t>
-      </w:r>
-      <w:proofErr w:type="spellStart"/>
-      <w:r>
-        <w:rPr>
-          <w:rFonts w:ascii="Times New Roman" w:hAnsi="Times New Roman" w:cs="Times New Roman"/>
-          <w:sz w:val="24"/>
-          <w:szCs w:val="24"/>
-        </w:rPr>
-        <w:t>rentRange.equals</w:t>
-      </w:r>
-      <w:proofErr w:type="spellEnd"/>
-      <w:r>
-        <w:rPr>
-          <w:rFonts w:ascii="Times New Roman" w:hAnsi="Times New Roman" w:cs="Times New Roman"/>
-          <w:sz w:val="24"/>
-          <w:szCs w:val="24"/>
-        </w:rPr>
-        <w:t>("300-400")) {</w:t>
+        <w:t xml:space="preserve">                } else if (rentRange.equals("300-400")) {</w:t>
       </w:r>
       <w:r>
         <w:rPr>
@@ -11026,25 +8837,7 @@
           <w:szCs w:val="24"/>
         </w:rPr>
         <w:br/>
-        <w:t xml:space="preserve">                } else if (</w:t>
-      </w:r>
-      <w:proofErr w:type="spellStart"/>
-      <w:r>
-        <w:rPr>
-          <w:rFonts w:ascii="Times New Roman" w:hAnsi="Times New Roman" w:cs="Times New Roman"/>
-          <w:sz w:val="24"/>
-          <w:szCs w:val="24"/>
-        </w:rPr>
-        <w:t>rentRange.equals</w:t>
-      </w:r>
-      <w:proofErr w:type="spellEnd"/>
-      <w:r>
-        <w:rPr>
-          <w:rFonts w:ascii="Times New Roman" w:hAnsi="Times New Roman" w:cs="Times New Roman"/>
-          <w:sz w:val="24"/>
-          <w:szCs w:val="24"/>
-        </w:rPr>
-        <w:t>("400+")) {</w:t>
+        <w:t xml:space="preserve">                } else if (rentRange.equals("400+")) {</w:t>
       </w:r>
       <w:r>
         <w:rPr>
@@ -11088,168 +8881,42 @@
           <w:szCs w:val="24"/>
         </w:rPr>
         <w:br/>
-        <w:t xml:space="preserve">            </w:t>
-      </w:r>
-      <w:proofErr w:type="spellStart"/>
-      <w:r>
-        <w:rPr>
-          <w:rFonts w:ascii="Times New Roman" w:hAnsi="Times New Roman" w:cs="Times New Roman"/>
-          <w:sz w:val="24"/>
-          <w:szCs w:val="24"/>
-        </w:rPr>
-        <w:t>PreparedStatement</w:t>
-      </w:r>
-      <w:proofErr w:type="spellEnd"/>
-      <w:r>
-        <w:rPr>
-          <w:rFonts w:ascii="Times New Roman" w:hAnsi="Times New Roman" w:cs="Times New Roman"/>
-          <w:sz w:val="24"/>
-          <w:szCs w:val="24"/>
-        </w:rPr>
-        <w:t xml:space="preserve"> </w:t>
-      </w:r>
-      <w:proofErr w:type="spellStart"/>
-      <w:r>
-        <w:rPr>
-          <w:rFonts w:ascii="Times New Roman" w:hAnsi="Times New Roman" w:cs="Times New Roman"/>
-          <w:sz w:val="24"/>
-          <w:szCs w:val="24"/>
-        </w:rPr>
-        <w:t>stmt</w:t>
-      </w:r>
-      <w:proofErr w:type="spellEnd"/>
-      <w:r>
-        <w:rPr>
-          <w:rFonts w:ascii="Times New Roman" w:hAnsi="Times New Roman" w:cs="Times New Roman"/>
-          <w:sz w:val="24"/>
-          <w:szCs w:val="24"/>
-        </w:rPr>
-        <w:t xml:space="preserve"> = </w:t>
-      </w:r>
-      <w:proofErr w:type="spellStart"/>
-      <w:r>
-        <w:rPr>
-          <w:rFonts w:ascii="Times New Roman" w:hAnsi="Times New Roman" w:cs="Times New Roman"/>
-          <w:sz w:val="24"/>
-          <w:szCs w:val="24"/>
-        </w:rPr>
-        <w:t>conn.prepareStatement</w:t>
-      </w:r>
-      <w:proofErr w:type="spellEnd"/>
-      <w:r>
-        <w:rPr>
-          <w:rFonts w:ascii="Times New Roman" w:hAnsi="Times New Roman" w:cs="Times New Roman"/>
-          <w:sz w:val="24"/>
-          <w:szCs w:val="24"/>
-        </w:rPr>
-        <w:t>(query);</w:t>
-      </w:r>
-      <w:r>
-        <w:rPr>
-          <w:rFonts w:ascii="Times New Roman" w:hAnsi="Times New Roman" w:cs="Times New Roman"/>
-          <w:sz w:val="24"/>
-          <w:szCs w:val="24"/>
-        </w:rPr>
-        <w:br/>
-        <w:t xml:space="preserve">            int </w:t>
-      </w:r>
-      <w:proofErr w:type="spellStart"/>
-      <w:r>
-        <w:rPr>
-          <w:rFonts w:ascii="Times New Roman" w:hAnsi="Times New Roman" w:cs="Times New Roman"/>
-          <w:sz w:val="24"/>
-          <w:szCs w:val="24"/>
-        </w:rPr>
-        <w:t>paramIndex</w:t>
-      </w:r>
-      <w:proofErr w:type="spellEnd"/>
-      <w:r>
-        <w:rPr>
-          <w:rFonts w:ascii="Times New Roman" w:hAnsi="Times New Roman" w:cs="Times New Roman"/>
-          <w:sz w:val="24"/>
-          <w:szCs w:val="24"/>
-        </w:rPr>
-        <w:t xml:space="preserve"> = 1;</w:t>
-      </w:r>
-      <w:r>
-        <w:rPr>
-          <w:rFonts w:ascii="Times New Roman" w:hAnsi="Times New Roman" w:cs="Times New Roman"/>
-          <w:sz w:val="24"/>
-          <w:szCs w:val="24"/>
-        </w:rPr>
-        <w:br/>
-      </w:r>
-      <w:r>
-        <w:rPr>
-          <w:rFonts w:ascii="Times New Roman" w:hAnsi="Times New Roman" w:cs="Times New Roman"/>
-          <w:sz w:val="24"/>
-          <w:szCs w:val="24"/>
-        </w:rPr>
-        <w:br/>
-        <w:t xml:space="preserve">            if (location != null &amp;&amp; !</w:t>
-      </w:r>
-      <w:proofErr w:type="spellStart"/>
-      <w:r>
-        <w:rPr>
-          <w:rFonts w:ascii="Times New Roman" w:hAnsi="Times New Roman" w:cs="Times New Roman"/>
-          <w:sz w:val="24"/>
-          <w:szCs w:val="24"/>
-        </w:rPr>
-        <w:t>location.isEmpty</w:t>
-      </w:r>
-      <w:proofErr w:type="spellEnd"/>
-      <w:r>
-        <w:rPr>
-          <w:rFonts w:ascii="Times New Roman" w:hAnsi="Times New Roman" w:cs="Times New Roman"/>
-          <w:sz w:val="24"/>
-          <w:szCs w:val="24"/>
-        </w:rPr>
-        <w:t>()) {</w:t>
-      </w:r>
-      <w:r>
-        <w:rPr>
-          <w:rFonts w:ascii="Times New Roman" w:hAnsi="Times New Roman" w:cs="Times New Roman"/>
-          <w:sz w:val="24"/>
-          <w:szCs w:val="24"/>
-        </w:rPr>
-        <w:br/>
-        <w:t xml:space="preserve">                </w:t>
-      </w:r>
-      <w:proofErr w:type="spellStart"/>
-      <w:r>
-        <w:rPr>
-          <w:rFonts w:ascii="Times New Roman" w:hAnsi="Times New Roman" w:cs="Times New Roman"/>
-          <w:sz w:val="24"/>
-          <w:szCs w:val="24"/>
-        </w:rPr>
-        <w:t>stmt.setString</w:t>
-      </w:r>
-      <w:proofErr w:type="spellEnd"/>
-      <w:r>
-        <w:rPr>
-          <w:rFonts w:ascii="Times New Roman" w:hAnsi="Times New Roman" w:cs="Times New Roman"/>
-          <w:sz w:val="24"/>
-          <w:szCs w:val="24"/>
-        </w:rPr>
-        <w:t>(</w:t>
-      </w:r>
-      <w:proofErr w:type="spellStart"/>
-      <w:r>
-        <w:rPr>
-          <w:rFonts w:ascii="Times New Roman" w:hAnsi="Times New Roman" w:cs="Times New Roman"/>
-          <w:sz w:val="24"/>
-          <w:szCs w:val="24"/>
-        </w:rPr>
-        <w:t>paramIndex</w:t>
-      </w:r>
-      <w:proofErr w:type="spellEnd"/>
-      <w:r>
-        <w:rPr>
-          <w:rFonts w:ascii="Times New Roman" w:hAnsi="Times New Roman" w:cs="Times New Roman"/>
-          <w:sz w:val="24"/>
-          <w:szCs w:val="24"/>
-        </w:rPr>
-        <w:t>++, "%" + location + "%");</w:t>
+        <w:t xml:space="preserve">            PreparedStatement stmt = conn.prepareStatement(query);</w:t>
+      </w:r>
+      <w:r>
+        <w:rPr>
+          <w:rFonts w:ascii="Times New Roman" w:hAnsi="Times New Roman" w:cs="Times New Roman"/>
+          <w:sz w:val="24"/>
+          <w:szCs w:val="24"/>
+        </w:rPr>
+        <w:br/>
+        <w:t xml:space="preserve">            int paramIndex = 1;</w:t>
+      </w:r>
+      <w:r>
+        <w:rPr>
+          <w:rFonts w:ascii="Times New Roman" w:hAnsi="Times New Roman" w:cs="Times New Roman"/>
+          <w:sz w:val="24"/>
+          <w:szCs w:val="24"/>
+        </w:rPr>
+        <w:br/>
+      </w:r>
+      <w:r>
+        <w:rPr>
+          <w:rFonts w:ascii="Times New Roman" w:hAnsi="Times New Roman" w:cs="Times New Roman"/>
+          <w:sz w:val="24"/>
+          <w:szCs w:val="24"/>
+        </w:rPr>
+        <w:br/>
+        <w:t xml:space="preserve">            if (location != null &amp;&amp; !location.isEmpty()) {</w:t>
+      </w:r>
+      <w:r>
+        <w:rPr>
+          <w:rFonts w:ascii="Times New Roman" w:hAnsi="Times New Roman" w:cs="Times New Roman"/>
+          <w:sz w:val="24"/>
+          <w:szCs w:val="24"/>
+        </w:rPr>
+        <w:br/>
+        <w:t xml:space="preserve">                stmt.setString(paramIndex++, "%" + location + "%");</w:t>
       </w:r>
       <w:r>
         <w:rPr>
@@ -11275,903 +8942,192 @@
           <w:szCs w:val="24"/>
         </w:rPr>
         <w:br/>
-        <w:t xml:space="preserve">            </w:t>
-      </w:r>
-      <w:proofErr w:type="spellStart"/>
-      <w:r>
-        <w:rPr>
-          <w:rFonts w:ascii="Times New Roman" w:hAnsi="Times New Roman" w:cs="Times New Roman"/>
-          <w:sz w:val="24"/>
-          <w:szCs w:val="24"/>
-        </w:rPr>
-        <w:t>ResultSet</w:t>
-      </w:r>
-      <w:proofErr w:type="spellEnd"/>
-      <w:r>
-        <w:rPr>
-          <w:rFonts w:ascii="Times New Roman" w:hAnsi="Times New Roman" w:cs="Times New Roman"/>
-          <w:sz w:val="24"/>
-          <w:szCs w:val="24"/>
-        </w:rPr>
-        <w:t xml:space="preserve"> </w:t>
-      </w:r>
-      <w:proofErr w:type="spellStart"/>
-      <w:r>
-        <w:rPr>
-          <w:rFonts w:ascii="Times New Roman" w:hAnsi="Times New Roman" w:cs="Times New Roman"/>
-          <w:sz w:val="24"/>
-          <w:szCs w:val="24"/>
-        </w:rPr>
-        <w:t>rs</w:t>
-      </w:r>
-      <w:proofErr w:type="spellEnd"/>
-      <w:r>
-        <w:rPr>
-          <w:rFonts w:ascii="Times New Roman" w:hAnsi="Times New Roman" w:cs="Times New Roman"/>
-          <w:sz w:val="24"/>
-          <w:szCs w:val="24"/>
-        </w:rPr>
-        <w:t xml:space="preserve"> = </w:t>
-      </w:r>
-      <w:proofErr w:type="spellStart"/>
-      <w:r>
-        <w:rPr>
-          <w:rFonts w:ascii="Times New Roman" w:hAnsi="Times New Roman" w:cs="Times New Roman"/>
-          <w:sz w:val="24"/>
-          <w:szCs w:val="24"/>
-        </w:rPr>
-        <w:t>stmt.executeQuery</w:t>
-      </w:r>
-      <w:proofErr w:type="spellEnd"/>
-      <w:r>
-        <w:rPr>
-          <w:rFonts w:ascii="Times New Roman" w:hAnsi="Times New Roman" w:cs="Times New Roman"/>
-          <w:sz w:val="24"/>
-          <w:szCs w:val="24"/>
-        </w:rPr>
-        <w:t>();</w:t>
-      </w:r>
-      <w:r>
-        <w:rPr>
-          <w:rFonts w:ascii="Times New Roman" w:hAnsi="Times New Roman" w:cs="Times New Roman"/>
-          <w:sz w:val="24"/>
-          <w:szCs w:val="24"/>
-        </w:rPr>
-        <w:br/>
-        <w:t xml:space="preserve">            while (</w:t>
-      </w:r>
-      <w:proofErr w:type="spellStart"/>
-      <w:r>
-        <w:rPr>
-          <w:rFonts w:ascii="Times New Roman" w:hAnsi="Times New Roman" w:cs="Times New Roman"/>
-          <w:sz w:val="24"/>
-          <w:szCs w:val="24"/>
-        </w:rPr>
-        <w:t>rs.next</w:t>
-      </w:r>
-      <w:proofErr w:type="spellEnd"/>
-      <w:r>
-        <w:rPr>
-          <w:rFonts w:ascii="Times New Roman" w:hAnsi="Times New Roman" w:cs="Times New Roman"/>
-          <w:sz w:val="24"/>
-          <w:szCs w:val="24"/>
-        </w:rPr>
-        <w:t>()) {</w:t>
-      </w:r>
-      <w:r>
-        <w:rPr>
-          <w:rFonts w:ascii="Times New Roman" w:hAnsi="Times New Roman" w:cs="Times New Roman"/>
-          <w:sz w:val="24"/>
-          <w:szCs w:val="24"/>
-        </w:rPr>
-        <w:br/>
-        <w:t xml:space="preserve">                String </w:t>
-      </w:r>
-      <w:proofErr w:type="spellStart"/>
-      <w:r>
-        <w:rPr>
-          <w:rFonts w:ascii="Times New Roman" w:hAnsi="Times New Roman" w:cs="Times New Roman"/>
-          <w:sz w:val="24"/>
-          <w:szCs w:val="24"/>
-        </w:rPr>
-        <w:t>accName</w:t>
-      </w:r>
-      <w:proofErr w:type="spellEnd"/>
-      <w:r>
-        <w:rPr>
-          <w:rFonts w:ascii="Times New Roman" w:hAnsi="Times New Roman" w:cs="Times New Roman"/>
-          <w:sz w:val="24"/>
-          <w:szCs w:val="24"/>
-        </w:rPr>
-        <w:t xml:space="preserve"> = </w:t>
-      </w:r>
-      <w:proofErr w:type="spellStart"/>
-      <w:r>
-        <w:rPr>
-          <w:rFonts w:ascii="Times New Roman" w:hAnsi="Times New Roman" w:cs="Times New Roman"/>
-          <w:sz w:val="24"/>
-          <w:szCs w:val="24"/>
-        </w:rPr>
-        <w:t>rs.getString</w:t>
-      </w:r>
-      <w:proofErr w:type="spellEnd"/>
-      <w:r>
-        <w:rPr>
-          <w:rFonts w:ascii="Times New Roman" w:hAnsi="Times New Roman" w:cs="Times New Roman"/>
-          <w:sz w:val="24"/>
-          <w:szCs w:val="24"/>
-        </w:rPr>
-        <w:t>("</w:t>
-      </w:r>
-      <w:proofErr w:type="spellStart"/>
-      <w:r>
-        <w:rPr>
-          <w:rFonts w:ascii="Times New Roman" w:hAnsi="Times New Roman" w:cs="Times New Roman"/>
-          <w:sz w:val="24"/>
-          <w:szCs w:val="24"/>
-        </w:rPr>
-        <w:t>accommodation_name</w:t>
-      </w:r>
-      <w:proofErr w:type="spellEnd"/>
-      <w:r>
-        <w:rPr>
-          <w:rFonts w:ascii="Times New Roman" w:hAnsi="Times New Roman" w:cs="Times New Roman"/>
-          <w:sz w:val="24"/>
-          <w:szCs w:val="24"/>
-        </w:rPr>
-        <w:t>");</w:t>
-      </w:r>
-      <w:r>
-        <w:rPr>
-          <w:rFonts w:ascii="Times New Roman" w:hAnsi="Times New Roman" w:cs="Times New Roman"/>
-          <w:sz w:val="24"/>
-          <w:szCs w:val="24"/>
-        </w:rPr>
-        <w:br/>
-        <w:t xml:space="preserve">                String address = </w:t>
-      </w:r>
-      <w:proofErr w:type="spellStart"/>
-      <w:r>
-        <w:rPr>
-          <w:rFonts w:ascii="Times New Roman" w:hAnsi="Times New Roman" w:cs="Times New Roman"/>
-          <w:sz w:val="24"/>
-          <w:szCs w:val="24"/>
-        </w:rPr>
-        <w:t>rs.getString</w:t>
-      </w:r>
-      <w:proofErr w:type="spellEnd"/>
-      <w:r>
-        <w:rPr>
-          <w:rFonts w:ascii="Times New Roman" w:hAnsi="Times New Roman" w:cs="Times New Roman"/>
-          <w:sz w:val="24"/>
-          <w:szCs w:val="24"/>
-        </w:rPr>
-        <w:t>("</w:t>
-      </w:r>
-      <w:proofErr w:type="spellStart"/>
-      <w:r>
-        <w:rPr>
-          <w:rFonts w:ascii="Times New Roman" w:hAnsi="Times New Roman" w:cs="Times New Roman"/>
-          <w:sz w:val="24"/>
-          <w:szCs w:val="24"/>
-        </w:rPr>
-        <w:t>accommodation_address</w:t>
-      </w:r>
-      <w:proofErr w:type="spellEnd"/>
-      <w:r>
-        <w:rPr>
-          <w:rFonts w:ascii="Times New Roman" w:hAnsi="Times New Roman" w:cs="Times New Roman"/>
-          <w:sz w:val="24"/>
-          <w:szCs w:val="24"/>
-        </w:rPr>
-        <w:t>");</w:t>
-      </w:r>
-      <w:r>
-        <w:rPr>
-          <w:rFonts w:ascii="Times New Roman" w:hAnsi="Times New Roman" w:cs="Times New Roman"/>
-          <w:sz w:val="24"/>
-          <w:szCs w:val="24"/>
-        </w:rPr>
-        <w:br/>
-        <w:t xml:space="preserve">                String price = "$" + </w:t>
-      </w:r>
-      <w:proofErr w:type="spellStart"/>
-      <w:r>
-        <w:rPr>
-          <w:rFonts w:ascii="Times New Roman" w:hAnsi="Times New Roman" w:cs="Times New Roman"/>
-          <w:sz w:val="24"/>
-          <w:szCs w:val="24"/>
-        </w:rPr>
-        <w:t>rs.getDouble</w:t>
-      </w:r>
-      <w:proofErr w:type="spellEnd"/>
-      <w:r>
-        <w:rPr>
-          <w:rFonts w:ascii="Times New Roman" w:hAnsi="Times New Roman" w:cs="Times New Roman"/>
-          <w:sz w:val="24"/>
-          <w:szCs w:val="24"/>
-        </w:rPr>
-        <w:t>("rent");</w:t>
-      </w:r>
-      <w:r>
-        <w:rPr>
-          <w:rFonts w:ascii="Times New Roman" w:hAnsi="Times New Roman" w:cs="Times New Roman"/>
-          <w:sz w:val="24"/>
-          <w:szCs w:val="24"/>
-        </w:rPr>
-        <w:br/>
-        <w:t xml:space="preserve">                int </w:t>
-      </w:r>
-      <w:proofErr w:type="spellStart"/>
-      <w:r>
-        <w:rPr>
-          <w:rFonts w:ascii="Times New Roman" w:hAnsi="Times New Roman" w:cs="Times New Roman"/>
-          <w:sz w:val="24"/>
-          <w:szCs w:val="24"/>
-        </w:rPr>
-        <w:t>roommateCount</w:t>
-      </w:r>
-      <w:proofErr w:type="spellEnd"/>
-      <w:r>
-        <w:rPr>
-          <w:rFonts w:ascii="Times New Roman" w:hAnsi="Times New Roman" w:cs="Times New Roman"/>
-          <w:sz w:val="24"/>
-          <w:szCs w:val="24"/>
-        </w:rPr>
-        <w:t xml:space="preserve"> = </w:t>
-      </w:r>
-      <w:proofErr w:type="spellStart"/>
-      <w:r>
-        <w:rPr>
-          <w:rFonts w:ascii="Times New Roman" w:hAnsi="Times New Roman" w:cs="Times New Roman"/>
-          <w:sz w:val="24"/>
-          <w:szCs w:val="24"/>
-        </w:rPr>
-        <w:t>rs.getInt</w:t>
-      </w:r>
-      <w:proofErr w:type="spellEnd"/>
-      <w:r>
-        <w:rPr>
-          <w:rFonts w:ascii="Times New Roman" w:hAnsi="Times New Roman" w:cs="Times New Roman"/>
-          <w:sz w:val="24"/>
-          <w:szCs w:val="24"/>
-        </w:rPr>
-        <w:t>("</w:t>
-      </w:r>
-      <w:proofErr w:type="spellStart"/>
-      <w:r>
-        <w:rPr>
-          <w:rFonts w:ascii="Times New Roman" w:hAnsi="Times New Roman" w:cs="Times New Roman"/>
-          <w:sz w:val="24"/>
-          <w:szCs w:val="24"/>
-        </w:rPr>
-        <w:t>numRooms</w:t>
-      </w:r>
-      <w:proofErr w:type="spellEnd"/>
-      <w:r>
-        <w:rPr>
-          <w:rFonts w:ascii="Times New Roman" w:hAnsi="Times New Roman" w:cs="Times New Roman"/>
-          <w:sz w:val="24"/>
-          <w:szCs w:val="24"/>
-        </w:rPr>
-        <w:t>");</w:t>
-      </w:r>
-      <w:r>
-        <w:rPr>
-          <w:rFonts w:ascii="Times New Roman" w:hAnsi="Times New Roman" w:cs="Times New Roman"/>
-          <w:sz w:val="24"/>
-          <w:szCs w:val="24"/>
-        </w:rPr>
-        <w:br/>
-        <w:t xml:space="preserve">                int </w:t>
-      </w:r>
-      <w:proofErr w:type="spellStart"/>
-      <w:r>
-        <w:rPr>
-          <w:rFonts w:ascii="Times New Roman" w:hAnsi="Times New Roman" w:cs="Times New Roman"/>
-          <w:sz w:val="24"/>
-          <w:szCs w:val="24"/>
-        </w:rPr>
-        <w:t>accId</w:t>
-      </w:r>
-      <w:proofErr w:type="spellEnd"/>
-      <w:r>
-        <w:rPr>
-          <w:rFonts w:ascii="Times New Roman" w:hAnsi="Times New Roman" w:cs="Times New Roman"/>
-          <w:sz w:val="24"/>
-          <w:szCs w:val="24"/>
-        </w:rPr>
-        <w:t xml:space="preserve"> = </w:t>
-      </w:r>
-      <w:proofErr w:type="spellStart"/>
-      <w:r>
-        <w:rPr>
-          <w:rFonts w:ascii="Times New Roman" w:hAnsi="Times New Roman" w:cs="Times New Roman"/>
-          <w:sz w:val="24"/>
-          <w:szCs w:val="24"/>
-        </w:rPr>
-        <w:t>rs.getInt</w:t>
-      </w:r>
-      <w:proofErr w:type="spellEnd"/>
-      <w:r>
-        <w:rPr>
-          <w:rFonts w:ascii="Times New Roman" w:hAnsi="Times New Roman" w:cs="Times New Roman"/>
-          <w:sz w:val="24"/>
-          <w:szCs w:val="24"/>
-        </w:rPr>
-        <w:t>("</w:t>
-      </w:r>
-      <w:proofErr w:type="spellStart"/>
-      <w:r>
-        <w:rPr>
-          <w:rFonts w:ascii="Times New Roman" w:hAnsi="Times New Roman" w:cs="Times New Roman"/>
-          <w:sz w:val="24"/>
-          <w:szCs w:val="24"/>
-        </w:rPr>
-        <w:t>accommodation_id</w:t>
-      </w:r>
-      <w:proofErr w:type="spellEnd"/>
-      <w:r>
-        <w:rPr>
-          <w:rFonts w:ascii="Times New Roman" w:hAnsi="Times New Roman" w:cs="Times New Roman"/>
-          <w:sz w:val="24"/>
-          <w:szCs w:val="24"/>
-        </w:rPr>
-        <w:t>");</w:t>
-      </w:r>
-      <w:r>
-        <w:rPr>
-          <w:rFonts w:ascii="Times New Roman" w:hAnsi="Times New Roman" w:cs="Times New Roman"/>
-          <w:sz w:val="24"/>
-          <w:szCs w:val="24"/>
-        </w:rPr>
-        <w:br/>
-      </w:r>
-      <w:r>
-        <w:rPr>
-          <w:rFonts w:ascii="Times New Roman" w:hAnsi="Times New Roman" w:cs="Times New Roman"/>
-          <w:sz w:val="24"/>
-          <w:szCs w:val="24"/>
-        </w:rPr>
-        <w:br/>
-        <w:t xml:space="preserve">                String query2 = "SELECT </w:t>
-      </w:r>
-      <w:proofErr w:type="spellStart"/>
-      <w:r>
-        <w:rPr>
-          <w:rFonts w:ascii="Times New Roman" w:hAnsi="Times New Roman" w:cs="Times New Roman"/>
-          <w:sz w:val="24"/>
-          <w:szCs w:val="24"/>
-        </w:rPr>
-        <w:t>image_data</w:t>
-      </w:r>
-      <w:proofErr w:type="spellEnd"/>
-      <w:r>
-        <w:rPr>
-          <w:rFonts w:ascii="Times New Roman" w:hAnsi="Times New Roman" w:cs="Times New Roman"/>
-          <w:sz w:val="24"/>
-          <w:szCs w:val="24"/>
-        </w:rPr>
-        <w:t xml:space="preserve"> FROM </w:t>
-      </w:r>
-      <w:proofErr w:type="spellStart"/>
-      <w:r>
-        <w:rPr>
-          <w:rFonts w:ascii="Times New Roman" w:hAnsi="Times New Roman" w:cs="Times New Roman"/>
-          <w:sz w:val="24"/>
-          <w:szCs w:val="24"/>
-        </w:rPr>
-        <w:t>accommodation_images</w:t>
-      </w:r>
-      <w:proofErr w:type="spellEnd"/>
-      <w:r>
-        <w:rPr>
-          <w:rFonts w:ascii="Times New Roman" w:hAnsi="Times New Roman" w:cs="Times New Roman"/>
-          <w:sz w:val="24"/>
-          <w:szCs w:val="24"/>
-        </w:rPr>
-        <w:t xml:space="preserve"> WHERE </w:t>
-      </w:r>
-      <w:proofErr w:type="spellStart"/>
-      <w:r>
-        <w:rPr>
-          <w:rFonts w:ascii="Times New Roman" w:hAnsi="Times New Roman" w:cs="Times New Roman"/>
-          <w:sz w:val="24"/>
-          <w:szCs w:val="24"/>
-        </w:rPr>
-        <w:t>accommodation_id</w:t>
-      </w:r>
-      <w:proofErr w:type="spellEnd"/>
-      <w:r>
-        <w:rPr>
-          <w:rFonts w:ascii="Times New Roman" w:hAnsi="Times New Roman" w:cs="Times New Roman"/>
-          <w:sz w:val="24"/>
-          <w:szCs w:val="24"/>
-        </w:rPr>
-        <w:t xml:space="preserve"> = ?";</w:t>
-      </w:r>
-      <w:r>
-        <w:rPr>
-          <w:rFonts w:ascii="Times New Roman" w:hAnsi="Times New Roman" w:cs="Times New Roman"/>
-          <w:sz w:val="24"/>
-          <w:szCs w:val="24"/>
-        </w:rPr>
-        <w:br/>
-        <w:t xml:space="preserve">                </w:t>
-      </w:r>
-      <w:proofErr w:type="spellStart"/>
-      <w:r>
-        <w:rPr>
-          <w:rFonts w:ascii="Times New Roman" w:hAnsi="Times New Roman" w:cs="Times New Roman"/>
-          <w:sz w:val="24"/>
-          <w:szCs w:val="24"/>
-        </w:rPr>
-        <w:t>PreparedStatement</w:t>
-      </w:r>
-      <w:proofErr w:type="spellEnd"/>
-      <w:r>
-        <w:rPr>
-          <w:rFonts w:ascii="Times New Roman" w:hAnsi="Times New Roman" w:cs="Times New Roman"/>
-          <w:sz w:val="24"/>
-          <w:szCs w:val="24"/>
-        </w:rPr>
-        <w:t xml:space="preserve"> stmt2 = </w:t>
-      </w:r>
-      <w:proofErr w:type="spellStart"/>
-      <w:r>
-        <w:rPr>
-          <w:rFonts w:ascii="Times New Roman" w:hAnsi="Times New Roman" w:cs="Times New Roman"/>
-          <w:sz w:val="24"/>
-          <w:szCs w:val="24"/>
-        </w:rPr>
-        <w:t>conn.prepareStatement</w:t>
-      </w:r>
-      <w:proofErr w:type="spellEnd"/>
-      <w:r>
-        <w:rPr>
-          <w:rFonts w:ascii="Times New Roman" w:hAnsi="Times New Roman" w:cs="Times New Roman"/>
-          <w:sz w:val="24"/>
-          <w:szCs w:val="24"/>
-        </w:rPr>
-        <w:t>(query2);</w:t>
-      </w:r>
-      <w:r>
-        <w:rPr>
-          <w:rFonts w:ascii="Times New Roman" w:hAnsi="Times New Roman" w:cs="Times New Roman"/>
-          <w:sz w:val="24"/>
-          <w:szCs w:val="24"/>
-        </w:rPr>
-        <w:br/>
-        <w:t xml:space="preserve">                stmt2.setInt(1, </w:t>
-      </w:r>
-      <w:proofErr w:type="spellStart"/>
-      <w:r>
-        <w:rPr>
-          <w:rFonts w:ascii="Times New Roman" w:hAnsi="Times New Roman" w:cs="Times New Roman"/>
-          <w:sz w:val="24"/>
-          <w:szCs w:val="24"/>
-        </w:rPr>
-        <w:t>accId</w:t>
-      </w:r>
-      <w:proofErr w:type="spellEnd"/>
-      <w:r>
-        <w:rPr>
-          <w:rFonts w:ascii="Times New Roman" w:hAnsi="Times New Roman" w:cs="Times New Roman"/>
-          <w:sz w:val="24"/>
-          <w:szCs w:val="24"/>
-        </w:rPr>
-        <w:t>);</w:t>
-      </w:r>
-      <w:r>
-        <w:rPr>
-          <w:rFonts w:ascii="Times New Roman" w:hAnsi="Times New Roman" w:cs="Times New Roman"/>
-          <w:sz w:val="24"/>
-          <w:szCs w:val="24"/>
-        </w:rPr>
-        <w:br/>
-        <w:t xml:space="preserve">                </w:t>
-      </w:r>
-      <w:proofErr w:type="spellStart"/>
-      <w:r>
-        <w:rPr>
-          <w:rFonts w:ascii="Times New Roman" w:hAnsi="Times New Roman" w:cs="Times New Roman"/>
-          <w:sz w:val="24"/>
-          <w:szCs w:val="24"/>
-        </w:rPr>
-        <w:t>ResultSet</w:t>
-      </w:r>
-      <w:proofErr w:type="spellEnd"/>
-      <w:r>
-        <w:rPr>
-          <w:rFonts w:ascii="Times New Roman" w:hAnsi="Times New Roman" w:cs="Times New Roman"/>
-          <w:sz w:val="24"/>
-          <w:szCs w:val="24"/>
-        </w:rPr>
-        <w:t xml:space="preserve"> </w:t>
-      </w:r>
-      <w:proofErr w:type="spellStart"/>
-      <w:r>
-        <w:rPr>
-          <w:rFonts w:ascii="Times New Roman" w:hAnsi="Times New Roman" w:cs="Times New Roman"/>
-          <w:sz w:val="24"/>
-          <w:szCs w:val="24"/>
-        </w:rPr>
-        <w:t>forImage</w:t>
-      </w:r>
-      <w:proofErr w:type="spellEnd"/>
-      <w:r>
-        <w:rPr>
-          <w:rFonts w:ascii="Times New Roman" w:hAnsi="Times New Roman" w:cs="Times New Roman"/>
-          <w:sz w:val="24"/>
-          <w:szCs w:val="24"/>
-        </w:rPr>
-        <w:t xml:space="preserve"> = stmt2.executeQuery();</w:t>
-      </w:r>
-      <w:r>
-        <w:rPr>
-          <w:rFonts w:ascii="Times New Roman" w:hAnsi="Times New Roman" w:cs="Times New Roman"/>
-          <w:sz w:val="24"/>
-          <w:szCs w:val="24"/>
-        </w:rPr>
-        <w:br/>
-      </w:r>
-      <w:r>
-        <w:rPr>
-          <w:rFonts w:ascii="Times New Roman" w:hAnsi="Times New Roman" w:cs="Times New Roman"/>
-          <w:sz w:val="24"/>
-          <w:szCs w:val="24"/>
-        </w:rPr>
-        <w:br/>
-        <w:t xml:space="preserve">                </w:t>
-      </w:r>
-      <w:proofErr w:type="spellStart"/>
-      <w:r>
-        <w:rPr>
-          <w:rFonts w:ascii="Times New Roman" w:hAnsi="Times New Roman" w:cs="Times New Roman"/>
-          <w:sz w:val="24"/>
-          <w:szCs w:val="24"/>
-        </w:rPr>
-        <w:t>ImageIcon</w:t>
-      </w:r>
-      <w:proofErr w:type="spellEnd"/>
-      <w:r>
-        <w:rPr>
-          <w:rFonts w:ascii="Times New Roman" w:hAnsi="Times New Roman" w:cs="Times New Roman"/>
-          <w:sz w:val="24"/>
-          <w:szCs w:val="24"/>
-        </w:rPr>
-        <w:t xml:space="preserve"> </w:t>
-      </w:r>
-      <w:proofErr w:type="spellStart"/>
-      <w:r>
-        <w:rPr>
-          <w:rFonts w:ascii="Times New Roman" w:hAnsi="Times New Roman" w:cs="Times New Roman"/>
-          <w:sz w:val="24"/>
-          <w:szCs w:val="24"/>
-        </w:rPr>
-        <w:t>accImage</w:t>
-      </w:r>
-      <w:proofErr w:type="spellEnd"/>
-      <w:r>
-        <w:rPr>
-          <w:rFonts w:ascii="Times New Roman" w:hAnsi="Times New Roman" w:cs="Times New Roman"/>
-          <w:sz w:val="24"/>
-          <w:szCs w:val="24"/>
-        </w:rPr>
-        <w:t xml:space="preserve"> = null;</w:t>
-      </w:r>
-      <w:r>
-        <w:rPr>
-          <w:rFonts w:ascii="Times New Roman" w:hAnsi="Times New Roman" w:cs="Times New Roman"/>
-          <w:sz w:val="24"/>
-          <w:szCs w:val="24"/>
-        </w:rPr>
-        <w:br/>
-        <w:t xml:space="preserve">                </w:t>
-      </w:r>
-      <w:proofErr w:type="spellStart"/>
-      <w:r>
-        <w:rPr>
-          <w:rFonts w:ascii="Times New Roman" w:hAnsi="Times New Roman" w:cs="Times New Roman"/>
-          <w:sz w:val="24"/>
-          <w:szCs w:val="24"/>
-        </w:rPr>
-        <w:t>ImageIcon</w:t>
-      </w:r>
-      <w:proofErr w:type="spellEnd"/>
-      <w:r>
-        <w:rPr>
-          <w:rFonts w:ascii="Times New Roman" w:hAnsi="Times New Roman" w:cs="Times New Roman"/>
-          <w:sz w:val="24"/>
-          <w:szCs w:val="24"/>
-        </w:rPr>
-        <w:t xml:space="preserve"> </w:t>
-      </w:r>
-      <w:proofErr w:type="spellStart"/>
-      <w:r>
-        <w:rPr>
-          <w:rFonts w:ascii="Times New Roman" w:hAnsi="Times New Roman" w:cs="Times New Roman"/>
-          <w:sz w:val="24"/>
-          <w:szCs w:val="24"/>
-        </w:rPr>
-        <w:t>scaledAccImage</w:t>
-      </w:r>
-      <w:proofErr w:type="spellEnd"/>
-      <w:r>
-        <w:rPr>
-          <w:rFonts w:ascii="Times New Roman" w:hAnsi="Times New Roman" w:cs="Times New Roman"/>
-          <w:sz w:val="24"/>
-          <w:szCs w:val="24"/>
-        </w:rPr>
-        <w:t xml:space="preserve"> = null;</w:t>
-      </w:r>
-      <w:r>
-        <w:rPr>
-          <w:rFonts w:ascii="Times New Roman" w:hAnsi="Times New Roman" w:cs="Times New Roman"/>
-          <w:sz w:val="24"/>
-          <w:szCs w:val="24"/>
-        </w:rPr>
-        <w:br/>
-        <w:t xml:space="preserve">                if (</w:t>
-      </w:r>
-      <w:proofErr w:type="spellStart"/>
-      <w:r>
-        <w:rPr>
-          <w:rFonts w:ascii="Times New Roman" w:hAnsi="Times New Roman" w:cs="Times New Roman"/>
-          <w:sz w:val="24"/>
-          <w:szCs w:val="24"/>
-        </w:rPr>
-        <w:t>forImage.next</w:t>
-      </w:r>
-      <w:proofErr w:type="spellEnd"/>
-      <w:r>
-        <w:rPr>
-          <w:rFonts w:ascii="Times New Roman" w:hAnsi="Times New Roman" w:cs="Times New Roman"/>
-          <w:sz w:val="24"/>
-          <w:szCs w:val="24"/>
-        </w:rPr>
-        <w:t>()) {</w:t>
-      </w:r>
-      <w:r>
-        <w:rPr>
-          <w:rFonts w:ascii="Times New Roman" w:hAnsi="Times New Roman" w:cs="Times New Roman"/>
-          <w:sz w:val="24"/>
-          <w:szCs w:val="24"/>
-        </w:rPr>
-        <w:br/>
-      </w:r>
-      <w:r>
-        <w:rPr>
-          <w:rFonts w:ascii="Times New Roman" w:hAnsi="Times New Roman" w:cs="Times New Roman"/>
-          <w:sz w:val="24"/>
-          <w:szCs w:val="24"/>
-        </w:rPr>
-        <w:br/>
-        <w:t xml:space="preserve">                    byte[] </w:t>
-      </w:r>
-      <w:proofErr w:type="spellStart"/>
-      <w:r>
-        <w:rPr>
-          <w:rFonts w:ascii="Times New Roman" w:hAnsi="Times New Roman" w:cs="Times New Roman"/>
-          <w:sz w:val="24"/>
-          <w:szCs w:val="24"/>
-        </w:rPr>
-        <w:t>imageBytes</w:t>
-      </w:r>
-      <w:proofErr w:type="spellEnd"/>
-      <w:r>
-        <w:rPr>
-          <w:rFonts w:ascii="Times New Roman" w:hAnsi="Times New Roman" w:cs="Times New Roman"/>
-          <w:sz w:val="24"/>
-          <w:szCs w:val="24"/>
-        </w:rPr>
-        <w:t xml:space="preserve"> = </w:t>
-      </w:r>
-      <w:proofErr w:type="spellStart"/>
-      <w:r>
-        <w:rPr>
-          <w:rFonts w:ascii="Times New Roman" w:hAnsi="Times New Roman" w:cs="Times New Roman"/>
-          <w:sz w:val="24"/>
-          <w:szCs w:val="24"/>
-        </w:rPr>
-        <w:t>forImage.getBytes</w:t>
-      </w:r>
-      <w:proofErr w:type="spellEnd"/>
-      <w:r>
-        <w:rPr>
-          <w:rFonts w:ascii="Times New Roman" w:hAnsi="Times New Roman" w:cs="Times New Roman"/>
-          <w:sz w:val="24"/>
-          <w:szCs w:val="24"/>
-        </w:rPr>
-        <w:t>("</w:t>
-      </w:r>
-      <w:proofErr w:type="spellStart"/>
-      <w:r>
-        <w:rPr>
-          <w:rFonts w:ascii="Times New Roman" w:hAnsi="Times New Roman" w:cs="Times New Roman"/>
-          <w:sz w:val="24"/>
-          <w:szCs w:val="24"/>
-        </w:rPr>
-        <w:t>image_data</w:t>
-      </w:r>
-      <w:proofErr w:type="spellEnd"/>
-      <w:r>
-        <w:rPr>
-          <w:rFonts w:ascii="Times New Roman" w:hAnsi="Times New Roman" w:cs="Times New Roman"/>
-          <w:sz w:val="24"/>
-          <w:szCs w:val="24"/>
-        </w:rPr>
-        <w:t>");</w:t>
-      </w:r>
-      <w:r>
-        <w:rPr>
-          <w:rFonts w:ascii="Times New Roman" w:hAnsi="Times New Roman" w:cs="Times New Roman"/>
-          <w:sz w:val="24"/>
-          <w:szCs w:val="24"/>
-        </w:rPr>
-        <w:br/>
-        <w:t xml:space="preserve">                    if (</w:t>
-      </w:r>
-      <w:proofErr w:type="spellStart"/>
-      <w:r>
-        <w:rPr>
-          <w:rFonts w:ascii="Times New Roman" w:hAnsi="Times New Roman" w:cs="Times New Roman"/>
-          <w:sz w:val="24"/>
-          <w:szCs w:val="24"/>
-        </w:rPr>
-        <w:t>imageBytes</w:t>
-      </w:r>
-      <w:proofErr w:type="spellEnd"/>
-      <w:r>
-        <w:rPr>
-          <w:rFonts w:ascii="Times New Roman" w:hAnsi="Times New Roman" w:cs="Times New Roman"/>
-          <w:sz w:val="24"/>
-          <w:szCs w:val="24"/>
-        </w:rPr>
-        <w:t xml:space="preserve"> != null) {</w:t>
-      </w:r>
-      <w:r>
-        <w:rPr>
-          <w:rFonts w:ascii="Times New Roman" w:hAnsi="Times New Roman" w:cs="Times New Roman"/>
-          <w:sz w:val="24"/>
-          <w:szCs w:val="24"/>
-        </w:rPr>
-        <w:br/>
-        <w:t xml:space="preserve">                        </w:t>
-      </w:r>
-      <w:proofErr w:type="spellStart"/>
-      <w:r>
-        <w:rPr>
-          <w:rFonts w:ascii="Times New Roman" w:hAnsi="Times New Roman" w:cs="Times New Roman"/>
-          <w:sz w:val="24"/>
-          <w:szCs w:val="24"/>
-        </w:rPr>
-        <w:t>accImage</w:t>
-      </w:r>
-      <w:proofErr w:type="spellEnd"/>
-      <w:r>
-        <w:rPr>
-          <w:rFonts w:ascii="Times New Roman" w:hAnsi="Times New Roman" w:cs="Times New Roman"/>
-          <w:sz w:val="24"/>
-          <w:szCs w:val="24"/>
-        </w:rPr>
-        <w:t xml:space="preserve"> = new </w:t>
-      </w:r>
-      <w:proofErr w:type="spellStart"/>
-      <w:r>
-        <w:rPr>
-          <w:rFonts w:ascii="Times New Roman" w:hAnsi="Times New Roman" w:cs="Times New Roman"/>
-          <w:sz w:val="24"/>
-          <w:szCs w:val="24"/>
-        </w:rPr>
-        <w:t>ImageIcon</w:t>
-      </w:r>
-      <w:proofErr w:type="spellEnd"/>
-      <w:r>
-        <w:rPr>
-          <w:rFonts w:ascii="Times New Roman" w:hAnsi="Times New Roman" w:cs="Times New Roman"/>
-          <w:sz w:val="24"/>
-          <w:szCs w:val="24"/>
-        </w:rPr>
-        <w:t>(</w:t>
-      </w:r>
-      <w:proofErr w:type="spellStart"/>
-      <w:r>
-        <w:rPr>
-          <w:rFonts w:ascii="Times New Roman" w:hAnsi="Times New Roman" w:cs="Times New Roman"/>
-          <w:sz w:val="24"/>
-          <w:szCs w:val="24"/>
-        </w:rPr>
-        <w:t>imageBytes</w:t>
-      </w:r>
-      <w:proofErr w:type="spellEnd"/>
-      <w:r>
-        <w:rPr>
-          <w:rFonts w:ascii="Times New Roman" w:hAnsi="Times New Roman" w:cs="Times New Roman"/>
-          <w:sz w:val="24"/>
-          <w:szCs w:val="24"/>
-        </w:rPr>
-        <w:t>);</w:t>
-      </w:r>
-      <w:r>
-        <w:rPr>
-          <w:rFonts w:ascii="Times New Roman" w:hAnsi="Times New Roman" w:cs="Times New Roman"/>
-          <w:sz w:val="24"/>
-          <w:szCs w:val="24"/>
-        </w:rPr>
-        <w:br/>
-      </w:r>
-      <w:r>
-        <w:rPr>
-          <w:rFonts w:ascii="Times New Roman" w:hAnsi="Times New Roman" w:cs="Times New Roman"/>
-          <w:sz w:val="24"/>
-          <w:szCs w:val="24"/>
-        </w:rPr>
-        <w:br/>
-        <w:t xml:space="preserve">                        Image </w:t>
-      </w:r>
-      <w:proofErr w:type="spellStart"/>
-      <w:r>
-        <w:rPr>
-          <w:rFonts w:ascii="Times New Roman" w:hAnsi="Times New Roman" w:cs="Times New Roman"/>
-          <w:sz w:val="24"/>
-          <w:szCs w:val="24"/>
-        </w:rPr>
-        <w:t>scaledImage</w:t>
-      </w:r>
-      <w:proofErr w:type="spellEnd"/>
-      <w:r>
-        <w:rPr>
-          <w:rFonts w:ascii="Times New Roman" w:hAnsi="Times New Roman" w:cs="Times New Roman"/>
-          <w:sz w:val="24"/>
-          <w:szCs w:val="24"/>
-        </w:rPr>
-        <w:t xml:space="preserve"> = </w:t>
-      </w:r>
-      <w:proofErr w:type="spellStart"/>
-      <w:r>
-        <w:rPr>
-          <w:rFonts w:ascii="Times New Roman" w:hAnsi="Times New Roman" w:cs="Times New Roman"/>
-          <w:sz w:val="24"/>
-          <w:szCs w:val="24"/>
-        </w:rPr>
-        <w:t>accImage.getImage</w:t>
-      </w:r>
-      <w:proofErr w:type="spellEnd"/>
-      <w:r>
-        <w:rPr>
-          <w:rFonts w:ascii="Times New Roman" w:hAnsi="Times New Roman" w:cs="Times New Roman"/>
-          <w:sz w:val="24"/>
-          <w:szCs w:val="24"/>
-        </w:rPr>
-        <w:t>().</w:t>
-      </w:r>
-      <w:proofErr w:type="spellStart"/>
-      <w:r>
-        <w:rPr>
-          <w:rFonts w:ascii="Times New Roman" w:hAnsi="Times New Roman" w:cs="Times New Roman"/>
-          <w:sz w:val="24"/>
-          <w:szCs w:val="24"/>
-        </w:rPr>
-        <w:t>getScaledInstance</w:t>
-      </w:r>
-      <w:proofErr w:type="spellEnd"/>
-      <w:r>
-        <w:rPr>
-          <w:rFonts w:ascii="Times New Roman" w:hAnsi="Times New Roman" w:cs="Times New Roman"/>
-          <w:sz w:val="24"/>
-          <w:szCs w:val="24"/>
-        </w:rPr>
-        <w:t xml:space="preserve">(280, 200, </w:t>
-      </w:r>
-      <w:proofErr w:type="spellStart"/>
-      <w:r>
-        <w:rPr>
-          <w:rFonts w:ascii="Times New Roman" w:hAnsi="Times New Roman" w:cs="Times New Roman"/>
-          <w:sz w:val="24"/>
-          <w:szCs w:val="24"/>
-        </w:rPr>
-        <w:t>Image.</w:t>
+        <w:t xml:space="preserve">            ResultSet rs = stmt.executeQuery();</w:t>
+      </w:r>
+      <w:r>
+        <w:rPr>
+          <w:rFonts w:ascii="Times New Roman" w:hAnsi="Times New Roman" w:cs="Times New Roman"/>
+          <w:sz w:val="24"/>
+          <w:szCs w:val="24"/>
+        </w:rPr>
+        <w:br/>
+        <w:t xml:space="preserve">            while (rs.next()) {</w:t>
+      </w:r>
+      <w:r>
+        <w:rPr>
+          <w:rFonts w:ascii="Times New Roman" w:hAnsi="Times New Roman" w:cs="Times New Roman"/>
+          <w:sz w:val="24"/>
+          <w:szCs w:val="24"/>
+        </w:rPr>
+        <w:br/>
+        <w:t xml:space="preserve">                String accName = rs.getString("accommodation_name");</w:t>
+      </w:r>
+      <w:r>
+        <w:rPr>
+          <w:rFonts w:ascii="Times New Roman" w:hAnsi="Times New Roman" w:cs="Times New Roman"/>
+          <w:sz w:val="24"/>
+          <w:szCs w:val="24"/>
+        </w:rPr>
+        <w:br/>
+        <w:t xml:space="preserve">                String address = rs.getString("accommodation_address");</w:t>
+      </w:r>
+      <w:r>
+        <w:rPr>
+          <w:rFonts w:ascii="Times New Roman" w:hAnsi="Times New Roman" w:cs="Times New Roman"/>
+          <w:sz w:val="24"/>
+          <w:szCs w:val="24"/>
+        </w:rPr>
+        <w:br/>
+        <w:t xml:space="preserve">                String price = "$" + rs.getDouble("rent");</w:t>
+      </w:r>
+      <w:r>
+        <w:rPr>
+          <w:rFonts w:ascii="Times New Roman" w:hAnsi="Times New Roman" w:cs="Times New Roman"/>
+          <w:sz w:val="24"/>
+          <w:szCs w:val="24"/>
+        </w:rPr>
+        <w:br/>
+        <w:t xml:space="preserve">                int roommateCount = rs.getInt("numRooms");</w:t>
+      </w:r>
+      <w:r>
+        <w:rPr>
+          <w:rFonts w:ascii="Times New Roman" w:hAnsi="Times New Roman" w:cs="Times New Roman"/>
+          <w:sz w:val="24"/>
+          <w:szCs w:val="24"/>
+        </w:rPr>
+        <w:br/>
+        <w:t xml:space="preserve">                int accId = rs.getInt("accommodation_id");</w:t>
+      </w:r>
+      <w:r>
+        <w:rPr>
+          <w:rFonts w:ascii="Times New Roman" w:hAnsi="Times New Roman" w:cs="Times New Roman"/>
+          <w:sz w:val="24"/>
+          <w:szCs w:val="24"/>
+        </w:rPr>
+        <w:br/>
+      </w:r>
+      <w:r>
+        <w:rPr>
+          <w:rFonts w:ascii="Times New Roman" w:hAnsi="Times New Roman" w:cs="Times New Roman"/>
+          <w:sz w:val="24"/>
+          <w:szCs w:val="24"/>
+        </w:rPr>
+        <w:br/>
+        <w:t xml:space="preserve">                String query2 = "SELECT image_data FROM accommodation_images WHERE accommodation_id = ?";</w:t>
+      </w:r>
+      <w:r>
+        <w:rPr>
+          <w:rFonts w:ascii="Times New Roman" w:hAnsi="Times New Roman" w:cs="Times New Roman"/>
+          <w:sz w:val="24"/>
+          <w:szCs w:val="24"/>
+        </w:rPr>
+        <w:br/>
+        <w:t xml:space="preserve">                PreparedStatement stmt2 = conn.prepareStatement(query2);</w:t>
+      </w:r>
+      <w:r>
+        <w:rPr>
+          <w:rFonts w:ascii="Times New Roman" w:hAnsi="Times New Roman" w:cs="Times New Roman"/>
+          <w:sz w:val="24"/>
+          <w:szCs w:val="24"/>
+        </w:rPr>
+        <w:br/>
+        <w:t xml:space="preserve">                stmt2.setInt(1, accId);</w:t>
+      </w:r>
+      <w:r>
+        <w:rPr>
+          <w:rFonts w:ascii="Times New Roman" w:hAnsi="Times New Roman" w:cs="Times New Roman"/>
+          <w:sz w:val="24"/>
+          <w:szCs w:val="24"/>
+        </w:rPr>
+        <w:br/>
+        <w:t xml:space="preserve">                ResultSet forImage = stmt2.executeQuery();</w:t>
+      </w:r>
+      <w:r>
+        <w:rPr>
+          <w:rFonts w:ascii="Times New Roman" w:hAnsi="Times New Roman" w:cs="Times New Roman"/>
+          <w:sz w:val="24"/>
+          <w:szCs w:val="24"/>
+        </w:rPr>
+        <w:br/>
+      </w:r>
+      <w:r>
+        <w:rPr>
+          <w:rFonts w:ascii="Times New Roman" w:hAnsi="Times New Roman" w:cs="Times New Roman"/>
+          <w:sz w:val="24"/>
+          <w:szCs w:val="24"/>
+        </w:rPr>
+        <w:br/>
+        <w:t xml:space="preserve">                ImageIcon accImage = null;</w:t>
+      </w:r>
+      <w:r>
+        <w:rPr>
+          <w:rFonts w:ascii="Times New Roman" w:hAnsi="Times New Roman" w:cs="Times New Roman"/>
+          <w:sz w:val="24"/>
+          <w:szCs w:val="24"/>
+        </w:rPr>
+        <w:br/>
+        <w:t xml:space="preserve">                ImageIcon scaledAccImage = null;</w:t>
+      </w:r>
+      <w:r>
+        <w:rPr>
+          <w:rFonts w:ascii="Times New Roman" w:hAnsi="Times New Roman" w:cs="Times New Roman"/>
+          <w:sz w:val="24"/>
+          <w:szCs w:val="24"/>
+        </w:rPr>
+        <w:br/>
+        <w:t xml:space="preserve">                if (forImage.next()) {</w:t>
+      </w:r>
+      <w:r>
+        <w:rPr>
+          <w:rFonts w:ascii="Times New Roman" w:hAnsi="Times New Roman" w:cs="Times New Roman"/>
+          <w:sz w:val="24"/>
+          <w:szCs w:val="24"/>
+        </w:rPr>
+        <w:br/>
+      </w:r>
+      <w:r>
+        <w:rPr>
+          <w:rFonts w:ascii="Times New Roman" w:hAnsi="Times New Roman" w:cs="Times New Roman"/>
+          <w:sz w:val="24"/>
+          <w:szCs w:val="24"/>
+        </w:rPr>
+        <w:br/>
+        <w:t xml:space="preserve">                    byte[] imageBytes = forImage.getBytes("image_data");</w:t>
+      </w:r>
+      <w:r>
+        <w:rPr>
+          <w:rFonts w:ascii="Times New Roman" w:hAnsi="Times New Roman" w:cs="Times New Roman"/>
+          <w:sz w:val="24"/>
+          <w:szCs w:val="24"/>
+        </w:rPr>
+        <w:br/>
+        <w:t xml:space="preserve">                    if (imageBytes != null) {</w:t>
+      </w:r>
+      <w:r>
+        <w:rPr>
+          <w:rFonts w:ascii="Times New Roman" w:hAnsi="Times New Roman" w:cs="Times New Roman"/>
+          <w:sz w:val="24"/>
+          <w:szCs w:val="24"/>
+        </w:rPr>
+        <w:br/>
+        <w:t xml:space="preserve">                        accImage = new ImageIcon(imageBytes);</w:t>
+      </w:r>
+      <w:r>
+        <w:rPr>
+          <w:rFonts w:ascii="Times New Roman" w:hAnsi="Times New Roman" w:cs="Times New Roman"/>
+          <w:sz w:val="24"/>
+          <w:szCs w:val="24"/>
+        </w:rPr>
+        <w:br/>
+      </w:r>
+      <w:r>
+        <w:rPr>
+          <w:rFonts w:ascii="Times New Roman" w:hAnsi="Times New Roman" w:cs="Times New Roman"/>
+          <w:sz w:val="24"/>
+          <w:szCs w:val="24"/>
+        </w:rPr>
+        <w:br/>
+        <w:t xml:space="preserve">                        Image scaledImage = accImage.getImage().getScaledInstance(280, 200, Image.</w:t>
       </w:r>
       <w:r>
         <w:rPr>
@@ -12183,7 +9139,6 @@
         </w:rPr>
         <w:t>SCALE_SMOOTH</w:t>
       </w:r>
-      <w:proofErr w:type="spellEnd"/>
       <w:r>
         <w:rPr>
           <w:rFonts w:ascii="Times New Roman" w:hAnsi="Times New Roman" w:cs="Times New Roman"/>
@@ -12199,61 +9154,7 @@
           <w:szCs w:val="24"/>
         </w:rPr>
         <w:br/>
-        <w:t xml:space="preserve">                        </w:t>
-      </w:r>
-      <w:proofErr w:type="spellStart"/>
-      <w:r>
-        <w:rPr>
-          <w:rFonts w:ascii="Times New Roman" w:hAnsi="Times New Roman" w:cs="Times New Roman"/>
-          <w:sz w:val="24"/>
-          <w:szCs w:val="24"/>
-        </w:rPr>
-        <w:t>scaledAccImage</w:t>
-      </w:r>
-      <w:proofErr w:type="spellEnd"/>
-      <w:r>
-        <w:rPr>
-          <w:rFonts w:ascii="Times New Roman" w:hAnsi="Times New Roman" w:cs="Times New Roman"/>
-          <w:sz w:val="24"/>
-          <w:szCs w:val="24"/>
-        </w:rPr>
-        <w:t xml:space="preserve"> = new </w:t>
-      </w:r>
-      <w:proofErr w:type="spellStart"/>
-      <w:r>
-        <w:rPr>
-          <w:rFonts w:ascii="Times New Roman" w:hAnsi="Times New Roman" w:cs="Times New Roman"/>
-          <w:sz w:val="24"/>
-          <w:szCs w:val="24"/>
-        </w:rPr>
-        <w:t>ImageIcon</w:t>
-      </w:r>
-      <w:proofErr w:type="spellEnd"/>
-      <w:r>
-        <w:rPr>
-          <w:rFonts w:ascii="Times New Roman" w:hAnsi="Times New Roman" w:cs="Times New Roman"/>
-          <w:sz w:val="24"/>
-          <w:szCs w:val="24"/>
-        </w:rPr>
-        <w:t>(</w:t>
-      </w:r>
-      <w:proofErr w:type="spellStart"/>
-      <w:r>
-        <w:rPr>
-          <w:rFonts w:ascii="Times New Roman" w:hAnsi="Times New Roman" w:cs="Times New Roman"/>
-          <w:sz w:val="24"/>
-          <w:szCs w:val="24"/>
-        </w:rPr>
-        <w:t>scaledImage</w:t>
-      </w:r>
-      <w:proofErr w:type="spellEnd"/>
-      <w:r>
-        <w:rPr>
-          <w:rFonts w:ascii="Times New Roman" w:hAnsi="Times New Roman" w:cs="Times New Roman"/>
-          <w:sz w:val="24"/>
-          <w:szCs w:val="24"/>
-        </w:rPr>
-        <w:t>);</w:t>
+        <w:t xml:space="preserve">                        scaledAccImage = new ImageIcon(scaledImage);</w:t>
       </w:r>
       <w:r>
         <w:rPr>
@@ -12288,25 +9189,7 @@
           <w:szCs w:val="24"/>
         </w:rPr>
         <w:br/>
-        <w:t xml:space="preserve">                </w:t>
-      </w:r>
-      <w:proofErr w:type="spellStart"/>
-      <w:r>
-        <w:rPr>
-          <w:rFonts w:ascii="Times New Roman" w:hAnsi="Times New Roman" w:cs="Times New Roman"/>
-          <w:sz w:val="24"/>
-          <w:szCs w:val="24"/>
-        </w:rPr>
-        <w:t>forImage.close</w:t>
-      </w:r>
-      <w:proofErr w:type="spellEnd"/>
-      <w:r>
-        <w:rPr>
-          <w:rFonts w:ascii="Times New Roman" w:hAnsi="Times New Roman" w:cs="Times New Roman"/>
-          <w:sz w:val="24"/>
-          <w:szCs w:val="24"/>
-        </w:rPr>
-        <w:t>();</w:t>
+        <w:t xml:space="preserve">                forImage.close();</w:t>
       </w:r>
       <w:r>
         <w:rPr>
@@ -12332,214 +9215,25 @@
           <w:szCs w:val="24"/>
         </w:rPr>
         <w:br/>
-        <w:t xml:space="preserve">                </w:t>
-      </w:r>
-      <w:proofErr w:type="spellStart"/>
-      <w:r>
-        <w:rPr>
-          <w:rFonts w:ascii="Times New Roman" w:hAnsi="Times New Roman" w:cs="Times New Roman"/>
-          <w:sz w:val="24"/>
-          <w:szCs w:val="24"/>
-        </w:rPr>
-        <w:t>JPanel</w:t>
-      </w:r>
-      <w:proofErr w:type="spellEnd"/>
-      <w:r>
-        <w:rPr>
-          <w:rFonts w:ascii="Times New Roman" w:hAnsi="Times New Roman" w:cs="Times New Roman"/>
-          <w:sz w:val="24"/>
-          <w:szCs w:val="24"/>
-        </w:rPr>
-        <w:t xml:space="preserve"> </w:t>
-      </w:r>
-      <w:proofErr w:type="spellStart"/>
-      <w:r>
-        <w:rPr>
-          <w:rFonts w:ascii="Times New Roman" w:hAnsi="Times New Roman" w:cs="Times New Roman"/>
-          <w:sz w:val="24"/>
-          <w:szCs w:val="24"/>
-        </w:rPr>
-        <w:t>accommodationCard</w:t>
-      </w:r>
-      <w:proofErr w:type="spellEnd"/>
-      <w:r>
-        <w:rPr>
-          <w:rFonts w:ascii="Times New Roman" w:hAnsi="Times New Roman" w:cs="Times New Roman"/>
-          <w:sz w:val="24"/>
-          <w:szCs w:val="24"/>
-        </w:rPr>
-        <w:t xml:space="preserve"> = </w:t>
-      </w:r>
-      <w:proofErr w:type="spellStart"/>
-      <w:r>
-        <w:rPr>
-          <w:rFonts w:ascii="Times New Roman" w:hAnsi="Times New Roman" w:cs="Times New Roman"/>
-          <w:sz w:val="24"/>
-          <w:szCs w:val="24"/>
-        </w:rPr>
-        <w:t>createAccommodationCard</w:t>
-      </w:r>
-      <w:proofErr w:type="spellEnd"/>
-      <w:r>
-        <w:rPr>
-          <w:rFonts w:ascii="Times New Roman" w:hAnsi="Times New Roman" w:cs="Times New Roman"/>
-          <w:sz w:val="24"/>
-          <w:szCs w:val="24"/>
-        </w:rPr>
-        <w:t>(</w:t>
-      </w:r>
-      <w:proofErr w:type="spellStart"/>
-      <w:r>
-        <w:rPr>
-          <w:rFonts w:ascii="Times New Roman" w:hAnsi="Times New Roman" w:cs="Times New Roman"/>
-          <w:sz w:val="24"/>
-          <w:szCs w:val="24"/>
-        </w:rPr>
-        <w:t>accId</w:t>
-      </w:r>
-      <w:proofErr w:type="spellEnd"/>
-      <w:r>
-        <w:rPr>
-          <w:rFonts w:ascii="Times New Roman" w:hAnsi="Times New Roman" w:cs="Times New Roman"/>
-          <w:sz w:val="24"/>
-          <w:szCs w:val="24"/>
-        </w:rPr>
-        <w:t xml:space="preserve">, </w:t>
-      </w:r>
-      <w:proofErr w:type="spellStart"/>
-      <w:r>
-        <w:rPr>
-          <w:rFonts w:ascii="Times New Roman" w:hAnsi="Times New Roman" w:cs="Times New Roman"/>
-          <w:sz w:val="24"/>
-          <w:szCs w:val="24"/>
-        </w:rPr>
-        <w:t>accName</w:t>
-      </w:r>
-      <w:proofErr w:type="spellEnd"/>
-      <w:r>
-        <w:rPr>
-          <w:rFonts w:ascii="Times New Roman" w:hAnsi="Times New Roman" w:cs="Times New Roman"/>
-          <w:sz w:val="24"/>
-          <w:szCs w:val="24"/>
-        </w:rPr>
-        <w:t xml:space="preserve">, </w:t>
-      </w:r>
-      <w:proofErr w:type="spellStart"/>
-      <w:r>
-        <w:rPr>
-          <w:rFonts w:ascii="Times New Roman" w:hAnsi="Times New Roman" w:cs="Times New Roman"/>
-          <w:sz w:val="24"/>
-          <w:szCs w:val="24"/>
-        </w:rPr>
-        <w:t>scaledAccImage</w:t>
-      </w:r>
-      <w:proofErr w:type="spellEnd"/>
-      <w:r>
-        <w:rPr>
-          <w:rFonts w:ascii="Times New Roman" w:hAnsi="Times New Roman" w:cs="Times New Roman"/>
-          <w:sz w:val="24"/>
-          <w:szCs w:val="24"/>
-        </w:rPr>
-        <w:t xml:space="preserve">, address, price, </w:t>
-      </w:r>
-      <w:proofErr w:type="spellStart"/>
-      <w:r>
-        <w:rPr>
-          <w:rFonts w:ascii="Times New Roman" w:hAnsi="Times New Roman" w:cs="Times New Roman"/>
-          <w:sz w:val="24"/>
-          <w:szCs w:val="24"/>
-        </w:rPr>
-        <w:t>roommateCount</w:t>
-      </w:r>
-      <w:proofErr w:type="spellEnd"/>
-      <w:r>
-        <w:rPr>
-          <w:rFonts w:ascii="Times New Roman" w:hAnsi="Times New Roman" w:cs="Times New Roman"/>
-          <w:sz w:val="24"/>
-          <w:szCs w:val="24"/>
-        </w:rPr>
-        <w:t>);</w:t>
-      </w:r>
-      <w:r>
-        <w:rPr>
-          <w:rFonts w:ascii="Times New Roman" w:hAnsi="Times New Roman" w:cs="Times New Roman"/>
-          <w:sz w:val="24"/>
-          <w:szCs w:val="24"/>
-        </w:rPr>
-        <w:br/>
-        <w:t xml:space="preserve">                </w:t>
-      </w:r>
-      <w:proofErr w:type="spellStart"/>
-      <w:r>
-        <w:rPr>
-          <w:rFonts w:ascii="Times New Roman" w:hAnsi="Times New Roman" w:cs="Times New Roman"/>
-          <w:sz w:val="24"/>
-          <w:szCs w:val="24"/>
-        </w:rPr>
-        <w:t>contentPanel.add</w:t>
-      </w:r>
-      <w:proofErr w:type="spellEnd"/>
-      <w:r>
-        <w:rPr>
-          <w:rFonts w:ascii="Times New Roman" w:hAnsi="Times New Roman" w:cs="Times New Roman"/>
-          <w:sz w:val="24"/>
-          <w:szCs w:val="24"/>
-        </w:rPr>
-        <w:t>(</w:t>
-      </w:r>
-      <w:proofErr w:type="spellStart"/>
-      <w:r>
-        <w:rPr>
-          <w:rFonts w:ascii="Times New Roman" w:hAnsi="Times New Roman" w:cs="Times New Roman"/>
-          <w:sz w:val="24"/>
-          <w:szCs w:val="24"/>
-        </w:rPr>
-        <w:t>accommodationCard</w:t>
-      </w:r>
-      <w:proofErr w:type="spellEnd"/>
-      <w:r>
-        <w:rPr>
-          <w:rFonts w:ascii="Times New Roman" w:hAnsi="Times New Roman" w:cs="Times New Roman"/>
-          <w:sz w:val="24"/>
-          <w:szCs w:val="24"/>
-        </w:rPr>
-        <w:t>);</w:t>
-      </w:r>
-      <w:r>
-        <w:rPr>
-          <w:rFonts w:ascii="Times New Roman" w:hAnsi="Times New Roman" w:cs="Times New Roman"/>
-          <w:sz w:val="24"/>
-          <w:szCs w:val="24"/>
-        </w:rPr>
-        <w:br/>
-        <w:t xml:space="preserve">                </w:t>
-      </w:r>
-      <w:proofErr w:type="spellStart"/>
-      <w:r>
-        <w:rPr>
-          <w:rFonts w:ascii="Times New Roman" w:hAnsi="Times New Roman" w:cs="Times New Roman"/>
-          <w:sz w:val="24"/>
-          <w:szCs w:val="24"/>
-        </w:rPr>
-        <w:t>contentPanel.add</w:t>
-      </w:r>
-      <w:proofErr w:type="spellEnd"/>
-      <w:r>
-        <w:rPr>
-          <w:rFonts w:ascii="Times New Roman" w:hAnsi="Times New Roman" w:cs="Times New Roman"/>
-          <w:sz w:val="24"/>
-          <w:szCs w:val="24"/>
-        </w:rPr>
-        <w:t>(</w:t>
-      </w:r>
-      <w:proofErr w:type="spellStart"/>
-      <w:r>
-        <w:rPr>
-          <w:rFonts w:ascii="Times New Roman" w:hAnsi="Times New Roman" w:cs="Times New Roman"/>
-          <w:sz w:val="24"/>
-          <w:szCs w:val="24"/>
-        </w:rPr>
-        <w:t>Box.</w:t>
+        <w:t xml:space="preserve">                JPanel accommodationCard = createAccommodationCard(accId, accName, scaledAccImage, address, price, roommateCount);</w:t>
+      </w:r>
+      <w:r>
+        <w:rPr>
+          <w:rFonts w:ascii="Times New Roman" w:hAnsi="Times New Roman" w:cs="Times New Roman"/>
+          <w:sz w:val="24"/>
+          <w:szCs w:val="24"/>
+        </w:rPr>
+        <w:br/>
+        <w:t xml:space="preserve">                contentPanel.add(accommodationCard);</w:t>
+      </w:r>
+      <w:r>
+        <w:rPr>
+          <w:rFonts w:ascii="Times New Roman" w:hAnsi="Times New Roman" w:cs="Times New Roman"/>
+          <w:sz w:val="24"/>
+          <w:szCs w:val="24"/>
+        </w:rPr>
+        <w:br/>
+        <w:t xml:space="preserve">                contentPanel.add(Box.</w:t>
       </w:r>
       <w:r>
         <w:rPr>
@@ -12551,7 +9245,6 @@
         </w:rPr>
         <w:t>createVerticalStrut</w:t>
       </w:r>
-      <w:proofErr w:type="spellEnd"/>
       <w:r>
         <w:rPr>
           <w:rFonts w:ascii="Times New Roman" w:hAnsi="Times New Roman" w:cs="Times New Roman"/>
@@ -12576,97 +9269,34 @@
           <w:szCs w:val="24"/>
         </w:rPr>
         <w:br/>
-        <w:t xml:space="preserve">            </w:t>
-      </w:r>
-      <w:proofErr w:type="spellStart"/>
-      <w:r>
-        <w:rPr>
-          <w:rFonts w:ascii="Times New Roman" w:hAnsi="Times New Roman" w:cs="Times New Roman"/>
-          <w:sz w:val="24"/>
-          <w:szCs w:val="24"/>
-        </w:rPr>
-        <w:t>rs.close</w:t>
-      </w:r>
-      <w:proofErr w:type="spellEnd"/>
-      <w:r>
-        <w:rPr>
-          <w:rFonts w:ascii="Times New Roman" w:hAnsi="Times New Roman" w:cs="Times New Roman"/>
-          <w:sz w:val="24"/>
-          <w:szCs w:val="24"/>
-        </w:rPr>
-        <w:t>();</w:t>
-      </w:r>
-      <w:r>
-        <w:rPr>
-          <w:rFonts w:ascii="Times New Roman" w:hAnsi="Times New Roman" w:cs="Times New Roman"/>
-          <w:sz w:val="24"/>
-          <w:szCs w:val="24"/>
-        </w:rPr>
-        <w:br/>
-        <w:t xml:space="preserve">            </w:t>
-      </w:r>
-      <w:proofErr w:type="spellStart"/>
-      <w:r>
-        <w:rPr>
-          <w:rFonts w:ascii="Times New Roman" w:hAnsi="Times New Roman" w:cs="Times New Roman"/>
-          <w:sz w:val="24"/>
-          <w:szCs w:val="24"/>
-        </w:rPr>
-        <w:t>stmt.close</w:t>
-      </w:r>
-      <w:proofErr w:type="spellEnd"/>
-      <w:r>
-        <w:rPr>
-          <w:rFonts w:ascii="Times New Roman" w:hAnsi="Times New Roman" w:cs="Times New Roman"/>
-          <w:sz w:val="24"/>
-          <w:szCs w:val="24"/>
-        </w:rPr>
-        <w:t>();</w:t>
-      </w:r>
-      <w:r>
-        <w:rPr>
-          <w:rFonts w:ascii="Times New Roman" w:hAnsi="Times New Roman" w:cs="Times New Roman"/>
-          <w:sz w:val="24"/>
-          <w:szCs w:val="24"/>
-        </w:rPr>
-        <w:br/>
-        <w:t xml:space="preserve">        } catch (</w:t>
-      </w:r>
-      <w:proofErr w:type="spellStart"/>
-      <w:r>
-        <w:rPr>
-          <w:rFonts w:ascii="Times New Roman" w:hAnsi="Times New Roman" w:cs="Times New Roman"/>
-          <w:sz w:val="24"/>
-          <w:szCs w:val="24"/>
-        </w:rPr>
-        <w:t>SQLException</w:t>
-      </w:r>
-      <w:proofErr w:type="spellEnd"/>
-      <w:r>
-        <w:rPr>
-          <w:rFonts w:ascii="Times New Roman" w:hAnsi="Times New Roman" w:cs="Times New Roman"/>
-          <w:sz w:val="24"/>
-          <w:szCs w:val="24"/>
-        </w:rPr>
-        <w:t xml:space="preserve"> e) {</w:t>
-      </w:r>
-      <w:r>
-        <w:rPr>
-          <w:rFonts w:ascii="Times New Roman" w:hAnsi="Times New Roman" w:cs="Times New Roman"/>
-          <w:sz w:val="24"/>
-          <w:szCs w:val="24"/>
-        </w:rPr>
-        <w:br/>
-        <w:t xml:space="preserve">            </w:t>
-      </w:r>
-      <w:proofErr w:type="spellStart"/>
-      <w:r>
-        <w:rPr>
-          <w:rFonts w:ascii="Times New Roman" w:hAnsi="Times New Roman" w:cs="Times New Roman"/>
-          <w:sz w:val="24"/>
-          <w:szCs w:val="24"/>
-        </w:rPr>
-        <w:t>JOptionPane.</w:t>
+        <w:t xml:space="preserve">            rs.close();</w:t>
+      </w:r>
+      <w:r>
+        <w:rPr>
+          <w:rFonts w:ascii="Times New Roman" w:hAnsi="Times New Roman" w:cs="Times New Roman"/>
+          <w:sz w:val="24"/>
+          <w:szCs w:val="24"/>
+        </w:rPr>
+        <w:br/>
+        <w:t xml:space="preserve">            stmt.close();</w:t>
+      </w:r>
+      <w:r>
+        <w:rPr>
+          <w:rFonts w:ascii="Times New Roman" w:hAnsi="Times New Roman" w:cs="Times New Roman"/>
+          <w:sz w:val="24"/>
+          <w:szCs w:val="24"/>
+        </w:rPr>
+        <w:br/>
+        <w:t xml:space="preserve">        } catch (SQLException e) {</w:t>
+      </w:r>
+      <w:r>
+        <w:rPr>
+          <w:rFonts w:ascii="Times New Roman" w:hAnsi="Times New Roman" w:cs="Times New Roman"/>
+          <w:sz w:val="24"/>
+          <w:szCs w:val="24"/>
+        </w:rPr>
+        <w:br/>
+        <w:t xml:space="preserve">            JOptionPane.</w:t>
       </w:r>
       <w:r>
         <w:rPr>
@@ -12678,32 +9308,13 @@
         </w:rPr>
         <w:t>showMessageDialog</w:t>
       </w:r>
-      <w:proofErr w:type="spellEnd"/>
-      <w:r>
-        <w:rPr>
-          <w:rFonts w:ascii="Times New Roman" w:hAnsi="Times New Roman" w:cs="Times New Roman"/>
-          <w:sz w:val="24"/>
-          <w:szCs w:val="24"/>
-        </w:rPr>
-        <w:t xml:space="preserve">(null, </w:t>
-      </w:r>
-      <w:proofErr w:type="spellStart"/>
-      <w:r>
-        <w:rPr>
-          <w:rFonts w:ascii="Times New Roman" w:hAnsi="Times New Roman" w:cs="Times New Roman"/>
-          <w:sz w:val="24"/>
-          <w:szCs w:val="24"/>
-        </w:rPr>
-        <w:t>e.getMessage</w:t>
-      </w:r>
-      <w:proofErr w:type="spellEnd"/>
-      <w:r>
-        <w:rPr>
-          <w:rFonts w:ascii="Times New Roman" w:hAnsi="Times New Roman" w:cs="Times New Roman"/>
-          <w:sz w:val="24"/>
-          <w:szCs w:val="24"/>
-        </w:rPr>
-        <w:t>());</w:t>
+      <w:r>
+        <w:rPr>
+          <w:rFonts w:ascii="Times New Roman" w:hAnsi="Times New Roman" w:cs="Times New Roman"/>
+          <w:sz w:val="24"/>
+          <w:szCs w:val="24"/>
+        </w:rPr>
+        <w:t>(null, e.getMessage());</w:t>
       </w:r>
       <w:r>
         <w:rPr>
@@ -12729,52 +9340,16 @@
           <w:szCs w:val="24"/>
         </w:rPr>
         <w:br/>
-        <w:t xml:space="preserve">        </w:t>
-      </w:r>
-      <w:proofErr w:type="spellStart"/>
-      <w:r>
-        <w:rPr>
-          <w:rFonts w:ascii="Times New Roman" w:hAnsi="Times New Roman" w:cs="Times New Roman"/>
-          <w:sz w:val="24"/>
-          <w:szCs w:val="24"/>
-        </w:rPr>
-        <w:t>contentPanel.revalidate</w:t>
-      </w:r>
-      <w:proofErr w:type="spellEnd"/>
-      <w:r>
-        <w:rPr>
-          <w:rFonts w:ascii="Times New Roman" w:hAnsi="Times New Roman" w:cs="Times New Roman"/>
-          <w:sz w:val="24"/>
-          <w:szCs w:val="24"/>
-        </w:rPr>
-        <w:t>();</w:t>
-      </w:r>
-      <w:r>
-        <w:rPr>
-          <w:rFonts w:ascii="Times New Roman" w:hAnsi="Times New Roman" w:cs="Times New Roman"/>
-          <w:sz w:val="24"/>
-          <w:szCs w:val="24"/>
-        </w:rPr>
-        <w:br/>
-        <w:t xml:space="preserve">        </w:t>
-      </w:r>
-      <w:proofErr w:type="spellStart"/>
-      <w:r>
-        <w:rPr>
-          <w:rFonts w:ascii="Times New Roman" w:hAnsi="Times New Roman" w:cs="Times New Roman"/>
-          <w:sz w:val="24"/>
-          <w:szCs w:val="24"/>
-        </w:rPr>
-        <w:t>contentPanel.repaint</w:t>
-      </w:r>
-      <w:proofErr w:type="spellEnd"/>
-      <w:r>
-        <w:rPr>
-          <w:rFonts w:ascii="Times New Roman" w:hAnsi="Times New Roman" w:cs="Times New Roman"/>
-          <w:sz w:val="24"/>
-          <w:szCs w:val="24"/>
-        </w:rPr>
-        <w:t>();</w:t>
+        <w:t xml:space="preserve">        contentPanel.revalidate();</w:t>
+      </w:r>
+      <w:r>
+        <w:rPr>
+          <w:rFonts w:ascii="Times New Roman" w:hAnsi="Times New Roman" w:cs="Times New Roman"/>
+          <w:sz w:val="24"/>
+          <w:szCs w:val="24"/>
+        </w:rPr>
+        <w:br/>
+        <w:t xml:space="preserve">        contentPanel.repaint();</w:t>
       </w:r>
       <w:r>
         <w:rPr>
@@ -12800,268 +9375,43 @@
           <w:szCs w:val="24"/>
         </w:rPr>
         <w:br/>
-        <w:t xml:space="preserve">    private </w:t>
-      </w:r>
-      <w:proofErr w:type="spellStart"/>
-      <w:r>
-        <w:rPr>
-          <w:rFonts w:ascii="Times New Roman" w:hAnsi="Times New Roman" w:cs="Times New Roman"/>
-          <w:sz w:val="24"/>
-          <w:szCs w:val="24"/>
-        </w:rPr>
-        <w:t>JPanel</w:t>
-      </w:r>
-      <w:proofErr w:type="spellEnd"/>
-      <w:r>
-        <w:rPr>
-          <w:rFonts w:ascii="Times New Roman" w:hAnsi="Times New Roman" w:cs="Times New Roman"/>
-          <w:sz w:val="24"/>
-          <w:szCs w:val="24"/>
-        </w:rPr>
-        <w:t xml:space="preserve"> </w:t>
-      </w:r>
-      <w:proofErr w:type="spellStart"/>
-      <w:r>
-        <w:rPr>
-          <w:rFonts w:ascii="Times New Roman" w:hAnsi="Times New Roman" w:cs="Times New Roman"/>
-          <w:sz w:val="24"/>
-          <w:szCs w:val="24"/>
-        </w:rPr>
-        <w:t>createAccommodationCard</w:t>
-      </w:r>
-      <w:proofErr w:type="spellEnd"/>
-      <w:r>
-        <w:rPr>
-          <w:rFonts w:ascii="Times New Roman" w:hAnsi="Times New Roman" w:cs="Times New Roman"/>
-          <w:sz w:val="24"/>
-          <w:szCs w:val="24"/>
-        </w:rPr>
-        <w:t xml:space="preserve">(int </w:t>
-      </w:r>
-      <w:proofErr w:type="spellStart"/>
-      <w:r>
-        <w:rPr>
-          <w:rFonts w:ascii="Times New Roman" w:hAnsi="Times New Roman" w:cs="Times New Roman"/>
-          <w:sz w:val="24"/>
-          <w:szCs w:val="24"/>
-        </w:rPr>
-        <w:t>accoID,String</w:t>
-      </w:r>
-      <w:proofErr w:type="spellEnd"/>
-      <w:r>
-        <w:rPr>
-          <w:rFonts w:ascii="Times New Roman" w:hAnsi="Times New Roman" w:cs="Times New Roman"/>
-          <w:sz w:val="24"/>
-          <w:szCs w:val="24"/>
-        </w:rPr>
-        <w:t xml:space="preserve"> </w:t>
-      </w:r>
-      <w:proofErr w:type="spellStart"/>
-      <w:r>
-        <w:rPr>
-          <w:rFonts w:ascii="Times New Roman" w:hAnsi="Times New Roman" w:cs="Times New Roman"/>
-          <w:sz w:val="24"/>
-          <w:szCs w:val="24"/>
-        </w:rPr>
-        <w:t>accName,ImageIcon</w:t>
-      </w:r>
-      <w:proofErr w:type="spellEnd"/>
-      <w:r>
-        <w:rPr>
-          <w:rFonts w:ascii="Times New Roman" w:hAnsi="Times New Roman" w:cs="Times New Roman"/>
-          <w:sz w:val="24"/>
-          <w:szCs w:val="24"/>
-        </w:rPr>
-        <w:t xml:space="preserve"> </w:t>
-      </w:r>
-      <w:proofErr w:type="spellStart"/>
-      <w:r>
-        <w:rPr>
-          <w:rFonts w:ascii="Times New Roman" w:hAnsi="Times New Roman" w:cs="Times New Roman"/>
-          <w:sz w:val="24"/>
-          <w:szCs w:val="24"/>
-        </w:rPr>
-        <w:t>accImage</w:t>
-      </w:r>
-      <w:proofErr w:type="spellEnd"/>
-      <w:r>
-        <w:rPr>
-          <w:rFonts w:ascii="Times New Roman" w:hAnsi="Times New Roman" w:cs="Times New Roman"/>
-          <w:sz w:val="24"/>
-          <w:szCs w:val="24"/>
-        </w:rPr>
-        <w:t xml:space="preserve"> ,String address, String price, int </w:t>
-      </w:r>
-      <w:proofErr w:type="spellStart"/>
-      <w:r>
-        <w:rPr>
-          <w:rFonts w:ascii="Times New Roman" w:hAnsi="Times New Roman" w:cs="Times New Roman"/>
-          <w:sz w:val="24"/>
-          <w:szCs w:val="24"/>
-        </w:rPr>
-        <w:t>roommateCount</w:t>
-      </w:r>
-      <w:proofErr w:type="spellEnd"/>
-      <w:r>
-        <w:rPr>
-          <w:rFonts w:ascii="Times New Roman" w:hAnsi="Times New Roman" w:cs="Times New Roman"/>
-          <w:sz w:val="24"/>
-          <w:szCs w:val="24"/>
-        </w:rPr>
-        <w:t>) {</w:t>
-      </w:r>
-      <w:r>
-        <w:rPr>
-          <w:rFonts w:ascii="Times New Roman" w:hAnsi="Times New Roman" w:cs="Times New Roman"/>
-          <w:sz w:val="24"/>
-          <w:szCs w:val="24"/>
-        </w:rPr>
-        <w:br/>
-        <w:t xml:space="preserve">        </w:t>
-      </w:r>
-      <w:proofErr w:type="spellStart"/>
-      <w:r>
-        <w:rPr>
-          <w:rFonts w:ascii="Times New Roman" w:hAnsi="Times New Roman" w:cs="Times New Roman"/>
-          <w:sz w:val="24"/>
-          <w:szCs w:val="24"/>
-        </w:rPr>
-        <w:t>JPanel</w:t>
-      </w:r>
-      <w:proofErr w:type="spellEnd"/>
-      <w:r>
-        <w:rPr>
-          <w:rFonts w:ascii="Times New Roman" w:hAnsi="Times New Roman" w:cs="Times New Roman"/>
-          <w:sz w:val="24"/>
-          <w:szCs w:val="24"/>
-        </w:rPr>
-        <w:t xml:space="preserve"> card = new </w:t>
-      </w:r>
-      <w:proofErr w:type="spellStart"/>
-      <w:r>
-        <w:rPr>
-          <w:rFonts w:ascii="Times New Roman" w:hAnsi="Times New Roman" w:cs="Times New Roman"/>
-          <w:sz w:val="24"/>
-          <w:szCs w:val="24"/>
-        </w:rPr>
-        <w:t>JPanel</w:t>
-      </w:r>
-      <w:proofErr w:type="spellEnd"/>
-      <w:r>
-        <w:rPr>
-          <w:rFonts w:ascii="Times New Roman" w:hAnsi="Times New Roman" w:cs="Times New Roman"/>
-          <w:sz w:val="24"/>
-          <w:szCs w:val="24"/>
-        </w:rPr>
-        <w:t xml:space="preserve">(new </w:t>
-      </w:r>
-      <w:proofErr w:type="spellStart"/>
-      <w:r>
-        <w:rPr>
-          <w:rFonts w:ascii="Times New Roman" w:hAnsi="Times New Roman" w:cs="Times New Roman"/>
-          <w:sz w:val="24"/>
-          <w:szCs w:val="24"/>
-        </w:rPr>
-        <w:t>BorderLayout</w:t>
-      </w:r>
-      <w:proofErr w:type="spellEnd"/>
-      <w:r>
-        <w:rPr>
-          <w:rFonts w:ascii="Times New Roman" w:hAnsi="Times New Roman" w:cs="Times New Roman"/>
-          <w:sz w:val="24"/>
-          <w:szCs w:val="24"/>
-        </w:rPr>
-        <w:t>());</w:t>
-      </w:r>
-      <w:r>
-        <w:rPr>
-          <w:rFonts w:ascii="Times New Roman" w:hAnsi="Times New Roman" w:cs="Times New Roman"/>
-          <w:sz w:val="24"/>
-          <w:szCs w:val="24"/>
-        </w:rPr>
-        <w:br/>
-        <w:t xml:space="preserve">        </w:t>
-      </w:r>
-      <w:proofErr w:type="spellStart"/>
-      <w:r>
-        <w:rPr>
-          <w:rFonts w:ascii="Times New Roman" w:hAnsi="Times New Roman" w:cs="Times New Roman"/>
-          <w:sz w:val="24"/>
-          <w:szCs w:val="24"/>
-        </w:rPr>
-        <w:t>card.setPreferredSize</w:t>
-      </w:r>
-      <w:proofErr w:type="spellEnd"/>
-      <w:r>
-        <w:rPr>
-          <w:rFonts w:ascii="Times New Roman" w:hAnsi="Times New Roman" w:cs="Times New Roman"/>
-          <w:sz w:val="24"/>
-          <w:szCs w:val="24"/>
-        </w:rPr>
-        <w:t xml:space="preserve">(new Dimension(700, 150)); </w:t>
-      </w:r>
-      <w:r>
-        <w:rPr>
-          <w:rFonts w:ascii="Times New Roman" w:hAnsi="Times New Roman" w:cs="Times New Roman"/>
-          <w:sz w:val="24"/>
-          <w:szCs w:val="24"/>
-        </w:rPr>
-        <w:br/>
-        <w:t xml:space="preserve">        </w:t>
-      </w:r>
-      <w:proofErr w:type="spellStart"/>
-      <w:r>
-        <w:rPr>
-          <w:rFonts w:ascii="Times New Roman" w:hAnsi="Times New Roman" w:cs="Times New Roman"/>
-          <w:sz w:val="24"/>
-          <w:szCs w:val="24"/>
-        </w:rPr>
-        <w:t>card.setMaximumSize</w:t>
-      </w:r>
-      <w:proofErr w:type="spellEnd"/>
-      <w:r>
-        <w:rPr>
-          <w:rFonts w:ascii="Times New Roman" w:hAnsi="Times New Roman" w:cs="Times New Roman"/>
-          <w:sz w:val="24"/>
-          <w:szCs w:val="24"/>
-        </w:rPr>
-        <w:t xml:space="preserve">(new Dimension(700, 150)); </w:t>
-      </w:r>
-      <w:r>
-        <w:rPr>
-          <w:rFonts w:ascii="Times New Roman" w:hAnsi="Times New Roman" w:cs="Times New Roman"/>
-          <w:sz w:val="24"/>
-          <w:szCs w:val="24"/>
-        </w:rPr>
-        <w:br/>
-        <w:t xml:space="preserve">        </w:t>
-      </w:r>
-      <w:proofErr w:type="spellStart"/>
-      <w:r>
-        <w:rPr>
-          <w:rFonts w:ascii="Times New Roman" w:hAnsi="Times New Roman" w:cs="Times New Roman"/>
-          <w:sz w:val="24"/>
-          <w:szCs w:val="24"/>
-        </w:rPr>
-        <w:t>card.setBorder</w:t>
-      </w:r>
-      <w:proofErr w:type="spellEnd"/>
-      <w:r>
-        <w:rPr>
-          <w:rFonts w:ascii="Times New Roman" w:hAnsi="Times New Roman" w:cs="Times New Roman"/>
-          <w:sz w:val="24"/>
-          <w:szCs w:val="24"/>
-        </w:rPr>
-        <w:t>(</w:t>
-      </w:r>
-      <w:proofErr w:type="spellStart"/>
-      <w:r>
-        <w:rPr>
-          <w:rFonts w:ascii="Times New Roman" w:hAnsi="Times New Roman" w:cs="Times New Roman"/>
-          <w:sz w:val="24"/>
-          <w:szCs w:val="24"/>
-        </w:rPr>
-        <w:t>BorderFactory.</w:t>
+        <w:t xml:space="preserve">    private JPanel createAccommodationCard(int accoID,String accName,ImageIcon accImage ,String address, String price, int roommateCount) {</w:t>
+      </w:r>
+      <w:r>
+        <w:rPr>
+          <w:rFonts w:ascii="Times New Roman" w:hAnsi="Times New Roman" w:cs="Times New Roman"/>
+          <w:sz w:val="24"/>
+          <w:szCs w:val="24"/>
+        </w:rPr>
+        <w:br/>
+        <w:t xml:space="preserve">        JPanel card = new JPanel(new BorderLayout());</w:t>
+      </w:r>
+      <w:r>
+        <w:rPr>
+          <w:rFonts w:ascii="Times New Roman" w:hAnsi="Times New Roman" w:cs="Times New Roman"/>
+          <w:sz w:val="24"/>
+          <w:szCs w:val="24"/>
+        </w:rPr>
+        <w:br/>
+        <w:t xml:space="preserve">        card.setPreferredSize(new Dimension(700, 150)); </w:t>
+      </w:r>
+      <w:r>
+        <w:rPr>
+          <w:rFonts w:ascii="Times New Roman" w:hAnsi="Times New Roman" w:cs="Times New Roman"/>
+          <w:sz w:val="24"/>
+          <w:szCs w:val="24"/>
+        </w:rPr>
+        <w:br/>
+        <w:t xml:space="preserve">        card.setMaximumSize(new Dimension(700, 150)); </w:t>
+      </w:r>
+      <w:r>
+        <w:rPr>
+          <w:rFonts w:ascii="Times New Roman" w:hAnsi="Times New Roman" w:cs="Times New Roman"/>
+          <w:sz w:val="24"/>
+          <w:szCs w:val="24"/>
+        </w:rPr>
+        <w:br/>
+        <w:t xml:space="preserve">        card.setBorder(BorderFactory.</w:t>
       </w:r>
       <w:r>
         <w:rPr>
@@ -13073,23 +9423,13 @@
         </w:rPr>
         <w:t>createLineBorder</w:t>
       </w:r>
-      <w:proofErr w:type="spellEnd"/>
-      <w:r>
-        <w:rPr>
-          <w:rFonts w:ascii="Times New Roman" w:hAnsi="Times New Roman" w:cs="Times New Roman"/>
-          <w:sz w:val="24"/>
-          <w:szCs w:val="24"/>
-        </w:rPr>
-        <w:t>(</w:t>
-      </w:r>
-      <w:proofErr w:type="spellStart"/>
-      <w:r>
-        <w:rPr>
-          <w:rFonts w:ascii="Times New Roman" w:hAnsi="Times New Roman" w:cs="Times New Roman"/>
-          <w:sz w:val="24"/>
-          <w:szCs w:val="24"/>
-        </w:rPr>
-        <w:t>Color.</w:t>
+      <w:r>
+        <w:rPr>
+          <w:rFonts w:ascii="Times New Roman" w:hAnsi="Times New Roman" w:cs="Times New Roman"/>
+          <w:sz w:val="24"/>
+          <w:szCs w:val="24"/>
+        </w:rPr>
+        <w:t>(Color.</w:t>
       </w:r>
       <w:r>
         <w:rPr>
@@ -13101,7 +9441,6 @@
         </w:rPr>
         <w:t>BLACK</w:t>
       </w:r>
-      <w:proofErr w:type="spellEnd"/>
       <w:r>
         <w:rPr>
           <w:rFonts w:ascii="Times New Roman" w:hAnsi="Times New Roman" w:cs="Times New Roman"/>
@@ -13117,34 +9456,7 @@
           <w:szCs w:val="24"/>
         </w:rPr>
         <w:br/>
-        <w:t xml:space="preserve">        </w:t>
-      </w:r>
-      <w:proofErr w:type="spellStart"/>
-      <w:r>
-        <w:rPr>
-          <w:rFonts w:ascii="Times New Roman" w:hAnsi="Times New Roman" w:cs="Times New Roman"/>
-          <w:sz w:val="24"/>
-          <w:szCs w:val="24"/>
-        </w:rPr>
-        <w:t>card.setBackground</w:t>
-      </w:r>
-      <w:proofErr w:type="spellEnd"/>
-      <w:r>
-        <w:rPr>
-          <w:rFonts w:ascii="Times New Roman" w:hAnsi="Times New Roman" w:cs="Times New Roman"/>
-          <w:sz w:val="24"/>
-          <w:szCs w:val="24"/>
-        </w:rPr>
-        <w:t>(</w:t>
-      </w:r>
-      <w:proofErr w:type="spellStart"/>
-      <w:r>
-        <w:rPr>
-          <w:rFonts w:ascii="Times New Roman" w:hAnsi="Times New Roman" w:cs="Times New Roman"/>
-          <w:sz w:val="24"/>
-          <w:szCs w:val="24"/>
-        </w:rPr>
-        <w:t>Color.</w:t>
+        <w:t xml:space="preserve">        card.setBackground(Color.</w:t>
       </w:r>
       <w:r>
         <w:rPr>
@@ -13156,7 +9468,6 @@
         </w:rPr>
         <w:t>WHITE</w:t>
       </w:r>
-      <w:proofErr w:type="spellEnd"/>
       <w:r>
         <w:rPr>
           <w:rFonts w:ascii="Times New Roman" w:hAnsi="Times New Roman" w:cs="Times New Roman"/>
@@ -13180,116 +9491,16 @@
           <w:szCs w:val="24"/>
         </w:rPr>
         <w:br/>
-        <w:t xml:space="preserve">        </w:t>
-      </w:r>
-      <w:proofErr w:type="spellStart"/>
-      <w:r>
-        <w:rPr>
-          <w:rFonts w:ascii="Times New Roman" w:hAnsi="Times New Roman" w:cs="Times New Roman"/>
-          <w:sz w:val="24"/>
-          <w:szCs w:val="24"/>
-        </w:rPr>
-        <w:t>JLabel</w:t>
-      </w:r>
-      <w:proofErr w:type="spellEnd"/>
-      <w:r>
-        <w:rPr>
-          <w:rFonts w:ascii="Times New Roman" w:hAnsi="Times New Roman" w:cs="Times New Roman"/>
-          <w:sz w:val="24"/>
-          <w:szCs w:val="24"/>
-        </w:rPr>
-        <w:t xml:space="preserve"> </w:t>
-      </w:r>
-      <w:proofErr w:type="spellStart"/>
-      <w:r>
-        <w:rPr>
-          <w:rFonts w:ascii="Times New Roman" w:hAnsi="Times New Roman" w:cs="Times New Roman"/>
-          <w:sz w:val="24"/>
-          <w:szCs w:val="24"/>
-        </w:rPr>
-        <w:t>photoLabel</w:t>
-      </w:r>
-      <w:proofErr w:type="spellEnd"/>
-      <w:r>
-        <w:rPr>
-          <w:rFonts w:ascii="Times New Roman" w:hAnsi="Times New Roman" w:cs="Times New Roman"/>
-          <w:sz w:val="24"/>
-          <w:szCs w:val="24"/>
-        </w:rPr>
-        <w:t xml:space="preserve"> = new </w:t>
-      </w:r>
-      <w:proofErr w:type="spellStart"/>
-      <w:r>
-        <w:rPr>
-          <w:rFonts w:ascii="Times New Roman" w:hAnsi="Times New Roman" w:cs="Times New Roman"/>
-          <w:sz w:val="24"/>
-          <w:szCs w:val="24"/>
-        </w:rPr>
-        <w:t>JLabel</w:t>
-      </w:r>
-      <w:proofErr w:type="spellEnd"/>
-      <w:r>
-        <w:rPr>
-          <w:rFonts w:ascii="Times New Roman" w:hAnsi="Times New Roman" w:cs="Times New Roman"/>
-          <w:sz w:val="24"/>
-          <w:szCs w:val="24"/>
-        </w:rPr>
-        <w:t>(</w:t>
-      </w:r>
-      <w:proofErr w:type="spellStart"/>
-      <w:r>
-        <w:rPr>
-          <w:rFonts w:ascii="Times New Roman" w:hAnsi="Times New Roman" w:cs="Times New Roman"/>
-          <w:sz w:val="24"/>
-          <w:szCs w:val="24"/>
-        </w:rPr>
-        <w:t>accImage</w:t>
-      </w:r>
-      <w:proofErr w:type="spellEnd"/>
-      <w:r>
-        <w:rPr>
-          <w:rFonts w:ascii="Times New Roman" w:hAnsi="Times New Roman" w:cs="Times New Roman"/>
-          <w:sz w:val="24"/>
-          <w:szCs w:val="24"/>
-        </w:rPr>
-        <w:t xml:space="preserve">); //"Photo", </w:t>
-      </w:r>
-      <w:proofErr w:type="spellStart"/>
-      <w:r>
-        <w:rPr>
-          <w:rFonts w:ascii="Times New Roman" w:hAnsi="Times New Roman" w:cs="Times New Roman"/>
-          <w:sz w:val="24"/>
-          <w:szCs w:val="24"/>
-        </w:rPr>
-        <w:t>SwingConstants.CENTER</w:t>
-      </w:r>
-      <w:proofErr w:type="spellEnd"/>
-      <w:r>
-        <w:rPr>
-          <w:rFonts w:ascii="Times New Roman" w:hAnsi="Times New Roman" w:cs="Times New Roman"/>
-          <w:sz w:val="24"/>
-          <w:szCs w:val="24"/>
-        </w:rPr>
-        <w:br/>
-        <w:t xml:space="preserve">        </w:t>
-      </w:r>
-      <w:proofErr w:type="spellStart"/>
-      <w:r>
-        <w:rPr>
-          <w:rFonts w:ascii="Times New Roman" w:hAnsi="Times New Roman" w:cs="Times New Roman"/>
-          <w:sz w:val="24"/>
-          <w:szCs w:val="24"/>
-        </w:rPr>
-        <w:t>photoLabel.setPreferredSize</w:t>
-      </w:r>
-      <w:proofErr w:type="spellEnd"/>
-      <w:r>
-        <w:rPr>
-          <w:rFonts w:ascii="Times New Roman" w:hAnsi="Times New Roman" w:cs="Times New Roman"/>
-          <w:sz w:val="24"/>
-          <w:szCs w:val="24"/>
-        </w:rPr>
-        <w:t xml:space="preserve">(new Dimension(280, 200)); </w:t>
+        <w:t xml:space="preserve">        JLabel photoLabel = new JLabel(accImage); //"Photo", SwingConstants.CENTER</w:t>
+      </w:r>
+      <w:r>
+        <w:rPr>
+          <w:rFonts w:ascii="Times New Roman" w:hAnsi="Times New Roman" w:cs="Times New Roman"/>
+          <w:sz w:val="24"/>
+          <w:szCs w:val="24"/>
+        </w:rPr>
+        <w:br/>
+        <w:t xml:space="preserve">        photoLabel.setPreferredSize(new Dimension(280, 200)); </w:t>
       </w:r>
       <w:r>
         <w:rPr>
@@ -13343,52 +9554,7 @@
           <w:szCs w:val="24"/>
         </w:rPr>
         <w:br/>
-        <w:t xml:space="preserve">        </w:t>
-      </w:r>
-      <w:proofErr w:type="spellStart"/>
-      <w:r>
-        <w:rPr>
-          <w:rFonts w:ascii="Times New Roman" w:hAnsi="Times New Roman" w:cs="Times New Roman"/>
-          <w:sz w:val="24"/>
-          <w:szCs w:val="24"/>
-        </w:rPr>
-        <w:t>card.add</w:t>
-      </w:r>
-      <w:proofErr w:type="spellEnd"/>
-      <w:r>
-        <w:rPr>
-          <w:rFonts w:ascii="Times New Roman" w:hAnsi="Times New Roman" w:cs="Times New Roman"/>
-          <w:sz w:val="24"/>
-          <w:szCs w:val="24"/>
-        </w:rPr>
-        <w:t>(</w:t>
-      </w:r>
-      <w:proofErr w:type="spellStart"/>
-      <w:r>
-        <w:rPr>
-          <w:rFonts w:ascii="Times New Roman" w:hAnsi="Times New Roman" w:cs="Times New Roman"/>
-          <w:sz w:val="24"/>
-          <w:szCs w:val="24"/>
-        </w:rPr>
-        <w:t>photoLabel</w:t>
-      </w:r>
-      <w:proofErr w:type="spellEnd"/>
-      <w:r>
-        <w:rPr>
-          <w:rFonts w:ascii="Times New Roman" w:hAnsi="Times New Roman" w:cs="Times New Roman"/>
-          <w:sz w:val="24"/>
-          <w:szCs w:val="24"/>
-        </w:rPr>
-        <w:t xml:space="preserve">, </w:t>
-      </w:r>
-      <w:proofErr w:type="spellStart"/>
-      <w:r>
-        <w:rPr>
-          <w:rFonts w:ascii="Times New Roman" w:hAnsi="Times New Roman" w:cs="Times New Roman"/>
-          <w:sz w:val="24"/>
-          <w:szCs w:val="24"/>
-        </w:rPr>
-        <w:t>BorderLayout.</w:t>
+        <w:t xml:space="preserve">        card.add(photoLabel, BorderLayout.</w:t>
       </w:r>
       <w:r>
         <w:rPr>
@@ -13400,7 +9566,6 @@
         </w:rPr>
         <w:t>WEST</w:t>
       </w:r>
-      <w:proofErr w:type="spellEnd"/>
       <w:r>
         <w:rPr>
           <w:rFonts w:ascii="Times New Roman" w:hAnsi="Times New Roman" w:cs="Times New Roman"/>
@@ -13424,115 +9589,16 @@
           <w:szCs w:val="24"/>
         </w:rPr>
         <w:br/>
-        <w:t xml:space="preserve">        </w:t>
-      </w:r>
-      <w:proofErr w:type="spellStart"/>
-      <w:r>
-        <w:rPr>
-          <w:rFonts w:ascii="Times New Roman" w:hAnsi="Times New Roman" w:cs="Times New Roman"/>
-          <w:sz w:val="24"/>
-          <w:szCs w:val="24"/>
-        </w:rPr>
-        <w:t>JPanel</w:t>
-      </w:r>
-      <w:proofErr w:type="spellEnd"/>
-      <w:r>
-        <w:rPr>
-          <w:rFonts w:ascii="Times New Roman" w:hAnsi="Times New Roman" w:cs="Times New Roman"/>
-          <w:sz w:val="24"/>
-          <w:szCs w:val="24"/>
-        </w:rPr>
-        <w:t xml:space="preserve"> </w:t>
-      </w:r>
-      <w:proofErr w:type="spellStart"/>
-      <w:r>
-        <w:rPr>
-          <w:rFonts w:ascii="Times New Roman" w:hAnsi="Times New Roman" w:cs="Times New Roman"/>
-          <w:sz w:val="24"/>
-          <w:szCs w:val="24"/>
-        </w:rPr>
-        <w:t>infoPanel</w:t>
-      </w:r>
-      <w:proofErr w:type="spellEnd"/>
-      <w:r>
-        <w:rPr>
-          <w:rFonts w:ascii="Times New Roman" w:hAnsi="Times New Roman" w:cs="Times New Roman"/>
-          <w:sz w:val="24"/>
-          <w:szCs w:val="24"/>
-        </w:rPr>
-        <w:t xml:space="preserve"> = new </w:t>
-      </w:r>
-      <w:proofErr w:type="spellStart"/>
-      <w:r>
-        <w:rPr>
-          <w:rFonts w:ascii="Times New Roman" w:hAnsi="Times New Roman" w:cs="Times New Roman"/>
-          <w:sz w:val="24"/>
-          <w:szCs w:val="24"/>
-        </w:rPr>
-        <w:t>JPanel</w:t>
-      </w:r>
-      <w:proofErr w:type="spellEnd"/>
-      <w:r>
-        <w:rPr>
-          <w:rFonts w:ascii="Times New Roman" w:hAnsi="Times New Roman" w:cs="Times New Roman"/>
-          <w:sz w:val="24"/>
-          <w:szCs w:val="24"/>
-        </w:rPr>
-        <w:t xml:space="preserve">(new </w:t>
-      </w:r>
-      <w:proofErr w:type="spellStart"/>
-      <w:r>
-        <w:rPr>
-          <w:rFonts w:ascii="Times New Roman" w:hAnsi="Times New Roman" w:cs="Times New Roman"/>
-          <w:sz w:val="24"/>
-          <w:szCs w:val="24"/>
-        </w:rPr>
-        <w:t>GridLayout</w:t>
-      </w:r>
-      <w:proofErr w:type="spellEnd"/>
-      <w:r>
-        <w:rPr>
-          <w:rFonts w:ascii="Times New Roman" w:hAnsi="Times New Roman" w:cs="Times New Roman"/>
-          <w:sz w:val="24"/>
-          <w:szCs w:val="24"/>
-        </w:rPr>
-        <w:t>(4, 1));</w:t>
-      </w:r>
-      <w:r>
-        <w:rPr>
-          <w:rFonts w:ascii="Times New Roman" w:hAnsi="Times New Roman" w:cs="Times New Roman"/>
-          <w:sz w:val="24"/>
-          <w:szCs w:val="24"/>
-        </w:rPr>
-        <w:br/>
-        <w:t xml:space="preserve">        </w:t>
-      </w:r>
-      <w:proofErr w:type="spellStart"/>
-      <w:r>
-        <w:rPr>
-          <w:rFonts w:ascii="Times New Roman" w:hAnsi="Times New Roman" w:cs="Times New Roman"/>
-          <w:sz w:val="24"/>
-          <w:szCs w:val="24"/>
-        </w:rPr>
-        <w:t>infoPanel.setBorder</w:t>
-      </w:r>
-      <w:proofErr w:type="spellEnd"/>
-      <w:r>
-        <w:rPr>
-          <w:rFonts w:ascii="Times New Roman" w:hAnsi="Times New Roman" w:cs="Times New Roman"/>
-          <w:sz w:val="24"/>
-          <w:szCs w:val="24"/>
-        </w:rPr>
-        <w:t>(</w:t>
-      </w:r>
-      <w:proofErr w:type="spellStart"/>
-      <w:r>
-        <w:rPr>
-          <w:rFonts w:ascii="Times New Roman" w:hAnsi="Times New Roman" w:cs="Times New Roman"/>
-          <w:sz w:val="24"/>
-          <w:szCs w:val="24"/>
-        </w:rPr>
-        <w:t>BorderFactory.</w:t>
+        <w:t xml:space="preserve">        JPanel infoPanel = new JPanel(new GridLayout(4, 1));</w:t>
+      </w:r>
+      <w:r>
+        <w:rPr>
+          <w:rFonts w:ascii="Times New Roman" w:hAnsi="Times New Roman" w:cs="Times New Roman"/>
+          <w:sz w:val="24"/>
+          <w:szCs w:val="24"/>
+        </w:rPr>
+        <w:br/>
+        <w:t xml:space="preserve">        infoPanel.setBorder(BorderFactory.</w:t>
       </w:r>
       <w:r>
         <w:rPr>
@@ -13544,7 +9610,6 @@
         </w:rPr>
         <w:t>createEmptyBorder</w:t>
       </w:r>
-      <w:proofErr w:type="spellEnd"/>
       <w:r>
         <w:rPr>
           <w:rFonts w:ascii="Times New Roman" w:hAnsi="Times New Roman" w:cs="Times New Roman"/>
@@ -13568,115 +9633,16 @@
           <w:szCs w:val="24"/>
         </w:rPr>
         <w:br/>
-        <w:t xml:space="preserve">        </w:t>
-      </w:r>
-      <w:proofErr w:type="spellStart"/>
-      <w:r>
-        <w:rPr>
-          <w:rFonts w:ascii="Times New Roman" w:hAnsi="Times New Roman" w:cs="Times New Roman"/>
-          <w:sz w:val="24"/>
-          <w:szCs w:val="24"/>
-        </w:rPr>
-        <w:t>JLabel</w:t>
-      </w:r>
-      <w:proofErr w:type="spellEnd"/>
-      <w:r>
-        <w:rPr>
-          <w:rFonts w:ascii="Times New Roman" w:hAnsi="Times New Roman" w:cs="Times New Roman"/>
-          <w:sz w:val="24"/>
-          <w:szCs w:val="24"/>
-        </w:rPr>
-        <w:t xml:space="preserve"> </w:t>
-      </w:r>
-      <w:proofErr w:type="spellStart"/>
-      <w:r>
-        <w:rPr>
-          <w:rFonts w:ascii="Times New Roman" w:hAnsi="Times New Roman" w:cs="Times New Roman"/>
-          <w:sz w:val="24"/>
-          <w:szCs w:val="24"/>
-        </w:rPr>
-        <w:t>accNameLabel</w:t>
-      </w:r>
-      <w:proofErr w:type="spellEnd"/>
-      <w:r>
-        <w:rPr>
-          <w:rFonts w:ascii="Times New Roman" w:hAnsi="Times New Roman" w:cs="Times New Roman"/>
-          <w:sz w:val="24"/>
-          <w:szCs w:val="24"/>
-        </w:rPr>
-        <w:t xml:space="preserve"> = new </w:t>
-      </w:r>
-      <w:proofErr w:type="spellStart"/>
-      <w:r>
-        <w:rPr>
-          <w:rFonts w:ascii="Times New Roman" w:hAnsi="Times New Roman" w:cs="Times New Roman"/>
-          <w:sz w:val="24"/>
-          <w:szCs w:val="24"/>
-        </w:rPr>
-        <w:t>JLabel</w:t>
-      </w:r>
-      <w:proofErr w:type="spellEnd"/>
-      <w:r>
-        <w:rPr>
-          <w:rFonts w:ascii="Times New Roman" w:hAnsi="Times New Roman" w:cs="Times New Roman"/>
-          <w:sz w:val="24"/>
-          <w:szCs w:val="24"/>
-        </w:rPr>
-        <w:t xml:space="preserve">("Name: "+ </w:t>
-      </w:r>
-      <w:proofErr w:type="spellStart"/>
-      <w:r>
-        <w:rPr>
-          <w:rFonts w:ascii="Times New Roman" w:hAnsi="Times New Roman" w:cs="Times New Roman"/>
-          <w:sz w:val="24"/>
-          <w:szCs w:val="24"/>
-        </w:rPr>
-        <w:t>accName</w:t>
-      </w:r>
-      <w:proofErr w:type="spellEnd"/>
-      <w:r>
-        <w:rPr>
-          <w:rFonts w:ascii="Times New Roman" w:hAnsi="Times New Roman" w:cs="Times New Roman"/>
-          <w:sz w:val="24"/>
-          <w:szCs w:val="24"/>
-        </w:rPr>
-        <w:t>);</w:t>
-      </w:r>
-      <w:r>
-        <w:rPr>
-          <w:rFonts w:ascii="Times New Roman" w:hAnsi="Times New Roman" w:cs="Times New Roman"/>
-          <w:sz w:val="24"/>
-          <w:szCs w:val="24"/>
-        </w:rPr>
-        <w:br/>
-        <w:t xml:space="preserve">        </w:t>
-      </w:r>
-      <w:proofErr w:type="spellStart"/>
-      <w:r>
-        <w:rPr>
-          <w:rFonts w:ascii="Times New Roman" w:hAnsi="Times New Roman" w:cs="Times New Roman"/>
-          <w:sz w:val="24"/>
-          <w:szCs w:val="24"/>
-        </w:rPr>
-        <w:t>accNameLabel.setFont</w:t>
-      </w:r>
-      <w:proofErr w:type="spellEnd"/>
-      <w:r>
-        <w:rPr>
-          <w:rFonts w:ascii="Times New Roman" w:hAnsi="Times New Roman" w:cs="Times New Roman"/>
-          <w:sz w:val="24"/>
-          <w:szCs w:val="24"/>
-        </w:rPr>
-        <w:t xml:space="preserve">(new Font("Arial", </w:t>
-      </w:r>
-      <w:proofErr w:type="spellStart"/>
-      <w:r>
-        <w:rPr>
-          <w:rFonts w:ascii="Times New Roman" w:hAnsi="Times New Roman" w:cs="Times New Roman"/>
-          <w:sz w:val="24"/>
-          <w:szCs w:val="24"/>
-        </w:rPr>
-        <w:t>Font.</w:t>
+        <w:t xml:space="preserve">        JLabel accNameLabel = new JLabel("Name: "+ accName);</w:t>
+      </w:r>
+      <w:r>
+        <w:rPr>
+          <w:rFonts w:ascii="Times New Roman" w:hAnsi="Times New Roman" w:cs="Times New Roman"/>
+          <w:sz w:val="24"/>
+          <w:szCs w:val="24"/>
+        </w:rPr>
+        <w:br/>
+        <w:t xml:space="preserve">        accNameLabel.setFont(new Font("Arial", Font.</w:t>
       </w:r>
       <w:r>
         <w:rPr>
@@ -13688,7 +9654,6 @@
         </w:rPr>
         <w:t>BOLD</w:t>
       </w:r>
-      <w:proofErr w:type="spellEnd"/>
       <w:r>
         <w:rPr>
           <w:rFonts w:ascii="Times New Roman" w:hAnsi="Times New Roman" w:cs="Times New Roman"/>
@@ -13704,150 +9669,33 @@
           <w:szCs w:val="24"/>
         </w:rPr>
         <w:br/>
-        <w:t xml:space="preserve">        </w:t>
-      </w:r>
-      <w:proofErr w:type="spellStart"/>
-      <w:r>
-        <w:rPr>
-          <w:rFonts w:ascii="Times New Roman" w:hAnsi="Times New Roman" w:cs="Times New Roman"/>
-          <w:sz w:val="24"/>
-          <w:szCs w:val="24"/>
-        </w:rPr>
-        <w:t>infoPanel.add</w:t>
-      </w:r>
-      <w:proofErr w:type="spellEnd"/>
-      <w:r>
-        <w:rPr>
-          <w:rFonts w:ascii="Times New Roman" w:hAnsi="Times New Roman" w:cs="Times New Roman"/>
-          <w:sz w:val="24"/>
-          <w:szCs w:val="24"/>
-        </w:rPr>
-        <w:t>(</w:t>
-      </w:r>
-      <w:proofErr w:type="spellStart"/>
-      <w:r>
-        <w:rPr>
-          <w:rFonts w:ascii="Times New Roman" w:hAnsi="Times New Roman" w:cs="Times New Roman"/>
-          <w:sz w:val="24"/>
-          <w:szCs w:val="24"/>
-        </w:rPr>
-        <w:t>accNameLabel</w:t>
-      </w:r>
-      <w:proofErr w:type="spellEnd"/>
-      <w:r>
-        <w:rPr>
-          <w:rFonts w:ascii="Times New Roman" w:hAnsi="Times New Roman" w:cs="Times New Roman"/>
-          <w:sz w:val="24"/>
-          <w:szCs w:val="24"/>
-        </w:rPr>
-        <w:t>);</w:t>
-      </w:r>
-      <w:r>
-        <w:rPr>
-          <w:rFonts w:ascii="Times New Roman" w:hAnsi="Times New Roman" w:cs="Times New Roman"/>
-          <w:sz w:val="24"/>
-          <w:szCs w:val="24"/>
-        </w:rPr>
-        <w:br/>
-      </w:r>
-      <w:r>
-        <w:rPr>
-          <w:rFonts w:ascii="Times New Roman" w:hAnsi="Times New Roman" w:cs="Times New Roman"/>
-          <w:sz w:val="24"/>
-          <w:szCs w:val="24"/>
-        </w:rPr>
-        <w:br/>
-        <w:t xml:space="preserve">        </w:t>
-      </w:r>
-      <w:proofErr w:type="spellStart"/>
-      <w:r>
-        <w:rPr>
-          <w:rFonts w:ascii="Times New Roman" w:hAnsi="Times New Roman" w:cs="Times New Roman"/>
-          <w:sz w:val="24"/>
-          <w:szCs w:val="24"/>
-        </w:rPr>
-        <w:t>JLabel</w:t>
-      </w:r>
-      <w:proofErr w:type="spellEnd"/>
-      <w:r>
-        <w:rPr>
-          <w:rFonts w:ascii="Times New Roman" w:hAnsi="Times New Roman" w:cs="Times New Roman"/>
-          <w:sz w:val="24"/>
-          <w:szCs w:val="24"/>
-        </w:rPr>
-        <w:t xml:space="preserve"> </w:t>
-      </w:r>
-      <w:proofErr w:type="spellStart"/>
-      <w:r>
-        <w:rPr>
-          <w:rFonts w:ascii="Times New Roman" w:hAnsi="Times New Roman" w:cs="Times New Roman"/>
-          <w:sz w:val="24"/>
-          <w:szCs w:val="24"/>
-        </w:rPr>
-        <w:t>addressLabel</w:t>
-      </w:r>
-      <w:proofErr w:type="spellEnd"/>
-      <w:r>
-        <w:rPr>
-          <w:rFonts w:ascii="Times New Roman" w:hAnsi="Times New Roman" w:cs="Times New Roman"/>
-          <w:sz w:val="24"/>
-          <w:szCs w:val="24"/>
-        </w:rPr>
-        <w:t xml:space="preserve"> = new </w:t>
-      </w:r>
-      <w:proofErr w:type="spellStart"/>
-      <w:r>
-        <w:rPr>
-          <w:rFonts w:ascii="Times New Roman" w:hAnsi="Times New Roman" w:cs="Times New Roman"/>
-          <w:sz w:val="24"/>
-          <w:szCs w:val="24"/>
-        </w:rPr>
-        <w:t>JLabel</w:t>
-      </w:r>
-      <w:proofErr w:type="spellEnd"/>
-      <w:r>
-        <w:rPr>
-          <w:rFonts w:ascii="Times New Roman" w:hAnsi="Times New Roman" w:cs="Times New Roman"/>
-          <w:sz w:val="24"/>
-          <w:szCs w:val="24"/>
-        </w:rPr>
-        <w:t>("Address: " + address);</w:t>
-      </w:r>
-      <w:r>
-        <w:rPr>
-          <w:rFonts w:ascii="Times New Roman" w:hAnsi="Times New Roman" w:cs="Times New Roman"/>
-          <w:sz w:val="24"/>
-          <w:szCs w:val="24"/>
-        </w:rPr>
-        <w:br/>
-        <w:t xml:space="preserve">        </w:t>
-      </w:r>
-      <w:proofErr w:type="spellStart"/>
-      <w:r>
-        <w:rPr>
-          <w:rFonts w:ascii="Times New Roman" w:hAnsi="Times New Roman" w:cs="Times New Roman"/>
-          <w:sz w:val="24"/>
-          <w:szCs w:val="24"/>
-        </w:rPr>
-        <w:t>addressLabel.setFont</w:t>
-      </w:r>
-      <w:proofErr w:type="spellEnd"/>
-      <w:r>
-        <w:rPr>
-          <w:rFonts w:ascii="Times New Roman" w:hAnsi="Times New Roman" w:cs="Times New Roman"/>
-          <w:sz w:val="24"/>
-          <w:szCs w:val="24"/>
-        </w:rPr>
-        <w:t xml:space="preserve">(new Font("Arial", </w:t>
-      </w:r>
-      <w:proofErr w:type="spellStart"/>
-      <w:r>
-        <w:rPr>
-          <w:rFonts w:ascii="Times New Roman" w:hAnsi="Times New Roman" w:cs="Times New Roman"/>
-          <w:sz w:val="24"/>
-          <w:szCs w:val="24"/>
-        </w:rPr>
-        <w:t>Font.</w:t>
+        <w:t xml:space="preserve">        infoPanel.add(accNameLabel);</w:t>
+      </w:r>
+      <w:r>
+        <w:rPr>
+          <w:rFonts w:ascii="Times New Roman" w:hAnsi="Times New Roman" w:cs="Times New Roman"/>
+          <w:sz w:val="24"/>
+          <w:szCs w:val="24"/>
+        </w:rPr>
+        <w:br/>
+      </w:r>
+      <w:r>
+        <w:rPr>
+          <w:rFonts w:ascii="Times New Roman" w:hAnsi="Times New Roman" w:cs="Times New Roman"/>
+          <w:sz w:val="24"/>
+          <w:szCs w:val="24"/>
+        </w:rPr>
+        <w:br/>
+        <w:t xml:space="preserve">        JLabel addressLabel = new JLabel("Address: " + address);</w:t>
+      </w:r>
+      <w:r>
+        <w:rPr>
+          <w:rFonts w:ascii="Times New Roman" w:hAnsi="Times New Roman" w:cs="Times New Roman"/>
+          <w:sz w:val="24"/>
+          <w:szCs w:val="24"/>
+        </w:rPr>
+        <w:br/>
+        <w:t xml:space="preserve">        addressLabel.setFont(new Font("Arial", Font.</w:t>
       </w:r>
       <w:r>
         <w:rPr>
@@ -13859,7 +9707,6 @@
         </w:rPr>
         <w:t>BOLD</w:t>
       </w:r>
-      <w:proofErr w:type="spellEnd"/>
       <w:r>
         <w:rPr>
           <w:rFonts w:ascii="Times New Roman" w:hAnsi="Times New Roman" w:cs="Times New Roman"/>
@@ -13875,141 +9722,24 @@
           <w:szCs w:val="24"/>
         </w:rPr>
         <w:br/>
-        <w:t xml:space="preserve">        </w:t>
-      </w:r>
-      <w:proofErr w:type="spellStart"/>
-      <w:r>
-        <w:rPr>
-          <w:rFonts w:ascii="Times New Roman" w:hAnsi="Times New Roman" w:cs="Times New Roman"/>
-          <w:sz w:val="24"/>
-          <w:szCs w:val="24"/>
-        </w:rPr>
-        <w:t>infoPanel.add</w:t>
-      </w:r>
-      <w:proofErr w:type="spellEnd"/>
-      <w:r>
-        <w:rPr>
-          <w:rFonts w:ascii="Times New Roman" w:hAnsi="Times New Roman" w:cs="Times New Roman"/>
-          <w:sz w:val="24"/>
-          <w:szCs w:val="24"/>
-        </w:rPr>
-        <w:t>(</w:t>
-      </w:r>
-      <w:proofErr w:type="spellStart"/>
-      <w:r>
-        <w:rPr>
-          <w:rFonts w:ascii="Times New Roman" w:hAnsi="Times New Roman" w:cs="Times New Roman"/>
-          <w:sz w:val="24"/>
-          <w:szCs w:val="24"/>
-        </w:rPr>
-        <w:t>addressLabel</w:t>
-      </w:r>
-      <w:proofErr w:type="spellEnd"/>
-      <w:r>
-        <w:rPr>
-          <w:rFonts w:ascii="Times New Roman" w:hAnsi="Times New Roman" w:cs="Times New Roman"/>
-          <w:sz w:val="24"/>
-          <w:szCs w:val="24"/>
-        </w:rPr>
-        <w:t>);</w:t>
-      </w:r>
-      <w:r>
-        <w:rPr>
-          <w:rFonts w:ascii="Times New Roman" w:hAnsi="Times New Roman" w:cs="Times New Roman"/>
-          <w:sz w:val="24"/>
-          <w:szCs w:val="24"/>
-        </w:rPr>
-        <w:br/>
-      </w:r>
-      <w:r>
-        <w:rPr>
-          <w:rFonts w:ascii="Times New Roman" w:hAnsi="Times New Roman" w:cs="Times New Roman"/>
-          <w:sz w:val="24"/>
-          <w:szCs w:val="24"/>
-        </w:rPr>
-        <w:br/>
-        <w:t xml:space="preserve">        </w:t>
-      </w:r>
-      <w:proofErr w:type="spellStart"/>
-      <w:r>
-        <w:rPr>
-          <w:rFonts w:ascii="Times New Roman" w:hAnsi="Times New Roman" w:cs="Times New Roman"/>
-          <w:sz w:val="24"/>
-          <w:szCs w:val="24"/>
-        </w:rPr>
-        <w:t>JPanel</w:t>
-      </w:r>
-      <w:proofErr w:type="spellEnd"/>
-      <w:r>
-        <w:rPr>
-          <w:rFonts w:ascii="Times New Roman" w:hAnsi="Times New Roman" w:cs="Times New Roman"/>
-          <w:sz w:val="24"/>
-          <w:szCs w:val="24"/>
-        </w:rPr>
-        <w:t xml:space="preserve"> </w:t>
-      </w:r>
-      <w:proofErr w:type="spellStart"/>
-      <w:r>
-        <w:rPr>
-          <w:rFonts w:ascii="Times New Roman" w:hAnsi="Times New Roman" w:cs="Times New Roman"/>
-          <w:sz w:val="24"/>
-          <w:szCs w:val="24"/>
-        </w:rPr>
-        <w:t>detailsPanel</w:t>
-      </w:r>
-      <w:proofErr w:type="spellEnd"/>
-      <w:r>
-        <w:rPr>
-          <w:rFonts w:ascii="Times New Roman" w:hAnsi="Times New Roman" w:cs="Times New Roman"/>
-          <w:sz w:val="24"/>
-          <w:szCs w:val="24"/>
-        </w:rPr>
-        <w:t xml:space="preserve"> = new </w:t>
-      </w:r>
-      <w:proofErr w:type="spellStart"/>
-      <w:r>
-        <w:rPr>
-          <w:rFonts w:ascii="Times New Roman" w:hAnsi="Times New Roman" w:cs="Times New Roman"/>
-          <w:sz w:val="24"/>
-          <w:szCs w:val="24"/>
-        </w:rPr>
-        <w:t>JPanel</w:t>
-      </w:r>
-      <w:proofErr w:type="spellEnd"/>
-      <w:r>
-        <w:rPr>
-          <w:rFonts w:ascii="Times New Roman" w:hAnsi="Times New Roman" w:cs="Times New Roman"/>
-          <w:sz w:val="24"/>
-          <w:szCs w:val="24"/>
-        </w:rPr>
-        <w:t xml:space="preserve">(new </w:t>
-      </w:r>
-      <w:proofErr w:type="spellStart"/>
-      <w:r>
-        <w:rPr>
-          <w:rFonts w:ascii="Times New Roman" w:hAnsi="Times New Roman" w:cs="Times New Roman"/>
-          <w:sz w:val="24"/>
-          <w:szCs w:val="24"/>
-        </w:rPr>
-        <w:t>FlowLayout</w:t>
-      </w:r>
-      <w:proofErr w:type="spellEnd"/>
-      <w:r>
-        <w:rPr>
-          <w:rFonts w:ascii="Times New Roman" w:hAnsi="Times New Roman" w:cs="Times New Roman"/>
-          <w:sz w:val="24"/>
-          <w:szCs w:val="24"/>
-        </w:rPr>
-        <w:t>(</w:t>
-      </w:r>
-      <w:proofErr w:type="spellStart"/>
-      <w:r>
-        <w:rPr>
-          <w:rFonts w:ascii="Times New Roman" w:hAnsi="Times New Roman" w:cs="Times New Roman"/>
-          <w:sz w:val="24"/>
-          <w:szCs w:val="24"/>
-        </w:rPr>
-        <w:t>FlowLayout.</w:t>
+        <w:t xml:space="preserve">        infoPanel.add(addressLabel);</w:t>
+      </w:r>
+      <w:r>
+        <w:rPr>
+          <w:rFonts w:ascii="Times New Roman" w:hAnsi="Times New Roman" w:cs="Times New Roman"/>
+          <w:sz w:val="24"/>
+          <w:szCs w:val="24"/>
+        </w:rPr>
+        <w:br/>
+      </w:r>
+      <w:r>
+        <w:rPr>
+          <w:rFonts w:ascii="Times New Roman" w:hAnsi="Times New Roman" w:cs="Times New Roman"/>
+          <w:sz w:val="24"/>
+          <w:szCs w:val="24"/>
+        </w:rPr>
+        <w:br/>
+        <w:t xml:space="preserve">        JPanel detailsPanel = new JPanel(new FlowLayout(FlowLayout.</w:t>
       </w:r>
       <w:r>
         <w:rPr>
@@ -14021,7 +9751,6 @@
         </w:rPr>
         <w:t>LEFT</w:t>
       </w:r>
-      <w:proofErr w:type="spellEnd"/>
       <w:r>
         <w:rPr>
           <w:rFonts w:ascii="Times New Roman" w:hAnsi="Times New Roman" w:cs="Times New Roman"/>
@@ -14037,97 +9766,16 @@
           <w:szCs w:val="24"/>
         </w:rPr>
         <w:br/>
-        <w:t xml:space="preserve">        </w:t>
-      </w:r>
-      <w:proofErr w:type="spellStart"/>
-      <w:r>
-        <w:rPr>
-          <w:rFonts w:ascii="Times New Roman" w:hAnsi="Times New Roman" w:cs="Times New Roman"/>
-          <w:sz w:val="24"/>
-          <w:szCs w:val="24"/>
-        </w:rPr>
-        <w:t>JLabel</w:t>
-      </w:r>
-      <w:proofErr w:type="spellEnd"/>
-      <w:r>
-        <w:rPr>
-          <w:rFonts w:ascii="Times New Roman" w:hAnsi="Times New Roman" w:cs="Times New Roman"/>
-          <w:sz w:val="24"/>
-          <w:szCs w:val="24"/>
-        </w:rPr>
-        <w:t xml:space="preserve"> </w:t>
-      </w:r>
-      <w:proofErr w:type="spellStart"/>
-      <w:r>
-        <w:rPr>
-          <w:rFonts w:ascii="Times New Roman" w:hAnsi="Times New Roman" w:cs="Times New Roman"/>
-          <w:sz w:val="24"/>
-          <w:szCs w:val="24"/>
-        </w:rPr>
-        <w:t>priceLabel</w:t>
-      </w:r>
-      <w:proofErr w:type="spellEnd"/>
-      <w:r>
-        <w:rPr>
-          <w:rFonts w:ascii="Times New Roman" w:hAnsi="Times New Roman" w:cs="Times New Roman"/>
-          <w:sz w:val="24"/>
-          <w:szCs w:val="24"/>
-        </w:rPr>
-        <w:t xml:space="preserve"> = new </w:t>
-      </w:r>
-      <w:proofErr w:type="spellStart"/>
-      <w:r>
-        <w:rPr>
-          <w:rFonts w:ascii="Times New Roman" w:hAnsi="Times New Roman" w:cs="Times New Roman"/>
-          <w:sz w:val="24"/>
-          <w:szCs w:val="24"/>
-        </w:rPr>
-        <w:t>JLabel</w:t>
-      </w:r>
-      <w:proofErr w:type="spellEnd"/>
-      <w:r>
-        <w:rPr>
-          <w:rFonts w:ascii="Times New Roman" w:hAnsi="Times New Roman" w:cs="Times New Roman"/>
-          <w:sz w:val="24"/>
-          <w:szCs w:val="24"/>
-        </w:rPr>
-        <w:t>("Price: " + price);</w:t>
-      </w:r>
-      <w:r>
-        <w:rPr>
-          <w:rFonts w:ascii="Times New Roman" w:hAnsi="Times New Roman" w:cs="Times New Roman"/>
-          <w:sz w:val="24"/>
-          <w:szCs w:val="24"/>
-        </w:rPr>
-        <w:br/>
-        <w:t xml:space="preserve">        </w:t>
-      </w:r>
-      <w:proofErr w:type="spellStart"/>
-      <w:r>
-        <w:rPr>
-          <w:rFonts w:ascii="Times New Roman" w:hAnsi="Times New Roman" w:cs="Times New Roman"/>
-          <w:sz w:val="24"/>
-          <w:szCs w:val="24"/>
-        </w:rPr>
-        <w:t>priceLabel.setFont</w:t>
-      </w:r>
-      <w:proofErr w:type="spellEnd"/>
-      <w:r>
-        <w:rPr>
-          <w:rFonts w:ascii="Times New Roman" w:hAnsi="Times New Roman" w:cs="Times New Roman"/>
-          <w:sz w:val="24"/>
-          <w:szCs w:val="24"/>
-        </w:rPr>
-        <w:t xml:space="preserve">(new Font("Arial", </w:t>
-      </w:r>
-      <w:proofErr w:type="spellStart"/>
-      <w:r>
-        <w:rPr>
-          <w:rFonts w:ascii="Times New Roman" w:hAnsi="Times New Roman" w:cs="Times New Roman"/>
-          <w:sz w:val="24"/>
-          <w:szCs w:val="24"/>
-        </w:rPr>
-        <w:t>Font.</w:t>
+        <w:t xml:space="preserve">        JLabel priceLabel = new JLabel("Price: " + price);</w:t>
+      </w:r>
+      <w:r>
+        <w:rPr>
+          <w:rFonts w:ascii="Times New Roman" w:hAnsi="Times New Roman" w:cs="Times New Roman"/>
+          <w:sz w:val="24"/>
+          <w:szCs w:val="24"/>
+        </w:rPr>
+        <w:br/>
+        <w:t xml:space="preserve">        priceLabel.setFont(new Font("Arial", Font.</w:t>
       </w:r>
       <w:r>
         <w:rPr>
@@ -14139,7 +9787,6 @@
         </w:rPr>
         <w:t>PLAIN</w:t>
       </w:r>
-      <w:proofErr w:type="spellEnd"/>
       <w:r>
         <w:rPr>
           <w:rFonts w:ascii="Times New Roman" w:hAnsi="Times New Roman" w:cs="Times New Roman"/>
@@ -14163,115 +9810,16 @@
           <w:szCs w:val="24"/>
         </w:rPr>
         <w:lastRenderedPageBreak/>
-        <w:t xml:space="preserve">        </w:t>
-      </w:r>
-      <w:proofErr w:type="spellStart"/>
-      <w:r>
-        <w:rPr>
-          <w:rFonts w:ascii="Times New Roman" w:hAnsi="Times New Roman" w:cs="Times New Roman"/>
-          <w:sz w:val="24"/>
-          <w:szCs w:val="24"/>
-        </w:rPr>
-        <w:t>JLabel</w:t>
-      </w:r>
-      <w:proofErr w:type="spellEnd"/>
-      <w:r>
-        <w:rPr>
-          <w:rFonts w:ascii="Times New Roman" w:hAnsi="Times New Roman" w:cs="Times New Roman"/>
-          <w:sz w:val="24"/>
-          <w:szCs w:val="24"/>
-        </w:rPr>
-        <w:t xml:space="preserve"> </w:t>
-      </w:r>
-      <w:proofErr w:type="spellStart"/>
-      <w:r>
-        <w:rPr>
-          <w:rFonts w:ascii="Times New Roman" w:hAnsi="Times New Roman" w:cs="Times New Roman"/>
-          <w:sz w:val="24"/>
-          <w:szCs w:val="24"/>
-        </w:rPr>
-        <w:t>roommateCountLabel</w:t>
-      </w:r>
-      <w:proofErr w:type="spellEnd"/>
-      <w:r>
-        <w:rPr>
-          <w:rFonts w:ascii="Times New Roman" w:hAnsi="Times New Roman" w:cs="Times New Roman"/>
-          <w:sz w:val="24"/>
-          <w:szCs w:val="24"/>
-        </w:rPr>
-        <w:t xml:space="preserve"> = new </w:t>
-      </w:r>
-      <w:proofErr w:type="spellStart"/>
-      <w:r>
-        <w:rPr>
-          <w:rFonts w:ascii="Times New Roman" w:hAnsi="Times New Roman" w:cs="Times New Roman"/>
-          <w:sz w:val="24"/>
-          <w:szCs w:val="24"/>
-        </w:rPr>
-        <w:t>JLabel</w:t>
-      </w:r>
-      <w:proofErr w:type="spellEnd"/>
-      <w:r>
-        <w:rPr>
-          <w:rFonts w:ascii="Times New Roman" w:hAnsi="Times New Roman" w:cs="Times New Roman"/>
-          <w:sz w:val="24"/>
-          <w:szCs w:val="24"/>
-        </w:rPr>
-        <w:t xml:space="preserve">("Roommate count: " + </w:t>
-      </w:r>
-      <w:proofErr w:type="spellStart"/>
-      <w:r>
-        <w:rPr>
-          <w:rFonts w:ascii="Times New Roman" w:hAnsi="Times New Roman" w:cs="Times New Roman"/>
-          <w:sz w:val="24"/>
-          <w:szCs w:val="24"/>
-        </w:rPr>
-        <w:t>roommateCount</w:t>
-      </w:r>
-      <w:proofErr w:type="spellEnd"/>
-      <w:r>
-        <w:rPr>
-          <w:rFonts w:ascii="Times New Roman" w:hAnsi="Times New Roman" w:cs="Times New Roman"/>
-          <w:sz w:val="24"/>
-          <w:szCs w:val="24"/>
-        </w:rPr>
-        <w:t>);</w:t>
-      </w:r>
-      <w:r>
-        <w:rPr>
-          <w:rFonts w:ascii="Times New Roman" w:hAnsi="Times New Roman" w:cs="Times New Roman"/>
-          <w:sz w:val="24"/>
-          <w:szCs w:val="24"/>
-        </w:rPr>
-        <w:br/>
-        <w:t xml:space="preserve">        </w:t>
-      </w:r>
-      <w:proofErr w:type="spellStart"/>
-      <w:r>
-        <w:rPr>
-          <w:rFonts w:ascii="Times New Roman" w:hAnsi="Times New Roman" w:cs="Times New Roman"/>
-          <w:sz w:val="24"/>
-          <w:szCs w:val="24"/>
-        </w:rPr>
-        <w:t>roommateCountLabel.setFont</w:t>
-      </w:r>
-      <w:proofErr w:type="spellEnd"/>
-      <w:r>
-        <w:rPr>
-          <w:rFonts w:ascii="Times New Roman" w:hAnsi="Times New Roman" w:cs="Times New Roman"/>
-          <w:sz w:val="24"/>
-          <w:szCs w:val="24"/>
-        </w:rPr>
-        <w:t xml:space="preserve">(new Font("Arial", </w:t>
-      </w:r>
-      <w:proofErr w:type="spellStart"/>
-      <w:r>
-        <w:rPr>
-          <w:rFonts w:ascii="Times New Roman" w:hAnsi="Times New Roman" w:cs="Times New Roman"/>
-          <w:sz w:val="24"/>
-          <w:szCs w:val="24"/>
-        </w:rPr>
-        <w:t>Font.</w:t>
+        <w:t xml:space="preserve">        JLabel roommateCountLabel = new JLabel("Roommate count: " + roommateCount);</w:t>
+      </w:r>
+      <w:r>
+        <w:rPr>
+          <w:rFonts w:ascii="Times New Roman" w:hAnsi="Times New Roman" w:cs="Times New Roman"/>
+          <w:sz w:val="24"/>
+          <w:szCs w:val="24"/>
+        </w:rPr>
+        <w:br/>
+        <w:t xml:space="preserve">        roommateCountLabel.setFont(new Font("Arial", Font.</w:t>
       </w:r>
       <w:r>
         <w:rPr>
@@ -14283,7 +9831,6 @@
         </w:rPr>
         <w:t>PLAIN</w:t>
       </w:r>
-      <w:proofErr w:type="spellEnd"/>
       <w:r>
         <w:rPr>
           <w:rFonts w:ascii="Times New Roman" w:hAnsi="Times New Roman" w:cs="Times New Roman"/>
@@ -14299,195 +9846,42 @@
           <w:szCs w:val="24"/>
         </w:rPr>
         <w:br/>
-        <w:t xml:space="preserve">        </w:t>
-      </w:r>
-      <w:proofErr w:type="spellStart"/>
-      <w:r>
-        <w:rPr>
-          <w:rFonts w:ascii="Times New Roman" w:hAnsi="Times New Roman" w:cs="Times New Roman"/>
-          <w:sz w:val="24"/>
-          <w:szCs w:val="24"/>
-        </w:rPr>
-        <w:t>detailsPanel.add</w:t>
-      </w:r>
-      <w:proofErr w:type="spellEnd"/>
-      <w:r>
-        <w:rPr>
-          <w:rFonts w:ascii="Times New Roman" w:hAnsi="Times New Roman" w:cs="Times New Roman"/>
-          <w:sz w:val="24"/>
-          <w:szCs w:val="24"/>
-        </w:rPr>
-        <w:t>(</w:t>
-      </w:r>
-      <w:proofErr w:type="spellStart"/>
-      <w:r>
-        <w:rPr>
-          <w:rFonts w:ascii="Times New Roman" w:hAnsi="Times New Roman" w:cs="Times New Roman"/>
-          <w:sz w:val="24"/>
-          <w:szCs w:val="24"/>
-        </w:rPr>
-        <w:t>priceLabel</w:t>
-      </w:r>
-      <w:proofErr w:type="spellEnd"/>
-      <w:r>
-        <w:rPr>
-          <w:rFonts w:ascii="Times New Roman" w:hAnsi="Times New Roman" w:cs="Times New Roman"/>
-          <w:sz w:val="24"/>
-          <w:szCs w:val="24"/>
-        </w:rPr>
-        <w:t>);</w:t>
-      </w:r>
-      <w:r>
-        <w:rPr>
-          <w:rFonts w:ascii="Times New Roman" w:hAnsi="Times New Roman" w:cs="Times New Roman"/>
-          <w:sz w:val="24"/>
-          <w:szCs w:val="24"/>
-        </w:rPr>
-        <w:br/>
-        <w:t xml:space="preserve">        </w:t>
-      </w:r>
-      <w:proofErr w:type="spellStart"/>
-      <w:r>
-        <w:rPr>
-          <w:rFonts w:ascii="Times New Roman" w:hAnsi="Times New Roman" w:cs="Times New Roman"/>
-          <w:sz w:val="24"/>
-          <w:szCs w:val="24"/>
-        </w:rPr>
-        <w:t>infoPanel.add</w:t>
-      </w:r>
-      <w:proofErr w:type="spellEnd"/>
-      <w:r>
-        <w:rPr>
-          <w:rFonts w:ascii="Times New Roman" w:hAnsi="Times New Roman" w:cs="Times New Roman"/>
-          <w:sz w:val="24"/>
-          <w:szCs w:val="24"/>
-        </w:rPr>
-        <w:t>(</w:t>
-      </w:r>
-      <w:proofErr w:type="spellStart"/>
-      <w:r>
-        <w:rPr>
-          <w:rFonts w:ascii="Times New Roman" w:hAnsi="Times New Roman" w:cs="Times New Roman"/>
-          <w:sz w:val="24"/>
-          <w:szCs w:val="24"/>
-        </w:rPr>
-        <w:t>detailsPanel</w:t>
-      </w:r>
-      <w:proofErr w:type="spellEnd"/>
-      <w:r>
-        <w:rPr>
-          <w:rFonts w:ascii="Times New Roman" w:hAnsi="Times New Roman" w:cs="Times New Roman"/>
-          <w:sz w:val="24"/>
-          <w:szCs w:val="24"/>
-        </w:rPr>
-        <w:t>);</w:t>
-      </w:r>
-      <w:r>
-        <w:rPr>
-          <w:rFonts w:ascii="Times New Roman" w:hAnsi="Times New Roman" w:cs="Times New Roman"/>
-          <w:sz w:val="24"/>
-          <w:szCs w:val="24"/>
-        </w:rPr>
-        <w:br/>
-        <w:t xml:space="preserve">        </w:t>
-      </w:r>
-      <w:proofErr w:type="spellStart"/>
-      <w:r>
-        <w:rPr>
-          <w:rFonts w:ascii="Times New Roman" w:hAnsi="Times New Roman" w:cs="Times New Roman"/>
-          <w:sz w:val="24"/>
-          <w:szCs w:val="24"/>
-        </w:rPr>
-        <w:t>infoPanel.add</w:t>
-      </w:r>
-      <w:proofErr w:type="spellEnd"/>
-      <w:r>
-        <w:rPr>
-          <w:rFonts w:ascii="Times New Roman" w:hAnsi="Times New Roman" w:cs="Times New Roman"/>
-          <w:sz w:val="24"/>
-          <w:szCs w:val="24"/>
-        </w:rPr>
-        <w:t>(</w:t>
-      </w:r>
-      <w:proofErr w:type="spellStart"/>
-      <w:r>
-        <w:rPr>
-          <w:rFonts w:ascii="Times New Roman" w:hAnsi="Times New Roman" w:cs="Times New Roman"/>
-          <w:sz w:val="24"/>
-          <w:szCs w:val="24"/>
-        </w:rPr>
-        <w:t>roommateCountLabel</w:t>
-      </w:r>
-      <w:proofErr w:type="spellEnd"/>
-      <w:r>
-        <w:rPr>
-          <w:rFonts w:ascii="Times New Roman" w:hAnsi="Times New Roman" w:cs="Times New Roman"/>
-          <w:sz w:val="24"/>
-          <w:szCs w:val="24"/>
-        </w:rPr>
-        <w:t>);</w:t>
-      </w:r>
-      <w:r>
-        <w:rPr>
-          <w:rFonts w:ascii="Times New Roman" w:hAnsi="Times New Roman" w:cs="Times New Roman"/>
-          <w:sz w:val="24"/>
-          <w:szCs w:val="24"/>
-        </w:rPr>
-        <w:br/>
-      </w:r>
-      <w:r>
-        <w:rPr>
-          <w:rFonts w:ascii="Times New Roman" w:hAnsi="Times New Roman" w:cs="Times New Roman"/>
-          <w:sz w:val="24"/>
-          <w:szCs w:val="24"/>
-        </w:rPr>
-        <w:br/>
-        <w:t xml:space="preserve">        </w:t>
-      </w:r>
-      <w:proofErr w:type="spellStart"/>
-      <w:r>
-        <w:rPr>
-          <w:rFonts w:ascii="Times New Roman" w:hAnsi="Times New Roman" w:cs="Times New Roman"/>
-          <w:sz w:val="24"/>
-          <w:szCs w:val="24"/>
-        </w:rPr>
-        <w:t>card.add</w:t>
-      </w:r>
-      <w:proofErr w:type="spellEnd"/>
-      <w:r>
-        <w:rPr>
-          <w:rFonts w:ascii="Times New Roman" w:hAnsi="Times New Roman" w:cs="Times New Roman"/>
-          <w:sz w:val="24"/>
-          <w:szCs w:val="24"/>
-        </w:rPr>
-        <w:t>(</w:t>
-      </w:r>
-      <w:proofErr w:type="spellStart"/>
-      <w:r>
-        <w:rPr>
-          <w:rFonts w:ascii="Times New Roman" w:hAnsi="Times New Roman" w:cs="Times New Roman"/>
-          <w:sz w:val="24"/>
-          <w:szCs w:val="24"/>
-        </w:rPr>
-        <w:t>infoPanel</w:t>
-      </w:r>
-      <w:proofErr w:type="spellEnd"/>
-      <w:r>
-        <w:rPr>
-          <w:rFonts w:ascii="Times New Roman" w:hAnsi="Times New Roman" w:cs="Times New Roman"/>
-          <w:sz w:val="24"/>
-          <w:szCs w:val="24"/>
-        </w:rPr>
-        <w:t xml:space="preserve">, </w:t>
-      </w:r>
-      <w:proofErr w:type="spellStart"/>
-      <w:r>
-        <w:rPr>
-          <w:rFonts w:ascii="Times New Roman" w:hAnsi="Times New Roman" w:cs="Times New Roman"/>
-          <w:sz w:val="24"/>
-          <w:szCs w:val="24"/>
-        </w:rPr>
-        <w:t>BorderLayout.</w:t>
+        <w:t xml:space="preserve">        detailsPanel.add(priceLabel);</w:t>
+      </w:r>
+      <w:r>
+        <w:rPr>
+          <w:rFonts w:ascii="Times New Roman" w:hAnsi="Times New Roman" w:cs="Times New Roman"/>
+          <w:sz w:val="24"/>
+          <w:szCs w:val="24"/>
+        </w:rPr>
+        <w:br/>
+        <w:t xml:space="preserve">        infoPanel.add(detailsPanel);</w:t>
+      </w:r>
+      <w:r>
+        <w:rPr>
+          <w:rFonts w:ascii="Times New Roman" w:hAnsi="Times New Roman" w:cs="Times New Roman"/>
+          <w:sz w:val="24"/>
+          <w:szCs w:val="24"/>
+        </w:rPr>
+        <w:br/>
+        <w:t xml:space="preserve">        infoPanel.add(roommateCountLabel);</w:t>
+      </w:r>
+      <w:r>
+        <w:rPr>
+          <w:rFonts w:ascii="Times New Roman" w:hAnsi="Times New Roman" w:cs="Times New Roman"/>
+          <w:sz w:val="24"/>
+          <w:szCs w:val="24"/>
+        </w:rPr>
+        <w:br/>
+      </w:r>
+      <w:r>
+        <w:rPr>
+          <w:rFonts w:ascii="Times New Roman" w:hAnsi="Times New Roman" w:cs="Times New Roman"/>
+          <w:sz w:val="24"/>
+          <w:szCs w:val="24"/>
+        </w:rPr>
+        <w:br/>
+        <w:t xml:space="preserve">        card.add(infoPanel, BorderLayout.</w:t>
       </w:r>
       <w:r>
         <w:rPr>
@@ -14499,7 +9893,6 @@
         </w:rPr>
         <w:t>CENTER</w:t>
       </w:r>
-      <w:proofErr w:type="spellEnd"/>
       <w:r>
         <w:rPr>
           <w:rFonts w:ascii="Times New Roman" w:hAnsi="Times New Roman" w:cs="Times New Roman"/>
@@ -14532,88 +9925,7 @@
           <w:szCs w:val="24"/>
         </w:rPr>
         <w:br/>
-        <w:t xml:space="preserve">        </w:t>
-      </w:r>
-      <w:proofErr w:type="spellStart"/>
-      <w:r>
-        <w:rPr>
-          <w:rFonts w:ascii="Times New Roman" w:hAnsi="Times New Roman" w:cs="Times New Roman"/>
-          <w:sz w:val="24"/>
-          <w:szCs w:val="24"/>
-        </w:rPr>
-        <w:t>JPanel</w:t>
-      </w:r>
-      <w:proofErr w:type="spellEnd"/>
-      <w:r>
-        <w:rPr>
-          <w:rFonts w:ascii="Times New Roman" w:hAnsi="Times New Roman" w:cs="Times New Roman"/>
-          <w:sz w:val="24"/>
-          <w:szCs w:val="24"/>
-        </w:rPr>
-        <w:t xml:space="preserve"> </w:t>
-      </w:r>
-      <w:proofErr w:type="spellStart"/>
-      <w:r>
-        <w:rPr>
-          <w:rFonts w:ascii="Times New Roman" w:hAnsi="Times New Roman" w:cs="Times New Roman"/>
-          <w:sz w:val="24"/>
-          <w:szCs w:val="24"/>
-        </w:rPr>
-        <w:t>buttonPanel</w:t>
-      </w:r>
-      <w:proofErr w:type="spellEnd"/>
-      <w:r>
-        <w:rPr>
-          <w:rFonts w:ascii="Times New Roman" w:hAnsi="Times New Roman" w:cs="Times New Roman"/>
-          <w:sz w:val="24"/>
-          <w:szCs w:val="24"/>
-        </w:rPr>
-        <w:t xml:space="preserve"> = new </w:t>
-      </w:r>
-      <w:proofErr w:type="spellStart"/>
-      <w:r>
-        <w:rPr>
-          <w:rFonts w:ascii="Times New Roman" w:hAnsi="Times New Roman" w:cs="Times New Roman"/>
-          <w:sz w:val="24"/>
-          <w:szCs w:val="24"/>
-        </w:rPr>
-        <w:t>JPanel</w:t>
-      </w:r>
-      <w:proofErr w:type="spellEnd"/>
-      <w:r>
-        <w:rPr>
-          <w:rFonts w:ascii="Times New Roman" w:hAnsi="Times New Roman" w:cs="Times New Roman"/>
-          <w:sz w:val="24"/>
-          <w:szCs w:val="24"/>
-        </w:rPr>
-        <w:t xml:space="preserve">(new </w:t>
-      </w:r>
-      <w:proofErr w:type="spellStart"/>
-      <w:r>
-        <w:rPr>
-          <w:rFonts w:ascii="Times New Roman" w:hAnsi="Times New Roman" w:cs="Times New Roman"/>
-          <w:sz w:val="24"/>
-          <w:szCs w:val="24"/>
-        </w:rPr>
-        <w:t>FlowLayout</w:t>
-      </w:r>
-      <w:proofErr w:type="spellEnd"/>
-      <w:r>
-        <w:rPr>
-          <w:rFonts w:ascii="Times New Roman" w:hAnsi="Times New Roman" w:cs="Times New Roman"/>
-          <w:sz w:val="24"/>
-          <w:szCs w:val="24"/>
-        </w:rPr>
-        <w:t>(</w:t>
-      </w:r>
-      <w:proofErr w:type="spellStart"/>
-      <w:r>
-        <w:rPr>
-          <w:rFonts w:ascii="Times New Roman" w:hAnsi="Times New Roman" w:cs="Times New Roman"/>
-          <w:sz w:val="24"/>
-          <w:szCs w:val="24"/>
-        </w:rPr>
-        <w:t>FlowLayout.</w:t>
+        <w:t xml:space="preserve">        JPanel buttonPanel = new JPanel(new FlowLayout(FlowLayout.</w:t>
       </w:r>
       <w:r>
         <w:rPr>
@@ -14625,7 +9937,6 @@
         </w:rPr>
         <w:t>RIGHT</w:t>
       </w:r>
-      <w:proofErr w:type="spellEnd"/>
       <w:r>
         <w:rPr>
           <w:rFonts w:ascii="Times New Roman" w:hAnsi="Times New Roman" w:cs="Times New Roman"/>
@@ -14641,185 +9952,41 @@
           <w:szCs w:val="24"/>
         </w:rPr>
         <w:br/>
-        <w:t xml:space="preserve">        </w:t>
-      </w:r>
-      <w:proofErr w:type="spellStart"/>
-      <w:r>
-        <w:rPr>
-          <w:rFonts w:ascii="Times New Roman" w:hAnsi="Times New Roman" w:cs="Times New Roman"/>
-          <w:sz w:val="24"/>
-          <w:szCs w:val="24"/>
-        </w:rPr>
-        <w:t>JButton</w:t>
-      </w:r>
-      <w:proofErr w:type="spellEnd"/>
-      <w:r>
-        <w:rPr>
-          <w:rFonts w:ascii="Times New Roman" w:hAnsi="Times New Roman" w:cs="Times New Roman"/>
-          <w:sz w:val="24"/>
-          <w:szCs w:val="24"/>
-        </w:rPr>
-        <w:t xml:space="preserve"> </w:t>
-      </w:r>
-      <w:proofErr w:type="spellStart"/>
-      <w:r>
-        <w:rPr>
-          <w:rFonts w:ascii="Times New Roman" w:hAnsi="Times New Roman" w:cs="Times New Roman"/>
-          <w:sz w:val="24"/>
-          <w:szCs w:val="24"/>
-        </w:rPr>
-        <w:t>detailsButton</w:t>
-      </w:r>
-      <w:proofErr w:type="spellEnd"/>
-      <w:r>
-        <w:rPr>
-          <w:rFonts w:ascii="Times New Roman" w:hAnsi="Times New Roman" w:cs="Times New Roman"/>
-          <w:sz w:val="24"/>
-          <w:szCs w:val="24"/>
-        </w:rPr>
-        <w:t xml:space="preserve"> = new </w:t>
-      </w:r>
-      <w:proofErr w:type="spellStart"/>
-      <w:r>
-        <w:rPr>
-          <w:rFonts w:ascii="Times New Roman" w:hAnsi="Times New Roman" w:cs="Times New Roman"/>
-          <w:sz w:val="24"/>
-          <w:szCs w:val="24"/>
-        </w:rPr>
-        <w:t>JButton</w:t>
-      </w:r>
-      <w:proofErr w:type="spellEnd"/>
-      <w:r>
-        <w:rPr>
-          <w:rFonts w:ascii="Times New Roman" w:hAnsi="Times New Roman" w:cs="Times New Roman"/>
-          <w:sz w:val="24"/>
-          <w:szCs w:val="24"/>
-        </w:rPr>
-        <w:t>("More details...");</w:t>
-      </w:r>
-      <w:r>
-        <w:rPr>
-          <w:rFonts w:ascii="Times New Roman" w:hAnsi="Times New Roman" w:cs="Times New Roman"/>
-          <w:sz w:val="24"/>
-          <w:szCs w:val="24"/>
-        </w:rPr>
-        <w:br/>
-        <w:t xml:space="preserve">        </w:t>
-      </w:r>
-      <w:proofErr w:type="spellStart"/>
-      <w:r>
-        <w:rPr>
-          <w:rFonts w:ascii="Times New Roman" w:hAnsi="Times New Roman" w:cs="Times New Roman"/>
-          <w:sz w:val="24"/>
-          <w:szCs w:val="24"/>
-        </w:rPr>
-        <w:t>detailsButton.addActionListener</w:t>
-      </w:r>
-      <w:proofErr w:type="spellEnd"/>
-      <w:r>
-        <w:rPr>
-          <w:rFonts w:ascii="Times New Roman" w:hAnsi="Times New Roman" w:cs="Times New Roman"/>
-          <w:sz w:val="24"/>
-          <w:szCs w:val="24"/>
-        </w:rPr>
-        <w:t>(e -&gt; {</w:t>
-      </w:r>
-      <w:r>
-        <w:rPr>
-          <w:rFonts w:ascii="Times New Roman" w:hAnsi="Times New Roman" w:cs="Times New Roman"/>
-          <w:sz w:val="24"/>
-          <w:szCs w:val="24"/>
-        </w:rPr>
-        <w:br/>
-      </w:r>
-      <w:r>
-        <w:rPr>
-          <w:rFonts w:ascii="Times New Roman" w:hAnsi="Times New Roman" w:cs="Times New Roman"/>
-          <w:sz w:val="24"/>
-          <w:szCs w:val="24"/>
-        </w:rPr>
-        <w:br/>
-      </w:r>
-      <w:r>
-        <w:rPr>
-          <w:rFonts w:ascii="Times New Roman" w:hAnsi="Times New Roman" w:cs="Times New Roman"/>
-          <w:sz w:val="24"/>
-          <w:szCs w:val="24"/>
-        </w:rPr>
-        <w:br/>
-        <w:t xml:space="preserve">            </w:t>
-      </w:r>
-      <w:proofErr w:type="spellStart"/>
-      <w:r>
-        <w:rPr>
-          <w:rFonts w:ascii="Times New Roman" w:hAnsi="Times New Roman" w:cs="Times New Roman"/>
-          <w:sz w:val="24"/>
-          <w:szCs w:val="24"/>
-        </w:rPr>
-        <w:t>AccommodationDetailsSwingGUI</w:t>
-      </w:r>
-      <w:proofErr w:type="spellEnd"/>
-      <w:r>
-        <w:rPr>
-          <w:rFonts w:ascii="Times New Roman" w:hAnsi="Times New Roman" w:cs="Times New Roman"/>
-          <w:sz w:val="24"/>
-          <w:szCs w:val="24"/>
-        </w:rPr>
-        <w:t xml:space="preserve"> </w:t>
-      </w:r>
-      <w:proofErr w:type="spellStart"/>
-      <w:r>
-        <w:rPr>
-          <w:rFonts w:ascii="Times New Roman" w:hAnsi="Times New Roman" w:cs="Times New Roman"/>
-          <w:sz w:val="24"/>
-          <w:szCs w:val="24"/>
-        </w:rPr>
-        <w:t>accDetailedPage</w:t>
-      </w:r>
-      <w:proofErr w:type="spellEnd"/>
-      <w:r>
-        <w:rPr>
-          <w:rFonts w:ascii="Times New Roman" w:hAnsi="Times New Roman" w:cs="Times New Roman"/>
-          <w:sz w:val="24"/>
-          <w:szCs w:val="24"/>
-        </w:rPr>
-        <w:t xml:space="preserve">  = new </w:t>
-      </w:r>
-      <w:proofErr w:type="spellStart"/>
-      <w:r>
-        <w:rPr>
-          <w:rFonts w:ascii="Times New Roman" w:hAnsi="Times New Roman" w:cs="Times New Roman"/>
-          <w:sz w:val="24"/>
-          <w:szCs w:val="24"/>
-        </w:rPr>
-        <w:t>AccommodationDetailsSwingGUI</w:t>
-      </w:r>
-      <w:proofErr w:type="spellEnd"/>
-      <w:r>
-        <w:rPr>
-          <w:rFonts w:ascii="Times New Roman" w:hAnsi="Times New Roman" w:cs="Times New Roman"/>
-          <w:sz w:val="24"/>
-          <w:szCs w:val="24"/>
-        </w:rPr>
-        <w:t xml:space="preserve">(2, </w:t>
-      </w:r>
-      <w:proofErr w:type="spellStart"/>
-      <w:r>
-        <w:rPr>
-          <w:rFonts w:ascii="Times New Roman" w:hAnsi="Times New Roman" w:cs="Times New Roman"/>
-          <w:sz w:val="24"/>
-          <w:szCs w:val="24"/>
-        </w:rPr>
-        <w:t>accoID</w:t>
-      </w:r>
-      <w:proofErr w:type="spellEnd"/>
-      <w:r>
-        <w:rPr>
-          <w:rFonts w:ascii="Times New Roman" w:hAnsi="Times New Roman" w:cs="Times New Roman"/>
-          <w:sz w:val="24"/>
-          <w:szCs w:val="24"/>
-        </w:rPr>
-        <w:t xml:space="preserve"> , true );</w:t>
+        <w:t xml:space="preserve">        JButton detailsButton = new JButton("More details...");</w:t>
+      </w:r>
+      <w:r>
+        <w:rPr>
+          <w:rFonts w:ascii="Times New Roman" w:hAnsi="Times New Roman" w:cs="Times New Roman"/>
+          <w:sz w:val="24"/>
+          <w:szCs w:val="24"/>
+        </w:rPr>
+        <w:br/>
+        <w:t xml:space="preserve">        detailsButton.addActionListener(e -&gt; {</w:t>
+      </w:r>
+      <w:r>
+        <w:rPr>
+          <w:rFonts w:ascii="Times New Roman" w:hAnsi="Times New Roman" w:cs="Times New Roman"/>
+          <w:sz w:val="24"/>
+          <w:szCs w:val="24"/>
+        </w:rPr>
+        <w:br/>
+      </w:r>
+      <w:r>
+        <w:rPr>
+          <w:rFonts w:ascii="Times New Roman" w:hAnsi="Times New Roman" w:cs="Times New Roman"/>
+          <w:sz w:val="24"/>
+          <w:szCs w:val="24"/>
+        </w:rPr>
+        <w:br/>
+      </w:r>
+      <w:r>
+        <w:rPr>
+          <w:rFonts w:ascii="Times New Roman" w:hAnsi="Times New Roman" w:cs="Times New Roman"/>
+          <w:sz w:val="24"/>
+          <w:szCs w:val="24"/>
+        </w:rPr>
+        <w:br/>
+        <w:t xml:space="preserve">            AccommodationDetailsSwingGUI accDetailedPage  = new AccommodationDetailsSwingGUI(2, accoID , true );</w:t>
       </w:r>
       <w:r>
         <w:rPr>
@@ -14837,105 +10004,24 @@
           <w:szCs w:val="24"/>
         </w:rPr>
         <w:br/>
-        <w:t xml:space="preserve">        </w:t>
-      </w:r>
-      <w:proofErr w:type="spellStart"/>
-      <w:r>
-        <w:rPr>
-          <w:rFonts w:ascii="Times New Roman" w:hAnsi="Times New Roman" w:cs="Times New Roman"/>
-          <w:sz w:val="24"/>
-          <w:szCs w:val="24"/>
-        </w:rPr>
-        <w:t>buttonPanel.add</w:t>
-      </w:r>
-      <w:proofErr w:type="spellEnd"/>
-      <w:r>
-        <w:rPr>
-          <w:rFonts w:ascii="Times New Roman" w:hAnsi="Times New Roman" w:cs="Times New Roman"/>
-          <w:sz w:val="24"/>
-          <w:szCs w:val="24"/>
-        </w:rPr>
-        <w:t>(</w:t>
-      </w:r>
-      <w:proofErr w:type="spellStart"/>
-      <w:r>
-        <w:rPr>
-          <w:rFonts w:ascii="Times New Roman" w:hAnsi="Times New Roman" w:cs="Times New Roman"/>
-          <w:sz w:val="24"/>
-          <w:szCs w:val="24"/>
-        </w:rPr>
-        <w:t>detailsButton</w:t>
-      </w:r>
-      <w:proofErr w:type="spellEnd"/>
-      <w:r>
-        <w:rPr>
-          <w:rFonts w:ascii="Times New Roman" w:hAnsi="Times New Roman" w:cs="Times New Roman"/>
-          <w:sz w:val="24"/>
-          <w:szCs w:val="24"/>
-        </w:rPr>
-        <w:t>);</w:t>
-      </w:r>
-      <w:r>
-        <w:rPr>
-          <w:rFonts w:ascii="Times New Roman" w:hAnsi="Times New Roman" w:cs="Times New Roman"/>
-          <w:sz w:val="24"/>
-          <w:szCs w:val="24"/>
-        </w:rPr>
-        <w:br/>
-      </w:r>
-      <w:r>
-        <w:rPr>
-          <w:rFonts w:ascii="Times New Roman" w:hAnsi="Times New Roman" w:cs="Times New Roman"/>
-          <w:sz w:val="24"/>
-          <w:szCs w:val="24"/>
-        </w:rPr>
-        <w:br/>
-        <w:t xml:space="preserve">        </w:t>
-      </w:r>
-      <w:proofErr w:type="spellStart"/>
-      <w:r>
-        <w:rPr>
-          <w:rFonts w:ascii="Times New Roman" w:hAnsi="Times New Roman" w:cs="Times New Roman"/>
-          <w:sz w:val="24"/>
-          <w:szCs w:val="24"/>
-        </w:rPr>
-        <w:t>card.add</w:t>
-      </w:r>
-      <w:proofErr w:type="spellEnd"/>
-      <w:r>
-        <w:rPr>
-          <w:rFonts w:ascii="Times New Roman" w:hAnsi="Times New Roman" w:cs="Times New Roman"/>
-          <w:sz w:val="24"/>
-          <w:szCs w:val="24"/>
-        </w:rPr>
-        <w:t>(</w:t>
-      </w:r>
-      <w:proofErr w:type="spellStart"/>
-      <w:r>
-        <w:rPr>
-          <w:rFonts w:ascii="Times New Roman" w:hAnsi="Times New Roman" w:cs="Times New Roman"/>
-          <w:sz w:val="24"/>
-          <w:szCs w:val="24"/>
-        </w:rPr>
-        <w:t>buttonPanel</w:t>
-      </w:r>
-      <w:proofErr w:type="spellEnd"/>
-      <w:r>
-        <w:rPr>
-          <w:rFonts w:ascii="Times New Roman" w:hAnsi="Times New Roman" w:cs="Times New Roman"/>
-          <w:sz w:val="24"/>
-          <w:szCs w:val="24"/>
-        </w:rPr>
-        <w:t xml:space="preserve">, </w:t>
-      </w:r>
-      <w:proofErr w:type="spellStart"/>
-      <w:r>
-        <w:rPr>
-          <w:rFonts w:ascii="Times New Roman" w:hAnsi="Times New Roman" w:cs="Times New Roman"/>
-          <w:sz w:val="24"/>
-          <w:szCs w:val="24"/>
-        </w:rPr>
-        <w:t>BorderLayout.</w:t>
+        <w:t xml:space="preserve">        buttonPanel.add(detailsButton);</w:t>
+      </w:r>
+      <w:r>
+        <w:rPr>
+          <w:rFonts w:ascii="Times New Roman" w:hAnsi="Times New Roman" w:cs="Times New Roman"/>
+          <w:sz w:val="24"/>
+          <w:szCs w:val="24"/>
+        </w:rPr>
+        <w:br/>
+      </w:r>
+      <w:r>
+        <w:rPr>
+          <w:rFonts w:ascii="Times New Roman" w:hAnsi="Times New Roman" w:cs="Times New Roman"/>
+          <w:sz w:val="24"/>
+          <w:szCs w:val="24"/>
+        </w:rPr>
+        <w:br/>
+        <w:t xml:space="preserve">        card.add(buttonPanel, BorderLayout.</w:t>
       </w:r>
       <w:r>
         <w:rPr>
@@ -14947,7 +10033,6 @@
         </w:rPr>
         <w:t>EAST</w:t>
       </w:r>
-      <w:proofErr w:type="spellEnd"/>
       <w:r>
         <w:rPr>
           <w:rFonts w:ascii="Times New Roman" w:hAnsi="Times New Roman" w:cs="Times New Roman"/>
@@ -14997,25 +10082,7 @@
           <w:szCs w:val="24"/>
         </w:rPr>
         <w:br/>
-        <w:t xml:space="preserve">    private class </w:t>
-      </w:r>
-      <w:proofErr w:type="spellStart"/>
-      <w:r>
-        <w:rPr>
-          <w:rFonts w:ascii="Times New Roman" w:hAnsi="Times New Roman" w:cs="Times New Roman"/>
-          <w:sz w:val="24"/>
-          <w:szCs w:val="24"/>
-        </w:rPr>
-        <w:t>FilterAction</w:t>
-      </w:r>
-      <w:proofErr w:type="spellEnd"/>
-      <w:r>
-        <w:rPr>
-          <w:rFonts w:ascii="Times New Roman" w:hAnsi="Times New Roman" w:cs="Times New Roman"/>
-          <w:sz w:val="24"/>
-          <w:szCs w:val="24"/>
-        </w:rPr>
-        <w:t xml:space="preserve"> implements ActionListener {</w:t>
+        <w:t xml:space="preserve">    private class FilterAction implements ActionListener {</w:t>
       </w:r>
       <w:r>
         <w:rPr>
@@ -15033,214 +10100,34 @@
           <w:szCs w:val="24"/>
         </w:rPr>
         <w:br/>
-        <w:t xml:space="preserve">        public void </w:t>
-      </w:r>
-      <w:proofErr w:type="spellStart"/>
-      <w:r>
-        <w:rPr>
-          <w:rFonts w:ascii="Times New Roman" w:hAnsi="Times New Roman" w:cs="Times New Roman"/>
-          <w:sz w:val="24"/>
-          <w:szCs w:val="24"/>
-        </w:rPr>
-        <w:t>actionPerformed</w:t>
-      </w:r>
-      <w:proofErr w:type="spellEnd"/>
-      <w:r>
-        <w:rPr>
-          <w:rFonts w:ascii="Times New Roman" w:hAnsi="Times New Roman" w:cs="Times New Roman"/>
-          <w:sz w:val="24"/>
-          <w:szCs w:val="24"/>
-        </w:rPr>
-        <w:t>(</w:t>
-      </w:r>
-      <w:proofErr w:type="spellStart"/>
-      <w:r>
-        <w:rPr>
-          <w:rFonts w:ascii="Times New Roman" w:hAnsi="Times New Roman" w:cs="Times New Roman"/>
-          <w:sz w:val="24"/>
-          <w:szCs w:val="24"/>
-        </w:rPr>
-        <w:t>ActionEvent</w:t>
-      </w:r>
-      <w:proofErr w:type="spellEnd"/>
-      <w:r>
-        <w:rPr>
-          <w:rFonts w:ascii="Times New Roman" w:hAnsi="Times New Roman" w:cs="Times New Roman"/>
-          <w:sz w:val="24"/>
-          <w:szCs w:val="24"/>
-        </w:rPr>
-        <w:t xml:space="preserve"> e) {</w:t>
-      </w:r>
-      <w:r>
-        <w:rPr>
-          <w:rFonts w:ascii="Times New Roman" w:hAnsi="Times New Roman" w:cs="Times New Roman"/>
-          <w:sz w:val="24"/>
-          <w:szCs w:val="24"/>
-        </w:rPr>
-        <w:br/>
-        <w:t xml:space="preserve">            String location = </w:t>
-      </w:r>
-      <w:proofErr w:type="spellStart"/>
-      <w:r>
-        <w:rPr>
-          <w:rFonts w:ascii="Times New Roman" w:hAnsi="Times New Roman" w:cs="Times New Roman"/>
-          <w:sz w:val="24"/>
-          <w:szCs w:val="24"/>
-        </w:rPr>
-        <w:t>locationField.getText</w:t>
-      </w:r>
-      <w:proofErr w:type="spellEnd"/>
-      <w:r>
-        <w:rPr>
-          <w:rFonts w:ascii="Times New Roman" w:hAnsi="Times New Roman" w:cs="Times New Roman"/>
-          <w:sz w:val="24"/>
-          <w:szCs w:val="24"/>
-        </w:rPr>
-        <w:t>().equals("Search By Location") ? "</w:t>
-      </w:r>
-      <w:proofErr w:type="gramStart"/>
-      <w:r>
-        <w:rPr>
-          <w:rFonts w:ascii="Times New Roman" w:hAnsi="Times New Roman" w:cs="Times New Roman"/>
-          <w:sz w:val="24"/>
-          <w:szCs w:val="24"/>
-        </w:rPr>
-        <w:t>" :</w:t>
-      </w:r>
-      <w:proofErr w:type="gramEnd"/>
-      <w:r>
-        <w:rPr>
-          <w:rFonts w:ascii="Times New Roman" w:hAnsi="Times New Roman" w:cs="Times New Roman"/>
-          <w:sz w:val="24"/>
-          <w:szCs w:val="24"/>
-        </w:rPr>
-        <w:t xml:space="preserve"> </w:t>
-      </w:r>
-      <w:proofErr w:type="spellStart"/>
-      <w:r>
-        <w:rPr>
-          <w:rFonts w:ascii="Times New Roman" w:hAnsi="Times New Roman" w:cs="Times New Roman"/>
-          <w:sz w:val="24"/>
-          <w:szCs w:val="24"/>
-        </w:rPr>
-        <w:t>locationField.getText</w:t>
-      </w:r>
-      <w:proofErr w:type="spellEnd"/>
-      <w:r>
-        <w:rPr>
-          <w:rFonts w:ascii="Times New Roman" w:hAnsi="Times New Roman" w:cs="Times New Roman"/>
-          <w:sz w:val="24"/>
-          <w:szCs w:val="24"/>
-        </w:rPr>
-        <w:t>();</w:t>
-      </w:r>
-      <w:r>
-        <w:rPr>
-          <w:rFonts w:ascii="Times New Roman" w:hAnsi="Times New Roman" w:cs="Times New Roman"/>
-          <w:sz w:val="24"/>
-          <w:szCs w:val="24"/>
-        </w:rPr>
-        <w:br/>
-        <w:t xml:space="preserve">            String </w:t>
-      </w:r>
-      <w:proofErr w:type="spellStart"/>
-      <w:r>
-        <w:rPr>
-          <w:rFonts w:ascii="Times New Roman" w:hAnsi="Times New Roman" w:cs="Times New Roman"/>
-          <w:sz w:val="24"/>
-          <w:szCs w:val="24"/>
-        </w:rPr>
-        <w:t>rentRange</w:t>
-      </w:r>
-      <w:proofErr w:type="spellEnd"/>
-      <w:r>
-        <w:rPr>
-          <w:rFonts w:ascii="Times New Roman" w:hAnsi="Times New Roman" w:cs="Times New Roman"/>
-          <w:sz w:val="24"/>
-          <w:szCs w:val="24"/>
-        </w:rPr>
-        <w:t xml:space="preserve"> = (String) </w:t>
-      </w:r>
-      <w:proofErr w:type="spellStart"/>
-      <w:r>
-        <w:rPr>
-          <w:rFonts w:ascii="Times New Roman" w:hAnsi="Times New Roman" w:cs="Times New Roman"/>
-          <w:sz w:val="24"/>
-          <w:szCs w:val="24"/>
-        </w:rPr>
-        <w:t>rentFilter.getSelectedItem</w:t>
-      </w:r>
-      <w:proofErr w:type="spellEnd"/>
-      <w:r>
-        <w:rPr>
-          <w:rFonts w:ascii="Times New Roman" w:hAnsi="Times New Roman" w:cs="Times New Roman"/>
-          <w:sz w:val="24"/>
-          <w:szCs w:val="24"/>
-        </w:rPr>
-        <w:t>();</w:t>
-      </w:r>
-      <w:r>
-        <w:rPr>
-          <w:rFonts w:ascii="Times New Roman" w:hAnsi="Times New Roman" w:cs="Times New Roman"/>
-          <w:sz w:val="24"/>
-          <w:szCs w:val="24"/>
-        </w:rPr>
-        <w:br/>
-        <w:t xml:space="preserve">            </w:t>
-      </w:r>
-      <w:proofErr w:type="spellStart"/>
-      <w:r>
-        <w:rPr>
-          <w:rFonts w:ascii="Times New Roman" w:hAnsi="Times New Roman" w:cs="Times New Roman"/>
-          <w:sz w:val="24"/>
-          <w:szCs w:val="24"/>
-        </w:rPr>
-        <w:t>loadAccommodations</w:t>
-      </w:r>
-      <w:proofErr w:type="spellEnd"/>
-      <w:r>
-        <w:rPr>
-          <w:rFonts w:ascii="Times New Roman" w:hAnsi="Times New Roman" w:cs="Times New Roman"/>
-          <w:sz w:val="24"/>
-          <w:szCs w:val="24"/>
-        </w:rPr>
-        <w:t xml:space="preserve">(location, </w:t>
-      </w:r>
-      <w:proofErr w:type="spellStart"/>
-      <w:r>
-        <w:rPr>
-          <w:rFonts w:ascii="Times New Roman" w:hAnsi="Times New Roman" w:cs="Times New Roman"/>
-          <w:sz w:val="24"/>
-          <w:szCs w:val="24"/>
-        </w:rPr>
-        <w:t>rentRange.equals</w:t>
-      </w:r>
-      <w:proofErr w:type="spellEnd"/>
-      <w:r>
-        <w:rPr>
-          <w:rFonts w:ascii="Times New Roman" w:hAnsi="Times New Roman" w:cs="Times New Roman"/>
-          <w:sz w:val="24"/>
-          <w:szCs w:val="24"/>
-        </w:rPr>
-        <w:t xml:space="preserve">("All") ? null : </w:t>
-      </w:r>
-      <w:proofErr w:type="spellStart"/>
-      <w:r>
-        <w:rPr>
-          <w:rFonts w:ascii="Times New Roman" w:hAnsi="Times New Roman" w:cs="Times New Roman"/>
-          <w:sz w:val="24"/>
-          <w:szCs w:val="24"/>
-        </w:rPr>
-        <w:t>rentRange</w:t>
-      </w:r>
-      <w:proofErr w:type="spellEnd"/>
-      <w:r>
-        <w:rPr>
-          <w:rFonts w:ascii="Times New Roman" w:hAnsi="Times New Roman" w:cs="Times New Roman"/>
-          <w:sz w:val="24"/>
-          <w:szCs w:val="24"/>
-        </w:rPr>
-        <w:t>);</w:t>
+        <w:t xml:space="preserve">        public void actionPerformed(ActionEvent e) {</w:t>
+      </w:r>
+      <w:r>
+        <w:rPr>
+          <w:rFonts w:ascii="Times New Roman" w:hAnsi="Times New Roman" w:cs="Times New Roman"/>
+          <w:sz w:val="24"/>
+          <w:szCs w:val="24"/>
+        </w:rPr>
+        <w:br/>
+        <w:t xml:space="preserve">            String location = locationField.getText().equals("Search By Location") ? "" : locationField.getText();</w:t>
+      </w:r>
+      <w:r>
+        <w:rPr>
+          <w:rFonts w:ascii="Times New Roman" w:hAnsi="Times New Roman" w:cs="Times New Roman"/>
+          <w:sz w:val="24"/>
+          <w:szCs w:val="24"/>
+        </w:rPr>
+        <w:br/>
+        <w:t xml:space="preserve">            String rentRange = (String) rentFilter.getSelectedItem();</w:t>
+      </w:r>
+      <w:r>
+        <w:rPr>
+          <w:rFonts w:ascii="Times New Roman" w:hAnsi="Times New Roman" w:cs="Times New Roman"/>
+          <w:sz w:val="24"/>
+          <w:szCs w:val="24"/>
+        </w:rPr>
+        <w:br/>
+        <w:t xml:space="preserve">            loadAccommodations(location, rentRange.equals("All") ? null : rentRange);</w:t>
       </w:r>
       <w:r>
         <w:rPr>
@@ -15275,52 +10162,16 @@
           <w:szCs w:val="24"/>
         </w:rPr>
         <w:br/>
-        <w:t xml:space="preserve">    public static void main(String[] </w:t>
-      </w:r>
-      <w:proofErr w:type="spellStart"/>
-      <w:r>
-        <w:rPr>
-          <w:rFonts w:ascii="Times New Roman" w:hAnsi="Times New Roman" w:cs="Times New Roman"/>
-          <w:sz w:val="24"/>
-          <w:szCs w:val="24"/>
-        </w:rPr>
-        <w:t>args</w:t>
-      </w:r>
-      <w:proofErr w:type="spellEnd"/>
-      <w:r>
-        <w:rPr>
-          <w:rFonts w:ascii="Times New Roman" w:hAnsi="Times New Roman" w:cs="Times New Roman"/>
-          <w:sz w:val="24"/>
-          <w:szCs w:val="24"/>
-        </w:rPr>
-        <w:t>) {</w:t>
-      </w:r>
-      <w:r>
-        <w:rPr>
-          <w:rFonts w:ascii="Times New Roman" w:hAnsi="Times New Roman" w:cs="Times New Roman"/>
-          <w:sz w:val="24"/>
-          <w:szCs w:val="24"/>
-        </w:rPr>
-        <w:br/>
-        <w:t xml:space="preserve">         new </w:t>
-      </w:r>
-      <w:proofErr w:type="spellStart"/>
-      <w:r>
-        <w:rPr>
-          <w:rFonts w:ascii="Times New Roman" w:hAnsi="Times New Roman" w:cs="Times New Roman"/>
-          <w:sz w:val="24"/>
-          <w:szCs w:val="24"/>
-        </w:rPr>
-        <w:t>StudentHomePageGUI</w:t>
-      </w:r>
-      <w:proofErr w:type="spellEnd"/>
-      <w:r>
-        <w:rPr>
-          <w:rFonts w:ascii="Times New Roman" w:hAnsi="Times New Roman" w:cs="Times New Roman"/>
-          <w:sz w:val="24"/>
-          <w:szCs w:val="24"/>
-        </w:rPr>
-        <w:t>(1);</w:t>
+        <w:t xml:space="preserve">    public static void main(String[] args) {</w:t>
+      </w:r>
+      <w:r>
+        <w:rPr>
+          <w:rFonts w:ascii="Times New Roman" w:hAnsi="Times New Roman" w:cs="Times New Roman"/>
+          <w:sz w:val="24"/>
+          <w:szCs w:val="24"/>
+        </w:rPr>
+        <w:br/>
+        <w:t xml:space="preserve">         new StudentHomePageGUI(1);</w:t>
       </w:r>
       <w:r>
         <w:rPr>
@@ -15584,7 +10435,6 @@
           <w:szCs w:val="36"/>
         </w:rPr>
       </w:pPr>
-      <w:proofErr w:type="spellStart"/>
       <w:r>
         <w:rPr>
           <w:rFonts w:ascii="Times New Roman" w:hAnsi="Times New Roman" w:cs="Times New Roman"/>
@@ -15593,18 +10443,7 @@
           <w:sz w:val="36"/>
           <w:szCs w:val="36"/>
         </w:rPr>
-        <w:t>DataBase</w:t>
-      </w:r>
-      <w:proofErr w:type="spellEnd"/>
-      <w:r>
-        <w:rPr>
-          <w:rFonts w:ascii="Times New Roman" w:hAnsi="Times New Roman" w:cs="Times New Roman"/>
-          <w:b/>
-          <w:bCs/>
-          <w:sz w:val="36"/>
-          <w:szCs w:val="36"/>
-        </w:rPr>
-        <w:t>:</w:t>
+        <w:t>DataBase:</w:t>
       </w:r>
     </w:p>
     <w:p>
@@ -15799,21 +10638,8 @@
           <w:szCs w:val="24"/>
           <w:lang w:val="en-US"/>
         </w:rPr>
-        <w:t>Register Page contains Several Testers (Listed Below</w:t>
-      </w:r>
-      <w:proofErr w:type="gramStart"/>
-      <w:r>
-        <w:rPr>
-          <w:rFonts w:ascii="Times New Roman" w:hAnsi="Times New Roman" w:cs="Times New Roman"/>
-          <w:b/>
-          <w:bCs/>
-          <w:sz w:val="24"/>
-          <w:szCs w:val="24"/>
-          <w:lang w:val="en-US"/>
-        </w:rPr>
-        <w:t>) :</w:t>
-      </w:r>
-      <w:proofErr w:type="gramEnd"/>
+        <w:t>Register Page contains Several Testers (Listed Below) :</w:t>
+      </w:r>
     </w:p>
     <w:p>
       <w:pPr>
@@ -17083,43 +11909,7 @@
           <w:sz w:val="24"/>
           <w:szCs w:val="24"/>
         </w:rPr>
-        <w:t xml:space="preserve">The development of </w:t>
-      </w:r>
-      <w:proofErr w:type="spellStart"/>
-      <w:r>
-        <w:rPr>
-          <w:rFonts w:ascii="Times New Roman" w:hAnsi="Times New Roman" w:cs="Times New Roman"/>
-          <w:sz w:val="24"/>
-          <w:szCs w:val="24"/>
-        </w:rPr>
-        <w:t>DormNest</w:t>
-      </w:r>
-      <w:proofErr w:type="spellEnd"/>
-      <w:r>
-        <w:rPr>
-          <w:rFonts w:ascii="Times New Roman" w:hAnsi="Times New Roman" w:cs="Times New Roman"/>
-          <w:sz w:val="24"/>
-          <w:szCs w:val="24"/>
-        </w:rPr>
-        <w:t xml:space="preserve"> has addressed the pressing need for a streamlined, student-focused accommodation finder. By providing a dedicated platform that connects students with property owners, </w:t>
-      </w:r>
-      <w:proofErr w:type="spellStart"/>
-      <w:r>
-        <w:rPr>
-          <w:rFonts w:ascii="Times New Roman" w:hAnsi="Times New Roman" w:cs="Times New Roman"/>
-          <w:sz w:val="24"/>
-          <w:szCs w:val="24"/>
-        </w:rPr>
-        <w:t>DormNest</w:t>
-      </w:r>
-      <w:proofErr w:type="spellEnd"/>
-      <w:r>
-        <w:rPr>
-          <w:rFonts w:ascii="Times New Roman" w:hAnsi="Times New Roman" w:cs="Times New Roman"/>
-          <w:sz w:val="24"/>
-          <w:szCs w:val="24"/>
-        </w:rPr>
-        <w:t xml:space="preserve"> simplifies the housing search process for students while helping owners reach their target audience efficiently. The platform’s essential features—including user registration, property listing management, search and filter functionalities, and a communication system—contribute to creating a user-friendly and effective tool for both students and property owners.</w:t>
+        <w:t>The development of DormNest has addressed the pressing need for a streamlined, student-focused accommodation finder. By providing a dedicated platform that connects students with property owners, DormNest simplifies the housing search process for students while helping owners reach their target audience efficiently. The platform’s essential features—including user registration, property listing management, search and filter functionalities, and a communication system—contribute to creating a user-friendly and effective tool for both students and property owners.</w:t>
       </w:r>
     </w:p>
     <w:p>
@@ -17137,25 +11927,7 @@
           <w:sz w:val="24"/>
           <w:szCs w:val="24"/>
         </w:rPr>
-        <w:t>Throughout this project, I have gained invaluable skills, particularly in Java Swing for UI design, PostgreSQL database integration, and building a user-</w:t>
-      </w:r>
-      <w:proofErr w:type="spellStart"/>
-      <w:r>
-        <w:rPr>
-          <w:rFonts w:ascii="Times New Roman" w:hAnsi="Times New Roman" w:cs="Times New Roman"/>
-          <w:sz w:val="24"/>
-          <w:szCs w:val="24"/>
-        </w:rPr>
-        <w:t>centered</w:t>
-      </w:r>
-      <w:proofErr w:type="spellEnd"/>
-      <w:r>
-        <w:rPr>
-          <w:rFonts w:ascii="Times New Roman" w:hAnsi="Times New Roman" w:cs="Times New Roman"/>
-          <w:sz w:val="24"/>
-          <w:szCs w:val="24"/>
-        </w:rPr>
-        <w:t xml:space="preserve"> application. This experience has strengthened my knowledge of application architecture, data management, and secure coding practices, along with my ability to design responsive, interactive interfaces tailored to user needs.</w:t>
+        <w:t>Throughout this project, I have gained invaluable skills, particularly in Java Swing for UI design, PostgreSQL database integration, and building a user-centered application. This experience has strengthened my knowledge of application architecture, data management, and secure coding practices, along with my ability to design responsive, interactive interfaces tailored to user needs.</w:t>
       </w:r>
     </w:p>
     <w:p>
@@ -17173,43 +11945,7 @@
           <w:sz w:val="24"/>
           <w:szCs w:val="24"/>
         </w:rPr>
-        <w:t xml:space="preserve">The overall impact of </w:t>
-      </w:r>
-      <w:proofErr w:type="spellStart"/>
-      <w:r>
-        <w:rPr>
-          <w:rFonts w:ascii="Times New Roman" w:hAnsi="Times New Roman" w:cs="Times New Roman"/>
-          <w:sz w:val="24"/>
-          <w:szCs w:val="24"/>
-        </w:rPr>
-        <w:t>DormNest</w:t>
-      </w:r>
-      <w:proofErr w:type="spellEnd"/>
-      <w:r>
-        <w:rPr>
-          <w:rFonts w:ascii="Times New Roman" w:hAnsi="Times New Roman" w:cs="Times New Roman"/>
-          <w:sz w:val="24"/>
-          <w:szCs w:val="24"/>
-        </w:rPr>
-        <w:t xml:space="preserve"> extends beyond this project, setting the foundation for potential future enhancements and expansion. By addressing common pain points in the student housing search process, </w:t>
-      </w:r>
-      <w:proofErr w:type="spellStart"/>
-      <w:r>
-        <w:rPr>
-          <w:rFonts w:ascii="Times New Roman" w:hAnsi="Times New Roman" w:cs="Times New Roman"/>
-          <w:sz w:val="24"/>
-          <w:szCs w:val="24"/>
-        </w:rPr>
-        <w:t>DormNest</w:t>
-      </w:r>
-      <w:proofErr w:type="spellEnd"/>
-      <w:r>
-        <w:rPr>
-          <w:rFonts w:ascii="Times New Roman" w:hAnsi="Times New Roman" w:cs="Times New Roman"/>
-          <w:sz w:val="24"/>
-          <w:szCs w:val="24"/>
-        </w:rPr>
-        <w:t xml:space="preserve"> is poised to improve the accommodation experience for students while offering property owners an efficient listing management solution.</w:t>
+        <w:t>The overall impact of DormNest extends beyond this project, setting the foundation for potential future enhancements and expansion. By addressing common pain points in the student housing search process, DormNest is poised to improve the accommodation experience for students while offering property owners an efficient listing management solution.</w:t>
       </w:r>
     </w:p>
     <w:p>
@@ -20448,6 +15184,7 @@
   <w:style w:type="character" w:default="1" w:styleId="DefaultParagraphFont">
     <w:name w:val="Default Paragraph Font"/>
     <w:uiPriority w:val="1"/>
+    <w:semiHidden/>
     <w:unhideWhenUsed/>
   </w:style>
   <w:style w:type="table" w:default="1" w:styleId="TableNormal">

--- a/Documents/DormNest Report.docx
+++ b/Documents/DormNest Report.docx
@@ -16,13 +16,23 @@
       </w:pPr>
       <w:bookmarkStart w:id="0" w:name="_Hlk182347891"/>
       <w:bookmarkEnd w:id="0"/>
+      <w:proofErr w:type="spellStart"/>
       <w:r>
         <w:rPr>
           <w:rFonts w:ascii="Times New Roman" w:hAnsi="Times New Roman" w:cs="Times New Roman"/>
           <w:sz w:val="72"/>
           <w:szCs w:val="72"/>
         </w:rPr>
-        <w:t>DormNest: Student Accommodation Finder</w:t>
+        <w:t>DormNest</w:t>
+      </w:r>
+      <w:proofErr w:type="spellEnd"/>
+      <w:r>
+        <w:rPr>
+          <w:rFonts w:ascii="Times New Roman" w:hAnsi="Times New Roman" w:cs="Times New Roman"/>
+          <w:sz w:val="72"/>
+          <w:szCs w:val="72"/>
+        </w:rPr>
+        <w:t>: Student Accommodation Finder</w:t>
       </w:r>
     </w:p>
     <w:p>
@@ -88,7 +98,24 @@
           <w:szCs w:val="28"/>
         </w:rPr>
         <w:tab/>
-        <w:t xml:space="preserve">Paramashwaran K </w:t>
+      </w:r>
+      <w:proofErr w:type="spellStart"/>
+      <w:r>
+        <w:rPr>
+          <w:rFonts w:ascii="Times New Roman" w:hAnsi="Times New Roman" w:cs="Times New Roman"/>
+          <w:sz w:val="28"/>
+          <w:szCs w:val="28"/>
+        </w:rPr>
+        <w:t>Paramashwaran</w:t>
+      </w:r>
+      <w:proofErr w:type="spellEnd"/>
+      <w:r>
+        <w:rPr>
+          <w:rFonts w:ascii="Times New Roman" w:hAnsi="Times New Roman" w:cs="Times New Roman"/>
+          <w:sz w:val="28"/>
+          <w:szCs w:val="28"/>
+        </w:rPr>
+        <w:t xml:space="preserve"> K </w:t>
       </w:r>
       <w:r>
         <w:rPr>
@@ -176,7 +203,24 @@
           <w:szCs w:val="28"/>
         </w:rPr>
         <w:tab/>
-        <w:t xml:space="preserve">Inbavanam </w:t>
+      </w:r>
+      <w:proofErr w:type="spellStart"/>
+      <w:r>
+        <w:rPr>
+          <w:rFonts w:ascii="Times New Roman" w:hAnsi="Times New Roman" w:cs="Times New Roman"/>
+          <w:sz w:val="28"/>
+          <w:szCs w:val="28"/>
+        </w:rPr>
+        <w:t>Inbavanam</w:t>
+      </w:r>
+      <w:proofErr w:type="spellEnd"/>
+      <w:r>
+        <w:rPr>
+          <w:rFonts w:ascii="Times New Roman" w:hAnsi="Times New Roman" w:cs="Times New Roman"/>
+          <w:sz w:val="28"/>
+          <w:szCs w:val="28"/>
+        </w:rPr>
+        <w:t xml:space="preserve"> </w:t>
       </w:r>
       <w:r>
         <w:rPr>
@@ -209,6 +253,7 @@
           <w:szCs w:val="28"/>
         </w:rPr>
       </w:pPr>
+      <w:proofErr w:type="gramStart"/>
       <w:r>
         <w:rPr>
           <w:rFonts w:ascii="Times New Roman" w:hAnsi="Times New Roman" w:cs="Times New Roman"/>
@@ -219,6 +264,7 @@
         </w:rPr>
         <w:t>Department  :</w:t>
       </w:r>
+      <w:proofErr w:type="gramEnd"/>
       <w:r>
         <w:rPr>
           <w:rFonts w:ascii="Times New Roman" w:hAnsi="Times New Roman" w:cs="Times New Roman"/>
@@ -265,8 +311,9 @@
           <w:sz w:val="28"/>
           <w:szCs w:val="28"/>
         </w:rPr>
-        <w:t xml:space="preserve">   </w:t>
-      </w:r>
+        <w:t xml:space="preserve"> </w:t>
+      </w:r>
+      <w:proofErr w:type="gramStart"/>
       <w:r>
         <w:rPr>
           <w:rFonts w:ascii="Times New Roman" w:hAnsi="Times New Roman" w:cs="Times New Roman"/>
@@ -275,22 +322,33 @@
           <w:sz w:val="28"/>
           <w:szCs w:val="28"/>
         </w:rPr>
-        <w:t>:</w:t>
-      </w:r>
-      <w:r>
-        <w:rPr>
-          <w:rFonts w:ascii="Times New Roman" w:hAnsi="Times New Roman" w:cs="Times New Roman"/>
+        <w:t xml:space="preserve">  </w:t>
+      </w:r>
+      <w:r>
+        <w:rPr>
+          <w:rFonts w:ascii="Times New Roman" w:hAnsi="Times New Roman" w:cs="Times New Roman"/>
+          <w:b/>
+          <w:bCs/>
           <w:sz w:val="28"/>
           <w:szCs w:val="28"/>
         </w:rPr>
-        <w:t xml:space="preserve"> </w:t>
-      </w:r>
+        <w:t>:</w:t>
+      </w:r>
+      <w:proofErr w:type="gramEnd"/>
       <w:r>
         <w:rPr>
           <w:rFonts w:ascii="Times New Roman" w:hAnsi="Times New Roman" w:cs="Times New Roman"/>
           <w:sz w:val="28"/>
           <w:szCs w:val="28"/>
         </w:rPr>
+        <w:t xml:space="preserve"> </w:t>
+      </w:r>
+      <w:r>
+        <w:rPr>
+          <w:rFonts w:ascii="Times New Roman" w:hAnsi="Times New Roman" w:cs="Times New Roman"/>
+          <w:sz w:val="28"/>
+          <w:szCs w:val="28"/>
+        </w:rPr>
         <w:tab/>
         <w:t>Madras Institute of Technology, Anna University.</w:t>
       </w:r>
@@ -323,8 +381,9 @@
           <w:szCs w:val="28"/>
         </w:rPr>
         <w:tab/>
-        <w:t xml:space="preserve">          : </w:t>
-      </w:r>
+        <w:t xml:space="preserve">        </w:t>
+      </w:r>
+      <w:proofErr w:type="gramStart"/>
       <w:r>
         <w:rPr>
           <w:rFonts w:ascii="Times New Roman" w:hAnsi="Times New Roman" w:cs="Times New Roman"/>
@@ -333,36 +392,37 @@
           <w:sz w:val="28"/>
           <w:szCs w:val="28"/>
         </w:rPr>
-        <w:tab/>
-      </w:r>
-      <w:r>
-        <w:rPr>
-          <w:rFonts w:ascii="Times New Roman" w:hAnsi="Times New Roman" w:cs="Times New Roman"/>
+        <w:t xml:space="preserve">  :</w:t>
+      </w:r>
+      <w:proofErr w:type="gramEnd"/>
+      <w:r>
+        <w:rPr>
+          <w:rFonts w:ascii="Times New Roman" w:hAnsi="Times New Roman" w:cs="Times New Roman"/>
+          <w:b/>
+          <w:bCs/>
           <w:sz w:val="28"/>
           <w:szCs w:val="28"/>
         </w:rPr>
-        <w:t>13-11-2024</w:t>
-      </w:r>
-    </w:p>
-    <w:p>
-      <w:pPr>
-        <w:ind w:left="720"/>
-        <w:rPr>
-          <w:rFonts w:ascii="Times New Roman" w:hAnsi="Times New Roman" w:cs="Times New Roman"/>
+        <w:t xml:space="preserve"> </w:t>
+      </w:r>
+      <w:r>
+        <w:rPr>
+          <w:rFonts w:ascii="Times New Roman" w:hAnsi="Times New Roman" w:cs="Times New Roman"/>
+          <w:b/>
+          <w:bCs/>
           <w:sz w:val="28"/>
           <w:szCs w:val="28"/>
         </w:rPr>
-      </w:pPr>
-    </w:p>
-    <w:p>
-      <w:pPr>
-        <w:ind w:left="720"/>
+        <w:tab/>
+      </w:r>
+      <w:r>
         <w:rPr>
           <w:rFonts w:ascii="Times New Roman" w:hAnsi="Times New Roman" w:cs="Times New Roman"/>
           <w:sz w:val="28"/>
           <w:szCs w:val="28"/>
         </w:rPr>
-      </w:pPr>
+        <w:t>13-11-2024</w:t>
+      </w:r>
     </w:p>
     <w:p>
       <w:pPr>
@@ -376,6 +436,7 @@
     </w:p>
     <w:p>
       <w:pPr>
+        <w:ind w:left="720"/>
         <w:rPr>
           <w:rFonts w:ascii="Times New Roman" w:hAnsi="Times New Roman" w:cs="Times New Roman"/>
           <w:sz w:val="28"/>
@@ -392,26 +453,25 @@
           <w:szCs w:val="28"/>
         </w:rPr>
       </w:pPr>
-      <w:r>
-        <w:rPr>
-          <w:rFonts w:ascii="Times New Roman" w:hAnsi="Times New Roman" w:cs="Times New Roman"/>
-          <w:b/>
-          <w:bCs/>
+    </w:p>
+    <w:p>
+      <w:pPr>
+        <w:rPr>
+          <w:rFonts w:ascii="Times New Roman" w:hAnsi="Times New Roman" w:cs="Times New Roman"/>
           <w:sz w:val="28"/>
           <w:szCs w:val="28"/>
         </w:rPr>
-        <w:t>Mentor</w:t>
-      </w:r>
-      <w:r>
-        <w:rPr>
-          <w:rFonts w:ascii="Times New Roman" w:hAnsi="Times New Roman" w:cs="Times New Roman"/>
-          <w:b/>
-          <w:bCs/>
+      </w:pPr>
+    </w:p>
+    <w:p>
+      <w:pPr>
+        <w:ind w:left="720"/>
+        <w:rPr>
+          <w:rFonts w:ascii="Times New Roman" w:hAnsi="Times New Roman" w:cs="Times New Roman"/>
           <w:sz w:val="28"/>
           <w:szCs w:val="28"/>
         </w:rPr>
-        <w:t xml:space="preserve">         </w:t>
-      </w:r>
+      </w:pPr>
       <w:r>
         <w:rPr>
           <w:rFonts w:ascii="Times New Roman" w:hAnsi="Times New Roman" w:cs="Times New Roman"/>
@@ -420,83 +480,86 @@
           <w:sz w:val="28"/>
           <w:szCs w:val="28"/>
         </w:rPr>
-        <w:t>:</w:t>
-      </w:r>
-      <w:r>
-        <w:rPr>
-          <w:rFonts w:ascii="Times New Roman" w:hAnsi="Times New Roman" w:cs="Times New Roman"/>
+        <w:t>Mentor</w:t>
+      </w:r>
+      <w:r>
+        <w:rPr>
+          <w:rFonts w:ascii="Times New Roman" w:hAnsi="Times New Roman" w:cs="Times New Roman"/>
+          <w:b/>
+          <w:bCs/>
           <w:sz w:val="28"/>
           <w:szCs w:val="28"/>
         </w:rPr>
-        <w:t xml:space="preserve"> </w:t>
-      </w:r>
-      <w:r>
-        <w:rPr>
-          <w:rFonts w:ascii="Times New Roman" w:hAnsi="Times New Roman" w:cs="Times New Roman"/>
+        <w:t xml:space="preserve">       </w:t>
+      </w:r>
+      <w:proofErr w:type="gramStart"/>
+      <w:r>
+        <w:rPr>
+          <w:rFonts w:ascii="Times New Roman" w:hAnsi="Times New Roman" w:cs="Times New Roman"/>
+          <w:b/>
+          <w:bCs/>
           <w:sz w:val="28"/>
           <w:szCs w:val="28"/>
         </w:rPr>
-        <w:tab/>
-        <w:t>Dr.R.Kathiroli</w:t>
-      </w:r>
-    </w:p>
-    <w:p>
-      <w:pPr>
-        <w:ind w:left="720"/>
-        <w:rPr>
-          <w:rFonts w:ascii="Times New Roman" w:hAnsi="Times New Roman" w:cs="Times New Roman"/>
+        <w:t xml:space="preserve">  </w:t>
+      </w:r>
+      <w:r>
+        <w:rPr>
+          <w:rFonts w:ascii="Times New Roman" w:hAnsi="Times New Roman" w:cs="Times New Roman"/>
+          <w:b/>
+          <w:bCs/>
           <w:sz w:val="28"/>
           <w:szCs w:val="28"/>
         </w:rPr>
-      </w:pPr>
-      <w:r>
-        <w:rPr>
-          <w:rFonts w:ascii="Times New Roman" w:hAnsi="Times New Roman" w:cs="Times New Roman"/>
-          <w:b/>
-          <w:bCs/>
+        <w:t>:</w:t>
+      </w:r>
+      <w:proofErr w:type="gramEnd"/>
+      <w:r>
+        <w:rPr>
+          <w:rFonts w:ascii="Times New Roman" w:hAnsi="Times New Roman" w:cs="Times New Roman"/>
           <w:sz w:val="28"/>
           <w:szCs w:val="28"/>
         </w:rPr>
-        <w:tab/>
-      </w:r>
-      <w:r>
-        <w:rPr>
-          <w:rFonts w:ascii="Times New Roman" w:hAnsi="Times New Roman" w:cs="Times New Roman"/>
-          <w:b/>
-          <w:bCs/>
+        <w:t xml:space="preserve"> </w:t>
+      </w:r>
+      <w:r>
+        <w:rPr>
+          <w:rFonts w:ascii="Times New Roman" w:hAnsi="Times New Roman" w:cs="Times New Roman"/>
           <w:sz w:val="28"/>
           <w:szCs w:val="28"/>
         </w:rPr>
         <w:tab/>
       </w:r>
-      <w:r>
-        <w:rPr>
-          <w:rFonts w:ascii="Times New Roman" w:hAnsi="Times New Roman" w:cs="Times New Roman"/>
-          <w:b/>
-          <w:bCs/>
+      <w:proofErr w:type="spellStart"/>
+      <w:r>
+        <w:rPr>
+          <w:rFonts w:ascii="Times New Roman" w:hAnsi="Times New Roman" w:cs="Times New Roman"/>
           <w:sz w:val="28"/>
           <w:szCs w:val="28"/>
         </w:rPr>
-        <w:tab/>
-      </w:r>
-      <w:r>
+        <w:t>Dr.R.Kathiroli</w:t>
+      </w:r>
+      <w:proofErr w:type="spellEnd"/>
+    </w:p>
+    <w:p>
+      <w:pPr>
+        <w:ind w:left="720"/>
         <w:rPr>
           <w:rFonts w:ascii="Times New Roman" w:hAnsi="Times New Roman" w:cs="Times New Roman"/>
           <w:sz w:val="28"/>
           <w:szCs w:val="28"/>
         </w:rPr>
-        <w:t>Computer Technology</w:t>
-      </w:r>
-    </w:p>
-    <w:p>
-      <w:pPr>
-        <w:ind w:left="720"/>
-        <w:rPr>
-          <w:rFonts w:ascii="Times New Roman" w:hAnsi="Times New Roman" w:cs="Times New Roman"/>
+      </w:pPr>
+      <w:r>
+        <w:rPr>
+          <w:rFonts w:ascii="Times New Roman" w:hAnsi="Times New Roman" w:cs="Times New Roman"/>
+          <w:b/>
+          <w:bCs/>
           <w:sz w:val="28"/>
           <w:szCs w:val="28"/>
         </w:rPr>
-      </w:pPr>
+        <w:tab/>
+      </w:r>
       <w:r>
         <w:rPr>
           <w:rFonts w:ascii="Times New Roman" w:hAnsi="Times New Roman" w:cs="Times New Roman"/>
@@ -520,19 +583,57 @@
       <w:r>
         <w:rPr>
           <w:rFonts w:ascii="Times New Roman" w:hAnsi="Times New Roman" w:cs="Times New Roman"/>
-          <w:b/>
-          <w:bCs/>
           <w:sz w:val="28"/>
           <w:szCs w:val="28"/>
         </w:rPr>
-        <w:tab/>
-      </w:r>
-      <w:r>
+        <w:t>Computer Technology</w:t>
+      </w:r>
+    </w:p>
+    <w:p>
+      <w:pPr>
+        <w:ind w:left="720"/>
         <w:rPr>
           <w:rFonts w:ascii="Times New Roman" w:hAnsi="Times New Roman" w:cs="Times New Roman"/>
           <w:sz w:val="28"/>
           <w:szCs w:val="28"/>
         </w:rPr>
+      </w:pPr>
+      <w:r>
+        <w:rPr>
+          <w:rFonts w:ascii="Times New Roman" w:hAnsi="Times New Roman" w:cs="Times New Roman"/>
+          <w:b/>
+          <w:bCs/>
+          <w:sz w:val="28"/>
+          <w:szCs w:val="28"/>
+        </w:rPr>
+        <w:tab/>
+      </w:r>
+      <w:r>
+        <w:rPr>
+          <w:rFonts w:ascii="Times New Roman" w:hAnsi="Times New Roman" w:cs="Times New Roman"/>
+          <w:b/>
+          <w:bCs/>
+          <w:sz w:val="28"/>
+          <w:szCs w:val="28"/>
+        </w:rPr>
+        <w:tab/>
+      </w:r>
+      <w:r>
+        <w:rPr>
+          <w:rFonts w:ascii="Times New Roman" w:hAnsi="Times New Roman" w:cs="Times New Roman"/>
+          <w:b/>
+          <w:bCs/>
+          <w:sz w:val="28"/>
+          <w:szCs w:val="28"/>
+        </w:rPr>
+        <w:tab/>
+      </w:r>
+      <w:r>
+        <w:rPr>
+          <w:rFonts w:ascii="Times New Roman" w:hAnsi="Times New Roman" w:cs="Times New Roman"/>
+          <w:sz w:val="28"/>
+          <w:szCs w:val="28"/>
+        </w:rPr>
         <w:t>Madras Institute of Technology, Anna University.</w:t>
       </w:r>
     </w:p>
@@ -632,13 +733,59 @@
           <w:szCs w:val="24"/>
         </w:rPr>
       </w:pPr>
-      <w:r>
-        <w:rPr>
-          <w:rFonts w:ascii="Times New Roman" w:hAnsi="Times New Roman" w:cs="Times New Roman"/>
-          <w:sz w:val="24"/>
-          <w:szCs w:val="24"/>
-        </w:rPr>
-        <w:t>DormNest is a student accommodation finder application designed to simplify the search for housing tailored to students' needs. Recognizing the challenges students face when looking for affordable, accessible, and suitable accommodations, DormNest serves as a digital platform where students can browse, filter, and select housing options from listings provided by property owners. By bringing both students and owners onto a unified platform, DormNest seeks to streamline the accommodation search and selection process, providing an efficient, user-friendly solution.</w:t>
+      <w:proofErr w:type="spellStart"/>
+      <w:r>
+        <w:rPr>
+          <w:rFonts w:ascii="Times New Roman" w:hAnsi="Times New Roman" w:cs="Times New Roman"/>
+          <w:sz w:val="24"/>
+          <w:szCs w:val="24"/>
+        </w:rPr>
+        <w:t>DormNest</w:t>
+      </w:r>
+      <w:proofErr w:type="spellEnd"/>
+      <w:r>
+        <w:rPr>
+          <w:rFonts w:ascii="Times New Roman" w:hAnsi="Times New Roman" w:cs="Times New Roman"/>
+          <w:sz w:val="24"/>
+          <w:szCs w:val="24"/>
+        </w:rPr>
+        <w:t xml:space="preserve"> is a student accommodation finder application designed to simplify the search for housing tailored to students' needs. Recognizing the challenges students face when looking for affordable, accessible, and suitable accommodations, </w:t>
+      </w:r>
+      <w:proofErr w:type="spellStart"/>
+      <w:r>
+        <w:rPr>
+          <w:rFonts w:ascii="Times New Roman" w:hAnsi="Times New Roman" w:cs="Times New Roman"/>
+          <w:sz w:val="24"/>
+          <w:szCs w:val="24"/>
+        </w:rPr>
+        <w:t>DormNest</w:t>
+      </w:r>
+      <w:proofErr w:type="spellEnd"/>
+      <w:r>
+        <w:rPr>
+          <w:rFonts w:ascii="Times New Roman" w:hAnsi="Times New Roman" w:cs="Times New Roman"/>
+          <w:sz w:val="24"/>
+          <w:szCs w:val="24"/>
+        </w:rPr>
+        <w:t xml:space="preserve"> serves as a digital platform where students can browse, filter, and select housing options from listings provided by property owners. By bringing both students and owners onto a unified platform, </w:t>
+      </w:r>
+      <w:proofErr w:type="spellStart"/>
+      <w:r>
+        <w:rPr>
+          <w:rFonts w:ascii="Times New Roman" w:hAnsi="Times New Roman" w:cs="Times New Roman"/>
+          <w:sz w:val="24"/>
+          <w:szCs w:val="24"/>
+        </w:rPr>
+        <w:t>DormNest</w:t>
+      </w:r>
+      <w:proofErr w:type="spellEnd"/>
+      <w:r>
+        <w:rPr>
+          <w:rFonts w:ascii="Times New Roman" w:hAnsi="Times New Roman" w:cs="Times New Roman"/>
+          <w:sz w:val="24"/>
+          <w:szCs w:val="24"/>
+        </w:rPr>
+        <w:t xml:space="preserve"> seeks to streamline the accommodation search and selection process, providing an efficient, user-friendly solution.</w:t>
       </w:r>
     </w:p>
     <w:p>
@@ -846,7 +993,25 @@
           <w:sz w:val="24"/>
           <w:szCs w:val="24"/>
         </w:rPr>
-        <w:t>Database Integration: DormNest is backed by a PostgreSQL database that securely stores user and property data, ensuring smooth retrieval and scalability as the application grows.</w:t>
+        <w:t xml:space="preserve">Database Integration: </w:t>
+      </w:r>
+      <w:proofErr w:type="spellStart"/>
+      <w:r>
+        <w:rPr>
+          <w:rFonts w:ascii="Times New Roman" w:hAnsi="Times New Roman" w:cs="Times New Roman"/>
+          <w:sz w:val="24"/>
+          <w:szCs w:val="24"/>
+        </w:rPr>
+        <w:t>DormNest</w:t>
+      </w:r>
+      <w:proofErr w:type="spellEnd"/>
+      <w:r>
+        <w:rPr>
+          <w:rFonts w:ascii="Times New Roman" w:hAnsi="Times New Roman" w:cs="Times New Roman"/>
+          <w:sz w:val="24"/>
+          <w:szCs w:val="24"/>
+        </w:rPr>
+        <w:t xml:space="preserve"> is backed by a PostgreSQL database that securely stores user and property data, ensuring smooth retrieval and scalability as the application grows.</w:t>
       </w:r>
     </w:p>
     <w:p>
@@ -2687,7 +2852,25 @@
           <w:sz w:val="24"/>
           <w:szCs w:val="24"/>
         </w:rPr>
-        <w:t>Finding suitable accommodation is a common challenge for students, especially those moving to new cities or countries for their studies. Many face issues such as limited budget options, lack of reliable sources, and time constraints in finding a place to live. Traditional housing search platforms often don't cater specifically to student needs, leading to frustration and inefficiency. DormNest addresses this gap by providing a dedicated platform focused on student accommodation, simplifying the search for affordable, verified, and accessible housing options tailored to students.</w:t>
+        <w:t xml:space="preserve">Finding suitable accommodation is a common challenge for students, especially those moving to new cities or countries for their studies. Many face issues such as limited budget options, lack of reliable sources, and time constraints in finding a place to live. Traditional housing search platforms often don't cater specifically to student needs, leading to frustration and inefficiency. </w:t>
+      </w:r>
+      <w:proofErr w:type="spellStart"/>
+      <w:r>
+        <w:rPr>
+          <w:rFonts w:ascii="Times New Roman" w:hAnsi="Times New Roman" w:cs="Times New Roman"/>
+          <w:sz w:val="24"/>
+          <w:szCs w:val="24"/>
+        </w:rPr>
+        <w:t>DormNest</w:t>
+      </w:r>
+      <w:proofErr w:type="spellEnd"/>
+      <w:r>
+        <w:rPr>
+          <w:rFonts w:ascii="Times New Roman" w:hAnsi="Times New Roman" w:cs="Times New Roman"/>
+          <w:sz w:val="24"/>
+          <w:szCs w:val="24"/>
+        </w:rPr>
+        <w:t xml:space="preserve"> addresses this gap by providing a dedicated platform focused on student accommodation, simplifying the search for affordable, verified, and accessible housing options tailored to students.</w:t>
       </w:r>
     </w:p>
     <w:p>
@@ -2719,13 +2902,59 @@
           <w:szCs w:val="24"/>
         </w:rPr>
       </w:pPr>
-      <w:r>
-        <w:rPr>
-          <w:rFonts w:ascii="Times New Roman" w:hAnsi="Times New Roman" w:cs="Times New Roman"/>
-          <w:sz w:val="24"/>
-          <w:szCs w:val="24"/>
-        </w:rPr>
-        <w:t>DormNest aims to streamline the student housing search process by connecting students with property owners who offer accommodations suited to student requirements. By centralizing accommodation listings, DormNest provides students with a user-friendly platform to browse, filter, and book housing options, thereby reducing the time and effort needed to find suitable accommodation. For property owners, DormNest provides an interface to manage listings, reach a targeted audience, and communicate directly with prospective student tenants.</w:t>
+      <w:proofErr w:type="spellStart"/>
+      <w:r>
+        <w:rPr>
+          <w:rFonts w:ascii="Times New Roman" w:hAnsi="Times New Roman" w:cs="Times New Roman"/>
+          <w:sz w:val="24"/>
+          <w:szCs w:val="24"/>
+        </w:rPr>
+        <w:t>DormNest</w:t>
+      </w:r>
+      <w:proofErr w:type="spellEnd"/>
+      <w:r>
+        <w:rPr>
+          <w:rFonts w:ascii="Times New Roman" w:hAnsi="Times New Roman" w:cs="Times New Roman"/>
+          <w:sz w:val="24"/>
+          <w:szCs w:val="24"/>
+        </w:rPr>
+        <w:t xml:space="preserve"> aims to streamline the student housing search process by connecting students with property owners who offer accommodations suited to student requirements. By centralizing accommodation listings, </w:t>
+      </w:r>
+      <w:proofErr w:type="spellStart"/>
+      <w:r>
+        <w:rPr>
+          <w:rFonts w:ascii="Times New Roman" w:hAnsi="Times New Roman" w:cs="Times New Roman"/>
+          <w:sz w:val="24"/>
+          <w:szCs w:val="24"/>
+        </w:rPr>
+        <w:t>DormNest</w:t>
+      </w:r>
+      <w:proofErr w:type="spellEnd"/>
+      <w:r>
+        <w:rPr>
+          <w:rFonts w:ascii="Times New Roman" w:hAnsi="Times New Roman" w:cs="Times New Roman"/>
+          <w:sz w:val="24"/>
+          <w:szCs w:val="24"/>
+        </w:rPr>
+        <w:t xml:space="preserve"> provides students with a user-friendly platform to browse, filter, and book housing options, thereby reducing the time and effort needed to find suitable accommodation. For property owners, </w:t>
+      </w:r>
+      <w:proofErr w:type="spellStart"/>
+      <w:r>
+        <w:rPr>
+          <w:rFonts w:ascii="Times New Roman" w:hAnsi="Times New Roman" w:cs="Times New Roman"/>
+          <w:sz w:val="24"/>
+          <w:szCs w:val="24"/>
+        </w:rPr>
+        <w:t>DormNest</w:t>
+      </w:r>
+      <w:proofErr w:type="spellEnd"/>
+      <w:r>
+        <w:rPr>
+          <w:rFonts w:ascii="Times New Roman" w:hAnsi="Times New Roman" w:cs="Times New Roman"/>
+          <w:sz w:val="24"/>
+          <w:szCs w:val="24"/>
+        </w:rPr>
+        <w:t xml:space="preserve"> provides an interface to manage listings, reach a targeted audience, and communicate directly with prospective student tenants.</w:t>
       </w:r>
     </w:p>
     <w:p>
@@ -2757,13 +2986,23 @@
           <w:szCs w:val="24"/>
         </w:rPr>
       </w:pPr>
-      <w:r>
-        <w:rPr>
-          <w:rFonts w:ascii="Times New Roman" w:hAnsi="Times New Roman" w:cs="Times New Roman"/>
-          <w:sz w:val="24"/>
-          <w:szCs w:val="24"/>
-        </w:rPr>
-        <w:t>DormNest encompasses both functional and non-functional requirements to ensure it meets the needs of users efficiently:</w:t>
+      <w:proofErr w:type="spellStart"/>
+      <w:r>
+        <w:rPr>
+          <w:rFonts w:ascii="Times New Roman" w:hAnsi="Times New Roman" w:cs="Times New Roman"/>
+          <w:sz w:val="24"/>
+          <w:szCs w:val="24"/>
+        </w:rPr>
+        <w:t>DormNest</w:t>
+      </w:r>
+      <w:proofErr w:type="spellEnd"/>
+      <w:r>
+        <w:rPr>
+          <w:rFonts w:ascii="Times New Roman" w:hAnsi="Times New Roman" w:cs="Times New Roman"/>
+          <w:sz w:val="24"/>
+          <w:szCs w:val="24"/>
+        </w:rPr>
+        <w:t xml:space="preserve"> encompasses both functional and non-functional requirements to ensure it meets the needs of users efficiently:</w:t>
       </w:r>
     </w:p>
     <w:p>
@@ -3313,13 +3552,23 @@
           <w:szCs w:val="24"/>
         </w:rPr>
       </w:pPr>
-      <w:r>
-        <w:rPr>
-          <w:rFonts w:ascii="Times New Roman" w:hAnsi="Times New Roman" w:cs="Times New Roman"/>
-          <w:sz w:val="24"/>
-          <w:szCs w:val="24"/>
-        </w:rPr>
-        <w:t>DormNest provides several core functions to facilitate efficient user interaction and property management. The main functional requirements include:</w:t>
+      <w:proofErr w:type="spellStart"/>
+      <w:r>
+        <w:rPr>
+          <w:rFonts w:ascii="Times New Roman" w:hAnsi="Times New Roman" w:cs="Times New Roman"/>
+          <w:sz w:val="24"/>
+          <w:szCs w:val="24"/>
+        </w:rPr>
+        <w:t>DormNest</w:t>
+      </w:r>
+      <w:proofErr w:type="spellEnd"/>
+      <w:r>
+        <w:rPr>
+          <w:rFonts w:ascii="Times New Roman" w:hAnsi="Times New Roman" w:cs="Times New Roman"/>
+          <w:sz w:val="24"/>
+          <w:szCs w:val="24"/>
+        </w:rPr>
+        <w:t xml:space="preserve"> provides several core functions to facilitate efficient user interaction and property management. The main functional requirements include:</w:t>
       </w:r>
     </w:p>
     <w:p>
@@ -3641,27 +3890,6 @@
     <w:p>
       <w:pPr>
         <w:numPr>
-          <w:ilvl w:val="1"/>
-          <w:numId w:val="16"/>
-        </w:numPr>
-        <w:rPr>
-          <w:rFonts w:ascii="Times New Roman" w:hAnsi="Times New Roman" w:cs="Times New Roman"/>
-          <w:sz w:val="24"/>
-          <w:szCs w:val="24"/>
-        </w:rPr>
-      </w:pPr>
-      <w:r>
-        <w:rPr>
-          <w:rFonts w:ascii="Times New Roman" w:hAnsi="Times New Roman" w:cs="Times New Roman"/>
-          <w:sz w:val="24"/>
-          <w:szCs w:val="24"/>
-        </w:rPr>
-        <w:t>Allows students to request additional information or schedule property viewings.</w:t>
-      </w:r>
-    </w:p>
-    <w:p>
-      <w:pPr>
-        <w:numPr>
           <w:ilvl w:val="0"/>
           <w:numId w:val="16"/>
         </w:numPr>
@@ -3738,6 +3966,16 @@
     </w:p>
     <w:p>
       <w:pPr>
+        <w:ind w:left="1440"/>
+        <w:rPr>
+          <w:rFonts w:ascii="Times New Roman" w:hAnsi="Times New Roman" w:cs="Times New Roman"/>
+          <w:sz w:val="24"/>
+          <w:szCs w:val="24"/>
+        </w:rPr>
+      </w:pPr>
+    </w:p>
+    <w:p>
+      <w:pPr>
         <w:rPr>
           <w:rFonts w:ascii="Times New Roman" w:hAnsi="Times New Roman" w:cs="Times New Roman"/>
           <w:b/>
@@ -3772,7 +4010,25 @@
           <w:sz w:val="24"/>
           <w:szCs w:val="24"/>
         </w:rPr>
-        <w:t>To ensure DormNest operates effectively, it adheres to the following non-functional requirements:</w:t>
+        <w:t xml:space="preserve">To ensure </w:t>
+      </w:r>
+      <w:proofErr w:type="spellStart"/>
+      <w:r>
+        <w:rPr>
+          <w:rFonts w:ascii="Times New Roman" w:hAnsi="Times New Roman" w:cs="Times New Roman"/>
+          <w:sz w:val="24"/>
+          <w:szCs w:val="24"/>
+        </w:rPr>
+        <w:t>DormNest</w:t>
+      </w:r>
+      <w:proofErr w:type="spellEnd"/>
+      <w:r>
+        <w:rPr>
+          <w:rFonts w:ascii="Times New Roman" w:hAnsi="Times New Roman" w:cs="Times New Roman"/>
+          <w:sz w:val="24"/>
+          <w:szCs w:val="24"/>
+        </w:rPr>
+        <w:t xml:space="preserve"> operates effectively, it adheres to the following non-functional requirements:</w:t>
       </w:r>
     </w:p>
     <w:p>
@@ -4198,7 +4454,7 @@
                     <pic:cNvPicPr/>
                   </pic:nvPicPr>
                   <pic:blipFill>
-                    <a:blip r:embed="rId5"/>
+                    <a:blip r:embed="rId6"/>
                     <a:stretch>
                       <a:fillRect/>
                     </a:stretch>
@@ -5425,7 +5681,7 @@
                     <pic:cNvPicPr/>
                   </pic:nvPicPr>
                   <pic:blipFill>
-                    <a:blip r:embed="rId6"/>
+                    <a:blip r:embed="rId7"/>
                     <a:stretch>
                       <a:fillRect/>
                     </a:stretch>
@@ -5860,8 +6116,13 @@
           </w:tcPr>
           <w:p>
             <w:r>
-              <w:t>Update details of Accomodation</w:t>
+              <w:t xml:space="preserve">Update details of </w:t>
             </w:r>
+            <w:proofErr w:type="spellStart"/>
+            <w:r>
+              <w:t>Accomodation</w:t>
+            </w:r>
+            <w:proofErr w:type="spellEnd"/>
           </w:p>
         </w:tc>
         <w:tc>
@@ -6336,8 +6597,20 @@
           <w:sz w:val="40"/>
           <w:szCs w:val="28"/>
         </w:rPr>
-        <w:t>Data Flow Diagarm</w:t>
-      </w:r>
+        <w:t xml:space="preserve">Data Flow </w:t>
+      </w:r>
+      <w:proofErr w:type="spellStart"/>
+      <w:r>
+        <w:rPr>
+          <w:rFonts w:ascii="Times New Roman" w:hAnsi="Times New Roman" w:cs="Times New Roman"/>
+          <w:b/>
+          <w:bCs/>
+          <w:sz w:val="40"/>
+          <w:szCs w:val="28"/>
+        </w:rPr>
+        <w:t>Diagarm</w:t>
+      </w:r>
+      <w:proofErr w:type="spellEnd"/>
       <w:r>
         <w:rPr>
           <w:rFonts w:ascii="Times New Roman" w:hAnsi="Times New Roman" w:cs="Times New Roman"/>
@@ -6406,7 +6679,7 @@
                     </pic:cNvPicPr>
                   </pic:nvPicPr>
                   <pic:blipFill>
-                    <a:blip r:embed="rId7"/>
+                    <a:blip r:embed="rId8"/>
                     <a:srcRect/>
                     <a:stretch>
                       <a:fillRect/>
@@ -6483,7 +6756,7 @@
                     </pic:cNvPicPr>
                   </pic:nvPicPr>
                   <pic:blipFill>
-                    <a:blip r:embed="rId8"/>
+                    <a:blip r:embed="rId9"/>
                     <a:srcRect/>
                     <a:stretch>
                       <a:fillRect/>
@@ -6587,7 +6860,7 @@
                     </pic:cNvPicPr>
                   </pic:nvPicPr>
                   <pic:blipFill>
-                    <a:blip r:embed="rId9"/>
+                    <a:blip r:embed="rId10"/>
                     <a:srcRect/>
                     <a:stretch>
                       <a:fillRect/>
@@ -6704,7 +6977,7 @@
                     </pic:cNvPicPr>
                   </pic:nvPicPr>
                   <pic:blipFill>
-                    <a:blip r:embed="rId10"/>
+                    <a:blip r:embed="rId11"/>
                     <a:srcRect/>
                     <a:stretch>
                       <a:fillRect/>
@@ -6788,7 +7061,7 @@
                     </pic:cNvPicPr>
                   </pic:nvPicPr>
                   <pic:blipFill>
-                    <a:blip r:embed="rId11"/>
+                    <a:blip r:embed="rId12"/>
                     <a:srcRect/>
                     <a:stretch>
                       <a:fillRect/>
@@ -6881,7 +7154,7 @@
                     </pic:cNvPicPr>
                   </pic:nvPicPr>
                   <pic:blipFill>
-                    <a:blip r:embed="rId12"/>
+                    <a:blip r:embed="rId13"/>
                     <a:srcRect/>
                     <a:stretch>
                       <a:fillRect/>
@@ -7041,7 +7314,7 @@
                     </pic:cNvPicPr>
                   </pic:nvPicPr>
                   <pic:blipFill>
-                    <a:blip r:embed="rId13"/>
+                    <a:blip r:embed="rId14"/>
                     <a:srcRect/>
                     <a:stretch>
                       <a:fillRect/>
@@ -7122,7 +7395,7 @@
                     </pic:cNvPicPr>
                   </pic:nvPicPr>
                   <pic:blipFill>
-                    <a:blip r:embed="rId14"/>
+                    <a:blip r:embed="rId15"/>
                     <a:srcRect/>
                     <a:stretch>
                       <a:fillRect/>
@@ -7210,7 +7483,7 @@
                     </pic:cNvPicPr>
                   </pic:nvPicPr>
                   <pic:blipFill>
-                    <a:blip r:embed="rId15"/>
+                    <a:blip r:embed="rId16"/>
                     <a:srcRect t="1310"/>
                     <a:stretch>
                       <a:fillRect/>
@@ -7307,7 +7580,7 @@
                     </pic:cNvPicPr>
                   </pic:nvPicPr>
                   <pic:blipFill>
-                    <a:blip r:embed="rId16"/>
+                    <a:blip r:embed="rId17"/>
                     <a:srcRect/>
                     <a:stretch>
                       <a:fillRect/>
@@ -7520,7 +7793,7 @@
                     </pic:cNvPicPr>
                   </pic:nvPicPr>
                   <pic:blipFill>
-                    <a:blip r:embed="rId17"/>
+                    <a:blip r:embed="rId18"/>
                     <a:srcRect t="790" r="1471"/>
                     <a:stretch>
                       <a:fillRect/>
@@ -7573,7 +7846,7 @@
                     </pic:cNvPicPr>
                   </pic:nvPicPr>
                   <pic:blipFill>
-                    <a:blip r:embed="rId18"/>
+                    <a:blip r:embed="rId19"/>
                     <a:srcRect/>
                     <a:stretch>
                       <a:fillRect/>
@@ -7666,7 +7939,25 @@
           <w:sz w:val="24"/>
           <w:szCs w:val="24"/>
         </w:rPr>
-        <w:t xml:space="preserve"> Diagram and explain the architecture of DormNest, showing how different components (front-end, back-end, database) interact.</w:t>
+        <w:t xml:space="preserve"> Diagram and explain the architecture of </w:t>
+      </w:r>
+      <w:proofErr w:type="spellStart"/>
+      <w:r>
+        <w:rPr>
+          <w:rFonts w:ascii="Times New Roman" w:hAnsi="Times New Roman" w:cs="Times New Roman"/>
+          <w:sz w:val="24"/>
+          <w:szCs w:val="24"/>
+        </w:rPr>
+        <w:t>DormNest</w:t>
+      </w:r>
+      <w:proofErr w:type="spellEnd"/>
+      <w:r>
+        <w:rPr>
+          <w:rFonts w:ascii="Times New Roman" w:hAnsi="Times New Roman" w:cs="Times New Roman"/>
+          <w:sz w:val="24"/>
+          <w:szCs w:val="24"/>
+        </w:rPr>
+        <w:t>, showing how different components (front-end, back-end, database) interact.</w:t>
       </w:r>
     </w:p>
     <w:p>
@@ -7867,7 +8158,25 @@
           <w:sz w:val="24"/>
           <w:szCs w:val="24"/>
         </w:rPr>
-        <w:t>import javax.swing.*;</w:t>
+        <w:t xml:space="preserve">import </w:t>
+      </w:r>
+      <w:proofErr w:type="spellStart"/>
+      <w:r>
+        <w:rPr>
+          <w:rFonts w:ascii="Times New Roman" w:hAnsi="Times New Roman" w:cs="Times New Roman"/>
+          <w:sz w:val="24"/>
+          <w:szCs w:val="24"/>
+        </w:rPr>
+        <w:t>javax.swing</w:t>
+      </w:r>
+      <w:proofErr w:type="spellEnd"/>
+      <w:r>
+        <w:rPr>
+          <w:rFonts w:ascii="Times New Roman" w:hAnsi="Times New Roman" w:cs="Times New Roman"/>
+          <w:sz w:val="24"/>
+          <w:szCs w:val="24"/>
+        </w:rPr>
+        <w:t>.*;</w:t>
       </w:r>
       <w:r>
         <w:rPr>
@@ -7876,7 +8185,25 @@
           <w:szCs w:val="24"/>
         </w:rPr>
         <w:br/>
-        <w:t>import java.awt.*;</w:t>
+        <w:t xml:space="preserve">import </w:t>
+      </w:r>
+      <w:proofErr w:type="spellStart"/>
+      <w:r>
+        <w:rPr>
+          <w:rFonts w:ascii="Times New Roman" w:hAnsi="Times New Roman" w:cs="Times New Roman"/>
+          <w:sz w:val="24"/>
+          <w:szCs w:val="24"/>
+        </w:rPr>
+        <w:t>java.awt</w:t>
+      </w:r>
+      <w:proofErr w:type="spellEnd"/>
+      <w:r>
+        <w:rPr>
+          <w:rFonts w:ascii="Times New Roman" w:hAnsi="Times New Roman" w:cs="Times New Roman"/>
+          <w:sz w:val="24"/>
+          <w:szCs w:val="24"/>
+        </w:rPr>
+        <w:t>.*;</w:t>
       </w:r>
       <w:r>
         <w:rPr>
@@ -7885,7 +8212,25 @@
           <w:szCs w:val="24"/>
         </w:rPr>
         <w:br/>
-        <w:t>import java.awt.event.ActionEvent;</w:t>
+        <w:t xml:space="preserve">import </w:t>
+      </w:r>
+      <w:proofErr w:type="spellStart"/>
+      <w:r>
+        <w:rPr>
+          <w:rFonts w:ascii="Times New Roman" w:hAnsi="Times New Roman" w:cs="Times New Roman"/>
+          <w:sz w:val="24"/>
+          <w:szCs w:val="24"/>
+        </w:rPr>
+        <w:t>java.awt.event.ActionEvent</w:t>
+      </w:r>
+      <w:proofErr w:type="spellEnd"/>
+      <w:r>
+        <w:rPr>
+          <w:rFonts w:ascii="Times New Roman" w:hAnsi="Times New Roman" w:cs="Times New Roman"/>
+          <w:sz w:val="24"/>
+          <w:szCs w:val="24"/>
+        </w:rPr>
+        <w:t>;</w:t>
       </w:r>
       <w:r>
         <w:rPr>
@@ -7894,7 +8239,25 @@
           <w:szCs w:val="24"/>
         </w:rPr>
         <w:br/>
-        <w:t>import java.awt.event.ActionListener;</w:t>
+        <w:t xml:space="preserve">import </w:t>
+      </w:r>
+      <w:proofErr w:type="spellStart"/>
+      <w:r>
+        <w:rPr>
+          <w:rFonts w:ascii="Times New Roman" w:hAnsi="Times New Roman" w:cs="Times New Roman"/>
+          <w:sz w:val="24"/>
+          <w:szCs w:val="24"/>
+        </w:rPr>
+        <w:t>java.awt.event.ActionListener</w:t>
+      </w:r>
+      <w:proofErr w:type="spellEnd"/>
+      <w:r>
+        <w:rPr>
+          <w:rFonts w:ascii="Times New Roman" w:hAnsi="Times New Roman" w:cs="Times New Roman"/>
+          <w:sz w:val="24"/>
+          <w:szCs w:val="24"/>
+        </w:rPr>
+        <w:t>;</w:t>
       </w:r>
       <w:r>
         <w:rPr>
@@ -7903,7 +8266,25 @@
           <w:szCs w:val="24"/>
         </w:rPr>
         <w:br/>
-        <w:t>import java.sql.*;</w:t>
+        <w:t xml:space="preserve">import </w:t>
+      </w:r>
+      <w:proofErr w:type="spellStart"/>
+      <w:r>
+        <w:rPr>
+          <w:rFonts w:ascii="Times New Roman" w:hAnsi="Times New Roman" w:cs="Times New Roman"/>
+          <w:sz w:val="24"/>
+          <w:szCs w:val="24"/>
+        </w:rPr>
+        <w:t>java.sql</w:t>
+      </w:r>
+      <w:proofErr w:type="spellEnd"/>
+      <w:r>
+        <w:rPr>
+          <w:rFonts w:ascii="Times New Roman" w:hAnsi="Times New Roman" w:cs="Times New Roman"/>
+          <w:sz w:val="24"/>
+          <w:szCs w:val="24"/>
+        </w:rPr>
+        <w:t>.*;</w:t>
       </w:r>
       <w:r>
         <w:rPr>
@@ -7920,7 +8301,43 @@
           <w:szCs w:val="24"/>
         </w:rPr>
         <w:br/>
-        <w:t>public class StudentHomePageGUI extends JFrame {</w:t>
+        <w:t xml:space="preserve">public class </w:t>
+      </w:r>
+      <w:proofErr w:type="spellStart"/>
+      <w:r>
+        <w:rPr>
+          <w:rFonts w:ascii="Times New Roman" w:hAnsi="Times New Roman" w:cs="Times New Roman"/>
+          <w:sz w:val="24"/>
+          <w:szCs w:val="24"/>
+        </w:rPr>
+        <w:t>StudentHomePageGUI</w:t>
+      </w:r>
+      <w:proofErr w:type="spellEnd"/>
+      <w:r>
+        <w:rPr>
+          <w:rFonts w:ascii="Times New Roman" w:hAnsi="Times New Roman" w:cs="Times New Roman"/>
+          <w:sz w:val="24"/>
+          <w:szCs w:val="24"/>
+        </w:rPr>
+        <w:t xml:space="preserve"> extends </w:t>
+      </w:r>
+      <w:proofErr w:type="spellStart"/>
+      <w:r>
+        <w:rPr>
+          <w:rFonts w:ascii="Times New Roman" w:hAnsi="Times New Roman" w:cs="Times New Roman"/>
+          <w:sz w:val="24"/>
+          <w:szCs w:val="24"/>
+        </w:rPr>
+        <w:t>JFrame</w:t>
+      </w:r>
+      <w:proofErr w:type="spellEnd"/>
+      <w:r>
+        <w:rPr>
+          <w:rFonts w:ascii="Times New Roman" w:hAnsi="Times New Roman" w:cs="Times New Roman"/>
+          <w:sz w:val="24"/>
+          <w:szCs w:val="24"/>
+        </w:rPr>
+        <w:t xml:space="preserve"> {</w:t>
       </w:r>
       <w:r>
         <w:rPr>
@@ -7937,7 +8354,25 @@
           <w:szCs w:val="24"/>
         </w:rPr>
         <w:br/>
-        <w:t xml:space="preserve">    int userID;</w:t>
+        <w:t xml:space="preserve">    int </w:t>
+      </w:r>
+      <w:proofErr w:type="spellStart"/>
+      <w:r>
+        <w:rPr>
+          <w:rFonts w:ascii="Times New Roman" w:hAnsi="Times New Roman" w:cs="Times New Roman"/>
+          <w:sz w:val="24"/>
+          <w:szCs w:val="24"/>
+        </w:rPr>
+        <w:t>userID</w:t>
+      </w:r>
+      <w:proofErr w:type="spellEnd"/>
+      <w:r>
+        <w:rPr>
+          <w:rFonts w:ascii="Times New Roman" w:hAnsi="Times New Roman" w:cs="Times New Roman"/>
+          <w:sz w:val="24"/>
+          <w:szCs w:val="24"/>
+        </w:rPr>
+        <w:t>;</w:t>
       </w:r>
       <w:r>
         <w:rPr>
@@ -7946,7 +8381,43 @@
           <w:szCs w:val="24"/>
         </w:rPr>
         <w:br/>
-        <w:t xml:space="preserve">    private JPanel contentPanel;</w:t>
+        <w:t xml:space="preserve">    private </w:t>
+      </w:r>
+      <w:proofErr w:type="spellStart"/>
+      <w:r>
+        <w:rPr>
+          <w:rFonts w:ascii="Times New Roman" w:hAnsi="Times New Roman" w:cs="Times New Roman"/>
+          <w:sz w:val="24"/>
+          <w:szCs w:val="24"/>
+        </w:rPr>
+        <w:t>JPanel</w:t>
+      </w:r>
+      <w:proofErr w:type="spellEnd"/>
+      <w:r>
+        <w:rPr>
+          <w:rFonts w:ascii="Times New Roman" w:hAnsi="Times New Roman" w:cs="Times New Roman"/>
+          <w:sz w:val="24"/>
+          <w:szCs w:val="24"/>
+        </w:rPr>
+        <w:t xml:space="preserve"> </w:t>
+      </w:r>
+      <w:proofErr w:type="spellStart"/>
+      <w:r>
+        <w:rPr>
+          <w:rFonts w:ascii="Times New Roman" w:hAnsi="Times New Roman" w:cs="Times New Roman"/>
+          <w:sz w:val="24"/>
+          <w:szCs w:val="24"/>
+        </w:rPr>
+        <w:t>contentPanel</w:t>
+      </w:r>
+      <w:proofErr w:type="spellEnd"/>
+      <w:r>
+        <w:rPr>
+          <w:rFonts w:ascii="Times New Roman" w:hAnsi="Times New Roman" w:cs="Times New Roman"/>
+          <w:sz w:val="24"/>
+          <w:szCs w:val="24"/>
+        </w:rPr>
+        <w:t>;</w:t>
       </w:r>
       <w:r>
         <w:rPr>
@@ -7955,7 +8426,43 @@
           <w:szCs w:val="24"/>
         </w:rPr>
         <w:br/>
-        <w:t xml:space="preserve">    private JComboBox&lt;String&gt; rentFilter;</w:t>
+        <w:t xml:space="preserve">    private </w:t>
+      </w:r>
+      <w:proofErr w:type="spellStart"/>
+      <w:r>
+        <w:rPr>
+          <w:rFonts w:ascii="Times New Roman" w:hAnsi="Times New Roman" w:cs="Times New Roman"/>
+          <w:sz w:val="24"/>
+          <w:szCs w:val="24"/>
+        </w:rPr>
+        <w:t>JComboBox</w:t>
+      </w:r>
+      <w:proofErr w:type="spellEnd"/>
+      <w:r>
+        <w:rPr>
+          <w:rFonts w:ascii="Times New Roman" w:hAnsi="Times New Roman" w:cs="Times New Roman"/>
+          <w:sz w:val="24"/>
+          <w:szCs w:val="24"/>
+        </w:rPr>
+        <w:t xml:space="preserve">&lt;String&gt; </w:t>
+      </w:r>
+      <w:proofErr w:type="spellStart"/>
+      <w:r>
+        <w:rPr>
+          <w:rFonts w:ascii="Times New Roman" w:hAnsi="Times New Roman" w:cs="Times New Roman"/>
+          <w:sz w:val="24"/>
+          <w:szCs w:val="24"/>
+        </w:rPr>
+        <w:t>rentFilter</w:t>
+      </w:r>
+      <w:proofErr w:type="spellEnd"/>
+      <w:r>
+        <w:rPr>
+          <w:rFonts w:ascii="Times New Roman" w:hAnsi="Times New Roman" w:cs="Times New Roman"/>
+          <w:sz w:val="24"/>
+          <w:szCs w:val="24"/>
+        </w:rPr>
+        <w:t>;</w:t>
       </w:r>
       <w:r>
         <w:rPr>
@@ -7964,7 +8471,43 @@
           <w:szCs w:val="24"/>
         </w:rPr>
         <w:br/>
-        <w:t xml:space="preserve">    private JTextField locationField;</w:t>
+        <w:t xml:space="preserve">    private </w:t>
+      </w:r>
+      <w:proofErr w:type="spellStart"/>
+      <w:r>
+        <w:rPr>
+          <w:rFonts w:ascii="Times New Roman" w:hAnsi="Times New Roman" w:cs="Times New Roman"/>
+          <w:sz w:val="24"/>
+          <w:szCs w:val="24"/>
+        </w:rPr>
+        <w:t>JTextField</w:t>
+      </w:r>
+      <w:proofErr w:type="spellEnd"/>
+      <w:r>
+        <w:rPr>
+          <w:rFonts w:ascii="Times New Roman" w:hAnsi="Times New Roman" w:cs="Times New Roman"/>
+          <w:sz w:val="24"/>
+          <w:szCs w:val="24"/>
+        </w:rPr>
+        <w:t xml:space="preserve"> </w:t>
+      </w:r>
+      <w:proofErr w:type="spellStart"/>
+      <w:r>
+        <w:rPr>
+          <w:rFonts w:ascii="Times New Roman" w:hAnsi="Times New Roman" w:cs="Times New Roman"/>
+          <w:sz w:val="24"/>
+          <w:szCs w:val="24"/>
+        </w:rPr>
+        <w:t>locationField</w:t>
+      </w:r>
+      <w:proofErr w:type="spellEnd"/>
+      <w:r>
+        <w:rPr>
+          <w:rFonts w:ascii="Times New Roman" w:hAnsi="Times New Roman" w:cs="Times New Roman"/>
+          <w:sz w:val="24"/>
+          <w:szCs w:val="24"/>
+        </w:rPr>
+        <w:t>;</w:t>
       </w:r>
       <w:r>
         <w:rPr>
@@ -7981,7 +8524,43 @@
           <w:szCs w:val="24"/>
         </w:rPr>
         <w:br/>
-        <w:t xml:space="preserve">    public StudentHomePageGUI( int userID ) {</w:t>
+        <w:t xml:space="preserve">    public </w:t>
+      </w:r>
+      <w:proofErr w:type="spellStart"/>
+      <w:r>
+        <w:rPr>
+          <w:rFonts w:ascii="Times New Roman" w:hAnsi="Times New Roman" w:cs="Times New Roman"/>
+          <w:sz w:val="24"/>
+          <w:szCs w:val="24"/>
+        </w:rPr>
+        <w:t>StudentHomePageGUI</w:t>
+      </w:r>
+      <w:proofErr w:type="spellEnd"/>
+      <w:r>
+        <w:rPr>
+          <w:rFonts w:ascii="Times New Roman" w:hAnsi="Times New Roman" w:cs="Times New Roman"/>
+          <w:sz w:val="24"/>
+          <w:szCs w:val="24"/>
+        </w:rPr>
+        <w:t xml:space="preserve">( int </w:t>
+      </w:r>
+      <w:proofErr w:type="spellStart"/>
+      <w:r>
+        <w:rPr>
+          <w:rFonts w:ascii="Times New Roman" w:hAnsi="Times New Roman" w:cs="Times New Roman"/>
+          <w:sz w:val="24"/>
+          <w:szCs w:val="24"/>
+        </w:rPr>
+        <w:t>userID</w:t>
+      </w:r>
+      <w:proofErr w:type="spellEnd"/>
+      <w:r>
+        <w:rPr>
+          <w:rFonts w:ascii="Times New Roman" w:hAnsi="Times New Roman" w:cs="Times New Roman"/>
+          <w:sz w:val="24"/>
+          <w:szCs w:val="24"/>
+        </w:rPr>
+        <w:t xml:space="preserve"> ) {</w:t>
       </w:r>
       <w:r>
         <w:rPr>
@@ -7998,7 +8577,43 @@
           <w:szCs w:val="24"/>
         </w:rPr>
         <w:br/>
-        <w:t xml:space="preserve">        this.userID = userID;</w:t>
+        <w:t xml:space="preserve">        </w:t>
+      </w:r>
+      <w:proofErr w:type="spellStart"/>
+      <w:r>
+        <w:rPr>
+          <w:rFonts w:ascii="Times New Roman" w:hAnsi="Times New Roman" w:cs="Times New Roman"/>
+          <w:sz w:val="24"/>
+          <w:szCs w:val="24"/>
+        </w:rPr>
+        <w:t>this.userID</w:t>
+      </w:r>
+      <w:proofErr w:type="spellEnd"/>
+      <w:r>
+        <w:rPr>
+          <w:rFonts w:ascii="Times New Roman" w:hAnsi="Times New Roman" w:cs="Times New Roman"/>
+          <w:sz w:val="24"/>
+          <w:szCs w:val="24"/>
+        </w:rPr>
+        <w:t xml:space="preserve"> = </w:t>
+      </w:r>
+      <w:proofErr w:type="spellStart"/>
+      <w:r>
+        <w:rPr>
+          <w:rFonts w:ascii="Times New Roman" w:hAnsi="Times New Roman" w:cs="Times New Roman"/>
+          <w:sz w:val="24"/>
+          <w:szCs w:val="24"/>
+        </w:rPr>
+        <w:t>userID</w:t>
+      </w:r>
+      <w:proofErr w:type="spellEnd"/>
+      <w:r>
+        <w:rPr>
+          <w:rFonts w:ascii="Times New Roman" w:hAnsi="Times New Roman" w:cs="Times New Roman"/>
+          <w:sz w:val="24"/>
+          <w:szCs w:val="24"/>
+        </w:rPr>
+        <w:t>;</w:t>
       </w:r>
       <w:r>
         <w:rPr>
@@ -8015,7 +8630,25 @@
           <w:szCs w:val="24"/>
         </w:rPr>
         <w:br/>
-        <w:t xml:space="preserve">        setTitle("Student Home Page");</w:t>
+        <w:t xml:space="preserve">        </w:t>
+      </w:r>
+      <w:proofErr w:type="spellStart"/>
+      <w:r>
+        <w:rPr>
+          <w:rFonts w:ascii="Times New Roman" w:hAnsi="Times New Roman" w:cs="Times New Roman"/>
+          <w:sz w:val="24"/>
+          <w:szCs w:val="24"/>
+        </w:rPr>
+        <w:t>setTitle</w:t>
+      </w:r>
+      <w:proofErr w:type="spellEnd"/>
+      <w:r>
+        <w:rPr>
+          <w:rFonts w:ascii="Times New Roman" w:hAnsi="Times New Roman" w:cs="Times New Roman"/>
+          <w:sz w:val="24"/>
+          <w:szCs w:val="24"/>
+        </w:rPr>
+        <w:t>("Student Home Page");</w:t>
       </w:r>
       <w:r>
         <w:rPr>
@@ -8024,7 +8657,25 @@
           <w:szCs w:val="24"/>
         </w:rPr>
         <w:br/>
-        <w:t xml:space="preserve">        setSize(800, 600); </w:t>
+        <w:t xml:space="preserve">        </w:t>
+      </w:r>
+      <w:proofErr w:type="spellStart"/>
+      <w:r>
+        <w:rPr>
+          <w:rFonts w:ascii="Times New Roman" w:hAnsi="Times New Roman" w:cs="Times New Roman"/>
+          <w:sz w:val="24"/>
+          <w:szCs w:val="24"/>
+        </w:rPr>
+        <w:t>setSize</w:t>
+      </w:r>
+      <w:proofErr w:type="spellEnd"/>
+      <w:r>
+        <w:rPr>
+          <w:rFonts w:ascii="Times New Roman" w:hAnsi="Times New Roman" w:cs="Times New Roman"/>
+          <w:sz w:val="24"/>
+          <w:szCs w:val="24"/>
+        </w:rPr>
+        <w:t xml:space="preserve">(800, 600); </w:t>
       </w:r>
       <w:r>
         <w:rPr>
@@ -8033,7 +8684,25 @@
           <w:szCs w:val="24"/>
         </w:rPr>
         <w:br/>
-        <w:t xml:space="preserve">        setDefaultCloseOperation(</w:t>
+        <w:t xml:space="preserve">        </w:t>
+      </w:r>
+      <w:proofErr w:type="spellStart"/>
+      <w:r>
+        <w:rPr>
+          <w:rFonts w:ascii="Times New Roman" w:hAnsi="Times New Roman" w:cs="Times New Roman"/>
+          <w:sz w:val="24"/>
+          <w:szCs w:val="24"/>
+        </w:rPr>
+        <w:t>setDefaultCloseOperation</w:t>
+      </w:r>
+      <w:proofErr w:type="spellEnd"/>
+      <w:r>
+        <w:rPr>
+          <w:rFonts w:ascii="Times New Roman" w:hAnsi="Times New Roman" w:cs="Times New Roman"/>
+          <w:sz w:val="24"/>
+          <w:szCs w:val="24"/>
+        </w:rPr>
+        <w:t>(</w:t>
       </w:r>
       <w:r>
         <w:rPr>
@@ -8060,7 +8729,43 @@
           <w:szCs w:val="24"/>
         </w:rPr>
         <w:br/>
-        <w:t xml:space="preserve">        setLayout(new BorderLayout());</w:t>
+        <w:t xml:space="preserve">        </w:t>
+      </w:r>
+      <w:proofErr w:type="spellStart"/>
+      <w:r>
+        <w:rPr>
+          <w:rFonts w:ascii="Times New Roman" w:hAnsi="Times New Roman" w:cs="Times New Roman"/>
+          <w:sz w:val="24"/>
+          <w:szCs w:val="24"/>
+        </w:rPr>
+        <w:t>setLayout</w:t>
+      </w:r>
+      <w:proofErr w:type="spellEnd"/>
+      <w:r>
+        <w:rPr>
+          <w:rFonts w:ascii="Times New Roman" w:hAnsi="Times New Roman" w:cs="Times New Roman"/>
+          <w:sz w:val="24"/>
+          <w:szCs w:val="24"/>
+        </w:rPr>
+        <w:t xml:space="preserve">(new </w:t>
+      </w:r>
+      <w:proofErr w:type="spellStart"/>
+      <w:r>
+        <w:rPr>
+          <w:rFonts w:ascii="Times New Roman" w:hAnsi="Times New Roman" w:cs="Times New Roman"/>
+          <w:sz w:val="24"/>
+          <w:szCs w:val="24"/>
+        </w:rPr>
+        <w:t>BorderLayout</w:t>
+      </w:r>
+      <w:proofErr w:type="spellEnd"/>
+      <w:r>
+        <w:rPr>
+          <w:rFonts w:ascii="Times New Roman" w:hAnsi="Times New Roman" w:cs="Times New Roman"/>
+          <w:sz w:val="24"/>
+          <w:szCs w:val="24"/>
+        </w:rPr>
+        <w:t>());</w:t>
       </w:r>
       <w:r>
         <w:rPr>
@@ -8069,7 +8774,34 @@
           <w:szCs w:val="24"/>
         </w:rPr>
         <w:br/>
-        <w:t xml:space="preserve">        setExtendedState(JFrame.</w:t>
+        <w:t xml:space="preserve">        </w:t>
+      </w:r>
+      <w:proofErr w:type="spellStart"/>
+      <w:r>
+        <w:rPr>
+          <w:rFonts w:ascii="Times New Roman" w:hAnsi="Times New Roman" w:cs="Times New Roman"/>
+          <w:sz w:val="24"/>
+          <w:szCs w:val="24"/>
+        </w:rPr>
+        <w:t>setExtendedState</w:t>
+      </w:r>
+      <w:proofErr w:type="spellEnd"/>
+      <w:r>
+        <w:rPr>
+          <w:rFonts w:ascii="Times New Roman" w:hAnsi="Times New Roman" w:cs="Times New Roman"/>
+          <w:sz w:val="24"/>
+          <w:szCs w:val="24"/>
+        </w:rPr>
+        <w:t>(</w:t>
+      </w:r>
+      <w:proofErr w:type="spellStart"/>
+      <w:r>
+        <w:rPr>
+          <w:rFonts w:ascii="Times New Roman" w:hAnsi="Times New Roman" w:cs="Times New Roman"/>
+          <w:sz w:val="24"/>
+          <w:szCs w:val="24"/>
+        </w:rPr>
+        <w:t>JFrame.</w:t>
       </w:r>
       <w:r>
         <w:rPr>
@@ -8081,6 +8813,7 @@
         </w:rPr>
         <w:t>MAXIMIZED_BOTH</w:t>
       </w:r>
+      <w:proofErr w:type="spellEnd"/>
       <w:r>
         <w:rPr>
           <w:rFonts w:ascii="Times New Roman" w:hAnsi="Times New Roman" w:cs="Times New Roman"/>
@@ -8104,7 +8837,79 @@
           <w:szCs w:val="24"/>
         </w:rPr>
         <w:br/>
-        <w:t xml:space="preserve">        JPanel mainHeaderPanel = new JPanel(new BorderLayout());</w:t>
+        <w:t xml:space="preserve">        </w:t>
+      </w:r>
+      <w:proofErr w:type="spellStart"/>
+      <w:r>
+        <w:rPr>
+          <w:rFonts w:ascii="Times New Roman" w:hAnsi="Times New Roman" w:cs="Times New Roman"/>
+          <w:sz w:val="24"/>
+          <w:szCs w:val="24"/>
+        </w:rPr>
+        <w:t>JPanel</w:t>
+      </w:r>
+      <w:proofErr w:type="spellEnd"/>
+      <w:r>
+        <w:rPr>
+          <w:rFonts w:ascii="Times New Roman" w:hAnsi="Times New Roman" w:cs="Times New Roman"/>
+          <w:sz w:val="24"/>
+          <w:szCs w:val="24"/>
+        </w:rPr>
+        <w:t xml:space="preserve"> </w:t>
+      </w:r>
+      <w:proofErr w:type="spellStart"/>
+      <w:r>
+        <w:rPr>
+          <w:rFonts w:ascii="Times New Roman" w:hAnsi="Times New Roman" w:cs="Times New Roman"/>
+          <w:sz w:val="24"/>
+          <w:szCs w:val="24"/>
+        </w:rPr>
+        <w:t>mainHeaderPanel</w:t>
+      </w:r>
+      <w:proofErr w:type="spellEnd"/>
+      <w:r>
+        <w:rPr>
+          <w:rFonts w:ascii="Times New Roman" w:hAnsi="Times New Roman" w:cs="Times New Roman"/>
+          <w:sz w:val="24"/>
+          <w:szCs w:val="24"/>
+        </w:rPr>
+        <w:t xml:space="preserve"> = new </w:t>
+      </w:r>
+      <w:proofErr w:type="spellStart"/>
+      <w:r>
+        <w:rPr>
+          <w:rFonts w:ascii="Times New Roman" w:hAnsi="Times New Roman" w:cs="Times New Roman"/>
+          <w:sz w:val="24"/>
+          <w:szCs w:val="24"/>
+        </w:rPr>
+        <w:t>JPanel</w:t>
+      </w:r>
+      <w:proofErr w:type="spellEnd"/>
+      <w:r>
+        <w:rPr>
+          <w:rFonts w:ascii="Times New Roman" w:hAnsi="Times New Roman" w:cs="Times New Roman"/>
+          <w:sz w:val="24"/>
+          <w:szCs w:val="24"/>
+        </w:rPr>
+        <w:t xml:space="preserve">(new </w:t>
+      </w:r>
+      <w:proofErr w:type="spellStart"/>
+      <w:r>
+        <w:rPr>
+          <w:rFonts w:ascii="Times New Roman" w:hAnsi="Times New Roman" w:cs="Times New Roman"/>
+          <w:sz w:val="24"/>
+          <w:szCs w:val="24"/>
+        </w:rPr>
+        <w:t>BorderLayout</w:t>
+      </w:r>
+      <w:proofErr w:type="spellEnd"/>
+      <w:r>
+        <w:rPr>
+          <w:rFonts w:ascii="Times New Roman" w:hAnsi="Times New Roman" w:cs="Times New Roman"/>
+          <w:sz w:val="24"/>
+          <w:szCs w:val="24"/>
+        </w:rPr>
+        <w:t>());</w:t>
       </w:r>
       <w:r>
         <w:rPr>
@@ -8113,7 +8918,34 @@
           <w:szCs w:val="24"/>
         </w:rPr>
         <w:br/>
-        <w:t xml:space="preserve">        mainHeaderPanel.setBorder(BorderFactory.</w:t>
+        <w:t xml:space="preserve">        </w:t>
+      </w:r>
+      <w:proofErr w:type="spellStart"/>
+      <w:r>
+        <w:rPr>
+          <w:rFonts w:ascii="Times New Roman" w:hAnsi="Times New Roman" w:cs="Times New Roman"/>
+          <w:sz w:val="24"/>
+          <w:szCs w:val="24"/>
+        </w:rPr>
+        <w:t>mainHeaderPanel.setBorder</w:t>
+      </w:r>
+      <w:proofErr w:type="spellEnd"/>
+      <w:r>
+        <w:rPr>
+          <w:rFonts w:ascii="Times New Roman" w:hAnsi="Times New Roman" w:cs="Times New Roman"/>
+          <w:sz w:val="24"/>
+          <w:szCs w:val="24"/>
+        </w:rPr>
+        <w:t>(</w:t>
+      </w:r>
+      <w:proofErr w:type="spellStart"/>
+      <w:r>
+        <w:rPr>
+          <w:rFonts w:ascii="Times New Roman" w:hAnsi="Times New Roman" w:cs="Times New Roman"/>
+          <w:sz w:val="24"/>
+          <w:szCs w:val="24"/>
+        </w:rPr>
+        <w:t>BorderFactory.</w:t>
       </w:r>
       <w:r>
         <w:rPr>
@@ -8125,6 +8957,7 @@
         </w:rPr>
         <w:t>createEmptyBorder</w:t>
       </w:r>
+      <w:proofErr w:type="spellEnd"/>
       <w:r>
         <w:rPr>
           <w:rFonts w:ascii="Times New Roman" w:hAnsi="Times New Roman" w:cs="Times New Roman"/>
@@ -8148,7 +8981,70 @@
           <w:szCs w:val="24"/>
         </w:rPr>
         <w:br/>
-        <w:t xml:space="preserve">        JLabel notificationHeading = new JLabel("Student Home Page", SwingConstants.</w:t>
+        <w:t xml:space="preserve">        </w:t>
+      </w:r>
+      <w:proofErr w:type="spellStart"/>
+      <w:r>
+        <w:rPr>
+          <w:rFonts w:ascii="Times New Roman" w:hAnsi="Times New Roman" w:cs="Times New Roman"/>
+          <w:sz w:val="24"/>
+          <w:szCs w:val="24"/>
+        </w:rPr>
+        <w:t>JLabel</w:t>
+      </w:r>
+      <w:proofErr w:type="spellEnd"/>
+      <w:r>
+        <w:rPr>
+          <w:rFonts w:ascii="Times New Roman" w:hAnsi="Times New Roman" w:cs="Times New Roman"/>
+          <w:sz w:val="24"/>
+          <w:szCs w:val="24"/>
+        </w:rPr>
+        <w:t xml:space="preserve"> </w:t>
+      </w:r>
+      <w:proofErr w:type="spellStart"/>
+      <w:r>
+        <w:rPr>
+          <w:rFonts w:ascii="Times New Roman" w:hAnsi="Times New Roman" w:cs="Times New Roman"/>
+          <w:sz w:val="24"/>
+          <w:szCs w:val="24"/>
+        </w:rPr>
+        <w:t>notificationHeading</w:t>
+      </w:r>
+      <w:proofErr w:type="spellEnd"/>
+      <w:r>
+        <w:rPr>
+          <w:rFonts w:ascii="Times New Roman" w:hAnsi="Times New Roman" w:cs="Times New Roman"/>
+          <w:sz w:val="24"/>
+          <w:szCs w:val="24"/>
+        </w:rPr>
+        <w:t xml:space="preserve"> = new </w:t>
+      </w:r>
+      <w:proofErr w:type="spellStart"/>
+      <w:r>
+        <w:rPr>
+          <w:rFonts w:ascii="Times New Roman" w:hAnsi="Times New Roman" w:cs="Times New Roman"/>
+          <w:sz w:val="24"/>
+          <w:szCs w:val="24"/>
+        </w:rPr>
+        <w:t>JLabel</w:t>
+      </w:r>
+      <w:proofErr w:type="spellEnd"/>
+      <w:r>
+        <w:rPr>
+          <w:rFonts w:ascii="Times New Roman" w:hAnsi="Times New Roman" w:cs="Times New Roman"/>
+          <w:sz w:val="24"/>
+          <w:szCs w:val="24"/>
+        </w:rPr>
+        <w:t xml:space="preserve">("Student Home Page", </w:t>
+      </w:r>
+      <w:proofErr w:type="spellStart"/>
+      <w:r>
+        <w:rPr>
+          <w:rFonts w:ascii="Times New Roman" w:hAnsi="Times New Roman" w:cs="Times New Roman"/>
+          <w:sz w:val="24"/>
+          <w:szCs w:val="24"/>
+        </w:rPr>
+        <w:t>SwingConstants.</w:t>
       </w:r>
       <w:r>
         <w:rPr>
@@ -8160,6 +9056,7 @@
         </w:rPr>
         <w:t>CENTER</w:t>
       </w:r>
+      <w:proofErr w:type="spellEnd"/>
       <w:r>
         <w:rPr>
           <w:rFonts w:ascii="Times New Roman" w:hAnsi="Times New Roman" w:cs="Times New Roman"/>
@@ -8175,7 +9072,34 @@
           <w:szCs w:val="24"/>
         </w:rPr>
         <w:br/>
-        <w:t xml:space="preserve">        notificationHeading.setFont(new Font("Arial", Font.</w:t>
+        <w:t xml:space="preserve">        </w:t>
+      </w:r>
+      <w:proofErr w:type="spellStart"/>
+      <w:r>
+        <w:rPr>
+          <w:rFonts w:ascii="Times New Roman" w:hAnsi="Times New Roman" w:cs="Times New Roman"/>
+          <w:sz w:val="24"/>
+          <w:szCs w:val="24"/>
+        </w:rPr>
+        <w:t>notificationHeading.setFont</w:t>
+      </w:r>
+      <w:proofErr w:type="spellEnd"/>
+      <w:r>
+        <w:rPr>
+          <w:rFonts w:ascii="Times New Roman" w:hAnsi="Times New Roman" w:cs="Times New Roman"/>
+          <w:sz w:val="24"/>
+          <w:szCs w:val="24"/>
+        </w:rPr>
+        <w:t xml:space="preserve">(new Font("Arial", </w:t>
+      </w:r>
+      <w:proofErr w:type="spellStart"/>
+      <w:r>
+        <w:rPr>
+          <w:rFonts w:ascii="Times New Roman" w:hAnsi="Times New Roman" w:cs="Times New Roman"/>
+          <w:sz w:val="24"/>
+          <w:szCs w:val="24"/>
+        </w:rPr>
+        <w:t>Font.</w:t>
       </w:r>
       <w:r>
         <w:rPr>
@@ -8187,6 +9111,7 @@
         </w:rPr>
         <w:t>BOLD</w:t>
       </w:r>
+      <w:proofErr w:type="spellEnd"/>
       <w:r>
         <w:rPr>
           <w:rFonts w:ascii="Times New Roman" w:hAnsi="Times New Roman" w:cs="Times New Roman"/>
@@ -8202,7 +9127,52 @@
           <w:szCs w:val="24"/>
         </w:rPr>
         <w:br/>
-        <w:t xml:space="preserve">        mainHeaderPanel.add(notificationHeading, BorderLayout.</w:t>
+        <w:t xml:space="preserve">        </w:t>
+      </w:r>
+      <w:proofErr w:type="spellStart"/>
+      <w:r>
+        <w:rPr>
+          <w:rFonts w:ascii="Times New Roman" w:hAnsi="Times New Roman" w:cs="Times New Roman"/>
+          <w:sz w:val="24"/>
+          <w:szCs w:val="24"/>
+        </w:rPr>
+        <w:t>mainHeaderPanel.add</w:t>
+      </w:r>
+      <w:proofErr w:type="spellEnd"/>
+      <w:r>
+        <w:rPr>
+          <w:rFonts w:ascii="Times New Roman" w:hAnsi="Times New Roman" w:cs="Times New Roman"/>
+          <w:sz w:val="24"/>
+          <w:szCs w:val="24"/>
+        </w:rPr>
+        <w:t>(</w:t>
+      </w:r>
+      <w:proofErr w:type="spellStart"/>
+      <w:r>
+        <w:rPr>
+          <w:rFonts w:ascii="Times New Roman" w:hAnsi="Times New Roman" w:cs="Times New Roman"/>
+          <w:sz w:val="24"/>
+          <w:szCs w:val="24"/>
+        </w:rPr>
+        <w:t>notificationHeading</w:t>
+      </w:r>
+      <w:proofErr w:type="spellEnd"/>
+      <w:r>
+        <w:rPr>
+          <w:rFonts w:ascii="Times New Roman" w:hAnsi="Times New Roman" w:cs="Times New Roman"/>
+          <w:sz w:val="24"/>
+          <w:szCs w:val="24"/>
+        </w:rPr>
+        <w:t xml:space="preserve">, </w:t>
+      </w:r>
+      <w:proofErr w:type="spellStart"/>
+      <w:r>
+        <w:rPr>
+          <w:rFonts w:ascii="Times New Roman" w:hAnsi="Times New Roman" w:cs="Times New Roman"/>
+          <w:sz w:val="24"/>
+          <w:szCs w:val="24"/>
+        </w:rPr>
+        <w:t>BorderLayout.</w:t>
       </w:r>
       <w:r>
         <w:rPr>
@@ -8214,6 +9184,7 @@
         </w:rPr>
         <w:t>NORTH</w:t>
       </w:r>
+      <w:proofErr w:type="spellEnd"/>
       <w:r>
         <w:rPr>
           <w:rFonts w:ascii="Times New Roman" w:hAnsi="Times New Roman" w:cs="Times New Roman"/>
@@ -8238,7 +9209,61 @@
         </w:rPr>
         <w:lastRenderedPageBreak/>
         <w:br/>
-        <w:t xml:space="preserve">        JButton notificationButton = new JButton("</w:t>
+        <w:t xml:space="preserve">        </w:t>
+      </w:r>
+      <w:proofErr w:type="spellStart"/>
+      <w:r>
+        <w:rPr>
+          <w:rFonts w:ascii="Times New Roman" w:hAnsi="Times New Roman" w:cs="Times New Roman"/>
+          <w:sz w:val="24"/>
+          <w:szCs w:val="24"/>
+        </w:rPr>
+        <w:t>JButton</w:t>
+      </w:r>
+      <w:proofErr w:type="spellEnd"/>
+      <w:r>
+        <w:rPr>
+          <w:rFonts w:ascii="Times New Roman" w:hAnsi="Times New Roman" w:cs="Times New Roman"/>
+          <w:sz w:val="24"/>
+          <w:szCs w:val="24"/>
+        </w:rPr>
+        <w:t xml:space="preserve"> </w:t>
+      </w:r>
+      <w:proofErr w:type="spellStart"/>
+      <w:r>
+        <w:rPr>
+          <w:rFonts w:ascii="Times New Roman" w:hAnsi="Times New Roman" w:cs="Times New Roman"/>
+          <w:sz w:val="24"/>
+          <w:szCs w:val="24"/>
+        </w:rPr>
+        <w:t>notificationButton</w:t>
+      </w:r>
+      <w:proofErr w:type="spellEnd"/>
+      <w:r>
+        <w:rPr>
+          <w:rFonts w:ascii="Times New Roman" w:hAnsi="Times New Roman" w:cs="Times New Roman"/>
+          <w:sz w:val="24"/>
+          <w:szCs w:val="24"/>
+        </w:rPr>
+        <w:t xml:space="preserve"> = new </w:t>
+      </w:r>
+      <w:proofErr w:type="spellStart"/>
+      <w:r>
+        <w:rPr>
+          <w:rFonts w:ascii="Times New Roman" w:hAnsi="Times New Roman" w:cs="Times New Roman"/>
+          <w:sz w:val="24"/>
+          <w:szCs w:val="24"/>
+        </w:rPr>
+        <w:t>JButton</w:t>
+      </w:r>
+      <w:proofErr w:type="spellEnd"/>
+      <w:r>
+        <w:rPr>
+          <w:rFonts w:ascii="Times New Roman" w:hAnsi="Times New Roman" w:cs="Times New Roman"/>
+          <w:sz w:val="24"/>
+          <w:szCs w:val="24"/>
+        </w:rPr>
+        <w:t>("</w:t>
       </w:r>
       <w:r>
         <w:rPr>
@@ -8263,7 +9288,25 @@
           <w:szCs w:val="24"/>
         </w:rPr>
         <w:br/>
-        <w:t xml:space="preserve">        notificationButton.setPreferredSize(new Dimension(50, 50));</w:t>
+        <w:t xml:space="preserve">        </w:t>
+      </w:r>
+      <w:proofErr w:type="spellStart"/>
+      <w:r>
+        <w:rPr>
+          <w:rFonts w:ascii="Times New Roman" w:hAnsi="Times New Roman" w:cs="Times New Roman"/>
+          <w:sz w:val="24"/>
+          <w:szCs w:val="24"/>
+        </w:rPr>
+        <w:t>notificationButton.setPreferredSize</w:t>
+      </w:r>
+      <w:proofErr w:type="spellEnd"/>
+      <w:r>
+        <w:rPr>
+          <w:rFonts w:ascii="Times New Roman" w:hAnsi="Times New Roman" w:cs="Times New Roman"/>
+          <w:sz w:val="24"/>
+          <w:szCs w:val="24"/>
+        </w:rPr>
+        <w:t>(new Dimension(50, 50));</w:t>
       </w:r>
       <w:r>
         <w:rPr>
@@ -8272,7 +9315,52 @@
           <w:szCs w:val="24"/>
         </w:rPr>
         <w:br/>
-        <w:t xml:space="preserve">        mainHeaderPanel.add(notificationButton, BorderLayout.</w:t>
+        <w:t xml:space="preserve">        </w:t>
+      </w:r>
+      <w:proofErr w:type="spellStart"/>
+      <w:r>
+        <w:rPr>
+          <w:rFonts w:ascii="Times New Roman" w:hAnsi="Times New Roman" w:cs="Times New Roman"/>
+          <w:sz w:val="24"/>
+          <w:szCs w:val="24"/>
+        </w:rPr>
+        <w:t>mainHeaderPanel.add</w:t>
+      </w:r>
+      <w:proofErr w:type="spellEnd"/>
+      <w:r>
+        <w:rPr>
+          <w:rFonts w:ascii="Times New Roman" w:hAnsi="Times New Roman" w:cs="Times New Roman"/>
+          <w:sz w:val="24"/>
+          <w:szCs w:val="24"/>
+        </w:rPr>
+        <w:t>(</w:t>
+      </w:r>
+      <w:proofErr w:type="spellStart"/>
+      <w:r>
+        <w:rPr>
+          <w:rFonts w:ascii="Times New Roman" w:hAnsi="Times New Roman" w:cs="Times New Roman"/>
+          <w:sz w:val="24"/>
+          <w:szCs w:val="24"/>
+        </w:rPr>
+        <w:t>notificationButton</w:t>
+      </w:r>
+      <w:proofErr w:type="spellEnd"/>
+      <w:r>
+        <w:rPr>
+          <w:rFonts w:ascii="Times New Roman" w:hAnsi="Times New Roman" w:cs="Times New Roman"/>
+          <w:sz w:val="24"/>
+          <w:szCs w:val="24"/>
+        </w:rPr>
+        <w:t xml:space="preserve">, </w:t>
+      </w:r>
+      <w:proofErr w:type="spellStart"/>
+      <w:r>
+        <w:rPr>
+          <w:rFonts w:ascii="Times New Roman" w:hAnsi="Times New Roman" w:cs="Times New Roman"/>
+          <w:sz w:val="24"/>
+          <w:szCs w:val="24"/>
+        </w:rPr>
+        <w:t>BorderLayout.</w:t>
       </w:r>
       <w:r>
         <w:rPr>
@@ -8284,6 +9372,7 @@
         </w:rPr>
         <w:t>WEST</w:t>
       </w:r>
+      <w:proofErr w:type="spellEnd"/>
       <w:r>
         <w:rPr>
           <w:rFonts w:ascii="Times New Roman" w:hAnsi="Times New Roman" w:cs="Times New Roman"/>
@@ -8299,7 +9388,25 @@
           <w:szCs w:val="24"/>
         </w:rPr>
         <w:br/>
-        <w:t xml:space="preserve">        notificationButton.addActionListener(e -&gt; {</w:t>
+        <w:t xml:space="preserve">        </w:t>
+      </w:r>
+      <w:proofErr w:type="spellStart"/>
+      <w:r>
+        <w:rPr>
+          <w:rFonts w:ascii="Times New Roman" w:hAnsi="Times New Roman" w:cs="Times New Roman"/>
+          <w:sz w:val="24"/>
+          <w:szCs w:val="24"/>
+        </w:rPr>
+        <w:t>notificationButton.addActionListener</w:t>
+      </w:r>
+      <w:proofErr w:type="spellEnd"/>
+      <w:r>
+        <w:rPr>
+          <w:rFonts w:ascii="Times New Roman" w:hAnsi="Times New Roman" w:cs="Times New Roman"/>
+          <w:sz w:val="24"/>
+          <w:szCs w:val="24"/>
+        </w:rPr>
+        <w:t>(e -&gt; {</w:t>
       </w:r>
       <w:r>
         <w:rPr>
@@ -8308,7 +9415,61 @@
           <w:szCs w:val="24"/>
         </w:rPr>
         <w:br/>
-        <w:t xml:space="preserve">            StudentNotificationGUI sn = new StudentNotificationGUI();</w:t>
+        <w:t xml:space="preserve">            </w:t>
+      </w:r>
+      <w:proofErr w:type="spellStart"/>
+      <w:r>
+        <w:rPr>
+          <w:rFonts w:ascii="Times New Roman" w:hAnsi="Times New Roman" w:cs="Times New Roman"/>
+          <w:sz w:val="24"/>
+          <w:szCs w:val="24"/>
+        </w:rPr>
+        <w:t>StudentNotificationGUI</w:t>
+      </w:r>
+      <w:proofErr w:type="spellEnd"/>
+      <w:r>
+        <w:rPr>
+          <w:rFonts w:ascii="Times New Roman" w:hAnsi="Times New Roman" w:cs="Times New Roman"/>
+          <w:sz w:val="24"/>
+          <w:szCs w:val="24"/>
+        </w:rPr>
+        <w:t xml:space="preserve"> </w:t>
+      </w:r>
+      <w:proofErr w:type="spellStart"/>
+      <w:r>
+        <w:rPr>
+          <w:rFonts w:ascii="Times New Roman" w:hAnsi="Times New Roman" w:cs="Times New Roman"/>
+          <w:sz w:val="24"/>
+          <w:szCs w:val="24"/>
+        </w:rPr>
+        <w:t>sn</w:t>
+      </w:r>
+      <w:proofErr w:type="spellEnd"/>
+      <w:r>
+        <w:rPr>
+          <w:rFonts w:ascii="Times New Roman" w:hAnsi="Times New Roman" w:cs="Times New Roman"/>
+          <w:sz w:val="24"/>
+          <w:szCs w:val="24"/>
+        </w:rPr>
+        <w:t xml:space="preserve"> = new </w:t>
+      </w:r>
+      <w:proofErr w:type="spellStart"/>
+      <w:r>
+        <w:rPr>
+          <w:rFonts w:ascii="Times New Roman" w:hAnsi="Times New Roman" w:cs="Times New Roman"/>
+          <w:sz w:val="24"/>
+          <w:szCs w:val="24"/>
+        </w:rPr>
+        <w:t>StudentNotificationGUI</w:t>
+      </w:r>
+      <w:proofErr w:type="spellEnd"/>
+      <w:r>
+        <w:rPr>
+          <w:rFonts w:ascii="Times New Roman" w:hAnsi="Times New Roman" w:cs="Times New Roman"/>
+          <w:sz w:val="24"/>
+          <w:szCs w:val="24"/>
+        </w:rPr>
+        <w:t>();</w:t>
       </w:r>
       <w:r>
         <w:rPr>
@@ -8334,7 +9495,79 @@
           <w:szCs w:val="24"/>
         </w:rPr>
         <w:br/>
-        <w:t xml:space="preserve">        JPanel searchPanel = new JPanel(new GridLayout(1, 3, 10, 10));</w:t>
+        <w:t xml:space="preserve">        </w:t>
+      </w:r>
+      <w:proofErr w:type="spellStart"/>
+      <w:r>
+        <w:rPr>
+          <w:rFonts w:ascii="Times New Roman" w:hAnsi="Times New Roman" w:cs="Times New Roman"/>
+          <w:sz w:val="24"/>
+          <w:szCs w:val="24"/>
+        </w:rPr>
+        <w:t>JPanel</w:t>
+      </w:r>
+      <w:proofErr w:type="spellEnd"/>
+      <w:r>
+        <w:rPr>
+          <w:rFonts w:ascii="Times New Roman" w:hAnsi="Times New Roman" w:cs="Times New Roman"/>
+          <w:sz w:val="24"/>
+          <w:szCs w:val="24"/>
+        </w:rPr>
+        <w:t xml:space="preserve"> </w:t>
+      </w:r>
+      <w:proofErr w:type="spellStart"/>
+      <w:r>
+        <w:rPr>
+          <w:rFonts w:ascii="Times New Roman" w:hAnsi="Times New Roman" w:cs="Times New Roman"/>
+          <w:sz w:val="24"/>
+          <w:szCs w:val="24"/>
+        </w:rPr>
+        <w:t>searchPanel</w:t>
+      </w:r>
+      <w:proofErr w:type="spellEnd"/>
+      <w:r>
+        <w:rPr>
+          <w:rFonts w:ascii="Times New Roman" w:hAnsi="Times New Roman" w:cs="Times New Roman"/>
+          <w:sz w:val="24"/>
+          <w:szCs w:val="24"/>
+        </w:rPr>
+        <w:t xml:space="preserve"> = new </w:t>
+      </w:r>
+      <w:proofErr w:type="spellStart"/>
+      <w:r>
+        <w:rPr>
+          <w:rFonts w:ascii="Times New Roman" w:hAnsi="Times New Roman" w:cs="Times New Roman"/>
+          <w:sz w:val="24"/>
+          <w:szCs w:val="24"/>
+        </w:rPr>
+        <w:t>JPanel</w:t>
+      </w:r>
+      <w:proofErr w:type="spellEnd"/>
+      <w:r>
+        <w:rPr>
+          <w:rFonts w:ascii="Times New Roman" w:hAnsi="Times New Roman" w:cs="Times New Roman"/>
+          <w:sz w:val="24"/>
+          <w:szCs w:val="24"/>
+        </w:rPr>
+        <w:t xml:space="preserve">(new </w:t>
+      </w:r>
+      <w:proofErr w:type="spellStart"/>
+      <w:r>
+        <w:rPr>
+          <w:rFonts w:ascii="Times New Roman" w:hAnsi="Times New Roman" w:cs="Times New Roman"/>
+          <w:sz w:val="24"/>
+          <w:szCs w:val="24"/>
+        </w:rPr>
+        <w:t>GridLayout</w:t>
+      </w:r>
+      <w:proofErr w:type="spellEnd"/>
+      <w:r>
+        <w:rPr>
+          <w:rFonts w:ascii="Times New Roman" w:hAnsi="Times New Roman" w:cs="Times New Roman"/>
+          <w:sz w:val="24"/>
+          <w:szCs w:val="24"/>
+        </w:rPr>
+        <w:t>(1, 3, 10, 10));</w:t>
       </w:r>
       <w:r>
         <w:rPr>
@@ -8343,7 +9576,43 @@
           <w:szCs w:val="24"/>
         </w:rPr>
         <w:br/>
-        <w:t xml:space="preserve">        locationField = new JTextField("Search By Location");</w:t>
+        <w:t xml:space="preserve">        </w:t>
+      </w:r>
+      <w:proofErr w:type="spellStart"/>
+      <w:r>
+        <w:rPr>
+          <w:rFonts w:ascii="Times New Roman" w:hAnsi="Times New Roman" w:cs="Times New Roman"/>
+          <w:sz w:val="24"/>
+          <w:szCs w:val="24"/>
+        </w:rPr>
+        <w:t>locationField</w:t>
+      </w:r>
+      <w:proofErr w:type="spellEnd"/>
+      <w:r>
+        <w:rPr>
+          <w:rFonts w:ascii="Times New Roman" w:hAnsi="Times New Roman" w:cs="Times New Roman"/>
+          <w:sz w:val="24"/>
+          <w:szCs w:val="24"/>
+        </w:rPr>
+        <w:t xml:space="preserve"> = new </w:t>
+      </w:r>
+      <w:proofErr w:type="spellStart"/>
+      <w:r>
+        <w:rPr>
+          <w:rFonts w:ascii="Times New Roman" w:hAnsi="Times New Roman" w:cs="Times New Roman"/>
+          <w:sz w:val="24"/>
+          <w:szCs w:val="24"/>
+        </w:rPr>
+        <w:t>JTextField</w:t>
+      </w:r>
+      <w:proofErr w:type="spellEnd"/>
+      <w:r>
+        <w:rPr>
+          <w:rFonts w:ascii="Times New Roman" w:hAnsi="Times New Roman" w:cs="Times New Roman"/>
+          <w:sz w:val="24"/>
+          <w:szCs w:val="24"/>
+        </w:rPr>
+        <w:t>("Search By Location");</w:t>
       </w:r>
       <w:r>
         <w:rPr>
@@ -8360,7 +9629,43 @@
           <w:szCs w:val="24"/>
         </w:rPr>
         <w:br/>
-        <w:t xml:space="preserve">        rentFilter = new JComboBox&lt;&gt;(new String[]{"All", "0-100", "100-200", "200-300", "300-400", "400+"});</w:t>
+        <w:t xml:space="preserve">        </w:t>
+      </w:r>
+      <w:proofErr w:type="spellStart"/>
+      <w:r>
+        <w:rPr>
+          <w:rFonts w:ascii="Times New Roman" w:hAnsi="Times New Roman" w:cs="Times New Roman"/>
+          <w:sz w:val="24"/>
+          <w:szCs w:val="24"/>
+        </w:rPr>
+        <w:t>rentFilter</w:t>
+      </w:r>
+      <w:proofErr w:type="spellEnd"/>
+      <w:r>
+        <w:rPr>
+          <w:rFonts w:ascii="Times New Roman" w:hAnsi="Times New Roman" w:cs="Times New Roman"/>
+          <w:sz w:val="24"/>
+          <w:szCs w:val="24"/>
+        </w:rPr>
+        <w:t xml:space="preserve"> = new </w:t>
+      </w:r>
+      <w:proofErr w:type="spellStart"/>
+      <w:r>
+        <w:rPr>
+          <w:rFonts w:ascii="Times New Roman" w:hAnsi="Times New Roman" w:cs="Times New Roman"/>
+          <w:sz w:val="24"/>
+          <w:szCs w:val="24"/>
+        </w:rPr>
+        <w:t>JComboBox</w:t>
+      </w:r>
+      <w:proofErr w:type="spellEnd"/>
+      <w:r>
+        <w:rPr>
+          <w:rFonts w:ascii="Times New Roman" w:hAnsi="Times New Roman" w:cs="Times New Roman"/>
+          <w:sz w:val="24"/>
+          <w:szCs w:val="24"/>
+        </w:rPr>
+        <w:t>&lt;&gt;(new String[]{"All", "0-100", "100-200", "200-300", "300-400", "400+"});</w:t>
       </w:r>
       <w:r>
         <w:rPr>
@@ -8369,7 +9674,61 @@
           <w:szCs w:val="24"/>
         </w:rPr>
         <w:br/>
-        <w:t xml:space="preserve">        JButton filterButton = new JButton("Filter");</w:t>
+        <w:t xml:space="preserve">        </w:t>
+      </w:r>
+      <w:proofErr w:type="spellStart"/>
+      <w:r>
+        <w:rPr>
+          <w:rFonts w:ascii="Times New Roman" w:hAnsi="Times New Roman" w:cs="Times New Roman"/>
+          <w:sz w:val="24"/>
+          <w:szCs w:val="24"/>
+        </w:rPr>
+        <w:t>JButton</w:t>
+      </w:r>
+      <w:proofErr w:type="spellEnd"/>
+      <w:r>
+        <w:rPr>
+          <w:rFonts w:ascii="Times New Roman" w:hAnsi="Times New Roman" w:cs="Times New Roman"/>
+          <w:sz w:val="24"/>
+          <w:szCs w:val="24"/>
+        </w:rPr>
+        <w:t xml:space="preserve"> </w:t>
+      </w:r>
+      <w:proofErr w:type="spellStart"/>
+      <w:r>
+        <w:rPr>
+          <w:rFonts w:ascii="Times New Roman" w:hAnsi="Times New Roman" w:cs="Times New Roman"/>
+          <w:sz w:val="24"/>
+          <w:szCs w:val="24"/>
+        </w:rPr>
+        <w:t>filterButton</w:t>
+      </w:r>
+      <w:proofErr w:type="spellEnd"/>
+      <w:r>
+        <w:rPr>
+          <w:rFonts w:ascii="Times New Roman" w:hAnsi="Times New Roman" w:cs="Times New Roman"/>
+          <w:sz w:val="24"/>
+          <w:szCs w:val="24"/>
+        </w:rPr>
+        <w:t xml:space="preserve"> = new </w:t>
+      </w:r>
+      <w:proofErr w:type="spellStart"/>
+      <w:r>
+        <w:rPr>
+          <w:rFonts w:ascii="Times New Roman" w:hAnsi="Times New Roman" w:cs="Times New Roman"/>
+          <w:sz w:val="24"/>
+          <w:szCs w:val="24"/>
+        </w:rPr>
+        <w:t>JButton</w:t>
+      </w:r>
+      <w:proofErr w:type="spellEnd"/>
+      <w:r>
+        <w:rPr>
+          <w:rFonts w:ascii="Times New Roman" w:hAnsi="Times New Roman" w:cs="Times New Roman"/>
+          <w:sz w:val="24"/>
+          <w:szCs w:val="24"/>
+        </w:rPr>
+        <w:t>("Filter");</w:t>
       </w:r>
       <w:r>
         <w:rPr>
@@ -8378,7 +9737,43 @@
           <w:szCs w:val="24"/>
         </w:rPr>
         <w:br/>
-        <w:t xml:space="preserve">        filterButton.addActionListener(new FilterAction());</w:t>
+        <w:t xml:space="preserve">        </w:t>
+      </w:r>
+      <w:proofErr w:type="spellStart"/>
+      <w:r>
+        <w:rPr>
+          <w:rFonts w:ascii="Times New Roman" w:hAnsi="Times New Roman" w:cs="Times New Roman"/>
+          <w:sz w:val="24"/>
+          <w:szCs w:val="24"/>
+        </w:rPr>
+        <w:t>filterButton.addActionListener</w:t>
+      </w:r>
+      <w:proofErr w:type="spellEnd"/>
+      <w:r>
+        <w:rPr>
+          <w:rFonts w:ascii="Times New Roman" w:hAnsi="Times New Roman" w:cs="Times New Roman"/>
+          <w:sz w:val="24"/>
+          <w:szCs w:val="24"/>
+        </w:rPr>
+        <w:t xml:space="preserve">(new </w:t>
+      </w:r>
+      <w:proofErr w:type="spellStart"/>
+      <w:r>
+        <w:rPr>
+          <w:rFonts w:ascii="Times New Roman" w:hAnsi="Times New Roman" w:cs="Times New Roman"/>
+          <w:sz w:val="24"/>
+          <w:szCs w:val="24"/>
+        </w:rPr>
+        <w:t>FilterAction</w:t>
+      </w:r>
+      <w:proofErr w:type="spellEnd"/>
+      <w:r>
+        <w:rPr>
+          <w:rFonts w:ascii="Times New Roman" w:hAnsi="Times New Roman" w:cs="Times New Roman"/>
+          <w:sz w:val="24"/>
+          <w:szCs w:val="24"/>
+        </w:rPr>
+        <w:t>());</w:t>
       </w:r>
       <w:r>
         <w:rPr>
@@ -8395,7 +9790,43 @@
           <w:szCs w:val="24"/>
         </w:rPr>
         <w:br/>
-        <w:t xml:space="preserve">        searchPanel.add(locationField);</w:t>
+        <w:t xml:space="preserve">        </w:t>
+      </w:r>
+      <w:proofErr w:type="spellStart"/>
+      <w:r>
+        <w:rPr>
+          <w:rFonts w:ascii="Times New Roman" w:hAnsi="Times New Roman" w:cs="Times New Roman"/>
+          <w:sz w:val="24"/>
+          <w:szCs w:val="24"/>
+        </w:rPr>
+        <w:t>searchPanel.add</w:t>
+      </w:r>
+      <w:proofErr w:type="spellEnd"/>
+      <w:r>
+        <w:rPr>
+          <w:rFonts w:ascii="Times New Roman" w:hAnsi="Times New Roman" w:cs="Times New Roman"/>
+          <w:sz w:val="24"/>
+          <w:szCs w:val="24"/>
+        </w:rPr>
+        <w:t>(</w:t>
+      </w:r>
+      <w:proofErr w:type="spellStart"/>
+      <w:r>
+        <w:rPr>
+          <w:rFonts w:ascii="Times New Roman" w:hAnsi="Times New Roman" w:cs="Times New Roman"/>
+          <w:sz w:val="24"/>
+          <w:szCs w:val="24"/>
+        </w:rPr>
+        <w:t>locationField</w:t>
+      </w:r>
+      <w:proofErr w:type="spellEnd"/>
+      <w:r>
+        <w:rPr>
+          <w:rFonts w:ascii="Times New Roman" w:hAnsi="Times New Roman" w:cs="Times New Roman"/>
+          <w:sz w:val="24"/>
+          <w:szCs w:val="24"/>
+        </w:rPr>
+        <w:t>);</w:t>
       </w:r>
       <w:r>
         <w:rPr>
@@ -8404,7 +9835,43 @@
           <w:szCs w:val="24"/>
         </w:rPr>
         <w:br/>
-        <w:t xml:space="preserve">        searchPanel.add(rentFilter);</w:t>
+        <w:t xml:space="preserve">        </w:t>
+      </w:r>
+      <w:proofErr w:type="spellStart"/>
+      <w:r>
+        <w:rPr>
+          <w:rFonts w:ascii="Times New Roman" w:hAnsi="Times New Roman" w:cs="Times New Roman"/>
+          <w:sz w:val="24"/>
+          <w:szCs w:val="24"/>
+        </w:rPr>
+        <w:t>searchPanel.add</w:t>
+      </w:r>
+      <w:proofErr w:type="spellEnd"/>
+      <w:r>
+        <w:rPr>
+          <w:rFonts w:ascii="Times New Roman" w:hAnsi="Times New Roman" w:cs="Times New Roman"/>
+          <w:sz w:val="24"/>
+          <w:szCs w:val="24"/>
+        </w:rPr>
+        <w:t>(</w:t>
+      </w:r>
+      <w:proofErr w:type="spellStart"/>
+      <w:r>
+        <w:rPr>
+          <w:rFonts w:ascii="Times New Roman" w:hAnsi="Times New Roman" w:cs="Times New Roman"/>
+          <w:sz w:val="24"/>
+          <w:szCs w:val="24"/>
+        </w:rPr>
+        <w:t>rentFilter</w:t>
+      </w:r>
+      <w:proofErr w:type="spellEnd"/>
+      <w:r>
+        <w:rPr>
+          <w:rFonts w:ascii="Times New Roman" w:hAnsi="Times New Roman" w:cs="Times New Roman"/>
+          <w:sz w:val="24"/>
+          <w:szCs w:val="24"/>
+        </w:rPr>
+        <w:t>);</w:t>
       </w:r>
       <w:r>
         <w:rPr>
@@ -8413,7 +9880,43 @@
           <w:szCs w:val="24"/>
         </w:rPr>
         <w:br/>
-        <w:t xml:space="preserve">        searchPanel.add(filterButton);</w:t>
+        <w:t xml:space="preserve">        </w:t>
+      </w:r>
+      <w:proofErr w:type="spellStart"/>
+      <w:r>
+        <w:rPr>
+          <w:rFonts w:ascii="Times New Roman" w:hAnsi="Times New Roman" w:cs="Times New Roman"/>
+          <w:sz w:val="24"/>
+          <w:szCs w:val="24"/>
+        </w:rPr>
+        <w:t>searchPanel.add</w:t>
+      </w:r>
+      <w:proofErr w:type="spellEnd"/>
+      <w:r>
+        <w:rPr>
+          <w:rFonts w:ascii="Times New Roman" w:hAnsi="Times New Roman" w:cs="Times New Roman"/>
+          <w:sz w:val="24"/>
+          <w:szCs w:val="24"/>
+        </w:rPr>
+        <w:t>(</w:t>
+      </w:r>
+      <w:proofErr w:type="spellStart"/>
+      <w:r>
+        <w:rPr>
+          <w:rFonts w:ascii="Times New Roman" w:hAnsi="Times New Roman" w:cs="Times New Roman"/>
+          <w:sz w:val="24"/>
+          <w:szCs w:val="24"/>
+        </w:rPr>
+        <w:t>filterButton</w:t>
+      </w:r>
+      <w:proofErr w:type="spellEnd"/>
+      <w:r>
+        <w:rPr>
+          <w:rFonts w:ascii="Times New Roman" w:hAnsi="Times New Roman" w:cs="Times New Roman"/>
+          <w:sz w:val="24"/>
+          <w:szCs w:val="24"/>
+        </w:rPr>
+        <w:t>);</w:t>
       </w:r>
       <w:r>
         <w:rPr>
@@ -8430,7 +9933,52 @@
           <w:szCs w:val="24"/>
         </w:rPr>
         <w:br/>
-        <w:t xml:space="preserve">        mainHeaderPanel.add(searchPanel, BorderLayout.</w:t>
+        <w:t xml:space="preserve">        </w:t>
+      </w:r>
+      <w:proofErr w:type="spellStart"/>
+      <w:r>
+        <w:rPr>
+          <w:rFonts w:ascii="Times New Roman" w:hAnsi="Times New Roman" w:cs="Times New Roman"/>
+          <w:sz w:val="24"/>
+          <w:szCs w:val="24"/>
+        </w:rPr>
+        <w:t>mainHeaderPanel.add</w:t>
+      </w:r>
+      <w:proofErr w:type="spellEnd"/>
+      <w:r>
+        <w:rPr>
+          <w:rFonts w:ascii="Times New Roman" w:hAnsi="Times New Roman" w:cs="Times New Roman"/>
+          <w:sz w:val="24"/>
+          <w:szCs w:val="24"/>
+        </w:rPr>
+        <w:t>(</w:t>
+      </w:r>
+      <w:proofErr w:type="spellStart"/>
+      <w:r>
+        <w:rPr>
+          <w:rFonts w:ascii="Times New Roman" w:hAnsi="Times New Roman" w:cs="Times New Roman"/>
+          <w:sz w:val="24"/>
+          <w:szCs w:val="24"/>
+        </w:rPr>
+        <w:t>searchPanel</w:t>
+      </w:r>
+      <w:proofErr w:type="spellEnd"/>
+      <w:r>
+        <w:rPr>
+          <w:rFonts w:ascii="Times New Roman" w:hAnsi="Times New Roman" w:cs="Times New Roman"/>
+          <w:sz w:val="24"/>
+          <w:szCs w:val="24"/>
+        </w:rPr>
+        <w:t xml:space="preserve">, </w:t>
+      </w:r>
+      <w:proofErr w:type="spellStart"/>
+      <w:r>
+        <w:rPr>
+          <w:rFonts w:ascii="Times New Roman" w:hAnsi="Times New Roman" w:cs="Times New Roman"/>
+          <w:sz w:val="24"/>
+          <w:szCs w:val="24"/>
+        </w:rPr>
+        <w:t>BorderLayout.</w:t>
       </w:r>
       <w:r>
         <w:rPr>
@@ -8442,6 +9990,7 @@
         </w:rPr>
         <w:t>CENTER</w:t>
       </w:r>
+      <w:proofErr w:type="spellEnd"/>
       <w:r>
         <w:rPr>
           <w:rFonts w:ascii="Times New Roman" w:hAnsi="Times New Roman" w:cs="Times New Roman"/>
@@ -8457,7 +10006,34 @@
           <w:szCs w:val="24"/>
         </w:rPr>
         <w:br/>
-        <w:t xml:space="preserve">        add(mainHeaderPanel, BorderLayout.</w:t>
+        <w:t xml:space="preserve">        add(</w:t>
+      </w:r>
+      <w:proofErr w:type="spellStart"/>
+      <w:r>
+        <w:rPr>
+          <w:rFonts w:ascii="Times New Roman" w:hAnsi="Times New Roman" w:cs="Times New Roman"/>
+          <w:sz w:val="24"/>
+          <w:szCs w:val="24"/>
+        </w:rPr>
+        <w:t>mainHeaderPanel</w:t>
+      </w:r>
+      <w:proofErr w:type="spellEnd"/>
+      <w:r>
+        <w:rPr>
+          <w:rFonts w:ascii="Times New Roman" w:hAnsi="Times New Roman" w:cs="Times New Roman"/>
+          <w:sz w:val="24"/>
+          <w:szCs w:val="24"/>
+        </w:rPr>
+        <w:t xml:space="preserve">, </w:t>
+      </w:r>
+      <w:proofErr w:type="spellStart"/>
+      <w:r>
+        <w:rPr>
+          <w:rFonts w:ascii="Times New Roman" w:hAnsi="Times New Roman" w:cs="Times New Roman"/>
+          <w:sz w:val="24"/>
+          <w:szCs w:val="24"/>
+        </w:rPr>
+        <w:t>BorderLayout.</w:t>
       </w:r>
       <w:r>
         <w:rPr>
@@ -8469,6 +10045,7 @@
         </w:rPr>
         <w:t>NORTH</w:t>
       </w:r>
+      <w:proofErr w:type="spellEnd"/>
       <w:r>
         <w:rPr>
           <w:rFonts w:ascii="Times New Roman" w:hAnsi="Times New Roman" w:cs="Times New Roman"/>
@@ -8492,7 +10069,43 @@
           <w:szCs w:val="24"/>
         </w:rPr>
         <w:br/>
-        <w:t xml:space="preserve">        contentPanel = new JPanel();</w:t>
+        <w:t xml:space="preserve">        </w:t>
+      </w:r>
+      <w:proofErr w:type="spellStart"/>
+      <w:r>
+        <w:rPr>
+          <w:rFonts w:ascii="Times New Roman" w:hAnsi="Times New Roman" w:cs="Times New Roman"/>
+          <w:sz w:val="24"/>
+          <w:szCs w:val="24"/>
+        </w:rPr>
+        <w:t>contentPanel</w:t>
+      </w:r>
+      <w:proofErr w:type="spellEnd"/>
+      <w:r>
+        <w:rPr>
+          <w:rFonts w:ascii="Times New Roman" w:hAnsi="Times New Roman" w:cs="Times New Roman"/>
+          <w:sz w:val="24"/>
+          <w:szCs w:val="24"/>
+        </w:rPr>
+        <w:t xml:space="preserve"> = new </w:t>
+      </w:r>
+      <w:proofErr w:type="spellStart"/>
+      <w:r>
+        <w:rPr>
+          <w:rFonts w:ascii="Times New Roman" w:hAnsi="Times New Roman" w:cs="Times New Roman"/>
+          <w:sz w:val="24"/>
+          <w:szCs w:val="24"/>
+        </w:rPr>
+        <w:t>JPanel</w:t>
+      </w:r>
+      <w:proofErr w:type="spellEnd"/>
+      <w:r>
+        <w:rPr>
+          <w:rFonts w:ascii="Times New Roman" w:hAnsi="Times New Roman" w:cs="Times New Roman"/>
+          <w:sz w:val="24"/>
+          <w:szCs w:val="24"/>
+        </w:rPr>
+        <w:t>();</w:t>
       </w:r>
       <w:r>
         <w:rPr>
@@ -8501,7 +10114,70 @@
           <w:szCs w:val="24"/>
         </w:rPr>
         <w:br/>
-        <w:t xml:space="preserve">        contentPanel.setLayout(new BoxLayout(contentPanel, BoxLayout.</w:t>
+        <w:t xml:space="preserve">        </w:t>
+      </w:r>
+      <w:proofErr w:type="spellStart"/>
+      <w:r>
+        <w:rPr>
+          <w:rFonts w:ascii="Times New Roman" w:hAnsi="Times New Roman" w:cs="Times New Roman"/>
+          <w:sz w:val="24"/>
+          <w:szCs w:val="24"/>
+        </w:rPr>
+        <w:t>contentPanel.setLayout</w:t>
+      </w:r>
+      <w:proofErr w:type="spellEnd"/>
+      <w:r>
+        <w:rPr>
+          <w:rFonts w:ascii="Times New Roman" w:hAnsi="Times New Roman" w:cs="Times New Roman"/>
+          <w:sz w:val="24"/>
+          <w:szCs w:val="24"/>
+        </w:rPr>
+        <w:t xml:space="preserve">(new </w:t>
+      </w:r>
+      <w:proofErr w:type="spellStart"/>
+      <w:r>
+        <w:rPr>
+          <w:rFonts w:ascii="Times New Roman" w:hAnsi="Times New Roman" w:cs="Times New Roman"/>
+          <w:sz w:val="24"/>
+          <w:szCs w:val="24"/>
+        </w:rPr>
+        <w:t>BoxLayout</w:t>
+      </w:r>
+      <w:proofErr w:type="spellEnd"/>
+      <w:r>
+        <w:rPr>
+          <w:rFonts w:ascii="Times New Roman" w:hAnsi="Times New Roman" w:cs="Times New Roman"/>
+          <w:sz w:val="24"/>
+          <w:szCs w:val="24"/>
+        </w:rPr>
+        <w:t>(</w:t>
+      </w:r>
+      <w:proofErr w:type="spellStart"/>
+      <w:r>
+        <w:rPr>
+          <w:rFonts w:ascii="Times New Roman" w:hAnsi="Times New Roman" w:cs="Times New Roman"/>
+          <w:sz w:val="24"/>
+          <w:szCs w:val="24"/>
+        </w:rPr>
+        <w:t>contentPanel</w:t>
+      </w:r>
+      <w:proofErr w:type="spellEnd"/>
+      <w:r>
+        <w:rPr>
+          <w:rFonts w:ascii="Times New Roman" w:hAnsi="Times New Roman" w:cs="Times New Roman"/>
+          <w:sz w:val="24"/>
+          <w:szCs w:val="24"/>
+        </w:rPr>
+        <w:t xml:space="preserve">, </w:t>
+      </w:r>
+      <w:proofErr w:type="spellStart"/>
+      <w:r>
+        <w:rPr>
+          <w:rFonts w:ascii="Times New Roman" w:hAnsi="Times New Roman" w:cs="Times New Roman"/>
+          <w:sz w:val="24"/>
+          <w:szCs w:val="24"/>
+        </w:rPr>
+        <w:t>BoxLayout.</w:t>
       </w:r>
       <w:r>
         <w:rPr>
@@ -8513,6 +10189,7 @@
         </w:rPr>
         <w:t>Y_AXIS</w:t>
       </w:r>
+      <w:proofErr w:type="spellEnd"/>
       <w:r>
         <w:rPr>
           <w:rFonts w:ascii="Times New Roman" w:hAnsi="Times New Roman" w:cs="Times New Roman"/>
@@ -8528,7 +10205,79 @@
           <w:szCs w:val="24"/>
         </w:rPr>
         <w:br/>
-        <w:t xml:space="preserve">        JScrollPane scrollPane = new JScrollPane(contentPanel);</w:t>
+        <w:t xml:space="preserve">        </w:t>
+      </w:r>
+      <w:proofErr w:type="spellStart"/>
+      <w:r>
+        <w:rPr>
+          <w:rFonts w:ascii="Times New Roman" w:hAnsi="Times New Roman" w:cs="Times New Roman"/>
+          <w:sz w:val="24"/>
+          <w:szCs w:val="24"/>
+        </w:rPr>
+        <w:t>JScrollPane</w:t>
+      </w:r>
+      <w:proofErr w:type="spellEnd"/>
+      <w:r>
+        <w:rPr>
+          <w:rFonts w:ascii="Times New Roman" w:hAnsi="Times New Roman" w:cs="Times New Roman"/>
+          <w:sz w:val="24"/>
+          <w:szCs w:val="24"/>
+        </w:rPr>
+        <w:t xml:space="preserve"> </w:t>
+      </w:r>
+      <w:proofErr w:type="spellStart"/>
+      <w:r>
+        <w:rPr>
+          <w:rFonts w:ascii="Times New Roman" w:hAnsi="Times New Roman" w:cs="Times New Roman"/>
+          <w:sz w:val="24"/>
+          <w:szCs w:val="24"/>
+        </w:rPr>
+        <w:t>scrollPane</w:t>
+      </w:r>
+      <w:proofErr w:type="spellEnd"/>
+      <w:r>
+        <w:rPr>
+          <w:rFonts w:ascii="Times New Roman" w:hAnsi="Times New Roman" w:cs="Times New Roman"/>
+          <w:sz w:val="24"/>
+          <w:szCs w:val="24"/>
+        </w:rPr>
+        <w:t xml:space="preserve"> = new </w:t>
+      </w:r>
+      <w:proofErr w:type="spellStart"/>
+      <w:r>
+        <w:rPr>
+          <w:rFonts w:ascii="Times New Roman" w:hAnsi="Times New Roman" w:cs="Times New Roman"/>
+          <w:sz w:val="24"/>
+          <w:szCs w:val="24"/>
+        </w:rPr>
+        <w:t>JScrollPane</w:t>
+      </w:r>
+      <w:proofErr w:type="spellEnd"/>
+      <w:r>
+        <w:rPr>
+          <w:rFonts w:ascii="Times New Roman" w:hAnsi="Times New Roman" w:cs="Times New Roman"/>
+          <w:sz w:val="24"/>
+          <w:szCs w:val="24"/>
+        </w:rPr>
+        <w:t>(</w:t>
+      </w:r>
+      <w:proofErr w:type="spellStart"/>
+      <w:r>
+        <w:rPr>
+          <w:rFonts w:ascii="Times New Roman" w:hAnsi="Times New Roman" w:cs="Times New Roman"/>
+          <w:sz w:val="24"/>
+          <w:szCs w:val="24"/>
+        </w:rPr>
+        <w:t>contentPanel</w:t>
+      </w:r>
+      <w:proofErr w:type="spellEnd"/>
+      <w:r>
+        <w:rPr>
+          <w:rFonts w:ascii="Times New Roman" w:hAnsi="Times New Roman" w:cs="Times New Roman"/>
+          <w:sz w:val="24"/>
+          <w:szCs w:val="24"/>
+        </w:rPr>
+        <w:t>);</w:t>
       </w:r>
       <w:r>
         <w:rPr>
@@ -8572,7 +10321,25 @@
           <w:szCs w:val="24"/>
         </w:rPr>
         <w:br/>
-        <w:t xml:space="preserve">        loadAccommodations(null, null);</w:t>
+        <w:t xml:space="preserve">        </w:t>
+      </w:r>
+      <w:proofErr w:type="spellStart"/>
+      <w:r>
+        <w:rPr>
+          <w:rFonts w:ascii="Times New Roman" w:hAnsi="Times New Roman" w:cs="Times New Roman"/>
+          <w:sz w:val="24"/>
+          <w:szCs w:val="24"/>
+        </w:rPr>
+        <w:t>loadAccommodations</w:t>
+      </w:r>
+      <w:proofErr w:type="spellEnd"/>
+      <w:r>
+        <w:rPr>
+          <w:rFonts w:ascii="Times New Roman" w:hAnsi="Times New Roman" w:cs="Times New Roman"/>
+          <w:sz w:val="24"/>
+          <w:szCs w:val="24"/>
+        </w:rPr>
+        <w:t>(null, null);</w:t>
       </w:r>
       <w:r>
         <w:rPr>
@@ -8581,7 +10348,34 @@
           <w:szCs w:val="24"/>
         </w:rPr>
         <w:br/>
-        <w:t xml:space="preserve">        add(scrollPane, BorderLayout.</w:t>
+        <w:t xml:space="preserve">        add(</w:t>
+      </w:r>
+      <w:proofErr w:type="spellStart"/>
+      <w:r>
+        <w:rPr>
+          <w:rFonts w:ascii="Times New Roman" w:hAnsi="Times New Roman" w:cs="Times New Roman"/>
+          <w:sz w:val="24"/>
+          <w:szCs w:val="24"/>
+        </w:rPr>
+        <w:t>scrollPane</w:t>
+      </w:r>
+      <w:proofErr w:type="spellEnd"/>
+      <w:r>
+        <w:rPr>
+          <w:rFonts w:ascii="Times New Roman" w:hAnsi="Times New Roman" w:cs="Times New Roman"/>
+          <w:sz w:val="24"/>
+          <w:szCs w:val="24"/>
+        </w:rPr>
+        <w:t xml:space="preserve">, </w:t>
+      </w:r>
+      <w:proofErr w:type="spellStart"/>
+      <w:r>
+        <w:rPr>
+          <w:rFonts w:ascii="Times New Roman" w:hAnsi="Times New Roman" w:cs="Times New Roman"/>
+          <w:sz w:val="24"/>
+          <w:szCs w:val="24"/>
+        </w:rPr>
+        <w:t>BorderLayout.</w:t>
       </w:r>
       <w:r>
         <w:rPr>
@@ -8593,6 +10387,7 @@
         </w:rPr>
         <w:t>CENTER</w:t>
       </w:r>
+      <w:proofErr w:type="spellEnd"/>
       <w:r>
         <w:rPr>
           <w:rFonts w:ascii="Times New Roman" w:hAnsi="Times New Roman" w:cs="Times New Roman"/>
@@ -8608,7 +10403,25 @@
           <w:szCs w:val="24"/>
         </w:rPr>
         <w:br/>
-        <w:t xml:space="preserve">        setVisible(true);</w:t>
+        <w:t xml:space="preserve">        </w:t>
+      </w:r>
+      <w:proofErr w:type="spellStart"/>
+      <w:r>
+        <w:rPr>
+          <w:rFonts w:ascii="Times New Roman" w:hAnsi="Times New Roman" w:cs="Times New Roman"/>
+          <w:sz w:val="24"/>
+          <w:szCs w:val="24"/>
+        </w:rPr>
+        <w:t>setVisible</w:t>
+      </w:r>
+      <w:proofErr w:type="spellEnd"/>
+      <w:r>
+        <w:rPr>
+          <w:rFonts w:ascii="Times New Roman" w:hAnsi="Times New Roman" w:cs="Times New Roman"/>
+          <w:sz w:val="24"/>
+          <w:szCs w:val="24"/>
+        </w:rPr>
+        <w:t>(true);</w:t>
       </w:r>
       <w:r>
         <w:rPr>
@@ -8634,7 +10447,43 @@
           <w:szCs w:val="24"/>
         </w:rPr>
         <w:br/>
-        <w:t xml:space="preserve">    private void loadAccommodations(String location, String rentRange) {</w:t>
+        <w:t xml:space="preserve">    private void </w:t>
+      </w:r>
+      <w:proofErr w:type="spellStart"/>
+      <w:r>
+        <w:rPr>
+          <w:rFonts w:ascii="Times New Roman" w:hAnsi="Times New Roman" w:cs="Times New Roman"/>
+          <w:sz w:val="24"/>
+          <w:szCs w:val="24"/>
+        </w:rPr>
+        <w:t>loadAccommodations</w:t>
+      </w:r>
+      <w:proofErr w:type="spellEnd"/>
+      <w:r>
+        <w:rPr>
+          <w:rFonts w:ascii="Times New Roman" w:hAnsi="Times New Roman" w:cs="Times New Roman"/>
+          <w:sz w:val="24"/>
+          <w:szCs w:val="24"/>
+        </w:rPr>
+        <w:t xml:space="preserve">(String location, String </w:t>
+      </w:r>
+      <w:proofErr w:type="spellStart"/>
+      <w:r>
+        <w:rPr>
+          <w:rFonts w:ascii="Times New Roman" w:hAnsi="Times New Roman" w:cs="Times New Roman"/>
+          <w:sz w:val="24"/>
+          <w:szCs w:val="24"/>
+        </w:rPr>
+        <w:t>rentRange</w:t>
+      </w:r>
+      <w:proofErr w:type="spellEnd"/>
+      <w:r>
+        <w:rPr>
+          <w:rFonts w:ascii="Times New Roman" w:hAnsi="Times New Roman" w:cs="Times New Roman"/>
+          <w:sz w:val="24"/>
+          <w:szCs w:val="24"/>
+        </w:rPr>
+        <w:t>) {</w:t>
       </w:r>
       <w:r>
         <w:rPr>
@@ -8643,7 +10492,25 @@
           <w:szCs w:val="24"/>
         </w:rPr>
         <w:br/>
-        <w:t xml:space="preserve">        contentPanel.removeAll();</w:t>
+        <w:t xml:space="preserve">        </w:t>
+      </w:r>
+      <w:proofErr w:type="spellStart"/>
+      <w:r>
+        <w:rPr>
+          <w:rFonts w:ascii="Times New Roman" w:hAnsi="Times New Roman" w:cs="Times New Roman"/>
+          <w:sz w:val="24"/>
+          <w:szCs w:val="24"/>
+        </w:rPr>
+        <w:t>contentPanel.removeAll</w:t>
+      </w:r>
+      <w:proofErr w:type="spellEnd"/>
+      <w:r>
+        <w:rPr>
+          <w:rFonts w:ascii="Times New Roman" w:hAnsi="Times New Roman" w:cs="Times New Roman"/>
+          <w:sz w:val="24"/>
+          <w:szCs w:val="24"/>
+        </w:rPr>
+        <w:t>();</w:t>
       </w:r>
       <w:r>
         <w:rPr>
@@ -8660,7 +10527,61 @@
           <w:szCs w:val="24"/>
         </w:rPr>
         <w:br/>
-        <w:t xml:space="preserve">        DB_Functions db = new DB_Functions();</w:t>
+        <w:t xml:space="preserve">        </w:t>
+      </w:r>
+      <w:proofErr w:type="spellStart"/>
+      <w:r>
+        <w:rPr>
+          <w:rFonts w:ascii="Times New Roman" w:hAnsi="Times New Roman" w:cs="Times New Roman"/>
+          <w:sz w:val="24"/>
+          <w:szCs w:val="24"/>
+        </w:rPr>
+        <w:t>DB_Functions</w:t>
+      </w:r>
+      <w:proofErr w:type="spellEnd"/>
+      <w:r>
+        <w:rPr>
+          <w:rFonts w:ascii="Times New Roman" w:hAnsi="Times New Roman" w:cs="Times New Roman"/>
+          <w:sz w:val="24"/>
+          <w:szCs w:val="24"/>
+        </w:rPr>
+        <w:t xml:space="preserve"> </w:t>
+      </w:r>
+      <w:proofErr w:type="spellStart"/>
+      <w:r>
+        <w:rPr>
+          <w:rFonts w:ascii="Times New Roman" w:hAnsi="Times New Roman" w:cs="Times New Roman"/>
+          <w:sz w:val="24"/>
+          <w:szCs w:val="24"/>
+        </w:rPr>
+        <w:t>db</w:t>
+      </w:r>
+      <w:proofErr w:type="spellEnd"/>
+      <w:r>
+        <w:rPr>
+          <w:rFonts w:ascii="Times New Roman" w:hAnsi="Times New Roman" w:cs="Times New Roman"/>
+          <w:sz w:val="24"/>
+          <w:szCs w:val="24"/>
+        </w:rPr>
+        <w:t xml:space="preserve"> = new </w:t>
+      </w:r>
+      <w:proofErr w:type="spellStart"/>
+      <w:r>
+        <w:rPr>
+          <w:rFonts w:ascii="Times New Roman" w:hAnsi="Times New Roman" w:cs="Times New Roman"/>
+          <w:sz w:val="24"/>
+          <w:szCs w:val="24"/>
+        </w:rPr>
+        <w:t>DB_Functions</w:t>
+      </w:r>
+      <w:proofErr w:type="spellEnd"/>
+      <w:r>
+        <w:rPr>
+          <w:rFonts w:ascii="Times New Roman" w:hAnsi="Times New Roman" w:cs="Times New Roman"/>
+          <w:sz w:val="24"/>
+          <w:szCs w:val="24"/>
+        </w:rPr>
+        <w:t>();</w:t>
       </w:r>
       <w:r>
         <w:rPr>
@@ -8669,7 +10590,25 @@
           <w:szCs w:val="24"/>
         </w:rPr>
         <w:br/>
-        <w:t xml:space="preserve">        try (Connection conn = db.connect_to_db()) {</w:t>
+        <w:t xml:space="preserve">        try (Connection conn = </w:t>
+      </w:r>
+      <w:proofErr w:type="spellStart"/>
+      <w:r>
+        <w:rPr>
+          <w:rFonts w:ascii="Times New Roman" w:hAnsi="Times New Roman" w:cs="Times New Roman"/>
+          <w:sz w:val="24"/>
+          <w:szCs w:val="24"/>
+        </w:rPr>
+        <w:t>db.connect_to_db</w:t>
+      </w:r>
+      <w:proofErr w:type="spellEnd"/>
+      <w:r>
+        <w:rPr>
+          <w:rFonts w:ascii="Times New Roman" w:hAnsi="Times New Roman" w:cs="Times New Roman"/>
+          <w:sz w:val="24"/>
+          <w:szCs w:val="24"/>
+        </w:rPr>
+        <w:t>()) {</w:t>
       </w:r>
       <w:r>
         <w:rPr>
@@ -8678,7 +10617,16 @@
           <w:szCs w:val="24"/>
         </w:rPr>
         <w:br/>
-        <w:t xml:space="preserve">            String query = String.</w:t>
+        <w:t xml:space="preserve">            String query = </w:t>
+      </w:r>
+      <w:proofErr w:type="spellStart"/>
+      <w:r>
+        <w:rPr>
+          <w:rFonts w:ascii="Times New Roman" w:hAnsi="Times New Roman" w:cs="Times New Roman"/>
+          <w:sz w:val="24"/>
+          <w:szCs w:val="24"/>
+        </w:rPr>
+        <w:t>String.</w:t>
       </w:r>
       <w:r>
         <w:rPr>
@@ -8690,13 +10638,50 @@
         </w:rPr>
         <w:t>format</w:t>
       </w:r>
-      <w:r>
-        <w:rPr>
-          <w:rFonts w:ascii="Times New Roman" w:hAnsi="Times New Roman" w:cs="Times New Roman"/>
-          <w:sz w:val="24"/>
-          <w:szCs w:val="24"/>
-        </w:rPr>
-        <w:t>("SELECT * FROM accommodation WHERE user_id=%d",userID);</w:t>
+      <w:proofErr w:type="spellEnd"/>
+      <w:r>
+        <w:rPr>
+          <w:rFonts w:ascii="Times New Roman" w:hAnsi="Times New Roman" w:cs="Times New Roman"/>
+          <w:sz w:val="24"/>
+          <w:szCs w:val="24"/>
+        </w:rPr>
+        <w:t xml:space="preserve">("SELECT * FROM accommodation WHERE </w:t>
+      </w:r>
+      <w:proofErr w:type="spellStart"/>
+      <w:r>
+        <w:rPr>
+          <w:rFonts w:ascii="Times New Roman" w:hAnsi="Times New Roman" w:cs="Times New Roman"/>
+          <w:sz w:val="24"/>
+          <w:szCs w:val="24"/>
+        </w:rPr>
+        <w:t>user_id</w:t>
+      </w:r>
+      <w:proofErr w:type="spellEnd"/>
+      <w:r>
+        <w:rPr>
+          <w:rFonts w:ascii="Times New Roman" w:hAnsi="Times New Roman" w:cs="Times New Roman"/>
+          <w:sz w:val="24"/>
+          <w:szCs w:val="24"/>
+        </w:rPr>
+        <w:t>=%d",</w:t>
+      </w:r>
+      <w:proofErr w:type="spellStart"/>
+      <w:r>
+        <w:rPr>
+          <w:rFonts w:ascii="Times New Roman" w:hAnsi="Times New Roman" w:cs="Times New Roman"/>
+          <w:sz w:val="24"/>
+          <w:szCs w:val="24"/>
+        </w:rPr>
+        <w:t>userID</w:t>
+      </w:r>
+      <w:proofErr w:type="spellEnd"/>
+      <w:r>
+        <w:rPr>
+          <w:rFonts w:ascii="Times New Roman" w:hAnsi="Times New Roman" w:cs="Times New Roman"/>
+          <w:sz w:val="24"/>
+          <w:szCs w:val="24"/>
+        </w:rPr>
+        <w:t>);</w:t>
       </w:r>
       <w:r>
         <w:rPr>
@@ -8713,7 +10698,25 @@
           <w:szCs w:val="24"/>
         </w:rPr>
         <w:br/>
-        <w:t xml:space="preserve">            if (location != null &amp;&amp; !location.isEmpty()) {</w:t>
+        <w:t xml:space="preserve">            if (location != null &amp;&amp; !</w:t>
+      </w:r>
+      <w:proofErr w:type="spellStart"/>
+      <w:r>
+        <w:rPr>
+          <w:rFonts w:ascii="Times New Roman" w:hAnsi="Times New Roman" w:cs="Times New Roman"/>
+          <w:sz w:val="24"/>
+          <w:szCs w:val="24"/>
+        </w:rPr>
+        <w:t>location.isEmpty</w:t>
+      </w:r>
+      <w:proofErr w:type="spellEnd"/>
+      <w:r>
+        <w:rPr>
+          <w:rFonts w:ascii="Times New Roman" w:hAnsi="Times New Roman" w:cs="Times New Roman"/>
+          <w:sz w:val="24"/>
+          <w:szCs w:val="24"/>
+        </w:rPr>
+        <w:t>()) {</w:t>
       </w:r>
       <w:r>
         <w:rPr>
@@ -8722,7 +10725,25 @@
           <w:szCs w:val="24"/>
         </w:rPr>
         <w:br/>
-        <w:t xml:space="preserve">                query += " AND accommodation_address ILIKE ?";</w:t>
+        <w:t xml:space="preserve">                query += " AND </w:t>
+      </w:r>
+      <w:proofErr w:type="spellStart"/>
+      <w:r>
+        <w:rPr>
+          <w:rFonts w:ascii="Times New Roman" w:hAnsi="Times New Roman" w:cs="Times New Roman"/>
+          <w:sz w:val="24"/>
+          <w:szCs w:val="24"/>
+        </w:rPr>
+        <w:t>accommodation_address</w:t>
+      </w:r>
+      <w:proofErr w:type="spellEnd"/>
+      <w:r>
+        <w:rPr>
+          <w:rFonts w:ascii="Times New Roman" w:hAnsi="Times New Roman" w:cs="Times New Roman"/>
+          <w:sz w:val="24"/>
+          <w:szCs w:val="24"/>
+        </w:rPr>
+        <w:t xml:space="preserve"> ILIKE ?";</w:t>
       </w:r>
       <w:r>
         <w:rPr>
@@ -8748,7 +10769,25 @@
           <w:szCs w:val="24"/>
         </w:rPr>
         <w:br/>
-        <w:t xml:space="preserve">            if (rentRange != null) {</w:t>
+        <w:t xml:space="preserve">            if (</w:t>
+      </w:r>
+      <w:proofErr w:type="spellStart"/>
+      <w:r>
+        <w:rPr>
+          <w:rFonts w:ascii="Times New Roman" w:hAnsi="Times New Roman" w:cs="Times New Roman"/>
+          <w:sz w:val="24"/>
+          <w:szCs w:val="24"/>
+        </w:rPr>
+        <w:t>rentRange</w:t>
+      </w:r>
+      <w:proofErr w:type="spellEnd"/>
+      <w:r>
+        <w:rPr>
+          <w:rFonts w:ascii="Times New Roman" w:hAnsi="Times New Roman" w:cs="Times New Roman"/>
+          <w:sz w:val="24"/>
+          <w:szCs w:val="24"/>
+        </w:rPr>
+        <w:t xml:space="preserve"> != null) {</w:t>
       </w:r>
       <w:r>
         <w:rPr>
@@ -8765,7 +10804,25 @@
           <w:szCs w:val="24"/>
         </w:rPr>
         <w:lastRenderedPageBreak/>
-        <w:t xml:space="preserve">                if (rentRange.equals("0-100")) {</w:t>
+        <w:t xml:space="preserve">                if (</w:t>
+      </w:r>
+      <w:proofErr w:type="spellStart"/>
+      <w:r>
+        <w:rPr>
+          <w:rFonts w:ascii="Times New Roman" w:hAnsi="Times New Roman" w:cs="Times New Roman"/>
+          <w:sz w:val="24"/>
+          <w:szCs w:val="24"/>
+        </w:rPr>
+        <w:t>rentRange.equals</w:t>
+      </w:r>
+      <w:proofErr w:type="spellEnd"/>
+      <w:r>
+        <w:rPr>
+          <w:rFonts w:ascii="Times New Roman" w:hAnsi="Times New Roman" w:cs="Times New Roman"/>
+          <w:sz w:val="24"/>
+          <w:szCs w:val="24"/>
+        </w:rPr>
+        <w:t>("0-100")) {</w:t>
       </w:r>
       <w:r>
         <w:rPr>
@@ -8783,7 +10840,25 @@
           <w:szCs w:val="24"/>
         </w:rPr>
         <w:br/>
-        <w:t xml:space="preserve">                } else if (rentRange.equals("100-200")) {</w:t>
+        <w:t xml:space="preserve">                } else if (</w:t>
+      </w:r>
+      <w:proofErr w:type="spellStart"/>
+      <w:r>
+        <w:rPr>
+          <w:rFonts w:ascii="Times New Roman" w:hAnsi="Times New Roman" w:cs="Times New Roman"/>
+          <w:sz w:val="24"/>
+          <w:szCs w:val="24"/>
+        </w:rPr>
+        <w:t>rentRange.equals</w:t>
+      </w:r>
+      <w:proofErr w:type="spellEnd"/>
+      <w:r>
+        <w:rPr>
+          <w:rFonts w:ascii="Times New Roman" w:hAnsi="Times New Roman" w:cs="Times New Roman"/>
+          <w:sz w:val="24"/>
+          <w:szCs w:val="24"/>
+        </w:rPr>
+        <w:t>("100-200")) {</w:t>
       </w:r>
       <w:r>
         <w:rPr>
@@ -8801,7 +10876,25 @@
           <w:szCs w:val="24"/>
         </w:rPr>
         <w:br/>
-        <w:t xml:space="preserve">                } else if (rentRange.equals("200-300")) {</w:t>
+        <w:t xml:space="preserve">                } else if (</w:t>
+      </w:r>
+      <w:proofErr w:type="spellStart"/>
+      <w:r>
+        <w:rPr>
+          <w:rFonts w:ascii="Times New Roman" w:hAnsi="Times New Roman" w:cs="Times New Roman"/>
+          <w:sz w:val="24"/>
+          <w:szCs w:val="24"/>
+        </w:rPr>
+        <w:t>rentRange.equals</w:t>
+      </w:r>
+      <w:proofErr w:type="spellEnd"/>
+      <w:r>
+        <w:rPr>
+          <w:rFonts w:ascii="Times New Roman" w:hAnsi="Times New Roman" w:cs="Times New Roman"/>
+          <w:sz w:val="24"/>
+          <w:szCs w:val="24"/>
+        </w:rPr>
+        <w:t>("200-300")) {</w:t>
       </w:r>
       <w:r>
         <w:rPr>
@@ -8819,7 +10912,25 @@
           <w:szCs w:val="24"/>
         </w:rPr>
         <w:br/>
-        <w:t xml:space="preserve">                } else if (rentRange.equals("300-400")) {</w:t>
+        <w:t xml:space="preserve">                } else if (</w:t>
+      </w:r>
+      <w:proofErr w:type="spellStart"/>
+      <w:r>
+        <w:rPr>
+          <w:rFonts w:ascii="Times New Roman" w:hAnsi="Times New Roman" w:cs="Times New Roman"/>
+          <w:sz w:val="24"/>
+          <w:szCs w:val="24"/>
+        </w:rPr>
+        <w:t>rentRange.equals</w:t>
+      </w:r>
+      <w:proofErr w:type="spellEnd"/>
+      <w:r>
+        <w:rPr>
+          <w:rFonts w:ascii="Times New Roman" w:hAnsi="Times New Roman" w:cs="Times New Roman"/>
+          <w:sz w:val="24"/>
+          <w:szCs w:val="24"/>
+        </w:rPr>
+        <w:t>("300-400")) {</w:t>
       </w:r>
       <w:r>
         <w:rPr>
@@ -8837,7 +10948,25 @@
           <w:szCs w:val="24"/>
         </w:rPr>
         <w:br/>
-        <w:t xml:space="preserve">                } else if (rentRange.equals("400+")) {</w:t>
+        <w:t xml:space="preserve">                } else if (</w:t>
+      </w:r>
+      <w:proofErr w:type="spellStart"/>
+      <w:r>
+        <w:rPr>
+          <w:rFonts w:ascii="Times New Roman" w:hAnsi="Times New Roman" w:cs="Times New Roman"/>
+          <w:sz w:val="24"/>
+          <w:szCs w:val="24"/>
+        </w:rPr>
+        <w:t>rentRange.equals</w:t>
+      </w:r>
+      <w:proofErr w:type="spellEnd"/>
+      <w:r>
+        <w:rPr>
+          <w:rFonts w:ascii="Times New Roman" w:hAnsi="Times New Roman" w:cs="Times New Roman"/>
+          <w:sz w:val="24"/>
+          <w:szCs w:val="24"/>
+        </w:rPr>
+        <w:t>("400+")) {</w:t>
       </w:r>
       <w:r>
         <w:rPr>
@@ -8881,7 +11010,61 @@
           <w:szCs w:val="24"/>
         </w:rPr>
         <w:br/>
-        <w:t xml:space="preserve">            PreparedStatement stmt = conn.prepareStatement(query);</w:t>
+        <w:t xml:space="preserve">            </w:t>
+      </w:r>
+      <w:proofErr w:type="spellStart"/>
+      <w:r>
+        <w:rPr>
+          <w:rFonts w:ascii="Times New Roman" w:hAnsi="Times New Roman" w:cs="Times New Roman"/>
+          <w:sz w:val="24"/>
+          <w:szCs w:val="24"/>
+        </w:rPr>
+        <w:t>PreparedStatement</w:t>
+      </w:r>
+      <w:proofErr w:type="spellEnd"/>
+      <w:r>
+        <w:rPr>
+          <w:rFonts w:ascii="Times New Roman" w:hAnsi="Times New Roman" w:cs="Times New Roman"/>
+          <w:sz w:val="24"/>
+          <w:szCs w:val="24"/>
+        </w:rPr>
+        <w:t xml:space="preserve"> </w:t>
+      </w:r>
+      <w:proofErr w:type="spellStart"/>
+      <w:r>
+        <w:rPr>
+          <w:rFonts w:ascii="Times New Roman" w:hAnsi="Times New Roman" w:cs="Times New Roman"/>
+          <w:sz w:val="24"/>
+          <w:szCs w:val="24"/>
+        </w:rPr>
+        <w:t>stmt</w:t>
+      </w:r>
+      <w:proofErr w:type="spellEnd"/>
+      <w:r>
+        <w:rPr>
+          <w:rFonts w:ascii="Times New Roman" w:hAnsi="Times New Roman" w:cs="Times New Roman"/>
+          <w:sz w:val="24"/>
+          <w:szCs w:val="24"/>
+        </w:rPr>
+        <w:t xml:space="preserve"> = </w:t>
+      </w:r>
+      <w:proofErr w:type="spellStart"/>
+      <w:r>
+        <w:rPr>
+          <w:rFonts w:ascii="Times New Roman" w:hAnsi="Times New Roman" w:cs="Times New Roman"/>
+          <w:sz w:val="24"/>
+          <w:szCs w:val="24"/>
+        </w:rPr>
+        <w:t>conn.prepareStatement</w:t>
+      </w:r>
+      <w:proofErr w:type="spellEnd"/>
+      <w:r>
+        <w:rPr>
+          <w:rFonts w:ascii="Times New Roman" w:hAnsi="Times New Roman" w:cs="Times New Roman"/>
+          <w:sz w:val="24"/>
+          <w:szCs w:val="24"/>
+        </w:rPr>
+        <w:t>(query);</w:t>
       </w:r>
       <w:r>
         <w:rPr>
@@ -8890,7 +11073,25 @@
           <w:szCs w:val="24"/>
         </w:rPr>
         <w:br/>
-        <w:t xml:space="preserve">            int paramIndex = 1;</w:t>
+        <w:t xml:space="preserve">            int </w:t>
+      </w:r>
+      <w:proofErr w:type="spellStart"/>
+      <w:r>
+        <w:rPr>
+          <w:rFonts w:ascii="Times New Roman" w:hAnsi="Times New Roman" w:cs="Times New Roman"/>
+          <w:sz w:val="24"/>
+          <w:szCs w:val="24"/>
+        </w:rPr>
+        <w:t>paramIndex</w:t>
+      </w:r>
+      <w:proofErr w:type="spellEnd"/>
+      <w:r>
+        <w:rPr>
+          <w:rFonts w:ascii="Times New Roman" w:hAnsi="Times New Roman" w:cs="Times New Roman"/>
+          <w:sz w:val="24"/>
+          <w:szCs w:val="24"/>
+        </w:rPr>
+        <w:t xml:space="preserve"> = 1;</w:t>
       </w:r>
       <w:r>
         <w:rPr>
@@ -8907,7 +11108,25 @@
           <w:szCs w:val="24"/>
         </w:rPr>
         <w:br/>
-        <w:t xml:space="preserve">            if (location != null &amp;&amp; !location.isEmpty()) {</w:t>
+        <w:t xml:space="preserve">            if (location != null &amp;&amp; !</w:t>
+      </w:r>
+      <w:proofErr w:type="spellStart"/>
+      <w:r>
+        <w:rPr>
+          <w:rFonts w:ascii="Times New Roman" w:hAnsi="Times New Roman" w:cs="Times New Roman"/>
+          <w:sz w:val="24"/>
+          <w:szCs w:val="24"/>
+        </w:rPr>
+        <w:t>location.isEmpty</w:t>
+      </w:r>
+      <w:proofErr w:type="spellEnd"/>
+      <w:r>
+        <w:rPr>
+          <w:rFonts w:ascii="Times New Roman" w:hAnsi="Times New Roman" w:cs="Times New Roman"/>
+          <w:sz w:val="24"/>
+          <w:szCs w:val="24"/>
+        </w:rPr>
+        <w:t>()) {</w:t>
       </w:r>
       <w:r>
         <w:rPr>
@@ -8916,7 +11135,43 @@
           <w:szCs w:val="24"/>
         </w:rPr>
         <w:br/>
-        <w:t xml:space="preserve">                stmt.setString(paramIndex++, "%" + location + "%");</w:t>
+        <w:t xml:space="preserve">                </w:t>
+      </w:r>
+      <w:proofErr w:type="spellStart"/>
+      <w:r>
+        <w:rPr>
+          <w:rFonts w:ascii="Times New Roman" w:hAnsi="Times New Roman" w:cs="Times New Roman"/>
+          <w:sz w:val="24"/>
+          <w:szCs w:val="24"/>
+        </w:rPr>
+        <w:t>stmt.setString</w:t>
+      </w:r>
+      <w:proofErr w:type="spellEnd"/>
+      <w:r>
+        <w:rPr>
+          <w:rFonts w:ascii="Times New Roman" w:hAnsi="Times New Roman" w:cs="Times New Roman"/>
+          <w:sz w:val="24"/>
+          <w:szCs w:val="24"/>
+        </w:rPr>
+        <w:t>(</w:t>
+      </w:r>
+      <w:proofErr w:type="spellStart"/>
+      <w:r>
+        <w:rPr>
+          <w:rFonts w:ascii="Times New Roman" w:hAnsi="Times New Roman" w:cs="Times New Roman"/>
+          <w:sz w:val="24"/>
+          <w:szCs w:val="24"/>
+        </w:rPr>
+        <w:t>paramIndex</w:t>
+      </w:r>
+      <w:proofErr w:type="spellEnd"/>
+      <w:r>
+        <w:rPr>
+          <w:rFonts w:ascii="Times New Roman" w:hAnsi="Times New Roman" w:cs="Times New Roman"/>
+          <w:sz w:val="24"/>
+          <w:szCs w:val="24"/>
+        </w:rPr>
+        <w:t>++, "%" + location + "%");</w:t>
       </w:r>
       <w:r>
         <w:rPr>
@@ -8942,7 +11197,61 @@
           <w:szCs w:val="24"/>
         </w:rPr>
         <w:br/>
-        <w:t xml:space="preserve">            ResultSet rs = stmt.executeQuery();</w:t>
+        <w:t xml:space="preserve">            </w:t>
+      </w:r>
+      <w:proofErr w:type="spellStart"/>
+      <w:r>
+        <w:rPr>
+          <w:rFonts w:ascii="Times New Roman" w:hAnsi="Times New Roman" w:cs="Times New Roman"/>
+          <w:sz w:val="24"/>
+          <w:szCs w:val="24"/>
+        </w:rPr>
+        <w:t>ResultSet</w:t>
+      </w:r>
+      <w:proofErr w:type="spellEnd"/>
+      <w:r>
+        <w:rPr>
+          <w:rFonts w:ascii="Times New Roman" w:hAnsi="Times New Roman" w:cs="Times New Roman"/>
+          <w:sz w:val="24"/>
+          <w:szCs w:val="24"/>
+        </w:rPr>
+        <w:t xml:space="preserve"> </w:t>
+      </w:r>
+      <w:proofErr w:type="spellStart"/>
+      <w:r>
+        <w:rPr>
+          <w:rFonts w:ascii="Times New Roman" w:hAnsi="Times New Roman" w:cs="Times New Roman"/>
+          <w:sz w:val="24"/>
+          <w:szCs w:val="24"/>
+        </w:rPr>
+        <w:t>rs</w:t>
+      </w:r>
+      <w:proofErr w:type="spellEnd"/>
+      <w:r>
+        <w:rPr>
+          <w:rFonts w:ascii="Times New Roman" w:hAnsi="Times New Roman" w:cs="Times New Roman"/>
+          <w:sz w:val="24"/>
+          <w:szCs w:val="24"/>
+        </w:rPr>
+        <w:t xml:space="preserve"> = </w:t>
+      </w:r>
+      <w:proofErr w:type="spellStart"/>
+      <w:r>
+        <w:rPr>
+          <w:rFonts w:ascii="Times New Roman" w:hAnsi="Times New Roman" w:cs="Times New Roman"/>
+          <w:sz w:val="24"/>
+          <w:szCs w:val="24"/>
+        </w:rPr>
+        <w:t>stmt.executeQuery</w:t>
+      </w:r>
+      <w:proofErr w:type="spellEnd"/>
+      <w:r>
+        <w:rPr>
+          <w:rFonts w:ascii="Times New Roman" w:hAnsi="Times New Roman" w:cs="Times New Roman"/>
+          <w:sz w:val="24"/>
+          <w:szCs w:val="24"/>
+        </w:rPr>
+        <w:t>();</w:t>
       </w:r>
       <w:r>
         <w:rPr>
@@ -8951,7 +11260,25 @@
           <w:szCs w:val="24"/>
         </w:rPr>
         <w:br/>
-        <w:t xml:space="preserve">            while (rs.next()) {</w:t>
+        <w:t xml:space="preserve">            while (</w:t>
+      </w:r>
+      <w:proofErr w:type="spellStart"/>
+      <w:r>
+        <w:rPr>
+          <w:rFonts w:ascii="Times New Roman" w:hAnsi="Times New Roman" w:cs="Times New Roman"/>
+          <w:sz w:val="24"/>
+          <w:szCs w:val="24"/>
+        </w:rPr>
+        <w:t>rs.next</w:t>
+      </w:r>
+      <w:proofErr w:type="spellEnd"/>
+      <w:r>
+        <w:rPr>
+          <w:rFonts w:ascii="Times New Roman" w:hAnsi="Times New Roman" w:cs="Times New Roman"/>
+          <w:sz w:val="24"/>
+          <w:szCs w:val="24"/>
+        </w:rPr>
+        <w:t>()) {</w:t>
       </w:r>
       <w:r>
         <w:rPr>
@@ -8960,7 +11287,61 @@
           <w:szCs w:val="24"/>
         </w:rPr>
         <w:br/>
-        <w:t xml:space="preserve">                String accName = rs.getString("accommodation_name");</w:t>
+        <w:t xml:space="preserve">                String </w:t>
+      </w:r>
+      <w:proofErr w:type="spellStart"/>
+      <w:r>
+        <w:rPr>
+          <w:rFonts w:ascii="Times New Roman" w:hAnsi="Times New Roman" w:cs="Times New Roman"/>
+          <w:sz w:val="24"/>
+          <w:szCs w:val="24"/>
+        </w:rPr>
+        <w:t>accName</w:t>
+      </w:r>
+      <w:proofErr w:type="spellEnd"/>
+      <w:r>
+        <w:rPr>
+          <w:rFonts w:ascii="Times New Roman" w:hAnsi="Times New Roman" w:cs="Times New Roman"/>
+          <w:sz w:val="24"/>
+          <w:szCs w:val="24"/>
+        </w:rPr>
+        <w:t xml:space="preserve"> = </w:t>
+      </w:r>
+      <w:proofErr w:type="spellStart"/>
+      <w:r>
+        <w:rPr>
+          <w:rFonts w:ascii="Times New Roman" w:hAnsi="Times New Roman" w:cs="Times New Roman"/>
+          <w:sz w:val="24"/>
+          <w:szCs w:val="24"/>
+        </w:rPr>
+        <w:t>rs.getString</w:t>
+      </w:r>
+      <w:proofErr w:type="spellEnd"/>
+      <w:r>
+        <w:rPr>
+          <w:rFonts w:ascii="Times New Roman" w:hAnsi="Times New Roman" w:cs="Times New Roman"/>
+          <w:sz w:val="24"/>
+          <w:szCs w:val="24"/>
+        </w:rPr>
+        <w:t>("</w:t>
+      </w:r>
+      <w:proofErr w:type="spellStart"/>
+      <w:r>
+        <w:rPr>
+          <w:rFonts w:ascii="Times New Roman" w:hAnsi="Times New Roman" w:cs="Times New Roman"/>
+          <w:sz w:val="24"/>
+          <w:szCs w:val="24"/>
+        </w:rPr>
+        <w:t>accommodation_name</w:t>
+      </w:r>
+      <w:proofErr w:type="spellEnd"/>
+      <w:r>
+        <w:rPr>
+          <w:rFonts w:ascii="Times New Roman" w:hAnsi="Times New Roman" w:cs="Times New Roman"/>
+          <w:sz w:val="24"/>
+          <w:szCs w:val="24"/>
+        </w:rPr>
+        <w:t>");</w:t>
       </w:r>
       <w:r>
         <w:rPr>
@@ -8969,7 +11350,43 @@
           <w:szCs w:val="24"/>
         </w:rPr>
         <w:br/>
-        <w:t xml:space="preserve">                String address = rs.getString("accommodation_address");</w:t>
+        <w:t xml:space="preserve">                String address = </w:t>
+      </w:r>
+      <w:proofErr w:type="spellStart"/>
+      <w:r>
+        <w:rPr>
+          <w:rFonts w:ascii="Times New Roman" w:hAnsi="Times New Roman" w:cs="Times New Roman"/>
+          <w:sz w:val="24"/>
+          <w:szCs w:val="24"/>
+        </w:rPr>
+        <w:t>rs.getString</w:t>
+      </w:r>
+      <w:proofErr w:type="spellEnd"/>
+      <w:r>
+        <w:rPr>
+          <w:rFonts w:ascii="Times New Roman" w:hAnsi="Times New Roman" w:cs="Times New Roman"/>
+          <w:sz w:val="24"/>
+          <w:szCs w:val="24"/>
+        </w:rPr>
+        <w:t>("</w:t>
+      </w:r>
+      <w:proofErr w:type="spellStart"/>
+      <w:r>
+        <w:rPr>
+          <w:rFonts w:ascii="Times New Roman" w:hAnsi="Times New Roman" w:cs="Times New Roman"/>
+          <w:sz w:val="24"/>
+          <w:szCs w:val="24"/>
+        </w:rPr>
+        <w:t>accommodation_address</w:t>
+      </w:r>
+      <w:proofErr w:type="spellEnd"/>
+      <w:r>
+        <w:rPr>
+          <w:rFonts w:ascii="Times New Roman" w:hAnsi="Times New Roman" w:cs="Times New Roman"/>
+          <w:sz w:val="24"/>
+          <w:szCs w:val="24"/>
+        </w:rPr>
+        <w:t>");</w:t>
       </w:r>
       <w:r>
         <w:rPr>
@@ -8978,7 +11395,25 @@
           <w:szCs w:val="24"/>
         </w:rPr>
         <w:br/>
-        <w:t xml:space="preserve">                String price = "$" + rs.getDouble("rent");</w:t>
+        <w:t xml:space="preserve">                String price = "$" + </w:t>
+      </w:r>
+      <w:proofErr w:type="spellStart"/>
+      <w:r>
+        <w:rPr>
+          <w:rFonts w:ascii="Times New Roman" w:hAnsi="Times New Roman" w:cs="Times New Roman"/>
+          <w:sz w:val="24"/>
+          <w:szCs w:val="24"/>
+        </w:rPr>
+        <w:t>rs.getDouble</w:t>
+      </w:r>
+      <w:proofErr w:type="spellEnd"/>
+      <w:r>
+        <w:rPr>
+          <w:rFonts w:ascii="Times New Roman" w:hAnsi="Times New Roman" w:cs="Times New Roman"/>
+          <w:sz w:val="24"/>
+          <w:szCs w:val="24"/>
+        </w:rPr>
+        <w:t>("rent");</w:t>
       </w:r>
       <w:r>
         <w:rPr>
@@ -8987,7 +11422,61 @@
           <w:szCs w:val="24"/>
         </w:rPr>
         <w:br/>
-        <w:t xml:space="preserve">                int roommateCount = rs.getInt("numRooms");</w:t>
+        <w:t xml:space="preserve">                int </w:t>
+      </w:r>
+      <w:proofErr w:type="spellStart"/>
+      <w:r>
+        <w:rPr>
+          <w:rFonts w:ascii="Times New Roman" w:hAnsi="Times New Roman" w:cs="Times New Roman"/>
+          <w:sz w:val="24"/>
+          <w:szCs w:val="24"/>
+        </w:rPr>
+        <w:t>roommateCount</w:t>
+      </w:r>
+      <w:proofErr w:type="spellEnd"/>
+      <w:r>
+        <w:rPr>
+          <w:rFonts w:ascii="Times New Roman" w:hAnsi="Times New Roman" w:cs="Times New Roman"/>
+          <w:sz w:val="24"/>
+          <w:szCs w:val="24"/>
+        </w:rPr>
+        <w:t xml:space="preserve"> = </w:t>
+      </w:r>
+      <w:proofErr w:type="spellStart"/>
+      <w:r>
+        <w:rPr>
+          <w:rFonts w:ascii="Times New Roman" w:hAnsi="Times New Roman" w:cs="Times New Roman"/>
+          <w:sz w:val="24"/>
+          <w:szCs w:val="24"/>
+        </w:rPr>
+        <w:t>rs.getInt</w:t>
+      </w:r>
+      <w:proofErr w:type="spellEnd"/>
+      <w:r>
+        <w:rPr>
+          <w:rFonts w:ascii="Times New Roman" w:hAnsi="Times New Roman" w:cs="Times New Roman"/>
+          <w:sz w:val="24"/>
+          <w:szCs w:val="24"/>
+        </w:rPr>
+        <w:t>("</w:t>
+      </w:r>
+      <w:proofErr w:type="spellStart"/>
+      <w:r>
+        <w:rPr>
+          <w:rFonts w:ascii="Times New Roman" w:hAnsi="Times New Roman" w:cs="Times New Roman"/>
+          <w:sz w:val="24"/>
+          <w:szCs w:val="24"/>
+        </w:rPr>
+        <w:t>numRooms</w:t>
+      </w:r>
+      <w:proofErr w:type="spellEnd"/>
+      <w:r>
+        <w:rPr>
+          <w:rFonts w:ascii="Times New Roman" w:hAnsi="Times New Roman" w:cs="Times New Roman"/>
+          <w:sz w:val="24"/>
+          <w:szCs w:val="24"/>
+        </w:rPr>
+        <w:t>");</w:t>
       </w:r>
       <w:r>
         <w:rPr>
@@ -8996,7 +11485,61 @@
           <w:szCs w:val="24"/>
         </w:rPr>
         <w:br/>
-        <w:t xml:space="preserve">                int accId = rs.getInt("accommodation_id");</w:t>
+        <w:t xml:space="preserve">                int </w:t>
+      </w:r>
+      <w:proofErr w:type="spellStart"/>
+      <w:r>
+        <w:rPr>
+          <w:rFonts w:ascii="Times New Roman" w:hAnsi="Times New Roman" w:cs="Times New Roman"/>
+          <w:sz w:val="24"/>
+          <w:szCs w:val="24"/>
+        </w:rPr>
+        <w:t>accId</w:t>
+      </w:r>
+      <w:proofErr w:type="spellEnd"/>
+      <w:r>
+        <w:rPr>
+          <w:rFonts w:ascii="Times New Roman" w:hAnsi="Times New Roman" w:cs="Times New Roman"/>
+          <w:sz w:val="24"/>
+          <w:szCs w:val="24"/>
+        </w:rPr>
+        <w:t xml:space="preserve"> = </w:t>
+      </w:r>
+      <w:proofErr w:type="spellStart"/>
+      <w:r>
+        <w:rPr>
+          <w:rFonts w:ascii="Times New Roman" w:hAnsi="Times New Roman" w:cs="Times New Roman"/>
+          <w:sz w:val="24"/>
+          <w:szCs w:val="24"/>
+        </w:rPr>
+        <w:t>rs.getInt</w:t>
+      </w:r>
+      <w:proofErr w:type="spellEnd"/>
+      <w:r>
+        <w:rPr>
+          <w:rFonts w:ascii="Times New Roman" w:hAnsi="Times New Roman" w:cs="Times New Roman"/>
+          <w:sz w:val="24"/>
+          <w:szCs w:val="24"/>
+        </w:rPr>
+        <w:t>("</w:t>
+      </w:r>
+      <w:proofErr w:type="spellStart"/>
+      <w:r>
+        <w:rPr>
+          <w:rFonts w:ascii="Times New Roman" w:hAnsi="Times New Roman" w:cs="Times New Roman"/>
+          <w:sz w:val="24"/>
+          <w:szCs w:val="24"/>
+        </w:rPr>
+        <w:t>accommodation_id</w:t>
+      </w:r>
+      <w:proofErr w:type="spellEnd"/>
+      <w:r>
+        <w:rPr>
+          <w:rFonts w:ascii="Times New Roman" w:hAnsi="Times New Roman" w:cs="Times New Roman"/>
+          <w:sz w:val="24"/>
+          <w:szCs w:val="24"/>
+        </w:rPr>
+        <w:t>");</w:t>
       </w:r>
       <w:r>
         <w:rPr>
@@ -9013,7 +11556,61 @@
           <w:szCs w:val="24"/>
         </w:rPr>
         <w:br/>
-        <w:t xml:space="preserve">                String query2 = "SELECT image_data FROM accommodation_images WHERE accommodation_id = ?";</w:t>
+        <w:t xml:space="preserve">                String query2 = "SELECT </w:t>
+      </w:r>
+      <w:proofErr w:type="spellStart"/>
+      <w:r>
+        <w:rPr>
+          <w:rFonts w:ascii="Times New Roman" w:hAnsi="Times New Roman" w:cs="Times New Roman"/>
+          <w:sz w:val="24"/>
+          <w:szCs w:val="24"/>
+        </w:rPr>
+        <w:t>image_data</w:t>
+      </w:r>
+      <w:proofErr w:type="spellEnd"/>
+      <w:r>
+        <w:rPr>
+          <w:rFonts w:ascii="Times New Roman" w:hAnsi="Times New Roman" w:cs="Times New Roman"/>
+          <w:sz w:val="24"/>
+          <w:szCs w:val="24"/>
+        </w:rPr>
+        <w:t xml:space="preserve"> FROM </w:t>
+      </w:r>
+      <w:proofErr w:type="spellStart"/>
+      <w:r>
+        <w:rPr>
+          <w:rFonts w:ascii="Times New Roman" w:hAnsi="Times New Roman" w:cs="Times New Roman"/>
+          <w:sz w:val="24"/>
+          <w:szCs w:val="24"/>
+        </w:rPr>
+        <w:t>accommodation_images</w:t>
+      </w:r>
+      <w:proofErr w:type="spellEnd"/>
+      <w:r>
+        <w:rPr>
+          <w:rFonts w:ascii="Times New Roman" w:hAnsi="Times New Roman" w:cs="Times New Roman"/>
+          <w:sz w:val="24"/>
+          <w:szCs w:val="24"/>
+        </w:rPr>
+        <w:t xml:space="preserve"> WHERE </w:t>
+      </w:r>
+      <w:proofErr w:type="spellStart"/>
+      <w:r>
+        <w:rPr>
+          <w:rFonts w:ascii="Times New Roman" w:hAnsi="Times New Roman" w:cs="Times New Roman"/>
+          <w:sz w:val="24"/>
+          <w:szCs w:val="24"/>
+        </w:rPr>
+        <w:t>accommodation_id</w:t>
+      </w:r>
+      <w:proofErr w:type="spellEnd"/>
+      <w:r>
+        <w:rPr>
+          <w:rFonts w:ascii="Times New Roman" w:hAnsi="Times New Roman" w:cs="Times New Roman"/>
+          <w:sz w:val="24"/>
+          <w:szCs w:val="24"/>
+        </w:rPr>
+        <w:t xml:space="preserve"> = ?";</w:t>
       </w:r>
       <w:r>
         <w:rPr>
@@ -9022,7 +11619,43 @@
           <w:szCs w:val="24"/>
         </w:rPr>
         <w:br/>
-        <w:t xml:space="preserve">                PreparedStatement stmt2 = conn.prepareStatement(query2);</w:t>
+        <w:t xml:space="preserve">                </w:t>
+      </w:r>
+      <w:proofErr w:type="spellStart"/>
+      <w:r>
+        <w:rPr>
+          <w:rFonts w:ascii="Times New Roman" w:hAnsi="Times New Roman" w:cs="Times New Roman"/>
+          <w:sz w:val="24"/>
+          <w:szCs w:val="24"/>
+        </w:rPr>
+        <w:t>PreparedStatement</w:t>
+      </w:r>
+      <w:proofErr w:type="spellEnd"/>
+      <w:r>
+        <w:rPr>
+          <w:rFonts w:ascii="Times New Roman" w:hAnsi="Times New Roman" w:cs="Times New Roman"/>
+          <w:sz w:val="24"/>
+          <w:szCs w:val="24"/>
+        </w:rPr>
+        <w:t xml:space="preserve"> stmt2 = </w:t>
+      </w:r>
+      <w:proofErr w:type="spellStart"/>
+      <w:r>
+        <w:rPr>
+          <w:rFonts w:ascii="Times New Roman" w:hAnsi="Times New Roman" w:cs="Times New Roman"/>
+          <w:sz w:val="24"/>
+          <w:szCs w:val="24"/>
+        </w:rPr>
+        <w:t>conn.prepareStatement</w:t>
+      </w:r>
+      <w:proofErr w:type="spellEnd"/>
+      <w:r>
+        <w:rPr>
+          <w:rFonts w:ascii="Times New Roman" w:hAnsi="Times New Roman" w:cs="Times New Roman"/>
+          <w:sz w:val="24"/>
+          <w:szCs w:val="24"/>
+        </w:rPr>
+        <w:t>(query2);</w:t>
       </w:r>
       <w:r>
         <w:rPr>
@@ -9031,7 +11664,25 @@
           <w:szCs w:val="24"/>
         </w:rPr>
         <w:br/>
-        <w:t xml:space="preserve">                stmt2.setInt(1, accId);</w:t>
+        <w:t xml:space="preserve">                stmt2.setInt(1, </w:t>
+      </w:r>
+      <w:proofErr w:type="spellStart"/>
+      <w:r>
+        <w:rPr>
+          <w:rFonts w:ascii="Times New Roman" w:hAnsi="Times New Roman" w:cs="Times New Roman"/>
+          <w:sz w:val="24"/>
+          <w:szCs w:val="24"/>
+        </w:rPr>
+        <w:t>accId</w:t>
+      </w:r>
+      <w:proofErr w:type="spellEnd"/>
+      <w:r>
+        <w:rPr>
+          <w:rFonts w:ascii="Times New Roman" w:hAnsi="Times New Roman" w:cs="Times New Roman"/>
+          <w:sz w:val="24"/>
+          <w:szCs w:val="24"/>
+        </w:rPr>
+        <w:t>);</w:t>
       </w:r>
       <w:r>
         <w:rPr>
@@ -9040,7 +11691,43 @@
           <w:szCs w:val="24"/>
         </w:rPr>
         <w:br/>
-        <w:t xml:space="preserve">                ResultSet forImage = stmt2.executeQuery();</w:t>
+        <w:t xml:space="preserve">                </w:t>
+      </w:r>
+      <w:proofErr w:type="spellStart"/>
+      <w:r>
+        <w:rPr>
+          <w:rFonts w:ascii="Times New Roman" w:hAnsi="Times New Roman" w:cs="Times New Roman"/>
+          <w:sz w:val="24"/>
+          <w:szCs w:val="24"/>
+        </w:rPr>
+        <w:t>ResultSet</w:t>
+      </w:r>
+      <w:proofErr w:type="spellEnd"/>
+      <w:r>
+        <w:rPr>
+          <w:rFonts w:ascii="Times New Roman" w:hAnsi="Times New Roman" w:cs="Times New Roman"/>
+          <w:sz w:val="24"/>
+          <w:szCs w:val="24"/>
+        </w:rPr>
+        <w:t xml:space="preserve"> </w:t>
+      </w:r>
+      <w:proofErr w:type="spellStart"/>
+      <w:r>
+        <w:rPr>
+          <w:rFonts w:ascii="Times New Roman" w:hAnsi="Times New Roman" w:cs="Times New Roman"/>
+          <w:sz w:val="24"/>
+          <w:szCs w:val="24"/>
+        </w:rPr>
+        <w:t>forImage</w:t>
+      </w:r>
+      <w:proofErr w:type="spellEnd"/>
+      <w:r>
+        <w:rPr>
+          <w:rFonts w:ascii="Times New Roman" w:hAnsi="Times New Roman" w:cs="Times New Roman"/>
+          <w:sz w:val="24"/>
+          <w:szCs w:val="24"/>
+        </w:rPr>
+        <w:t xml:space="preserve"> = stmt2.executeQuery();</w:t>
       </w:r>
       <w:r>
         <w:rPr>
@@ -9057,7 +11744,43 @@
           <w:szCs w:val="24"/>
         </w:rPr>
         <w:br/>
-        <w:t xml:space="preserve">                ImageIcon accImage = null;</w:t>
+        <w:t xml:space="preserve">                </w:t>
+      </w:r>
+      <w:proofErr w:type="spellStart"/>
+      <w:r>
+        <w:rPr>
+          <w:rFonts w:ascii="Times New Roman" w:hAnsi="Times New Roman" w:cs="Times New Roman"/>
+          <w:sz w:val="24"/>
+          <w:szCs w:val="24"/>
+        </w:rPr>
+        <w:t>ImageIcon</w:t>
+      </w:r>
+      <w:proofErr w:type="spellEnd"/>
+      <w:r>
+        <w:rPr>
+          <w:rFonts w:ascii="Times New Roman" w:hAnsi="Times New Roman" w:cs="Times New Roman"/>
+          <w:sz w:val="24"/>
+          <w:szCs w:val="24"/>
+        </w:rPr>
+        <w:t xml:space="preserve"> </w:t>
+      </w:r>
+      <w:proofErr w:type="spellStart"/>
+      <w:r>
+        <w:rPr>
+          <w:rFonts w:ascii="Times New Roman" w:hAnsi="Times New Roman" w:cs="Times New Roman"/>
+          <w:sz w:val="24"/>
+          <w:szCs w:val="24"/>
+        </w:rPr>
+        <w:t>accImage</w:t>
+      </w:r>
+      <w:proofErr w:type="spellEnd"/>
+      <w:r>
+        <w:rPr>
+          <w:rFonts w:ascii="Times New Roman" w:hAnsi="Times New Roman" w:cs="Times New Roman"/>
+          <w:sz w:val="24"/>
+          <w:szCs w:val="24"/>
+        </w:rPr>
+        <w:t xml:space="preserve"> = null;</w:t>
       </w:r>
       <w:r>
         <w:rPr>
@@ -9066,7 +11789,43 @@
           <w:szCs w:val="24"/>
         </w:rPr>
         <w:br/>
-        <w:t xml:space="preserve">                ImageIcon scaledAccImage = null;</w:t>
+        <w:t xml:space="preserve">                </w:t>
+      </w:r>
+      <w:proofErr w:type="spellStart"/>
+      <w:r>
+        <w:rPr>
+          <w:rFonts w:ascii="Times New Roman" w:hAnsi="Times New Roman" w:cs="Times New Roman"/>
+          <w:sz w:val="24"/>
+          <w:szCs w:val="24"/>
+        </w:rPr>
+        <w:t>ImageIcon</w:t>
+      </w:r>
+      <w:proofErr w:type="spellEnd"/>
+      <w:r>
+        <w:rPr>
+          <w:rFonts w:ascii="Times New Roman" w:hAnsi="Times New Roman" w:cs="Times New Roman"/>
+          <w:sz w:val="24"/>
+          <w:szCs w:val="24"/>
+        </w:rPr>
+        <w:t xml:space="preserve"> </w:t>
+      </w:r>
+      <w:proofErr w:type="spellStart"/>
+      <w:r>
+        <w:rPr>
+          <w:rFonts w:ascii="Times New Roman" w:hAnsi="Times New Roman" w:cs="Times New Roman"/>
+          <w:sz w:val="24"/>
+          <w:szCs w:val="24"/>
+        </w:rPr>
+        <w:t>scaledAccImage</w:t>
+      </w:r>
+      <w:proofErr w:type="spellEnd"/>
+      <w:r>
+        <w:rPr>
+          <w:rFonts w:ascii="Times New Roman" w:hAnsi="Times New Roman" w:cs="Times New Roman"/>
+          <w:sz w:val="24"/>
+          <w:szCs w:val="24"/>
+        </w:rPr>
+        <w:t xml:space="preserve"> = null;</w:t>
       </w:r>
       <w:r>
         <w:rPr>
@@ -9075,7 +11834,25 @@
           <w:szCs w:val="24"/>
         </w:rPr>
         <w:br/>
-        <w:t xml:space="preserve">                if (forImage.next()) {</w:t>
+        <w:t xml:space="preserve">                if (</w:t>
+      </w:r>
+      <w:proofErr w:type="spellStart"/>
+      <w:r>
+        <w:rPr>
+          <w:rFonts w:ascii="Times New Roman" w:hAnsi="Times New Roman" w:cs="Times New Roman"/>
+          <w:sz w:val="24"/>
+          <w:szCs w:val="24"/>
+        </w:rPr>
+        <w:t>forImage.next</w:t>
+      </w:r>
+      <w:proofErr w:type="spellEnd"/>
+      <w:r>
+        <w:rPr>
+          <w:rFonts w:ascii="Times New Roman" w:hAnsi="Times New Roman" w:cs="Times New Roman"/>
+          <w:sz w:val="24"/>
+          <w:szCs w:val="24"/>
+        </w:rPr>
+        <w:t>()) {</w:t>
       </w:r>
       <w:r>
         <w:rPr>
@@ -9092,7 +11869,61 @@
           <w:szCs w:val="24"/>
         </w:rPr>
         <w:br/>
-        <w:t xml:space="preserve">                    byte[] imageBytes = forImage.getBytes("image_data");</w:t>
+        <w:t xml:space="preserve">                    byte[] </w:t>
+      </w:r>
+      <w:proofErr w:type="spellStart"/>
+      <w:r>
+        <w:rPr>
+          <w:rFonts w:ascii="Times New Roman" w:hAnsi="Times New Roman" w:cs="Times New Roman"/>
+          <w:sz w:val="24"/>
+          <w:szCs w:val="24"/>
+        </w:rPr>
+        <w:t>imageBytes</w:t>
+      </w:r>
+      <w:proofErr w:type="spellEnd"/>
+      <w:r>
+        <w:rPr>
+          <w:rFonts w:ascii="Times New Roman" w:hAnsi="Times New Roman" w:cs="Times New Roman"/>
+          <w:sz w:val="24"/>
+          <w:szCs w:val="24"/>
+        </w:rPr>
+        <w:t xml:space="preserve"> = </w:t>
+      </w:r>
+      <w:proofErr w:type="spellStart"/>
+      <w:r>
+        <w:rPr>
+          <w:rFonts w:ascii="Times New Roman" w:hAnsi="Times New Roman" w:cs="Times New Roman"/>
+          <w:sz w:val="24"/>
+          <w:szCs w:val="24"/>
+        </w:rPr>
+        <w:t>forImage.getBytes</w:t>
+      </w:r>
+      <w:proofErr w:type="spellEnd"/>
+      <w:r>
+        <w:rPr>
+          <w:rFonts w:ascii="Times New Roman" w:hAnsi="Times New Roman" w:cs="Times New Roman"/>
+          <w:sz w:val="24"/>
+          <w:szCs w:val="24"/>
+        </w:rPr>
+        <w:t>("</w:t>
+      </w:r>
+      <w:proofErr w:type="spellStart"/>
+      <w:r>
+        <w:rPr>
+          <w:rFonts w:ascii="Times New Roman" w:hAnsi="Times New Roman" w:cs="Times New Roman"/>
+          <w:sz w:val="24"/>
+          <w:szCs w:val="24"/>
+        </w:rPr>
+        <w:t>image_data</w:t>
+      </w:r>
+      <w:proofErr w:type="spellEnd"/>
+      <w:r>
+        <w:rPr>
+          <w:rFonts w:ascii="Times New Roman" w:hAnsi="Times New Roman" w:cs="Times New Roman"/>
+          <w:sz w:val="24"/>
+          <w:szCs w:val="24"/>
+        </w:rPr>
+        <w:t>");</w:t>
       </w:r>
       <w:r>
         <w:rPr>
@@ -9101,7 +11932,25 @@
           <w:szCs w:val="24"/>
         </w:rPr>
         <w:br/>
-        <w:t xml:space="preserve">                    if (imageBytes != null) {</w:t>
+        <w:t xml:space="preserve">                    if (</w:t>
+      </w:r>
+      <w:proofErr w:type="spellStart"/>
+      <w:r>
+        <w:rPr>
+          <w:rFonts w:ascii="Times New Roman" w:hAnsi="Times New Roman" w:cs="Times New Roman"/>
+          <w:sz w:val="24"/>
+          <w:szCs w:val="24"/>
+        </w:rPr>
+        <w:t>imageBytes</w:t>
+      </w:r>
+      <w:proofErr w:type="spellEnd"/>
+      <w:r>
+        <w:rPr>
+          <w:rFonts w:ascii="Times New Roman" w:hAnsi="Times New Roman" w:cs="Times New Roman"/>
+          <w:sz w:val="24"/>
+          <w:szCs w:val="24"/>
+        </w:rPr>
+        <w:t xml:space="preserve"> != null) {</w:t>
       </w:r>
       <w:r>
         <w:rPr>
@@ -9110,7 +11959,61 @@
           <w:szCs w:val="24"/>
         </w:rPr>
         <w:br/>
-        <w:t xml:space="preserve">                        accImage = new ImageIcon(imageBytes);</w:t>
+        <w:t xml:space="preserve">                        </w:t>
+      </w:r>
+      <w:proofErr w:type="spellStart"/>
+      <w:r>
+        <w:rPr>
+          <w:rFonts w:ascii="Times New Roman" w:hAnsi="Times New Roman" w:cs="Times New Roman"/>
+          <w:sz w:val="24"/>
+          <w:szCs w:val="24"/>
+        </w:rPr>
+        <w:t>accImage</w:t>
+      </w:r>
+      <w:proofErr w:type="spellEnd"/>
+      <w:r>
+        <w:rPr>
+          <w:rFonts w:ascii="Times New Roman" w:hAnsi="Times New Roman" w:cs="Times New Roman"/>
+          <w:sz w:val="24"/>
+          <w:szCs w:val="24"/>
+        </w:rPr>
+        <w:t xml:space="preserve"> = new </w:t>
+      </w:r>
+      <w:proofErr w:type="spellStart"/>
+      <w:r>
+        <w:rPr>
+          <w:rFonts w:ascii="Times New Roman" w:hAnsi="Times New Roman" w:cs="Times New Roman"/>
+          <w:sz w:val="24"/>
+          <w:szCs w:val="24"/>
+        </w:rPr>
+        <w:t>ImageIcon</w:t>
+      </w:r>
+      <w:proofErr w:type="spellEnd"/>
+      <w:r>
+        <w:rPr>
+          <w:rFonts w:ascii="Times New Roman" w:hAnsi="Times New Roman" w:cs="Times New Roman"/>
+          <w:sz w:val="24"/>
+          <w:szCs w:val="24"/>
+        </w:rPr>
+        <w:t>(</w:t>
+      </w:r>
+      <w:proofErr w:type="spellStart"/>
+      <w:r>
+        <w:rPr>
+          <w:rFonts w:ascii="Times New Roman" w:hAnsi="Times New Roman" w:cs="Times New Roman"/>
+          <w:sz w:val="24"/>
+          <w:szCs w:val="24"/>
+        </w:rPr>
+        <w:t>imageBytes</w:t>
+      </w:r>
+      <w:proofErr w:type="spellEnd"/>
+      <w:r>
+        <w:rPr>
+          <w:rFonts w:ascii="Times New Roman" w:hAnsi="Times New Roman" w:cs="Times New Roman"/>
+          <w:sz w:val="24"/>
+          <w:szCs w:val="24"/>
+        </w:rPr>
+        <w:t>);</w:t>
       </w:r>
       <w:r>
         <w:rPr>
@@ -9127,7 +12030,70 @@
           <w:szCs w:val="24"/>
         </w:rPr>
         <w:br/>
-        <w:t xml:space="preserve">                        Image scaledImage = accImage.getImage().getScaledInstance(280, 200, Image.</w:t>
+        <w:t xml:space="preserve">                        Image </w:t>
+      </w:r>
+      <w:proofErr w:type="spellStart"/>
+      <w:r>
+        <w:rPr>
+          <w:rFonts w:ascii="Times New Roman" w:hAnsi="Times New Roman" w:cs="Times New Roman"/>
+          <w:sz w:val="24"/>
+          <w:szCs w:val="24"/>
+        </w:rPr>
+        <w:t>scaledImage</w:t>
+      </w:r>
+      <w:proofErr w:type="spellEnd"/>
+      <w:r>
+        <w:rPr>
+          <w:rFonts w:ascii="Times New Roman" w:hAnsi="Times New Roman" w:cs="Times New Roman"/>
+          <w:sz w:val="24"/>
+          <w:szCs w:val="24"/>
+        </w:rPr>
+        <w:t xml:space="preserve"> = </w:t>
+      </w:r>
+      <w:proofErr w:type="spellStart"/>
+      <w:r>
+        <w:rPr>
+          <w:rFonts w:ascii="Times New Roman" w:hAnsi="Times New Roman" w:cs="Times New Roman"/>
+          <w:sz w:val="24"/>
+          <w:szCs w:val="24"/>
+        </w:rPr>
+        <w:t>accImage.getImage</w:t>
+      </w:r>
+      <w:proofErr w:type="spellEnd"/>
+      <w:r>
+        <w:rPr>
+          <w:rFonts w:ascii="Times New Roman" w:hAnsi="Times New Roman" w:cs="Times New Roman"/>
+          <w:sz w:val="24"/>
+          <w:szCs w:val="24"/>
+        </w:rPr>
+        <w:t>().</w:t>
+      </w:r>
+      <w:proofErr w:type="spellStart"/>
+      <w:r>
+        <w:rPr>
+          <w:rFonts w:ascii="Times New Roman" w:hAnsi="Times New Roman" w:cs="Times New Roman"/>
+          <w:sz w:val="24"/>
+          <w:szCs w:val="24"/>
+        </w:rPr>
+        <w:t>getScaledInstance</w:t>
+      </w:r>
+      <w:proofErr w:type="spellEnd"/>
+      <w:r>
+        <w:rPr>
+          <w:rFonts w:ascii="Times New Roman" w:hAnsi="Times New Roman" w:cs="Times New Roman"/>
+          <w:sz w:val="24"/>
+          <w:szCs w:val="24"/>
+        </w:rPr>
+        <w:t xml:space="preserve">(280, 200, </w:t>
+      </w:r>
+      <w:proofErr w:type="spellStart"/>
+      <w:r>
+        <w:rPr>
+          <w:rFonts w:ascii="Times New Roman" w:hAnsi="Times New Roman" w:cs="Times New Roman"/>
+          <w:sz w:val="24"/>
+          <w:szCs w:val="24"/>
+        </w:rPr>
+        <w:t>Image.</w:t>
       </w:r>
       <w:r>
         <w:rPr>
@@ -9139,6 +12105,7 @@
         </w:rPr>
         <w:t>SCALE_SMOOTH</w:t>
       </w:r>
+      <w:proofErr w:type="spellEnd"/>
       <w:r>
         <w:rPr>
           <w:rFonts w:ascii="Times New Roman" w:hAnsi="Times New Roman" w:cs="Times New Roman"/>
@@ -9154,7 +12121,61 @@
           <w:szCs w:val="24"/>
         </w:rPr>
         <w:br/>
-        <w:t xml:space="preserve">                        scaledAccImage = new ImageIcon(scaledImage);</w:t>
+        <w:t xml:space="preserve">                        </w:t>
+      </w:r>
+      <w:proofErr w:type="spellStart"/>
+      <w:r>
+        <w:rPr>
+          <w:rFonts w:ascii="Times New Roman" w:hAnsi="Times New Roman" w:cs="Times New Roman"/>
+          <w:sz w:val="24"/>
+          <w:szCs w:val="24"/>
+        </w:rPr>
+        <w:t>scaledAccImage</w:t>
+      </w:r>
+      <w:proofErr w:type="spellEnd"/>
+      <w:r>
+        <w:rPr>
+          <w:rFonts w:ascii="Times New Roman" w:hAnsi="Times New Roman" w:cs="Times New Roman"/>
+          <w:sz w:val="24"/>
+          <w:szCs w:val="24"/>
+        </w:rPr>
+        <w:t xml:space="preserve"> = new </w:t>
+      </w:r>
+      <w:proofErr w:type="spellStart"/>
+      <w:r>
+        <w:rPr>
+          <w:rFonts w:ascii="Times New Roman" w:hAnsi="Times New Roman" w:cs="Times New Roman"/>
+          <w:sz w:val="24"/>
+          <w:szCs w:val="24"/>
+        </w:rPr>
+        <w:t>ImageIcon</w:t>
+      </w:r>
+      <w:proofErr w:type="spellEnd"/>
+      <w:r>
+        <w:rPr>
+          <w:rFonts w:ascii="Times New Roman" w:hAnsi="Times New Roman" w:cs="Times New Roman"/>
+          <w:sz w:val="24"/>
+          <w:szCs w:val="24"/>
+        </w:rPr>
+        <w:t>(</w:t>
+      </w:r>
+      <w:proofErr w:type="spellStart"/>
+      <w:r>
+        <w:rPr>
+          <w:rFonts w:ascii="Times New Roman" w:hAnsi="Times New Roman" w:cs="Times New Roman"/>
+          <w:sz w:val="24"/>
+          <w:szCs w:val="24"/>
+        </w:rPr>
+        <w:t>scaledImage</w:t>
+      </w:r>
+      <w:proofErr w:type="spellEnd"/>
+      <w:r>
+        <w:rPr>
+          <w:rFonts w:ascii="Times New Roman" w:hAnsi="Times New Roman" w:cs="Times New Roman"/>
+          <w:sz w:val="24"/>
+          <w:szCs w:val="24"/>
+        </w:rPr>
+        <w:t>);</w:t>
       </w:r>
       <w:r>
         <w:rPr>
@@ -9189,7 +12210,25 @@
           <w:szCs w:val="24"/>
         </w:rPr>
         <w:br/>
-        <w:t xml:space="preserve">                forImage.close();</w:t>
+        <w:t xml:space="preserve">                </w:t>
+      </w:r>
+      <w:proofErr w:type="spellStart"/>
+      <w:r>
+        <w:rPr>
+          <w:rFonts w:ascii="Times New Roman" w:hAnsi="Times New Roman" w:cs="Times New Roman"/>
+          <w:sz w:val="24"/>
+          <w:szCs w:val="24"/>
+        </w:rPr>
+        <w:t>forImage.close</w:t>
+      </w:r>
+      <w:proofErr w:type="spellEnd"/>
+      <w:r>
+        <w:rPr>
+          <w:rFonts w:ascii="Times New Roman" w:hAnsi="Times New Roman" w:cs="Times New Roman"/>
+          <w:sz w:val="24"/>
+          <w:szCs w:val="24"/>
+        </w:rPr>
+        <w:t>();</w:t>
       </w:r>
       <w:r>
         <w:rPr>
@@ -9215,7 +12254,133 @@
           <w:szCs w:val="24"/>
         </w:rPr>
         <w:br/>
-        <w:t xml:space="preserve">                JPanel accommodationCard = createAccommodationCard(accId, accName, scaledAccImage, address, price, roommateCount);</w:t>
+        <w:t xml:space="preserve">                </w:t>
+      </w:r>
+      <w:proofErr w:type="spellStart"/>
+      <w:r>
+        <w:rPr>
+          <w:rFonts w:ascii="Times New Roman" w:hAnsi="Times New Roman" w:cs="Times New Roman"/>
+          <w:sz w:val="24"/>
+          <w:szCs w:val="24"/>
+        </w:rPr>
+        <w:t>JPanel</w:t>
+      </w:r>
+      <w:proofErr w:type="spellEnd"/>
+      <w:r>
+        <w:rPr>
+          <w:rFonts w:ascii="Times New Roman" w:hAnsi="Times New Roman" w:cs="Times New Roman"/>
+          <w:sz w:val="24"/>
+          <w:szCs w:val="24"/>
+        </w:rPr>
+        <w:t xml:space="preserve"> </w:t>
+      </w:r>
+      <w:proofErr w:type="spellStart"/>
+      <w:r>
+        <w:rPr>
+          <w:rFonts w:ascii="Times New Roman" w:hAnsi="Times New Roman" w:cs="Times New Roman"/>
+          <w:sz w:val="24"/>
+          <w:szCs w:val="24"/>
+        </w:rPr>
+        <w:t>accommodationCard</w:t>
+      </w:r>
+      <w:proofErr w:type="spellEnd"/>
+      <w:r>
+        <w:rPr>
+          <w:rFonts w:ascii="Times New Roman" w:hAnsi="Times New Roman" w:cs="Times New Roman"/>
+          <w:sz w:val="24"/>
+          <w:szCs w:val="24"/>
+        </w:rPr>
+        <w:t xml:space="preserve"> = </w:t>
+      </w:r>
+      <w:proofErr w:type="spellStart"/>
+      <w:r>
+        <w:rPr>
+          <w:rFonts w:ascii="Times New Roman" w:hAnsi="Times New Roman" w:cs="Times New Roman"/>
+          <w:sz w:val="24"/>
+          <w:szCs w:val="24"/>
+        </w:rPr>
+        <w:t>createAccommodationCard</w:t>
+      </w:r>
+      <w:proofErr w:type="spellEnd"/>
+      <w:r>
+        <w:rPr>
+          <w:rFonts w:ascii="Times New Roman" w:hAnsi="Times New Roman" w:cs="Times New Roman"/>
+          <w:sz w:val="24"/>
+          <w:szCs w:val="24"/>
+        </w:rPr>
+        <w:t>(</w:t>
+      </w:r>
+      <w:proofErr w:type="spellStart"/>
+      <w:r>
+        <w:rPr>
+          <w:rFonts w:ascii="Times New Roman" w:hAnsi="Times New Roman" w:cs="Times New Roman"/>
+          <w:sz w:val="24"/>
+          <w:szCs w:val="24"/>
+        </w:rPr>
+        <w:t>accId</w:t>
+      </w:r>
+      <w:proofErr w:type="spellEnd"/>
+      <w:r>
+        <w:rPr>
+          <w:rFonts w:ascii="Times New Roman" w:hAnsi="Times New Roman" w:cs="Times New Roman"/>
+          <w:sz w:val="24"/>
+          <w:szCs w:val="24"/>
+        </w:rPr>
+        <w:t xml:space="preserve">, </w:t>
+      </w:r>
+      <w:proofErr w:type="spellStart"/>
+      <w:r>
+        <w:rPr>
+          <w:rFonts w:ascii="Times New Roman" w:hAnsi="Times New Roman" w:cs="Times New Roman"/>
+          <w:sz w:val="24"/>
+          <w:szCs w:val="24"/>
+        </w:rPr>
+        <w:t>accName</w:t>
+      </w:r>
+      <w:proofErr w:type="spellEnd"/>
+      <w:r>
+        <w:rPr>
+          <w:rFonts w:ascii="Times New Roman" w:hAnsi="Times New Roman" w:cs="Times New Roman"/>
+          <w:sz w:val="24"/>
+          <w:szCs w:val="24"/>
+        </w:rPr>
+        <w:t xml:space="preserve">, </w:t>
+      </w:r>
+      <w:proofErr w:type="spellStart"/>
+      <w:r>
+        <w:rPr>
+          <w:rFonts w:ascii="Times New Roman" w:hAnsi="Times New Roman" w:cs="Times New Roman"/>
+          <w:sz w:val="24"/>
+          <w:szCs w:val="24"/>
+        </w:rPr>
+        <w:t>scaledAccImage</w:t>
+      </w:r>
+      <w:proofErr w:type="spellEnd"/>
+      <w:r>
+        <w:rPr>
+          <w:rFonts w:ascii="Times New Roman" w:hAnsi="Times New Roman" w:cs="Times New Roman"/>
+          <w:sz w:val="24"/>
+          <w:szCs w:val="24"/>
+        </w:rPr>
+        <w:t xml:space="preserve">, address, price, </w:t>
+      </w:r>
+      <w:proofErr w:type="spellStart"/>
+      <w:r>
+        <w:rPr>
+          <w:rFonts w:ascii="Times New Roman" w:hAnsi="Times New Roman" w:cs="Times New Roman"/>
+          <w:sz w:val="24"/>
+          <w:szCs w:val="24"/>
+        </w:rPr>
+        <w:t>roommateCount</w:t>
+      </w:r>
+      <w:proofErr w:type="spellEnd"/>
+      <w:r>
+        <w:rPr>
+          <w:rFonts w:ascii="Times New Roman" w:hAnsi="Times New Roman" w:cs="Times New Roman"/>
+          <w:sz w:val="24"/>
+          <w:szCs w:val="24"/>
+        </w:rPr>
+        <w:t>);</w:t>
       </w:r>
       <w:r>
         <w:rPr>
@@ -9224,7 +12389,43 @@
           <w:szCs w:val="24"/>
         </w:rPr>
         <w:br/>
-        <w:t xml:space="preserve">                contentPanel.add(accommodationCard);</w:t>
+        <w:t xml:space="preserve">                </w:t>
+      </w:r>
+      <w:proofErr w:type="spellStart"/>
+      <w:r>
+        <w:rPr>
+          <w:rFonts w:ascii="Times New Roman" w:hAnsi="Times New Roman" w:cs="Times New Roman"/>
+          <w:sz w:val="24"/>
+          <w:szCs w:val="24"/>
+        </w:rPr>
+        <w:t>contentPanel.add</w:t>
+      </w:r>
+      <w:proofErr w:type="spellEnd"/>
+      <w:r>
+        <w:rPr>
+          <w:rFonts w:ascii="Times New Roman" w:hAnsi="Times New Roman" w:cs="Times New Roman"/>
+          <w:sz w:val="24"/>
+          <w:szCs w:val="24"/>
+        </w:rPr>
+        <w:t>(</w:t>
+      </w:r>
+      <w:proofErr w:type="spellStart"/>
+      <w:r>
+        <w:rPr>
+          <w:rFonts w:ascii="Times New Roman" w:hAnsi="Times New Roman" w:cs="Times New Roman"/>
+          <w:sz w:val="24"/>
+          <w:szCs w:val="24"/>
+        </w:rPr>
+        <w:t>accommodationCard</w:t>
+      </w:r>
+      <w:proofErr w:type="spellEnd"/>
+      <w:r>
+        <w:rPr>
+          <w:rFonts w:ascii="Times New Roman" w:hAnsi="Times New Roman" w:cs="Times New Roman"/>
+          <w:sz w:val="24"/>
+          <w:szCs w:val="24"/>
+        </w:rPr>
+        <w:t>);</w:t>
       </w:r>
       <w:r>
         <w:rPr>
@@ -9233,7 +12434,34 @@
           <w:szCs w:val="24"/>
         </w:rPr>
         <w:br/>
-        <w:t xml:space="preserve">                contentPanel.add(Box.</w:t>
+        <w:t xml:space="preserve">                </w:t>
+      </w:r>
+      <w:proofErr w:type="spellStart"/>
+      <w:r>
+        <w:rPr>
+          <w:rFonts w:ascii="Times New Roman" w:hAnsi="Times New Roman" w:cs="Times New Roman"/>
+          <w:sz w:val="24"/>
+          <w:szCs w:val="24"/>
+        </w:rPr>
+        <w:t>contentPanel.add</w:t>
+      </w:r>
+      <w:proofErr w:type="spellEnd"/>
+      <w:r>
+        <w:rPr>
+          <w:rFonts w:ascii="Times New Roman" w:hAnsi="Times New Roman" w:cs="Times New Roman"/>
+          <w:sz w:val="24"/>
+          <w:szCs w:val="24"/>
+        </w:rPr>
+        <w:t>(</w:t>
+      </w:r>
+      <w:proofErr w:type="spellStart"/>
+      <w:r>
+        <w:rPr>
+          <w:rFonts w:ascii="Times New Roman" w:hAnsi="Times New Roman" w:cs="Times New Roman"/>
+          <w:sz w:val="24"/>
+          <w:szCs w:val="24"/>
+        </w:rPr>
+        <w:t>Box.</w:t>
       </w:r>
       <w:r>
         <w:rPr>
@@ -9245,6 +12473,7 @@
         </w:rPr>
         <w:t>createVerticalStrut</w:t>
       </w:r>
+      <w:proofErr w:type="spellEnd"/>
       <w:r>
         <w:rPr>
           <w:rFonts w:ascii="Times New Roman" w:hAnsi="Times New Roman" w:cs="Times New Roman"/>
@@ -9269,7 +12498,25 @@
           <w:szCs w:val="24"/>
         </w:rPr>
         <w:br/>
-        <w:t xml:space="preserve">            rs.close();</w:t>
+        <w:t xml:space="preserve">            </w:t>
+      </w:r>
+      <w:proofErr w:type="spellStart"/>
+      <w:r>
+        <w:rPr>
+          <w:rFonts w:ascii="Times New Roman" w:hAnsi="Times New Roman" w:cs="Times New Roman"/>
+          <w:sz w:val="24"/>
+          <w:szCs w:val="24"/>
+        </w:rPr>
+        <w:t>rs.close</w:t>
+      </w:r>
+      <w:proofErr w:type="spellEnd"/>
+      <w:r>
+        <w:rPr>
+          <w:rFonts w:ascii="Times New Roman" w:hAnsi="Times New Roman" w:cs="Times New Roman"/>
+          <w:sz w:val="24"/>
+          <w:szCs w:val="24"/>
+        </w:rPr>
+        <w:t>();</w:t>
       </w:r>
       <w:r>
         <w:rPr>
@@ -9278,7 +12525,25 @@
           <w:szCs w:val="24"/>
         </w:rPr>
         <w:br/>
-        <w:t xml:space="preserve">            stmt.close();</w:t>
+        <w:t xml:space="preserve">            </w:t>
+      </w:r>
+      <w:proofErr w:type="spellStart"/>
+      <w:r>
+        <w:rPr>
+          <w:rFonts w:ascii="Times New Roman" w:hAnsi="Times New Roman" w:cs="Times New Roman"/>
+          <w:sz w:val="24"/>
+          <w:szCs w:val="24"/>
+        </w:rPr>
+        <w:t>stmt.close</w:t>
+      </w:r>
+      <w:proofErr w:type="spellEnd"/>
+      <w:r>
+        <w:rPr>
+          <w:rFonts w:ascii="Times New Roman" w:hAnsi="Times New Roman" w:cs="Times New Roman"/>
+          <w:sz w:val="24"/>
+          <w:szCs w:val="24"/>
+        </w:rPr>
+        <w:t>();</w:t>
       </w:r>
       <w:r>
         <w:rPr>
@@ -9287,7 +12552,25 @@
           <w:szCs w:val="24"/>
         </w:rPr>
         <w:br/>
-        <w:t xml:space="preserve">        } catch (SQLException e) {</w:t>
+        <w:t xml:space="preserve">        } catch (</w:t>
+      </w:r>
+      <w:proofErr w:type="spellStart"/>
+      <w:r>
+        <w:rPr>
+          <w:rFonts w:ascii="Times New Roman" w:hAnsi="Times New Roman" w:cs="Times New Roman"/>
+          <w:sz w:val="24"/>
+          <w:szCs w:val="24"/>
+        </w:rPr>
+        <w:t>SQLException</w:t>
+      </w:r>
+      <w:proofErr w:type="spellEnd"/>
+      <w:r>
+        <w:rPr>
+          <w:rFonts w:ascii="Times New Roman" w:hAnsi="Times New Roman" w:cs="Times New Roman"/>
+          <w:sz w:val="24"/>
+          <w:szCs w:val="24"/>
+        </w:rPr>
+        <w:t xml:space="preserve"> e) {</w:t>
       </w:r>
       <w:r>
         <w:rPr>
@@ -9296,7 +12579,16 @@
           <w:szCs w:val="24"/>
         </w:rPr>
         <w:br/>
-        <w:t xml:space="preserve">            JOptionPane.</w:t>
+        <w:t xml:space="preserve">            </w:t>
+      </w:r>
+      <w:proofErr w:type="spellStart"/>
+      <w:r>
+        <w:rPr>
+          <w:rFonts w:ascii="Times New Roman" w:hAnsi="Times New Roman" w:cs="Times New Roman"/>
+          <w:sz w:val="24"/>
+          <w:szCs w:val="24"/>
+        </w:rPr>
+        <w:t>JOptionPane.</w:t>
       </w:r>
       <w:r>
         <w:rPr>
@@ -9308,13 +12600,32 @@
         </w:rPr>
         <w:t>showMessageDialog</w:t>
       </w:r>
-      <w:r>
-        <w:rPr>
-          <w:rFonts w:ascii="Times New Roman" w:hAnsi="Times New Roman" w:cs="Times New Roman"/>
-          <w:sz w:val="24"/>
-          <w:szCs w:val="24"/>
-        </w:rPr>
-        <w:t>(null, e.getMessage());</w:t>
+      <w:proofErr w:type="spellEnd"/>
+      <w:r>
+        <w:rPr>
+          <w:rFonts w:ascii="Times New Roman" w:hAnsi="Times New Roman" w:cs="Times New Roman"/>
+          <w:sz w:val="24"/>
+          <w:szCs w:val="24"/>
+        </w:rPr>
+        <w:t xml:space="preserve">(null, </w:t>
+      </w:r>
+      <w:proofErr w:type="spellStart"/>
+      <w:r>
+        <w:rPr>
+          <w:rFonts w:ascii="Times New Roman" w:hAnsi="Times New Roman" w:cs="Times New Roman"/>
+          <w:sz w:val="24"/>
+          <w:szCs w:val="24"/>
+        </w:rPr>
+        <w:t>e.getMessage</w:t>
+      </w:r>
+      <w:proofErr w:type="spellEnd"/>
+      <w:r>
+        <w:rPr>
+          <w:rFonts w:ascii="Times New Roman" w:hAnsi="Times New Roman" w:cs="Times New Roman"/>
+          <w:sz w:val="24"/>
+          <w:szCs w:val="24"/>
+        </w:rPr>
+        <w:t>());</w:t>
       </w:r>
       <w:r>
         <w:rPr>
@@ -9340,7 +12651,25 @@
           <w:szCs w:val="24"/>
         </w:rPr>
         <w:br/>
-        <w:t xml:space="preserve">        contentPanel.revalidate();</w:t>
+        <w:t xml:space="preserve">        </w:t>
+      </w:r>
+      <w:proofErr w:type="spellStart"/>
+      <w:r>
+        <w:rPr>
+          <w:rFonts w:ascii="Times New Roman" w:hAnsi="Times New Roman" w:cs="Times New Roman"/>
+          <w:sz w:val="24"/>
+          <w:szCs w:val="24"/>
+        </w:rPr>
+        <w:t>contentPanel.revalidate</w:t>
+      </w:r>
+      <w:proofErr w:type="spellEnd"/>
+      <w:r>
+        <w:rPr>
+          <w:rFonts w:ascii="Times New Roman" w:hAnsi="Times New Roman" w:cs="Times New Roman"/>
+          <w:sz w:val="24"/>
+          <w:szCs w:val="24"/>
+        </w:rPr>
+        <w:t>();</w:t>
       </w:r>
       <w:r>
         <w:rPr>
@@ -9349,7 +12678,25 @@
           <w:szCs w:val="24"/>
         </w:rPr>
         <w:br/>
-        <w:t xml:space="preserve">        contentPanel.repaint();</w:t>
+        <w:t xml:space="preserve">        </w:t>
+      </w:r>
+      <w:proofErr w:type="spellStart"/>
+      <w:r>
+        <w:rPr>
+          <w:rFonts w:ascii="Times New Roman" w:hAnsi="Times New Roman" w:cs="Times New Roman"/>
+          <w:sz w:val="24"/>
+          <w:szCs w:val="24"/>
+        </w:rPr>
+        <w:t>contentPanel.repaint</w:t>
+      </w:r>
+      <w:proofErr w:type="spellEnd"/>
+      <w:r>
+        <w:rPr>
+          <w:rFonts w:ascii="Times New Roman" w:hAnsi="Times New Roman" w:cs="Times New Roman"/>
+          <w:sz w:val="24"/>
+          <w:szCs w:val="24"/>
+        </w:rPr>
+        <w:t>();</w:t>
       </w:r>
       <w:r>
         <w:rPr>
@@ -9375,7 +12722,115 @@
           <w:szCs w:val="24"/>
         </w:rPr>
         <w:br/>
-        <w:t xml:space="preserve">    private JPanel createAccommodationCard(int accoID,String accName,ImageIcon accImage ,String address, String price, int roommateCount) {</w:t>
+        <w:t xml:space="preserve">    private </w:t>
+      </w:r>
+      <w:proofErr w:type="spellStart"/>
+      <w:r>
+        <w:rPr>
+          <w:rFonts w:ascii="Times New Roman" w:hAnsi="Times New Roman" w:cs="Times New Roman"/>
+          <w:sz w:val="24"/>
+          <w:szCs w:val="24"/>
+        </w:rPr>
+        <w:t>JPanel</w:t>
+      </w:r>
+      <w:proofErr w:type="spellEnd"/>
+      <w:r>
+        <w:rPr>
+          <w:rFonts w:ascii="Times New Roman" w:hAnsi="Times New Roman" w:cs="Times New Roman"/>
+          <w:sz w:val="24"/>
+          <w:szCs w:val="24"/>
+        </w:rPr>
+        <w:t xml:space="preserve"> </w:t>
+      </w:r>
+      <w:proofErr w:type="spellStart"/>
+      <w:r>
+        <w:rPr>
+          <w:rFonts w:ascii="Times New Roman" w:hAnsi="Times New Roman" w:cs="Times New Roman"/>
+          <w:sz w:val="24"/>
+          <w:szCs w:val="24"/>
+        </w:rPr>
+        <w:t>createAccommodationCard</w:t>
+      </w:r>
+      <w:proofErr w:type="spellEnd"/>
+      <w:r>
+        <w:rPr>
+          <w:rFonts w:ascii="Times New Roman" w:hAnsi="Times New Roman" w:cs="Times New Roman"/>
+          <w:sz w:val="24"/>
+          <w:szCs w:val="24"/>
+        </w:rPr>
+        <w:t xml:space="preserve">(int </w:t>
+      </w:r>
+      <w:proofErr w:type="spellStart"/>
+      <w:r>
+        <w:rPr>
+          <w:rFonts w:ascii="Times New Roman" w:hAnsi="Times New Roman" w:cs="Times New Roman"/>
+          <w:sz w:val="24"/>
+          <w:szCs w:val="24"/>
+        </w:rPr>
+        <w:t>accoID,String</w:t>
+      </w:r>
+      <w:proofErr w:type="spellEnd"/>
+      <w:r>
+        <w:rPr>
+          <w:rFonts w:ascii="Times New Roman" w:hAnsi="Times New Roman" w:cs="Times New Roman"/>
+          <w:sz w:val="24"/>
+          <w:szCs w:val="24"/>
+        </w:rPr>
+        <w:t xml:space="preserve"> </w:t>
+      </w:r>
+      <w:proofErr w:type="spellStart"/>
+      <w:r>
+        <w:rPr>
+          <w:rFonts w:ascii="Times New Roman" w:hAnsi="Times New Roman" w:cs="Times New Roman"/>
+          <w:sz w:val="24"/>
+          <w:szCs w:val="24"/>
+        </w:rPr>
+        <w:t>accName,ImageIcon</w:t>
+      </w:r>
+      <w:proofErr w:type="spellEnd"/>
+      <w:r>
+        <w:rPr>
+          <w:rFonts w:ascii="Times New Roman" w:hAnsi="Times New Roman" w:cs="Times New Roman"/>
+          <w:sz w:val="24"/>
+          <w:szCs w:val="24"/>
+        </w:rPr>
+        <w:t xml:space="preserve"> </w:t>
+      </w:r>
+      <w:proofErr w:type="spellStart"/>
+      <w:r>
+        <w:rPr>
+          <w:rFonts w:ascii="Times New Roman" w:hAnsi="Times New Roman" w:cs="Times New Roman"/>
+          <w:sz w:val="24"/>
+          <w:szCs w:val="24"/>
+        </w:rPr>
+        <w:t>accImage</w:t>
+      </w:r>
+      <w:proofErr w:type="spellEnd"/>
+      <w:r>
+        <w:rPr>
+          <w:rFonts w:ascii="Times New Roman" w:hAnsi="Times New Roman" w:cs="Times New Roman"/>
+          <w:sz w:val="24"/>
+          <w:szCs w:val="24"/>
+        </w:rPr>
+        <w:t xml:space="preserve"> ,String address, String price, int </w:t>
+      </w:r>
+      <w:proofErr w:type="spellStart"/>
+      <w:r>
+        <w:rPr>
+          <w:rFonts w:ascii="Times New Roman" w:hAnsi="Times New Roman" w:cs="Times New Roman"/>
+          <w:sz w:val="24"/>
+          <w:szCs w:val="24"/>
+        </w:rPr>
+        <w:t>roommateCount</w:t>
+      </w:r>
+      <w:proofErr w:type="spellEnd"/>
+      <w:r>
+        <w:rPr>
+          <w:rFonts w:ascii="Times New Roman" w:hAnsi="Times New Roman" w:cs="Times New Roman"/>
+          <w:sz w:val="24"/>
+          <w:szCs w:val="24"/>
+        </w:rPr>
+        <w:t>) {</w:t>
       </w:r>
       <w:r>
         <w:rPr>
@@ -9384,7 +12839,61 @@
           <w:szCs w:val="24"/>
         </w:rPr>
         <w:br/>
-        <w:t xml:space="preserve">        JPanel card = new JPanel(new BorderLayout());</w:t>
+        <w:t xml:space="preserve">        </w:t>
+      </w:r>
+      <w:proofErr w:type="spellStart"/>
+      <w:r>
+        <w:rPr>
+          <w:rFonts w:ascii="Times New Roman" w:hAnsi="Times New Roman" w:cs="Times New Roman"/>
+          <w:sz w:val="24"/>
+          <w:szCs w:val="24"/>
+        </w:rPr>
+        <w:t>JPanel</w:t>
+      </w:r>
+      <w:proofErr w:type="spellEnd"/>
+      <w:r>
+        <w:rPr>
+          <w:rFonts w:ascii="Times New Roman" w:hAnsi="Times New Roman" w:cs="Times New Roman"/>
+          <w:sz w:val="24"/>
+          <w:szCs w:val="24"/>
+        </w:rPr>
+        <w:t xml:space="preserve"> card = new </w:t>
+      </w:r>
+      <w:proofErr w:type="spellStart"/>
+      <w:r>
+        <w:rPr>
+          <w:rFonts w:ascii="Times New Roman" w:hAnsi="Times New Roman" w:cs="Times New Roman"/>
+          <w:sz w:val="24"/>
+          <w:szCs w:val="24"/>
+        </w:rPr>
+        <w:t>JPanel</w:t>
+      </w:r>
+      <w:proofErr w:type="spellEnd"/>
+      <w:r>
+        <w:rPr>
+          <w:rFonts w:ascii="Times New Roman" w:hAnsi="Times New Roman" w:cs="Times New Roman"/>
+          <w:sz w:val="24"/>
+          <w:szCs w:val="24"/>
+        </w:rPr>
+        <w:t xml:space="preserve">(new </w:t>
+      </w:r>
+      <w:proofErr w:type="spellStart"/>
+      <w:r>
+        <w:rPr>
+          <w:rFonts w:ascii="Times New Roman" w:hAnsi="Times New Roman" w:cs="Times New Roman"/>
+          <w:sz w:val="24"/>
+          <w:szCs w:val="24"/>
+        </w:rPr>
+        <w:t>BorderLayout</w:t>
+      </w:r>
+      <w:proofErr w:type="spellEnd"/>
+      <w:r>
+        <w:rPr>
+          <w:rFonts w:ascii="Times New Roman" w:hAnsi="Times New Roman" w:cs="Times New Roman"/>
+          <w:sz w:val="24"/>
+          <w:szCs w:val="24"/>
+        </w:rPr>
+        <w:t>());</w:t>
       </w:r>
       <w:r>
         <w:rPr>
@@ -9393,7 +12902,25 @@
           <w:szCs w:val="24"/>
         </w:rPr>
         <w:br/>
-        <w:t xml:space="preserve">        card.setPreferredSize(new Dimension(700, 150)); </w:t>
+        <w:t xml:space="preserve">        </w:t>
+      </w:r>
+      <w:proofErr w:type="spellStart"/>
+      <w:r>
+        <w:rPr>
+          <w:rFonts w:ascii="Times New Roman" w:hAnsi="Times New Roman" w:cs="Times New Roman"/>
+          <w:sz w:val="24"/>
+          <w:szCs w:val="24"/>
+        </w:rPr>
+        <w:t>card.setPreferredSize</w:t>
+      </w:r>
+      <w:proofErr w:type="spellEnd"/>
+      <w:r>
+        <w:rPr>
+          <w:rFonts w:ascii="Times New Roman" w:hAnsi="Times New Roman" w:cs="Times New Roman"/>
+          <w:sz w:val="24"/>
+          <w:szCs w:val="24"/>
+        </w:rPr>
+        <w:t xml:space="preserve">(new Dimension(700, 150)); </w:t>
       </w:r>
       <w:r>
         <w:rPr>
@@ -9402,7 +12929,25 @@
           <w:szCs w:val="24"/>
         </w:rPr>
         <w:br/>
-        <w:t xml:space="preserve">        card.setMaximumSize(new Dimension(700, 150)); </w:t>
+        <w:t xml:space="preserve">        </w:t>
+      </w:r>
+      <w:proofErr w:type="spellStart"/>
+      <w:r>
+        <w:rPr>
+          <w:rFonts w:ascii="Times New Roman" w:hAnsi="Times New Roman" w:cs="Times New Roman"/>
+          <w:sz w:val="24"/>
+          <w:szCs w:val="24"/>
+        </w:rPr>
+        <w:t>card.setMaximumSize</w:t>
+      </w:r>
+      <w:proofErr w:type="spellEnd"/>
+      <w:r>
+        <w:rPr>
+          <w:rFonts w:ascii="Times New Roman" w:hAnsi="Times New Roman" w:cs="Times New Roman"/>
+          <w:sz w:val="24"/>
+          <w:szCs w:val="24"/>
+        </w:rPr>
+        <w:t xml:space="preserve">(new Dimension(700, 150)); </w:t>
       </w:r>
       <w:r>
         <w:rPr>
@@ -9411,7 +12956,34 @@
           <w:szCs w:val="24"/>
         </w:rPr>
         <w:br/>
-        <w:t xml:space="preserve">        card.setBorder(BorderFactory.</w:t>
+        <w:t xml:space="preserve">        </w:t>
+      </w:r>
+      <w:proofErr w:type="spellStart"/>
+      <w:r>
+        <w:rPr>
+          <w:rFonts w:ascii="Times New Roman" w:hAnsi="Times New Roman" w:cs="Times New Roman"/>
+          <w:sz w:val="24"/>
+          <w:szCs w:val="24"/>
+        </w:rPr>
+        <w:t>card.setBorder</w:t>
+      </w:r>
+      <w:proofErr w:type="spellEnd"/>
+      <w:r>
+        <w:rPr>
+          <w:rFonts w:ascii="Times New Roman" w:hAnsi="Times New Roman" w:cs="Times New Roman"/>
+          <w:sz w:val="24"/>
+          <w:szCs w:val="24"/>
+        </w:rPr>
+        <w:t>(</w:t>
+      </w:r>
+      <w:proofErr w:type="spellStart"/>
+      <w:r>
+        <w:rPr>
+          <w:rFonts w:ascii="Times New Roman" w:hAnsi="Times New Roman" w:cs="Times New Roman"/>
+          <w:sz w:val="24"/>
+          <w:szCs w:val="24"/>
+        </w:rPr>
+        <w:t>BorderFactory.</w:t>
       </w:r>
       <w:r>
         <w:rPr>
@@ -9423,13 +12995,23 @@
         </w:rPr>
         <w:t>createLineBorder</w:t>
       </w:r>
-      <w:r>
-        <w:rPr>
-          <w:rFonts w:ascii="Times New Roman" w:hAnsi="Times New Roman" w:cs="Times New Roman"/>
-          <w:sz w:val="24"/>
-          <w:szCs w:val="24"/>
-        </w:rPr>
-        <w:t>(Color.</w:t>
+      <w:proofErr w:type="spellEnd"/>
+      <w:r>
+        <w:rPr>
+          <w:rFonts w:ascii="Times New Roman" w:hAnsi="Times New Roman" w:cs="Times New Roman"/>
+          <w:sz w:val="24"/>
+          <w:szCs w:val="24"/>
+        </w:rPr>
+        <w:t>(</w:t>
+      </w:r>
+      <w:proofErr w:type="spellStart"/>
+      <w:r>
+        <w:rPr>
+          <w:rFonts w:ascii="Times New Roman" w:hAnsi="Times New Roman" w:cs="Times New Roman"/>
+          <w:sz w:val="24"/>
+          <w:szCs w:val="24"/>
+        </w:rPr>
+        <w:t>Color.</w:t>
       </w:r>
       <w:r>
         <w:rPr>
@@ -9441,6 +13023,7 @@
         </w:rPr>
         <w:t>BLACK</w:t>
       </w:r>
+      <w:proofErr w:type="spellEnd"/>
       <w:r>
         <w:rPr>
           <w:rFonts w:ascii="Times New Roman" w:hAnsi="Times New Roman" w:cs="Times New Roman"/>
@@ -9456,7 +13039,34 @@
           <w:szCs w:val="24"/>
         </w:rPr>
         <w:br/>
-        <w:t xml:space="preserve">        card.setBackground(Color.</w:t>
+        <w:t xml:space="preserve">        </w:t>
+      </w:r>
+      <w:proofErr w:type="spellStart"/>
+      <w:r>
+        <w:rPr>
+          <w:rFonts w:ascii="Times New Roman" w:hAnsi="Times New Roman" w:cs="Times New Roman"/>
+          <w:sz w:val="24"/>
+          <w:szCs w:val="24"/>
+        </w:rPr>
+        <w:t>card.setBackground</w:t>
+      </w:r>
+      <w:proofErr w:type="spellEnd"/>
+      <w:r>
+        <w:rPr>
+          <w:rFonts w:ascii="Times New Roman" w:hAnsi="Times New Roman" w:cs="Times New Roman"/>
+          <w:sz w:val="24"/>
+          <w:szCs w:val="24"/>
+        </w:rPr>
+        <w:t>(</w:t>
+      </w:r>
+      <w:proofErr w:type="spellStart"/>
+      <w:r>
+        <w:rPr>
+          <w:rFonts w:ascii="Times New Roman" w:hAnsi="Times New Roman" w:cs="Times New Roman"/>
+          <w:sz w:val="24"/>
+          <w:szCs w:val="24"/>
+        </w:rPr>
+        <w:t>Color.</w:t>
       </w:r>
       <w:r>
         <w:rPr>
@@ -9468,6 +13078,7 @@
         </w:rPr>
         <w:t>WHITE</w:t>
       </w:r>
+      <w:proofErr w:type="spellEnd"/>
       <w:r>
         <w:rPr>
           <w:rFonts w:ascii="Times New Roman" w:hAnsi="Times New Roman" w:cs="Times New Roman"/>
@@ -9491,8 +13102,90 @@
           <w:szCs w:val="24"/>
         </w:rPr>
         <w:br/>
-        <w:t xml:space="preserve">        JLabel photoLabel = new JLabel(accImage); //"Photo", SwingConstants.CENTER</w:t>
-      </w:r>
+        <w:t xml:space="preserve">        </w:t>
+      </w:r>
+      <w:proofErr w:type="spellStart"/>
+      <w:r>
+        <w:rPr>
+          <w:rFonts w:ascii="Times New Roman" w:hAnsi="Times New Roman" w:cs="Times New Roman"/>
+          <w:sz w:val="24"/>
+          <w:szCs w:val="24"/>
+        </w:rPr>
+        <w:t>JLabel</w:t>
+      </w:r>
+      <w:proofErr w:type="spellEnd"/>
+      <w:r>
+        <w:rPr>
+          <w:rFonts w:ascii="Times New Roman" w:hAnsi="Times New Roman" w:cs="Times New Roman"/>
+          <w:sz w:val="24"/>
+          <w:szCs w:val="24"/>
+        </w:rPr>
+        <w:t xml:space="preserve"> </w:t>
+      </w:r>
+      <w:proofErr w:type="spellStart"/>
+      <w:r>
+        <w:rPr>
+          <w:rFonts w:ascii="Times New Roman" w:hAnsi="Times New Roman" w:cs="Times New Roman"/>
+          <w:sz w:val="24"/>
+          <w:szCs w:val="24"/>
+        </w:rPr>
+        <w:t>photoLabel</w:t>
+      </w:r>
+      <w:proofErr w:type="spellEnd"/>
+      <w:r>
+        <w:rPr>
+          <w:rFonts w:ascii="Times New Roman" w:hAnsi="Times New Roman" w:cs="Times New Roman"/>
+          <w:sz w:val="24"/>
+          <w:szCs w:val="24"/>
+        </w:rPr>
+        <w:t xml:space="preserve"> = new </w:t>
+      </w:r>
+      <w:proofErr w:type="spellStart"/>
+      <w:r>
+        <w:rPr>
+          <w:rFonts w:ascii="Times New Roman" w:hAnsi="Times New Roman" w:cs="Times New Roman"/>
+          <w:sz w:val="24"/>
+          <w:szCs w:val="24"/>
+        </w:rPr>
+        <w:t>JLabel</w:t>
+      </w:r>
+      <w:proofErr w:type="spellEnd"/>
+      <w:r>
+        <w:rPr>
+          <w:rFonts w:ascii="Times New Roman" w:hAnsi="Times New Roman" w:cs="Times New Roman"/>
+          <w:sz w:val="24"/>
+          <w:szCs w:val="24"/>
+        </w:rPr>
+        <w:t>(</w:t>
+      </w:r>
+      <w:proofErr w:type="spellStart"/>
+      <w:r>
+        <w:rPr>
+          <w:rFonts w:ascii="Times New Roman" w:hAnsi="Times New Roman" w:cs="Times New Roman"/>
+          <w:sz w:val="24"/>
+          <w:szCs w:val="24"/>
+        </w:rPr>
+        <w:t>accImage</w:t>
+      </w:r>
+      <w:proofErr w:type="spellEnd"/>
+      <w:r>
+        <w:rPr>
+          <w:rFonts w:ascii="Times New Roman" w:hAnsi="Times New Roman" w:cs="Times New Roman"/>
+          <w:sz w:val="24"/>
+          <w:szCs w:val="24"/>
+        </w:rPr>
+        <w:t xml:space="preserve">); //"Photo", </w:t>
+      </w:r>
+      <w:proofErr w:type="spellStart"/>
+      <w:r>
+        <w:rPr>
+          <w:rFonts w:ascii="Times New Roman" w:hAnsi="Times New Roman" w:cs="Times New Roman"/>
+          <w:sz w:val="24"/>
+          <w:szCs w:val="24"/>
+        </w:rPr>
+        <w:t>SwingConstants.CENTER</w:t>
+      </w:r>
+      <w:proofErr w:type="spellEnd"/>
       <w:r>
         <w:rPr>
           <w:rFonts w:ascii="Times New Roman" w:hAnsi="Times New Roman" w:cs="Times New Roman"/>
@@ -9500,7 +13193,25 @@
           <w:szCs w:val="24"/>
         </w:rPr>
         <w:br/>
-        <w:t xml:space="preserve">        photoLabel.setPreferredSize(new Dimension(280, 200)); </w:t>
+        <w:t xml:space="preserve">        </w:t>
+      </w:r>
+      <w:proofErr w:type="spellStart"/>
+      <w:r>
+        <w:rPr>
+          <w:rFonts w:ascii="Times New Roman" w:hAnsi="Times New Roman" w:cs="Times New Roman"/>
+          <w:sz w:val="24"/>
+          <w:szCs w:val="24"/>
+        </w:rPr>
+        <w:t>photoLabel.setPreferredSize</w:t>
+      </w:r>
+      <w:proofErr w:type="spellEnd"/>
+      <w:r>
+        <w:rPr>
+          <w:rFonts w:ascii="Times New Roman" w:hAnsi="Times New Roman" w:cs="Times New Roman"/>
+          <w:sz w:val="24"/>
+          <w:szCs w:val="24"/>
+        </w:rPr>
+        <w:t xml:space="preserve">(new Dimension(280, 200)); </w:t>
       </w:r>
       <w:r>
         <w:rPr>
@@ -9554,7 +13265,52 @@
           <w:szCs w:val="24"/>
         </w:rPr>
         <w:br/>
-        <w:t xml:space="preserve">        card.add(photoLabel, BorderLayout.</w:t>
+        <w:t xml:space="preserve">        </w:t>
+      </w:r>
+      <w:proofErr w:type="spellStart"/>
+      <w:r>
+        <w:rPr>
+          <w:rFonts w:ascii="Times New Roman" w:hAnsi="Times New Roman" w:cs="Times New Roman"/>
+          <w:sz w:val="24"/>
+          <w:szCs w:val="24"/>
+        </w:rPr>
+        <w:t>card.add</w:t>
+      </w:r>
+      <w:proofErr w:type="spellEnd"/>
+      <w:r>
+        <w:rPr>
+          <w:rFonts w:ascii="Times New Roman" w:hAnsi="Times New Roman" w:cs="Times New Roman"/>
+          <w:sz w:val="24"/>
+          <w:szCs w:val="24"/>
+        </w:rPr>
+        <w:t>(</w:t>
+      </w:r>
+      <w:proofErr w:type="spellStart"/>
+      <w:r>
+        <w:rPr>
+          <w:rFonts w:ascii="Times New Roman" w:hAnsi="Times New Roman" w:cs="Times New Roman"/>
+          <w:sz w:val="24"/>
+          <w:szCs w:val="24"/>
+        </w:rPr>
+        <w:t>photoLabel</w:t>
+      </w:r>
+      <w:proofErr w:type="spellEnd"/>
+      <w:r>
+        <w:rPr>
+          <w:rFonts w:ascii="Times New Roman" w:hAnsi="Times New Roman" w:cs="Times New Roman"/>
+          <w:sz w:val="24"/>
+          <w:szCs w:val="24"/>
+        </w:rPr>
+        <w:t xml:space="preserve">, </w:t>
+      </w:r>
+      <w:proofErr w:type="spellStart"/>
+      <w:r>
+        <w:rPr>
+          <w:rFonts w:ascii="Times New Roman" w:hAnsi="Times New Roman" w:cs="Times New Roman"/>
+          <w:sz w:val="24"/>
+          <w:szCs w:val="24"/>
+        </w:rPr>
+        <w:t>BorderLayout.</w:t>
       </w:r>
       <w:r>
         <w:rPr>
@@ -9566,6 +13322,7 @@
         </w:rPr>
         <w:t>WEST</w:t>
       </w:r>
+      <w:proofErr w:type="spellEnd"/>
       <w:r>
         <w:rPr>
           <w:rFonts w:ascii="Times New Roman" w:hAnsi="Times New Roman" w:cs="Times New Roman"/>
@@ -9589,7 +13346,79 @@
           <w:szCs w:val="24"/>
         </w:rPr>
         <w:br/>
-        <w:t xml:space="preserve">        JPanel infoPanel = new JPanel(new GridLayout(4, 1));</w:t>
+        <w:t xml:space="preserve">        </w:t>
+      </w:r>
+      <w:proofErr w:type="spellStart"/>
+      <w:r>
+        <w:rPr>
+          <w:rFonts w:ascii="Times New Roman" w:hAnsi="Times New Roman" w:cs="Times New Roman"/>
+          <w:sz w:val="24"/>
+          <w:szCs w:val="24"/>
+        </w:rPr>
+        <w:t>JPanel</w:t>
+      </w:r>
+      <w:proofErr w:type="spellEnd"/>
+      <w:r>
+        <w:rPr>
+          <w:rFonts w:ascii="Times New Roman" w:hAnsi="Times New Roman" w:cs="Times New Roman"/>
+          <w:sz w:val="24"/>
+          <w:szCs w:val="24"/>
+        </w:rPr>
+        <w:t xml:space="preserve"> </w:t>
+      </w:r>
+      <w:proofErr w:type="spellStart"/>
+      <w:r>
+        <w:rPr>
+          <w:rFonts w:ascii="Times New Roman" w:hAnsi="Times New Roman" w:cs="Times New Roman"/>
+          <w:sz w:val="24"/>
+          <w:szCs w:val="24"/>
+        </w:rPr>
+        <w:t>infoPanel</w:t>
+      </w:r>
+      <w:proofErr w:type="spellEnd"/>
+      <w:r>
+        <w:rPr>
+          <w:rFonts w:ascii="Times New Roman" w:hAnsi="Times New Roman" w:cs="Times New Roman"/>
+          <w:sz w:val="24"/>
+          <w:szCs w:val="24"/>
+        </w:rPr>
+        <w:t xml:space="preserve"> = new </w:t>
+      </w:r>
+      <w:proofErr w:type="spellStart"/>
+      <w:r>
+        <w:rPr>
+          <w:rFonts w:ascii="Times New Roman" w:hAnsi="Times New Roman" w:cs="Times New Roman"/>
+          <w:sz w:val="24"/>
+          <w:szCs w:val="24"/>
+        </w:rPr>
+        <w:t>JPanel</w:t>
+      </w:r>
+      <w:proofErr w:type="spellEnd"/>
+      <w:r>
+        <w:rPr>
+          <w:rFonts w:ascii="Times New Roman" w:hAnsi="Times New Roman" w:cs="Times New Roman"/>
+          <w:sz w:val="24"/>
+          <w:szCs w:val="24"/>
+        </w:rPr>
+        <w:t xml:space="preserve">(new </w:t>
+      </w:r>
+      <w:proofErr w:type="spellStart"/>
+      <w:r>
+        <w:rPr>
+          <w:rFonts w:ascii="Times New Roman" w:hAnsi="Times New Roman" w:cs="Times New Roman"/>
+          <w:sz w:val="24"/>
+          <w:szCs w:val="24"/>
+        </w:rPr>
+        <w:t>GridLayout</w:t>
+      </w:r>
+      <w:proofErr w:type="spellEnd"/>
+      <w:r>
+        <w:rPr>
+          <w:rFonts w:ascii="Times New Roman" w:hAnsi="Times New Roman" w:cs="Times New Roman"/>
+          <w:sz w:val="24"/>
+          <w:szCs w:val="24"/>
+        </w:rPr>
+        <w:t>(4, 1));</w:t>
       </w:r>
       <w:r>
         <w:rPr>
@@ -9598,7 +13427,34 @@
           <w:szCs w:val="24"/>
         </w:rPr>
         <w:br/>
-        <w:t xml:space="preserve">        infoPanel.setBorder(BorderFactory.</w:t>
+        <w:t xml:space="preserve">        </w:t>
+      </w:r>
+      <w:proofErr w:type="spellStart"/>
+      <w:r>
+        <w:rPr>
+          <w:rFonts w:ascii="Times New Roman" w:hAnsi="Times New Roman" w:cs="Times New Roman"/>
+          <w:sz w:val="24"/>
+          <w:szCs w:val="24"/>
+        </w:rPr>
+        <w:t>infoPanel.setBorder</w:t>
+      </w:r>
+      <w:proofErr w:type="spellEnd"/>
+      <w:r>
+        <w:rPr>
+          <w:rFonts w:ascii="Times New Roman" w:hAnsi="Times New Roman" w:cs="Times New Roman"/>
+          <w:sz w:val="24"/>
+          <w:szCs w:val="24"/>
+        </w:rPr>
+        <w:t>(</w:t>
+      </w:r>
+      <w:proofErr w:type="spellStart"/>
+      <w:r>
+        <w:rPr>
+          <w:rFonts w:ascii="Times New Roman" w:hAnsi="Times New Roman" w:cs="Times New Roman"/>
+          <w:sz w:val="24"/>
+          <w:szCs w:val="24"/>
+        </w:rPr>
+        <w:t>BorderFactory.</w:t>
       </w:r>
       <w:r>
         <w:rPr>
@@ -9610,6 +13466,7 @@
         </w:rPr>
         <w:t>createEmptyBorder</w:t>
       </w:r>
+      <w:proofErr w:type="spellEnd"/>
       <w:r>
         <w:rPr>
           <w:rFonts w:ascii="Times New Roman" w:hAnsi="Times New Roman" w:cs="Times New Roman"/>
@@ -9633,7 +13490,79 @@
           <w:szCs w:val="24"/>
         </w:rPr>
         <w:br/>
-        <w:t xml:space="preserve">        JLabel accNameLabel = new JLabel("Name: "+ accName);</w:t>
+        <w:t xml:space="preserve">        </w:t>
+      </w:r>
+      <w:proofErr w:type="spellStart"/>
+      <w:r>
+        <w:rPr>
+          <w:rFonts w:ascii="Times New Roman" w:hAnsi="Times New Roman" w:cs="Times New Roman"/>
+          <w:sz w:val="24"/>
+          <w:szCs w:val="24"/>
+        </w:rPr>
+        <w:t>JLabel</w:t>
+      </w:r>
+      <w:proofErr w:type="spellEnd"/>
+      <w:r>
+        <w:rPr>
+          <w:rFonts w:ascii="Times New Roman" w:hAnsi="Times New Roman" w:cs="Times New Roman"/>
+          <w:sz w:val="24"/>
+          <w:szCs w:val="24"/>
+        </w:rPr>
+        <w:t xml:space="preserve"> </w:t>
+      </w:r>
+      <w:proofErr w:type="spellStart"/>
+      <w:r>
+        <w:rPr>
+          <w:rFonts w:ascii="Times New Roman" w:hAnsi="Times New Roman" w:cs="Times New Roman"/>
+          <w:sz w:val="24"/>
+          <w:szCs w:val="24"/>
+        </w:rPr>
+        <w:t>accNameLabel</w:t>
+      </w:r>
+      <w:proofErr w:type="spellEnd"/>
+      <w:r>
+        <w:rPr>
+          <w:rFonts w:ascii="Times New Roman" w:hAnsi="Times New Roman" w:cs="Times New Roman"/>
+          <w:sz w:val="24"/>
+          <w:szCs w:val="24"/>
+        </w:rPr>
+        <w:t xml:space="preserve"> = new </w:t>
+      </w:r>
+      <w:proofErr w:type="spellStart"/>
+      <w:r>
+        <w:rPr>
+          <w:rFonts w:ascii="Times New Roman" w:hAnsi="Times New Roman" w:cs="Times New Roman"/>
+          <w:sz w:val="24"/>
+          <w:szCs w:val="24"/>
+        </w:rPr>
+        <w:t>JLabel</w:t>
+      </w:r>
+      <w:proofErr w:type="spellEnd"/>
+      <w:r>
+        <w:rPr>
+          <w:rFonts w:ascii="Times New Roman" w:hAnsi="Times New Roman" w:cs="Times New Roman"/>
+          <w:sz w:val="24"/>
+          <w:szCs w:val="24"/>
+        </w:rPr>
+        <w:t xml:space="preserve">("Name: "+ </w:t>
+      </w:r>
+      <w:proofErr w:type="spellStart"/>
+      <w:r>
+        <w:rPr>
+          <w:rFonts w:ascii="Times New Roman" w:hAnsi="Times New Roman" w:cs="Times New Roman"/>
+          <w:sz w:val="24"/>
+          <w:szCs w:val="24"/>
+        </w:rPr>
+        <w:t>accName</w:t>
+      </w:r>
+      <w:proofErr w:type="spellEnd"/>
+      <w:r>
+        <w:rPr>
+          <w:rFonts w:ascii="Times New Roman" w:hAnsi="Times New Roman" w:cs="Times New Roman"/>
+          <w:sz w:val="24"/>
+          <w:szCs w:val="24"/>
+        </w:rPr>
+        <w:t>);</w:t>
       </w:r>
       <w:r>
         <w:rPr>
@@ -9642,7 +13571,34 @@
           <w:szCs w:val="24"/>
         </w:rPr>
         <w:br/>
-        <w:t xml:space="preserve">        accNameLabel.setFont(new Font("Arial", Font.</w:t>
+        <w:t xml:space="preserve">        </w:t>
+      </w:r>
+      <w:proofErr w:type="spellStart"/>
+      <w:r>
+        <w:rPr>
+          <w:rFonts w:ascii="Times New Roman" w:hAnsi="Times New Roman" w:cs="Times New Roman"/>
+          <w:sz w:val="24"/>
+          <w:szCs w:val="24"/>
+        </w:rPr>
+        <w:t>accNameLabel.setFont</w:t>
+      </w:r>
+      <w:proofErr w:type="spellEnd"/>
+      <w:r>
+        <w:rPr>
+          <w:rFonts w:ascii="Times New Roman" w:hAnsi="Times New Roman" w:cs="Times New Roman"/>
+          <w:sz w:val="24"/>
+          <w:szCs w:val="24"/>
+        </w:rPr>
+        <w:t xml:space="preserve">(new Font("Arial", </w:t>
+      </w:r>
+      <w:proofErr w:type="spellStart"/>
+      <w:r>
+        <w:rPr>
+          <w:rFonts w:ascii="Times New Roman" w:hAnsi="Times New Roman" w:cs="Times New Roman"/>
+          <w:sz w:val="24"/>
+          <w:szCs w:val="24"/>
+        </w:rPr>
+        <w:t>Font.</w:t>
       </w:r>
       <w:r>
         <w:rPr>
@@ -9654,6 +13610,7 @@
         </w:rPr>
         <w:t>BOLD</w:t>
       </w:r>
+      <w:proofErr w:type="spellEnd"/>
       <w:r>
         <w:rPr>
           <w:rFonts w:ascii="Times New Roman" w:hAnsi="Times New Roman" w:cs="Times New Roman"/>
@@ -9669,7 +13626,43 @@
           <w:szCs w:val="24"/>
         </w:rPr>
         <w:br/>
-        <w:t xml:space="preserve">        infoPanel.add(accNameLabel);</w:t>
+        <w:t xml:space="preserve">        </w:t>
+      </w:r>
+      <w:proofErr w:type="spellStart"/>
+      <w:r>
+        <w:rPr>
+          <w:rFonts w:ascii="Times New Roman" w:hAnsi="Times New Roman" w:cs="Times New Roman"/>
+          <w:sz w:val="24"/>
+          <w:szCs w:val="24"/>
+        </w:rPr>
+        <w:t>infoPanel.add</w:t>
+      </w:r>
+      <w:proofErr w:type="spellEnd"/>
+      <w:r>
+        <w:rPr>
+          <w:rFonts w:ascii="Times New Roman" w:hAnsi="Times New Roman" w:cs="Times New Roman"/>
+          <w:sz w:val="24"/>
+          <w:szCs w:val="24"/>
+        </w:rPr>
+        <w:t>(</w:t>
+      </w:r>
+      <w:proofErr w:type="spellStart"/>
+      <w:r>
+        <w:rPr>
+          <w:rFonts w:ascii="Times New Roman" w:hAnsi="Times New Roman" w:cs="Times New Roman"/>
+          <w:sz w:val="24"/>
+          <w:szCs w:val="24"/>
+        </w:rPr>
+        <w:t>accNameLabel</w:t>
+      </w:r>
+      <w:proofErr w:type="spellEnd"/>
+      <w:r>
+        <w:rPr>
+          <w:rFonts w:ascii="Times New Roman" w:hAnsi="Times New Roman" w:cs="Times New Roman"/>
+          <w:sz w:val="24"/>
+          <w:szCs w:val="24"/>
+        </w:rPr>
+        <w:t>);</w:t>
       </w:r>
       <w:r>
         <w:rPr>
@@ -9686,7 +13679,61 @@
           <w:szCs w:val="24"/>
         </w:rPr>
         <w:br/>
-        <w:t xml:space="preserve">        JLabel addressLabel = new JLabel("Address: " + address);</w:t>
+        <w:t xml:space="preserve">        </w:t>
+      </w:r>
+      <w:proofErr w:type="spellStart"/>
+      <w:r>
+        <w:rPr>
+          <w:rFonts w:ascii="Times New Roman" w:hAnsi="Times New Roman" w:cs="Times New Roman"/>
+          <w:sz w:val="24"/>
+          <w:szCs w:val="24"/>
+        </w:rPr>
+        <w:t>JLabel</w:t>
+      </w:r>
+      <w:proofErr w:type="spellEnd"/>
+      <w:r>
+        <w:rPr>
+          <w:rFonts w:ascii="Times New Roman" w:hAnsi="Times New Roman" w:cs="Times New Roman"/>
+          <w:sz w:val="24"/>
+          <w:szCs w:val="24"/>
+        </w:rPr>
+        <w:t xml:space="preserve"> </w:t>
+      </w:r>
+      <w:proofErr w:type="spellStart"/>
+      <w:r>
+        <w:rPr>
+          <w:rFonts w:ascii="Times New Roman" w:hAnsi="Times New Roman" w:cs="Times New Roman"/>
+          <w:sz w:val="24"/>
+          <w:szCs w:val="24"/>
+        </w:rPr>
+        <w:t>addressLabel</w:t>
+      </w:r>
+      <w:proofErr w:type="spellEnd"/>
+      <w:r>
+        <w:rPr>
+          <w:rFonts w:ascii="Times New Roman" w:hAnsi="Times New Roman" w:cs="Times New Roman"/>
+          <w:sz w:val="24"/>
+          <w:szCs w:val="24"/>
+        </w:rPr>
+        <w:t xml:space="preserve"> = new </w:t>
+      </w:r>
+      <w:proofErr w:type="spellStart"/>
+      <w:r>
+        <w:rPr>
+          <w:rFonts w:ascii="Times New Roman" w:hAnsi="Times New Roman" w:cs="Times New Roman"/>
+          <w:sz w:val="24"/>
+          <w:szCs w:val="24"/>
+        </w:rPr>
+        <w:t>JLabel</w:t>
+      </w:r>
+      <w:proofErr w:type="spellEnd"/>
+      <w:r>
+        <w:rPr>
+          <w:rFonts w:ascii="Times New Roman" w:hAnsi="Times New Roman" w:cs="Times New Roman"/>
+          <w:sz w:val="24"/>
+          <w:szCs w:val="24"/>
+        </w:rPr>
+        <w:t>("Address: " + address);</w:t>
       </w:r>
       <w:r>
         <w:rPr>
@@ -9695,7 +13742,34 @@
           <w:szCs w:val="24"/>
         </w:rPr>
         <w:br/>
-        <w:t xml:space="preserve">        addressLabel.setFont(new Font("Arial", Font.</w:t>
+        <w:t xml:space="preserve">        </w:t>
+      </w:r>
+      <w:proofErr w:type="spellStart"/>
+      <w:r>
+        <w:rPr>
+          <w:rFonts w:ascii="Times New Roman" w:hAnsi="Times New Roman" w:cs="Times New Roman"/>
+          <w:sz w:val="24"/>
+          <w:szCs w:val="24"/>
+        </w:rPr>
+        <w:t>addressLabel.setFont</w:t>
+      </w:r>
+      <w:proofErr w:type="spellEnd"/>
+      <w:r>
+        <w:rPr>
+          <w:rFonts w:ascii="Times New Roman" w:hAnsi="Times New Roman" w:cs="Times New Roman"/>
+          <w:sz w:val="24"/>
+          <w:szCs w:val="24"/>
+        </w:rPr>
+        <w:t xml:space="preserve">(new Font("Arial", </w:t>
+      </w:r>
+      <w:proofErr w:type="spellStart"/>
+      <w:r>
+        <w:rPr>
+          <w:rFonts w:ascii="Times New Roman" w:hAnsi="Times New Roman" w:cs="Times New Roman"/>
+          <w:sz w:val="24"/>
+          <w:szCs w:val="24"/>
+        </w:rPr>
+        <w:t>Font.</w:t>
       </w:r>
       <w:r>
         <w:rPr>
@@ -9707,6 +13781,7 @@
         </w:rPr>
         <w:t>BOLD</w:t>
       </w:r>
+      <w:proofErr w:type="spellEnd"/>
       <w:r>
         <w:rPr>
           <w:rFonts w:ascii="Times New Roman" w:hAnsi="Times New Roman" w:cs="Times New Roman"/>
@@ -9722,7 +13797,43 @@
           <w:szCs w:val="24"/>
         </w:rPr>
         <w:br/>
-        <w:t xml:space="preserve">        infoPanel.add(addressLabel);</w:t>
+        <w:t xml:space="preserve">        </w:t>
+      </w:r>
+      <w:proofErr w:type="spellStart"/>
+      <w:r>
+        <w:rPr>
+          <w:rFonts w:ascii="Times New Roman" w:hAnsi="Times New Roman" w:cs="Times New Roman"/>
+          <w:sz w:val="24"/>
+          <w:szCs w:val="24"/>
+        </w:rPr>
+        <w:t>infoPanel.add</w:t>
+      </w:r>
+      <w:proofErr w:type="spellEnd"/>
+      <w:r>
+        <w:rPr>
+          <w:rFonts w:ascii="Times New Roman" w:hAnsi="Times New Roman" w:cs="Times New Roman"/>
+          <w:sz w:val="24"/>
+          <w:szCs w:val="24"/>
+        </w:rPr>
+        <w:t>(</w:t>
+      </w:r>
+      <w:proofErr w:type="spellStart"/>
+      <w:r>
+        <w:rPr>
+          <w:rFonts w:ascii="Times New Roman" w:hAnsi="Times New Roman" w:cs="Times New Roman"/>
+          <w:sz w:val="24"/>
+          <w:szCs w:val="24"/>
+        </w:rPr>
+        <w:t>addressLabel</w:t>
+      </w:r>
+      <w:proofErr w:type="spellEnd"/>
+      <w:r>
+        <w:rPr>
+          <w:rFonts w:ascii="Times New Roman" w:hAnsi="Times New Roman" w:cs="Times New Roman"/>
+          <w:sz w:val="24"/>
+          <w:szCs w:val="24"/>
+        </w:rPr>
+        <w:t>);</w:t>
       </w:r>
       <w:r>
         <w:rPr>
@@ -9739,7 +13850,88 @@
           <w:szCs w:val="24"/>
         </w:rPr>
         <w:br/>
-        <w:t xml:space="preserve">        JPanel detailsPanel = new JPanel(new FlowLayout(FlowLayout.</w:t>
+        <w:t xml:space="preserve">        </w:t>
+      </w:r>
+      <w:proofErr w:type="spellStart"/>
+      <w:r>
+        <w:rPr>
+          <w:rFonts w:ascii="Times New Roman" w:hAnsi="Times New Roman" w:cs="Times New Roman"/>
+          <w:sz w:val="24"/>
+          <w:szCs w:val="24"/>
+        </w:rPr>
+        <w:t>JPanel</w:t>
+      </w:r>
+      <w:proofErr w:type="spellEnd"/>
+      <w:r>
+        <w:rPr>
+          <w:rFonts w:ascii="Times New Roman" w:hAnsi="Times New Roman" w:cs="Times New Roman"/>
+          <w:sz w:val="24"/>
+          <w:szCs w:val="24"/>
+        </w:rPr>
+        <w:t xml:space="preserve"> </w:t>
+      </w:r>
+      <w:proofErr w:type="spellStart"/>
+      <w:r>
+        <w:rPr>
+          <w:rFonts w:ascii="Times New Roman" w:hAnsi="Times New Roman" w:cs="Times New Roman"/>
+          <w:sz w:val="24"/>
+          <w:szCs w:val="24"/>
+        </w:rPr>
+        <w:t>detailsPanel</w:t>
+      </w:r>
+      <w:proofErr w:type="spellEnd"/>
+      <w:r>
+        <w:rPr>
+          <w:rFonts w:ascii="Times New Roman" w:hAnsi="Times New Roman" w:cs="Times New Roman"/>
+          <w:sz w:val="24"/>
+          <w:szCs w:val="24"/>
+        </w:rPr>
+        <w:t xml:space="preserve"> = new </w:t>
+      </w:r>
+      <w:proofErr w:type="spellStart"/>
+      <w:r>
+        <w:rPr>
+          <w:rFonts w:ascii="Times New Roman" w:hAnsi="Times New Roman" w:cs="Times New Roman"/>
+          <w:sz w:val="24"/>
+          <w:szCs w:val="24"/>
+        </w:rPr>
+        <w:t>JPanel</w:t>
+      </w:r>
+      <w:proofErr w:type="spellEnd"/>
+      <w:r>
+        <w:rPr>
+          <w:rFonts w:ascii="Times New Roman" w:hAnsi="Times New Roman" w:cs="Times New Roman"/>
+          <w:sz w:val="24"/>
+          <w:szCs w:val="24"/>
+        </w:rPr>
+        <w:t xml:space="preserve">(new </w:t>
+      </w:r>
+      <w:proofErr w:type="spellStart"/>
+      <w:r>
+        <w:rPr>
+          <w:rFonts w:ascii="Times New Roman" w:hAnsi="Times New Roman" w:cs="Times New Roman"/>
+          <w:sz w:val="24"/>
+          <w:szCs w:val="24"/>
+        </w:rPr>
+        <w:t>FlowLayout</w:t>
+      </w:r>
+      <w:proofErr w:type="spellEnd"/>
+      <w:r>
+        <w:rPr>
+          <w:rFonts w:ascii="Times New Roman" w:hAnsi="Times New Roman" w:cs="Times New Roman"/>
+          <w:sz w:val="24"/>
+          <w:szCs w:val="24"/>
+        </w:rPr>
+        <w:t>(</w:t>
+      </w:r>
+      <w:proofErr w:type="spellStart"/>
+      <w:r>
+        <w:rPr>
+          <w:rFonts w:ascii="Times New Roman" w:hAnsi="Times New Roman" w:cs="Times New Roman"/>
+          <w:sz w:val="24"/>
+          <w:szCs w:val="24"/>
+        </w:rPr>
+        <w:t>FlowLayout.</w:t>
       </w:r>
       <w:r>
         <w:rPr>
@@ -9751,6 +13943,7 @@
         </w:rPr>
         <w:t>LEFT</w:t>
       </w:r>
+      <w:proofErr w:type="spellEnd"/>
       <w:r>
         <w:rPr>
           <w:rFonts w:ascii="Times New Roman" w:hAnsi="Times New Roman" w:cs="Times New Roman"/>
@@ -9766,7 +13959,61 @@
           <w:szCs w:val="24"/>
         </w:rPr>
         <w:br/>
-        <w:t xml:space="preserve">        JLabel priceLabel = new JLabel("Price: " + price);</w:t>
+        <w:t xml:space="preserve">        </w:t>
+      </w:r>
+      <w:proofErr w:type="spellStart"/>
+      <w:r>
+        <w:rPr>
+          <w:rFonts w:ascii="Times New Roman" w:hAnsi="Times New Roman" w:cs="Times New Roman"/>
+          <w:sz w:val="24"/>
+          <w:szCs w:val="24"/>
+        </w:rPr>
+        <w:t>JLabel</w:t>
+      </w:r>
+      <w:proofErr w:type="spellEnd"/>
+      <w:r>
+        <w:rPr>
+          <w:rFonts w:ascii="Times New Roman" w:hAnsi="Times New Roman" w:cs="Times New Roman"/>
+          <w:sz w:val="24"/>
+          <w:szCs w:val="24"/>
+        </w:rPr>
+        <w:t xml:space="preserve"> </w:t>
+      </w:r>
+      <w:proofErr w:type="spellStart"/>
+      <w:r>
+        <w:rPr>
+          <w:rFonts w:ascii="Times New Roman" w:hAnsi="Times New Roman" w:cs="Times New Roman"/>
+          <w:sz w:val="24"/>
+          <w:szCs w:val="24"/>
+        </w:rPr>
+        <w:t>priceLabel</w:t>
+      </w:r>
+      <w:proofErr w:type="spellEnd"/>
+      <w:r>
+        <w:rPr>
+          <w:rFonts w:ascii="Times New Roman" w:hAnsi="Times New Roman" w:cs="Times New Roman"/>
+          <w:sz w:val="24"/>
+          <w:szCs w:val="24"/>
+        </w:rPr>
+        <w:t xml:space="preserve"> = new </w:t>
+      </w:r>
+      <w:proofErr w:type="spellStart"/>
+      <w:r>
+        <w:rPr>
+          <w:rFonts w:ascii="Times New Roman" w:hAnsi="Times New Roman" w:cs="Times New Roman"/>
+          <w:sz w:val="24"/>
+          <w:szCs w:val="24"/>
+        </w:rPr>
+        <w:t>JLabel</w:t>
+      </w:r>
+      <w:proofErr w:type="spellEnd"/>
+      <w:r>
+        <w:rPr>
+          <w:rFonts w:ascii="Times New Roman" w:hAnsi="Times New Roman" w:cs="Times New Roman"/>
+          <w:sz w:val="24"/>
+          <w:szCs w:val="24"/>
+        </w:rPr>
+        <w:t>("Price: " + price);</w:t>
       </w:r>
       <w:r>
         <w:rPr>
@@ -9775,7 +14022,34 @@
           <w:szCs w:val="24"/>
         </w:rPr>
         <w:br/>
-        <w:t xml:space="preserve">        priceLabel.setFont(new Font("Arial", Font.</w:t>
+        <w:t xml:space="preserve">        </w:t>
+      </w:r>
+      <w:proofErr w:type="spellStart"/>
+      <w:r>
+        <w:rPr>
+          <w:rFonts w:ascii="Times New Roman" w:hAnsi="Times New Roman" w:cs="Times New Roman"/>
+          <w:sz w:val="24"/>
+          <w:szCs w:val="24"/>
+        </w:rPr>
+        <w:t>priceLabel.setFont</w:t>
+      </w:r>
+      <w:proofErr w:type="spellEnd"/>
+      <w:r>
+        <w:rPr>
+          <w:rFonts w:ascii="Times New Roman" w:hAnsi="Times New Roman" w:cs="Times New Roman"/>
+          <w:sz w:val="24"/>
+          <w:szCs w:val="24"/>
+        </w:rPr>
+        <w:t xml:space="preserve">(new Font("Arial", </w:t>
+      </w:r>
+      <w:proofErr w:type="spellStart"/>
+      <w:r>
+        <w:rPr>
+          <w:rFonts w:ascii="Times New Roman" w:hAnsi="Times New Roman" w:cs="Times New Roman"/>
+          <w:sz w:val="24"/>
+          <w:szCs w:val="24"/>
+        </w:rPr>
+        <w:t>Font.</w:t>
       </w:r>
       <w:r>
         <w:rPr>
@@ -9787,6 +14061,7 @@
         </w:rPr>
         <w:t>PLAIN</w:t>
       </w:r>
+      <w:proofErr w:type="spellEnd"/>
       <w:r>
         <w:rPr>
           <w:rFonts w:ascii="Times New Roman" w:hAnsi="Times New Roman" w:cs="Times New Roman"/>
@@ -9810,7 +14085,79 @@
           <w:szCs w:val="24"/>
         </w:rPr>
         <w:lastRenderedPageBreak/>
-        <w:t xml:space="preserve">        JLabel roommateCountLabel = new JLabel("Roommate count: " + roommateCount);</w:t>
+        <w:t xml:space="preserve">        </w:t>
+      </w:r>
+      <w:proofErr w:type="spellStart"/>
+      <w:r>
+        <w:rPr>
+          <w:rFonts w:ascii="Times New Roman" w:hAnsi="Times New Roman" w:cs="Times New Roman"/>
+          <w:sz w:val="24"/>
+          <w:szCs w:val="24"/>
+        </w:rPr>
+        <w:t>JLabel</w:t>
+      </w:r>
+      <w:proofErr w:type="spellEnd"/>
+      <w:r>
+        <w:rPr>
+          <w:rFonts w:ascii="Times New Roman" w:hAnsi="Times New Roman" w:cs="Times New Roman"/>
+          <w:sz w:val="24"/>
+          <w:szCs w:val="24"/>
+        </w:rPr>
+        <w:t xml:space="preserve"> </w:t>
+      </w:r>
+      <w:proofErr w:type="spellStart"/>
+      <w:r>
+        <w:rPr>
+          <w:rFonts w:ascii="Times New Roman" w:hAnsi="Times New Roman" w:cs="Times New Roman"/>
+          <w:sz w:val="24"/>
+          <w:szCs w:val="24"/>
+        </w:rPr>
+        <w:t>roommateCountLabel</w:t>
+      </w:r>
+      <w:proofErr w:type="spellEnd"/>
+      <w:r>
+        <w:rPr>
+          <w:rFonts w:ascii="Times New Roman" w:hAnsi="Times New Roman" w:cs="Times New Roman"/>
+          <w:sz w:val="24"/>
+          <w:szCs w:val="24"/>
+        </w:rPr>
+        <w:t xml:space="preserve"> = new </w:t>
+      </w:r>
+      <w:proofErr w:type="spellStart"/>
+      <w:r>
+        <w:rPr>
+          <w:rFonts w:ascii="Times New Roman" w:hAnsi="Times New Roman" w:cs="Times New Roman"/>
+          <w:sz w:val="24"/>
+          <w:szCs w:val="24"/>
+        </w:rPr>
+        <w:t>JLabel</w:t>
+      </w:r>
+      <w:proofErr w:type="spellEnd"/>
+      <w:r>
+        <w:rPr>
+          <w:rFonts w:ascii="Times New Roman" w:hAnsi="Times New Roman" w:cs="Times New Roman"/>
+          <w:sz w:val="24"/>
+          <w:szCs w:val="24"/>
+        </w:rPr>
+        <w:t xml:space="preserve">("Roommate count: " + </w:t>
+      </w:r>
+      <w:proofErr w:type="spellStart"/>
+      <w:r>
+        <w:rPr>
+          <w:rFonts w:ascii="Times New Roman" w:hAnsi="Times New Roman" w:cs="Times New Roman"/>
+          <w:sz w:val="24"/>
+          <w:szCs w:val="24"/>
+        </w:rPr>
+        <w:t>roommateCount</w:t>
+      </w:r>
+      <w:proofErr w:type="spellEnd"/>
+      <w:r>
+        <w:rPr>
+          <w:rFonts w:ascii="Times New Roman" w:hAnsi="Times New Roman" w:cs="Times New Roman"/>
+          <w:sz w:val="24"/>
+          <w:szCs w:val="24"/>
+        </w:rPr>
+        <w:t>);</w:t>
       </w:r>
       <w:r>
         <w:rPr>
@@ -9819,7 +14166,34 @@
           <w:szCs w:val="24"/>
         </w:rPr>
         <w:br/>
-        <w:t xml:space="preserve">        roommateCountLabel.setFont(new Font("Arial", Font.</w:t>
+        <w:t xml:space="preserve">        </w:t>
+      </w:r>
+      <w:proofErr w:type="spellStart"/>
+      <w:r>
+        <w:rPr>
+          <w:rFonts w:ascii="Times New Roman" w:hAnsi="Times New Roman" w:cs="Times New Roman"/>
+          <w:sz w:val="24"/>
+          <w:szCs w:val="24"/>
+        </w:rPr>
+        <w:t>roommateCountLabel.setFont</w:t>
+      </w:r>
+      <w:proofErr w:type="spellEnd"/>
+      <w:r>
+        <w:rPr>
+          <w:rFonts w:ascii="Times New Roman" w:hAnsi="Times New Roman" w:cs="Times New Roman"/>
+          <w:sz w:val="24"/>
+          <w:szCs w:val="24"/>
+        </w:rPr>
+        <w:t xml:space="preserve">(new Font("Arial", </w:t>
+      </w:r>
+      <w:proofErr w:type="spellStart"/>
+      <w:r>
+        <w:rPr>
+          <w:rFonts w:ascii="Times New Roman" w:hAnsi="Times New Roman" w:cs="Times New Roman"/>
+          <w:sz w:val="24"/>
+          <w:szCs w:val="24"/>
+        </w:rPr>
+        <w:t>Font.</w:t>
       </w:r>
       <w:r>
         <w:rPr>
@@ -9831,6 +14205,7 @@
         </w:rPr>
         <w:t>PLAIN</w:t>
       </w:r>
+      <w:proofErr w:type="spellEnd"/>
       <w:r>
         <w:rPr>
           <w:rFonts w:ascii="Times New Roman" w:hAnsi="Times New Roman" w:cs="Times New Roman"/>
@@ -9846,7 +14221,43 @@
           <w:szCs w:val="24"/>
         </w:rPr>
         <w:br/>
-        <w:t xml:space="preserve">        detailsPanel.add(priceLabel);</w:t>
+        <w:t xml:space="preserve">        </w:t>
+      </w:r>
+      <w:proofErr w:type="spellStart"/>
+      <w:r>
+        <w:rPr>
+          <w:rFonts w:ascii="Times New Roman" w:hAnsi="Times New Roman" w:cs="Times New Roman"/>
+          <w:sz w:val="24"/>
+          <w:szCs w:val="24"/>
+        </w:rPr>
+        <w:t>detailsPanel.add</w:t>
+      </w:r>
+      <w:proofErr w:type="spellEnd"/>
+      <w:r>
+        <w:rPr>
+          <w:rFonts w:ascii="Times New Roman" w:hAnsi="Times New Roman" w:cs="Times New Roman"/>
+          <w:sz w:val="24"/>
+          <w:szCs w:val="24"/>
+        </w:rPr>
+        <w:t>(</w:t>
+      </w:r>
+      <w:proofErr w:type="spellStart"/>
+      <w:r>
+        <w:rPr>
+          <w:rFonts w:ascii="Times New Roman" w:hAnsi="Times New Roman" w:cs="Times New Roman"/>
+          <w:sz w:val="24"/>
+          <w:szCs w:val="24"/>
+        </w:rPr>
+        <w:t>priceLabel</w:t>
+      </w:r>
+      <w:proofErr w:type="spellEnd"/>
+      <w:r>
+        <w:rPr>
+          <w:rFonts w:ascii="Times New Roman" w:hAnsi="Times New Roman" w:cs="Times New Roman"/>
+          <w:sz w:val="24"/>
+          <w:szCs w:val="24"/>
+        </w:rPr>
+        <w:t>);</w:t>
       </w:r>
       <w:r>
         <w:rPr>
@@ -9855,7 +14266,43 @@
           <w:szCs w:val="24"/>
         </w:rPr>
         <w:br/>
-        <w:t xml:space="preserve">        infoPanel.add(detailsPanel);</w:t>
+        <w:t xml:space="preserve">        </w:t>
+      </w:r>
+      <w:proofErr w:type="spellStart"/>
+      <w:r>
+        <w:rPr>
+          <w:rFonts w:ascii="Times New Roman" w:hAnsi="Times New Roman" w:cs="Times New Roman"/>
+          <w:sz w:val="24"/>
+          <w:szCs w:val="24"/>
+        </w:rPr>
+        <w:t>infoPanel.add</w:t>
+      </w:r>
+      <w:proofErr w:type="spellEnd"/>
+      <w:r>
+        <w:rPr>
+          <w:rFonts w:ascii="Times New Roman" w:hAnsi="Times New Roman" w:cs="Times New Roman"/>
+          <w:sz w:val="24"/>
+          <w:szCs w:val="24"/>
+        </w:rPr>
+        <w:t>(</w:t>
+      </w:r>
+      <w:proofErr w:type="spellStart"/>
+      <w:r>
+        <w:rPr>
+          <w:rFonts w:ascii="Times New Roman" w:hAnsi="Times New Roman" w:cs="Times New Roman"/>
+          <w:sz w:val="24"/>
+          <w:szCs w:val="24"/>
+        </w:rPr>
+        <w:t>detailsPanel</w:t>
+      </w:r>
+      <w:proofErr w:type="spellEnd"/>
+      <w:r>
+        <w:rPr>
+          <w:rFonts w:ascii="Times New Roman" w:hAnsi="Times New Roman" w:cs="Times New Roman"/>
+          <w:sz w:val="24"/>
+          <w:szCs w:val="24"/>
+        </w:rPr>
+        <w:t>);</w:t>
       </w:r>
       <w:r>
         <w:rPr>
@@ -9864,7 +14311,43 @@
           <w:szCs w:val="24"/>
         </w:rPr>
         <w:br/>
-        <w:t xml:space="preserve">        infoPanel.add(roommateCountLabel);</w:t>
+        <w:t xml:space="preserve">        </w:t>
+      </w:r>
+      <w:proofErr w:type="spellStart"/>
+      <w:r>
+        <w:rPr>
+          <w:rFonts w:ascii="Times New Roman" w:hAnsi="Times New Roman" w:cs="Times New Roman"/>
+          <w:sz w:val="24"/>
+          <w:szCs w:val="24"/>
+        </w:rPr>
+        <w:t>infoPanel.add</w:t>
+      </w:r>
+      <w:proofErr w:type="spellEnd"/>
+      <w:r>
+        <w:rPr>
+          <w:rFonts w:ascii="Times New Roman" w:hAnsi="Times New Roman" w:cs="Times New Roman"/>
+          <w:sz w:val="24"/>
+          <w:szCs w:val="24"/>
+        </w:rPr>
+        <w:t>(</w:t>
+      </w:r>
+      <w:proofErr w:type="spellStart"/>
+      <w:r>
+        <w:rPr>
+          <w:rFonts w:ascii="Times New Roman" w:hAnsi="Times New Roman" w:cs="Times New Roman"/>
+          <w:sz w:val="24"/>
+          <w:szCs w:val="24"/>
+        </w:rPr>
+        <w:t>roommateCountLabel</w:t>
+      </w:r>
+      <w:proofErr w:type="spellEnd"/>
+      <w:r>
+        <w:rPr>
+          <w:rFonts w:ascii="Times New Roman" w:hAnsi="Times New Roman" w:cs="Times New Roman"/>
+          <w:sz w:val="24"/>
+          <w:szCs w:val="24"/>
+        </w:rPr>
+        <w:t>);</w:t>
       </w:r>
       <w:r>
         <w:rPr>
@@ -9881,7 +14364,52 @@
           <w:szCs w:val="24"/>
         </w:rPr>
         <w:br/>
-        <w:t xml:space="preserve">        card.add(infoPanel, BorderLayout.</w:t>
+        <w:t xml:space="preserve">        </w:t>
+      </w:r>
+      <w:proofErr w:type="spellStart"/>
+      <w:r>
+        <w:rPr>
+          <w:rFonts w:ascii="Times New Roman" w:hAnsi="Times New Roman" w:cs="Times New Roman"/>
+          <w:sz w:val="24"/>
+          <w:szCs w:val="24"/>
+        </w:rPr>
+        <w:t>card.add</w:t>
+      </w:r>
+      <w:proofErr w:type="spellEnd"/>
+      <w:r>
+        <w:rPr>
+          <w:rFonts w:ascii="Times New Roman" w:hAnsi="Times New Roman" w:cs="Times New Roman"/>
+          <w:sz w:val="24"/>
+          <w:szCs w:val="24"/>
+        </w:rPr>
+        <w:t>(</w:t>
+      </w:r>
+      <w:proofErr w:type="spellStart"/>
+      <w:r>
+        <w:rPr>
+          <w:rFonts w:ascii="Times New Roman" w:hAnsi="Times New Roman" w:cs="Times New Roman"/>
+          <w:sz w:val="24"/>
+          <w:szCs w:val="24"/>
+        </w:rPr>
+        <w:t>infoPanel</w:t>
+      </w:r>
+      <w:proofErr w:type="spellEnd"/>
+      <w:r>
+        <w:rPr>
+          <w:rFonts w:ascii="Times New Roman" w:hAnsi="Times New Roman" w:cs="Times New Roman"/>
+          <w:sz w:val="24"/>
+          <w:szCs w:val="24"/>
+        </w:rPr>
+        <w:t xml:space="preserve">, </w:t>
+      </w:r>
+      <w:proofErr w:type="spellStart"/>
+      <w:r>
+        <w:rPr>
+          <w:rFonts w:ascii="Times New Roman" w:hAnsi="Times New Roman" w:cs="Times New Roman"/>
+          <w:sz w:val="24"/>
+          <w:szCs w:val="24"/>
+        </w:rPr>
+        <w:t>BorderLayout.</w:t>
       </w:r>
       <w:r>
         <w:rPr>
@@ -9893,6 +14421,7 @@
         </w:rPr>
         <w:t>CENTER</w:t>
       </w:r>
+      <w:proofErr w:type="spellEnd"/>
       <w:r>
         <w:rPr>
           <w:rFonts w:ascii="Times New Roman" w:hAnsi="Times New Roman" w:cs="Times New Roman"/>
@@ -9925,7 +14454,88 @@
           <w:szCs w:val="24"/>
         </w:rPr>
         <w:br/>
-        <w:t xml:space="preserve">        JPanel buttonPanel = new JPanel(new FlowLayout(FlowLayout.</w:t>
+        <w:t xml:space="preserve">        </w:t>
+      </w:r>
+      <w:proofErr w:type="spellStart"/>
+      <w:r>
+        <w:rPr>
+          <w:rFonts w:ascii="Times New Roman" w:hAnsi="Times New Roman" w:cs="Times New Roman"/>
+          <w:sz w:val="24"/>
+          <w:szCs w:val="24"/>
+        </w:rPr>
+        <w:t>JPanel</w:t>
+      </w:r>
+      <w:proofErr w:type="spellEnd"/>
+      <w:r>
+        <w:rPr>
+          <w:rFonts w:ascii="Times New Roman" w:hAnsi="Times New Roman" w:cs="Times New Roman"/>
+          <w:sz w:val="24"/>
+          <w:szCs w:val="24"/>
+        </w:rPr>
+        <w:t xml:space="preserve"> </w:t>
+      </w:r>
+      <w:proofErr w:type="spellStart"/>
+      <w:r>
+        <w:rPr>
+          <w:rFonts w:ascii="Times New Roman" w:hAnsi="Times New Roman" w:cs="Times New Roman"/>
+          <w:sz w:val="24"/>
+          <w:szCs w:val="24"/>
+        </w:rPr>
+        <w:t>buttonPanel</w:t>
+      </w:r>
+      <w:proofErr w:type="spellEnd"/>
+      <w:r>
+        <w:rPr>
+          <w:rFonts w:ascii="Times New Roman" w:hAnsi="Times New Roman" w:cs="Times New Roman"/>
+          <w:sz w:val="24"/>
+          <w:szCs w:val="24"/>
+        </w:rPr>
+        <w:t xml:space="preserve"> = new </w:t>
+      </w:r>
+      <w:proofErr w:type="spellStart"/>
+      <w:r>
+        <w:rPr>
+          <w:rFonts w:ascii="Times New Roman" w:hAnsi="Times New Roman" w:cs="Times New Roman"/>
+          <w:sz w:val="24"/>
+          <w:szCs w:val="24"/>
+        </w:rPr>
+        <w:t>JPanel</w:t>
+      </w:r>
+      <w:proofErr w:type="spellEnd"/>
+      <w:r>
+        <w:rPr>
+          <w:rFonts w:ascii="Times New Roman" w:hAnsi="Times New Roman" w:cs="Times New Roman"/>
+          <w:sz w:val="24"/>
+          <w:szCs w:val="24"/>
+        </w:rPr>
+        <w:t xml:space="preserve">(new </w:t>
+      </w:r>
+      <w:proofErr w:type="spellStart"/>
+      <w:r>
+        <w:rPr>
+          <w:rFonts w:ascii="Times New Roman" w:hAnsi="Times New Roman" w:cs="Times New Roman"/>
+          <w:sz w:val="24"/>
+          <w:szCs w:val="24"/>
+        </w:rPr>
+        <w:t>FlowLayout</w:t>
+      </w:r>
+      <w:proofErr w:type="spellEnd"/>
+      <w:r>
+        <w:rPr>
+          <w:rFonts w:ascii="Times New Roman" w:hAnsi="Times New Roman" w:cs="Times New Roman"/>
+          <w:sz w:val="24"/>
+          <w:szCs w:val="24"/>
+        </w:rPr>
+        <w:t>(</w:t>
+      </w:r>
+      <w:proofErr w:type="spellStart"/>
+      <w:r>
+        <w:rPr>
+          <w:rFonts w:ascii="Times New Roman" w:hAnsi="Times New Roman" w:cs="Times New Roman"/>
+          <w:sz w:val="24"/>
+          <w:szCs w:val="24"/>
+        </w:rPr>
+        <w:t>FlowLayout.</w:t>
       </w:r>
       <w:r>
         <w:rPr>
@@ -9937,6 +14547,7 @@
         </w:rPr>
         <w:t>RIGHT</w:t>
       </w:r>
+      <w:proofErr w:type="spellEnd"/>
       <w:r>
         <w:rPr>
           <w:rFonts w:ascii="Times New Roman" w:hAnsi="Times New Roman" w:cs="Times New Roman"/>
@@ -9952,7 +14563,61 @@
           <w:szCs w:val="24"/>
         </w:rPr>
         <w:br/>
-        <w:t xml:space="preserve">        JButton detailsButton = new JButton("More details...");</w:t>
+        <w:t xml:space="preserve">        </w:t>
+      </w:r>
+      <w:proofErr w:type="spellStart"/>
+      <w:r>
+        <w:rPr>
+          <w:rFonts w:ascii="Times New Roman" w:hAnsi="Times New Roman" w:cs="Times New Roman"/>
+          <w:sz w:val="24"/>
+          <w:szCs w:val="24"/>
+        </w:rPr>
+        <w:t>JButton</w:t>
+      </w:r>
+      <w:proofErr w:type="spellEnd"/>
+      <w:r>
+        <w:rPr>
+          <w:rFonts w:ascii="Times New Roman" w:hAnsi="Times New Roman" w:cs="Times New Roman"/>
+          <w:sz w:val="24"/>
+          <w:szCs w:val="24"/>
+        </w:rPr>
+        <w:t xml:space="preserve"> </w:t>
+      </w:r>
+      <w:proofErr w:type="spellStart"/>
+      <w:r>
+        <w:rPr>
+          <w:rFonts w:ascii="Times New Roman" w:hAnsi="Times New Roman" w:cs="Times New Roman"/>
+          <w:sz w:val="24"/>
+          <w:szCs w:val="24"/>
+        </w:rPr>
+        <w:t>detailsButton</w:t>
+      </w:r>
+      <w:proofErr w:type="spellEnd"/>
+      <w:r>
+        <w:rPr>
+          <w:rFonts w:ascii="Times New Roman" w:hAnsi="Times New Roman" w:cs="Times New Roman"/>
+          <w:sz w:val="24"/>
+          <w:szCs w:val="24"/>
+        </w:rPr>
+        <w:t xml:space="preserve"> = new </w:t>
+      </w:r>
+      <w:proofErr w:type="spellStart"/>
+      <w:r>
+        <w:rPr>
+          <w:rFonts w:ascii="Times New Roman" w:hAnsi="Times New Roman" w:cs="Times New Roman"/>
+          <w:sz w:val="24"/>
+          <w:szCs w:val="24"/>
+        </w:rPr>
+        <w:t>JButton</w:t>
+      </w:r>
+      <w:proofErr w:type="spellEnd"/>
+      <w:r>
+        <w:rPr>
+          <w:rFonts w:ascii="Times New Roman" w:hAnsi="Times New Roman" w:cs="Times New Roman"/>
+          <w:sz w:val="24"/>
+          <w:szCs w:val="24"/>
+        </w:rPr>
+        <w:t>("More details...");</w:t>
       </w:r>
       <w:r>
         <w:rPr>
@@ -9961,7 +14626,25 @@
           <w:szCs w:val="24"/>
         </w:rPr>
         <w:br/>
-        <w:t xml:space="preserve">        detailsButton.addActionListener(e -&gt; {</w:t>
+        <w:t xml:space="preserve">        </w:t>
+      </w:r>
+      <w:proofErr w:type="spellStart"/>
+      <w:r>
+        <w:rPr>
+          <w:rFonts w:ascii="Times New Roman" w:hAnsi="Times New Roman" w:cs="Times New Roman"/>
+          <w:sz w:val="24"/>
+          <w:szCs w:val="24"/>
+        </w:rPr>
+        <w:t>detailsButton.addActionListener</w:t>
+      </w:r>
+      <w:proofErr w:type="spellEnd"/>
+      <w:r>
+        <w:rPr>
+          <w:rFonts w:ascii="Times New Roman" w:hAnsi="Times New Roman" w:cs="Times New Roman"/>
+          <w:sz w:val="24"/>
+          <w:szCs w:val="24"/>
+        </w:rPr>
+        <w:t>(e -&gt; {</w:t>
       </w:r>
       <w:r>
         <w:rPr>
@@ -9986,7 +14669,79 @@
           <w:szCs w:val="24"/>
         </w:rPr>
         <w:br/>
-        <w:t xml:space="preserve">            AccommodationDetailsSwingGUI accDetailedPage  = new AccommodationDetailsSwingGUI(2, accoID , true );</w:t>
+        <w:t xml:space="preserve">            </w:t>
+      </w:r>
+      <w:proofErr w:type="spellStart"/>
+      <w:r>
+        <w:rPr>
+          <w:rFonts w:ascii="Times New Roman" w:hAnsi="Times New Roman" w:cs="Times New Roman"/>
+          <w:sz w:val="24"/>
+          <w:szCs w:val="24"/>
+        </w:rPr>
+        <w:t>AccommodationDetailsSwingGUI</w:t>
+      </w:r>
+      <w:proofErr w:type="spellEnd"/>
+      <w:r>
+        <w:rPr>
+          <w:rFonts w:ascii="Times New Roman" w:hAnsi="Times New Roman" w:cs="Times New Roman"/>
+          <w:sz w:val="24"/>
+          <w:szCs w:val="24"/>
+        </w:rPr>
+        <w:t xml:space="preserve"> </w:t>
+      </w:r>
+      <w:proofErr w:type="spellStart"/>
+      <w:r>
+        <w:rPr>
+          <w:rFonts w:ascii="Times New Roman" w:hAnsi="Times New Roman" w:cs="Times New Roman"/>
+          <w:sz w:val="24"/>
+          <w:szCs w:val="24"/>
+        </w:rPr>
+        <w:t>accDetailedPage</w:t>
+      </w:r>
+      <w:proofErr w:type="spellEnd"/>
+      <w:r>
+        <w:rPr>
+          <w:rFonts w:ascii="Times New Roman" w:hAnsi="Times New Roman" w:cs="Times New Roman"/>
+          <w:sz w:val="24"/>
+          <w:szCs w:val="24"/>
+        </w:rPr>
+        <w:t xml:space="preserve">  = new </w:t>
+      </w:r>
+      <w:proofErr w:type="spellStart"/>
+      <w:r>
+        <w:rPr>
+          <w:rFonts w:ascii="Times New Roman" w:hAnsi="Times New Roman" w:cs="Times New Roman"/>
+          <w:sz w:val="24"/>
+          <w:szCs w:val="24"/>
+        </w:rPr>
+        <w:t>AccommodationDetailsSwingGUI</w:t>
+      </w:r>
+      <w:proofErr w:type="spellEnd"/>
+      <w:r>
+        <w:rPr>
+          <w:rFonts w:ascii="Times New Roman" w:hAnsi="Times New Roman" w:cs="Times New Roman"/>
+          <w:sz w:val="24"/>
+          <w:szCs w:val="24"/>
+        </w:rPr>
+        <w:t xml:space="preserve">(2, </w:t>
+      </w:r>
+      <w:proofErr w:type="spellStart"/>
+      <w:r>
+        <w:rPr>
+          <w:rFonts w:ascii="Times New Roman" w:hAnsi="Times New Roman" w:cs="Times New Roman"/>
+          <w:sz w:val="24"/>
+          <w:szCs w:val="24"/>
+        </w:rPr>
+        <w:t>accoID</w:t>
+      </w:r>
+      <w:proofErr w:type="spellEnd"/>
+      <w:r>
+        <w:rPr>
+          <w:rFonts w:ascii="Times New Roman" w:hAnsi="Times New Roman" w:cs="Times New Roman"/>
+          <w:sz w:val="24"/>
+          <w:szCs w:val="24"/>
+        </w:rPr>
+        <w:t xml:space="preserve"> , true );</w:t>
       </w:r>
       <w:r>
         <w:rPr>
@@ -10004,7 +14759,43 @@
           <w:szCs w:val="24"/>
         </w:rPr>
         <w:br/>
-        <w:t xml:space="preserve">        buttonPanel.add(detailsButton);</w:t>
+        <w:t xml:space="preserve">        </w:t>
+      </w:r>
+      <w:proofErr w:type="spellStart"/>
+      <w:r>
+        <w:rPr>
+          <w:rFonts w:ascii="Times New Roman" w:hAnsi="Times New Roman" w:cs="Times New Roman"/>
+          <w:sz w:val="24"/>
+          <w:szCs w:val="24"/>
+        </w:rPr>
+        <w:t>buttonPanel.add</w:t>
+      </w:r>
+      <w:proofErr w:type="spellEnd"/>
+      <w:r>
+        <w:rPr>
+          <w:rFonts w:ascii="Times New Roman" w:hAnsi="Times New Roman" w:cs="Times New Roman"/>
+          <w:sz w:val="24"/>
+          <w:szCs w:val="24"/>
+        </w:rPr>
+        <w:t>(</w:t>
+      </w:r>
+      <w:proofErr w:type="spellStart"/>
+      <w:r>
+        <w:rPr>
+          <w:rFonts w:ascii="Times New Roman" w:hAnsi="Times New Roman" w:cs="Times New Roman"/>
+          <w:sz w:val="24"/>
+          <w:szCs w:val="24"/>
+        </w:rPr>
+        <w:t>detailsButton</w:t>
+      </w:r>
+      <w:proofErr w:type="spellEnd"/>
+      <w:r>
+        <w:rPr>
+          <w:rFonts w:ascii="Times New Roman" w:hAnsi="Times New Roman" w:cs="Times New Roman"/>
+          <w:sz w:val="24"/>
+          <w:szCs w:val="24"/>
+        </w:rPr>
+        <w:t>);</w:t>
       </w:r>
       <w:r>
         <w:rPr>
@@ -10021,7 +14812,52 @@
           <w:szCs w:val="24"/>
         </w:rPr>
         <w:br/>
-        <w:t xml:space="preserve">        card.add(buttonPanel, BorderLayout.</w:t>
+        <w:t xml:space="preserve">        </w:t>
+      </w:r>
+      <w:proofErr w:type="spellStart"/>
+      <w:r>
+        <w:rPr>
+          <w:rFonts w:ascii="Times New Roman" w:hAnsi="Times New Roman" w:cs="Times New Roman"/>
+          <w:sz w:val="24"/>
+          <w:szCs w:val="24"/>
+        </w:rPr>
+        <w:t>card.add</w:t>
+      </w:r>
+      <w:proofErr w:type="spellEnd"/>
+      <w:r>
+        <w:rPr>
+          <w:rFonts w:ascii="Times New Roman" w:hAnsi="Times New Roman" w:cs="Times New Roman"/>
+          <w:sz w:val="24"/>
+          <w:szCs w:val="24"/>
+        </w:rPr>
+        <w:t>(</w:t>
+      </w:r>
+      <w:proofErr w:type="spellStart"/>
+      <w:r>
+        <w:rPr>
+          <w:rFonts w:ascii="Times New Roman" w:hAnsi="Times New Roman" w:cs="Times New Roman"/>
+          <w:sz w:val="24"/>
+          <w:szCs w:val="24"/>
+        </w:rPr>
+        <w:t>buttonPanel</w:t>
+      </w:r>
+      <w:proofErr w:type="spellEnd"/>
+      <w:r>
+        <w:rPr>
+          <w:rFonts w:ascii="Times New Roman" w:hAnsi="Times New Roman" w:cs="Times New Roman"/>
+          <w:sz w:val="24"/>
+          <w:szCs w:val="24"/>
+        </w:rPr>
+        <w:t xml:space="preserve">, </w:t>
+      </w:r>
+      <w:proofErr w:type="spellStart"/>
+      <w:r>
+        <w:rPr>
+          <w:rFonts w:ascii="Times New Roman" w:hAnsi="Times New Roman" w:cs="Times New Roman"/>
+          <w:sz w:val="24"/>
+          <w:szCs w:val="24"/>
+        </w:rPr>
+        <w:t>BorderLayout.</w:t>
       </w:r>
       <w:r>
         <w:rPr>
@@ -10033,6 +14869,7 @@
         </w:rPr>
         <w:t>EAST</w:t>
       </w:r>
+      <w:proofErr w:type="spellEnd"/>
       <w:r>
         <w:rPr>
           <w:rFonts w:ascii="Times New Roman" w:hAnsi="Times New Roman" w:cs="Times New Roman"/>
@@ -10082,7 +14919,25 @@
           <w:szCs w:val="24"/>
         </w:rPr>
         <w:br/>
-        <w:t xml:space="preserve">    private class FilterAction implements ActionListener {</w:t>
+        <w:t xml:space="preserve">    private class </w:t>
+      </w:r>
+      <w:proofErr w:type="spellStart"/>
+      <w:r>
+        <w:rPr>
+          <w:rFonts w:ascii="Times New Roman" w:hAnsi="Times New Roman" w:cs="Times New Roman"/>
+          <w:sz w:val="24"/>
+          <w:szCs w:val="24"/>
+        </w:rPr>
+        <w:t>FilterAction</w:t>
+      </w:r>
+      <w:proofErr w:type="spellEnd"/>
+      <w:r>
+        <w:rPr>
+          <w:rFonts w:ascii="Times New Roman" w:hAnsi="Times New Roman" w:cs="Times New Roman"/>
+          <w:sz w:val="24"/>
+          <w:szCs w:val="24"/>
+        </w:rPr>
+        <w:t xml:space="preserve"> implements ActionListener {</w:t>
       </w:r>
       <w:r>
         <w:rPr>
@@ -10100,7 +14955,43 @@
           <w:szCs w:val="24"/>
         </w:rPr>
         <w:br/>
-        <w:t xml:space="preserve">        public void actionPerformed(ActionEvent e) {</w:t>
+        <w:t xml:space="preserve">        public void </w:t>
+      </w:r>
+      <w:proofErr w:type="spellStart"/>
+      <w:r>
+        <w:rPr>
+          <w:rFonts w:ascii="Times New Roman" w:hAnsi="Times New Roman" w:cs="Times New Roman"/>
+          <w:sz w:val="24"/>
+          <w:szCs w:val="24"/>
+        </w:rPr>
+        <w:t>actionPerformed</w:t>
+      </w:r>
+      <w:proofErr w:type="spellEnd"/>
+      <w:r>
+        <w:rPr>
+          <w:rFonts w:ascii="Times New Roman" w:hAnsi="Times New Roman" w:cs="Times New Roman"/>
+          <w:sz w:val="24"/>
+          <w:szCs w:val="24"/>
+        </w:rPr>
+        <w:t>(</w:t>
+      </w:r>
+      <w:proofErr w:type="spellStart"/>
+      <w:r>
+        <w:rPr>
+          <w:rFonts w:ascii="Times New Roman" w:hAnsi="Times New Roman" w:cs="Times New Roman"/>
+          <w:sz w:val="24"/>
+          <w:szCs w:val="24"/>
+        </w:rPr>
+        <w:t>ActionEvent</w:t>
+      </w:r>
+      <w:proofErr w:type="spellEnd"/>
+      <w:r>
+        <w:rPr>
+          <w:rFonts w:ascii="Times New Roman" w:hAnsi="Times New Roman" w:cs="Times New Roman"/>
+          <w:sz w:val="24"/>
+          <w:szCs w:val="24"/>
+        </w:rPr>
+        <w:t xml:space="preserve"> e) {</w:t>
       </w:r>
       <w:r>
         <w:rPr>
@@ -10109,7 +15000,61 @@
           <w:szCs w:val="24"/>
         </w:rPr>
         <w:br/>
-        <w:t xml:space="preserve">            String location = locationField.getText().equals("Search By Location") ? "" : locationField.getText();</w:t>
+        <w:t xml:space="preserve">            String location = </w:t>
+      </w:r>
+      <w:proofErr w:type="spellStart"/>
+      <w:r>
+        <w:rPr>
+          <w:rFonts w:ascii="Times New Roman" w:hAnsi="Times New Roman" w:cs="Times New Roman"/>
+          <w:sz w:val="24"/>
+          <w:szCs w:val="24"/>
+        </w:rPr>
+        <w:t>locationField.getText</w:t>
+      </w:r>
+      <w:proofErr w:type="spellEnd"/>
+      <w:r>
+        <w:rPr>
+          <w:rFonts w:ascii="Times New Roman" w:hAnsi="Times New Roman" w:cs="Times New Roman"/>
+          <w:sz w:val="24"/>
+          <w:szCs w:val="24"/>
+        </w:rPr>
+        <w:t>().equals("Search By Location") ? "</w:t>
+      </w:r>
+      <w:proofErr w:type="gramStart"/>
+      <w:r>
+        <w:rPr>
+          <w:rFonts w:ascii="Times New Roman" w:hAnsi="Times New Roman" w:cs="Times New Roman"/>
+          <w:sz w:val="24"/>
+          <w:szCs w:val="24"/>
+        </w:rPr>
+        <w:t>" :</w:t>
+      </w:r>
+      <w:proofErr w:type="gramEnd"/>
+      <w:r>
+        <w:rPr>
+          <w:rFonts w:ascii="Times New Roman" w:hAnsi="Times New Roman" w:cs="Times New Roman"/>
+          <w:sz w:val="24"/>
+          <w:szCs w:val="24"/>
+        </w:rPr>
+        <w:t xml:space="preserve"> </w:t>
+      </w:r>
+      <w:proofErr w:type="spellStart"/>
+      <w:r>
+        <w:rPr>
+          <w:rFonts w:ascii="Times New Roman" w:hAnsi="Times New Roman" w:cs="Times New Roman"/>
+          <w:sz w:val="24"/>
+          <w:szCs w:val="24"/>
+        </w:rPr>
+        <w:t>locationField.getText</w:t>
+      </w:r>
+      <w:proofErr w:type="spellEnd"/>
+      <w:r>
+        <w:rPr>
+          <w:rFonts w:ascii="Times New Roman" w:hAnsi="Times New Roman" w:cs="Times New Roman"/>
+          <w:sz w:val="24"/>
+          <w:szCs w:val="24"/>
+        </w:rPr>
+        <w:t>();</w:t>
       </w:r>
       <w:r>
         <w:rPr>
@@ -10118,7 +15063,43 @@
           <w:szCs w:val="24"/>
         </w:rPr>
         <w:br/>
-        <w:t xml:space="preserve">            String rentRange = (String) rentFilter.getSelectedItem();</w:t>
+        <w:t xml:space="preserve">            String </w:t>
+      </w:r>
+      <w:proofErr w:type="spellStart"/>
+      <w:r>
+        <w:rPr>
+          <w:rFonts w:ascii="Times New Roman" w:hAnsi="Times New Roman" w:cs="Times New Roman"/>
+          <w:sz w:val="24"/>
+          <w:szCs w:val="24"/>
+        </w:rPr>
+        <w:t>rentRange</w:t>
+      </w:r>
+      <w:proofErr w:type="spellEnd"/>
+      <w:r>
+        <w:rPr>
+          <w:rFonts w:ascii="Times New Roman" w:hAnsi="Times New Roman" w:cs="Times New Roman"/>
+          <w:sz w:val="24"/>
+          <w:szCs w:val="24"/>
+        </w:rPr>
+        <w:t xml:space="preserve"> = (String) </w:t>
+      </w:r>
+      <w:proofErr w:type="spellStart"/>
+      <w:r>
+        <w:rPr>
+          <w:rFonts w:ascii="Times New Roman" w:hAnsi="Times New Roman" w:cs="Times New Roman"/>
+          <w:sz w:val="24"/>
+          <w:szCs w:val="24"/>
+        </w:rPr>
+        <w:t>rentFilter.getSelectedItem</w:t>
+      </w:r>
+      <w:proofErr w:type="spellEnd"/>
+      <w:r>
+        <w:rPr>
+          <w:rFonts w:ascii="Times New Roman" w:hAnsi="Times New Roman" w:cs="Times New Roman"/>
+          <w:sz w:val="24"/>
+          <w:szCs w:val="24"/>
+        </w:rPr>
+        <w:t>();</w:t>
       </w:r>
       <w:r>
         <w:rPr>
@@ -10127,7 +15108,61 @@
           <w:szCs w:val="24"/>
         </w:rPr>
         <w:br/>
-        <w:t xml:space="preserve">            loadAccommodations(location, rentRange.equals("All") ? null : rentRange);</w:t>
+        <w:t xml:space="preserve">            </w:t>
+      </w:r>
+      <w:proofErr w:type="spellStart"/>
+      <w:r>
+        <w:rPr>
+          <w:rFonts w:ascii="Times New Roman" w:hAnsi="Times New Roman" w:cs="Times New Roman"/>
+          <w:sz w:val="24"/>
+          <w:szCs w:val="24"/>
+        </w:rPr>
+        <w:t>loadAccommodations</w:t>
+      </w:r>
+      <w:proofErr w:type="spellEnd"/>
+      <w:r>
+        <w:rPr>
+          <w:rFonts w:ascii="Times New Roman" w:hAnsi="Times New Roman" w:cs="Times New Roman"/>
+          <w:sz w:val="24"/>
+          <w:szCs w:val="24"/>
+        </w:rPr>
+        <w:t xml:space="preserve">(location, </w:t>
+      </w:r>
+      <w:proofErr w:type="spellStart"/>
+      <w:r>
+        <w:rPr>
+          <w:rFonts w:ascii="Times New Roman" w:hAnsi="Times New Roman" w:cs="Times New Roman"/>
+          <w:sz w:val="24"/>
+          <w:szCs w:val="24"/>
+        </w:rPr>
+        <w:t>rentRange.equals</w:t>
+      </w:r>
+      <w:proofErr w:type="spellEnd"/>
+      <w:r>
+        <w:rPr>
+          <w:rFonts w:ascii="Times New Roman" w:hAnsi="Times New Roman" w:cs="Times New Roman"/>
+          <w:sz w:val="24"/>
+          <w:szCs w:val="24"/>
+        </w:rPr>
+        <w:t xml:space="preserve">("All") ? null : </w:t>
+      </w:r>
+      <w:proofErr w:type="spellStart"/>
+      <w:r>
+        <w:rPr>
+          <w:rFonts w:ascii="Times New Roman" w:hAnsi="Times New Roman" w:cs="Times New Roman"/>
+          <w:sz w:val="24"/>
+          <w:szCs w:val="24"/>
+        </w:rPr>
+        <w:t>rentRange</w:t>
+      </w:r>
+      <w:proofErr w:type="spellEnd"/>
+      <w:r>
+        <w:rPr>
+          <w:rFonts w:ascii="Times New Roman" w:hAnsi="Times New Roman" w:cs="Times New Roman"/>
+          <w:sz w:val="24"/>
+          <w:szCs w:val="24"/>
+        </w:rPr>
+        <w:t>);</w:t>
       </w:r>
       <w:r>
         <w:rPr>
@@ -10162,7 +15197,25 @@
           <w:szCs w:val="24"/>
         </w:rPr>
         <w:br/>
-        <w:t xml:space="preserve">    public static void main(String[] args) {</w:t>
+        <w:t xml:space="preserve">    public static void main(String[] </w:t>
+      </w:r>
+      <w:proofErr w:type="spellStart"/>
+      <w:r>
+        <w:rPr>
+          <w:rFonts w:ascii="Times New Roman" w:hAnsi="Times New Roman" w:cs="Times New Roman"/>
+          <w:sz w:val="24"/>
+          <w:szCs w:val="24"/>
+        </w:rPr>
+        <w:t>args</w:t>
+      </w:r>
+      <w:proofErr w:type="spellEnd"/>
+      <w:r>
+        <w:rPr>
+          <w:rFonts w:ascii="Times New Roman" w:hAnsi="Times New Roman" w:cs="Times New Roman"/>
+          <w:sz w:val="24"/>
+          <w:szCs w:val="24"/>
+        </w:rPr>
+        <w:t>) {</w:t>
       </w:r>
       <w:r>
         <w:rPr>
@@ -10171,7 +15224,25 @@
           <w:szCs w:val="24"/>
         </w:rPr>
         <w:br/>
-        <w:t xml:space="preserve">         new StudentHomePageGUI(1);</w:t>
+        <w:t xml:space="preserve">         new </w:t>
+      </w:r>
+      <w:proofErr w:type="spellStart"/>
+      <w:r>
+        <w:rPr>
+          <w:rFonts w:ascii="Times New Roman" w:hAnsi="Times New Roman" w:cs="Times New Roman"/>
+          <w:sz w:val="24"/>
+          <w:szCs w:val="24"/>
+        </w:rPr>
+        <w:t>StudentHomePageGUI</w:t>
+      </w:r>
+      <w:proofErr w:type="spellEnd"/>
+      <w:r>
+        <w:rPr>
+          <w:rFonts w:ascii="Times New Roman" w:hAnsi="Times New Roman" w:cs="Times New Roman"/>
+          <w:sz w:val="24"/>
+          <w:szCs w:val="24"/>
+        </w:rPr>
+        <w:t>(1);</w:t>
       </w:r>
       <w:r>
         <w:rPr>
@@ -10299,7 +15370,7 @@
                     <pic:cNvPicPr/>
                   </pic:nvPicPr>
                   <pic:blipFill>
-                    <a:blip r:embed="rId19"/>
+                    <a:blip r:embed="rId20"/>
                     <a:stretch>
                       <a:fillRect/>
                     </a:stretch>
@@ -10351,7 +15422,7 @@
                     <pic:cNvPicPr/>
                   </pic:nvPicPr>
                   <pic:blipFill>
-                    <a:blip r:embed="rId20"/>
+                    <a:blip r:embed="rId21"/>
                     <a:stretch>
                       <a:fillRect/>
                     </a:stretch>
@@ -10404,7 +15475,7 @@
                     <pic:cNvPicPr/>
                   </pic:nvPicPr>
                   <pic:blipFill>
-                    <a:blip r:embed="rId21"/>
+                    <a:blip r:embed="rId22"/>
                     <a:stretch>
                       <a:fillRect/>
                     </a:stretch>
@@ -10435,6 +15506,7 @@
           <w:szCs w:val="36"/>
         </w:rPr>
       </w:pPr>
+      <w:proofErr w:type="spellStart"/>
       <w:r>
         <w:rPr>
           <w:rFonts w:ascii="Times New Roman" w:hAnsi="Times New Roman" w:cs="Times New Roman"/>
@@ -10443,7 +15515,18 @@
           <w:sz w:val="36"/>
           <w:szCs w:val="36"/>
         </w:rPr>
-        <w:t>DataBase:</w:t>
+        <w:t>DataBase</w:t>
+      </w:r>
+      <w:proofErr w:type="spellEnd"/>
+      <w:r>
+        <w:rPr>
+          <w:rFonts w:ascii="Times New Roman" w:hAnsi="Times New Roman" w:cs="Times New Roman"/>
+          <w:b/>
+          <w:bCs/>
+          <w:sz w:val="36"/>
+          <w:szCs w:val="36"/>
+        </w:rPr>
+        <w:t>:</w:t>
       </w:r>
     </w:p>
     <w:p>
@@ -10477,7 +15560,7 @@
                     <pic:cNvPicPr/>
                   </pic:nvPicPr>
                   <pic:blipFill>
-                    <a:blip r:embed="rId22"/>
+                    <a:blip r:embed="rId23"/>
                     <a:stretch>
                       <a:fillRect/>
                     </a:stretch>
@@ -10638,8 +15721,21 @@
           <w:szCs w:val="24"/>
           <w:lang w:val="en-US"/>
         </w:rPr>
-        <w:t>Register Page contains Several Testers (Listed Below) :</w:t>
-      </w:r>
+        <w:t>Register Page contains Several Testers (Listed Below</w:t>
+      </w:r>
+      <w:proofErr w:type="gramStart"/>
+      <w:r>
+        <w:rPr>
+          <w:rFonts w:ascii="Times New Roman" w:hAnsi="Times New Roman" w:cs="Times New Roman"/>
+          <w:b/>
+          <w:bCs/>
+          <w:sz w:val="24"/>
+          <w:szCs w:val="24"/>
+          <w:lang w:val="en-US"/>
+        </w:rPr>
+        <w:t>) :</w:t>
+      </w:r>
+      <w:proofErr w:type="gramEnd"/>
     </w:p>
     <w:p>
       <w:pPr>
@@ -10680,7 +15776,7 @@
                     </pic:cNvPicPr>
                   </pic:nvPicPr>
                   <pic:blipFill>
-                    <a:blip r:embed="rId23">
+                    <a:blip r:embed="rId24">
                       <a:extLst>
                         <a:ext uri="{28A0092B-C50C-407E-A947-70E740481C1C}">
                           <a14:useLocalDpi xmlns:a14="http://schemas.microsoft.com/office/drawing/2010/main" val="0"/>
@@ -10751,7 +15847,7 @@
                     </pic:cNvPicPr>
                   </pic:nvPicPr>
                   <pic:blipFill>
-                    <a:blip r:embed="rId24">
+                    <a:blip r:embed="rId25">
                       <a:extLst>
                         <a:ext uri="{28A0092B-C50C-407E-A947-70E740481C1C}">
                           <a14:useLocalDpi xmlns:a14="http://schemas.microsoft.com/office/drawing/2010/main" val="0"/>
@@ -10822,7 +15918,7 @@
                     </pic:cNvPicPr>
                   </pic:nvPicPr>
                   <pic:blipFill>
-                    <a:blip r:embed="rId25">
+                    <a:blip r:embed="rId26">
                       <a:extLst>
                         <a:ext uri="{28A0092B-C50C-407E-A947-70E740481C1C}">
                           <a14:useLocalDpi xmlns:a14="http://schemas.microsoft.com/office/drawing/2010/main" val="0"/>
@@ -10894,7 +15990,7 @@
                     </pic:cNvPicPr>
                   </pic:nvPicPr>
                   <pic:blipFill>
-                    <a:blip r:embed="rId26">
+                    <a:blip r:embed="rId27">
                       <a:extLst>
                         <a:ext uri="{28A0092B-C50C-407E-A947-70E740481C1C}">
                           <a14:useLocalDpi xmlns:a14="http://schemas.microsoft.com/office/drawing/2010/main" val="0"/>
@@ -10964,7 +16060,7 @@
                     </pic:cNvPicPr>
                   </pic:nvPicPr>
                   <pic:blipFill>
-                    <a:blip r:embed="rId27">
+                    <a:blip r:embed="rId28">
                       <a:extLst>
                         <a:ext uri="{28A0092B-C50C-407E-A947-70E740481C1C}">
                           <a14:useLocalDpi xmlns:a14="http://schemas.microsoft.com/office/drawing/2010/main" val="0"/>
@@ -11035,7 +16131,7 @@
                     </pic:cNvPicPr>
                   </pic:nvPicPr>
                   <pic:blipFill>
-                    <a:blip r:embed="rId28">
+                    <a:blip r:embed="rId29">
                       <a:extLst>
                         <a:ext uri="{28A0092B-C50C-407E-A947-70E740481C1C}">
                           <a14:useLocalDpi xmlns:a14="http://schemas.microsoft.com/office/drawing/2010/main" val="0"/>
@@ -11106,7 +16202,7 @@
                     </pic:cNvPicPr>
                   </pic:nvPicPr>
                   <pic:blipFill>
-                    <a:blip r:embed="rId29">
+                    <a:blip r:embed="rId30">
                       <a:extLst>
                         <a:ext uri="{28A0092B-C50C-407E-A947-70E740481C1C}">
                           <a14:useLocalDpi xmlns:a14="http://schemas.microsoft.com/office/drawing/2010/main" val="0"/>
@@ -11177,7 +16273,7 @@
                     </pic:cNvPicPr>
                   </pic:nvPicPr>
                   <pic:blipFill>
-                    <a:blip r:embed="rId30">
+                    <a:blip r:embed="rId31">
                       <a:extLst>
                         <a:ext uri="{28A0092B-C50C-407E-A947-70E740481C1C}">
                           <a14:useLocalDpi xmlns:a14="http://schemas.microsoft.com/office/drawing/2010/main" val="0"/>
@@ -11249,7 +16345,7 @@
                     </pic:cNvPicPr>
                   </pic:nvPicPr>
                   <pic:blipFill>
-                    <a:blip r:embed="rId31">
+                    <a:blip r:embed="rId32">
                       <a:extLst>
                         <a:ext uri="{28A0092B-C50C-407E-A947-70E740481C1C}">
                           <a14:useLocalDpi xmlns:a14="http://schemas.microsoft.com/office/drawing/2010/main" val="0"/>
@@ -11319,7 +16415,7 @@
                     </pic:cNvPicPr>
                   </pic:nvPicPr>
                   <pic:blipFill>
-                    <a:blip r:embed="rId32">
+                    <a:blip r:embed="rId33">
                       <a:extLst>
                         <a:ext uri="{28A0092B-C50C-407E-A947-70E740481C1C}">
                           <a14:useLocalDpi xmlns:a14="http://schemas.microsoft.com/office/drawing/2010/main" val="0"/>
@@ -11390,7 +16486,7 @@
                     </pic:cNvPicPr>
                   </pic:nvPicPr>
                   <pic:blipFill>
-                    <a:blip r:embed="rId33">
+                    <a:blip r:embed="rId34">
                       <a:extLst>
                         <a:ext uri="{28A0092B-C50C-407E-A947-70E740481C1C}">
                           <a14:useLocalDpi xmlns:a14="http://schemas.microsoft.com/office/drawing/2010/main" val="0"/>
@@ -11508,7 +16604,7 @@
                     </pic:cNvPicPr>
                   </pic:nvPicPr>
                   <pic:blipFill>
-                    <a:blip r:embed="rId34">
+                    <a:blip r:embed="rId35">
                       <a:extLst>
                         <a:ext uri="{28A0092B-C50C-407E-A947-70E740481C1C}">
                           <a14:useLocalDpi xmlns:a14="http://schemas.microsoft.com/office/drawing/2010/main" val="0"/>
@@ -11614,7 +16710,7 @@
                     </pic:cNvPicPr>
                   </pic:nvPicPr>
                   <pic:blipFill>
-                    <a:blip r:embed="rId35">
+                    <a:blip r:embed="rId36">
                       <a:extLst>
                         <a:ext uri="{28A0092B-C50C-407E-A947-70E740481C1C}">
                           <a14:useLocalDpi xmlns:a14="http://schemas.microsoft.com/office/drawing/2010/main" val="0"/>
@@ -11909,7 +17005,43 @@
           <w:sz w:val="24"/>
           <w:szCs w:val="24"/>
         </w:rPr>
-        <w:t>The development of DormNest has addressed the pressing need for a streamlined, student-focused accommodation finder. By providing a dedicated platform that connects students with property owners, DormNest simplifies the housing search process for students while helping owners reach their target audience efficiently. The platform’s essential features—including user registration, property listing management, search and filter functionalities, and a communication system—contribute to creating a user-friendly and effective tool for both students and property owners.</w:t>
+        <w:t xml:space="preserve">The development of </w:t>
+      </w:r>
+      <w:proofErr w:type="spellStart"/>
+      <w:r>
+        <w:rPr>
+          <w:rFonts w:ascii="Times New Roman" w:hAnsi="Times New Roman" w:cs="Times New Roman"/>
+          <w:sz w:val="24"/>
+          <w:szCs w:val="24"/>
+        </w:rPr>
+        <w:t>DormNest</w:t>
+      </w:r>
+      <w:proofErr w:type="spellEnd"/>
+      <w:r>
+        <w:rPr>
+          <w:rFonts w:ascii="Times New Roman" w:hAnsi="Times New Roman" w:cs="Times New Roman"/>
+          <w:sz w:val="24"/>
+          <w:szCs w:val="24"/>
+        </w:rPr>
+        <w:t xml:space="preserve"> has addressed the pressing need for a streamlined, student-focused accommodation finder. By providing a dedicated platform that connects students with property owners, </w:t>
+      </w:r>
+      <w:proofErr w:type="spellStart"/>
+      <w:r>
+        <w:rPr>
+          <w:rFonts w:ascii="Times New Roman" w:hAnsi="Times New Roman" w:cs="Times New Roman"/>
+          <w:sz w:val="24"/>
+          <w:szCs w:val="24"/>
+        </w:rPr>
+        <w:t>DormNest</w:t>
+      </w:r>
+      <w:proofErr w:type="spellEnd"/>
+      <w:r>
+        <w:rPr>
+          <w:rFonts w:ascii="Times New Roman" w:hAnsi="Times New Roman" w:cs="Times New Roman"/>
+          <w:sz w:val="24"/>
+          <w:szCs w:val="24"/>
+        </w:rPr>
+        <w:t xml:space="preserve"> simplifies the housing search process for students while helping owners reach their target audience efficiently. The platform’s essential features—including user registration, property listing management, search and filter functionalities, and a communication system—contribute to creating a user-friendly and effective tool for both students and property owners.</w:t>
       </w:r>
     </w:p>
     <w:p>
@@ -11927,7 +17059,25 @@
           <w:sz w:val="24"/>
           <w:szCs w:val="24"/>
         </w:rPr>
-        <w:t>Throughout this project, I have gained invaluable skills, particularly in Java Swing for UI design, PostgreSQL database integration, and building a user-centered application. This experience has strengthened my knowledge of application architecture, data management, and secure coding practices, along with my ability to design responsive, interactive interfaces tailored to user needs.</w:t>
+        <w:t>Throughout this project, I have gained invaluable skills, particularly in Java Swing for UI design, PostgreSQL database integration, and building a user-</w:t>
+      </w:r>
+      <w:proofErr w:type="spellStart"/>
+      <w:r>
+        <w:rPr>
+          <w:rFonts w:ascii="Times New Roman" w:hAnsi="Times New Roman" w:cs="Times New Roman"/>
+          <w:sz w:val="24"/>
+          <w:szCs w:val="24"/>
+        </w:rPr>
+        <w:t>centered</w:t>
+      </w:r>
+      <w:proofErr w:type="spellEnd"/>
+      <w:r>
+        <w:rPr>
+          <w:rFonts w:ascii="Times New Roman" w:hAnsi="Times New Roman" w:cs="Times New Roman"/>
+          <w:sz w:val="24"/>
+          <w:szCs w:val="24"/>
+        </w:rPr>
+        <w:t xml:space="preserve"> application. This experience has strengthened my knowledge of application architecture, data management, and secure coding practices, along with my ability to design responsive, interactive interfaces tailored to user needs.</w:t>
       </w:r>
     </w:p>
     <w:p>
@@ -11945,7 +17095,43 @@
           <w:sz w:val="24"/>
           <w:szCs w:val="24"/>
         </w:rPr>
-        <w:t>The overall impact of DormNest extends beyond this project, setting the foundation for potential future enhancements and expansion. By addressing common pain points in the student housing search process, DormNest is poised to improve the accommodation experience for students while offering property owners an efficient listing management solution.</w:t>
+        <w:t xml:space="preserve">The overall impact of </w:t>
+      </w:r>
+      <w:proofErr w:type="spellStart"/>
+      <w:r>
+        <w:rPr>
+          <w:rFonts w:ascii="Times New Roman" w:hAnsi="Times New Roman" w:cs="Times New Roman"/>
+          <w:sz w:val="24"/>
+          <w:szCs w:val="24"/>
+        </w:rPr>
+        <w:t>DormNest</w:t>
+      </w:r>
+      <w:proofErr w:type="spellEnd"/>
+      <w:r>
+        <w:rPr>
+          <w:rFonts w:ascii="Times New Roman" w:hAnsi="Times New Roman" w:cs="Times New Roman"/>
+          <w:sz w:val="24"/>
+          <w:szCs w:val="24"/>
+        </w:rPr>
+        <w:t xml:space="preserve"> extends beyond this project, setting the foundation for potential future enhancements and expansion. By addressing common pain points in the student housing search process, </w:t>
+      </w:r>
+      <w:proofErr w:type="spellStart"/>
+      <w:r>
+        <w:rPr>
+          <w:rFonts w:ascii="Times New Roman" w:hAnsi="Times New Roman" w:cs="Times New Roman"/>
+          <w:sz w:val="24"/>
+          <w:szCs w:val="24"/>
+        </w:rPr>
+        <w:t>DormNest</w:t>
+      </w:r>
+      <w:proofErr w:type="spellEnd"/>
+      <w:r>
+        <w:rPr>
+          <w:rFonts w:ascii="Times New Roman" w:hAnsi="Times New Roman" w:cs="Times New Roman"/>
+          <w:sz w:val="24"/>
+          <w:szCs w:val="24"/>
+        </w:rPr>
+        <w:t xml:space="preserve"> is poised to improve the accommodation experience for students while offering property owners an efficient listing management solution.</w:t>
       </w:r>
     </w:p>
     <w:p>
@@ -15591,4 +20777,16 @@
     </a:ext>
   </a:extLst>
 </a:theme>
+</file>
+
+<file path=customXml/item1.xml><?xml version="1.0" encoding="utf-8"?>
+<b:Sources xmlns:b="http://schemas.openxmlformats.org/officeDocument/2006/bibliography" xmlns="http://schemas.openxmlformats.org/officeDocument/2006/bibliography" SelectedStyle="\APASixthEditionOfficeOnline.xsl" StyleName="APA" Version="6"/>
+</file>
+
+<file path=customXml/itemProps1.xml><?xml version="1.0" encoding="utf-8"?>
+<ds:datastoreItem xmlns:ds="http://schemas.openxmlformats.org/officeDocument/2006/customXml" ds:itemID="{46D7464A-96FB-431C-AA58-8D12488742D7}">
+  <ds:schemaRefs>
+    <ds:schemaRef ds:uri="http://schemas.openxmlformats.org/officeDocument/2006/bibliography"/>
+  </ds:schemaRefs>
+</ds:datastoreItem>
 </file>
--- a/Documents/DormNest Report.docx
+++ b/Documents/DormNest Report.docx
@@ -16,23 +16,13 @@
       </w:pPr>
       <w:bookmarkStart w:id="0" w:name="_Hlk182347891"/>
       <w:bookmarkEnd w:id="0"/>
-      <w:proofErr w:type="spellStart"/>
       <w:r>
         <w:rPr>
           <w:rFonts w:ascii="Times New Roman" w:hAnsi="Times New Roman" w:cs="Times New Roman"/>
           <w:sz w:val="72"/>
           <w:szCs w:val="72"/>
         </w:rPr>
-        <w:t>DormNest</w:t>
-      </w:r>
-      <w:proofErr w:type="spellEnd"/>
-      <w:r>
-        <w:rPr>
-          <w:rFonts w:ascii="Times New Roman" w:hAnsi="Times New Roman" w:cs="Times New Roman"/>
-          <w:sz w:val="72"/>
-          <w:szCs w:val="72"/>
-        </w:rPr>
-        <w:t>: Student Accommodation Finder</w:t>
+        <w:t>DormNest: Student Accommodation Finder</w:t>
       </w:r>
     </w:p>
     <w:p>
@@ -98,24 +88,24 @@
           <w:szCs w:val="28"/>
         </w:rPr>
         <w:tab/>
-      </w:r>
-      <w:proofErr w:type="spellStart"/>
+        <w:t xml:space="preserve">Paramashwaran K </w:t>
+      </w:r>
       <w:r>
         <w:rPr>
           <w:rFonts w:ascii="Times New Roman" w:hAnsi="Times New Roman" w:cs="Times New Roman"/>
           <w:sz w:val="28"/>
           <w:szCs w:val="28"/>
         </w:rPr>
-        <w:t>Paramashwaran</w:t>
-      </w:r>
-      <w:proofErr w:type="spellEnd"/>
+        <w:tab/>
+        <w:t xml:space="preserve"> - 2022503</w:t>
+      </w:r>
       <w:r>
         <w:rPr>
           <w:rFonts w:ascii="Times New Roman" w:hAnsi="Times New Roman" w:cs="Times New Roman"/>
           <w:sz w:val="28"/>
           <w:szCs w:val="28"/>
         </w:rPr>
-        <w:t xml:space="preserve"> K </w:t>
+        <w:t>5</w:t>
       </w:r>
       <w:r>
         <w:rPr>
@@ -123,8 +113,7 @@
           <w:sz w:val="28"/>
           <w:szCs w:val="28"/>
         </w:rPr>
-        <w:tab/>
-        <w:t xml:space="preserve"> - 2022503309</w:t>
+        <w:t>09</w:t>
       </w:r>
     </w:p>
     <w:p>
@@ -203,17 +192,16 @@
           <w:szCs w:val="28"/>
         </w:rPr>
         <w:tab/>
-      </w:r>
-      <w:proofErr w:type="spellStart"/>
+        <w:t>Inbavana</w:t>
+      </w:r>
       <w:r>
         <w:rPr>
           <w:rFonts w:ascii="Times New Roman" w:hAnsi="Times New Roman" w:cs="Times New Roman"/>
           <w:sz w:val="28"/>
           <w:szCs w:val="28"/>
         </w:rPr>
-        <w:t>Inbavanam</w:t>
-      </w:r>
-      <w:proofErr w:type="spellEnd"/>
+        <w:t>n</w:t>
+      </w:r>
       <w:r>
         <w:rPr>
           <w:rFonts w:ascii="Times New Roman" w:hAnsi="Times New Roman" w:cs="Times New Roman"/>
@@ -238,33 +226,29 @@
           <w:szCs w:val="28"/>
         </w:rPr>
         <w:tab/>
-        <w:t xml:space="preserve"> - 2022503307</w:t>
-      </w:r>
-    </w:p>
-    <w:p>
-      <w:pPr>
-        <w:tabs>
-          <w:tab w:val="left" w:pos="2040"/>
-        </w:tabs>
-        <w:ind w:left="720"/>
+        <w:t xml:space="preserve"> - 2022503</w:t>
+      </w:r>
+      <w:r>
         <w:rPr>
           <w:rFonts w:ascii="Times New Roman" w:hAnsi="Times New Roman" w:cs="Times New Roman"/>
           <w:sz w:val="28"/>
           <w:szCs w:val="28"/>
         </w:rPr>
-      </w:pPr>
-      <w:proofErr w:type="gramStart"/>
-      <w:r>
-        <w:rPr>
-          <w:rFonts w:ascii="Times New Roman" w:hAnsi="Times New Roman" w:cs="Times New Roman"/>
-          <w:b/>
-          <w:bCs/>
+        <w:t>507</w:t>
+      </w:r>
+    </w:p>
+    <w:p>
+      <w:pPr>
+        <w:tabs>
+          <w:tab w:val="left" w:pos="2040"/>
+        </w:tabs>
+        <w:ind w:left="720"/>
+        <w:rPr>
+          <w:rFonts w:ascii="Times New Roman" w:hAnsi="Times New Roman" w:cs="Times New Roman"/>
           <w:sz w:val="28"/>
           <w:szCs w:val="28"/>
         </w:rPr>
-        <w:t>Department  :</w:t>
-      </w:r>
-      <w:proofErr w:type="gramEnd"/>
+      </w:pPr>
       <w:r>
         <w:rPr>
           <w:rFonts w:ascii="Times New Roman" w:hAnsi="Times New Roman" w:cs="Times New Roman"/>
@@ -273,36 +257,36 @@
           <w:sz w:val="28"/>
           <w:szCs w:val="28"/>
         </w:rPr>
-        <w:tab/>
-      </w:r>
-      <w:r>
-        <w:rPr>
-          <w:rFonts w:ascii="Times New Roman" w:hAnsi="Times New Roman" w:cs="Times New Roman"/>
+        <w:t>Department  :</w:t>
+      </w:r>
+      <w:r>
+        <w:rPr>
+          <w:rFonts w:ascii="Times New Roman" w:hAnsi="Times New Roman" w:cs="Times New Roman"/>
+          <w:b/>
+          <w:bCs/>
           <w:sz w:val="28"/>
           <w:szCs w:val="28"/>
         </w:rPr>
-        <w:t xml:space="preserve">Computer Technology </w:t>
-      </w:r>
-    </w:p>
-    <w:p>
-      <w:pPr>
-        <w:ind w:left="720"/>
+        <w:tab/>
+      </w:r>
+      <w:r>
         <w:rPr>
           <w:rFonts w:ascii="Times New Roman" w:hAnsi="Times New Roman" w:cs="Times New Roman"/>
           <w:sz w:val="28"/>
           <w:szCs w:val="28"/>
         </w:rPr>
-      </w:pPr>
-      <w:r>
-        <w:rPr>
-          <w:rFonts w:ascii="Times New Roman" w:hAnsi="Times New Roman" w:cs="Times New Roman"/>
-          <w:b/>
-          <w:bCs/>
+        <w:t xml:space="preserve">Computer Technology </w:t>
+      </w:r>
+    </w:p>
+    <w:p>
+      <w:pPr>
+        <w:ind w:left="720"/>
+        <w:rPr>
+          <w:rFonts w:ascii="Times New Roman" w:hAnsi="Times New Roman" w:cs="Times New Roman"/>
           <w:sz w:val="28"/>
           <w:szCs w:val="28"/>
         </w:rPr>
-        <w:t>Institution</w:t>
-      </w:r>
+      </w:pPr>
       <w:r>
         <w:rPr>
           <w:rFonts w:ascii="Times New Roman" w:hAnsi="Times New Roman" w:cs="Times New Roman"/>
@@ -311,9 +295,8 @@
           <w:sz w:val="28"/>
           <w:szCs w:val="28"/>
         </w:rPr>
-        <w:t xml:space="preserve"> </w:t>
-      </w:r>
-      <w:proofErr w:type="gramStart"/>
+        <w:t>Institution</w:t>
+      </w:r>
       <w:r>
         <w:rPr>
           <w:rFonts w:ascii="Times New Roman" w:hAnsi="Times New Roman" w:cs="Times New Roman"/>
@@ -322,7 +305,7 @@
           <w:sz w:val="28"/>
           <w:szCs w:val="28"/>
         </w:rPr>
-        <w:t xml:space="preserve">  </w:t>
+        <w:t xml:space="preserve">   </w:t>
       </w:r>
       <w:r>
         <w:rPr>
@@ -334,7 +317,6 @@
         </w:rPr>
         <w:t>:</w:t>
       </w:r>
-      <w:proofErr w:type="gramEnd"/>
       <w:r>
         <w:rPr>
           <w:rFonts w:ascii="Times New Roman" w:hAnsi="Times New Roman" w:cs="Times New Roman"/>
@@ -381,9 +363,8 @@
           <w:szCs w:val="28"/>
         </w:rPr>
         <w:tab/>
-        <w:t xml:space="preserve">        </w:t>
-      </w:r>
-      <w:proofErr w:type="gramStart"/>
+        <w:t xml:space="preserve">          : </w:t>
+      </w:r>
       <w:r>
         <w:rPr>
           <w:rFonts w:ascii="Times New Roman" w:hAnsi="Times New Roman" w:cs="Times New Roman"/>
@@ -392,37 +373,36 @@
           <w:sz w:val="28"/>
           <w:szCs w:val="28"/>
         </w:rPr>
-        <w:t xml:space="preserve">  :</w:t>
-      </w:r>
-      <w:proofErr w:type="gramEnd"/>
-      <w:r>
-        <w:rPr>
-          <w:rFonts w:ascii="Times New Roman" w:hAnsi="Times New Roman" w:cs="Times New Roman"/>
-          <w:b/>
-          <w:bCs/>
+        <w:tab/>
+      </w:r>
+      <w:r>
+        <w:rPr>
+          <w:rFonts w:ascii="Times New Roman" w:hAnsi="Times New Roman" w:cs="Times New Roman"/>
           <w:sz w:val="28"/>
           <w:szCs w:val="28"/>
         </w:rPr>
-        <w:t xml:space="preserve"> </w:t>
-      </w:r>
-      <w:r>
-        <w:rPr>
-          <w:rFonts w:ascii="Times New Roman" w:hAnsi="Times New Roman" w:cs="Times New Roman"/>
-          <w:b/>
-          <w:bCs/>
+        <w:t>13-11-2024</w:t>
+      </w:r>
+    </w:p>
+    <w:p>
+      <w:pPr>
+        <w:ind w:left="720"/>
+        <w:rPr>
+          <w:rFonts w:ascii="Times New Roman" w:hAnsi="Times New Roman" w:cs="Times New Roman"/>
           <w:sz w:val="28"/>
           <w:szCs w:val="28"/>
         </w:rPr>
-        <w:tab/>
-      </w:r>
-      <w:r>
+      </w:pPr>
+    </w:p>
+    <w:p>
+      <w:pPr>
+        <w:ind w:left="720"/>
         <w:rPr>
           <w:rFonts w:ascii="Times New Roman" w:hAnsi="Times New Roman" w:cs="Times New Roman"/>
           <w:sz w:val="28"/>
           <w:szCs w:val="28"/>
         </w:rPr>
-        <w:t>13-11-2024</w:t>
-      </w:r>
+      </w:pPr>
     </w:p>
     <w:p>
       <w:pPr>
@@ -436,7 +416,6 @@
     </w:p>
     <w:p>
       <w:pPr>
-        <w:ind w:left="720"/>
         <w:rPr>
           <w:rFonts w:ascii="Times New Roman" w:hAnsi="Times New Roman" w:cs="Times New Roman"/>
           <w:sz w:val="28"/>
@@ -453,25 +432,26 @@
           <w:szCs w:val="28"/>
         </w:rPr>
       </w:pPr>
-    </w:p>
-    <w:p>
-      <w:pPr>
-        <w:rPr>
-          <w:rFonts w:ascii="Times New Roman" w:hAnsi="Times New Roman" w:cs="Times New Roman"/>
+      <w:r>
+        <w:rPr>
+          <w:rFonts w:ascii="Times New Roman" w:hAnsi="Times New Roman" w:cs="Times New Roman"/>
+          <w:b/>
+          <w:bCs/>
           <w:sz w:val="28"/>
           <w:szCs w:val="28"/>
         </w:rPr>
-      </w:pPr>
-    </w:p>
-    <w:p>
-      <w:pPr>
-        <w:ind w:left="720"/>
-        <w:rPr>
-          <w:rFonts w:ascii="Times New Roman" w:hAnsi="Times New Roman" w:cs="Times New Roman"/>
+        <w:t>Mentor</w:t>
+      </w:r>
+      <w:r>
+        <w:rPr>
+          <w:rFonts w:ascii="Times New Roman" w:hAnsi="Times New Roman" w:cs="Times New Roman"/>
+          <w:b/>
+          <w:bCs/>
           <w:sz w:val="28"/>
           <w:szCs w:val="28"/>
         </w:rPr>
-      </w:pPr>
+        <w:t xml:space="preserve">         </w:t>
+      </w:r>
       <w:r>
         <w:rPr>
           <w:rFonts w:ascii="Times New Roman" w:hAnsi="Times New Roman" w:cs="Times New Roman"/>
@@ -480,86 +460,83 @@
           <w:sz w:val="28"/>
           <w:szCs w:val="28"/>
         </w:rPr>
-        <w:t>Mentor</w:t>
-      </w:r>
-      <w:r>
-        <w:rPr>
-          <w:rFonts w:ascii="Times New Roman" w:hAnsi="Times New Roman" w:cs="Times New Roman"/>
-          <w:b/>
-          <w:bCs/>
+        <w:t>:</w:t>
+      </w:r>
+      <w:r>
+        <w:rPr>
+          <w:rFonts w:ascii="Times New Roman" w:hAnsi="Times New Roman" w:cs="Times New Roman"/>
           <w:sz w:val="28"/>
           <w:szCs w:val="28"/>
         </w:rPr>
-        <w:t xml:space="preserve">       </w:t>
-      </w:r>
-      <w:proofErr w:type="gramStart"/>
-      <w:r>
-        <w:rPr>
-          <w:rFonts w:ascii="Times New Roman" w:hAnsi="Times New Roman" w:cs="Times New Roman"/>
-          <w:b/>
-          <w:bCs/>
+        <w:t xml:space="preserve"> </w:t>
+      </w:r>
+      <w:r>
+        <w:rPr>
+          <w:rFonts w:ascii="Times New Roman" w:hAnsi="Times New Roman" w:cs="Times New Roman"/>
           <w:sz w:val="28"/>
           <w:szCs w:val="28"/>
         </w:rPr>
-        <w:t xml:space="preserve">  </w:t>
-      </w:r>
-      <w:r>
-        <w:rPr>
-          <w:rFonts w:ascii="Times New Roman" w:hAnsi="Times New Roman" w:cs="Times New Roman"/>
-          <w:b/>
-          <w:bCs/>
+        <w:tab/>
+        <w:t>Dr.R.Kathiroli</w:t>
+      </w:r>
+    </w:p>
+    <w:p>
+      <w:pPr>
+        <w:ind w:left="720"/>
+        <w:rPr>
+          <w:rFonts w:ascii="Times New Roman" w:hAnsi="Times New Roman" w:cs="Times New Roman"/>
           <w:sz w:val="28"/>
           <w:szCs w:val="28"/>
         </w:rPr>
-        <w:t>:</w:t>
-      </w:r>
-      <w:proofErr w:type="gramEnd"/>
-      <w:r>
-        <w:rPr>
-          <w:rFonts w:ascii="Times New Roman" w:hAnsi="Times New Roman" w:cs="Times New Roman"/>
+      </w:pPr>
+      <w:r>
+        <w:rPr>
+          <w:rFonts w:ascii="Times New Roman" w:hAnsi="Times New Roman" w:cs="Times New Roman"/>
+          <w:b/>
+          <w:bCs/>
           <w:sz w:val="28"/>
           <w:szCs w:val="28"/>
         </w:rPr>
-        <w:t xml:space="preserve"> </w:t>
-      </w:r>
-      <w:r>
-        <w:rPr>
-          <w:rFonts w:ascii="Times New Roman" w:hAnsi="Times New Roman" w:cs="Times New Roman"/>
+        <w:tab/>
+      </w:r>
+      <w:r>
+        <w:rPr>
+          <w:rFonts w:ascii="Times New Roman" w:hAnsi="Times New Roman" w:cs="Times New Roman"/>
+          <w:b/>
+          <w:bCs/>
           <w:sz w:val="28"/>
           <w:szCs w:val="28"/>
         </w:rPr>
         <w:tab/>
       </w:r>
-      <w:proofErr w:type="spellStart"/>
-      <w:r>
-        <w:rPr>
-          <w:rFonts w:ascii="Times New Roman" w:hAnsi="Times New Roman" w:cs="Times New Roman"/>
+      <w:r>
+        <w:rPr>
+          <w:rFonts w:ascii="Times New Roman" w:hAnsi="Times New Roman" w:cs="Times New Roman"/>
+          <w:b/>
+          <w:bCs/>
           <w:sz w:val="28"/>
           <w:szCs w:val="28"/>
         </w:rPr>
-        <w:t>Dr.R.Kathiroli</w:t>
-      </w:r>
-      <w:proofErr w:type="spellEnd"/>
-    </w:p>
-    <w:p>
-      <w:pPr>
-        <w:ind w:left="720"/>
+        <w:tab/>
+      </w:r>
+      <w:r>
         <w:rPr>
           <w:rFonts w:ascii="Times New Roman" w:hAnsi="Times New Roman" w:cs="Times New Roman"/>
           <w:sz w:val="28"/>
           <w:szCs w:val="28"/>
         </w:rPr>
-      </w:pPr>
-      <w:r>
-        <w:rPr>
-          <w:rFonts w:ascii="Times New Roman" w:hAnsi="Times New Roman" w:cs="Times New Roman"/>
-          <w:b/>
-          <w:bCs/>
+        <w:t>Computer Technology</w:t>
+      </w:r>
+    </w:p>
+    <w:p>
+      <w:pPr>
+        <w:ind w:left="720"/>
+        <w:rPr>
+          <w:rFonts w:ascii="Times New Roman" w:hAnsi="Times New Roman" w:cs="Times New Roman"/>
           <w:sz w:val="28"/>
           <w:szCs w:val="28"/>
         </w:rPr>
-        <w:tab/>
-      </w:r>
+      </w:pPr>
       <w:r>
         <w:rPr>
           <w:rFonts w:ascii="Times New Roman" w:hAnsi="Times New Roman" w:cs="Times New Roman"/>
@@ -583,57 +560,19 @@
       <w:r>
         <w:rPr>
           <w:rFonts w:ascii="Times New Roman" w:hAnsi="Times New Roman" w:cs="Times New Roman"/>
+          <w:b/>
+          <w:bCs/>
           <w:sz w:val="28"/>
           <w:szCs w:val="28"/>
         </w:rPr>
-        <w:t>Computer Technology</w:t>
-      </w:r>
-    </w:p>
-    <w:p>
-      <w:pPr>
-        <w:ind w:left="720"/>
+        <w:tab/>
+      </w:r>
+      <w:r>
         <w:rPr>
           <w:rFonts w:ascii="Times New Roman" w:hAnsi="Times New Roman" w:cs="Times New Roman"/>
           <w:sz w:val="28"/>
           <w:szCs w:val="28"/>
         </w:rPr>
-      </w:pPr>
-      <w:r>
-        <w:rPr>
-          <w:rFonts w:ascii="Times New Roman" w:hAnsi="Times New Roman" w:cs="Times New Roman"/>
-          <w:b/>
-          <w:bCs/>
-          <w:sz w:val="28"/>
-          <w:szCs w:val="28"/>
-        </w:rPr>
-        <w:tab/>
-      </w:r>
-      <w:r>
-        <w:rPr>
-          <w:rFonts w:ascii="Times New Roman" w:hAnsi="Times New Roman" w:cs="Times New Roman"/>
-          <w:b/>
-          <w:bCs/>
-          <w:sz w:val="28"/>
-          <w:szCs w:val="28"/>
-        </w:rPr>
-        <w:tab/>
-      </w:r>
-      <w:r>
-        <w:rPr>
-          <w:rFonts w:ascii="Times New Roman" w:hAnsi="Times New Roman" w:cs="Times New Roman"/>
-          <w:b/>
-          <w:bCs/>
-          <w:sz w:val="28"/>
-          <w:szCs w:val="28"/>
-        </w:rPr>
-        <w:tab/>
-      </w:r>
-      <w:r>
-        <w:rPr>
-          <w:rFonts w:ascii="Times New Roman" w:hAnsi="Times New Roman" w:cs="Times New Roman"/>
-          <w:sz w:val="28"/>
-          <w:szCs w:val="28"/>
-        </w:rPr>
         <w:t>Madras Institute of Technology, Anna University.</w:t>
       </w:r>
     </w:p>
@@ -733,59 +672,13 @@
           <w:szCs w:val="24"/>
         </w:rPr>
       </w:pPr>
-      <w:proofErr w:type="spellStart"/>
-      <w:r>
-        <w:rPr>
-          <w:rFonts w:ascii="Times New Roman" w:hAnsi="Times New Roman" w:cs="Times New Roman"/>
-          <w:sz w:val="24"/>
-          <w:szCs w:val="24"/>
-        </w:rPr>
-        <w:t>DormNest</w:t>
-      </w:r>
-      <w:proofErr w:type="spellEnd"/>
-      <w:r>
-        <w:rPr>
-          <w:rFonts w:ascii="Times New Roman" w:hAnsi="Times New Roman" w:cs="Times New Roman"/>
-          <w:sz w:val="24"/>
-          <w:szCs w:val="24"/>
-        </w:rPr>
-        <w:t xml:space="preserve"> is a student accommodation finder application designed to simplify the search for housing tailored to students' needs. Recognizing the challenges students face when looking for affordable, accessible, and suitable accommodations, </w:t>
-      </w:r>
-      <w:proofErr w:type="spellStart"/>
-      <w:r>
-        <w:rPr>
-          <w:rFonts w:ascii="Times New Roman" w:hAnsi="Times New Roman" w:cs="Times New Roman"/>
-          <w:sz w:val="24"/>
-          <w:szCs w:val="24"/>
-        </w:rPr>
-        <w:t>DormNest</w:t>
-      </w:r>
-      <w:proofErr w:type="spellEnd"/>
-      <w:r>
-        <w:rPr>
-          <w:rFonts w:ascii="Times New Roman" w:hAnsi="Times New Roman" w:cs="Times New Roman"/>
-          <w:sz w:val="24"/>
-          <w:szCs w:val="24"/>
-        </w:rPr>
-        <w:t xml:space="preserve"> serves as a digital platform where students can browse, filter, and select housing options from listings provided by property owners. By bringing both students and owners onto a unified platform, </w:t>
-      </w:r>
-      <w:proofErr w:type="spellStart"/>
-      <w:r>
-        <w:rPr>
-          <w:rFonts w:ascii="Times New Roman" w:hAnsi="Times New Roman" w:cs="Times New Roman"/>
-          <w:sz w:val="24"/>
-          <w:szCs w:val="24"/>
-        </w:rPr>
-        <w:t>DormNest</w:t>
-      </w:r>
-      <w:proofErr w:type="spellEnd"/>
-      <w:r>
-        <w:rPr>
-          <w:rFonts w:ascii="Times New Roman" w:hAnsi="Times New Roman" w:cs="Times New Roman"/>
-          <w:sz w:val="24"/>
-          <w:szCs w:val="24"/>
-        </w:rPr>
-        <w:t xml:space="preserve"> seeks to streamline the accommodation search and selection process, providing an efficient, user-friendly solution.</w:t>
+      <w:r>
+        <w:rPr>
+          <w:rFonts w:ascii="Times New Roman" w:hAnsi="Times New Roman" w:cs="Times New Roman"/>
+          <w:sz w:val="24"/>
+          <w:szCs w:val="24"/>
+        </w:rPr>
+        <w:t>DormNest is a student accommodation finder application designed to simplify the search for housing tailored to students' needs. Recognizing the challenges students face when looking for affordable, accessible, and suitable accommodations, DormNest serves as a digital platform where students can browse, filter, and select housing options from listings provided by property owners. By bringing both students and owners onto a unified platform, DormNest seeks to streamline the accommodation search and selection process, providing an efficient, user-friendly solution.</w:t>
       </w:r>
     </w:p>
     <w:p>
@@ -993,25 +886,7 @@
           <w:sz w:val="24"/>
           <w:szCs w:val="24"/>
         </w:rPr>
-        <w:t xml:space="preserve">Database Integration: </w:t>
-      </w:r>
-      <w:proofErr w:type="spellStart"/>
-      <w:r>
-        <w:rPr>
-          <w:rFonts w:ascii="Times New Roman" w:hAnsi="Times New Roman" w:cs="Times New Roman"/>
-          <w:sz w:val="24"/>
-          <w:szCs w:val="24"/>
-        </w:rPr>
-        <w:t>DormNest</w:t>
-      </w:r>
-      <w:proofErr w:type="spellEnd"/>
-      <w:r>
-        <w:rPr>
-          <w:rFonts w:ascii="Times New Roman" w:hAnsi="Times New Roman" w:cs="Times New Roman"/>
-          <w:sz w:val="24"/>
-          <w:szCs w:val="24"/>
-        </w:rPr>
-        <w:t xml:space="preserve"> is backed by a PostgreSQL database that securely stores user and property data, ensuring smooth retrieval and scalability as the application grows.</w:t>
+        <w:t>Database Integration: DormNest is backed by a PostgreSQL database that securely stores user and property data, ensuring smooth retrieval and scalability as the application grows.</w:t>
       </w:r>
     </w:p>
     <w:p>
@@ -2852,25 +2727,7 @@
           <w:sz w:val="24"/>
           <w:szCs w:val="24"/>
         </w:rPr>
-        <w:t xml:space="preserve">Finding suitable accommodation is a common challenge for students, especially those moving to new cities or countries for their studies. Many face issues such as limited budget options, lack of reliable sources, and time constraints in finding a place to live. Traditional housing search platforms often don't cater specifically to student needs, leading to frustration and inefficiency. </w:t>
-      </w:r>
-      <w:proofErr w:type="spellStart"/>
-      <w:r>
-        <w:rPr>
-          <w:rFonts w:ascii="Times New Roman" w:hAnsi="Times New Roman" w:cs="Times New Roman"/>
-          <w:sz w:val="24"/>
-          <w:szCs w:val="24"/>
-        </w:rPr>
-        <w:t>DormNest</w:t>
-      </w:r>
-      <w:proofErr w:type="spellEnd"/>
-      <w:r>
-        <w:rPr>
-          <w:rFonts w:ascii="Times New Roman" w:hAnsi="Times New Roman" w:cs="Times New Roman"/>
-          <w:sz w:val="24"/>
-          <w:szCs w:val="24"/>
-        </w:rPr>
-        <w:t xml:space="preserve"> addresses this gap by providing a dedicated platform focused on student accommodation, simplifying the search for affordable, verified, and accessible housing options tailored to students.</w:t>
+        <w:t>Finding suitable accommodation is a common challenge for students, especially those moving to new cities or countries for their studies. Many face issues such as limited budget options, lack of reliable sources, and time constraints in finding a place to live. Traditional housing search platforms often don't cater specifically to student needs, leading to frustration and inefficiency. DormNest addresses this gap by providing a dedicated platform focused on student accommodation, simplifying the search for affordable, verified, and accessible housing options tailored to students.</w:t>
       </w:r>
     </w:p>
     <w:p>
@@ -2902,59 +2759,13 @@
           <w:szCs w:val="24"/>
         </w:rPr>
       </w:pPr>
-      <w:proofErr w:type="spellStart"/>
-      <w:r>
-        <w:rPr>
-          <w:rFonts w:ascii="Times New Roman" w:hAnsi="Times New Roman" w:cs="Times New Roman"/>
-          <w:sz w:val="24"/>
-          <w:szCs w:val="24"/>
-        </w:rPr>
-        <w:t>DormNest</w:t>
-      </w:r>
-      <w:proofErr w:type="spellEnd"/>
-      <w:r>
-        <w:rPr>
-          <w:rFonts w:ascii="Times New Roman" w:hAnsi="Times New Roman" w:cs="Times New Roman"/>
-          <w:sz w:val="24"/>
-          <w:szCs w:val="24"/>
-        </w:rPr>
-        <w:t xml:space="preserve"> aims to streamline the student housing search process by connecting students with property owners who offer accommodations suited to student requirements. By centralizing accommodation listings, </w:t>
-      </w:r>
-      <w:proofErr w:type="spellStart"/>
-      <w:r>
-        <w:rPr>
-          <w:rFonts w:ascii="Times New Roman" w:hAnsi="Times New Roman" w:cs="Times New Roman"/>
-          <w:sz w:val="24"/>
-          <w:szCs w:val="24"/>
-        </w:rPr>
-        <w:t>DormNest</w:t>
-      </w:r>
-      <w:proofErr w:type="spellEnd"/>
-      <w:r>
-        <w:rPr>
-          <w:rFonts w:ascii="Times New Roman" w:hAnsi="Times New Roman" w:cs="Times New Roman"/>
-          <w:sz w:val="24"/>
-          <w:szCs w:val="24"/>
-        </w:rPr>
-        <w:t xml:space="preserve"> provides students with a user-friendly platform to browse, filter, and book housing options, thereby reducing the time and effort needed to find suitable accommodation. For property owners, </w:t>
-      </w:r>
-      <w:proofErr w:type="spellStart"/>
-      <w:r>
-        <w:rPr>
-          <w:rFonts w:ascii="Times New Roman" w:hAnsi="Times New Roman" w:cs="Times New Roman"/>
-          <w:sz w:val="24"/>
-          <w:szCs w:val="24"/>
-        </w:rPr>
-        <w:t>DormNest</w:t>
-      </w:r>
-      <w:proofErr w:type="spellEnd"/>
-      <w:r>
-        <w:rPr>
-          <w:rFonts w:ascii="Times New Roman" w:hAnsi="Times New Roman" w:cs="Times New Roman"/>
-          <w:sz w:val="24"/>
-          <w:szCs w:val="24"/>
-        </w:rPr>
-        <w:t xml:space="preserve"> provides an interface to manage listings, reach a targeted audience, and communicate directly with prospective student tenants.</w:t>
+      <w:r>
+        <w:rPr>
+          <w:rFonts w:ascii="Times New Roman" w:hAnsi="Times New Roman" w:cs="Times New Roman"/>
+          <w:sz w:val="24"/>
+          <w:szCs w:val="24"/>
+        </w:rPr>
+        <w:t>DormNest aims to streamline the student housing search process by connecting students with property owners who offer accommodations suited to student requirements. By centralizing accommodation listings, DormNest provides students with a user-friendly platform to browse, filter, and book housing options, thereby reducing the time and effort needed to find suitable accommodation. For property owners, DormNest provides an interface to manage listings, reach a targeted audience, and communicate directly with prospective student tenants.</w:t>
       </w:r>
     </w:p>
     <w:p>
@@ -2986,23 +2797,13 @@
           <w:szCs w:val="24"/>
         </w:rPr>
       </w:pPr>
-      <w:proofErr w:type="spellStart"/>
-      <w:r>
-        <w:rPr>
-          <w:rFonts w:ascii="Times New Roman" w:hAnsi="Times New Roman" w:cs="Times New Roman"/>
-          <w:sz w:val="24"/>
-          <w:szCs w:val="24"/>
-        </w:rPr>
-        <w:t>DormNest</w:t>
-      </w:r>
-      <w:proofErr w:type="spellEnd"/>
-      <w:r>
-        <w:rPr>
-          <w:rFonts w:ascii="Times New Roman" w:hAnsi="Times New Roman" w:cs="Times New Roman"/>
-          <w:sz w:val="24"/>
-          <w:szCs w:val="24"/>
-        </w:rPr>
-        <w:t xml:space="preserve"> encompasses both functional and non-functional requirements to ensure it meets the needs of users efficiently:</w:t>
+      <w:r>
+        <w:rPr>
+          <w:rFonts w:ascii="Times New Roman" w:hAnsi="Times New Roman" w:cs="Times New Roman"/>
+          <w:sz w:val="24"/>
+          <w:szCs w:val="24"/>
+        </w:rPr>
+        <w:t>DormNest encompasses both functional and non-functional requirements to ensure it meets the needs of users efficiently:</w:t>
       </w:r>
     </w:p>
     <w:p>
@@ -3552,23 +3353,13 @@
           <w:szCs w:val="24"/>
         </w:rPr>
       </w:pPr>
-      <w:proofErr w:type="spellStart"/>
-      <w:r>
-        <w:rPr>
-          <w:rFonts w:ascii="Times New Roman" w:hAnsi="Times New Roman" w:cs="Times New Roman"/>
-          <w:sz w:val="24"/>
-          <w:szCs w:val="24"/>
-        </w:rPr>
-        <w:t>DormNest</w:t>
-      </w:r>
-      <w:proofErr w:type="spellEnd"/>
-      <w:r>
-        <w:rPr>
-          <w:rFonts w:ascii="Times New Roman" w:hAnsi="Times New Roman" w:cs="Times New Roman"/>
-          <w:sz w:val="24"/>
-          <w:szCs w:val="24"/>
-        </w:rPr>
-        <w:t xml:space="preserve"> provides several core functions to facilitate efficient user interaction and property management. The main functional requirements include:</w:t>
+      <w:r>
+        <w:rPr>
+          <w:rFonts w:ascii="Times New Roman" w:hAnsi="Times New Roman" w:cs="Times New Roman"/>
+          <w:sz w:val="24"/>
+          <w:szCs w:val="24"/>
+        </w:rPr>
+        <w:t>DormNest provides several core functions to facilitate efficient user interaction and property management. The main functional requirements include:</w:t>
       </w:r>
     </w:p>
     <w:p>
@@ -4010,25 +3801,7 @@
           <w:sz w:val="24"/>
           <w:szCs w:val="24"/>
         </w:rPr>
-        <w:t xml:space="preserve">To ensure </w:t>
-      </w:r>
-      <w:proofErr w:type="spellStart"/>
-      <w:r>
-        <w:rPr>
-          <w:rFonts w:ascii="Times New Roman" w:hAnsi="Times New Roman" w:cs="Times New Roman"/>
-          <w:sz w:val="24"/>
-          <w:szCs w:val="24"/>
-        </w:rPr>
-        <w:t>DormNest</w:t>
-      </w:r>
-      <w:proofErr w:type="spellEnd"/>
-      <w:r>
-        <w:rPr>
-          <w:rFonts w:ascii="Times New Roman" w:hAnsi="Times New Roman" w:cs="Times New Roman"/>
-          <w:sz w:val="24"/>
-          <w:szCs w:val="24"/>
-        </w:rPr>
-        <w:t xml:space="preserve"> operates effectively, it adheres to the following non-functional requirements:</w:t>
+        <w:t>To ensure DormNest operates effectively, it adheres to the following non-functional requirements:</w:t>
       </w:r>
     </w:p>
     <w:p>
@@ -6116,13 +5889,8 @@
           </w:tcPr>
           <w:p>
             <w:r>
-              <w:t xml:space="preserve">Update details of </w:t>
+              <w:t>Update details of Accomodation</w:t>
             </w:r>
-            <w:proofErr w:type="spellStart"/>
-            <w:r>
-              <w:t>Accomodation</w:t>
-            </w:r>
-            <w:proofErr w:type="spellEnd"/>
           </w:p>
         </w:tc>
         <w:tc>
@@ -6597,20 +6365,8 @@
           <w:sz w:val="40"/>
           <w:szCs w:val="28"/>
         </w:rPr>
-        <w:t xml:space="preserve">Data Flow </w:t>
-      </w:r>
-      <w:proofErr w:type="spellStart"/>
-      <w:r>
-        <w:rPr>
-          <w:rFonts w:ascii="Times New Roman" w:hAnsi="Times New Roman" w:cs="Times New Roman"/>
-          <w:b/>
-          <w:bCs/>
-          <w:sz w:val="40"/>
-          <w:szCs w:val="28"/>
-        </w:rPr>
-        <w:t>Diagarm</w:t>
-      </w:r>
-      <w:proofErr w:type="spellEnd"/>
+        <w:t>Data Flow Diagarm</w:t>
+      </w:r>
       <w:r>
         <w:rPr>
           <w:rFonts w:ascii="Times New Roman" w:hAnsi="Times New Roman" w:cs="Times New Roman"/>
@@ -7939,25 +7695,7 @@
           <w:sz w:val="24"/>
           <w:szCs w:val="24"/>
         </w:rPr>
-        <w:t xml:space="preserve"> Diagram and explain the architecture of </w:t>
-      </w:r>
-      <w:proofErr w:type="spellStart"/>
-      <w:r>
-        <w:rPr>
-          <w:rFonts w:ascii="Times New Roman" w:hAnsi="Times New Roman" w:cs="Times New Roman"/>
-          <w:sz w:val="24"/>
-          <w:szCs w:val="24"/>
-        </w:rPr>
-        <w:t>DormNest</w:t>
-      </w:r>
-      <w:proofErr w:type="spellEnd"/>
-      <w:r>
-        <w:rPr>
-          <w:rFonts w:ascii="Times New Roman" w:hAnsi="Times New Roman" w:cs="Times New Roman"/>
-          <w:sz w:val="24"/>
-          <w:szCs w:val="24"/>
-        </w:rPr>
-        <w:t>, showing how different components (front-end, back-end, database) interact.</w:t>
+        <w:t xml:space="preserve"> Diagram and explain the architecture of DormNest, showing how different components (front-end, back-end, database) interact.</w:t>
       </w:r>
     </w:p>
     <w:p>
@@ -8158,551 +7896,173 @@
           <w:sz w:val="24"/>
           <w:szCs w:val="24"/>
         </w:rPr>
-        <w:t xml:space="preserve">import </w:t>
-      </w:r>
-      <w:proofErr w:type="spellStart"/>
-      <w:r>
-        <w:rPr>
-          <w:rFonts w:ascii="Times New Roman" w:hAnsi="Times New Roman" w:cs="Times New Roman"/>
-          <w:sz w:val="24"/>
-          <w:szCs w:val="24"/>
-        </w:rPr>
-        <w:t>javax.swing</w:t>
-      </w:r>
-      <w:proofErr w:type="spellEnd"/>
-      <w:r>
-        <w:rPr>
-          <w:rFonts w:ascii="Times New Roman" w:hAnsi="Times New Roman" w:cs="Times New Roman"/>
-          <w:sz w:val="24"/>
-          <w:szCs w:val="24"/>
-        </w:rPr>
-        <w:t>.*;</w:t>
-      </w:r>
-      <w:r>
-        <w:rPr>
-          <w:rFonts w:ascii="Times New Roman" w:hAnsi="Times New Roman" w:cs="Times New Roman"/>
-          <w:sz w:val="24"/>
-          <w:szCs w:val="24"/>
-        </w:rPr>
-        <w:br/>
-        <w:t xml:space="preserve">import </w:t>
-      </w:r>
-      <w:proofErr w:type="spellStart"/>
-      <w:r>
-        <w:rPr>
-          <w:rFonts w:ascii="Times New Roman" w:hAnsi="Times New Roman" w:cs="Times New Roman"/>
-          <w:sz w:val="24"/>
-          <w:szCs w:val="24"/>
-        </w:rPr>
-        <w:t>java.awt</w:t>
-      </w:r>
-      <w:proofErr w:type="spellEnd"/>
-      <w:r>
-        <w:rPr>
-          <w:rFonts w:ascii="Times New Roman" w:hAnsi="Times New Roman" w:cs="Times New Roman"/>
-          <w:sz w:val="24"/>
-          <w:szCs w:val="24"/>
-        </w:rPr>
-        <w:t>.*;</w:t>
-      </w:r>
-      <w:r>
-        <w:rPr>
-          <w:rFonts w:ascii="Times New Roman" w:hAnsi="Times New Roman" w:cs="Times New Roman"/>
-          <w:sz w:val="24"/>
-          <w:szCs w:val="24"/>
-        </w:rPr>
-        <w:br/>
-        <w:t xml:space="preserve">import </w:t>
-      </w:r>
-      <w:proofErr w:type="spellStart"/>
-      <w:r>
-        <w:rPr>
-          <w:rFonts w:ascii="Times New Roman" w:hAnsi="Times New Roman" w:cs="Times New Roman"/>
-          <w:sz w:val="24"/>
-          <w:szCs w:val="24"/>
-        </w:rPr>
-        <w:t>java.awt.event.ActionEvent</w:t>
-      </w:r>
-      <w:proofErr w:type="spellEnd"/>
-      <w:r>
-        <w:rPr>
-          <w:rFonts w:ascii="Times New Roman" w:hAnsi="Times New Roman" w:cs="Times New Roman"/>
-          <w:sz w:val="24"/>
-          <w:szCs w:val="24"/>
-        </w:rPr>
-        <w:t>;</w:t>
-      </w:r>
-      <w:r>
-        <w:rPr>
-          <w:rFonts w:ascii="Times New Roman" w:hAnsi="Times New Roman" w:cs="Times New Roman"/>
-          <w:sz w:val="24"/>
-          <w:szCs w:val="24"/>
-        </w:rPr>
-        <w:br/>
-        <w:t xml:space="preserve">import </w:t>
-      </w:r>
-      <w:proofErr w:type="spellStart"/>
-      <w:r>
-        <w:rPr>
-          <w:rFonts w:ascii="Times New Roman" w:hAnsi="Times New Roman" w:cs="Times New Roman"/>
-          <w:sz w:val="24"/>
-          <w:szCs w:val="24"/>
-        </w:rPr>
-        <w:t>java.awt.event.ActionListener</w:t>
-      </w:r>
-      <w:proofErr w:type="spellEnd"/>
-      <w:r>
-        <w:rPr>
-          <w:rFonts w:ascii="Times New Roman" w:hAnsi="Times New Roman" w:cs="Times New Roman"/>
-          <w:sz w:val="24"/>
-          <w:szCs w:val="24"/>
-        </w:rPr>
-        <w:t>;</w:t>
-      </w:r>
-      <w:r>
-        <w:rPr>
-          <w:rFonts w:ascii="Times New Roman" w:hAnsi="Times New Roman" w:cs="Times New Roman"/>
-          <w:sz w:val="24"/>
-          <w:szCs w:val="24"/>
-        </w:rPr>
-        <w:br/>
-        <w:t xml:space="preserve">import </w:t>
-      </w:r>
-      <w:proofErr w:type="spellStart"/>
-      <w:r>
-        <w:rPr>
-          <w:rFonts w:ascii="Times New Roman" w:hAnsi="Times New Roman" w:cs="Times New Roman"/>
-          <w:sz w:val="24"/>
-          <w:szCs w:val="24"/>
-        </w:rPr>
-        <w:t>java.sql</w:t>
-      </w:r>
-      <w:proofErr w:type="spellEnd"/>
-      <w:r>
-        <w:rPr>
-          <w:rFonts w:ascii="Times New Roman" w:hAnsi="Times New Roman" w:cs="Times New Roman"/>
-          <w:sz w:val="24"/>
-          <w:szCs w:val="24"/>
-        </w:rPr>
-        <w:t>.*;</w:t>
-      </w:r>
-      <w:r>
-        <w:rPr>
-          <w:rFonts w:ascii="Times New Roman" w:hAnsi="Times New Roman" w:cs="Times New Roman"/>
-          <w:sz w:val="24"/>
-          <w:szCs w:val="24"/>
-        </w:rPr>
-        <w:br/>
-      </w:r>
-      <w:r>
-        <w:rPr>
-          <w:rFonts w:ascii="Times New Roman" w:hAnsi="Times New Roman" w:cs="Times New Roman"/>
-          <w:sz w:val="24"/>
-          <w:szCs w:val="24"/>
-        </w:rPr>
-        <w:br/>
-        <w:t xml:space="preserve">public class </w:t>
-      </w:r>
-      <w:proofErr w:type="spellStart"/>
-      <w:r>
-        <w:rPr>
-          <w:rFonts w:ascii="Times New Roman" w:hAnsi="Times New Roman" w:cs="Times New Roman"/>
-          <w:sz w:val="24"/>
-          <w:szCs w:val="24"/>
-        </w:rPr>
-        <w:t>StudentHomePageGUI</w:t>
-      </w:r>
-      <w:proofErr w:type="spellEnd"/>
-      <w:r>
-        <w:rPr>
-          <w:rFonts w:ascii="Times New Roman" w:hAnsi="Times New Roman" w:cs="Times New Roman"/>
-          <w:sz w:val="24"/>
-          <w:szCs w:val="24"/>
-        </w:rPr>
-        <w:t xml:space="preserve"> extends </w:t>
-      </w:r>
-      <w:proofErr w:type="spellStart"/>
-      <w:r>
-        <w:rPr>
-          <w:rFonts w:ascii="Times New Roman" w:hAnsi="Times New Roman" w:cs="Times New Roman"/>
-          <w:sz w:val="24"/>
-          <w:szCs w:val="24"/>
-        </w:rPr>
-        <w:t>JFrame</w:t>
-      </w:r>
-      <w:proofErr w:type="spellEnd"/>
-      <w:r>
-        <w:rPr>
-          <w:rFonts w:ascii="Times New Roman" w:hAnsi="Times New Roman" w:cs="Times New Roman"/>
-          <w:sz w:val="24"/>
-          <w:szCs w:val="24"/>
-        </w:rPr>
-        <w:t xml:space="preserve"> {</w:t>
-      </w:r>
-      <w:r>
-        <w:rPr>
-          <w:rFonts w:ascii="Times New Roman" w:hAnsi="Times New Roman" w:cs="Times New Roman"/>
-          <w:sz w:val="24"/>
-          <w:szCs w:val="24"/>
-        </w:rPr>
-        <w:br/>
-      </w:r>
-      <w:r>
-        <w:rPr>
-          <w:rFonts w:ascii="Times New Roman" w:hAnsi="Times New Roman" w:cs="Times New Roman"/>
-          <w:sz w:val="24"/>
-          <w:szCs w:val="24"/>
-        </w:rPr>
-        <w:br/>
-        <w:t xml:space="preserve">    int </w:t>
-      </w:r>
-      <w:proofErr w:type="spellStart"/>
-      <w:r>
-        <w:rPr>
-          <w:rFonts w:ascii="Times New Roman" w:hAnsi="Times New Roman" w:cs="Times New Roman"/>
-          <w:sz w:val="24"/>
-          <w:szCs w:val="24"/>
-        </w:rPr>
-        <w:t>userID</w:t>
-      </w:r>
-      <w:proofErr w:type="spellEnd"/>
-      <w:r>
-        <w:rPr>
-          <w:rFonts w:ascii="Times New Roman" w:hAnsi="Times New Roman" w:cs="Times New Roman"/>
-          <w:sz w:val="24"/>
-          <w:szCs w:val="24"/>
-        </w:rPr>
-        <w:t>;</w:t>
-      </w:r>
-      <w:r>
-        <w:rPr>
-          <w:rFonts w:ascii="Times New Roman" w:hAnsi="Times New Roman" w:cs="Times New Roman"/>
-          <w:sz w:val="24"/>
-          <w:szCs w:val="24"/>
-        </w:rPr>
-        <w:br/>
-        <w:t xml:space="preserve">    private </w:t>
-      </w:r>
-      <w:proofErr w:type="spellStart"/>
-      <w:r>
-        <w:rPr>
-          <w:rFonts w:ascii="Times New Roman" w:hAnsi="Times New Roman" w:cs="Times New Roman"/>
-          <w:sz w:val="24"/>
-          <w:szCs w:val="24"/>
-        </w:rPr>
-        <w:t>JPanel</w:t>
-      </w:r>
-      <w:proofErr w:type="spellEnd"/>
-      <w:r>
-        <w:rPr>
-          <w:rFonts w:ascii="Times New Roman" w:hAnsi="Times New Roman" w:cs="Times New Roman"/>
-          <w:sz w:val="24"/>
-          <w:szCs w:val="24"/>
-        </w:rPr>
-        <w:t xml:space="preserve"> </w:t>
-      </w:r>
-      <w:proofErr w:type="spellStart"/>
-      <w:r>
-        <w:rPr>
-          <w:rFonts w:ascii="Times New Roman" w:hAnsi="Times New Roman" w:cs="Times New Roman"/>
-          <w:sz w:val="24"/>
-          <w:szCs w:val="24"/>
-        </w:rPr>
-        <w:t>contentPanel</w:t>
-      </w:r>
-      <w:proofErr w:type="spellEnd"/>
-      <w:r>
-        <w:rPr>
-          <w:rFonts w:ascii="Times New Roman" w:hAnsi="Times New Roman" w:cs="Times New Roman"/>
-          <w:sz w:val="24"/>
-          <w:szCs w:val="24"/>
-        </w:rPr>
-        <w:t>;</w:t>
-      </w:r>
-      <w:r>
-        <w:rPr>
-          <w:rFonts w:ascii="Times New Roman" w:hAnsi="Times New Roman" w:cs="Times New Roman"/>
-          <w:sz w:val="24"/>
-          <w:szCs w:val="24"/>
-        </w:rPr>
-        <w:br/>
-        <w:t xml:space="preserve">    private </w:t>
-      </w:r>
-      <w:proofErr w:type="spellStart"/>
-      <w:r>
-        <w:rPr>
-          <w:rFonts w:ascii="Times New Roman" w:hAnsi="Times New Roman" w:cs="Times New Roman"/>
-          <w:sz w:val="24"/>
-          <w:szCs w:val="24"/>
-        </w:rPr>
-        <w:t>JComboBox</w:t>
-      </w:r>
-      <w:proofErr w:type="spellEnd"/>
-      <w:r>
-        <w:rPr>
-          <w:rFonts w:ascii="Times New Roman" w:hAnsi="Times New Roman" w:cs="Times New Roman"/>
-          <w:sz w:val="24"/>
-          <w:szCs w:val="24"/>
-        </w:rPr>
-        <w:t xml:space="preserve">&lt;String&gt; </w:t>
-      </w:r>
-      <w:proofErr w:type="spellStart"/>
-      <w:r>
-        <w:rPr>
-          <w:rFonts w:ascii="Times New Roman" w:hAnsi="Times New Roman" w:cs="Times New Roman"/>
-          <w:sz w:val="24"/>
-          <w:szCs w:val="24"/>
-        </w:rPr>
-        <w:t>rentFilter</w:t>
-      </w:r>
-      <w:proofErr w:type="spellEnd"/>
-      <w:r>
-        <w:rPr>
-          <w:rFonts w:ascii="Times New Roman" w:hAnsi="Times New Roman" w:cs="Times New Roman"/>
-          <w:sz w:val="24"/>
-          <w:szCs w:val="24"/>
-        </w:rPr>
-        <w:t>;</w:t>
-      </w:r>
-      <w:r>
-        <w:rPr>
-          <w:rFonts w:ascii="Times New Roman" w:hAnsi="Times New Roman" w:cs="Times New Roman"/>
-          <w:sz w:val="24"/>
-          <w:szCs w:val="24"/>
-        </w:rPr>
-        <w:br/>
-        <w:t xml:space="preserve">    private </w:t>
-      </w:r>
-      <w:proofErr w:type="spellStart"/>
-      <w:r>
-        <w:rPr>
-          <w:rFonts w:ascii="Times New Roman" w:hAnsi="Times New Roman" w:cs="Times New Roman"/>
-          <w:sz w:val="24"/>
-          <w:szCs w:val="24"/>
-        </w:rPr>
-        <w:t>JTextField</w:t>
-      </w:r>
-      <w:proofErr w:type="spellEnd"/>
-      <w:r>
-        <w:rPr>
-          <w:rFonts w:ascii="Times New Roman" w:hAnsi="Times New Roman" w:cs="Times New Roman"/>
-          <w:sz w:val="24"/>
-          <w:szCs w:val="24"/>
-        </w:rPr>
-        <w:t xml:space="preserve"> </w:t>
-      </w:r>
-      <w:proofErr w:type="spellStart"/>
-      <w:r>
-        <w:rPr>
-          <w:rFonts w:ascii="Times New Roman" w:hAnsi="Times New Roman" w:cs="Times New Roman"/>
-          <w:sz w:val="24"/>
-          <w:szCs w:val="24"/>
-        </w:rPr>
-        <w:t>locationField</w:t>
-      </w:r>
-      <w:proofErr w:type="spellEnd"/>
-      <w:r>
-        <w:rPr>
-          <w:rFonts w:ascii="Times New Roman" w:hAnsi="Times New Roman" w:cs="Times New Roman"/>
-          <w:sz w:val="24"/>
-          <w:szCs w:val="24"/>
-        </w:rPr>
-        <w:t>;</w:t>
-      </w:r>
-      <w:r>
-        <w:rPr>
-          <w:rFonts w:ascii="Times New Roman" w:hAnsi="Times New Roman" w:cs="Times New Roman"/>
-          <w:sz w:val="24"/>
-          <w:szCs w:val="24"/>
-        </w:rPr>
-        <w:br/>
-      </w:r>
-      <w:r>
-        <w:rPr>
-          <w:rFonts w:ascii="Times New Roman" w:hAnsi="Times New Roman" w:cs="Times New Roman"/>
-          <w:sz w:val="24"/>
-          <w:szCs w:val="24"/>
-        </w:rPr>
-        <w:br/>
-        <w:t xml:space="preserve">    public </w:t>
-      </w:r>
-      <w:proofErr w:type="spellStart"/>
-      <w:r>
-        <w:rPr>
-          <w:rFonts w:ascii="Times New Roman" w:hAnsi="Times New Roman" w:cs="Times New Roman"/>
-          <w:sz w:val="24"/>
-          <w:szCs w:val="24"/>
-        </w:rPr>
-        <w:t>StudentHomePageGUI</w:t>
-      </w:r>
-      <w:proofErr w:type="spellEnd"/>
-      <w:r>
-        <w:rPr>
-          <w:rFonts w:ascii="Times New Roman" w:hAnsi="Times New Roman" w:cs="Times New Roman"/>
-          <w:sz w:val="24"/>
-          <w:szCs w:val="24"/>
-        </w:rPr>
-        <w:t xml:space="preserve">( int </w:t>
-      </w:r>
-      <w:proofErr w:type="spellStart"/>
-      <w:r>
-        <w:rPr>
-          <w:rFonts w:ascii="Times New Roman" w:hAnsi="Times New Roman" w:cs="Times New Roman"/>
-          <w:sz w:val="24"/>
-          <w:szCs w:val="24"/>
-        </w:rPr>
-        <w:t>userID</w:t>
-      </w:r>
-      <w:proofErr w:type="spellEnd"/>
-      <w:r>
-        <w:rPr>
-          <w:rFonts w:ascii="Times New Roman" w:hAnsi="Times New Roman" w:cs="Times New Roman"/>
-          <w:sz w:val="24"/>
-          <w:szCs w:val="24"/>
-        </w:rPr>
-        <w:t xml:space="preserve"> ) {</w:t>
-      </w:r>
-      <w:r>
-        <w:rPr>
-          <w:rFonts w:ascii="Times New Roman" w:hAnsi="Times New Roman" w:cs="Times New Roman"/>
-          <w:sz w:val="24"/>
-          <w:szCs w:val="24"/>
-        </w:rPr>
-        <w:br/>
-      </w:r>
-      <w:r>
-        <w:rPr>
-          <w:rFonts w:ascii="Times New Roman" w:hAnsi="Times New Roman" w:cs="Times New Roman"/>
-          <w:sz w:val="24"/>
-          <w:szCs w:val="24"/>
-        </w:rPr>
-        <w:br/>
-        <w:t xml:space="preserve">        </w:t>
-      </w:r>
-      <w:proofErr w:type="spellStart"/>
-      <w:r>
-        <w:rPr>
-          <w:rFonts w:ascii="Times New Roman" w:hAnsi="Times New Roman" w:cs="Times New Roman"/>
-          <w:sz w:val="24"/>
-          <w:szCs w:val="24"/>
-        </w:rPr>
-        <w:t>this.userID</w:t>
-      </w:r>
-      <w:proofErr w:type="spellEnd"/>
-      <w:r>
-        <w:rPr>
-          <w:rFonts w:ascii="Times New Roman" w:hAnsi="Times New Roman" w:cs="Times New Roman"/>
-          <w:sz w:val="24"/>
-          <w:szCs w:val="24"/>
-        </w:rPr>
-        <w:t xml:space="preserve"> = </w:t>
-      </w:r>
-      <w:proofErr w:type="spellStart"/>
-      <w:r>
-        <w:rPr>
-          <w:rFonts w:ascii="Times New Roman" w:hAnsi="Times New Roman" w:cs="Times New Roman"/>
-          <w:sz w:val="24"/>
-          <w:szCs w:val="24"/>
-        </w:rPr>
-        <w:t>userID</w:t>
-      </w:r>
-      <w:proofErr w:type="spellEnd"/>
-      <w:r>
-        <w:rPr>
-          <w:rFonts w:ascii="Times New Roman" w:hAnsi="Times New Roman" w:cs="Times New Roman"/>
-          <w:sz w:val="24"/>
-          <w:szCs w:val="24"/>
-        </w:rPr>
-        <w:t>;</w:t>
-      </w:r>
-      <w:r>
-        <w:rPr>
-          <w:rFonts w:ascii="Times New Roman" w:hAnsi="Times New Roman" w:cs="Times New Roman"/>
-          <w:sz w:val="24"/>
-          <w:szCs w:val="24"/>
-        </w:rPr>
-        <w:br/>
-      </w:r>
-      <w:r>
-        <w:rPr>
-          <w:rFonts w:ascii="Times New Roman" w:hAnsi="Times New Roman" w:cs="Times New Roman"/>
-          <w:sz w:val="24"/>
-          <w:szCs w:val="24"/>
-        </w:rPr>
-        <w:br/>
-        <w:t xml:space="preserve">        </w:t>
-      </w:r>
-      <w:proofErr w:type="spellStart"/>
-      <w:r>
-        <w:rPr>
-          <w:rFonts w:ascii="Times New Roman" w:hAnsi="Times New Roman" w:cs="Times New Roman"/>
-          <w:sz w:val="24"/>
-          <w:szCs w:val="24"/>
-        </w:rPr>
-        <w:t>setTitle</w:t>
-      </w:r>
-      <w:proofErr w:type="spellEnd"/>
-      <w:r>
-        <w:rPr>
-          <w:rFonts w:ascii="Times New Roman" w:hAnsi="Times New Roman" w:cs="Times New Roman"/>
-          <w:sz w:val="24"/>
-          <w:szCs w:val="24"/>
-        </w:rPr>
-        <w:t>("Student Home Page");</w:t>
-      </w:r>
-      <w:r>
-        <w:rPr>
-          <w:rFonts w:ascii="Times New Roman" w:hAnsi="Times New Roman" w:cs="Times New Roman"/>
-          <w:sz w:val="24"/>
-          <w:szCs w:val="24"/>
-        </w:rPr>
-        <w:br/>
-        <w:t xml:space="preserve">        </w:t>
-      </w:r>
-      <w:proofErr w:type="spellStart"/>
-      <w:r>
-        <w:rPr>
-          <w:rFonts w:ascii="Times New Roman" w:hAnsi="Times New Roman" w:cs="Times New Roman"/>
-          <w:sz w:val="24"/>
-          <w:szCs w:val="24"/>
-        </w:rPr>
-        <w:t>setSize</w:t>
-      </w:r>
-      <w:proofErr w:type="spellEnd"/>
-      <w:r>
-        <w:rPr>
-          <w:rFonts w:ascii="Times New Roman" w:hAnsi="Times New Roman" w:cs="Times New Roman"/>
-          <w:sz w:val="24"/>
-          <w:szCs w:val="24"/>
-        </w:rPr>
-        <w:t xml:space="preserve">(800, 600); </w:t>
-      </w:r>
-      <w:r>
-        <w:rPr>
-          <w:rFonts w:ascii="Times New Roman" w:hAnsi="Times New Roman" w:cs="Times New Roman"/>
-          <w:sz w:val="24"/>
-          <w:szCs w:val="24"/>
-        </w:rPr>
-        <w:br/>
-        <w:t xml:space="preserve">        </w:t>
-      </w:r>
-      <w:proofErr w:type="spellStart"/>
-      <w:r>
-        <w:rPr>
-          <w:rFonts w:ascii="Times New Roman" w:hAnsi="Times New Roman" w:cs="Times New Roman"/>
-          <w:sz w:val="24"/>
-          <w:szCs w:val="24"/>
-        </w:rPr>
-        <w:t>setDefaultCloseOperation</w:t>
-      </w:r>
-      <w:proofErr w:type="spellEnd"/>
-      <w:r>
-        <w:rPr>
-          <w:rFonts w:ascii="Times New Roman" w:hAnsi="Times New Roman" w:cs="Times New Roman"/>
-          <w:sz w:val="24"/>
-          <w:szCs w:val="24"/>
-        </w:rPr>
-        <w:t>(</w:t>
+        <w:t>import javax.swing.*;</w:t>
+      </w:r>
+      <w:r>
+        <w:rPr>
+          <w:rFonts w:ascii="Times New Roman" w:hAnsi="Times New Roman" w:cs="Times New Roman"/>
+          <w:sz w:val="24"/>
+          <w:szCs w:val="24"/>
+        </w:rPr>
+        <w:br/>
+        <w:t>import java.awt.*;</w:t>
+      </w:r>
+      <w:r>
+        <w:rPr>
+          <w:rFonts w:ascii="Times New Roman" w:hAnsi="Times New Roman" w:cs="Times New Roman"/>
+          <w:sz w:val="24"/>
+          <w:szCs w:val="24"/>
+        </w:rPr>
+        <w:br/>
+        <w:t>import java.awt.event.ActionEvent;</w:t>
+      </w:r>
+      <w:r>
+        <w:rPr>
+          <w:rFonts w:ascii="Times New Roman" w:hAnsi="Times New Roman" w:cs="Times New Roman"/>
+          <w:sz w:val="24"/>
+          <w:szCs w:val="24"/>
+        </w:rPr>
+        <w:br/>
+        <w:t>import java.awt.event.ActionListener;</w:t>
+      </w:r>
+      <w:r>
+        <w:rPr>
+          <w:rFonts w:ascii="Times New Roman" w:hAnsi="Times New Roman" w:cs="Times New Roman"/>
+          <w:sz w:val="24"/>
+          <w:szCs w:val="24"/>
+        </w:rPr>
+        <w:br/>
+        <w:t>import java.sql.*;</w:t>
+      </w:r>
+      <w:r>
+        <w:rPr>
+          <w:rFonts w:ascii="Times New Roman" w:hAnsi="Times New Roman" w:cs="Times New Roman"/>
+          <w:sz w:val="24"/>
+          <w:szCs w:val="24"/>
+        </w:rPr>
+        <w:br/>
+      </w:r>
+      <w:r>
+        <w:rPr>
+          <w:rFonts w:ascii="Times New Roman" w:hAnsi="Times New Roman" w:cs="Times New Roman"/>
+          <w:sz w:val="24"/>
+          <w:szCs w:val="24"/>
+        </w:rPr>
+        <w:br/>
+        <w:t>public class StudentHomePageGUI extends JFrame {</w:t>
+      </w:r>
+      <w:r>
+        <w:rPr>
+          <w:rFonts w:ascii="Times New Roman" w:hAnsi="Times New Roman" w:cs="Times New Roman"/>
+          <w:sz w:val="24"/>
+          <w:szCs w:val="24"/>
+        </w:rPr>
+        <w:br/>
+      </w:r>
+      <w:r>
+        <w:rPr>
+          <w:rFonts w:ascii="Times New Roman" w:hAnsi="Times New Roman" w:cs="Times New Roman"/>
+          <w:sz w:val="24"/>
+          <w:szCs w:val="24"/>
+        </w:rPr>
+        <w:br/>
+        <w:t xml:space="preserve">    int userID;</w:t>
+      </w:r>
+      <w:r>
+        <w:rPr>
+          <w:rFonts w:ascii="Times New Roman" w:hAnsi="Times New Roman" w:cs="Times New Roman"/>
+          <w:sz w:val="24"/>
+          <w:szCs w:val="24"/>
+        </w:rPr>
+        <w:br/>
+        <w:t xml:space="preserve">    private JPanel contentPanel;</w:t>
+      </w:r>
+      <w:r>
+        <w:rPr>
+          <w:rFonts w:ascii="Times New Roman" w:hAnsi="Times New Roman" w:cs="Times New Roman"/>
+          <w:sz w:val="24"/>
+          <w:szCs w:val="24"/>
+        </w:rPr>
+        <w:br/>
+        <w:t xml:space="preserve">    private JComboBox&lt;String&gt; rentFilter;</w:t>
+      </w:r>
+      <w:r>
+        <w:rPr>
+          <w:rFonts w:ascii="Times New Roman" w:hAnsi="Times New Roman" w:cs="Times New Roman"/>
+          <w:sz w:val="24"/>
+          <w:szCs w:val="24"/>
+        </w:rPr>
+        <w:br/>
+        <w:t xml:space="preserve">    private JTextField locationField;</w:t>
+      </w:r>
+      <w:r>
+        <w:rPr>
+          <w:rFonts w:ascii="Times New Roman" w:hAnsi="Times New Roman" w:cs="Times New Roman"/>
+          <w:sz w:val="24"/>
+          <w:szCs w:val="24"/>
+        </w:rPr>
+        <w:br/>
+      </w:r>
+      <w:r>
+        <w:rPr>
+          <w:rFonts w:ascii="Times New Roman" w:hAnsi="Times New Roman" w:cs="Times New Roman"/>
+          <w:sz w:val="24"/>
+          <w:szCs w:val="24"/>
+        </w:rPr>
+        <w:br/>
+        <w:t xml:space="preserve">    public StudentHomePageGUI( int userID ) {</w:t>
+      </w:r>
+      <w:r>
+        <w:rPr>
+          <w:rFonts w:ascii="Times New Roman" w:hAnsi="Times New Roman" w:cs="Times New Roman"/>
+          <w:sz w:val="24"/>
+          <w:szCs w:val="24"/>
+        </w:rPr>
+        <w:br/>
+      </w:r>
+      <w:r>
+        <w:rPr>
+          <w:rFonts w:ascii="Times New Roman" w:hAnsi="Times New Roman" w:cs="Times New Roman"/>
+          <w:sz w:val="24"/>
+          <w:szCs w:val="24"/>
+        </w:rPr>
+        <w:br/>
+        <w:t xml:space="preserve">        this.userID = userID;</w:t>
+      </w:r>
+      <w:r>
+        <w:rPr>
+          <w:rFonts w:ascii="Times New Roman" w:hAnsi="Times New Roman" w:cs="Times New Roman"/>
+          <w:sz w:val="24"/>
+          <w:szCs w:val="24"/>
+        </w:rPr>
+        <w:br/>
+      </w:r>
+      <w:r>
+        <w:rPr>
+          <w:rFonts w:ascii="Times New Roman" w:hAnsi="Times New Roman" w:cs="Times New Roman"/>
+          <w:sz w:val="24"/>
+          <w:szCs w:val="24"/>
+        </w:rPr>
+        <w:br/>
+        <w:t xml:space="preserve">        setTitle("Student Home Page");</w:t>
+      </w:r>
+      <w:r>
+        <w:rPr>
+          <w:rFonts w:ascii="Times New Roman" w:hAnsi="Times New Roman" w:cs="Times New Roman"/>
+          <w:sz w:val="24"/>
+          <w:szCs w:val="24"/>
+        </w:rPr>
+        <w:br/>
+        <w:t xml:space="preserve">        setSize(800, 600); </w:t>
+      </w:r>
+      <w:r>
+        <w:rPr>
+          <w:rFonts w:ascii="Times New Roman" w:hAnsi="Times New Roman" w:cs="Times New Roman"/>
+          <w:sz w:val="24"/>
+          <w:szCs w:val="24"/>
+        </w:rPr>
+        <w:br/>
+        <w:t xml:space="preserve">        setDefaultCloseOperation(</w:t>
       </w:r>
       <w:r>
         <w:rPr>
@@ -8729,79 +8089,16 @@
           <w:szCs w:val="24"/>
         </w:rPr>
         <w:br/>
-        <w:t xml:space="preserve">        </w:t>
-      </w:r>
-      <w:proofErr w:type="spellStart"/>
-      <w:r>
-        <w:rPr>
-          <w:rFonts w:ascii="Times New Roman" w:hAnsi="Times New Roman" w:cs="Times New Roman"/>
-          <w:sz w:val="24"/>
-          <w:szCs w:val="24"/>
-        </w:rPr>
-        <w:t>setLayout</w:t>
-      </w:r>
-      <w:proofErr w:type="spellEnd"/>
-      <w:r>
-        <w:rPr>
-          <w:rFonts w:ascii="Times New Roman" w:hAnsi="Times New Roman" w:cs="Times New Roman"/>
-          <w:sz w:val="24"/>
-          <w:szCs w:val="24"/>
-        </w:rPr>
-        <w:t xml:space="preserve">(new </w:t>
-      </w:r>
-      <w:proofErr w:type="spellStart"/>
-      <w:r>
-        <w:rPr>
-          <w:rFonts w:ascii="Times New Roman" w:hAnsi="Times New Roman" w:cs="Times New Roman"/>
-          <w:sz w:val="24"/>
-          <w:szCs w:val="24"/>
-        </w:rPr>
-        <w:t>BorderLayout</w:t>
-      </w:r>
-      <w:proofErr w:type="spellEnd"/>
-      <w:r>
-        <w:rPr>
-          <w:rFonts w:ascii="Times New Roman" w:hAnsi="Times New Roman" w:cs="Times New Roman"/>
-          <w:sz w:val="24"/>
-          <w:szCs w:val="24"/>
-        </w:rPr>
-        <w:t>());</w:t>
-      </w:r>
-      <w:r>
-        <w:rPr>
-          <w:rFonts w:ascii="Times New Roman" w:hAnsi="Times New Roman" w:cs="Times New Roman"/>
-          <w:sz w:val="24"/>
-          <w:szCs w:val="24"/>
-        </w:rPr>
-        <w:br/>
-        <w:t xml:space="preserve">        </w:t>
-      </w:r>
-      <w:proofErr w:type="spellStart"/>
-      <w:r>
-        <w:rPr>
-          <w:rFonts w:ascii="Times New Roman" w:hAnsi="Times New Roman" w:cs="Times New Roman"/>
-          <w:sz w:val="24"/>
-          <w:szCs w:val="24"/>
-        </w:rPr>
-        <w:t>setExtendedState</w:t>
-      </w:r>
-      <w:proofErr w:type="spellEnd"/>
-      <w:r>
-        <w:rPr>
-          <w:rFonts w:ascii="Times New Roman" w:hAnsi="Times New Roman" w:cs="Times New Roman"/>
-          <w:sz w:val="24"/>
-          <w:szCs w:val="24"/>
-        </w:rPr>
-        <w:t>(</w:t>
-      </w:r>
-      <w:proofErr w:type="spellStart"/>
-      <w:r>
-        <w:rPr>
-          <w:rFonts w:ascii="Times New Roman" w:hAnsi="Times New Roman" w:cs="Times New Roman"/>
-          <w:sz w:val="24"/>
-          <w:szCs w:val="24"/>
-        </w:rPr>
-        <w:t>JFrame.</w:t>
+        <w:t xml:space="preserve">        setLayout(new BorderLayout());</w:t>
+      </w:r>
+      <w:r>
+        <w:rPr>
+          <w:rFonts w:ascii="Times New Roman" w:hAnsi="Times New Roman" w:cs="Times New Roman"/>
+          <w:sz w:val="24"/>
+          <w:szCs w:val="24"/>
+        </w:rPr>
+        <w:br/>
+        <w:t xml:space="preserve">        setExtendedState(JFrame.</w:t>
       </w:r>
       <w:r>
         <w:rPr>
@@ -8813,7 +8110,6 @@
         </w:rPr>
         <w:t>MAXIMIZED_BOTH</w:t>
       </w:r>
-      <w:proofErr w:type="spellEnd"/>
       <w:r>
         <w:rPr>
           <w:rFonts w:ascii="Times New Roman" w:hAnsi="Times New Roman" w:cs="Times New Roman"/>
@@ -8837,115 +8133,16 @@
           <w:szCs w:val="24"/>
         </w:rPr>
         <w:br/>
-        <w:t xml:space="preserve">        </w:t>
-      </w:r>
-      <w:proofErr w:type="spellStart"/>
-      <w:r>
-        <w:rPr>
-          <w:rFonts w:ascii="Times New Roman" w:hAnsi="Times New Roman" w:cs="Times New Roman"/>
-          <w:sz w:val="24"/>
-          <w:szCs w:val="24"/>
-        </w:rPr>
-        <w:t>JPanel</w:t>
-      </w:r>
-      <w:proofErr w:type="spellEnd"/>
-      <w:r>
-        <w:rPr>
-          <w:rFonts w:ascii="Times New Roman" w:hAnsi="Times New Roman" w:cs="Times New Roman"/>
-          <w:sz w:val="24"/>
-          <w:szCs w:val="24"/>
-        </w:rPr>
-        <w:t xml:space="preserve"> </w:t>
-      </w:r>
-      <w:proofErr w:type="spellStart"/>
-      <w:r>
-        <w:rPr>
-          <w:rFonts w:ascii="Times New Roman" w:hAnsi="Times New Roman" w:cs="Times New Roman"/>
-          <w:sz w:val="24"/>
-          <w:szCs w:val="24"/>
-        </w:rPr>
-        <w:t>mainHeaderPanel</w:t>
-      </w:r>
-      <w:proofErr w:type="spellEnd"/>
-      <w:r>
-        <w:rPr>
-          <w:rFonts w:ascii="Times New Roman" w:hAnsi="Times New Roman" w:cs="Times New Roman"/>
-          <w:sz w:val="24"/>
-          <w:szCs w:val="24"/>
-        </w:rPr>
-        <w:t xml:space="preserve"> = new </w:t>
-      </w:r>
-      <w:proofErr w:type="spellStart"/>
-      <w:r>
-        <w:rPr>
-          <w:rFonts w:ascii="Times New Roman" w:hAnsi="Times New Roman" w:cs="Times New Roman"/>
-          <w:sz w:val="24"/>
-          <w:szCs w:val="24"/>
-        </w:rPr>
-        <w:t>JPanel</w:t>
-      </w:r>
-      <w:proofErr w:type="spellEnd"/>
-      <w:r>
-        <w:rPr>
-          <w:rFonts w:ascii="Times New Roman" w:hAnsi="Times New Roman" w:cs="Times New Roman"/>
-          <w:sz w:val="24"/>
-          <w:szCs w:val="24"/>
-        </w:rPr>
-        <w:t xml:space="preserve">(new </w:t>
-      </w:r>
-      <w:proofErr w:type="spellStart"/>
-      <w:r>
-        <w:rPr>
-          <w:rFonts w:ascii="Times New Roman" w:hAnsi="Times New Roman" w:cs="Times New Roman"/>
-          <w:sz w:val="24"/>
-          <w:szCs w:val="24"/>
-        </w:rPr>
-        <w:t>BorderLayout</w:t>
-      </w:r>
-      <w:proofErr w:type="spellEnd"/>
-      <w:r>
-        <w:rPr>
-          <w:rFonts w:ascii="Times New Roman" w:hAnsi="Times New Roman" w:cs="Times New Roman"/>
-          <w:sz w:val="24"/>
-          <w:szCs w:val="24"/>
-        </w:rPr>
-        <w:t>());</w:t>
-      </w:r>
-      <w:r>
-        <w:rPr>
-          <w:rFonts w:ascii="Times New Roman" w:hAnsi="Times New Roman" w:cs="Times New Roman"/>
-          <w:sz w:val="24"/>
-          <w:szCs w:val="24"/>
-        </w:rPr>
-        <w:br/>
-        <w:t xml:space="preserve">        </w:t>
-      </w:r>
-      <w:proofErr w:type="spellStart"/>
-      <w:r>
-        <w:rPr>
-          <w:rFonts w:ascii="Times New Roman" w:hAnsi="Times New Roman" w:cs="Times New Roman"/>
-          <w:sz w:val="24"/>
-          <w:szCs w:val="24"/>
-        </w:rPr>
-        <w:t>mainHeaderPanel.setBorder</w:t>
-      </w:r>
-      <w:proofErr w:type="spellEnd"/>
-      <w:r>
-        <w:rPr>
-          <w:rFonts w:ascii="Times New Roman" w:hAnsi="Times New Roman" w:cs="Times New Roman"/>
-          <w:sz w:val="24"/>
-          <w:szCs w:val="24"/>
-        </w:rPr>
-        <w:t>(</w:t>
-      </w:r>
-      <w:proofErr w:type="spellStart"/>
-      <w:r>
-        <w:rPr>
-          <w:rFonts w:ascii="Times New Roman" w:hAnsi="Times New Roman" w:cs="Times New Roman"/>
-          <w:sz w:val="24"/>
-          <w:szCs w:val="24"/>
-        </w:rPr>
-        <w:t>BorderFactory.</w:t>
+        <w:t xml:space="preserve">        JPanel mainHeaderPanel = new JPanel(new BorderLayout());</w:t>
+      </w:r>
+      <w:r>
+        <w:rPr>
+          <w:rFonts w:ascii="Times New Roman" w:hAnsi="Times New Roman" w:cs="Times New Roman"/>
+          <w:sz w:val="24"/>
+          <w:szCs w:val="24"/>
+        </w:rPr>
+        <w:br/>
+        <w:t xml:space="preserve">        mainHeaderPanel.setBorder(BorderFactory.</w:t>
       </w:r>
       <w:r>
         <w:rPr>
@@ -8957,7 +8154,6 @@
         </w:rPr>
         <w:t>createEmptyBorder</w:t>
       </w:r>
-      <w:proofErr w:type="spellEnd"/>
       <w:r>
         <w:rPr>
           <w:rFonts w:ascii="Times New Roman" w:hAnsi="Times New Roman" w:cs="Times New Roman"/>
@@ -8981,70 +8177,7 @@
           <w:szCs w:val="24"/>
         </w:rPr>
         <w:br/>
-        <w:t xml:space="preserve">        </w:t>
-      </w:r>
-      <w:proofErr w:type="spellStart"/>
-      <w:r>
-        <w:rPr>
-          <w:rFonts w:ascii="Times New Roman" w:hAnsi="Times New Roman" w:cs="Times New Roman"/>
-          <w:sz w:val="24"/>
-          <w:szCs w:val="24"/>
-        </w:rPr>
-        <w:t>JLabel</w:t>
-      </w:r>
-      <w:proofErr w:type="spellEnd"/>
-      <w:r>
-        <w:rPr>
-          <w:rFonts w:ascii="Times New Roman" w:hAnsi="Times New Roman" w:cs="Times New Roman"/>
-          <w:sz w:val="24"/>
-          <w:szCs w:val="24"/>
-        </w:rPr>
-        <w:t xml:space="preserve"> </w:t>
-      </w:r>
-      <w:proofErr w:type="spellStart"/>
-      <w:r>
-        <w:rPr>
-          <w:rFonts w:ascii="Times New Roman" w:hAnsi="Times New Roman" w:cs="Times New Roman"/>
-          <w:sz w:val="24"/>
-          <w:szCs w:val="24"/>
-        </w:rPr>
-        <w:t>notificationHeading</w:t>
-      </w:r>
-      <w:proofErr w:type="spellEnd"/>
-      <w:r>
-        <w:rPr>
-          <w:rFonts w:ascii="Times New Roman" w:hAnsi="Times New Roman" w:cs="Times New Roman"/>
-          <w:sz w:val="24"/>
-          <w:szCs w:val="24"/>
-        </w:rPr>
-        <w:t xml:space="preserve"> = new </w:t>
-      </w:r>
-      <w:proofErr w:type="spellStart"/>
-      <w:r>
-        <w:rPr>
-          <w:rFonts w:ascii="Times New Roman" w:hAnsi="Times New Roman" w:cs="Times New Roman"/>
-          <w:sz w:val="24"/>
-          <w:szCs w:val="24"/>
-        </w:rPr>
-        <w:t>JLabel</w:t>
-      </w:r>
-      <w:proofErr w:type="spellEnd"/>
-      <w:r>
-        <w:rPr>
-          <w:rFonts w:ascii="Times New Roman" w:hAnsi="Times New Roman" w:cs="Times New Roman"/>
-          <w:sz w:val="24"/>
-          <w:szCs w:val="24"/>
-        </w:rPr>
-        <w:t xml:space="preserve">("Student Home Page", </w:t>
-      </w:r>
-      <w:proofErr w:type="spellStart"/>
-      <w:r>
-        <w:rPr>
-          <w:rFonts w:ascii="Times New Roman" w:hAnsi="Times New Roman" w:cs="Times New Roman"/>
-          <w:sz w:val="24"/>
-          <w:szCs w:val="24"/>
-        </w:rPr>
-        <w:t>SwingConstants.</w:t>
+        <w:t xml:space="preserve">        JLabel notificationHeading = new JLabel("Student Home Page", SwingConstants.</w:t>
       </w:r>
       <w:r>
         <w:rPr>
@@ -9056,7 +8189,6 @@
         </w:rPr>
         <w:t>CENTER</w:t>
       </w:r>
-      <w:proofErr w:type="spellEnd"/>
       <w:r>
         <w:rPr>
           <w:rFonts w:ascii="Times New Roman" w:hAnsi="Times New Roman" w:cs="Times New Roman"/>
@@ -9072,34 +8204,7 @@
           <w:szCs w:val="24"/>
         </w:rPr>
         <w:br/>
-        <w:t xml:space="preserve">        </w:t>
-      </w:r>
-      <w:proofErr w:type="spellStart"/>
-      <w:r>
-        <w:rPr>
-          <w:rFonts w:ascii="Times New Roman" w:hAnsi="Times New Roman" w:cs="Times New Roman"/>
-          <w:sz w:val="24"/>
-          <w:szCs w:val="24"/>
-        </w:rPr>
-        <w:t>notificationHeading.setFont</w:t>
-      </w:r>
-      <w:proofErr w:type="spellEnd"/>
-      <w:r>
-        <w:rPr>
-          <w:rFonts w:ascii="Times New Roman" w:hAnsi="Times New Roman" w:cs="Times New Roman"/>
-          <w:sz w:val="24"/>
-          <w:szCs w:val="24"/>
-        </w:rPr>
-        <w:t xml:space="preserve">(new Font("Arial", </w:t>
-      </w:r>
-      <w:proofErr w:type="spellStart"/>
-      <w:r>
-        <w:rPr>
-          <w:rFonts w:ascii="Times New Roman" w:hAnsi="Times New Roman" w:cs="Times New Roman"/>
-          <w:sz w:val="24"/>
-          <w:szCs w:val="24"/>
-        </w:rPr>
-        <w:t>Font.</w:t>
+        <w:t xml:space="preserve">        notificationHeading.setFont(new Font("Arial", Font.</w:t>
       </w:r>
       <w:r>
         <w:rPr>
@@ -9111,7 +8216,6 @@
         </w:rPr>
         <w:t>BOLD</w:t>
       </w:r>
-      <w:proofErr w:type="spellEnd"/>
       <w:r>
         <w:rPr>
           <w:rFonts w:ascii="Times New Roman" w:hAnsi="Times New Roman" w:cs="Times New Roman"/>
@@ -9127,52 +8231,7 @@
           <w:szCs w:val="24"/>
         </w:rPr>
         <w:br/>
-        <w:t xml:space="preserve">        </w:t>
-      </w:r>
-      <w:proofErr w:type="spellStart"/>
-      <w:r>
-        <w:rPr>
-          <w:rFonts w:ascii="Times New Roman" w:hAnsi="Times New Roman" w:cs="Times New Roman"/>
-          <w:sz w:val="24"/>
-          <w:szCs w:val="24"/>
-        </w:rPr>
-        <w:t>mainHeaderPanel.add</w:t>
-      </w:r>
-      <w:proofErr w:type="spellEnd"/>
-      <w:r>
-        <w:rPr>
-          <w:rFonts w:ascii="Times New Roman" w:hAnsi="Times New Roman" w:cs="Times New Roman"/>
-          <w:sz w:val="24"/>
-          <w:szCs w:val="24"/>
-        </w:rPr>
-        <w:t>(</w:t>
-      </w:r>
-      <w:proofErr w:type="spellStart"/>
-      <w:r>
-        <w:rPr>
-          <w:rFonts w:ascii="Times New Roman" w:hAnsi="Times New Roman" w:cs="Times New Roman"/>
-          <w:sz w:val="24"/>
-          <w:szCs w:val="24"/>
-        </w:rPr>
-        <w:t>notificationHeading</w:t>
-      </w:r>
-      <w:proofErr w:type="spellEnd"/>
-      <w:r>
-        <w:rPr>
-          <w:rFonts w:ascii="Times New Roman" w:hAnsi="Times New Roman" w:cs="Times New Roman"/>
-          <w:sz w:val="24"/>
-          <w:szCs w:val="24"/>
-        </w:rPr>
-        <w:t xml:space="preserve">, </w:t>
-      </w:r>
-      <w:proofErr w:type="spellStart"/>
-      <w:r>
-        <w:rPr>
-          <w:rFonts w:ascii="Times New Roman" w:hAnsi="Times New Roman" w:cs="Times New Roman"/>
-          <w:sz w:val="24"/>
-          <w:szCs w:val="24"/>
-        </w:rPr>
-        <w:t>BorderLayout.</w:t>
+        <w:t xml:space="preserve">        mainHeaderPanel.add(notificationHeading, BorderLayout.</w:t>
       </w:r>
       <w:r>
         <w:rPr>
@@ -9184,7 +8243,6 @@
         </w:rPr>
         <w:t>NORTH</w:t>
       </w:r>
-      <w:proofErr w:type="spellEnd"/>
       <w:r>
         <w:rPr>
           <w:rFonts w:ascii="Times New Roman" w:hAnsi="Times New Roman" w:cs="Times New Roman"/>
@@ -9209,61 +8267,7 @@
         </w:rPr>
         <w:lastRenderedPageBreak/>
         <w:br/>
-        <w:t xml:space="preserve">        </w:t>
-      </w:r>
-      <w:proofErr w:type="spellStart"/>
-      <w:r>
-        <w:rPr>
-          <w:rFonts w:ascii="Times New Roman" w:hAnsi="Times New Roman" w:cs="Times New Roman"/>
-          <w:sz w:val="24"/>
-          <w:szCs w:val="24"/>
-        </w:rPr>
-        <w:t>JButton</w:t>
-      </w:r>
-      <w:proofErr w:type="spellEnd"/>
-      <w:r>
-        <w:rPr>
-          <w:rFonts w:ascii="Times New Roman" w:hAnsi="Times New Roman" w:cs="Times New Roman"/>
-          <w:sz w:val="24"/>
-          <w:szCs w:val="24"/>
-        </w:rPr>
-        <w:t xml:space="preserve"> </w:t>
-      </w:r>
-      <w:proofErr w:type="spellStart"/>
-      <w:r>
-        <w:rPr>
-          <w:rFonts w:ascii="Times New Roman" w:hAnsi="Times New Roman" w:cs="Times New Roman"/>
-          <w:sz w:val="24"/>
-          <w:szCs w:val="24"/>
-        </w:rPr>
-        <w:t>notificationButton</w:t>
-      </w:r>
-      <w:proofErr w:type="spellEnd"/>
-      <w:r>
-        <w:rPr>
-          <w:rFonts w:ascii="Times New Roman" w:hAnsi="Times New Roman" w:cs="Times New Roman"/>
-          <w:sz w:val="24"/>
-          <w:szCs w:val="24"/>
-        </w:rPr>
-        <w:t xml:space="preserve"> = new </w:t>
-      </w:r>
-      <w:proofErr w:type="spellStart"/>
-      <w:r>
-        <w:rPr>
-          <w:rFonts w:ascii="Times New Roman" w:hAnsi="Times New Roman" w:cs="Times New Roman"/>
-          <w:sz w:val="24"/>
-          <w:szCs w:val="24"/>
-        </w:rPr>
-        <w:t>JButton</w:t>
-      </w:r>
-      <w:proofErr w:type="spellEnd"/>
-      <w:r>
-        <w:rPr>
-          <w:rFonts w:ascii="Times New Roman" w:hAnsi="Times New Roman" w:cs="Times New Roman"/>
-          <w:sz w:val="24"/>
-          <w:szCs w:val="24"/>
-        </w:rPr>
-        <w:t>("</w:t>
+        <w:t xml:space="preserve">        JButton notificationButton = new JButton("</w:t>
       </w:r>
       <w:r>
         <w:rPr>
@@ -9288,79 +8292,16 @@
           <w:szCs w:val="24"/>
         </w:rPr>
         <w:br/>
-        <w:t xml:space="preserve">        </w:t>
-      </w:r>
-      <w:proofErr w:type="spellStart"/>
-      <w:r>
-        <w:rPr>
-          <w:rFonts w:ascii="Times New Roman" w:hAnsi="Times New Roman" w:cs="Times New Roman"/>
-          <w:sz w:val="24"/>
-          <w:szCs w:val="24"/>
-        </w:rPr>
-        <w:t>notificationButton.setPreferredSize</w:t>
-      </w:r>
-      <w:proofErr w:type="spellEnd"/>
-      <w:r>
-        <w:rPr>
-          <w:rFonts w:ascii="Times New Roman" w:hAnsi="Times New Roman" w:cs="Times New Roman"/>
-          <w:sz w:val="24"/>
-          <w:szCs w:val="24"/>
-        </w:rPr>
-        <w:t>(new Dimension(50, 50));</w:t>
-      </w:r>
-      <w:r>
-        <w:rPr>
-          <w:rFonts w:ascii="Times New Roman" w:hAnsi="Times New Roman" w:cs="Times New Roman"/>
-          <w:sz w:val="24"/>
-          <w:szCs w:val="24"/>
-        </w:rPr>
-        <w:br/>
-        <w:t xml:space="preserve">        </w:t>
-      </w:r>
-      <w:proofErr w:type="spellStart"/>
-      <w:r>
-        <w:rPr>
-          <w:rFonts w:ascii="Times New Roman" w:hAnsi="Times New Roman" w:cs="Times New Roman"/>
-          <w:sz w:val="24"/>
-          <w:szCs w:val="24"/>
-        </w:rPr>
-        <w:t>mainHeaderPanel.add</w:t>
-      </w:r>
-      <w:proofErr w:type="spellEnd"/>
-      <w:r>
-        <w:rPr>
-          <w:rFonts w:ascii="Times New Roman" w:hAnsi="Times New Roman" w:cs="Times New Roman"/>
-          <w:sz w:val="24"/>
-          <w:szCs w:val="24"/>
-        </w:rPr>
-        <w:t>(</w:t>
-      </w:r>
-      <w:proofErr w:type="spellStart"/>
-      <w:r>
-        <w:rPr>
-          <w:rFonts w:ascii="Times New Roman" w:hAnsi="Times New Roman" w:cs="Times New Roman"/>
-          <w:sz w:val="24"/>
-          <w:szCs w:val="24"/>
-        </w:rPr>
-        <w:t>notificationButton</w:t>
-      </w:r>
-      <w:proofErr w:type="spellEnd"/>
-      <w:r>
-        <w:rPr>
-          <w:rFonts w:ascii="Times New Roman" w:hAnsi="Times New Roman" w:cs="Times New Roman"/>
-          <w:sz w:val="24"/>
-          <w:szCs w:val="24"/>
-        </w:rPr>
-        <w:t xml:space="preserve">, </w:t>
-      </w:r>
-      <w:proofErr w:type="spellStart"/>
-      <w:r>
-        <w:rPr>
-          <w:rFonts w:ascii="Times New Roman" w:hAnsi="Times New Roman" w:cs="Times New Roman"/>
-          <w:sz w:val="24"/>
-          <w:szCs w:val="24"/>
-        </w:rPr>
-        <w:t>BorderLayout.</w:t>
+        <w:t xml:space="preserve">        notificationButton.setPreferredSize(new Dimension(50, 50));</w:t>
+      </w:r>
+      <w:r>
+        <w:rPr>
+          <w:rFonts w:ascii="Times New Roman" w:hAnsi="Times New Roman" w:cs="Times New Roman"/>
+          <w:sz w:val="24"/>
+          <w:szCs w:val="24"/>
+        </w:rPr>
+        <w:br/>
+        <w:t xml:space="preserve">        mainHeaderPanel.add(notificationButton, BorderLayout.</w:t>
       </w:r>
       <w:r>
         <w:rPr>
@@ -9372,7 +8313,6 @@
         </w:rPr>
         <w:t>WEST</w:t>
       </w:r>
-      <w:proofErr w:type="spellEnd"/>
       <w:r>
         <w:rPr>
           <w:rFonts w:ascii="Times New Roman" w:hAnsi="Times New Roman" w:cs="Times New Roman"/>
@@ -9388,88 +8328,16 @@
           <w:szCs w:val="24"/>
         </w:rPr>
         <w:br/>
-        <w:t xml:space="preserve">        </w:t>
-      </w:r>
-      <w:proofErr w:type="spellStart"/>
-      <w:r>
-        <w:rPr>
-          <w:rFonts w:ascii="Times New Roman" w:hAnsi="Times New Roman" w:cs="Times New Roman"/>
-          <w:sz w:val="24"/>
-          <w:szCs w:val="24"/>
-        </w:rPr>
-        <w:t>notificationButton.addActionListener</w:t>
-      </w:r>
-      <w:proofErr w:type="spellEnd"/>
-      <w:r>
-        <w:rPr>
-          <w:rFonts w:ascii="Times New Roman" w:hAnsi="Times New Roman" w:cs="Times New Roman"/>
-          <w:sz w:val="24"/>
-          <w:szCs w:val="24"/>
-        </w:rPr>
-        <w:t>(e -&gt; {</w:t>
-      </w:r>
-      <w:r>
-        <w:rPr>
-          <w:rFonts w:ascii="Times New Roman" w:hAnsi="Times New Roman" w:cs="Times New Roman"/>
-          <w:sz w:val="24"/>
-          <w:szCs w:val="24"/>
-        </w:rPr>
-        <w:br/>
-        <w:t xml:space="preserve">            </w:t>
-      </w:r>
-      <w:proofErr w:type="spellStart"/>
-      <w:r>
-        <w:rPr>
-          <w:rFonts w:ascii="Times New Roman" w:hAnsi="Times New Roman" w:cs="Times New Roman"/>
-          <w:sz w:val="24"/>
-          <w:szCs w:val="24"/>
-        </w:rPr>
-        <w:t>StudentNotificationGUI</w:t>
-      </w:r>
-      <w:proofErr w:type="spellEnd"/>
-      <w:r>
-        <w:rPr>
-          <w:rFonts w:ascii="Times New Roman" w:hAnsi="Times New Roman" w:cs="Times New Roman"/>
-          <w:sz w:val="24"/>
-          <w:szCs w:val="24"/>
-        </w:rPr>
-        <w:t xml:space="preserve"> </w:t>
-      </w:r>
-      <w:proofErr w:type="spellStart"/>
-      <w:r>
-        <w:rPr>
-          <w:rFonts w:ascii="Times New Roman" w:hAnsi="Times New Roman" w:cs="Times New Roman"/>
-          <w:sz w:val="24"/>
-          <w:szCs w:val="24"/>
-        </w:rPr>
-        <w:t>sn</w:t>
-      </w:r>
-      <w:proofErr w:type="spellEnd"/>
-      <w:r>
-        <w:rPr>
-          <w:rFonts w:ascii="Times New Roman" w:hAnsi="Times New Roman" w:cs="Times New Roman"/>
-          <w:sz w:val="24"/>
-          <w:szCs w:val="24"/>
-        </w:rPr>
-        <w:t xml:space="preserve"> = new </w:t>
-      </w:r>
-      <w:proofErr w:type="spellStart"/>
-      <w:r>
-        <w:rPr>
-          <w:rFonts w:ascii="Times New Roman" w:hAnsi="Times New Roman" w:cs="Times New Roman"/>
-          <w:sz w:val="24"/>
-          <w:szCs w:val="24"/>
-        </w:rPr>
-        <w:t>StudentNotificationGUI</w:t>
-      </w:r>
-      <w:proofErr w:type="spellEnd"/>
-      <w:r>
-        <w:rPr>
-          <w:rFonts w:ascii="Times New Roman" w:hAnsi="Times New Roman" w:cs="Times New Roman"/>
-          <w:sz w:val="24"/>
-          <w:szCs w:val="24"/>
-        </w:rPr>
-        <w:t>();</w:t>
+        <w:t xml:space="preserve">        notificationButton.addActionListener(e -&gt; {</w:t>
+      </w:r>
+      <w:r>
+        <w:rPr>
+          <w:rFonts w:ascii="Times New Roman" w:hAnsi="Times New Roman" w:cs="Times New Roman"/>
+          <w:sz w:val="24"/>
+          <w:szCs w:val="24"/>
+        </w:rPr>
+        <w:br/>
+        <w:t xml:space="preserve">            StudentNotificationGUI sn = new StudentNotificationGUI();</w:t>
       </w:r>
       <w:r>
         <w:rPr>
@@ -9495,490 +8363,103 @@
           <w:szCs w:val="24"/>
         </w:rPr>
         <w:br/>
-        <w:t xml:space="preserve">        </w:t>
-      </w:r>
-      <w:proofErr w:type="spellStart"/>
-      <w:r>
-        <w:rPr>
-          <w:rFonts w:ascii="Times New Roman" w:hAnsi="Times New Roman" w:cs="Times New Roman"/>
-          <w:sz w:val="24"/>
-          <w:szCs w:val="24"/>
-        </w:rPr>
-        <w:t>JPanel</w:t>
-      </w:r>
-      <w:proofErr w:type="spellEnd"/>
-      <w:r>
-        <w:rPr>
-          <w:rFonts w:ascii="Times New Roman" w:hAnsi="Times New Roman" w:cs="Times New Roman"/>
-          <w:sz w:val="24"/>
-          <w:szCs w:val="24"/>
-        </w:rPr>
-        <w:t xml:space="preserve"> </w:t>
-      </w:r>
-      <w:proofErr w:type="spellStart"/>
-      <w:r>
-        <w:rPr>
-          <w:rFonts w:ascii="Times New Roman" w:hAnsi="Times New Roman" w:cs="Times New Roman"/>
-          <w:sz w:val="24"/>
-          <w:szCs w:val="24"/>
-        </w:rPr>
-        <w:t>searchPanel</w:t>
-      </w:r>
-      <w:proofErr w:type="spellEnd"/>
-      <w:r>
-        <w:rPr>
-          <w:rFonts w:ascii="Times New Roman" w:hAnsi="Times New Roman" w:cs="Times New Roman"/>
-          <w:sz w:val="24"/>
-          <w:szCs w:val="24"/>
-        </w:rPr>
-        <w:t xml:space="preserve"> = new </w:t>
-      </w:r>
-      <w:proofErr w:type="spellStart"/>
-      <w:r>
-        <w:rPr>
-          <w:rFonts w:ascii="Times New Roman" w:hAnsi="Times New Roman" w:cs="Times New Roman"/>
-          <w:sz w:val="24"/>
-          <w:szCs w:val="24"/>
-        </w:rPr>
-        <w:t>JPanel</w:t>
-      </w:r>
-      <w:proofErr w:type="spellEnd"/>
-      <w:r>
-        <w:rPr>
-          <w:rFonts w:ascii="Times New Roman" w:hAnsi="Times New Roman" w:cs="Times New Roman"/>
-          <w:sz w:val="24"/>
-          <w:szCs w:val="24"/>
-        </w:rPr>
-        <w:t xml:space="preserve">(new </w:t>
-      </w:r>
-      <w:proofErr w:type="spellStart"/>
-      <w:r>
-        <w:rPr>
-          <w:rFonts w:ascii="Times New Roman" w:hAnsi="Times New Roman" w:cs="Times New Roman"/>
-          <w:sz w:val="24"/>
-          <w:szCs w:val="24"/>
-        </w:rPr>
-        <w:t>GridLayout</w:t>
-      </w:r>
-      <w:proofErr w:type="spellEnd"/>
-      <w:r>
-        <w:rPr>
-          <w:rFonts w:ascii="Times New Roman" w:hAnsi="Times New Roman" w:cs="Times New Roman"/>
-          <w:sz w:val="24"/>
-          <w:szCs w:val="24"/>
-        </w:rPr>
-        <w:t>(1, 3, 10, 10));</w:t>
-      </w:r>
-      <w:r>
-        <w:rPr>
-          <w:rFonts w:ascii="Times New Roman" w:hAnsi="Times New Roman" w:cs="Times New Roman"/>
-          <w:sz w:val="24"/>
-          <w:szCs w:val="24"/>
-        </w:rPr>
-        <w:br/>
-        <w:t xml:space="preserve">        </w:t>
-      </w:r>
-      <w:proofErr w:type="spellStart"/>
-      <w:r>
-        <w:rPr>
-          <w:rFonts w:ascii="Times New Roman" w:hAnsi="Times New Roman" w:cs="Times New Roman"/>
-          <w:sz w:val="24"/>
-          <w:szCs w:val="24"/>
-        </w:rPr>
-        <w:t>locationField</w:t>
-      </w:r>
-      <w:proofErr w:type="spellEnd"/>
-      <w:r>
-        <w:rPr>
-          <w:rFonts w:ascii="Times New Roman" w:hAnsi="Times New Roman" w:cs="Times New Roman"/>
-          <w:sz w:val="24"/>
-          <w:szCs w:val="24"/>
-        </w:rPr>
-        <w:t xml:space="preserve"> = new </w:t>
-      </w:r>
-      <w:proofErr w:type="spellStart"/>
-      <w:r>
-        <w:rPr>
-          <w:rFonts w:ascii="Times New Roman" w:hAnsi="Times New Roman" w:cs="Times New Roman"/>
-          <w:sz w:val="24"/>
-          <w:szCs w:val="24"/>
-        </w:rPr>
-        <w:t>JTextField</w:t>
-      </w:r>
-      <w:proofErr w:type="spellEnd"/>
-      <w:r>
-        <w:rPr>
-          <w:rFonts w:ascii="Times New Roman" w:hAnsi="Times New Roman" w:cs="Times New Roman"/>
-          <w:sz w:val="24"/>
-          <w:szCs w:val="24"/>
-        </w:rPr>
-        <w:t>("Search By Location");</w:t>
-      </w:r>
-      <w:r>
-        <w:rPr>
-          <w:rFonts w:ascii="Times New Roman" w:hAnsi="Times New Roman" w:cs="Times New Roman"/>
-          <w:sz w:val="24"/>
-          <w:szCs w:val="24"/>
-        </w:rPr>
-        <w:br/>
-      </w:r>
-      <w:r>
-        <w:rPr>
-          <w:rFonts w:ascii="Times New Roman" w:hAnsi="Times New Roman" w:cs="Times New Roman"/>
-          <w:sz w:val="24"/>
-          <w:szCs w:val="24"/>
-        </w:rPr>
-        <w:br/>
-        <w:t xml:space="preserve">        </w:t>
-      </w:r>
-      <w:proofErr w:type="spellStart"/>
-      <w:r>
-        <w:rPr>
-          <w:rFonts w:ascii="Times New Roman" w:hAnsi="Times New Roman" w:cs="Times New Roman"/>
-          <w:sz w:val="24"/>
-          <w:szCs w:val="24"/>
-        </w:rPr>
-        <w:t>rentFilter</w:t>
-      </w:r>
-      <w:proofErr w:type="spellEnd"/>
-      <w:r>
-        <w:rPr>
-          <w:rFonts w:ascii="Times New Roman" w:hAnsi="Times New Roman" w:cs="Times New Roman"/>
-          <w:sz w:val="24"/>
-          <w:szCs w:val="24"/>
-        </w:rPr>
-        <w:t xml:space="preserve"> = new </w:t>
-      </w:r>
-      <w:proofErr w:type="spellStart"/>
-      <w:r>
-        <w:rPr>
-          <w:rFonts w:ascii="Times New Roman" w:hAnsi="Times New Roman" w:cs="Times New Roman"/>
-          <w:sz w:val="24"/>
-          <w:szCs w:val="24"/>
-        </w:rPr>
-        <w:t>JComboBox</w:t>
-      </w:r>
-      <w:proofErr w:type="spellEnd"/>
-      <w:r>
-        <w:rPr>
-          <w:rFonts w:ascii="Times New Roman" w:hAnsi="Times New Roman" w:cs="Times New Roman"/>
-          <w:sz w:val="24"/>
-          <w:szCs w:val="24"/>
-        </w:rPr>
-        <w:t>&lt;&gt;(new String[]{"All", "0-100", "100-200", "200-300", "300-400", "400+"});</w:t>
-      </w:r>
-      <w:r>
-        <w:rPr>
-          <w:rFonts w:ascii="Times New Roman" w:hAnsi="Times New Roman" w:cs="Times New Roman"/>
-          <w:sz w:val="24"/>
-          <w:szCs w:val="24"/>
-        </w:rPr>
-        <w:br/>
-        <w:t xml:space="preserve">        </w:t>
-      </w:r>
-      <w:proofErr w:type="spellStart"/>
-      <w:r>
-        <w:rPr>
-          <w:rFonts w:ascii="Times New Roman" w:hAnsi="Times New Roman" w:cs="Times New Roman"/>
-          <w:sz w:val="24"/>
-          <w:szCs w:val="24"/>
-        </w:rPr>
-        <w:t>JButton</w:t>
-      </w:r>
-      <w:proofErr w:type="spellEnd"/>
-      <w:r>
-        <w:rPr>
-          <w:rFonts w:ascii="Times New Roman" w:hAnsi="Times New Roman" w:cs="Times New Roman"/>
-          <w:sz w:val="24"/>
-          <w:szCs w:val="24"/>
-        </w:rPr>
-        <w:t xml:space="preserve"> </w:t>
-      </w:r>
-      <w:proofErr w:type="spellStart"/>
-      <w:r>
-        <w:rPr>
-          <w:rFonts w:ascii="Times New Roman" w:hAnsi="Times New Roman" w:cs="Times New Roman"/>
-          <w:sz w:val="24"/>
-          <w:szCs w:val="24"/>
-        </w:rPr>
-        <w:t>filterButton</w:t>
-      </w:r>
-      <w:proofErr w:type="spellEnd"/>
-      <w:r>
-        <w:rPr>
-          <w:rFonts w:ascii="Times New Roman" w:hAnsi="Times New Roman" w:cs="Times New Roman"/>
-          <w:sz w:val="24"/>
-          <w:szCs w:val="24"/>
-        </w:rPr>
-        <w:t xml:space="preserve"> = new </w:t>
-      </w:r>
-      <w:proofErr w:type="spellStart"/>
-      <w:r>
-        <w:rPr>
-          <w:rFonts w:ascii="Times New Roman" w:hAnsi="Times New Roman" w:cs="Times New Roman"/>
-          <w:sz w:val="24"/>
-          <w:szCs w:val="24"/>
-        </w:rPr>
-        <w:t>JButton</w:t>
-      </w:r>
-      <w:proofErr w:type="spellEnd"/>
-      <w:r>
-        <w:rPr>
-          <w:rFonts w:ascii="Times New Roman" w:hAnsi="Times New Roman" w:cs="Times New Roman"/>
-          <w:sz w:val="24"/>
-          <w:szCs w:val="24"/>
-        </w:rPr>
-        <w:t>("Filter");</w:t>
-      </w:r>
-      <w:r>
-        <w:rPr>
-          <w:rFonts w:ascii="Times New Roman" w:hAnsi="Times New Roman" w:cs="Times New Roman"/>
-          <w:sz w:val="24"/>
-          <w:szCs w:val="24"/>
-        </w:rPr>
-        <w:br/>
-        <w:t xml:space="preserve">        </w:t>
-      </w:r>
-      <w:proofErr w:type="spellStart"/>
-      <w:r>
-        <w:rPr>
-          <w:rFonts w:ascii="Times New Roman" w:hAnsi="Times New Roman" w:cs="Times New Roman"/>
-          <w:sz w:val="24"/>
-          <w:szCs w:val="24"/>
-        </w:rPr>
-        <w:t>filterButton.addActionListener</w:t>
-      </w:r>
-      <w:proofErr w:type="spellEnd"/>
-      <w:r>
-        <w:rPr>
-          <w:rFonts w:ascii="Times New Roman" w:hAnsi="Times New Roman" w:cs="Times New Roman"/>
-          <w:sz w:val="24"/>
-          <w:szCs w:val="24"/>
-        </w:rPr>
-        <w:t xml:space="preserve">(new </w:t>
-      </w:r>
-      <w:proofErr w:type="spellStart"/>
-      <w:r>
-        <w:rPr>
-          <w:rFonts w:ascii="Times New Roman" w:hAnsi="Times New Roman" w:cs="Times New Roman"/>
-          <w:sz w:val="24"/>
-          <w:szCs w:val="24"/>
-        </w:rPr>
-        <w:t>FilterAction</w:t>
-      </w:r>
-      <w:proofErr w:type="spellEnd"/>
-      <w:r>
-        <w:rPr>
-          <w:rFonts w:ascii="Times New Roman" w:hAnsi="Times New Roman" w:cs="Times New Roman"/>
-          <w:sz w:val="24"/>
-          <w:szCs w:val="24"/>
-        </w:rPr>
-        <w:t>());</w:t>
-      </w:r>
-      <w:r>
-        <w:rPr>
-          <w:rFonts w:ascii="Times New Roman" w:hAnsi="Times New Roman" w:cs="Times New Roman"/>
-          <w:sz w:val="24"/>
-          <w:szCs w:val="24"/>
-        </w:rPr>
-        <w:br/>
-      </w:r>
-      <w:r>
-        <w:rPr>
-          <w:rFonts w:ascii="Times New Roman" w:hAnsi="Times New Roman" w:cs="Times New Roman"/>
-          <w:sz w:val="24"/>
-          <w:szCs w:val="24"/>
-        </w:rPr>
-        <w:br/>
-        <w:t xml:space="preserve">        </w:t>
-      </w:r>
-      <w:proofErr w:type="spellStart"/>
-      <w:r>
-        <w:rPr>
-          <w:rFonts w:ascii="Times New Roman" w:hAnsi="Times New Roman" w:cs="Times New Roman"/>
-          <w:sz w:val="24"/>
-          <w:szCs w:val="24"/>
-        </w:rPr>
-        <w:t>searchPanel.add</w:t>
-      </w:r>
-      <w:proofErr w:type="spellEnd"/>
-      <w:r>
-        <w:rPr>
-          <w:rFonts w:ascii="Times New Roman" w:hAnsi="Times New Roman" w:cs="Times New Roman"/>
-          <w:sz w:val="24"/>
-          <w:szCs w:val="24"/>
-        </w:rPr>
-        <w:t>(</w:t>
-      </w:r>
-      <w:proofErr w:type="spellStart"/>
-      <w:r>
-        <w:rPr>
-          <w:rFonts w:ascii="Times New Roman" w:hAnsi="Times New Roman" w:cs="Times New Roman"/>
-          <w:sz w:val="24"/>
-          <w:szCs w:val="24"/>
-        </w:rPr>
-        <w:t>locationField</w:t>
-      </w:r>
-      <w:proofErr w:type="spellEnd"/>
-      <w:r>
-        <w:rPr>
-          <w:rFonts w:ascii="Times New Roman" w:hAnsi="Times New Roman" w:cs="Times New Roman"/>
-          <w:sz w:val="24"/>
-          <w:szCs w:val="24"/>
-        </w:rPr>
-        <w:t>);</w:t>
-      </w:r>
-      <w:r>
-        <w:rPr>
-          <w:rFonts w:ascii="Times New Roman" w:hAnsi="Times New Roman" w:cs="Times New Roman"/>
-          <w:sz w:val="24"/>
-          <w:szCs w:val="24"/>
-        </w:rPr>
-        <w:br/>
-        <w:t xml:space="preserve">        </w:t>
-      </w:r>
-      <w:proofErr w:type="spellStart"/>
-      <w:r>
-        <w:rPr>
-          <w:rFonts w:ascii="Times New Roman" w:hAnsi="Times New Roman" w:cs="Times New Roman"/>
-          <w:sz w:val="24"/>
-          <w:szCs w:val="24"/>
-        </w:rPr>
-        <w:t>searchPanel.add</w:t>
-      </w:r>
-      <w:proofErr w:type="spellEnd"/>
-      <w:r>
-        <w:rPr>
-          <w:rFonts w:ascii="Times New Roman" w:hAnsi="Times New Roman" w:cs="Times New Roman"/>
-          <w:sz w:val="24"/>
-          <w:szCs w:val="24"/>
-        </w:rPr>
-        <w:t>(</w:t>
-      </w:r>
-      <w:proofErr w:type="spellStart"/>
-      <w:r>
-        <w:rPr>
-          <w:rFonts w:ascii="Times New Roman" w:hAnsi="Times New Roman" w:cs="Times New Roman"/>
-          <w:sz w:val="24"/>
-          <w:szCs w:val="24"/>
-        </w:rPr>
-        <w:t>rentFilter</w:t>
-      </w:r>
-      <w:proofErr w:type="spellEnd"/>
-      <w:r>
-        <w:rPr>
-          <w:rFonts w:ascii="Times New Roman" w:hAnsi="Times New Roman" w:cs="Times New Roman"/>
-          <w:sz w:val="24"/>
-          <w:szCs w:val="24"/>
-        </w:rPr>
-        <w:t>);</w:t>
-      </w:r>
-      <w:r>
-        <w:rPr>
-          <w:rFonts w:ascii="Times New Roman" w:hAnsi="Times New Roman" w:cs="Times New Roman"/>
-          <w:sz w:val="24"/>
-          <w:szCs w:val="24"/>
-        </w:rPr>
-        <w:br/>
-        <w:t xml:space="preserve">        </w:t>
-      </w:r>
-      <w:proofErr w:type="spellStart"/>
-      <w:r>
-        <w:rPr>
-          <w:rFonts w:ascii="Times New Roman" w:hAnsi="Times New Roman" w:cs="Times New Roman"/>
-          <w:sz w:val="24"/>
-          <w:szCs w:val="24"/>
-        </w:rPr>
-        <w:t>searchPanel.add</w:t>
-      </w:r>
-      <w:proofErr w:type="spellEnd"/>
-      <w:r>
-        <w:rPr>
-          <w:rFonts w:ascii="Times New Roman" w:hAnsi="Times New Roman" w:cs="Times New Roman"/>
-          <w:sz w:val="24"/>
-          <w:szCs w:val="24"/>
-        </w:rPr>
-        <w:t>(</w:t>
-      </w:r>
-      <w:proofErr w:type="spellStart"/>
-      <w:r>
-        <w:rPr>
-          <w:rFonts w:ascii="Times New Roman" w:hAnsi="Times New Roman" w:cs="Times New Roman"/>
-          <w:sz w:val="24"/>
-          <w:szCs w:val="24"/>
-        </w:rPr>
-        <w:t>filterButton</w:t>
-      </w:r>
-      <w:proofErr w:type="spellEnd"/>
-      <w:r>
-        <w:rPr>
-          <w:rFonts w:ascii="Times New Roman" w:hAnsi="Times New Roman" w:cs="Times New Roman"/>
-          <w:sz w:val="24"/>
-          <w:szCs w:val="24"/>
-        </w:rPr>
-        <w:t>);</w:t>
-      </w:r>
-      <w:r>
-        <w:rPr>
-          <w:rFonts w:ascii="Times New Roman" w:hAnsi="Times New Roman" w:cs="Times New Roman"/>
-          <w:sz w:val="24"/>
-          <w:szCs w:val="24"/>
-        </w:rPr>
-        <w:br/>
-      </w:r>
-      <w:r>
-        <w:rPr>
-          <w:rFonts w:ascii="Times New Roman" w:hAnsi="Times New Roman" w:cs="Times New Roman"/>
-          <w:sz w:val="24"/>
-          <w:szCs w:val="24"/>
-        </w:rPr>
-        <w:br/>
-        <w:t xml:space="preserve">        </w:t>
-      </w:r>
-      <w:proofErr w:type="spellStart"/>
-      <w:r>
-        <w:rPr>
-          <w:rFonts w:ascii="Times New Roman" w:hAnsi="Times New Roman" w:cs="Times New Roman"/>
-          <w:sz w:val="24"/>
-          <w:szCs w:val="24"/>
-        </w:rPr>
-        <w:t>mainHeaderPanel.add</w:t>
-      </w:r>
-      <w:proofErr w:type="spellEnd"/>
-      <w:r>
-        <w:rPr>
-          <w:rFonts w:ascii="Times New Roman" w:hAnsi="Times New Roman" w:cs="Times New Roman"/>
-          <w:sz w:val="24"/>
-          <w:szCs w:val="24"/>
-        </w:rPr>
-        <w:t>(</w:t>
-      </w:r>
-      <w:proofErr w:type="spellStart"/>
-      <w:r>
-        <w:rPr>
-          <w:rFonts w:ascii="Times New Roman" w:hAnsi="Times New Roman" w:cs="Times New Roman"/>
-          <w:sz w:val="24"/>
-          <w:szCs w:val="24"/>
-        </w:rPr>
-        <w:t>searchPanel</w:t>
-      </w:r>
-      <w:proofErr w:type="spellEnd"/>
-      <w:r>
-        <w:rPr>
-          <w:rFonts w:ascii="Times New Roman" w:hAnsi="Times New Roman" w:cs="Times New Roman"/>
-          <w:sz w:val="24"/>
-          <w:szCs w:val="24"/>
-        </w:rPr>
-        <w:t xml:space="preserve">, </w:t>
-      </w:r>
-      <w:proofErr w:type="spellStart"/>
-      <w:r>
-        <w:rPr>
-          <w:rFonts w:ascii="Times New Roman" w:hAnsi="Times New Roman" w:cs="Times New Roman"/>
-          <w:sz w:val="24"/>
-          <w:szCs w:val="24"/>
-        </w:rPr>
-        <w:t>BorderLayout.</w:t>
+        <w:t xml:space="preserve">        JPanel searchPanel = new JPanel(new GridLayout(1, 3, 10, 10));</w:t>
+      </w:r>
+      <w:r>
+        <w:rPr>
+          <w:rFonts w:ascii="Times New Roman" w:hAnsi="Times New Roman" w:cs="Times New Roman"/>
+          <w:sz w:val="24"/>
+          <w:szCs w:val="24"/>
+        </w:rPr>
+        <w:br/>
+        <w:t xml:space="preserve">        locationField = new JTextField("Search By Location");</w:t>
+      </w:r>
+      <w:r>
+        <w:rPr>
+          <w:rFonts w:ascii="Times New Roman" w:hAnsi="Times New Roman" w:cs="Times New Roman"/>
+          <w:sz w:val="24"/>
+          <w:szCs w:val="24"/>
+        </w:rPr>
+        <w:br/>
+      </w:r>
+      <w:r>
+        <w:rPr>
+          <w:rFonts w:ascii="Times New Roman" w:hAnsi="Times New Roman" w:cs="Times New Roman"/>
+          <w:sz w:val="24"/>
+          <w:szCs w:val="24"/>
+        </w:rPr>
+        <w:br/>
+        <w:t xml:space="preserve">        rentFilter = new JComboBox&lt;&gt;(new String[]{"All", "0-100", "100-200", "200-300", "300-400", "400+"});</w:t>
+      </w:r>
+      <w:r>
+        <w:rPr>
+          <w:rFonts w:ascii="Times New Roman" w:hAnsi="Times New Roman" w:cs="Times New Roman"/>
+          <w:sz w:val="24"/>
+          <w:szCs w:val="24"/>
+        </w:rPr>
+        <w:br/>
+        <w:t xml:space="preserve">        JButton filterButton = new JButton("Filter");</w:t>
+      </w:r>
+      <w:r>
+        <w:rPr>
+          <w:rFonts w:ascii="Times New Roman" w:hAnsi="Times New Roman" w:cs="Times New Roman"/>
+          <w:sz w:val="24"/>
+          <w:szCs w:val="24"/>
+        </w:rPr>
+        <w:br/>
+        <w:t xml:space="preserve">        filterButton.addActionListener(new FilterAction());</w:t>
+      </w:r>
+      <w:r>
+        <w:rPr>
+          <w:rFonts w:ascii="Times New Roman" w:hAnsi="Times New Roman" w:cs="Times New Roman"/>
+          <w:sz w:val="24"/>
+          <w:szCs w:val="24"/>
+        </w:rPr>
+        <w:br/>
+      </w:r>
+      <w:r>
+        <w:rPr>
+          <w:rFonts w:ascii="Times New Roman" w:hAnsi="Times New Roman" w:cs="Times New Roman"/>
+          <w:sz w:val="24"/>
+          <w:szCs w:val="24"/>
+        </w:rPr>
+        <w:br/>
+        <w:t xml:space="preserve">        searchPanel.add(locationField);</w:t>
+      </w:r>
+      <w:r>
+        <w:rPr>
+          <w:rFonts w:ascii="Times New Roman" w:hAnsi="Times New Roman" w:cs="Times New Roman"/>
+          <w:sz w:val="24"/>
+          <w:szCs w:val="24"/>
+        </w:rPr>
+        <w:br/>
+        <w:t xml:space="preserve">        searchPanel.add(rentFilter);</w:t>
+      </w:r>
+      <w:r>
+        <w:rPr>
+          <w:rFonts w:ascii="Times New Roman" w:hAnsi="Times New Roman" w:cs="Times New Roman"/>
+          <w:sz w:val="24"/>
+          <w:szCs w:val="24"/>
+        </w:rPr>
+        <w:br/>
+        <w:t xml:space="preserve">        searchPanel.add(filterButton);</w:t>
+      </w:r>
+      <w:r>
+        <w:rPr>
+          <w:rFonts w:ascii="Times New Roman" w:hAnsi="Times New Roman" w:cs="Times New Roman"/>
+          <w:sz w:val="24"/>
+          <w:szCs w:val="24"/>
+        </w:rPr>
+        <w:br/>
+      </w:r>
+      <w:r>
+        <w:rPr>
+          <w:rFonts w:ascii="Times New Roman" w:hAnsi="Times New Roman" w:cs="Times New Roman"/>
+          <w:sz w:val="24"/>
+          <w:szCs w:val="24"/>
+        </w:rPr>
+        <w:br/>
+        <w:t xml:space="preserve">        mainHeaderPanel.add(searchPanel, BorderLayout.</w:t>
       </w:r>
       <w:r>
         <w:rPr>
@@ -9990,7 +8471,6 @@
         </w:rPr>
         <w:t>CENTER</w:t>
       </w:r>
-      <w:proofErr w:type="spellEnd"/>
       <w:r>
         <w:rPr>
           <w:rFonts w:ascii="Times New Roman" w:hAnsi="Times New Roman" w:cs="Times New Roman"/>
@@ -10006,34 +8486,7 @@
           <w:szCs w:val="24"/>
         </w:rPr>
         <w:br/>
-        <w:t xml:space="preserve">        add(</w:t>
-      </w:r>
-      <w:proofErr w:type="spellStart"/>
-      <w:r>
-        <w:rPr>
-          <w:rFonts w:ascii="Times New Roman" w:hAnsi="Times New Roman" w:cs="Times New Roman"/>
-          <w:sz w:val="24"/>
-          <w:szCs w:val="24"/>
-        </w:rPr>
-        <w:t>mainHeaderPanel</w:t>
-      </w:r>
-      <w:proofErr w:type="spellEnd"/>
-      <w:r>
-        <w:rPr>
-          <w:rFonts w:ascii="Times New Roman" w:hAnsi="Times New Roman" w:cs="Times New Roman"/>
-          <w:sz w:val="24"/>
-          <w:szCs w:val="24"/>
-        </w:rPr>
-        <w:t xml:space="preserve">, </w:t>
-      </w:r>
-      <w:proofErr w:type="spellStart"/>
-      <w:r>
-        <w:rPr>
-          <w:rFonts w:ascii="Times New Roman" w:hAnsi="Times New Roman" w:cs="Times New Roman"/>
-          <w:sz w:val="24"/>
-          <w:szCs w:val="24"/>
-        </w:rPr>
-        <w:t>BorderLayout.</w:t>
+        <w:t xml:space="preserve">        add(mainHeaderPanel, BorderLayout.</w:t>
       </w:r>
       <w:r>
         <w:rPr>
@@ -10045,7 +8498,6 @@
         </w:rPr>
         <w:t>NORTH</w:t>
       </w:r>
-      <w:proofErr w:type="spellEnd"/>
       <w:r>
         <w:rPr>
           <w:rFonts w:ascii="Times New Roman" w:hAnsi="Times New Roman" w:cs="Times New Roman"/>
@@ -10069,115 +8521,16 @@
           <w:szCs w:val="24"/>
         </w:rPr>
         <w:br/>
-        <w:t xml:space="preserve">        </w:t>
-      </w:r>
-      <w:proofErr w:type="spellStart"/>
-      <w:r>
-        <w:rPr>
-          <w:rFonts w:ascii="Times New Roman" w:hAnsi="Times New Roman" w:cs="Times New Roman"/>
-          <w:sz w:val="24"/>
-          <w:szCs w:val="24"/>
-        </w:rPr>
-        <w:t>contentPanel</w:t>
-      </w:r>
-      <w:proofErr w:type="spellEnd"/>
-      <w:r>
-        <w:rPr>
-          <w:rFonts w:ascii="Times New Roman" w:hAnsi="Times New Roman" w:cs="Times New Roman"/>
-          <w:sz w:val="24"/>
-          <w:szCs w:val="24"/>
-        </w:rPr>
-        <w:t xml:space="preserve"> = new </w:t>
-      </w:r>
-      <w:proofErr w:type="spellStart"/>
-      <w:r>
-        <w:rPr>
-          <w:rFonts w:ascii="Times New Roman" w:hAnsi="Times New Roman" w:cs="Times New Roman"/>
-          <w:sz w:val="24"/>
-          <w:szCs w:val="24"/>
-        </w:rPr>
-        <w:t>JPanel</w:t>
-      </w:r>
-      <w:proofErr w:type="spellEnd"/>
-      <w:r>
-        <w:rPr>
-          <w:rFonts w:ascii="Times New Roman" w:hAnsi="Times New Roman" w:cs="Times New Roman"/>
-          <w:sz w:val="24"/>
-          <w:szCs w:val="24"/>
-        </w:rPr>
-        <w:t>();</w:t>
-      </w:r>
-      <w:r>
-        <w:rPr>
-          <w:rFonts w:ascii="Times New Roman" w:hAnsi="Times New Roman" w:cs="Times New Roman"/>
-          <w:sz w:val="24"/>
-          <w:szCs w:val="24"/>
-        </w:rPr>
-        <w:br/>
-        <w:t xml:space="preserve">        </w:t>
-      </w:r>
-      <w:proofErr w:type="spellStart"/>
-      <w:r>
-        <w:rPr>
-          <w:rFonts w:ascii="Times New Roman" w:hAnsi="Times New Roman" w:cs="Times New Roman"/>
-          <w:sz w:val="24"/>
-          <w:szCs w:val="24"/>
-        </w:rPr>
-        <w:t>contentPanel.setLayout</w:t>
-      </w:r>
-      <w:proofErr w:type="spellEnd"/>
-      <w:r>
-        <w:rPr>
-          <w:rFonts w:ascii="Times New Roman" w:hAnsi="Times New Roman" w:cs="Times New Roman"/>
-          <w:sz w:val="24"/>
-          <w:szCs w:val="24"/>
-        </w:rPr>
-        <w:t xml:space="preserve">(new </w:t>
-      </w:r>
-      <w:proofErr w:type="spellStart"/>
-      <w:r>
-        <w:rPr>
-          <w:rFonts w:ascii="Times New Roman" w:hAnsi="Times New Roman" w:cs="Times New Roman"/>
-          <w:sz w:val="24"/>
-          <w:szCs w:val="24"/>
-        </w:rPr>
-        <w:t>BoxLayout</w:t>
-      </w:r>
-      <w:proofErr w:type="spellEnd"/>
-      <w:r>
-        <w:rPr>
-          <w:rFonts w:ascii="Times New Roman" w:hAnsi="Times New Roman" w:cs="Times New Roman"/>
-          <w:sz w:val="24"/>
-          <w:szCs w:val="24"/>
-        </w:rPr>
-        <w:t>(</w:t>
-      </w:r>
-      <w:proofErr w:type="spellStart"/>
-      <w:r>
-        <w:rPr>
-          <w:rFonts w:ascii="Times New Roman" w:hAnsi="Times New Roman" w:cs="Times New Roman"/>
-          <w:sz w:val="24"/>
-          <w:szCs w:val="24"/>
-        </w:rPr>
-        <w:t>contentPanel</w:t>
-      </w:r>
-      <w:proofErr w:type="spellEnd"/>
-      <w:r>
-        <w:rPr>
-          <w:rFonts w:ascii="Times New Roman" w:hAnsi="Times New Roman" w:cs="Times New Roman"/>
-          <w:sz w:val="24"/>
-          <w:szCs w:val="24"/>
-        </w:rPr>
-        <w:t xml:space="preserve">, </w:t>
-      </w:r>
-      <w:proofErr w:type="spellStart"/>
-      <w:r>
-        <w:rPr>
-          <w:rFonts w:ascii="Times New Roman" w:hAnsi="Times New Roman" w:cs="Times New Roman"/>
-          <w:sz w:val="24"/>
-          <w:szCs w:val="24"/>
-        </w:rPr>
-        <w:t>BoxLayout.</w:t>
+        <w:t xml:space="preserve">        contentPanel = new JPanel();</w:t>
+      </w:r>
+      <w:r>
+        <w:rPr>
+          <w:rFonts w:ascii="Times New Roman" w:hAnsi="Times New Roman" w:cs="Times New Roman"/>
+          <w:sz w:val="24"/>
+          <w:szCs w:val="24"/>
+        </w:rPr>
+        <w:br/>
+        <w:t xml:space="preserve">        contentPanel.setLayout(new BoxLayout(contentPanel, BoxLayout.</w:t>
       </w:r>
       <w:r>
         <w:rPr>
@@ -10189,7 +8542,6 @@
         </w:rPr>
         <w:t>Y_AXIS</w:t>
       </w:r>
-      <w:proofErr w:type="spellEnd"/>
       <w:r>
         <w:rPr>
           <w:rFonts w:ascii="Times New Roman" w:hAnsi="Times New Roman" w:cs="Times New Roman"/>
@@ -10205,79 +8557,7 @@
           <w:szCs w:val="24"/>
         </w:rPr>
         <w:br/>
-        <w:t xml:space="preserve">        </w:t>
-      </w:r>
-      <w:proofErr w:type="spellStart"/>
-      <w:r>
-        <w:rPr>
-          <w:rFonts w:ascii="Times New Roman" w:hAnsi="Times New Roman" w:cs="Times New Roman"/>
-          <w:sz w:val="24"/>
-          <w:szCs w:val="24"/>
-        </w:rPr>
-        <w:t>JScrollPane</w:t>
-      </w:r>
-      <w:proofErr w:type="spellEnd"/>
-      <w:r>
-        <w:rPr>
-          <w:rFonts w:ascii="Times New Roman" w:hAnsi="Times New Roman" w:cs="Times New Roman"/>
-          <w:sz w:val="24"/>
-          <w:szCs w:val="24"/>
-        </w:rPr>
-        <w:t xml:space="preserve"> </w:t>
-      </w:r>
-      <w:proofErr w:type="spellStart"/>
-      <w:r>
-        <w:rPr>
-          <w:rFonts w:ascii="Times New Roman" w:hAnsi="Times New Roman" w:cs="Times New Roman"/>
-          <w:sz w:val="24"/>
-          <w:szCs w:val="24"/>
-        </w:rPr>
-        <w:t>scrollPane</w:t>
-      </w:r>
-      <w:proofErr w:type="spellEnd"/>
-      <w:r>
-        <w:rPr>
-          <w:rFonts w:ascii="Times New Roman" w:hAnsi="Times New Roman" w:cs="Times New Roman"/>
-          <w:sz w:val="24"/>
-          <w:szCs w:val="24"/>
-        </w:rPr>
-        <w:t xml:space="preserve"> = new </w:t>
-      </w:r>
-      <w:proofErr w:type="spellStart"/>
-      <w:r>
-        <w:rPr>
-          <w:rFonts w:ascii="Times New Roman" w:hAnsi="Times New Roman" w:cs="Times New Roman"/>
-          <w:sz w:val="24"/>
-          <w:szCs w:val="24"/>
-        </w:rPr>
-        <w:t>JScrollPane</w:t>
-      </w:r>
-      <w:proofErr w:type="spellEnd"/>
-      <w:r>
-        <w:rPr>
-          <w:rFonts w:ascii="Times New Roman" w:hAnsi="Times New Roman" w:cs="Times New Roman"/>
-          <w:sz w:val="24"/>
-          <w:szCs w:val="24"/>
-        </w:rPr>
-        <w:t>(</w:t>
-      </w:r>
-      <w:proofErr w:type="spellStart"/>
-      <w:r>
-        <w:rPr>
-          <w:rFonts w:ascii="Times New Roman" w:hAnsi="Times New Roman" w:cs="Times New Roman"/>
-          <w:sz w:val="24"/>
-          <w:szCs w:val="24"/>
-        </w:rPr>
-        <w:t>contentPanel</w:t>
-      </w:r>
-      <w:proofErr w:type="spellEnd"/>
-      <w:r>
-        <w:rPr>
-          <w:rFonts w:ascii="Times New Roman" w:hAnsi="Times New Roman" w:cs="Times New Roman"/>
-          <w:sz w:val="24"/>
-          <w:szCs w:val="24"/>
-        </w:rPr>
-        <w:t>);</w:t>
+        <w:t xml:space="preserve">        JScrollPane scrollPane = new JScrollPane(contentPanel);</w:t>
       </w:r>
       <w:r>
         <w:rPr>
@@ -10321,61 +8601,16 @@
           <w:szCs w:val="24"/>
         </w:rPr>
         <w:br/>
-        <w:t xml:space="preserve">        </w:t>
-      </w:r>
-      <w:proofErr w:type="spellStart"/>
-      <w:r>
-        <w:rPr>
-          <w:rFonts w:ascii="Times New Roman" w:hAnsi="Times New Roman" w:cs="Times New Roman"/>
-          <w:sz w:val="24"/>
-          <w:szCs w:val="24"/>
-        </w:rPr>
-        <w:t>loadAccommodations</w:t>
-      </w:r>
-      <w:proofErr w:type="spellEnd"/>
-      <w:r>
-        <w:rPr>
-          <w:rFonts w:ascii="Times New Roman" w:hAnsi="Times New Roman" w:cs="Times New Roman"/>
-          <w:sz w:val="24"/>
-          <w:szCs w:val="24"/>
-        </w:rPr>
-        <w:t>(null, null);</w:t>
-      </w:r>
-      <w:r>
-        <w:rPr>
-          <w:rFonts w:ascii="Times New Roman" w:hAnsi="Times New Roman" w:cs="Times New Roman"/>
-          <w:sz w:val="24"/>
-          <w:szCs w:val="24"/>
-        </w:rPr>
-        <w:br/>
-        <w:t xml:space="preserve">        add(</w:t>
-      </w:r>
-      <w:proofErr w:type="spellStart"/>
-      <w:r>
-        <w:rPr>
-          <w:rFonts w:ascii="Times New Roman" w:hAnsi="Times New Roman" w:cs="Times New Roman"/>
-          <w:sz w:val="24"/>
-          <w:szCs w:val="24"/>
-        </w:rPr>
-        <w:t>scrollPane</w:t>
-      </w:r>
-      <w:proofErr w:type="spellEnd"/>
-      <w:r>
-        <w:rPr>
-          <w:rFonts w:ascii="Times New Roman" w:hAnsi="Times New Roman" w:cs="Times New Roman"/>
-          <w:sz w:val="24"/>
-          <w:szCs w:val="24"/>
-        </w:rPr>
-        <w:t xml:space="preserve">, </w:t>
-      </w:r>
-      <w:proofErr w:type="spellStart"/>
-      <w:r>
-        <w:rPr>
-          <w:rFonts w:ascii="Times New Roman" w:hAnsi="Times New Roman" w:cs="Times New Roman"/>
-          <w:sz w:val="24"/>
-          <w:szCs w:val="24"/>
-        </w:rPr>
-        <w:t>BorderLayout.</w:t>
+        <w:t xml:space="preserve">        loadAccommodations(null, null);</w:t>
+      </w:r>
+      <w:r>
+        <w:rPr>
+          <w:rFonts w:ascii="Times New Roman" w:hAnsi="Times New Roman" w:cs="Times New Roman"/>
+          <w:sz w:val="24"/>
+          <w:szCs w:val="24"/>
+        </w:rPr>
+        <w:br/>
+        <w:t xml:space="preserve">        add(scrollPane, BorderLayout.</w:t>
       </w:r>
       <w:r>
         <w:rPr>
@@ -10387,7 +8622,6 @@
         </w:rPr>
         <w:t>CENTER</w:t>
       </w:r>
-      <w:proofErr w:type="spellEnd"/>
       <w:r>
         <w:rPr>
           <w:rFonts w:ascii="Times New Roman" w:hAnsi="Times New Roman" w:cs="Times New Roman"/>
@@ -10403,25 +8637,7 @@
           <w:szCs w:val="24"/>
         </w:rPr>
         <w:br/>
-        <w:t xml:space="preserve">        </w:t>
-      </w:r>
-      <w:proofErr w:type="spellStart"/>
-      <w:r>
-        <w:rPr>
-          <w:rFonts w:ascii="Times New Roman" w:hAnsi="Times New Roman" w:cs="Times New Roman"/>
-          <w:sz w:val="24"/>
-          <w:szCs w:val="24"/>
-        </w:rPr>
-        <w:t>setVisible</w:t>
-      </w:r>
-      <w:proofErr w:type="spellEnd"/>
-      <w:r>
-        <w:rPr>
-          <w:rFonts w:ascii="Times New Roman" w:hAnsi="Times New Roman" w:cs="Times New Roman"/>
-          <w:sz w:val="24"/>
-          <w:szCs w:val="24"/>
-        </w:rPr>
-        <w:t>(true);</w:t>
+        <w:t xml:space="preserve">        setVisible(true);</w:t>
       </w:r>
       <w:r>
         <w:rPr>
@@ -10447,186 +8663,51 @@
           <w:szCs w:val="24"/>
         </w:rPr>
         <w:br/>
-        <w:t xml:space="preserve">    private void </w:t>
-      </w:r>
-      <w:proofErr w:type="spellStart"/>
-      <w:r>
-        <w:rPr>
-          <w:rFonts w:ascii="Times New Roman" w:hAnsi="Times New Roman" w:cs="Times New Roman"/>
-          <w:sz w:val="24"/>
-          <w:szCs w:val="24"/>
-        </w:rPr>
-        <w:t>loadAccommodations</w:t>
-      </w:r>
-      <w:proofErr w:type="spellEnd"/>
-      <w:r>
-        <w:rPr>
-          <w:rFonts w:ascii="Times New Roman" w:hAnsi="Times New Roman" w:cs="Times New Roman"/>
-          <w:sz w:val="24"/>
-          <w:szCs w:val="24"/>
-        </w:rPr>
-        <w:t xml:space="preserve">(String location, String </w:t>
-      </w:r>
-      <w:proofErr w:type="spellStart"/>
-      <w:r>
-        <w:rPr>
-          <w:rFonts w:ascii="Times New Roman" w:hAnsi="Times New Roman" w:cs="Times New Roman"/>
-          <w:sz w:val="24"/>
-          <w:szCs w:val="24"/>
-        </w:rPr>
-        <w:t>rentRange</w:t>
-      </w:r>
-      <w:proofErr w:type="spellEnd"/>
-      <w:r>
-        <w:rPr>
-          <w:rFonts w:ascii="Times New Roman" w:hAnsi="Times New Roman" w:cs="Times New Roman"/>
-          <w:sz w:val="24"/>
-          <w:szCs w:val="24"/>
-        </w:rPr>
-        <w:t>) {</w:t>
-      </w:r>
-      <w:r>
-        <w:rPr>
-          <w:rFonts w:ascii="Times New Roman" w:hAnsi="Times New Roman" w:cs="Times New Roman"/>
-          <w:sz w:val="24"/>
-          <w:szCs w:val="24"/>
-        </w:rPr>
-        <w:br/>
-        <w:t xml:space="preserve">        </w:t>
-      </w:r>
-      <w:proofErr w:type="spellStart"/>
-      <w:r>
-        <w:rPr>
-          <w:rFonts w:ascii="Times New Roman" w:hAnsi="Times New Roman" w:cs="Times New Roman"/>
-          <w:sz w:val="24"/>
-          <w:szCs w:val="24"/>
-        </w:rPr>
-        <w:t>contentPanel.removeAll</w:t>
-      </w:r>
-      <w:proofErr w:type="spellEnd"/>
-      <w:r>
-        <w:rPr>
-          <w:rFonts w:ascii="Times New Roman" w:hAnsi="Times New Roman" w:cs="Times New Roman"/>
-          <w:sz w:val="24"/>
-          <w:szCs w:val="24"/>
-        </w:rPr>
-        <w:t>();</w:t>
-      </w:r>
-      <w:r>
-        <w:rPr>
-          <w:rFonts w:ascii="Times New Roman" w:hAnsi="Times New Roman" w:cs="Times New Roman"/>
-          <w:sz w:val="24"/>
-          <w:szCs w:val="24"/>
-        </w:rPr>
-        <w:br/>
-      </w:r>
-      <w:r>
-        <w:rPr>
-          <w:rFonts w:ascii="Times New Roman" w:hAnsi="Times New Roman" w:cs="Times New Roman"/>
-          <w:sz w:val="24"/>
-          <w:szCs w:val="24"/>
-        </w:rPr>
-        <w:br/>
-        <w:t xml:space="preserve">        </w:t>
-      </w:r>
-      <w:proofErr w:type="spellStart"/>
-      <w:r>
-        <w:rPr>
-          <w:rFonts w:ascii="Times New Roman" w:hAnsi="Times New Roman" w:cs="Times New Roman"/>
-          <w:sz w:val="24"/>
-          <w:szCs w:val="24"/>
-        </w:rPr>
-        <w:t>DB_Functions</w:t>
-      </w:r>
-      <w:proofErr w:type="spellEnd"/>
-      <w:r>
-        <w:rPr>
-          <w:rFonts w:ascii="Times New Roman" w:hAnsi="Times New Roman" w:cs="Times New Roman"/>
-          <w:sz w:val="24"/>
-          <w:szCs w:val="24"/>
-        </w:rPr>
-        <w:t xml:space="preserve"> </w:t>
-      </w:r>
-      <w:proofErr w:type="spellStart"/>
-      <w:r>
-        <w:rPr>
-          <w:rFonts w:ascii="Times New Roman" w:hAnsi="Times New Roman" w:cs="Times New Roman"/>
-          <w:sz w:val="24"/>
-          <w:szCs w:val="24"/>
-        </w:rPr>
-        <w:t>db</w:t>
-      </w:r>
-      <w:proofErr w:type="spellEnd"/>
-      <w:r>
-        <w:rPr>
-          <w:rFonts w:ascii="Times New Roman" w:hAnsi="Times New Roman" w:cs="Times New Roman"/>
-          <w:sz w:val="24"/>
-          <w:szCs w:val="24"/>
-        </w:rPr>
-        <w:t xml:space="preserve"> = new </w:t>
-      </w:r>
-      <w:proofErr w:type="spellStart"/>
-      <w:r>
-        <w:rPr>
-          <w:rFonts w:ascii="Times New Roman" w:hAnsi="Times New Roman" w:cs="Times New Roman"/>
-          <w:sz w:val="24"/>
-          <w:szCs w:val="24"/>
-        </w:rPr>
-        <w:t>DB_Functions</w:t>
-      </w:r>
-      <w:proofErr w:type="spellEnd"/>
-      <w:r>
-        <w:rPr>
-          <w:rFonts w:ascii="Times New Roman" w:hAnsi="Times New Roman" w:cs="Times New Roman"/>
-          <w:sz w:val="24"/>
-          <w:szCs w:val="24"/>
-        </w:rPr>
-        <w:t>();</w:t>
-      </w:r>
-      <w:r>
-        <w:rPr>
-          <w:rFonts w:ascii="Times New Roman" w:hAnsi="Times New Roman" w:cs="Times New Roman"/>
-          <w:sz w:val="24"/>
-          <w:szCs w:val="24"/>
-        </w:rPr>
-        <w:br/>
-        <w:t xml:space="preserve">        try (Connection conn = </w:t>
-      </w:r>
-      <w:proofErr w:type="spellStart"/>
-      <w:r>
-        <w:rPr>
-          <w:rFonts w:ascii="Times New Roman" w:hAnsi="Times New Roman" w:cs="Times New Roman"/>
-          <w:sz w:val="24"/>
-          <w:szCs w:val="24"/>
-        </w:rPr>
-        <w:t>db.connect_to_db</w:t>
-      </w:r>
-      <w:proofErr w:type="spellEnd"/>
-      <w:r>
-        <w:rPr>
-          <w:rFonts w:ascii="Times New Roman" w:hAnsi="Times New Roman" w:cs="Times New Roman"/>
-          <w:sz w:val="24"/>
-          <w:szCs w:val="24"/>
-        </w:rPr>
-        <w:t>()) {</w:t>
-      </w:r>
-      <w:r>
-        <w:rPr>
-          <w:rFonts w:ascii="Times New Roman" w:hAnsi="Times New Roman" w:cs="Times New Roman"/>
-          <w:sz w:val="24"/>
-          <w:szCs w:val="24"/>
-        </w:rPr>
-        <w:br/>
-        <w:t xml:space="preserve">            String query = </w:t>
-      </w:r>
-      <w:proofErr w:type="spellStart"/>
-      <w:r>
-        <w:rPr>
-          <w:rFonts w:ascii="Times New Roman" w:hAnsi="Times New Roman" w:cs="Times New Roman"/>
-          <w:sz w:val="24"/>
-          <w:szCs w:val="24"/>
-        </w:rPr>
-        <w:t>String.</w:t>
+        <w:t xml:space="preserve">    private void loadAccommodations(String location, String rentRange) {</w:t>
+      </w:r>
+      <w:r>
+        <w:rPr>
+          <w:rFonts w:ascii="Times New Roman" w:hAnsi="Times New Roman" w:cs="Times New Roman"/>
+          <w:sz w:val="24"/>
+          <w:szCs w:val="24"/>
+        </w:rPr>
+        <w:br/>
+        <w:t xml:space="preserve">        contentPanel.removeAll();</w:t>
+      </w:r>
+      <w:r>
+        <w:rPr>
+          <w:rFonts w:ascii="Times New Roman" w:hAnsi="Times New Roman" w:cs="Times New Roman"/>
+          <w:sz w:val="24"/>
+          <w:szCs w:val="24"/>
+        </w:rPr>
+        <w:br/>
+      </w:r>
+      <w:r>
+        <w:rPr>
+          <w:rFonts w:ascii="Times New Roman" w:hAnsi="Times New Roman" w:cs="Times New Roman"/>
+          <w:sz w:val="24"/>
+          <w:szCs w:val="24"/>
+        </w:rPr>
+        <w:br/>
+        <w:t xml:space="preserve">        DB_Functions db = new DB_Functions();</w:t>
+      </w:r>
+      <w:r>
+        <w:rPr>
+          <w:rFonts w:ascii="Times New Roman" w:hAnsi="Times New Roman" w:cs="Times New Roman"/>
+          <w:sz w:val="24"/>
+          <w:szCs w:val="24"/>
+        </w:rPr>
+        <w:br/>
+        <w:t xml:space="preserve">        try (Connection conn = db.connect_to_db()) {</w:t>
+      </w:r>
+      <w:r>
+        <w:rPr>
+          <w:rFonts w:ascii="Times New Roman" w:hAnsi="Times New Roman" w:cs="Times New Roman"/>
+          <w:sz w:val="24"/>
+          <w:szCs w:val="24"/>
+        </w:rPr>
+        <w:br/>
+        <w:t xml:space="preserve">            String query = String.</w:t>
       </w:r>
       <w:r>
         <w:rPr>
@@ -10638,112 +8719,39 @@
         </w:rPr>
         <w:t>format</w:t>
       </w:r>
-      <w:proofErr w:type="spellEnd"/>
-      <w:r>
-        <w:rPr>
-          <w:rFonts w:ascii="Times New Roman" w:hAnsi="Times New Roman" w:cs="Times New Roman"/>
-          <w:sz w:val="24"/>
-          <w:szCs w:val="24"/>
-        </w:rPr>
-        <w:t xml:space="preserve">("SELECT * FROM accommodation WHERE </w:t>
-      </w:r>
-      <w:proofErr w:type="spellStart"/>
-      <w:r>
-        <w:rPr>
-          <w:rFonts w:ascii="Times New Roman" w:hAnsi="Times New Roman" w:cs="Times New Roman"/>
-          <w:sz w:val="24"/>
-          <w:szCs w:val="24"/>
-        </w:rPr>
-        <w:t>user_id</w:t>
-      </w:r>
-      <w:proofErr w:type="spellEnd"/>
-      <w:r>
-        <w:rPr>
-          <w:rFonts w:ascii="Times New Roman" w:hAnsi="Times New Roman" w:cs="Times New Roman"/>
-          <w:sz w:val="24"/>
-          <w:szCs w:val="24"/>
-        </w:rPr>
-        <w:t>=%d",</w:t>
-      </w:r>
-      <w:proofErr w:type="spellStart"/>
-      <w:r>
-        <w:rPr>
-          <w:rFonts w:ascii="Times New Roman" w:hAnsi="Times New Roman" w:cs="Times New Roman"/>
-          <w:sz w:val="24"/>
-          <w:szCs w:val="24"/>
-        </w:rPr>
-        <w:t>userID</w:t>
-      </w:r>
-      <w:proofErr w:type="spellEnd"/>
-      <w:r>
-        <w:rPr>
-          <w:rFonts w:ascii="Times New Roman" w:hAnsi="Times New Roman" w:cs="Times New Roman"/>
-          <w:sz w:val="24"/>
-          <w:szCs w:val="24"/>
-        </w:rPr>
-        <w:t>);</w:t>
-      </w:r>
-      <w:r>
-        <w:rPr>
-          <w:rFonts w:ascii="Times New Roman" w:hAnsi="Times New Roman" w:cs="Times New Roman"/>
-          <w:sz w:val="24"/>
-          <w:szCs w:val="24"/>
-        </w:rPr>
-        <w:br/>
-      </w:r>
-      <w:r>
-        <w:rPr>
-          <w:rFonts w:ascii="Times New Roman" w:hAnsi="Times New Roman" w:cs="Times New Roman"/>
-          <w:sz w:val="24"/>
-          <w:szCs w:val="24"/>
-        </w:rPr>
-        <w:br/>
-        <w:t xml:space="preserve">            if (location != null &amp;&amp; !</w:t>
-      </w:r>
-      <w:proofErr w:type="spellStart"/>
-      <w:r>
-        <w:rPr>
-          <w:rFonts w:ascii="Times New Roman" w:hAnsi="Times New Roman" w:cs="Times New Roman"/>
-          <w:sz w:val="24"/>
-          <w:szCs w:val="24"/>
-        </w:rPr>
-        <w:t>location.isEmpty</w:t>
-      </w:r>
-      <w:proofErr w:type="spellEnd"/>
-      <w:r>
-        <w:rPr>
-          <w:rFonts w:ascii="Times New Roman" w:hAnsi="Times New Roman" w:cs="Times New Roman"/>
-          <w:sz w:val="24"/>
-          <w:szCs w:val="24"/>
-        </w:rPr>
-        <w:t>()) {</w:t>
-      </w:r>
-      <w:r>
-        <w:rPr>
-          <w:rFonts w:ascii="Times New Roman" w:hAnsi="Times New Roman" w:cs="Times New Roman"/>
-          <w:sz w:val="24"/>
-          <w:szCs w:val="24"/>
-        </w:rPr>
-        <w:br/>
-        <w:t xml:space="preserve">                query += " AND </w:t>
-      </w:r>
-      <w:proofErr w:type="spellStart"/>
-      <w:r>
-        <w:rPr>
-          <w:rFonts w:ascii="Times New Roman" w:hAnsi="Times New Roman" w:cs="Times New Roman"/>
-          <w:sz w:val="24"/>
-          <w:szCs w:val="24"/>
-        </w:rPr>
-        <w:t>accommodation_address</w:t>
-      </w:r>
-      <w:proofErr w:type="spellEnd"/>
-      <w:r>
-        <w:rPr>
-          <w:rFonts w:ascii="Times New Roman" w:hAnsi="Times New Roman" w:cs="Times New Roman"/>
-          <w:sz w:val="24"/>
-          <w:szCs w:val="24"/>
-        </w:rPr>
-        <w:t xml:space="preserve"> ILIKE ?";</w:t>
+      <w:r>
+        <w:rPr>
+          <w:rFonts w:ascii="Times New Roman" w:hAnsi="Times New Roman" w:cs="Times New Roman"/>
+          <w:sz w:val="24"/>
+          <w:szCs w:val="24"/>
+        </w:rPr>
+        <w:t>("SELECT * FROM accommodation WHERE user_id=%d",userID);</w:t>
+      </w:r>
+      <w:r>
+        <w:rPr>
+          <w:rFonts w:ascii="Times New Roman" w:hAnsi="Times New Roman" w:cs="Times New Roman"/>
+          <w:sz w:val="24"/>
+          <w:szCs w:val="24"/>
+        </w:rPr>
+        <w:br/>
+      </w:r>
+      <w:r>
+        <w:rPr>
+          <w:rFonts w:ascii="Times New Roman" w:hAnsi="Times New Roman" w:cs="Times New Roman"/>
+          <w:sz w:val="24"/>
+          <w:szCs w:val="24"/>
+        </w:rPr>
+        <w:br/>
+        <w:t xml:space="preserve">            if (location != null &amp;&amp; !location.isEmpty()) {</w:t>
+      </w:r>
+      <w:r>
+        <w:rPr>
+          <w:rFonts w:ascii="Times New Roman" w:hAnsi="Times New Roman" w:cs="Times New Roman"/>
+          <w:sz w:val="24"/>
+          <w:szCs w:val="24"/>
+        </w:rPr>
+        <w:br/>
+        <w:t xml:space="preserve">                query += " AND accommodation_address ILIKE ?";</w:t>
       </w:r>
       <w:r>
         <w:rPr>
@@ -10769,25 +8777,7 @@
           <w:szCs w:val="24"/>
         </w:rPr>
         <w:br/>
-        <w:t xml:space="preserve">            if (</w:t>
-      </w:r>
-      <w:proofErr w:type="spellStart"/>
-      <w:r>
-        <w:rPr>
-          <w:rFonts w:ascii="Times New Roman" w:hAnsi="Times New Roman" w:cs="Times New Roman"/>
-          <w:sz w:val="24"/>
-          <w:szCs w:val="24"/>
-        </w:rPr>
-        <w:t>rentRange</w:t>
-      </w:r>
-      <w:proofErr w:type="spellEnd"/>
-      <w:r>
-        <w:rPr>
-          <w:rFonts w:ascii="Times New Roman" w:hAnsi="Times New Roman" w:cs="Times New Roman"/>
-          <w:sz w:val="24"/>
-          <w:szCs w:val="24"/>
-        </w:rPr>
-        <w:t xml:space="preserve"> != null) {</w:t>
+        <w:t xml:space="preserve">            if (rentRange != null) {</w:t>
       </w:r>
       <w:r>
         <w:rPr>
@@ -10804,25 +8794,7 @@
           <w:szCs w:val="24"/>
         </w:rPr>
         <w:lastRenderedPageBreak/>
-        <w:t xml:space="preserve">                if (</w:t>
-      </w:r>
-      <w:proofErr w:type="spellStart"/>
-      <w:r>
-        <w:rPr>
-          <w:rFonts w:ascii="Times New Roman" w:hAnsi="Times New Roman" w:cs="Times New Roman"/>
-          <w:sz w:val="24"/>
-          <w:szCs w:val="24"/>
-        </w:rPr>
-        <w:t>rentRange.equals</w:t>
-      </w:r>
-      <w:proofErr w:type="spellEnd"/>
-      <w:r>
-        <w:rPr>
-          <w:rFonts w:ascii="Times New Roman" w:hAnsi="Times New Roman" w:cs="Times New Roman"/>
-          <w:sz w:val="24"/>
-          <w:szCs w:val="24"/>
-        </w:rPr>
-        <w:t>("0-100")) {</w:t>
+        <w:t xml:space="preserve">                if (rentRange.equals("0-100")) {</w:t>
       </w:r>
       <w:r>
         <w:rPr>
@@ -10840,25 +8812,7 @@
           <w:szCs w:val="24"/>
         </w:rPr>
         <w:br/>
-        <w:t xml:space="preserve">                } else if (</w:t>
-      </w:r>
-      <w:proofErr w:type="spellStart"/>
-      <w:r>
-        <w:rPr>
-          <w:rFonts w:ascii="Times New Roman" w:hAnsi="Times New Roman" w:cs="Times New Roman"/>
-          <w:sz w:val="24"/>
-          <w:szCs w:val="24"/>
-        </w:rPr>
-        <w:t>rentRange.equals</w:t>
-      </w:r>
-      <w:proofErr w:type="spellEnd"/>
-      <w:r>
-        <w:rPr>
-          <w:rFonts w:ascii="Times New Roman" w:hAnsi="Times New Roman" w:cs="Times New Roman"/>
-          <w:sz w:val="24"/>
-          <w:szCs w:val="24"/>
-        </w:rPr>
-        <w:t>("100-200")) {</w:t>
+        <w:t xml:space="preserve">                } else if (rentRange.equals("100-200")) {</w:t>
       </w:r>
       <w:r>
         <w:rPr>
@@ -10876,25 +8830,7 @@
           <w:szCs w:val="24"/>
         </w:rPr>
         <w:br/>
-        <w:t xml:space="preserve">                } else if (</w:t>
-      </w:r>
-      <w:proofErr w:type="spellStart"/>
-      <w:r>
-        <w:rPr>
-          <w:rFonts w:ascii="Times New Roman" w:hAnsi="Times New Roman" w:cs="Times New Roman"/>
-          <w:sz w:val="24"/>
-          <w:szCs w:val="24"/>
-        </w:rPr>
-        <w:t>rentRange.equals</w:t>
-      </w:r>
-      <w:proofErr w:type="spellEnd"/>
-      <w:r>
-        <w:rPr>
-          <w:rFonts w:ascii="Times New Roman" w:hAnsi="Times New Roman" w:cs="Times New Roman"/>
-          <w:sz w:val="24"/>
-          <w:szCs w:val="24"/>
-        </w:rPr>
-        <w:t>("200-300")) {</w:t>
+        <w:t xml:space="preserve">                } else if (rentRange.equals("200-300")) {</w:t>
       </w:r>
       <w:r>
         <w:rPr>
@@ -10912,25 +8848,7 @@
           <w:szCs w:val="24"/>
         </w:rPr>
         <w:br/>
-        <w:t xml:space="preserve">                } else if (</w:t>
-      </w:r>
-      <w:proofErr w:type="spellStart"/>
-      <w:r>
-        <w:rPr>
-          <w:rFonts w:ascii="Times New Roman" w:hAnsi="Times New Roman" w:cs="Times New Roman"/>
-          <w:sz w:val="24"/>
-          <w:szCs w:val="24"/>
-        </w:rPr>
-        <w:t>rentRange.equals</w:t>
-      </w:r>
-      <w:proofErr w:type="spellEnd"/>
-      <w:r>
-        <w:rPr>
-          <w:rFonts w:ascii="Times New Roman" w:hAnsi="Times New Roman" w:cs="Times New Roman"/>
-          <w:sz w:val="24"/>
-          <w:szCs w:val="24"/>
-        </w:rPr>
-        <w:t>("300-400")) {</w:t>
+        <w:t xml:space="preserve">                } else if (rentRange.equals("300-400")) {</w:t>
       </w:r>
       <w:r>
         <w:rPr>
@@ -10948,25 +8866,7 @@
           <w:szCs w:val="24"/>
         </w:rPr>
         <w:br/>
-        <w:t xml:space="preserve">                } else if (</w:t>
-      </w:r>
-      <w:proofErr w:type="spellStart"/>
-      <w:r>
-        <w:rPr>
-          <w:rFonts w:ascii="Times New Roman" w:hAnsi="Times New Roman" w:cs="Times New Roman"/>
-          <w:sz w:val="24"/>
-          <w:szCs w:val="24"/>
-        </w:rPr>
-        <w:t>rentRange.equals</w:t>
-      </w:r>
-      <w:proofErr w:type="spellEnd"/>
-      <w:r>
-        <w:rPr>
-          <w:rFonts w:ascii="Times New Roman" w:hAnsi="Times New Roman" w:cs="Times New Roman"/>
-          <w:sz w:val="24"/>
-          <w:szCs w:val="24"/>
-        </w:rPr>
-        <w:t>("400+")) {</w:t>
+        <w:t xml:space="preserve">                } else if (rentRange.equals("400+")) {</w:t>
       </w:r>
       <w:r>
         <w:rPr>
@@ -11010,168 +8910,42 @@
           <w:szCs w:val="24"/>
         </w:rPr>
         <w:br/>
-        <w:t xml:space="preserve">            </w:t>
-      </w:r>
-      <w:proofErr w:type="spellStart"/>
-      <w:r>
-        <w:rPr>
-          <w:rFonts w:ascii="Times New Roman" w:hAnsi="Times New Roman" w:cs="Times New Roman"/>
-          <w:sz w:val="24"/>
-          <w:szCs w:val="24"/>
-        </w:rPr>
-        <w:t>PreparedStatement</w:t>
-      </w:r>
-      <w:proofErr w:type="spellEnd"/>
-      <w:r>
-        <w:rPr>
-          <w:rFonts w:ascii="Times New Roman" w:hAnsi="Times New Roman" w:cs="Times New Roman"/>
-          <w:sz w:val="24"/>
-          <w:szCs w:val="24"/>
-        </w:rPr>
-        <w:t xml:space="preserve"> </w:t>
-      </w:r>
-      <w:proofErr w:type="spellStart"/>
-      <w:r>
-        <w:rPr>
-          <w:rFonts w:ascii="Times New Roman" w:hAnsi="Times New Roman" w:cs="Times New Roman"/>
-          <w:sz w:val="24"/>
-          <w:szCs w:val="24"/>
-        </w:rPr>
-        <w:t>stmt</w:t>
-      </w:r>
-      <w:proofErr w:type="spellEnd"/>
-      <w:r>
-        <w:rPr>
-          <w:rFonts w:ascii="Times New Roman" w:hAnsi="Times New Roman" w:cs="Times New Roman"/>
-          <w:sz w:val="24"/>
-          <w:szCs w:val="24"/>
-        </w:rPr>
-        <w:t xml:space="preserve"> = </w:t>
-      </w:r>
-      <w:proofErr w:type="spellStart"/>
-      <w:r>
-        <w:rPr>
-          <w:rFonts w:ascii="Times New Roman" w:hAnsi="Times New Roman" w:cs="Times New Roman"/>
-          <w:sz w:val="24"/>
-          <w:szCs w:val="24"/>
-        </w:rPr>
-        <w:t>conn.prepareStatement</w:t>
-      </w:r>
-      <w:proofErr w:type="spellEnd"/>
-      <w:r>
-        <w:rPr>
-          <w:rFonts w:ascii="Times New Roman" w:hAnsi="Times New Roman" w:cs="Times New Roman"/>
-          <w:sz w:val="24"/>
-          <w:szCs w:val="24"/>
-        </w:rPr>
-        <w:t>(query);</w:t>
-      </w:r>
-      <w:r>
-        <w:rPr>
-          <w:rFonts w:ascii="Times New Roman" w:hAnsi="Times New Roman" w:cs="Times New Roman"/>
-          <w:sz w:val="24"/>
-          <w:szCs w:val="24"/>
-        </w:rPr>
-        <w:br/>
-        <w:t xml:space="preserve">            int </w:t>
-      </w:r>
-      <w:proofErr w:type="spellStart"/>
-      <w:r>
-        <w:rPr>
-          <w:rFonts w:ascii="Times New Roman" w:hAnsi="Times New Roman" w:cs="Times New Roman"/>
-          <w:sz w:val="24"/>
-          <w:szCs w:val="24"/>
-        </w:rPr>
-        <w:t>paramIndex</w:t>
-      </w:r>
-      <w:proofErr w:type="spellEnd"/>
-      <w:r>
-        <w:rPr>
-          <w:rFonts w:ascii="Times New Roman" w:hAnsi="Times New Roman" w:cs="Times New Roman"/>
-          <w:sz w:val="24"/>
-          <w:szCs w:val="24"/>
-        </w:rPr>
-        <w:t xml:space="preserve"> = 1;</w:t>
-      </w:r>
-      <w:r>
-        <w:rPr>
-          <w:rFonts w:ascii="Times New Roman" w:hAnsi="Times New Roman" w:cs="Times New Roman"/>
-          <w:sz w:val="24"/>
-          <w:szCs w:val="24"/>
-        </w:rPr>
-        <w:br/>
-      </w:r>
-      <w:r>
-        <w:rPr>
-          <w:rFonts w:ascii="Times New Roman" w:hAnsi="Times New Roman" w:cs="Times New Roman"/>
-          <w:sz w:val="24"/>
-          <w:szCs w:val="24"/>
-        </w:rPr>
-        <w:br/>
-        <w:t xml:space="preserve">            if (location != null &amp;&amp; !</w:t>
-      </w:r>
-      <w:proofErr w:type="spellStart"/>
-      <w:r>
-        <w:rPr>
-          <w:rFonts w:ascii="Times New Roman" w:hAnsi="Times New Roman" w:cs="Times New Roman"/>
-          <w:sz w:val="24"/>
-          <w:szCs w:val="24"/>
-        </w:rPr>
-        <w:t>location.isEmpty</w:t>
-      </w:r>
-      <w:proofErr w:type="spellEnd"/>
-      <w:r>
-        <w:rPr>
-          <w:rFonts w:ascii="Times New Roman" w:hAnsi="Times New Roman" w:cs="Times New Roman"/>
-          <w:sz w:val="24"/>
-          <w:szCs w:val="24"/>
-        </w:rPr>
-        <w:t>()) {</w:t>
-      </w:r>
-      <w:r>
-        <w:rPr>
-          <w:rFonts w:ascii="Times New Roman" w:hAnsi="Times New Roman" w:cs="Times New Roman"/>
-          <w:sz w:val="24"/>
-          <w:szCs w:val="24"/>
-        </w:rPr>
-        <w:br/>
-        <w:t xml:space="preserve">                </w:t>
-      </w:r>
-      <w:proofErr w:type="spellStart"/>
-      <w:r>
-        <w:rPr>
-          <w:rFonts w:ascii="Times New Roman" w:hAnsi="Times New Roman" w:cs="Times New Roman"/>
-          <w:sz w:val="24"/>
-          <w:szCs w:val="24"/>
-        </w:rPr>
-        <w:t>stmt.setString</w:t>
-      </w:r>
-      <w:proofErr w:type="spellEnd"/>
-      <w:r>
-        <w:rPr>
-          <w:rFonts w:ascii="Times New Roman" w:hAnsi="Times New Roman" w:cs="Times New Roman"/>
-          <w:sz w:val="24"/>
-          <w:szCs w:val="24"/>
-        </w:rPr>
-        <w:t>(</w:t>
-      </w:r>
-      <w:proofErr w:type="spellStart"/>
-      <w:r>
-        <w:rPr>
-          <w:rFonts w:ascii="Times New Roman" w:hAnsi="Times New Roman" w:cs="Times New Roman"/>
-          <w:sz w:val="24"/>
-          <w:szCs w:val="24"/>
-        </w:rPr>
-        <w:t>paramIndex</w:t>
-      </w:r>
-      <w:proofErr w:type="spellEnd"/>
-      <w:r>
-        <w:rPr>
-          <w:rFonts w:ascii="Times New Roman" w:hAnsi="Times New Roman" w:cs="Times New Roman"/>
-          <w:sz w:val="24"/>
-          <w:szCs w:val="24"/>
-        </w:rPr>
-        <w:t>++, "%" + location + "%");</w:t>
+        <w:t xml:space="preserve">            PreparedStatement stmt = conn.prepareStatement(query);</w:t>
+      </w:r>
+      <w:r>
+        <w:rPr>
+          <w:rFonts w:ascii="Times New Roman" w:hAnsi="Times New Roman" w:cs="Times New Roman"/>
+          <w:sz w:val="24"/>
+          <w:szCs w:val="24"/>
+        </w:rPr>
+        <w:br/>
+        <w:t xml:space="preserve">            int paramIndex = 1;</w:t>
+      </w:r>
+      <w:r>
+        <w:rPr>
+          <w:rFonts w:ascii="Times New Roman" w:hAnsi="Times New Roman" w:cs="Times New Roman"/>
+          <w:sz w:val="24"/>
+          <w:szCs w:val="24"/>
+        </w:rPr>
+        <w:br/>
+      </w:r>
+      <w:r>
+        <w:rPr>
+          <w:rFonts w:ascii="Times New Roman" w:hAnsi="Times New Roman" w:cs="Times New Roman"/>
+          <w:sz w:val="24"/>
+          <w:szCs w:val="24"/>
+        </w:rPr>
+        <w:br/>
+        <w:t xml:space="preserve">            if (location != null &amp;&amp; !location.isEmpty()) {</w:t>
+      </w:r>
+      <w:r>
+        <w:rPr>
+          <w:rFonts w:ascii="Times New Roman" w:hAnsi="Times New Roman" w:cs="Times New Roman"/>
+          <w:sz w:val="24"/>
+          <w:szCs w:val="24"/>
+        </w:rPr>
+        <w:br/>
+        <w:t xml:space="preserve">                stmt.setString(paramIndex++, "%" + location + "%");</w:t>
       </w:r>
       <w:r>
         <w:rPr>
@@ -11197,903 +8971,192 @@
           <w:szCs w:val="24"/>
         </w:rPr>
         <w:br/>
-        <w:t xml:space="preserve">            </w:t>
-      </w:r>
-      <w:proofErr w:type="spellStart"/>
-      <w:r>
-        <w:rPr>
-          <w:rFonts w:ascii="Times New Roman" w:hAnsi="Times New Roman" w:cs="Times New Roman"/>
-          <w:sz w:val="24"/>
-          <w:szCs w:val="24"/>
-        </w:rPr>
-        <w:t>ResultSet</w:t>
-      </w:r>
-      <w:proofErr w:type="spellEnd"/>
-      <w:r>
-        <w:rPr>
-          <w:rFonts w:ascii="Times New Roman" w:hAnsi="Times New Roman" w:cs="Times New Roman"/>
-          <w:sz w:val="24"/>
-          <w:szCs w:val="24"/>
-        </w:rPr>
-        <w:t xml:space="preserve"> </w:t>
-      </w:r>
-      <w:proofErr w:type="spellStart"/>
-      <w:r>
-        <w:rPr>
-          <w:rFonts w:ascii="Times New Roman" w:hAnsi="Times New Roman" w:cs="Times New Roman"/>
-          <w:sz w:val="24"/>
-          <w:szCs w:val="24"/>
-        </w:rPr>
-        <w:t>rs</w:t>
-      </w:r>
-      <w:proofErr w:type="spellEnd"/>
-      <w:r>
-        <w:rPr>
-          <w:rFonts w:ascii="Times New Roman" w:hAnsi="Times New Roman" w:cs="Times New Roman"/>
-          <w:sz w:val="24"/>
-          <w:szCs w:val="24"/>
-        </w:rPr>
-        <w:t xml:space="preserve"> = </w:t>
-      </w:r>
-      <w:proofErr w:type="spellStart"/>
-      <w:r>
-        <w:rPr>
-          <w:rFonts w:ascii="Times New Roman" w:hAnsi="Times New Roman" w:cs="Times New Roman"/>
-          <w:sz w:val="24"/>
-          <w:szCs w:val="24"/>
-        </w:rPr>
-        <w:t>stmt.executeQuery</w:t>
-      </w:r>
-      <w:proofErr w:type="spellEnd"/>
-      <w:r>
-        <w:rPr>
-          <w:rFonts w:ascii="Times New Roman" w:hAnsi="Times New Roman" w:cs="Times New Roman"/>
-          <w:sz w:val="24"/>
-          <w:szCs w:val="24"/>
-        </w:rPr>
-        <w:t>();</w:t>
-      </w:r>
-      <w:r>
-        <w:rPr>
-          <w:rFonts w:ascii="Times New Roman" w:hAnsi="Times New Roman" w:cs="Times New Roman"/>
-          <w:sz w:val="24"/>
-          <w:szCs w:val="24"/>
-        </w:rPr>
-        <w:br/>
-        <w:t xml:space="preserve">            while (</w:t>
-      </w:r>
-      <w:proofErr w:type="spellStart"/>
-      <w:r>
-        <w:rPr>
-          <w:rFonts w:ascii="Times New Roman" w:hAnsi="Times New Roman" w:cs="Times New Roman"/>
-          <w:sz w:val="24"/>
-          <w:szCs w:val="24"/>
-        </w:rPr>
-        <w:t>rs.next</w:t>
-      </w:r>
-      <w:proofErr w:type="spellEnd"/>
-      <w:r>
-        <w:rPr>
-          <w:rFonts w:ascii="Times New Roman" w:hAnsi="Times New Roman" w:cs="Times New Roman"/>
-          <w:sz w:val="24"/>
-          <w:szCs w:val="24"/>
-        </w:rPr>
-        <w:t>()) {</w:t>
-      </w:r>
-      <w:r>
-        <w:rPr>
-          <w:rFonts w:ascii="Times New Roman" w:hAnsi="Times New Roman" w:cs="Times New Roman"/>
-          <w:sz w:val="24"/>
-          <w:szCs w:val="24"/>
-        </w:rPr>
-        <w:br/>
-        <w:t xml:space="preserve">                String </w:t>
-      </w:r>
-      <w:proofErr w:type="spellStart"/>
-      <w:r>
-        <w:rPr>
-          <w:rFonts w:ascii="Times New Roman" w:hAnsi="Times New Roman" w:cs="Times New Roman"/>
-          <w:sz w:val="24"/>
-          <w:szCs w:val="24"/>
-        </w:rPr>
-        <w:t>accName</w:t>
-      </w:r>
-      <w:proofErr w:type="spellEnd"/>
-      <w:r>
-        <w:rPr>
-          <w:rFonts w:ascii="Times New Roman" w:hAnsi="Times New Roman" w:cs="Times New Roman"/>
-          <w:sz w:val="24"/>
-          <w:szCs w:val="24"/>
-        </w:rPr>
-        <w:t xml:space="preserve"> = </w:t>
-      </w:r>
-      <w:proofErr w:type="spellStart"/>
-      <w:r>
-        <w:rPr>
-          <w:rFonts w:ascii="Times New Roman" w:hAnsi="Times New Roman" w:cs="Times New Roman"/>
-          <w:sz w:val="24"/>
-          <w:szCs w:val="24"/>
-        </w:rPr>
-        <w:t>rs.getString</w:t>
-      </w:r>
-      <w:proofErr w:type="spellEnd"/>
-      <w:r>
-        <w:rPr>
-          <w:rFonts w:ascii="Times New Roman" w:hAnsi="Times New Roman" w:cs="Times New Roman"/>
-          <w:sz w:val="24"/>
-          <w:szCs w:val="24"/>
-        </w:rPr>
-        <w:t>("</w:t>
-      </w:r>
-      <w:proofErr w:type="spellStart"/>
-      <w:r>
-        <w:rPr>
-          <w:rFonts w:ascii="Times New Roman" w:hAnsi="Times New Roman" w:cs="Times New Roman"/>
-          <w:sz w:val="24"/>
-          <w:szCs w:val="24"/>
-        </w:rPr>
-        <w:t>accommodation_name</w:t>
-      </w:r>
-      <w:proofErr w:type="spellEnd"/>
-      <w:r>
-        <w:rPr>
-          <w:rFonts w:ascii="Times New Roman" w:hAnsi="Times New Roman" w:cs="Times New Roman"/>
-          <w:sz w:val="24"/>
-          <w:szCs w:val="24"/>
-        </w:rPr>
-        <w:t>");</w:t>
-      </w:r>
-      <w:r>
-        <w:rPr>
-          <w:rFonts w:ascii="Times New Roman" w:hAnsi="Times New Roman" w:cs="Times New Roman"/>
-          <w:sz w:val="24"/>
-          <w:szCs w:val="24"/>
-        </w:rPr>
-        <w:br/>
-        <w:t xml:space="preserve">                String address = </w:t>
-      </w:r>
-      <w:proofErr w:type="spellStart"/>
-      <w:r>
-        <w:rPr>
-          <w:rFonts w:ascii="Times New Roman" w:hAnsi="Times New Roman" w:cs="Times New Roman"/>
-          <w:sz w:val="24"/>
-          <w:szCs w:val="24"/>
-        </w:rPr>
-        <w:t>rs.getString</w:t>
-      </w:r>
-      <w:proofErr w:type="spellEnd"/>
-      <w:r>
-        <w:rPr>
-          <w:rFonts w:ascii="Times New Roman" w:hAnsi="Times New Roman" w:cs="Times New Roman"/>
-          <w:sz w:val="24"/>
-          <w:szCs w:val="24"/>
-        </w:rPr>
-        <w:t>("</w:t>
-      </w:r>
-      <w:proofErr w:type="spellStart"/>
-      <w:r>
-        <w:rPr>
-          <w:rFonts w:ascii="Times New Roman" w:hAnsi="Times New Roman" w:cs="Times New Roman"/>
-          <w:sz w:val="24"/>
-          <w:szCs w:val="24"/>
-        </w:rPr>
-        <w:t>accommodation_address</w:t>
-      </w:r>
-      <w:proofErr w:type="spellEnd"/>
-      <w:r>
-        <w:rPr>
-          <w:rFonts w:ascii="Times New Roman" w:hAnsi="Times New Roman" w:cs="Times New Roman"/>
-          <w:sz w:val="24"/>
-          <w:szCs w:val="24"/>
-        </w:rPr>
-        <w:t>");</w:t>
-      </w:r>
-      <w:r>
-        <w:rPr>
-          <w:rFonts w:ascii="Times New Roman" w:hAnsi="Times New Roman" w:cs="Times New Roman"/>
-          <w:sz w:val="24"/>
-          <w:szCs w:val="24"/>
-        </w:rPr>
-        <w:br/>
-        <w:t xml:space="preserve">                String price = "$" + </w:t>
-      </w:r>
-      <w:proofErr w:type="spellStart"/>
-      <w:r>
-        <w:rPr>
-          <w:rFonts w:ascii="Times New Roman" w:hAnsi="Times New Roman" w:cs="Times New Roman"/>
-          <w:sz w:val="24"/>
-          <w:szCs w:val="24"/>
-        </w:rPr>
-        <w:t>rs.getDouble</w:t>
-      </w:r>
-      <w:proofErr w:type="spellEnd"/>
-      <w:r>
-        <w:rPr>
-          <w:rFonts w:ascii="Times New Roman" w:hAnsi="Times New Roman" w:cs="Times New Roman"/>
-          <w:sz w:val="24"/>
-          <w:szCs w:val="24"/>
-        </w:rPr>
-        <w:t>("rent");</w:t>
-      </w:r>
-      <w:r>
-        <w:rPr>
-          <w:rFonts w:ascii="Times New Roman" w:hAnsi="Times New Roman" w:cs="Times New Roman"/>
-          <w:sz w:val="24"/>
-          <w:szCs w:val="24"/>
-        </w:rPr>
-        <w:br/>
-        <w:t xml:space="preserve">                int </w:t>
-      </w:r>
-      <w:proofErr w:type="spellStart"/>
-      <w:r>
-        <w:rPr>
-          <w:rFonts w:ascii="Times New Roman" w:hAnsi="Times New Roman" w:cs="Times New Roman"/>
-          <w:sz w:val="24"/>
-          <w:szCs w:val="24"/>
-        </w:rPr>
-        <w:t>roommateCount</w:t>
-      </w:r>
-      <w:proofErr w:type="spellEnd"/>
-      <w:r>
-        <w:rPr>
-          <w:rFonts w:ascii="Times New Roman" w:hAnsi="Times New Roman" w:cs="Times New Roman"/>
-          <w:sz w:val="24"/>
-          <w:szCs w:val="24"/>
-        </w:rPr>
-        <w:t xml:space="preserve"> = </w:t>
-      </w:r>
-      <w:proofErr w:type="spellStart"/>
-      <w:r>
-        <w:rPr>
-          <w:rFonts w:ascii="Times New Roman" w:hAnsi="Times New Roman" w:cs="Times New Roman"/>
-          <w:sz w:val="24"/>
-          <w:szCs w:val="24"/>
-        </w:rPr>
-        <w:t>rs.getInt</w:t>
-      </w:r>
-      <w:proofErr w:type="spellEnd"/>
-      <w:r>
-        <w:rPr>
-          <w:rFonts w:ascii="Times New Roman" w:hAnsi="Times New Roman" w:cs="Times New Roman"/>
-          <w:sz w:val="24"/>
-          <w:szCs w:val="24"/>
-        </w:rPr>
-        <w:t>("</w:t>
-      </w:r>
-      <w:proofErr w:type="spellStart"/>
-      <w:r>
-        <w:rPr>
-          <w:rFonts w:ascii="Times New Roman" w:hAnsi="Times New Roman" w:cs="Times New Roman"/>
-          <w:sz w:val="24"/>
-          <w:szCs w:val="24"/>
-        </w:rPr>
-        <w:t>numRooms</w:t>
-      </w:r>
-      <w:proofErr w:type="spellEnd"/>
-      <w:r>
-        <w:rPr>
-          <w:rFonts w:ascii="Times New Roman" w:hAnsi="Times New Roman" w:cs="Times New Roman"/>
-          <w:sz w:val="24"/>
-          <w:szCs w:val="24"/>
-        </w:rPr>
-        <w:t>");</w:t>
-      </w:r>
-      <w:r>
-        <w:rPr>
-          <w:rFonts w:ascii="Times New Roman" w:hAnsi="Times New Roman" w:cs="Times New Roman"/>
-          <w:sz w:val="24"/>
-          <w:szCs w:val="24"/>
-        </w:rPr>
-        <w:br/>
-        <w:t xml:space="preserve">                int </w:t>
-      </w:r>
-      <w:proofErr w:type="spellStart"/>
-      <w:r>
-        <w:rPr>
-          <w:rFonts w:ascii="Times New Roman" w:hAnsi="Times New Roman" w:cs="Times New Roman"/>
-          <w:sz w:val="24"/>
-          <w:szCs w:val="24"/>
-        </w:rPr>
-        <w:t>accId</w:t>
-      </w:r>
-      <w:proofErr w:type="spellEnd"/>
-      <w:r>
-        <w:rPr>
-          <w:rFonts w:ascii="Times New Roman" w:hAnsi="Times New Roman" w:cs="Times New Roman"/>
-          <w:sz w:val="24"/>
-          <w:szCs w:val="24"/>
-        </w:rPr>
-        <w:t xml:space="preserve"> = </w:t>
-      </w:r>
-      <w:proofErr w:type="spellStart"/>
-      <w:r>
-        <w:rPr>
-          <w:rFonts w:ascii="Times New Roman" w:hAnsi="Times New Roman" w:cs="Times New Roman"/>
-          <w:sz w:val="24"/>
-          <w:szCs w:val="24"/>
-        </w:rPr>
-        <w:t>rs.getInt</w:t>
-      </w:r>
-      <w:proofErr w:type="spellEnd"/>
-      <w:r>
-        <w:rPr>
-          <w:rFonts w:ascii="Times New Roman" w:hAnsi="Times New Roman" w:cs="Times New Roman"/>
-          <w:sz w:val="24"/>
-          <w:szCs w:val="24"/>
-        </w:rPr>
-        <w:t>("</w:t>
-      </w:r>
-      <w:proofErr w:type="spellStart"/>
-      <w:r>
-        <w:rPr>
-          <w:rFonts w:ascii="Times New Roman" w:hAnsi="Times New Roman" w:cs="Times New Roman"/>
-          <w:sz w:val="24"/>
-          <w:szCs w:val="24"/>
-        </w:rPr>
-        <w:t>accommodation_id</w:t>
-      </w:r>
-      <w:proofErr w:type="spellEnd"/>
-      <w:r>
-        <w:rPr>
-          <w:rFonts w:ascii="Times New Roman" w:hAnsi="Times New Roman" w:cs="Times New Roman"/>
-          <w:sz w:val="24"/>
-          <w:szCs w:val="24"/>
-        </w:rPr>
-        <w:t>");</w:t>
-      </w:r>
-      <w:r>
-        <w:rPr>
-          <w:rFonts w:ascii="Times New Roman" w:hAnsi="Times New Roman" w:cs="Times New Roman"/>
-          <w:sz w:val="24"/>
-          <w:szCs w:val="24"/>
-        </w:rPr>
-        <w:br/>
-      </w:r>
-      <w:r>
-        <w:rPr>
-          <w:rFonts w:ascii="Times New Roman" w:hAnsi="Times New Roman" w:cs="Times New Roman"/>
-          <w:sz w:val="24"/>
-          <w:szCs w:val="24"/>
-        </w:rPr>
-        <w:br/>
-        <w:t xml:space="preserve">                String query2 = "SELECT </w:t>
-      </w:r>
-      <w:proofErr w:type="spellStart"/>
-      <w:r>
-        <w:rPr>
-          <w:rFonts w:ascii="Times New Roman" w:hAnsi="Times New Roman" w:cs="Times New Roman"/>
-          <w:sz w:val="24"/>
-          <w:szCs w:val="24"/>
-        </w:rPr>
-        <w:t>image_data</w:t>
-      </w:r>
-      <w:proofErr w:type="spellEnd"/>
-      <w:r>
-        <w:rPr>
-          <w:rFonts w:ascii="Times New Roman" w:hAnsi="Times New Roman" w:cs="Times New Roman"/>
-          <w:sz w:val="24"/>
-          <w:szCs w:val="24"/>
-        </w:rPr>
-        <w:t xml:space="preserve"> FROM </w:t>
-      </w:r>
-      <w:proofErr w:type="spellStart"/>
-      <w:r>
-        <w:rPr>
-          <w:rFonts w:ascii="Times New Roman" w:hAnsi="Times New Roman" w:cs="Times New Roman"/>
-          <w:sz w:val="24"/>
-          <w:szCs w:val="24"/>
-        </w:rPr>
-        <w:t>accommodation_images</w:t>
-      </w:r>
-      <w:proofErr w:type="spellEnd"/>
-      <w:r>
-        <w:rPr>
-          <w:rFonts w:ascii="Times New Roman" w:hAnsi="Times New Roman" w:cs="Times New Roman"/>
-          <w:sz w:val="24"/>
-          <w:szCs w:val="24"/>
-        </w:rPr>
-        <w:t xml:space="preserve"> WHERE </w:t>
-      </w:r>
-      <w:proofErr w:type="spellStart"/>
-      <w:r>
-        <w:rPr>
-          <w:rFonts w:ascii="Times New Roman" w:hAnsi="Times New Roman" w:cs="Times New Roman"/>
-          <w:sz w:val="24"/>
-          <w:szCs w:val="24"/>
-        </w:rPr>
-        <w:t>accommodation_id</w:t>
-      </w:r>
-      <w:proofErr w:type="spellEnd"/>
-      <w:r>
-        <w:rPr>
-          <w:rFonts w:ascii="Times New Roman" w:hAnsi="Times New Roman" w:cs="Times New Roman"/>
-          <w:sz w:val="24"/>
-          <w:szCs w:val="24"/>
-        </w:rPr>
-        <w:t xml:space="preserve"> = ?";</w:t>
-      </w:r>
-      <w:r>
-        <w:rPr>
-          <w:rFonts w:ascii="Times New Roman" w:hAnsi="Times New Roman" w:cs="Times New Roman"/>
-          <w:sz w:val="24"/>
-          <w:szCs w:val="24"/>
-        </w:rPr>
-        <w:br/>
-        <w:t xml:space="preserve">                </w:t>
-      </w:r>
-      <w:proofErr w:type="spellStart"/>
-      <w:r>
-        <w:rPr>
-          <w:rFonts w:ascii="Times New Roman" w:hAnsi="Times New Roman" w:cs="Times New Roman"/>
-          <w:sz w:val="24"/>
-          <w:szCs w:val="24"/>
-        </w:rPr>
-        <w:t>PreparedStatement</w:t>
-      </w:r>
-      <w:proofErr w:type="spellEnd"/>
-      <w:r>
-        <w:rPr>
-          <w:rFonts w:ascii="Times New Roman" w:hAnsi="Times New Roman" w:cs="Times New Roman"/>
-          <w:sz w:val="24"/>
-          <w:szCs w:val="24"/>
-        </w:rPr>
-        <w:t xml:space="preserve"> stmt2 = </w:t>
-      </w:r>
-      <w:proofErr w:type="spellStart"/>
-      <w:r>
-        <w:rPr>
-          <w:rFonts w:ascii="Times New Roman" w:hAnsi="Times New Roman" w:cs="Times New Roman"/>
-          <w:sz w:val="24"/>
-          <w:szCs w:val="24"/>
-        </w:rPr>
-        <w:t>conn.prepareStatement</w:t>
-      </w:r>
-      <w:proofErr w:type="spellEnd"/>
-      <w:r>
-        <w:rPr>
-          <w:rFonts w:ascii="Times New Roman" w:hAnsi="Times New Roman" w:cs="Times New Roman"/>
-          <w:sz w:val="24"/>
-          <w:szCs w:val="24"/>
-        </w:rPr>
-        <w:t>(query2);</w:t>
-      </w:r>
-      <w:r>
-        <w:rPr>
-          <w:rFonts w:ascii="Times New Roman" w:hAnsi="Times New Roman" w:cs="Times New Roman"/>
-          <w:sz w:val="24"/>
-          <w:szCs w:val="24"/>
-        </w:rPr>
-        <w:br/>
-        <w:t xml:space="preserve">                stmt2.setInt(1, </w:t>
-      </w:r>
-      <w:proofErr w:type="spellStart"/>
-      <w:r>
-        <w:rPr>
-          <w:rFonts w:ascii="Times New Roman" w:hAnsi="Times New Roman" w:cs="Times New Roman"/>
-          <w:sz w:val="24"/>
-          <w:szCs w:val="24"/>
-        </w:rPr>
-        <w:t>accId</w:t>
-      </w:r>
-      <w:proofErr w:type="spellEnd"/>
-      <w:r>
-        <w:rPr>
-          <w:rFonts w:ascii="Times New Roman" w:hAnsi="Times New Roman" w:cs="Times New Roman"/>
-          <w:sz w:val="24"/>
-          <w:szCs w:val="24"/>
-        </w:rPr>
-        <w:t>);</w:t>
-      </w:r>
-      <w:r>
-        <w:rPr>
-          <w:rFonts w:ascii="Times New Roman" w:hAnsi="Times New Roman" w:cs="Times New Roman"/>
-          <w:sz w:val="24"/>
-          <w:szCs w:val="24"/>
-        </w:rPr>
-        <w:br/>
-        <w:t xml:space="preserve">                </w:t>
-      </w:r>
-      <w:proofErr w:type="spellStart"/>
-      <w:r>
-        <w:rPr>
-          <w:rFonts w:ascii="Times New Roman" w:hAnsi="Times New Roman" w:cs="Times New Roman"/>
-          <w:sz w:val="24"/>
-          <w:szCs w:val="24"/>
-        </w:rPr>
-        <w:t>ResultSet</w:t>
-      </w:r>
-      <w:proofErr w:type="spellEnd"/>
-      <w:r>
-        <w:rPr>
-          <w:rFonts w:ascii="Times New Roman" w:hAnsi="Times New Roman" w:cs="Times New Roman"/>
-          <w:sz w:val="24"/>
-          <w:szCs w:val="24"/>
-        </w:rPr>
-        <w:t xml:space="preserve"> </w:t>
-      </w:r>
-      <w:proofErr w:type="spellStart"/>
-      <w:r>
-        <w:rPr>
-          <w:rFonts w:ascii="Times New Roman" w:hAnsi="Times New Roman" w:cs="Times New Roman"/>
-          <w:sz w:val="24"/>
-          <w:szCs w:val="24"/>
-        </w:rPr>
-        <w:t>forImage</w:t>
-      </w:r>
-      <w:proofErr w:type="spellEnd"/>
-      <w:r>
-        <w:rPr>
-          <w:rFonts w:ascii="Times New Roman" w:hAnsi="Times New Roman" w:cs="Times New Roman"/>
-          <w:sz w:val="24"/>
-          <w:szCs w:val="24"/>
-        </w:rPr>
-        <w:t xml:space="preserve"> = stmt2.executeQuery();</w:t>
-      </w:r>
-      <w:r>
-        <w:rPr>
-          <w:rFonts w:ascii="Times New Roman" w:hAnsi="Times New Roman" w:cs="Times New Roman"/>
-          <w:sz w:val="24"/>
-          <w:szCs w:val="24"/>
-        </w:rPr>
-        <w:br/>
-      </w:r>
-      <w:r>
-        <w:rPr>
-          <w:rFonts w:ascii="Times New Roman" w:hAnsi="Times New Roman" w:cs="Times New Roman"/>
-          <w:sz w:val="24"/>
-          <w:szCs w:val="24"/>
-        </w:rPr>
-        <w:br/>
-        <w:t xml:space="preserve">                </w:t>
-      </w:r>
-      <w:proofErr w:type="spellStart"/>
-      <w:r>
-        <w:rPr>
-          <w:rFonts w:ascii="Times New Roman" w:hAnsi="Times New Roman" w:cs="Times New Roman"/>
-          <w:sz w:val="24"/>
-          <w:szCs w:val="24"/>
-        </w:rPr>
-        <w:t>ImageIcon</w:t>
-      </w:r>
-      <w:proofErr w:type="spellEnd"/>
-      <w:r>
-        <w:rPr>
-          <w:rFonts w:ascii="Times New Roman" w:hAnsi="Times New Roman" w:cs="Times New Roman"/>
-          <w:sz w:val="24"/>
-          <w:szCs w:val="24"/>
-        </w:rPr>
-        <w:t xml:space="preserve"> </w:t>
-      </w:r>
-      <w:proofErr w:type="spellStart"/>
-      <w:r>
-        <w:rPr>
-          <w:rFonts w:ascii="Times New Roman" w:hAnsi="Times New Roman" w:cs="Times New Roman"/>
-          <w:sz w:val="24"/>
-          <w:szCs w:val="24"/>
-        </w:rPr>
-        <w:t>accImage</w:t>
-      </w:r>
-      <w:proofErr w:type="spellEnd"/>
-      <w:r>
-        <w:rPr>
-          <w:rFonts w:ascii="Times New Roman" w:hAnsi="Times New Roman" w:cs="Times New Roman"/>
-          <w:sz w:val="24"/>
-          <w:szCs w:val="24"/>
-        </w:rPr>
-        <w:t xml:space="preserve"> = null;</w:t>
-      </w:r>
-      <w:r>
-        <w:rPr>
-          <w:rFonts w:ascii="Times New Roman" w:hAnsi="Times New Roman" w:cs="Times New Roman"/>
-          <w:sz w:val="24"/>
-          <w:szCs w:val="24"/>
-        </w:rPr>
-        <w:br/>
-        <w:t xml:space="preserve">                </w:t>
-      </w:r>
-      <w:proofErr w:type="spellStart"/>
-      <w:r>
-        <w:rPr>
-          <w:rFonts w:ascii="Times New Roman" w:hAnsi="Times New Roman" w:cs="Times New Roman"/>
-          <w:sz w:val="24"/>
-          <w:szCs w:val="24"/>
-        </w:rPr>
-        <w:t>ImageIcon</w:t>
-      </w:r>
-      <w:proofErr w:type="spellEnd"/>
-      <w:r>
-        <w:rPr>
-          <w:rFonts w:ascii="Times New Roman" w:hAnsi="Times New Roman" w:cs="Times New Roman"/>
-          <w:sz w:val="24"/>
-          <w:szCs w:val="24"/>
-        </w:rPr>
-        <w:t xml:space="preserve"> </w:t>
-      </w:r>
-      <w:proofErr w:type="spellStart"/>
-      <w:r>
-        <w:rPr>
-          <w:rFonts w:ascii="Times New Roman" w:hAnsi="Times New Roman" w:cs="Times New Roman"/>
-          <w:sz w:val="24"/>
-          <w:szCs w:val="24"/>
-        </w:rPr>
-        <w:t>scaledAccImage</w:t>
-      </w:r>
-      <w:proofErr w:type="spellEnd"/>
-      <w:r>
-        <w:rPr>
-          <w:rFonts w:ascii="Times New Roman" w:hAnsi="Times New Roman" w:cs="Times New Roman"/>
-          <w:sz w:val="24"/>
-          <w:szCs w:val="24"/>
-        </w:rPr>
-        <w:t xml:space="preserve"> = null;</w:t>
-      </w:r>
-      <w:r>
-        <w:rPr>
-          <w:rFonts w:ascii="Times New Roman" w:hAnsi="Times New Roman" w:cs="Times New Roman"/>
-          <w:sz w:val="24"/>
-          <w:szCs w:val="24"/>
-        </w:rPr>
-        <w:br/>
-        <w:t xml:space="preserve">                if (</w:t>
-      </w:r>
-      <w:proofErr w:type="spellStart"/>
-      <w:r>
-        <w:rPr>
-          <w:rFonts w:ascii="Times New Roman" w:hAnsi="Times New Roman" w:cs="Times New Roman"/>
-          <w:sz w:val="24"/>
-          <w:szCs w:val="24"/>
-        </w:rPr>
-        <w:t>forImage.next</w:t>
-      </w:r>
-      <w:proofErr w:type="spellEnd"/>
-      <w:r>
-        <w:rPr>
-          <w:rFonts w:ascii="Times New Roman" w:hAnsi="Times New Roman" w:cs="Times New Roman"/>
-          <w:sz w:val="24"/>
-          <w:szCs w:val="24"/>
-        </w:rPr>
-        <w:t>()) {</w:t>
-      </w:r>
-      <w:r>
-        <w:rPr>
-          <w:rFonts w:ascii="Times New Roman" w:hAnsi="Times New Roman" w:cs="Times New Roman"/>
-          <w:sz w:val="24"/>
-          <w:szCs w:val="24"/>
-        </w:rPr>
-        <w:br/>
-      </w:r>
-      <w:r>
-        <w:rPr>
-          <w:rFonts w:ascii="Times New Roman" w:hAnsi="Times New Roman" w:cs="Times New Roman"/>
-          <w:sz w:val="24"/>
-          <w:szCs w:val="24"/>
-        </w:rPr>
-        <w:br/>
-        <w:t xml:space="preserve">                    byte[] </w:t>
-      </w:r>
-      <w:proofErr w:type="spellStart"/>
-      <w:r>
-        <w:rPr>
-          <w:rFonts w:ascii="Times New Roman" w:hAnsi="Times New Roman" w:cs="Times New Roman"/>
-          <w:sz w:val="24"/>
-          <w:szCs w:val="24"/>
-        </w:rPr>
-        <w:t>imageBytes</w:t>
-      </w:r>
-      <w:proofErr w:type="spellEnd"/>
-      <w:r>
-        <w:rPr>
-          <w:rFonts w:ascii="Times New Roman" w:hAnsi="Times New Roman" w:cs="Times New Roman"/>
-          <w:sz w:val="24"/>
-          <w:szCs w:val="24"/>
-        </w:rPr>
-        <w:t xml:space="preserve"> = </w:t>
-      </w:r>
-      <w:proofErr w:type="spellStart"/>
-      <w:r>
-        <w:rPr>
-          <w:rFonts w:ascii="Times New Roman" w:hAnsi="Times New Roman" w:cs="Times New Roman"/>
-          <w:sz w:val="24"/>
-          <w:szCs w:val="24"/>
-        </w:rPr>
-        <w:t>forImage.getBytes</w:t>
-      </w:r>
-      <w:proofErr w:type="spellEnd"/>
-      <w:r>
-        <w:rPr>
-          <w:rFonts w:ascii="Times New Roman" w:hAnsi="Times New Roman" w:cs="Times New Roman"/>
-          <w:sz w:val="24"/>
-          <w:szCs w:val="24"/>
-        </w:rPr>
-        <w:t>("</w:t>
-      </w:r>
-      <w:proofErr w:type="spellStart"/>
-      <w:r>
-        <w:rPr>
-          <w:rFonts w:ascii="Times New Roman" w:hAnsi="Times New Roman" w:cs="Times New Roman"/>
-          <w:sz w:val="24"/>
-          <w:szCs w:val="24"/>
-        </w:rPr>
-        <w:t>image_data</w:t>
-      </w:r>
-      <w:proofErr w:type="spellEnd"/>
-      <w:r>
-        <w:rPr>
-          <w:rFonts w:ascii="Times New Roman" w:hAnsi="Times New Roman" w:cs="Times New Roman"/>
-          <w:sz w:val="24"/>
-          <w:szCs w:val="24"/>
-        </w:rPr>
-        <w:t>");</w:t>
-      </w:r>
-      <w:r>
-        <w:rPr>
-          <w:rFonts w:ascii="Times New Roman" w:hAnsi="Times New Roman" w:cs="Times New Roman"/>
-          <w:sz w:val="24"/>
-          <w:szCs w:val="24"/>
-        </w:rPr>
-        <w:br/>
-        <w:t xml:space="preserve">                    if (</w:t>
-      </w:r>
-      <w:proofErr w:type="spellStart"/>
-      <w:r>
-        <w:rPr>
-          <w:rFonts w:ascii="Times New Roman" w:hAnsi="Times New Roman" w:cs="Times New Roman"/>
-          <w:sz w:val="24"/>
-          <w:szCs w:val="24"/>
-        </w:rPr>
-        <w:t>imageBytes</w:t>
-      </w:r>
-      <w:proofErr w:type="spellEnd"/>
-      <w:r>
-        <w:rPr>
-          <w:rFonts w:ascii="Times New Roman" w:hAnsi="Times New Roman" w:cs="Times New Roman"/>
-          <w:sz w:val="24"/>
-          <w:szCs w:val="24"/>
-        </w:rPr>
-        <w:t xml:space="preserve"> != null) {</w:t>
-      </w:r>
-      <w:r>
-        <w:rPr>
-          <w:rFonts w:ascii="Times New Roman" w:hAnsi="Times New Roman" w:cs="Times New Roman"/>
-          <w:sz w:val="24"/>
-          <w:szCs w:val="24"/>
-        </w:rPr>
-        <w:br/>
-        <w:t xml:space="preserve">                        </w:t>
-      </w:r>
-      <w:proofErr w:type="spellStart"/>
-      <w:r>
-        <w:rPr>
-          <w:rFonts w:ascii="Times New Roman" w:hAnsi="Times New Roman" w:cs="Times New Roman"/>
-          <w:sz w:val="24"/>
-          <w:szCs w:val="24"/>
-        </w:rPr>
-        <w:t>accImage</w:t>
-      </w:r>
-      <w:proofErr w:type="spellEnd"/>
-      <w:r>
-        <w:rPr>
-          <w:rFonts w:ascii="Times New Roman" w:hAnsi="Times New Roman" w:cs="Times New Roman"/>
-          <w:sz w:val="24"/>
-          <w:szCs w:val="24"/>
-        </w:rPr>
-        <w:t xml:space="preserve"> = new </w:t>
-      </w:r>
-      <w:proofErr w:type="spellStart"/>
-      <w:r>
-        <w:rPr>
-          <w:rFonts w:ascii="Times New Roman" w:hAnsi="Times New Roman" w:cs="Times New Roman"/>
-          <w:sz w:val="24"/>
-          <w:szCs w:val="24"/>
-        </w:rPr>
-        <w:t>ImageIcon</w:t>
-      </w:r>
-      <w:proofErr w:type="spellEnd"/>
-      <w:r>
-        <w:rPr>
-          <w:rFonts w:ascii="Times New Roman" w:hAnsi="Times New Roman" w:cs="Times New Roman"/>
-          <w:sz w:val="24"/>
-          <w:szCs w:val="24"/>
-        </w:rPr>
-        <w:t>(</w:t>
-      </w:r>
-      <w:proofErr w:type="spellStart"/>
-      <w:r>
-        <w:rPr>
-          <w:rFonts w:ascii="Times New Roman" w:hAnsi="Times New Roman" w:cs="Times New Roman"/>
-          <w:sz w:val="24"/>
-          <w:szCs w:val="24"/>
-        </w:rPr>
-        <w:t>imageBytes</w:t>
-      </w:r>
-      <w:proofErr w:type="spellEnd"/>
-      <w:r>
-        <w:rPr>
-          <w:rFonts w:ascii="Times New Roman" w:hAnsi="Times New Roman" w:cs="Times New Roman"/>
-          <w:sz w:val="24"/>
-          <w:szCs w:val="24"/>
-        </w:rPr>
-        <w:t>);</w:t>
-      </w:r>
-      <w:r>
-        <w:rPr>
-          <w:rFonts w:ascii="Times New Roman" w:hAnsi="Times New Roman" w:cs="Times New Roman"/>
-          <w:sz w:val="24"/>
-          <w:szCs w:val="24"/>
-        </w:rPr>
-        <w:br/>
-      </w:r>
-      <w:r>
-        <w:rPr>
-          <w:rFonts w:ascii="Times New Roman" w:hAnsi="Times New Roman" w:cs="Times New Roman"/>
-          <w:sz w:val="24"/>
-          <w:szCs w:val="24"/>
-        </w:rPr>
-        <w:br/>
-        <w:t xml:space="preserve">                        Image </w:t>
-      </w:r>
-      <w:proofErr w:type="spellStart"/>
-      <w:r>
-        <w:rPr>
-          <w:rFonts w:ascii="Times New Roman" w:hAnsi="Times New Roman" w:cs="Times New Roman"/>
-          <w:sz w:val="24"/>
-          <w:szCs w:val="24"/>
-        </w:rPr>
-        <w:t>scaledImage</w:t>
-      </w:r>
-      <w:proofErr w:type="spellEnd"/>
-      <w:r>
-        <w:rPr>
-          <w:rFonts w:ascii="Times New Roman" w:hAnsi="Times New Roman" w:cs="Times New Roman"/>
-          <w:sz w:val="24"/>
-          <w:szCs w:val="24"/>
-        </w:rPr>
-        <w:t xml:space="preserve"> = </w:t>
-      </w:r>
-      <w:proofErr w:type="spellStart"/>
-      <w:r>
-        <w:rPr>
-          <w:rFonts w:ascii="Times New Roman" w:hAnsi="Times New Roman" w:cs="Times New Roman"/>
-          <w:sz w:val="24"/>
-          <w:szCs w:val="24"/>
-        </w:rPr>
-        <w:t>accImage.getImage</w:t>
-      </w:r>
-      <w:proofErr w:type="spellEnd"/>
-      <w:r>
-        <w:rPr>
-          <w:rFonts w:ascii="Times New Roman" w:hAnsi="Times New Roman" w:cs="Times New Roman"/>
-          <w:sz w:val="24"/>
-          <w:szCs w:val="24"/>
-        </w:rPr>
-        <w:t>().</w:t>
-      </w:r>
-      <w:proofErr w:type="spellStart"/>
-      <w:r>
-        <w:rPr>
-          <w:rFonts w:ascii="Times New Roman" w:hAnsi="Times New Roman" w:cs="Times New Roman"/>
-          <w:sz w:val="24"/>
-          <w:szCs w:val="24"/>
-        </w:rPr>
-        <w:t>getScaledInstance</w:t>
-      </w:r>
-      <w:proofErr w:type="spellEnd"/>
-      <w:r>
-        <w:rPr>
-          <w:rFonts w:ascii="Times New Roman" w:hAnsi="Times New Roman" w:cs="Times New Roman"/>
-          <w:sz w:val="24"/>
-          <w:szCs w:val="24"/>
-        </w:rPr>
-        <w:t xml:space="preserve">(280, 200, </w:t>
-      </w:r>
-      <w:proofErr w:type="spellStart"/>
-      <w:r>
-        <w:rPr>
-          <w:rFonts w:ascii="Times New Roman" w:hAnsi="Times New Roman" w:cs="Times New Roman"/>
-          <w:sz w:val="24"/>
-          <w:szCs w:val="24"/>
-        </w:rPr>
-        <w:t>Image.</w:t>
+        <w:t xml:space="preserve">            ResultSet rs = stmt.executeQuery();</w:t>
+      </w:r>
+      <w:r>
+        <w:rPr>
+          <w:rFonts w:ascii="Times New Roman" w:hAnsi="Times New Roman" w:cs="Times New Roman"/>
+          <w:sz w:val="24"/>
+          <w:szCs w:val="24"/>
+        </w:rPr>
+        <w:br/>
+        <w:t xml:space="preserve">            while (rs.next()) {</w:t>
+      </w:r>
+      <w:r>
+        <w:rPr>
+          <w:rFonts w:ascii="Times New Roman" w:hAnsi="Times New Roman" w:cs="Times New Roman"/>
+          <w:sz w:val="24"/>
+          <w:szCs w:val="24"/>
+        </w:rPr>
+        <w:br/>
+        <w:t xml:space="preserve">                String accName = rs.getString("accommodation_name");</w:t>
+      </w:r>
+      <w:r>
+        <w:rPr>
+          <w:rFonts w:ascii="Times New Roman" w:hAnsi="Times New Roman" w:cs="Times New Roman"/>
+          <w:sz w:val="24"/>
+          <w:szCs w:val="24"/>
+        </w:rPr>
+        <w:br/>
+        <w:t xml:space="preserve">                String address = rs.getString("accommodation_address");</w:t>
+      </w:r>
+      <w:r>
+        <w:rPr>
+          <w:rFonts w:ascii="Times New Roman" w:hAnsi="Times New Roman" w:cs="Times New Roman"/>
+          <w:sz w:val="24"/>
+          <w:szCs w:val="24"/>
+        </w:rPr>
+        <w:br/>
+        <w:t xml:space="preserve">                String price = "$" + rs.getDouble("rent");</w:t>
+      </w:r>
+      <w:r>
+        <w:rPr>
+          <w:rFonts w:ascii="Times New Roman" w:hAnsi="Times New Roman" w:cs="Times New Roman"/>
+          <w:sz w:val="24"/>
+          <w:szCs w:val="24"/>
+        </w:rPr>
+        <w:br/>
+        <w:t xml:space="preserve">                int roommateCount = rs.getInt("numRooms");</w:t>
+      </w:r>
+      <w:r>
+        <w:rPr>
+          <w:rFonts w:ascii="Times New Roman" w:hAnsi="Times New Roman" w:cs="Times New Roman"/>
+          <w:sz w:val="24"/>
+          <w:szCs w:val="24"/>
+        </w:rPr>
+        <w:br/>
+        <w:t xml:space="preserve">                int accId = rs.getInt("accommodation_id");</w:t>
+      </w:r>
+      <w:r>
+        <w:rPr>
+          <w:rFonts w:ascii="Times New Roman" w:hAnsi="Times New Roman" w:cs="Times New Roman"/>
+          <w:sz w:val="24"/>
+          <w:szCs w:val="24"/>
+        </w:rPr>
+        <w:br/>
+      </w:r>
+      <w:r>
+        <w:rPr>
+          <w:rFonts w:ascii="Times New Roman" w:hAnsi="Times New Roman" w:cs="Times New Roman"/>
+          <w:sz w:val="24"/>
+          <w:szCs w:val="24"/>
+        </w:rPr>
+        <w:br/>
+        <w:t xml:space="preserve">                String query2 = "SELECT image_data FROM accommodation_images WHERE accommodation_id = ?";</w:t>
+      </w:r>
+      <w:r>
+        <w:rPr>
+          <w:rFonts w:ascii="Times New Roman" w:hAnsi="Times New Roman" w:cs="Times New Roman"/>
+          <w:sz w:val="24"/>
+          <w:szCs w:val="24"/>
+        </w:rPr>
+        <w:br/>
+        <w:t xml:space="preserve">                PreparedStatement stmt2 = conn.prepareStatement(query2);</w:t>
+      </w:r>
+      <w:r>
+        <w:rPr>
+          <w:rFonts w:ascii="Times New Roman" w:hAnsi="Times New Roman" w:cs="Times New Roman"/>
+          <w:sz w:val="24"/>
+          <w:szCs w:val="24"/>
+        </w:rPr>
+        <w:br/>
+        <w:t xml:space="preserve">                stmt2.setInt(1, accId);</w:t>
+      </w:r>
+      <w:r>
+        <w:rPr>
+          <w:rFonts w:ascii="Times New Roman" w:hAnsi="Times New Roman" w:cs="Times New Roman"/>
+          <w:sz w:val="24"/>
+          <w:szCs w:val="24"/>
+        </w:rPr>
+        <w:br/>
+        <w:t xml:space="preserve">                ResultSet forImage = stmt2.executeQuery();</w:t>
+      </w:r>
+      <w:r>
+        <w:rPr>
+          <w:rFonts w:ascii="Times New Roman" w:hAnsi="Times New Roman" w:cs="Times New Roman"/>
+          <w:sz w:val="24"/>
+          <w:szCs w:val="24"/>
+        </w:rPr>
+        <w:br/>
+      </w:r>
+      <w:r>
+        <w:rPr>
+          <w:rFonts w:ascii="Times New Roman" w:hAnsi="Times New Roman" w:cs="Times New Roman"/>
+          <w:sz w:val="24"/>
+          <w:szCs w:val="24"/>
+        </w:rPr>
+        <w:br/>
+        <w:t xml:space="preserve">                ImageIcon accImage = null;</w:t>
+      </w:r>
+      <w:r>
+        <w:rPr>
+          <w:rFonts w:ascii="Times New Roman" w:hAnsi="Times New Roman" w:cs="Times New Roman"/>
+          <w:sz w:val="24"/>
+          <w:szCs w:val="24"/>
+        </w:rPr>
+        <w:br/>
+        <w:t xml:space="preserve">                ImageIcon scaledAccImage = null;</w:t>
+      </w:r>
+      <w:r>
+        <w:rPr>
+          <w:rFonts w:ascii="Times New Roman" w:hAnsi="Times New Roman" w:cs="Times New Roman"/>
+          <w:sz w:val="24"/>
+          <w:szCs w:val="24"/>
+        </w:rPr>
+        <w:br/>
+        <w:t xml:space="preserve">                if (forImage.next()) {</w:t>
+      </w:r>
+      <w:r>
+        <w:rPr>
+          <w:rFonts w:ascii="Times New Roman" w:hAnsi="Times New Roman" w:cs="Times New Roman"/>
+          <w:sz w:val="24"/>
+          <w:szCs w:val="24"/>
+        </w:rPr>
+        <w:br/>
+      </w:r>
+      <w:r>
+        <w:rPr>
+          <w:rFonts w:ascii="Times New Roman" w:hAnsi="Times New Roman" w:cs="Times New Roman"/>
+          <w:sz w:val="24"/>
+          <w:szCs w:val="24"/>
+        </w:rPr>
+        <w:br/>
+        <w:t xml:space="preserve">                    byte[] imageBytes = forImage.getBytes("image_data");</w:t>
+      </w:r>
+      <w:r>
+        <w:rPr>
+          <w:rFonts w:ascii="Times New Roman" w:hAnsi="Times New Roman" w:cs="Times New Roman"/>
+          <w:sz w:val="24"/>
+          <w:szCs w:val="24"/>
+        </w:rPr>
+        <w:br/>
+        <w:t xml:space="preserve">                    if (imageBytes != null) {</w:t>
+      </w:r>
+      <w:r>
+        <w:rPr>
+          <w:rFonts w:ascii="Times New Roman" w:hAnsi="Times New Roman" w:cs="Times New Roman"/>
+          <w:sz w:val="24"/>
+          <w:szCs w:val="24"/>
+        </w:rPr>
+        <w:br/>
+        <w:t xml:space="preserve">                        accImage = new ImageIcon(imageBytes);</w:t>
+      </w:r>
+      <w:r>
+        <w:rPr>
+          <w:rFonts w:ascii="Times New Roman" w:hAnsi="Times New Roman" w:cs="Times New Roman"/>
+          <w:sz w:val="24"/>
+          <w:szCs w:val="24"/>
+        </w:rPr>
+        <w:br/>
+      </w:r>
+      <w:r>
+        <w:rPr>
+          <w:rFonts w:ascii="Times New Roman" w:hAnsi="Times New Roman" w:cs="Times New Roman"/>
+          <w:sz w:val="24"/>
+          <w:szCs w:val="24"/>
+        </w:rPr>
+        <w:br/>
+        <w:t xml:space="preserve">                        Image scaledImage = accImage.getImage().getScaledInstance(280, 200, Image.</w:t>
       </w:r>
       <w:r>
         <w:rPr>
@@ -12105,7 +9168,6 @@
         </w:rPr>
         <w:t>SCALE_SMOOTH</w:t>
       </w:r>
-      <w:proofErr w:type="spellEnd"/>
       <w:r>
         <w:rPr>
           <w:rFonts w:ascii="Times New Roman" w:hAnsi="Times New Roman" w:cs="Times New Roman"/>
@@ -12121,61 +9183,7 @@
           <w:szCs w:val="24"/>
         </w:rPr>
         <w:br/>
-        <w:t xml:space="preserve">                        </w:t>
-      </w:r>
-      <w:proofErr w:type="spellStart"/>
-      <w:r>
-        <w:rPr>
-          <w:rFonts w:ascii="Times New Roman" w:hAnsi="Times New Roman" w:cs="Times New Roman"/>
-          <w:sz w:val="24"/>
-          <w:szCs w:val="24"/>
-        </w:rPr>
-        <w:t>scaledAccImage</w:t>
-      </w:r>
-      <w:proofErr w:type="spellEnd"/>
-      <w:r>
-        <w:rPr>
-          <w:rFonts w:ascii="Times New Roman" w:hAnsi="Times New Roman" w:cs="Times New Roman"/>
-          <w:sz w:val="24"/>
-          <w:szCs w:val="24"/>
-        </w:rPr>
-        <w:t xml:space="preserve"> = new </w:t>
-      </w:r>
-      <w:proofErr w:type="spellStart"/>
-      <w:r>
-        <w:rPr>
-          <w:rFonts w:ascii="Times New Roman" w:hAnsi="Times New Roman" w:cs="Times New Roman"/>
-          <w:sz w:val="24"/>
-          <w:szCs w:val="24"/>
-        </w:rPr>
-        <w:t>ImageIcon</w:t>
-      </w:r>
-      <w:proofErr w:type="spellEnd"/>
-      <w:r>
-        <w:rPr>
-          <w:rFonts w:ascii="Times New Roman" w:hAnsi="Times New Roman" w:cs="Times New Roman"/>
-          <w:sz w:val="24"/>
-          <w:szCs w:val="24"/>
-        </w:rPr>
-        <w:t>(</w:t>
-      </w:r>
-      <w:proofErr w:type="spellStart"/>
-      <w:r>
-        <w:rPr>
-          <w:rFonts w:ascii="Times New Roman" w:hAnsi="Times New Roman" w:cs="Times New Roman"/>
-          <w:sz w:val="24"/>
-          <w:szCs w:val="24"/>
-        </w:rPr>
-        <w:t>scaledImage</w:t>
-      </w:r>
-      <w:proofErr w:type="spellEnd"/>
-      <w:r>
-        <w:rPr>
-          <w:rFonts w:ascii="Times New Roman" w:hAnsi="Times New Roman" w:cs="Times New Roman"/>
-          <w:sz w:val="24"/>
-          <w:szCs w:val="24"/>
-        </w:rPr>
-        <w:t>);</w:t>
+        <w:t xml:space="preserve">                        scaledAccImage = new ImageIcon(scaledImage);</w:t>
       </w:r>
       <w:r>
         <w:rPr>
@@ -12210,25 +9218,7 @@
           <w:szCs w:val="24"/>
         </w:rPr>
         <w:br/>
-        <w:t xml:space="preserve">                </w:t>
-      </w:r>
-      <w:proofErr w:type="spellStart"/>
-      <w:r>
-        <w:rPr>
-          <w:rFonts w:ascii="Times New Roman" w:hAnsi="Times New Roman" w:cs="Times New Roman"/>
-          <w:sz w:val="24"/>
-          <w:szCs w:val="24"/>
-        </w:rPr>
-        <w:t>forImage.close</w:t>
-      </w:r>
-      <w:proofErr w:type="spellEnd"/>
-      <w:r>
-        <w:rPr>
-          <w:rFonts w:ascii="Times New Roman" w:hAnsi="Times New Roman" w:cs="Times New Roman"/>
-          <w:sz w:val="24"/>
-          <w:szCs w:val="24"/>
-        </w:rPr>
-        <w:t>();</w:t>
+        <w:t xml:space="preserve">                forImage.close();</w:t>
       </w:r>
       <w:r>
         <w:rPr>
@@ -12254,214 +9244,25 @@
           <w:szCs w:val="24"/>
         </w:rPr>
         <w:br/>
-        <w:t xml:space="preserve">                </w:t>
-      </w:r>
-      <w:proofErr w:type="spellStart"/>
-      <w:r>
-        <w:rPr>
-          <w:rFonts w:ascii="Times New Roman" w:hAnsi="Times New Roman" w:cs="Times New Roman"/>
-          <w:sz w:val="24"/>
-          <w:szCs w:val="24"/>
-        </w:rPr>
-        <w:t>JPanel</w:t>
-      </w:r>
-      <w:proofErr w:type="spellEnd"/>
-      <w:r>
-        <w:rPr>
-          <w:rFonts w:ascii="Times New Roman" w:hAnsi="Times New Roman" w:cs="Times New Roman"/>
-          <w:sz w:val="24"/>
-          <w:szCs w:val="24"/>
-        </w:rPr>
-        <w:t xml:space="preserve"> </w:t>
-      </w:r>
-      <w:proofErr w:type="spellStart"/>
-      <w:r>
-        <w:rPr>
-          <w:rFonts w:ascii="Times New Roman" w:hAnsi="Times New Roman" w:cs="Times New Roman"/>
-          <w:sz w:val="24"/>
-          <w:szCs w:val="24"/>
-        </w:rPr>
-        <w:t>accommodationCard</w:t>
-      </w:r>
-      <w:proofErr w:type="spellEnd"/>
-      <w:r>
-        <w:rPr>
-          <w:rFonts w:ascii="Times New Roman" w:hAnsi="Times New Roman" w:cs="Times New Roman"/>
-          <w:sz w:val="24"/>
-          <w:szCs w:val="24"/>
-        </w:rPr>
-        <w:t xml:space="preserve"> = </w:t>
-      </w:r>
-      <w:proofErr w:type="spellStart"/>
-      <w:r>
-        <w:rPr>
-          <w:rFonts w:ascii="Times New Roman" w:hAnsi="Times New Roman" w:cs="Times New Roman"/>
-          <w:sz w:val="24"/>
-          <w:szCs w:val="24"/>
-        </w:rPr>
-        <w:t>createAccommodationCard</w:t>
-      </w:r>
-      <w:proofErr w:type="spellEnd"/>
-      <w:r>
-        <w:rPr>
-          <w:rFonts w:ascii="Times New Roman" w:hAnsi="Times New Roman" w:cs="Times New Roman"/>
-          <w:sz w:val="24"/>
-          <w:szCs w:val="24"/>
-        </w:rPr>
-        <w:t>(</w:t>
-      </w:r>
-      <w:proofErr w:type="spellStart"/>
-      <w:r>
-        <w:rPr>
-          <w:rFonts w:ascii="Times New Roman" w:hAnsi="Times New Roman" w:cs="Times New Roman"/>
-          <w:sz w:val="24"/>
-          <w:szCs w:val="24"/>
-        </w:rPr>
-        <w:t>accId</w:t>
-      </w:r>
-      <w:proofErr w:type="spellEnd"/>
-      <w:r>
-        <w:rPr>
-          <w:rFonts w:ascii="Times New Roman" w:hAnsi="Times New Roman" w:cs="Times New Roman"/>
-          <w:sz w:val="24"/>
-          <w:szCs w:val="24"/>
-        </w:rPr>
-        <w:t xml:space="preserve">, </w:t>
-      </w:r>
-      <w:proofErr w:type="spellStart"/>
-      <w:r>
-        <w:rPr>
-          <w:rFonts w:ascii="Times New Roman" w:hAnsi="Times New Roman" w:cs="Times New Roman"/>
-          <w:sz w:val="24"/>
-          <w:szCs w:val="24"/>
-        </w:rPr>
-        <w:t>accName</w:t>
-      </w:r>
-      <w:proofErr w:type="spellEnd"/>
-      <w:r>
-        <w:rPr>
-          <w:rFonts w:ascii="Times New Roman" w:hAnsi="Times New Roman" w:cs="Times New Roman"/>
-          <w:sz w:val="24"/>
-          <w:szCs w:val="24"/>
-        </w:rPr>
-        <w:t xml:space="preserve">, </w:t>
-      </w:r>
-      <w:proofErr w:type="spellStart"/>
-      <w:r>
-        <w:rPr>
-          <w:rFonts w:ascii="Times New Roman" w:hAnsi="Times New Roman" w:cs="Times New Roman"/>
-          <w:sz w:val="24"/>
-          <w:szCs w:val="24"/>
-        </w:rPr>
-        <w:t>scaledAccImage</w:t>
-      </w:r>
-      <w:proofErr w:type="spellEnd"/>
-      <w:r>
-        <w:rPr>
-          <w:rFonts w:ascii="Times New Roman" w:hAnsi="Times New Roman" w:cs="Times New Roman"/>
-          <w:sz w:val="24"/>
-          <w:szCs w:val="24"/>
-        </w:rPr>
-        <w:t xml:space="preserve">, address, price, </w:t>
-      </w:r>
-      <w:proofErr w:type="spellStart"/>
-      <w:r>
-        <w:rPr>
-          <w:rFonts w:ascii="Times New Roman" w:hAnsi="Times New Roman" w:cs="Times New Roman"/>
-          <w:sz w:val="24"/>
-          <w:szCs w:val="24"/>
-        </w:rPr>
-        <w:t>roommateCount</w:t>
-      </w:r>
-      <w:proofErr w:type="spellEnd"/>
-      <w:r>
-        <w:rPr>
-          <w:rFonts w:ascii="Times New Roman" w:hAnsi="Times New Roman" w:cs="Times New Roman"/>
-          <w:sz w:val="24"/>
-          <w:szCs w:val="24"/>
-        </w:rPr>
-        <w:t>);</w:t>
-      </w:r>
-      <w:r>
-        <w:rPr>
-          <w:rFonts w:ascii="Times New Roman" w:hAnsi="Times New Roman" w:cs="Times New Roman"/>
-          <w:sz w:val="24"/>
-          <w:szCs w:val="24"/>
-        </w:rPr>
-        <w:br/>
-        <w:t xml:space="preserve">                </w:t>
-      </w:r>
-      <w:proofErr w:type="spellStart"/>
-      <w:r>
-        <w:rPr>
-          <w:rFonts w:ascii="Times New Roman" w:hAnsi="Times New Roman" w:cs="Times New Roman"/>
-          <w:sz w:val="24"/>
-          <w:szCs w:val="24"/>
-        </w:rPr>
-        <w:t>contentPanel.add</w:t>
-      </w:r>
-      <w:proofErr w:type="spellEnd"/>
-      <w:r>
-        <w:rPr>
-          <w:rFonts w:ascii="Times New Roman" w:hAnsi="Times New Roman" w:cs="Times New Roman"/>
-          <w:sz w:val="24"/>
-          <w:szCs w:val="24"/>
-        </w:rPr>
-        <w:t>(</w:t>
-      </w:r>
-      <w:proofErr w:type="spellStart"/>
-      <w:r>
-        <w:rPr>
-          <w:rFonts w:ascii="Times New Roman" w:hAnsi="Times New Roman" w:cs="Times New Roman"/>
-          <w:sz w:val="24"/>
-          <w:szCs w:val="24"/>
-        </w:rPr>
-        <w:t>accommodationCard</w:t>
-      </w:r>
-      <w:proofErr w:type="spellEnd"/>
-      <w:r>
-        <w:rPr>
-          <w:rFonts w:ascii="Times New Roman" w:hAnsi="Times New Roman" w:cs="Times New Roman"/>
-          <w:sz w:val="24"/>
-          <w:szCs w:val="24"/>
-        </w:rPr>
-        <w:t>);</w:t>
-      </w:r>
-      <w:r>
-        <w:rPr>
-          <w:rFonts w:ascii="Times New Roman" w:hAnsi="Times New Roman" w:cs="Times New Roman"/>
-          <w:sz w:val="24"/>
-          <w:szCs w:val="24"/>
-        </w:rPr>
-        <w:br/>
-        <w:t xml:space="preserve">                </w:t>
-      </w:r>
-      <w:proofErr w:type="spellStart"/>
-      <w:r>
-        <w:rPr>
-          <w:rFonts w:ascii="Times New Roman" w:hAnsi="Times New Roman" w:cs="Times New Roman"/>
-          <w:sz w:val="24"/>
-          <w:szCs w:val="24"/>
-        </w:rPr>
-        <w:t>contentPanel.add</w:t>
-      </w:r>
-      <w:proofErr w:type="spellEnd"/>
-      <w:r>
-        <w:rPr>
-          <w:rFonts w:ascii="Times New Roman" w:hAnsi="Times New Roman" w:cs="Times New Roman"/>
-          <w:sz w:val="24"/>
-          <w:szCs w:val="24"/>
-        </w:rPr>
-        <w:t>(</w:t>
-      </w:r>
-      <w:proofErr w:type="spellStart"/>
-      <w:r>
-        <w:rPr>
-          <w:rFonts w:ascii="Times New Roman" w:hAnsi="Times New Roman" w:cs="Times New Roman"/>
-          <w:sz w:val="24"/>
-          <w:szCs w:val="24"/>
-        </w:rPr>
-        <w:t>Box.</w:t>
+        <w:t xml:space="preserve">                JPanel accommodationCard = createAccommodationCard(accId, accName, scaledAccImage, address, price, roommateCount);</w:t>
+      </w:r>
+      <w:r>
+        <w:rPr>
+          <w:rFonts w:ascii="Times New Roman" w:hAnsi="Times New Roman" w:cs="Times New Roman"/>
+          <w:sz w:val="24"/>
+          <w:szCs w:val="24"/>
+        </w:rPr>
+        <w:br/>
+        <w:t xml:space="preserve">                contentPanel.add(accommodationCard);</w:t>
+      </w:r>
+      <w:r>
+        <w:rPr>
+          <w:rFonts w:ascii="Times New Roman" w:hAnsi="Times New Roman" w:cs="Times New Roman"/>
+          <w:sz w:val="24"/>
+          <w:szCs w:val="24"/>
+        </w:rPr>
+        <w:br/>
+        <w:t xml:space="preserve">                contentPanel.add(Box.</w:t>
       </w:r>
       <w:r>
         <w:rPr>
@@ -12473,7 +9274,6 @@
         </w:rPr>
         <w:t>createVerticalStrut</w:t>
       </w:r>
-      <w:proofErr w:type="spellEnd"/>
       <w:r>
         <w:rPr>
           <w:rFonts w:ascii="Times New Roman" w:hAnsi="Times New Roman" w:cs="Times New Roman"/>
@@ -12498,97 +9298,34 @@
           <w:szCs w:val="24"/>
         </w:rPr>
         <w:br/>
-        <w:t xml:space="preserve">            </w:t>
-      </w:r>
-      <w:proofErr w:type="spellStart"/>
-      <w:r>
-        <w:rPr>
-          <w:rFonts w:ascii="Times New Roman" w:hAnsi="Times New Roman" w:cs="Times New Roman"/>
-          <w:sz w:val="24"/>
-          <w:szCs w:val="24"/>
-        </w:rPr>
-        <w:t>rs.close</w:t>
-      </w:r>
-      <w:proofErr w:type="spellEnd"/>
-      <w:r>
-        <w:rPr>
-          <w:rFonts w:ascii="Times New Roman" w:hAnsi="Times New Roman" w:cs="Times New Roman"/>
-          <w:sz w:val="24"/>
-          <w:szCs w:val="24"/>
-        </w:rPr>
-        <w:t>();</w:t>
-      </w:r>
-      <w:r>
-        <w:rPr>
-          <w:rFonts w:ascii="Times New Roman" w:hAnsi="Times New Roman" w:cs="Times New Roman"/>
-          <w:sz w:val="24"/>
-          <w:szCs w:val="24"/>
-        </w:rPr>
-        <w:br/>
-        <w:t xml:space="preserve">            </w:t>
-      </w:r>
-      <w:proofErr w:type="spellStart"/>
-      <w:r>
-        <w:rPr>
-          <w:rFonts w:ascii="Times New Roman" w:hAnsi="Times New Roman" w:cs="Times New Roman"/>
-          <w:sz w:val="24"/>
-          <w:szCs w:val="24"/>
-        </w:rPr>
-        <w:t>stmt.close</w:t>
-      </w:r>
-      <w:proofErr w:type="spellEnd"/>
-      <w:r>
-        <w:rPr>
-          <w:rFonts w:ascii="Times New Roman" w:hAnsi="Times New Roman" w:cs="Times New Roman"/>
-          <w:sz w:val="24"/>
-          <w:szCs w:val="24"/>
-        </w:rPr>
-        <w:t>();</w:t>
-      </w:r>
-      <w:r>
-        <w:rPr>
-          <w:rFonts w:ascii="Times New Roman" w:hAnsi="Times New Roman" w:cs="Times New Roman"/>
-          <w:sz w:val="24"/>
-          <w:szCs w:val="24"/>
-        </w:rPr>
-        <w:br/>
-        <w:t xml:space="preserve">        } catch (</w:t>
-      </w:r>
-      <w:proofErr w:type="spellStart"/>
-      <w:r>
-        <w:rPr>
-          <w:rFonts w:ascii="Times New Roman" w:hAnsi="Times New Roman" w:cs="Times New Roman"/>
-          <w:sz w:val="24"/>
-          <w:szCs w:val="24"/>
-        </w:rPr>
-        <w:t>SQLException</w:t>
-      </w:r>
-      <w:proofErr w:type="spellEnd"/>
-      <w:r>
-        <w:rPr>
-          <w:rFonts w:ascii="Times New Roman" w:hAnsi="Times New Roman" w:cs="Times New Roman"/>
-          <w:sz w:val="24"/>
-          <w:szCs w:val="24"/>
-        </w:rPr>
-        <w:t xml:space="preserve"> e) {</w:t>
-      </w:r>
-      <w:r>
-        <w:rPr>
-          <w:rFonts w:ascii="Times New Roman" w:hAnsi="Times New Roman" w:cs="Times New Roman"/>
-          <w:sz w:val="24"/>
-          <w:szCs w:val="24"/>
-        </w:rPr>
-        <w:br/>
-        <w:t xml:space="preserve">            </w:t>
-      </w:r>
-      <w:proofErr w:type="spellStart"/>
-      <w:r>
-        <w:rPr>
-          <w:rFonts w:ascii="Times New Roman" w:hAnsi="Times New Roman" w:cs="Times New Roman"/>
-          <w:sz w:val="24"/>
-          <w:szCs w:val="24"/>
-        </w:rPr>
-        <w:t>JOptionPane.</w:t>
+        <w:t xml:space="preserve">            rs.close();</w:t>
+      </w:r>
+      <w:r>
+        <w:rPr>
+          <w:rFonts w:ascii="Times New Roman" w:hAnsi="Times New Roman" w:cs="Times New Roman"/>
+          <w:sz w:val="24"/>
+          <w:szCs w:val="24"/>
+        </w:rPr>
+        <w:br/>
+        <w:t xml:space="preserve">            stmt.close();</w:t>
+      </w:r>
+      <w:r>
+        <w:rPr>
+          <w:rFonts w:ascii="Times New Roman" w:hAnsi="Times New Roman" w:cs="Times New Roman"/>
+          <w:sz w:val="24"/>
+          <w:szCs w:val="24"/>
+        </w:rPr>
+        <w:br/>
+        <w:t xml:space="preserve">        } catch (SQLException e) {</w:t>
+      </w:r>
+      <w:r>
+        <w:rPr>
+          <w:rFonts w:ascii="Times New Roman" w:hAnsi="Times New Roman" w:cs="Times New Roman"/>
+          <w:sz w:val="24"/>
+          <w:szCs w:val="24"/>
+        </w:rPr>
+        <w:br/>
+        <w:t xml:space="preserve">            JOptionPane.</w:t>
       </w:r>
       <w:r>
         <w:rPr>
@@ -12600,32 +9337,13 @@
         </w:rPr>
         <w:t>showMessageDialog</w:t>
       </w:r>
-      <w:proofErr w:type="spellEnd"/>
-      <w:r>
-        <w:rPr>
-          <w:rFonts w:ascii="Times New Roman" w:hAnsi="Times New Roman" w:cs="Times New Roman"/>
-          <w:sz w:val="24"/>
-          <w:szCs w:val="24"/>
-        </w:rPr>
-        <w:t xml:space="preserve">(null, </w:t>
-      </w:r>
-      <w:proofErr w:type="spellStart"/>
-      <w:r>
-        <w:rPr>
-          <w:rFonts w:ascii="Times New Roman" w:hAnsi="Times New Roman" w:cs="Times New Roman"/>
-          <w:sz w:val="24"/>
-          <w:szCs w:val="24"/>
-        </w:rPr>
-        <w:t>e.getMessage</w:t>
-      </w:r>
-      <w:proofErr w:type="spellEnd"/>
-      <w:r>
-        <w:rPr>
-          <w:rFonts w:ascii="Times New Roman" w:hAnsi="Times New Roman" w:cs="Times New Roman"/>
-          <w:sz w:val="24"/>
-          <w:szCs w:val="24"/>
-        </w:rPr>
-        <w:t>());</w:t>
+      <w:r>
+        <w:rPr>
+          <w:rFonts w:ascii="Times New Roman" w:hAnsi="Times New Roman" w:cs="Times New Roman"/>
+          <w:sz w:val="24"/>
+          <w:szCs w:val="24"/>
+        </w:rPr>
+        <w:t>(null, e.getMessage());</w:t>
       </w:r>
       <w:r>
         <w:rPr>
@@ -12651,52 +9369,16 @@
           <w:szCs w:val="24"/>
         </w:rPr>
         <w:br/>
-        <w:t xml:space="preserve">        </w:t>
-      </w:r>
-      <w:proofErr w:type="spellStart"/>
-      <w:r>
-        <w:rPr>
-          <w:rFonts w:ascii="Times New Roman" w:hAnsi="Times New Roman" w:cs="Times New Roman"/>
-          <w:sz w:val="24"/>
-          <w:szCs w:val="24"/>
-        </w:rPr>
-        <w:t>contentPanel.revalidate</w:t>
-      </w:r>
-      <w:proofErr w:type="spellEnd"/>
-      <w:r>
-        <w:rPr>
-          <w:rFonts w:ascii="Times New Roman" w:hAnsi="Times New Roman" w:cs="Times New Roman"/>
-          <w:sz w:val="24"/>
-          <w:szCs w:val="24"/>
-        </w:rPr>
-        <w:t>();</w:t>
-      </w:r>
-      <w:r>
-        <w:rPr>
-          <w:rFonts w:ascii="Times New Roman" w:hAnsi="Times New Roman" w:cs="Times New Roman"/>
-          <w:sz w:val="24"/>
-          <w:szCs w:val="24"/>
-        </w:rPr>
-        <w:br/>
-        <w:t xml:space="preserve">        </w:t>
-      </w:r>
-      <w:proofErr w:type="spellStart"/>
-      <w:r>
-        <w:rPr>
-          <w:rFonts w:ascii="Times New Roman" w:hAnsi="Times New Roman" w:cs="Times New Roman"/>
-          <w:sz w:val="24"/>
-          <w:szCs w:val="24"/>
-        </w:rPr>
-        <w:t>contentPanel.repaint</w:t>
-      </w:r>
-      <w:proofErr w:type="spellEnd"/>
-      <w:r>
-        <w:rPr>
-          <w:rFonts w:ascii="Times New Roman" w:hAnsi="Times New Roman" w:cs="Times New Roman"/>
-          <w:sz w:val="24"/>
-          <w:szCs w:val="24"/>
-        </w:rPr>
-        <w:t>();</w:t>
+        <w:t xml:space="preserve">        contentPanel.revalidate();</w:t>
+      </w:r>
+      <w:r>
+        <w:rPr>
+          <w:rFonts w:ascii="Times New Roman" w:hAnsi="Times New Roman" w:cs="Times New Roman"/>
+          <w:sz w:val="24"/>
+          <w:szCs w:val="24"/>
+        </w:rPr>
+        <w:br/>
+        <w:t xml:space="preserve">        contentPanel.repaint();</w:t>
       </w:r>
       <w:r>
         <w:rPr>
@@ -12722,268 +9404,43 @@
           <w:szCs w:val="24"/>
         </w:rPr>
         <w:br/>
-        <w:t xml:space="preserve">    private </w:t>
-      </w:r>
-      <w:proofErr w:type="spellStart"/>
-      <w:r>
-        <w:rPr>
-          <w:rFonts w:ascii="Times New Roman" w:hAnsi="Times New Roman" w:cs="Times New Roman"/>
-          <w:sz w:val="24"/>
-          <w:szCs w:val="24"/>
-        </w:rPr>
-        <w:t>JPanel</w:t>
-      </w:r>
-      <w:proofErr w:type="spellEnd"/>
-      <w:r>
-        <w:rPr>
-          <w:rFonts w:ascii="Times New Roman" w:hAnsi="Times New Roman" w:cs="Times New Roman"/>
-          <w:sz w:val="24"/>
-          <w:szCs w:val="24"/>
-        </w:rPr>
-        <w:t xml:space="preserve"> </w:t>
-      </w:r>
-      <w:proofErr w:type="spellStart"/>
-      <w:r>
-        <w:rPr>
-          <w:rFonts w:ascii="Times New Roman" w:hAnsi="Times New Roman" w:cs="Times New Roman"/>
-          <w:sz w:val="24"/>
-          <w:szCs w:val="24"/>
-        </w:rPr>
-        <w:t>createAccommodationCard</w:t>
-      </w:r>
-      <w:proofErr w:type="spellEnd"/>
-      <w:r>
-        <w:rPr>
-          <w:rFonts w:ascii="Times New Roman" w:hAnsi="Times New Roman" w:cs="Times New Roman"/>
-          <w:sz w:val="24"/>
-          <w:szCs w:val="24"/>
-        </w:rPr>
-        <w:t xml:space="preserve">(int </w:t>
-      </w:r>
-      <w:proofErr w:type="spellStart"/>
-      <w:r>
-        <w:rPr>
-          <w:rFonts w:ascii="Times New Roman" w:hAnsi="Times New Roman" w:cs="Times New Roman"/>
-          <w:sz w:val="24"/>
-          <w:szCs w:val="24"/>
-        </w:rPr>
-        <w:t>accoID,String</w:t>
-      </w:r>
-      <w:proofErr w:type="spellEnd"/>
-      <w:r>
-        <w:rPr>
-          <w:rFonts w:ascii="Times New Roman" w:hAnsi="Times New Roman" w:cs="Times New Roman"/>
-          <w:sz w:val="24"/>
-          <w:szCs w:val="24"/>
-        </w:rPr>
-        <w:t xml:space="preserve"> </w:t>
-      </w:r>
-      <w:proofErr w:type="spellStart"/>
-      <w:r>
-        <w:rPr>
-          <w:rFonts w:ascii="Times New Roman" w:hAnsi="Times New Roman" w:cs="Times New Roman"/>
-          <w:sz w:val="24"/>
-          <w:szCs w:val="24"/>
-        </w:rPr>
-        <w:t>accName,ImageIcon</w:t>
-      </w:r>
-      <w:proofErr w:type="spellEnd"/>
-      <w:r>
-        <w:rPr>
-          <w:rFonts w:ascii="Times New Roman" w:hAnsi="Times New Roman" w:cs="Times New Roman"/>
-          <w:sz w:val="24"/>
-          <w:szCs w:val="24"/>
-        </w:rPr>
-        <w:t xml:space="preserve"> </w:t>
-      </w:r>
-      <w:proofErr w:type="spellStart"/>
-      <w:r>
-        <w:rPr>
-          <w:rFonts w:ascii="Times New Roman" w:hAnsi="Times New Roman" w:cs="Times New Roman"/>
-          <w:sz w:val="24"/>
-          <w:szCs w:val="24"/>
-        </w:rPr>
-        <w:t>accImage</w:t>
-      </w:r>
-      <w:proofErr w:type="spellEnd"/>
-      <w:r>
-        <w:rPr>
-          <w:rFonts w:ascii="Times New Roman" w:hAnsi="Times New Roman" w:cs="Times New Roman"/>
-          <w:sz w:val="24"/>
-          <w:szCs w:val="24"/>
-        </w:rPr>
-        <w:t xml:space="preserve"> ,String address, String price, int </w:t>
-      </w:r>
-      <w:proofErr w:type="spellStart"/>
-      <w:r>
-        <w:rPr>
-          <w:rFonts w:ascii="Times New Roman" w:hAnsi="Times New Roman" w:cs="Times New Roman"/>
-          <w:sz w:val="24"/>
-          <w:szCs w:val="24"/>
-        </w:rPr>
-        <w:t>roommateCount</w:t>
-      </w:r>
-      <w:proofErr w:type="spellEnd"/>
-      <w:r>
-        <w:rPr>
-          <w:rFonts w:ascii="Times New Roman" w:hAnsi="Times New Roman" w:cs="Times New Roman"/>
-          <w:sz w:val="24"/>
-          <w:szCs w:val="24"/>
-        </w:rPr>
-        <w:t>) {</w:t>
-      </w:r>
-      <w:r>
-        <w:rPr>
-          <w:rFonts w:ascii="Times New Roman" w:hAnsi="Times New Roman" w:cs="Times New Roman"/>
-          <w:sz w:val="24"/>
-          <w:szCs w:val="24"/>
-        </w:rPr>
-        <w:br/>
-        <w:t xml:space="preserve">        </w:t>
-      </w:r>
-      <w:proofErr w:type="spellStart"/>
-      <w:r>
-        <w:rPr>
-          <w:rFonts w:ascii="Times New Roman" w:hAnsi="Times New Roman" w:cs="Times New Roman"/>
-          <w:sz w:val="24"/>
-          <w:szCs w:val="24"/>
-        </w:rPr>
-        <w:t>JPanel</w:t>
-      </w:r>
-      <w:proofErr w:type="spellEnd"/>
-      <w:r>
-        <w:rPr>
-          <w:rFonts w:ascii="Times New Roman" w:hAnsi="Times New Roman" w:cs="Times New Roman"/>
-          <w:sz w:val="24"/>
-          <w:szCs w:val="24"/>
-        </w:rPr>
-        <w:t xml:space="preserve"> card = new </w:t>
-      </w:r>
-      <w:proofErr w:type="spellStart"/>
-      <w:r>
-        <w:rPr>
-          <w:rFonts w:ascii="Times New Roman" w:hAnsi="Times New Roman" w:cs="Times New Roman"/>
-          <w:sz w:val="24"/>
-          <w:szCs w:val="24"/>
-        </w:rPr>
-        <w:t>JPanel</w:t>
-      </w:r>
-      <w:proofErr w:type="spellEnd"/>
-      <w:r>
-        <w:rPr>
-          <w:rFonts w:ascii="Times New Roman" w:hAnsi="Times New Roman" w:cs="Times New Roman"/>
-          <w:sz w:val="24"/>
-          <w:szCs w:val="24"/>
-        </w:rPr>
-        <w:t xml:space="preserve">(new </w:t>
-      </w:r>
-      <w:proofErr w:type="spellStart"/>
-      <w:r>
-        <w:rPr>
-          <w:rFonts w:ascii="Times New Roman" w:hAnsi="Times New Roman" w:cs="Times New Roman"/>
-          <w:sz w:val="24"/>
-          <w:szCs w:val="24"/>
-        </w:rPr>
-        <w:t>BorderLayout</w:t>
-      </w:r>
-      <w:proofErr w:type="spellEnd"/>
-      <w:r>
-        <w:rPr>
-          <w:rFonts w:ascii="Times New Roman" w:hAnsi="Times New Roman" w:cs="Times New Roman"/>
-          <w:sz w:val="24"/>
-          <w:szCs w:val="24"/>
-        </w:rPr>
-        <w:t>());</w:t>
-      </w:r>
-      <w:r>
-        <w:rPr>
-          <w:rFonts w:ascii="Times New Roman" w:hAnsi="Times New Roman" w:cs="Times New Roman"/>
-          <w:sz w:val="24"/>
-          <w:szCs w:val="24"/>
-        </w:rPr>
-        <w:br/>
-        <w:t xml:space="preserve">        </w:t>
-      </w:r>
-      <w:proofErr w:type="spellStart"/>
-      <w:r>
-        <w:rPr>
-          <w:rFonts w:ascii="Times New Roman" w:hAnsi="Times New Roman" w:cs="Times New Roman"/>
-          <w:sz w:val="24"/>
-          <w:szCs w:val="24"/>
-        </w:rPr>
-        <w:t>card.setPreferredSize</w:t>
-      </w:r>
-      <w:proofErr w:type="spellEnd"/>
-      <w:r>
-        <w:rPr>
-          <w:rFonts w:ascii="Times New Roman" w:hAnsi="Times New Roman" w:cs="Times New Roman"/>
-          <w:sz w:val="24"/>
-          <w:szCs w:val="24"/>
-        </w:rPr>
-        <w:t xml:space="preserve">(new Dimension(700, 150)); </w:t>
-      </w:r>
-      <w:r>
-        <w:rPr>
-          <w:rFonts w:ascii="Times New Roman" w:hAnsi="Times New Roman" w:cs="Times New Roman"/>
-          <w:sz w:val="24"/>
-          <w:szCs w:val="24"/>
-        </w:rPr>
-        <w:br/>
-        <w:t xml:space="preserve">        </w:t>
-      </w:r>
-      <w:proofErr w:type="spellStart"/>
-      <w:r>
-        <w:rPr>
-          <w:rFonts w:ascii="Times New Roman" w:hAnsi="Times New Roman" w:cs="Times New Roman"/>
-          <w:sz w:val="24"/>
-          <w:szCs w:val="24"/>
-        </w:rPr>
-        <w:t>card.setMaximumSize</w:t>
-      </w:r>
-      <w:proofErr w:type="spellEnd"/>
-      <w:r>
-        <w:rPr>
-          <w:rFonts w:ascii="Times New Roman" w:hAnsi="Times New Roman" w:cs="Times New Roman"/>
-          <w:sz w:val="24"/>
-          <w:szCs w:val="24"/>
-        </w:rPr>
-        <w:t xml:space="preserve">(new Dimension(700, 150)); </w:t>
-      </w:r>
-      <w:r>
-        <w:rPr>
-          <w:rFonts w:ascii="Times New Roman" w:hAnsi="Times New Roman" w:cs="Times New Roman"/>
-          <w:sz w:val="24"/>
-          <w:szCs w:val="24"/>
-        </w:rPr>
-        <w:br/>
-        <w:t xml:space="preserve">        </w:t>
-      </w:r>
-      <w:proofErr w:type="spellStart"/>
-      <w:r>
-        <w:rPr>
-          <w:rFonts w:ascii="Times New Roman" w:hAnsi="Times New Roman" w:cs="Times New Roman"/>
-          <w:sz w:val="24"/>
-          <w:szCs w:val="24"/>
-        </w:rPr>
-        <w:t>card.setBorder</w:t>
-      </w:r>
-      <w:proofErr w:type="spellEnd"/>
-      <w:r>
-        <w:rPr>
-          <w:rFonts w:ascii="Times New Roman" w:hAnsi="Times New Roman" w:cs="Times New Roman"/>
-          <w:sz w:val="24"/>
-          <w:szCs w:val="24"/>
-        </w:rPr>
-        <w:t>(</w:t>
-      </w:r>
-      <w:proofErr w:type="spellStart"/>
-      <w:r>
-        <w:rPr>
-          <w:rFonts w:ascii="Times New Roman" w:hAnsi="Times New Roman" w:cs="Times New Roman"/>
-          <w:sz w:val="24"/>
-          <w:szCs w:val="24"/>
-        </w:rPr>
-        <w:t>BorderFactory.</w:t>
+        <w:t xml:space="preserve">    private JPanel createAccommodationCard(int accoID,String accName,ImageIcon accImage ,String address, String price, int roommateCount) {</w:t>
+      </w:r>
+      <w:r>
+        <w:rPr>
+          <w:rFonts w:ascii="Times New Roman" w:hAnsi="Times New Roman" w:cs="Times New Roman"/>
+          <w:sz w:val="24"/>
+          <w:szCs w:val="24"/>
+        </w:rPr>
+        <w:br/>
+        <w:t xml:space="preserve">        JPanel card = new JPanel(new BorderLayout());</w:t>
+      </w:r>
+      <w:r>
+        <w:rPr>
+          <w:rFonts w:ascii="Times New Roman" w:hAnsi="Times New Roman" w:cs="Times New Roman"/>
+          <w:sz w:val="24"/>
+          <w:szCs w:val="24"/>
+        </w:rPr>
+        <w:br/>
+        <w:t xml:space="preserve">        card.setPreferredSize(new Dimension(700, 150)); </w:t>
+      </w:r>
+      <w:r>
+        <w:rPr>
+          <w:rFonts w:ascii="Times New Roman" w:hAnsi="Times New Roman" w:cs="Times New Roman"/>
+          <w:sz w:val="24"/>
+          <w:szCs w:val="24"/>
+        </w:rPr>
+        <w:br/>
+        <w:t xml:space="preserve">        card.setMaximumSize(new Dimension(700, 150)); </w:t>
+      </w:r>
+      <w:r>
+        <w:rPr>
+          <w:rFonts w:ascii="Times New Roman" w:hAnsi="Times New Roman" w:cs="Times New Roman"/>
+          <w:sz w:val="24"/>
+          <w:szCs w:val="24"/>
+        </w:rPr>
+        <w:br/>
+        <w:t xml:space="preserve">        card.setBorder(BorderFactory.</w:t>
       </w:r>
       <w:r>
         <w:rPr>
@@ -12995,23 +9452,13 @@
         </w:rPr>
         <w:t>createLineBorder</w:t>
       </w:r>
-      <w:proofErr w:type="spellEnd"/>
-      <w:r>
-        <w:rPr>
-          <w:rFonts w:ascii="Times New Roman" w:hAnsi="Times New Roman" w:cs="Times New Roman"/>
-          <w:sz w:val="24"/>
-          <w:szCs w:val="24"/>
-        </w:rPr>
-        <w:t>(</w:t>
-      </w:r>
-      <w:proofErr w:type="spellStart"/>
-      <w:r>
-        <w:rPr>
-          <w:rFonts w:ascii="Times New Roman" w:hAnsi="Times New Roman" w:cs="Times New Roman"/>
-          <w:sz w:val="24"/>
-          <w:szCs w:val="24"/>
-        </w:rPr>
-        <w:t>Color.</w:t>
+      <w:r>
+        <w:rPr>
+          <w:rFonts w:ascii="Times New Roman" w:hAnsi="Times New Roman" w:cs="Times New Roman"/>
+          <w:sz w:val="24"/>
+          <w:szCs w:val="24"/>
+        </w:rPr>
+        <w:t>(Color.</w:t>
       </w:r>
       <w:r>
         <w:rPr>
@@ -13023,7 +9470,6 @@
         </w:rPr>
         <w:t>BLACK</w:t>
       </w:r>
-      <w:proofErr w:type="spellEnd"/>
       <w:r>
         <w:rPr>
           <w:rFonts w:ascii="Times New Roman" w:hAnsi="Times New Roman" w:cs="Times New Roman"/>
@@ -13039,34 +9485,7 @@
           <w:szCs w:val="24"/>
         </w:rPr>
         <w:br/>
-        <w:t xml:space="preserve">        </w:t>
-      </w:r>
-      <w:proofErr w:type="spellStart"/>
-      <w:r>
-        <w:rPr>
-          <w:rFonts w:ascii="Times New Roman" w:hAnsi="Times New Roman" w:cs="Times New Roman"/>
-          <w:sz w:val="24"/>
-          <w:szCs w:val="24"/>
-        </w:rPr>
-        <w:t>card.setBackground</w:t>
-      </w:r>
-      <w:proofErr w:type="spellEnd"/>
-      <w:r>
-        <w:rPr>
-          <w:rFonts w:ascii="Times New Roman" w:hAnsi="Times New Roman" w:cs="Times New Roman"/>
-          <w:sz w:val="24"/>
-          <w:szCs w:val="24"/>
-        </w:rPr>
-        <w:t>(</w:t>
-      </w:r>
-      <w:proofErr w:type="spellStart"/>
-      <w:r>
-        <w:rPr>
-          <w:rFonts w:ascii="Times New Roman" w:hAnsi="Times New Roman" w:cs="Times New Roman"/>
-          <w:sz w:val="24"/>
-          <w:szCs w:val="24"/>
-        </w:rPr>
-        <w:t>Color.</w:t>
+        <w:t xml:space="preserve">        card.setBackground(Color.</w:t>
       </w:r>
       <w:r>
         <w:rPr>
@@ -13078,7 +9497,6 @@
         </w:rPr>
         <w:t>WHITE</w:t>
       </w:r>
-      <w:proofErr w:type="spellEnd"/>
       <w:r>
         <w:rPr>
           <w:rFonts w:ascii="Times New Roman" w:hAnsi="Times New Roman" w:cs="Times New Roman"/>
@@ -13102,116 +9520,16 @@
           <w:szCs w:val="24"/>
         </w:rPr>
         <w:br/>
-        <w:t xml:space="preserve">        </w:t>
-      </w:r>
-      <w:proofErr w:type="spellStart"/>
-      <w:r>
-        <w:rPr>
-          <w:rFonts w:ascii="Times New Roman" w:hAnsi="Times New Roman" w:cs="Times New Roman"/>
-          <w:sz w:val="24"/>
-          <w:szCs w:val="24"/>
-        </w:rPr>
-        <w:t>JLabel</w:t>
-      </w:r>
-      <w:proofErr w:type="spellEnd"/>
-      <w:r>
-        <w:rPr>
-          <w:rFonts w:ascii="Times New Roman" w:hAnsi="Times New Roman" w:cs="Times New Roman"/>
-          <w:sz w:val="24"/>
-          <w:szCs w:val="24"/>
-        </w:rPr>
-        <w:t xml:space="preserve"> </w:t>
-      </w:r>
-      <w:proofErr w:type="spellStart"/>
-      <w:r>
-        <w:rPr>
-          <w:rFonts w:ascii="Times New Roman" w:hAnsi="Times New Roman" w:cs="Times New Roman"/>
-          <w:sz w:val="24"/>
-          <w:szCs w:val="24"/>
-        </w:rPr>
-        <w:t>photoLabel</w:t>
-      </w:r>
-      <w:proofErr w:type="spellEnd"/>
-      <w:r>
-        <w:rPr>
-          <w:rFonts w:ascii="Times New Roman" w:hAnsi="Times New Roman" w:cs="Times New Roman"/>
-          <w:sz w:val="24"/>
-          <w:szCs w:val="24"/>
-        </w:rPr>
-        <w:t xml:space="preserve"> = new </w:t>
-      </w:r>
-      <w:proofErr w:type="spellStart"/>
-      <w:r>
-        <w:rPr>
-          <w:rFonts w:ascii="Times New Roman" w:hAnsi="Times New Roman" w:cs="Times New Roman"/>
-          <w:sz w:val="24"/>
-          <w:szCs w:val="24"/>
-        </w:rPr>
-        <w:t>JLabel</w:t>
-      </w:r>
-      <w:proofErr w:type="spellEnd"/>
-      <w:r>
-        <w:rPr>
-          <w:rFonts w:ascii="Times New Roman" w:hAnsi="Times New Roman" w:cs="Times New Roman"/>
-          <w:sz w:val="24"/>
-          <w:szCs w:val="24"/>
-        </w:rPr>
-        <w:t>(</w:t>
-      </w:r>
-      <w:proofErr w:type="spellStart"/>
-      <w:r>
-        <w:rPr>
-          <w:rFonts w:ascii="Times New Roman" w:hAnsi="Times New Roman" w:cs="Times New Roman"/>
-          <w:sz w:val="24"/>
-          <w:szCs w:val="24"/>
-        </w:rPr>
-        <w:t>accImage</w:t>
-      </w:r>
-      <w:proofErr w:type="spellEnd"/>
-      <w:r>
-        <w:rPr>
-          <w:rFonts w:ascii="Times New Roman" w:hAnsi="Times New Roman" w:cs="Times New Roman"/>
-          <w:sz w:val="24"/>
-          <w:szCs w:val="24"/>
-        </w:rPr>
-        <w:t xml:space="preserve">); //"Photo", </w:t>
-      </w:r>
-      <w:proofErr w:type="spellStart"/>
-      <w:r>
-        <w:rPr>
-          <w:rFonts w:ascii="Times New Roman" w:hAnsi="Times New Roman" w:cs="Times New Roman"/>
-          <w:sz w:val="24"/>
-          <w:szCs w:val="24"/>
-        </w:rPr>
-        <w:t>SwingConstants.CENTER</w:t>
-      </w:r>
-      <w:proofErr w:type="spellEnd"/>
-      <w:r>
-        <w:rPr>
-          <w:rFonts w:ascii="Times New Roman" w:hAnsi="Times New Roman" w:cs="Times New Roman"/>
-          <w:sz w:val="24"/>
-          <w:szCs w:val="24"/>
-        </w:rPr>
-        <w:br/>
-        <w:t xml:space="preserve">        </w:t>
-      </w:r>
-      <w:proofErr w:type="spellStart"/>
-      <w:r>
-        <w:rPr>
-          <w:rFonts w:ascii="Times New Roman" w:hAnsi="Times New Roman" w:cs="Times New Roman"/>
-          <w:sz w:val="24"/>
-          <w:szCs w:val="24"/>
-        </w:rPr>
-        <w:t>photoLabel.setPreferredSize</w:t>
-      </w:r>
-      <w:proofErr w:type="spellEnd"/>
-      <w:r>
-        <w:rPr>
-          <w:rFonts w:ascii="Times New Roman" w:hAnsi="Times New Roman" w:cs="Times New Roman"/>
-          <w:sz w:val="24"/>
-          <w:szCs w:val="24"/>
-        </w:rPr>
-        <w:t xml:space="preserve">(new Dimension(280, 200)); </w:t>
+        <w:t xml:space="preserve">        JLabel photoLabel = new JLabel(accImage); //"Photo", SwingConstants.CENTER</w:t>
+      </w:r>
+      <w:r>
+        <w:rPr>
+          <w:rFonts w:ascii="Times New Roman" w:hAnsi="Times New Roman" w:cs="Times New Roman"/>
+          <w:sz w:val="24"/>
+          <w:szCs w:val="24"/>
+        </w:rPr>
+        <w:br/>
+        <w:t xml:space="preserve">        photoLabel.setPreferredSize(new Dimension(280, 200)); </w:t>
       </w:r>
       <w:r>
         <w:rPr>
@@ -13265,52 +9583,7 @@
           <w:szCs w:val="24"/>
         </w:rPr>
         <w:br/>
-        <w:t xml:space="preserve">        </w:t>
-      </w:r>
-      <w:proofErr w:type="spellStart"/>
-      <w:r>
-        <w:rPr>
-          <w:rFonts w:ascii="Times New Roman" w:hAnsi="Times New Roman" w:cs="Times New Roman"/>
-          <w:sz w:val="24"/>
-          <w:szCs w:val="24"/>
-        </w:rPr>
-        <w:t>card.add</w:t>
-      </w:r>
-      <w:proofErr w:type="spellEnd"/>
-      <w:r>
-        <w:rPr>
-          <w:rFonts w:ascii="Times New Roman" w:hAnsi="Times New Roman" w:cs="Times New Roman"/>
-          <w:sz w:val="24"/>
-          <w:szCs w:val="24"/>
-        </w:rPr>
-        <w:t>(</w:t>
-      </w:r>
-      <w:proofErr w:type="spellStart"/>
-      <w:r>
-        <w:rPr>
-          <w:rFonts w:ascii="Times New Roman" w:hAnsi="Times New Roman" w:cs="Times New Roman"/>
-          <w:sz w:val="24"/>
-          <w:szCs w:val="24"/>
-        </w:rPr>
-        <w:t>photoLabel</w:t>
-      </w:r>
-      <w:proofErr w:type="spellEnd"/>
-      <w:r>
-        <w:rPr>
-          <w:rFonts w:ascii="Times New Roman" w:hAnsi="Times New Roman" w:cs="Times New Roman"/>
-          <w:sz w:val="24"/>
-          <w:szCs w:val="24"/>
-        </w:rPr>
-        <w:t xml:space="preserve">, </w:t>
-      </w:r>
-      <w:proofErr w:type="spellStart"/>
-      <w:r>
-        <w:rPr>
-          <w:rFonts w:ascii="Times New Roman" w:hAnsi="Times New Roman" w:cs="Times New Roman"/>
-          <w:sz w:val="24"/>
-          <w:szCs w:val="24"/>
-        </w:rPr>
-        <w:t>BorderLayout.</w:t>
+        <w:t xml:space="preserve">        card.add(photoLabel, BorderLayout.</w:t>
       </w:r>
       <w:r>
         <w:rPr>
@@ -13322,7 +9595,6 @@
         </w:rPr>
         <w:t>WEST</w:t>
       </w:r>
-      <w:proofErr w:type="spellEnd"/>
       <w:r>
         <w:rPr>
           <w:rFonts w:ascii="Times New Roman" w:hAnsi="Times New Roman" w:cs="Times New Roman"/>
@@ -13346,115 +9618,16 @@
           <w:szCs w:val="24"/>
         </w:rPr>
         <w:br/>
-        <w:t xml:space="preserve">        </w:t>
-      </w:r>
-      <w:proofErr w:type="spellStart"/>
-      <w:r>
-        <w:rPr>
-          <w:rFonts w:ascii="Times New Roman" w:hAnsi="Times New Roman" w:cs="Times New Roman"/>
-          <w:sz w:val="24"/>
-          <w:szCs w:val="24"/>
-        </w:rPr>
-        <w:t>JPanel</w:t>
-      </w:r>
-      <w:proofErr w:type="spellEnd"/>
-      <w:r>
-        <w:rPr>
-          <w:rFonts w:ascii="Times New Roman" w:hAnsi="Times New Roman" w:cs="Times New Roman"/>
-          <w:sz w:val="24"/>
-          <w:szCs w:val="24"/>
-        </w:rPr>
-        <w:t xml:space="preserve"> </w:t>
-      </w:r>
-      <w:proofErr w:type="spellStart"/>
-      <w:r>
-        <w:rPr>
-          <w:rFonts w:ascii="Times New Roman" w:hAnsi="Times New Roman" w:cs="Times New Roman"/>
-          <w:sz w:val="24"/>
-          <w:szCs w:val="24"/>
-        </w:rPr>
-        <w:t>infoPanel</w:t>
-      </w:r>
-      <w:proofErr w:type="spellEnd"/>
-      <w:r>
-        <w:rPr>
-          <w:rFonts w:ascii="Times New Roman" w:hAnsi="Times New Roman" w:cs="Times New Roman"/>
-          <w:sz w:val="24"/>
-          <w:szCs w:val="24"/>
-        </w:rPr>
-        <w:t xml:space="preserve"> = new </w:t>
-      </w:r>
-      <w:proofErr w:type="spellStart"/>
-      <w:r>
-        <w:rPr>
-          <w:rFonts w:ascii="Times New Roman" w:hAnsi="Times New Roman" w:cs="Times New Roman"/>
-          <w:sz w:val="24"/>
-          <w:szCs w:val="24"/>
-        </w:rPr>
-        <w:t>JPanel</w:t>
-      </w:r>
-      <w:proofErr w:type="spellEnd"/>
-      <w:r>
-        <w:rPr>
-          <w:rFonts w:ascii="Times New Roman" w:hAnsi="Times New Roman" w:cs="Times New Roman"/>
-          <w:sz w:val="24"/>
-          <w:szCs w:val="24"/>
-        </w:rPr>
-        <w:t xml:space="preserve">(new </w:t>
-      </w:r>
-      <w:proofErr w:type="spellStart"/>
-      <w:r>
-        <w:rPr>
-          <w:rFonts w:ascii="Times New Roman" w:hAnsi="Times New Roman" w:cs="Times New Roman"/>
-          <w:sz w:val="24"/>
-          <w:szCs w:val="24"/>
-        </w:rPr>
-        <w:t>GridLayout</w:t>
-      </w:r>
-      <w:proofErr w:type="spellEnd"/>
-      <w:r>
-        <w:rPr>
-          <w:rFonts w:ascii="Times New Roman" w:hAnsi="Times New Roman" w:cs="Times New Roman"/>
-          <w:sz w:val="24"/>
-          <w:szCs w:val="24"/>
-        </w:rPr>
-        <w:t>(4, 1));</w:t>
-      </w:r>
-      <w:r>
-        <w:rPr>
-          <w:rFonts w:ascii="Times New Roman" w:hAnsi="Times New Roman" w:cs="Times New Roman"/>
-          <w:sz w:val="24"/>
-          <w:szCs w:val="24"/>
-        </w:rPr>
-        <w:br/>
-        <w:t xml:space="preserve">        </w:t>
-      </w:r>
-      <w:proofErr w:type="spellStart"/>
-      <w:r>
-        <w:rPr>
-          <w:rFonts w:ascii="Times New Roman" w:hAnsi="Times New Roman" w:cs="Times New Roman"/>
-          <w:sz w:val="24"/>
-          <w:szCs w:val="24"/>
-        </w:rPr>
-        <w:t>infoPanel.setBorder</w:t>
-      </w:r>
-      <w:proofErr w:type="spellEnd"/>
-      <w:r>
-        <w:rPr>
-          <w:rFonts w:ascii="Times New Roman" w:hAnsi="Times New Roman" w:cs="Times New Roman"/>
-          <w:sz w:val="24"/>
-          <w:szCs w:val="24"/>
-        </w:rPr>
-        <w:t>(</w:t>
-      </w:r>
-      <w:proofErr w:type="spellStart"/>
-      <w:r>
-        <w:rPr>
-          <w:rFonts w:ascii="Times New Roman" w:hAnsi="Times New Roman" w:cs="Times New Roman"/>
-          <w:sz w:val="24"/>
-          <w:szCs w:val="24"/>
-        </w:rPr>
-        <w:t>BorderFactory.</w:t>
+        <w:t xml:space="preserve">        JPanel infoPanel = new JPanel(new GridLayout(4, 1));</w:t>
+      </w:r>
+      <w:r>
+        <w:rPr>
+          <w:rFonts w:ascii="Times New Roman" w:hAnsi="Times New Roman" w:cs="Times New Roman"/>
+          <w:sz w:val="24"/>
+          <w:szCs w:val="24"/>
+        </w:rPr>
+        <w:br/>
+        <w:t xml:space="preserve">        infoPanel.setBorder(BorderFactory.</w:t>
       </w:r>
       <w:r>
         <w:rPr>
@@ -13466,7 +9639,6 @@
         </w:rPr>
         <w:t>createEmptyBorder</w:t>
       </w:r>
-      <w:proofErr w:type="spellEnd"/>
       <w:r>
         <w:rPr>
           <w:rFonts w:ascii="Times New Roman" w:hAnsi="Times New Roman" w:cs="Times New Roman"/>
@@ -13490,115 +9662,16 @@
           <w:szCs w:val="24"/>
         </w:rPr>
         <w:br/>
-        <w:t xml:space="preserve">        </w:t>
-      </w:r>
-      <w:proofErr w:type="spellStart"/>
-      <w:r>
-        <w:rPr>
-          <w:rFonts w:ascii="Times New Roman" w:hAnsi="Times New Roman" w:cs="Times New Roman"/>
-          <w:sz w:val="24"/>
-          <w:szCs w:val="24"/>
-        </w:rPr>
-        <w:t>JLabel</w:t>
-      </w:r>
-      <w:proofErr w:type="spellEnd"/>
-      <w:r>
-        <w:rPr>
-          <w:rFonts w:ascii="Times New Roman" w:hAnsi="Times New Roman" w:cs="Times New Roman"/>
-          <w:sz w:val="24"/>
-          <w:szCs w:val="24"/>
-        </w:rPr>
-        <w:t xml:space="preserve"> </w:t>
-      </w:r>
-      <w:proofErr w:type="spellStart"/>
-      <w:r>
-        <w:rPr>
-          <w:rFonts w:ascii="Times New Roman" w:hAnsi="Times New Roman" w:cs="Times New Roman"/>
-          <w:sz w:val="24"/>
-          <w:szCs w:val="24"/>
-        </w:rPr>
-        <w:t>accNameLabel</w:t>
-      </w:r>
-      <w:proofErr w:type="spellEnd"/>
-      <w:r>
-        <w:rPr>
-          <w:rFonts w:ascii="Times New Roman" w:hAnsi="Times New Roman" w:cs="Times New Roman"/>
-          <w:sz w:val="24"/>
-          <w:szCs w:val="24"/>
-        </w:rPr>
-        <w:t xml:space="preserve"> = new </w:t>
-      </w:r>
-      <w:proofErr w:type="spellStart"/>
-      <w:r>
-        <w:rPr>
-          <w:rFonts w:ascii="Times New Roman" w:hAnsi="Times New Roman" w:cs="Times New Roman"/>
-          <w:sz w:val="24"/>
-          <w:szCs w:val="24"/>
-        </w:rPr>
-        <w:t>JLabel</w:t>
-      </w:r>
-      <w:proofErr w:type="spellEnd"/>
-      <w:r>
-        <w:rPr>
-          <w:rFonts w:ascii="Times New Roman" w:hAnsi="Times New Roman" w:cs="Times New Roman"/>
-          <w:sz w:val="24"/>
-          <w:szCs w:val="24"/>
-        </w:rPr>
-        <w:t xml:space="preserve">("Name: "+ </w:t>
-      </w:r>
-      <w:proofErr w:type="spellStart"/>
-      <w:r>
-        <w:rPr>
-          <w:rFonts w:ascii="Times New Roman" w:hAnsi="Times New Roman" w:cs="Times New Roman"/>
-          <w:sz w:val="24"/>
-          <w:szCs w:val="24"/>
-        </w:rPr>
-        <w:t>accName</w:t>
-      </w:r>
-      <w:proofErr w:type="spellEnd"/>
-      <w:r>
-        <w:rPr>
-          <w:rFonts w:ascii="Times New Roman" w:hAnsi="Times New Roman" w:cs="Times New Roman"/>
-          <w:sz w:val="24"/>
-          <w:szCs w:val="24"/>
-        </w:rPr>
-        <w:t>);</w:t>
-      </w:r>
-      <w:r>
-        <w:rPr>
-          <w:rFonts w:ascii="Times New Roman" w:hAnsi="Times New Roman" w:cs="Times New Roman"/>
-          <w:sz w:val="24"/>
-          <w:szCs w:val="24"/>
-        </w:rPr>
-        <w:br/>
-        <w:t xml:space="preserve">        </w:t>
-      </w:r>
-      <w:proofErr w:type="spellStart"/>
-      <w:r>
-        <w:rPr>
-          <w:rFonts w:ascii="Times New Roman" w:hAnsi="Times New Roman" w:cs="Times New Roman"/>
-          <w:sz w:val="24"/>
-          <w:szCs w:val="24"/>
-        </w:rPr>
-        <w:t>accNameLabel.setFont</w:t>
-      </w:r>
-      <w:proofErr w:type="spellEnd"/>
-      <w:r>
-        <w:rPr>
-          <w:rFonts w:ascii="Times New Roman" w:hAnsi="Times New Roman" w:cs="Times New Roman"/>
-          <w:sz w:val="24"/>
-          <w:szCs w:val="24"/>
-        </w:rPr>
-        <w:t xml:space="preserve">(new Font("Arial", </w:t>
-      </w:r>
-      <w:proofErr w:type="spellStart"/>
-      <w:r>
-        <w:rPr>
-          <w:rFonts w:ascii="Times New Roman" w:hAnsi="Times New Roman" w:cs="Times New Roman"/>
-          <w:sz w:val="24"/>
-          <w:szCs w:val="24"/>
-        </w:rPr>
-        <w:t>Font.</w:t>
+        <w:t xml:space="preserve">        JLabel accNameLabel = new JLabel("Name: "+ accName);</w:t>
+      </w:r>
+      <w:r>
+        <w:rPr>
+          <w:rFonts w:ascii="Times New Roman" w:hAnsi="Times New Roman" w:cs="Times New Roman"/>
+          <w:sz w:val="24"/>
+          <w:szCs w:val="24"/>
+        </w:rPr>
+        <w:br/>
+        <w:t xml:space="preserve">        accNameLabel.setFont(new Font("Arial", Font.</w:t>
       </w:r>
       <w:r>
         <w:rPr>
@@ -13610,7 +9683,6 @@
         </w:rPr>
         <w:t>BOLD</w:t>
       </w:r>
-      <w:proofErr w:type="spellEnd"/>
       <w:r>
         <w:rPr>
           <w:rFonts w:ascii="Times New Roman" w:hAnsi="Times New Roman" w:cs="Times New Roman"/>
@@ -13626,150 +9698,33 @@
           <w:szCs w:val="24"/>
         </w:rPr>
         <w:br/>
-        <w:t xml:space="preserve">        </w:t>
-      </w:r>
-      <w:proofErr w:type="spellStart"/>
-      <w:r>
-        <w:rPr>
-          <w:rFonts w:ascii="Times New Roman" w:hAnsi="Times New Roman" w:cs="Times New Roman"/>
-          <w:sz w:val="24"/>
-          <w:szCs w:val="24"/>
-        </w:rPr>
-        <w:t>infoPanel.add</w:t>
-      </w:r>
-      <w:proofErr w:type="spellEnd"/>
-      <w:r>
-        <w:rPr>
-          <w:rFonts w:ascii="Times New Roman" w:hAnsi="Times New Roman" w:cs="Times New Roman"/>
-          <w:sz w:val="24"/>
-          <w:szCs w:val="24"/>
-        </w:rPr>
-        <w:t>(</w:t>
-      </w:r>
-      <w:proofErr w:type="spellStart"/>
-      <w:r>
-        <w:rPr>
-          <w:rFonts w:ascii="Times New Roman" w:hAnsi="Times New Roman" w:cs="Times New Roman"/>
-          <w:sz w:val="24"/>
-          <w:szCs w:val="24"/>
-        </w:rPr>
-        <w:t>accNameLabel</w:t>
-      </w:r>
-      <w:proofErr w:type="spellEnd"/>
-      <w:r>
-        <w:rPr>
-          <w:rFonts w:ascii="Times New Roman" w:hAnsi="Times New Roman" w:cs="Times New Roman"/>
-          <w:sz w:val="24"/>
-          <w:szCs w:val="24"/>
-        </w:rPr>
-        <w:t>);</w:t>
-      </w:r>
-      <w:r>
-        <w:rPr>
-          <w:rFonts w:ascii="Times New Roman" w:hAnsi="Times New Roman" w:cs="Times New Roman"/>
-          <w:sz w:val="24"/>
-          <w:szCs w:val="24"/>
-        </w:rPr>
-        <w:br/>
-      </w:r>
-      <w:r>
-        <w:rPr>
-          <w:rFonts w:ascii="Times New Roman" w:hAnsi="Times New Roman" w:cs="Times New Roman"/>
-          <w:sz w:val="24"/>
-          <w:szCs w:val="24"/>
-        </w:rPr>
-        <w:br/>
-        <w:t xml:space="preserve">        </w:t>
-      </w:r>
-      <w:proofErr w:type="spellStart"/>
-      <w:r>
-        <w:rPr>
-          <w:rFonts w:ascii="Times New Roman" w:hAnsi="Times New Roman" w:cs="Times New Roman"/>
-          <w:sz w:val="24"/>
-          <w:szCs w:val="24"/>
-        </w:rPr>
-        <w:t>JLabel</w:t>
-      </w:r>
-      <w:proofErr w:type="spellEnd"/>
-      <w:r>
-        <w:rPr>
-          <w:rFonts w:ascii="Times New Roman" w:hAnsi="Times New Roman" w:cs="Times New Roman"/>
-          <w:sz w:val="24"/>
-          <w:szCs w:val="24"/>
-        </w:rPr>
-        <w:t xml:space="preserve"> </w:t>
-      </w:r>
-      <w:proofErr w:type="spellStart"/>
-      <w:r>
-        <w:rPr>
-          <w:rFonts w:ascii="Times New Roman" w:hAnsi="Times New Roman" w:cs="Times New Roman"/>
-          <w:sz w:val="24"/>
-          <w:szCs w:val="24"/>
-        </w:rPr>
-        <w:t>addressLabel</w:t>
-      </w:r>
-      <w:proofErr w:type="spellEnd"/>
-      <w:r>
-        <w:rPr>
-          <w:rFonts w:ascii="Times New Roman" w:hAnsi="Times New Roman" w:cs="Times New Roman"/>
-          <w:sz w:val="24"/>
-          <w:szCs w:val="24"/>
-        </w:rPr>
-        <w:t xml:space="preserve"> = new </w:t>
-      </w:r>
-      <w:proofErr w:type="spellStart"/>
-      <w:r>
-        <w:rPr>
-          <w:rFonts w:ascii="Times New Roman" w:hAnsi="Times New Roman" w:cs="Times New Roman"/>
-          <w:sz w:val="24"/>
-          <w:szCs w:val="24"/>
-        </w:rPr>
-        <w:t>JLabel</w:t>
-      </w:r>
-      <w:proofErr w:type="spellEnd"/>
-      <w:r>
-        <w:rPr>
-          <w:rFonts w:ascii="Times New Roman" w:hAnsi="Times New Roman" w:cs="Times New Roman"/>
-          <w:sz w:val="24"/>
-          <w:szCs w:val="24"/>
-        </w:rPr>
-        <w:t>("Address: " + address);</w:t>
-      </w:r>
-      <w:r>
-        <w:rPr>
-          <w:rFonts w:ascii="Times New Roman" w:hAnsi="Times New Roman" w:cs="Times New Roman"/>
-          <w:sz w:val="24"/>
-          <w:szCs w:val="24"/>
-        </w:rPr>
-        <w:br/>
-        <w:t xml:space="preserve">        </w:t>
-      </w:r>
-      <w:proofErr w:type="spellStart"/>
-      <w:r>
-        <w:rPr>
-          <w:rFonts w:ascii="Times New Roman" w:hAnsi="Times New Roman" w:cs="Times New Roman"/>
-          <w:sz w:val="24"/>
-          <w:szCs w:val="24"/>
-        </w:rPr>
-        <w:t>addressLabel.setFont</w:t>
-      </w:r>
-      <w:proofErr w:type="spellEnd"/>
-      <w:r>
-        <w:rPr>
-          <w:rFonts w:ascii="Times New Roman" w:hAnsi="Times New Roman" w:cs="Times New Roman"/>
-          <w:sz w:val="24"/>
-          <w:szCs w:val="24"/>
-        </w:rPr>
-        <w:t xml:space="preserve">(new Font("Arial", </w:t>
-      </w:r>
-      <w:proofErr w:type="spellStart"/>
-      <w:r>
-        <w:rPr>
-          <w:rFonts w:ascii="Times New Roman" w:hAnsi="Times New Roman" w:cs="Times New Roman"/>
-          <w:sz w:val="24"/>
-          <w:szCs w:val="24"/>
-        </w:rPr>
-        <w:t>Font.</w:t>
+        <w:t xml:space="preserve">        infoPanel.add(accNameLabel);</w:t>
+      </w:r>
+      <w:r>
+        <w:rPr>
+          <w:rFonts w:ascii="Times New Roman" w:hAnsi="Times New Roman" w:cs="Times New Roman"/>
+          <w:sz w:val="24"/>
+          <w:szCs w:val="24"/>
+        </w:rPr>
+        <w:br/>
+      </w:r>
+      <w:r>
+        <w:rPr>
+          <w:rFonts w:ascii="Times New Roman" w:hAnsi="Times New Roman" w:cs="Times New Roman"/>
+          <w:sz w:val="24"/>
+          <w:szCs w:val="24"/>
+        </w:rPr>
+        <w:br/>
+        <w:t xml:space="preserve">        JLabel addressLabel = new JLabel("Address: " + address);</w:t>
+      </w:r>
+      <w:r>
+        <w:rPr>
+          <w:rFonts w:ascii="Times New Roman" w:hAnsi="Times New Roman" w:cs="Times New Roman"/>
+          <w:sz w:val="24"/>
+          <w:szCs w:val="24"/>
+        </w:rPr>
+        <w:br/>
+        <w:t xml:space="preserve">        addressLabel.setFont(new Font("Arial", Font.</w:t>
       </w:r>
       <w:r>
         <w:rPr>
@@ -13781,7 +9736,6 @@
         </w:rPr>
         <w:t>BOLD</w:t>
       </w:r>
-      <w:proofErr w:type="spellEnd"/>
       <w:r>
         <w:rPr>
           <w:rFonts w:ascii="Times New Roman" w:hAnsi="Times New Roman" w:cs="Times New Roman"/>
@@ -13797,141 +9751,24 @@
           <w:szCs w:val="24"/>
         </w:rPr>
         <w:br/>
-        <w:t xml:space="preserve">        </w:t>
-      </w:r>
-      <w:proofErr w:type="spellStart"/>
-      <w:r>
-        <w:rPr>
-          <w:rFonts w:ascii="Times New Roman" w:hAnsi="Times New Roman" w:cs="Times New Roman"/>
-          <w:sz w:val="24"/>
-          <w:szCs w:val="24"/>
-        </w:rPr>
-        <w:t>infoPanel.add</w:t>
-      </w:r>
-      <w:proofErr w:type="spellEnd"/>
-      <w:r>
-        <w:rPr>
-          <w:rFonts w:ascii="Times New Roman" w:hAnsi="Times New Roman" w:cs="Times New Roman"/>
-          <w:sz w:val="24"/>
-          <w:szCs w:val="24"/>
-        </w:rPr>
-        <w:t>(</w:t>
-      </w:r>
-      <w:proofErr w:type="spellStart"/>
-      <w:r>
-        <w:rPr>
-          <w:rFonts w:ascii="Times New Roman" w:hAnsi="Times New Roman" w:cs="Times New Roman"/>
-          <w:sz w:val="24"/>
-          <w:szCs w:val="24"/>
-        </w:rPr>
-        <w:t>addressLabel</w:t>
-      </w:r>
-      <w:proofErr w:type="spellEnd"/>
-      <w:r>
-        <w:rPr>
-          <w:rFonts w:ascii="Times New Roman" w:hAnsi="Times New Roman" w:cs="Times New Roman"/>
-          <w:sz w:val="24"/>
-          <w:szCs w:val="24"/>
-        </w:rPr>
-        <w:t>);</w:t>
-      </w:r>
-      <w:r>
-        <w:rPr>
-          <w:rFonts w:ascii="Times New Roman" w:hAnsi="Times New Roman" w:cs="Times New Roman"/>
-          <w:sz w:val="24"/>
-          <w:szCs w:val="24"/>
-        </w:rPr>
-        <w:br/>
-      </w:r>
-      <w:r>
-        <w:rPr>
-          <w:rFonts w:ascii="Times New Roman" w:hAnsi="Times New Roman" w:cs="Times New Roman"/>
-          <w:sz w:val="24"/>
-          <w:szCs w:val="24"/>
-        </w:rPr>
-        <w:br/>
-        <w:t xml:space="preserve">        </w:t>
-      </w:r>
-      <w:proofErr w:type="spellStart"/>
-      <w:r>
-        <w:rPr>
-          <w:rFonts w:ascii="Times New Roman" w:hAnsi="Times New Roman" w:cs="Times New Roman"/>
-          <w:sz w:val="24"/>
-          <w:szCs w:val="24"/>
-        </w:rPr>
-        <w:t>JPanel</w:t>
-      </w:r>
-      <w:proofErr w:type="spellEnd"/>
-      <w:r>
-        <w:rPr>
-          <w:rFonts w:ascii="Times New Roman" w:hAnsi="Times New Roman" w:cs="Times New Roman"/>
-          <w:sz w:val="24"/>
-          <w:szCs w:val="24"/>
-        </w:rPr>
-        <w:t xml:space="preserve"> </w:t>
-      </w:r>
-      <w:proofErr w:type="spellStart"/>
-      <w:r>
-        <w:rPr>
-          <w:rFonts w:ascii="Times New Roman" w:hAnsi="Times New Roman" w:cs="Times New Roman"/>
-          <w:sz w:val="24"/>
-          <w:szCs w:val="24"/>
-        </w:rPr>
-        <w:t>detailsPanel</w:t>
-      </w:r>
-      <w:proofErr w:type="spellEnd"/>
-      <w:r>
-        <w:rPr>
-          <w:rFonts w:ascii="Times New Roman" w:hAnsi="Times New Roman" w:cs="Times New Roman"/>
-          <w:sz w:val="24"/>
-          <w:szCs w:val="24"/>
-        </w:rPr>
-        <w:t xml:space="preserve"> = new </w:t>
-      </w:r>
-      <w:proofErr w:type="spellStart"/>
-      <w:r>
-        <w:rPr>
-          <w:rFonts w:ascii="Times New Roman" w:hAnsi="Times New Roman" w:cs="Times New Roman"/>
-          <w:sz w:val="24"/>
-          <w:szCs w:val="24"/>
-        </w:rPr>
-        <w:t>JPanel</w:t>
-      </w:r>
-      <w:proofErr w:type="spellEnd"/>
-      <w:r>
-        <w:rPr>
-          <w:rFonts w:ascii="Times New Roman" w:hAnsi="Times New Roman" w:cs="Times New Roman"/>
-          <w:sz w:val="24"/>
-          <w:szCs w:val="24"/>
-        </w:rPr>
-        <w:t xml:space="preserve">(new </w:t>
-      </w:r>
-      <w:proofErr w:type="spellStart"/>
-      <w:r>
-        <w:rPr>
-          <w:rFonts w:ascii="Times New Roman" w:hAnsi="Times New Roman" w:cs="Times New Roman"/>
-          <w:sz w:val="24"/>
-          <w:szCs w:val="24"/>
-        </w:rPr>
-        <w:t>FlowLayout</w:t>
-      </w:r>
-      <w:proofErr w:type="spellEnd"/>
-      <w:r>
-        <w:rPr>
-          <w:rFonts w:ascii="Times New Roman" w:hAnsi="Times New Roman" w:cs="Times New Roman"/>
-          <w:sz w:val="24"/>
-          <w:szCs w:val="24"/>
-        </w:rPr>
-        <w:t>(</w:t>
-      </w:r>
-      <w:proofErr w:type="spellStart"/>
-      <w:r>
-        <w:rPr>
-          <w:rFonts w:ascii="Times New Roman" w:hAnsi="Times New Roman" w:cs="Times New Roman"/>
-          <w:sz w:val="24"/>
-          <w:szCs w:val="24"/>
-        </w:rPr>
-        <w:t>FlowLayout.</w:t>
+        <w:t xml:space="preserve">        infoPanel.add(addressLabel);</w:t>
+      </w:r>
+      <w:r>
+        <w:rPr>
+          <w:rFonts w:ascii="Times New Roman" w:hAnsi="Times New Roman" w:cs="Times New Roman"/>
+          <w:sz w:val="24"/>
+          <w:szCs w:val="24"/>
+        </w:rPr>
+        <w:br/>
+      </w:r>
+      <w:r>
+        <w:rPr>
+          <w:rFonts w:ascii="Times New Roman" w:hAnsi="Times New Roman" w:cs="Times New Roman"/>
+          <w:sz w:val="24"/>
+          <w:szCs w:val="24"/>
+        </w:rPr>
+        <w:br/>
+        <w:t xml:space="preserve">        JPanel detailsPanel = new JPanel(new FlowLayout(FlowLayout.</w:t>
       </w:r>
       <w:r>
         <w:rPr>
@@ -13943,7 +9780,6 @@
         </w:rPr>
         <w:t>LEFT</w:t>
       </w:r>
-      <w:proofErr w:type="spellEnd"/>
       <w:r>
         <w:rPr>
           <w:rFonts w:ascii="Times New Roman" w:hAnsi="Times New Roman" w:cs="Times New Roman"/>
@@ -13959,97 +9795,16 @@
           <w:szCs w:val="24"/>
         </w:rPr>
         <w:br/>
-        <w:t xml:space="preserve">        </w:t>
-      </w:r>
-      <w:proofErr w:type="spellStart"/>
-      <w:r>
-        <w:rPr>
-          <w:rFonts w:ascii="Times New Roman" w:hAnsi="Times New Roman" w:cs="Times New Roman"/>
-          <w:sz w:val="24"/>
-          <w:szCs w:val="24"/>
-        </w:rPr>
-        <w:t>JLabel</w:t>
-      </w:r>
-      <w:proofErr w:type="spellEnd"/>
-      <w:r>
-        <w:rPr>
-          <w:rFonts w:ascii="Times New Roman" w:hAnsi="Times New Roman" w:cs="Times New Roman"/>
-          <w:sz w:val="24"/>
-          <w:szCs w:val="24"/>
-        </w:rPr>
-        <w:t xml:space="preserve"> </w:t>
-      </w:r>
-      <w:proofErr w:type="spellStart"/>
-      <w:r>
-        <w:rPr>
-          <w:rFonts w:ascii="Times New Roman" w:hAnsi="Times New Roman" w:cs="Times New Roman"/>
-          <w:sz w:val="24"/>
-          <w:szCs w:val="24"/>
-        </w:rPr>
-        <w:t>priceLabel</w:t>
-      </w:r>
-      <w:proofErr w:type="spellEnd"/>
-      <w:r>
-        <w:rPr>
-          <w:rFonts w:ascii="Times New Roman" w:hAnsi="Times New Roman" w:cs="Times New Roman"/>
-          <w:sz w:val="24"/>
-          <w:szCs w:val="24"/>
-        </w:rPr>
-        <w:t xml:space="preserve"> = new </w:t>
-      </w:r>
-      <w:proofErr w:type="spellStart"/>
-      <w:r>
-        <w:rPr>
-          <w:rFonts w:ascii="Times New Roman" w:hAnsi="Times New Roman" w:cs="Times New Roman"/>
-          <w:sz w:val="24"/>
-          <w:szCs w:val="24"/>
-        </w:rPr>
-        <w:t>JLabel</w:t>
-      </w:r>
-      <w:proofErr w:type="spellEnd"/>
-      <w:r>
-        <w:rPr>
-          <w:rFonts w:ascii="Times New Roman" w:hAnsi="Times New Roman" w:cs="Times New Roman"/>
-          <w:sz w:val="24"/>
-          <w:szCs w:val="24"/>
-        </w:rPr>
-        <w:t>("Price: " + price);</w:t>
-      </w:r>
-      <w:r>
-        <w:rPr>
-          <w:rFonts w:ascii="Times New Roman" w:hAnsi="Times New Roman" w:cs="Times New Roman"/>
-          <w:sz w:val="24"/>
-          <w:szCs w:val="24"/>
-        </w:rPr>
-        <w:br/>
-        <w:t xml:space="preserve">        </w:t>
-      </w:r>
-      <w:proofErr w:type="spellStart"/>
-      <w:r>
-        <w:rPr>
-          <w:rFonts w:ascii="Times New Roman" w:hAnsi="Times New Roman" w:cs="Times New Roman"/>
-          <w:sz w:val="24"/>
-          <w:szCs w:val="24"/>
-        </w:rPr>
-        <w:t>priceLabel.setFont</w:t>
-      </w:r>
-      <w:proofErr w:type="spellEnd"/>
-      <w:r>
-        <w:rPr>
-          <w:rFonts w:ascii="Times New Roman" w:hAnsi="Times New Roman" w:cs="Times New Roman"/>
-          <w:sz w:val="24"/>
-          <w:szCs w:val="24"/>
-        </w:rPr>
-        <w:t xml:space="preserve">(new Font("Arial", </w:t>
-      </w:r>
-      <w:proofErr w:type="spellStart"/>
-      <w:r>
-        <w:rPr>
-          <w:rFonts w:ascii="Times New Roman" w:hAnsi="Times New Roman" w:cs="Times New Roman"/>
-          <w:sz w:val="24"/>
-          <w:szCs w:val="24"/>
-        </w:rPr>
-        <w:t>Font.</w:t>
+        <w:t xml:space="preserve">        JLabel priceLabel = new JLabel("Price: " + price);</w:t>
+      </w:r>
+      <w:r>
+        <w:rPr>
+          <w:rFonts w:ascii="Times New Roman" w:hAnsi="Times New Roman" w:cs="Times New Roman"/>
+          <w:sz w:val="24"/>
+          <w:szCs w:val="24"/>
+        </w:rPr>
+        <w:br/>
+        <w:t xml:space="preserve">        priceLabel.setFont(new Font("Arial", Font.</w:t>
       </w:r>
       <w:r>
         <w:rPr>
@@ -14061,7 +9816,6 @@
         </w:rPr>
         <w:t>PLAIN</w:t>
       </w:r>
-      <w:proofErr w:type="spellEnd"/>
       <w:r>
         <w:rPr>
           <w:rFonts w:ascii="Times New Roman" w:hAnsi="Times New Roman" w:cs="Times New Roman"/>
@@ -14085,115 +9839,16 @@
           <w:szCs w:val="24"/>
         </w:rPr>
         <w:lastRenderedPageBreak/>
-        <w:t xml:space="preserve">        </w:t>
-      </w:r>
-      <w:proofErr w:type="spellStart"/>
-      <w:r>
-        <w:rPr>
-          <w:rFonts w:ascii="Times New Roman" w:hAnsi="Times New Roman" w:cs="Times New Roman"/>
-          <w:sz w:val="24"/>
-          <w:szCs w:val="24"/>
-        </w:rPr>
-        <w:t>JLabel</w:t>
-      </w:r>
-      <w:proofErr w:type="spellEnd"/>
-      <w:r>
-        <w:rPr>
-          <w:rFonts w:ascii="Times New Roman" w:hAnsi="Times New Roman" w:cs="Times New Roman"/>
-          <w:sz w:val="24"/>
-          <w:szCs w:val="24"/>
-        </w:rPr>
-        <w:t xml:space="preserve"> </w:t>
-      </w:r>
-      <w:proofErr w:type="spellStart"/>
-      <w:r>
-        <w:rPr>
-          <w:rFonts w:ascii="Times New Roman" w:hAnsi="Times New Roman" w:cs="Times New Roman"/>
-          <w:sz w:val="24"/>
-          <w:szCs w:val="24"/>
-        </w:rPr>
-        <w:t>roommateCountLabel</w:t>
-      </w:r>
-      <w:proofErr w:type="spellEnd"/>
-      <w:r>
-        <w:rPr>
-          <w:rFonts w:ascii="Times New Roman" w:hAnsi="Times New Roman" w:cs="Times New Roman"/>
-          <w:sz w:val="24"/>
-          <w:szCs w:val="24"/>
-        </w:rPr>
-        <w:t xml:space="preserve"> = new </w:t>
-      </w:r>
-      <w:proofErr w:type="spellStart"/>
-      <w:r>
-        <w:rPr>
-          <w:rFonts w:ascii="Times New Roman" w:hAnsi="Times New Roman" w:cs="Times New Roman"/>
-          <w:sz w:val="24"/>
-          <w:szCs w:val="24"/>
-        </w:rPr>
-        <w:t>JLabel</w:t>
-      </w:r>
-      <w:proofErr w:type="spellEnd"/>
-      <w:r>
-        <w:rPr>
-          <w:rFonts w:ascii="Times New Roman" w:hAnsi="Times New Roman" w:cs="Times New Roman"/>
-          <w:sz w:val="24"/>
-          <w:szCs w:val="24"/>
-        </w:rPr>
-        <w:t xml:space="preserve">("Roommate count: " + </w:t>
-      </w:r>
-      <w:proofErr w:type="spellStart"/>
-      <w:r>
-        <w:rPr>
-          <w:rFonts w:ascii="Times New Roman" w:hAnsi="Times New Roman" w:cs="Times New Roman"/>
-          <w:sz w:val="24"/>
-          <w:szCs w:val="24"/>
-        </w:rPr>
-        <w:t>roommateCount</w:t>
-      </w:r>
-      <w:proofErr w:type="spellEnd"/>
-      <w:r>
-        <w:rPr>
-          <w:rFonts w:ascii="Times New Roman" w:hAnsi="Times New Roman" w:cs="Times New Roman"/>
-          <w:sz w:val="24"/>
-          <w:szCs w:val="24"/>
-        </w:rPr>
-        <w:t>);</w:t>
-      </w:r>
-      <w:r>
-        <w:rPr>
-          <w:rFonts w:ascii="Times New Roman" w:hAnsi="Times New Roman" w:cs="Times New Roman"/>
-          <w:sz w:val="24"/>
-          <w:szCs w:val="24"/>
-        </w:rPr>
-        <w:br/>
-        <w:t xml:space="preserve">        </w:t>
-      </w:r>
-      <w:proofErr w:type="spellStart"/>
-      <w:r>
-        <w:rPr>
-          <w:rFonts w:ascii="Times New Roman" w:hAnsi="Times New Roman" w:cs="Times New Roman"/>
-          <w:sz w:val="24"/>
-          <w:szCs w:val="24"/>
-        </w:rPr>
-        <w:t>roommateCountLabel.setFont</w:t>
-      </w:r>
-      <w:proofErr w:type="spellEnd"/>
-      <w:r>
-        <w:rPr>
-          <w:rFonts w:ascii="Times New Roman" w:hAnsi="Times New Roman" w:cs="Times New Roman"/>
-          <w:sz w:val="24"/>
-          <w:szCs w:val="24"/>
-        </w:rPr>
-        <w:t xml:space="preserve">(new Font("Arial", </w:t>
-      </w:r>
-      <w:proofErr w:type="spellStart"/>
-      <w:r>
-        <w:rPr>
-          <w:rFonts w:ascii="Times New Roman" w:hAnsi="Times New Roman" w:cs="Times New Roman"/>
-          <w:sz w:val="24"/>
-          <w:szCs w:val="24"/>
-        </w:rPr>
-        <w:t>Font.</w:t>
+        <w:t xml:space="preserve">        JLabel roommateCountLabel = new JLabel("Roommate count: " + roommateCount);</w:t>
+      </w:r>
+      <w:r>
+        <w:rPr>
+          <w:rFonts w:ascii="Times New Roman" w:hAnsi="Times New Roman" w:cs="Times New Roman"/>
+          <w:sz w:val="24"/>
+          <w:szCs w:val="24"/>
+        </w:rPr>
+        <w:br/>
+        <w:t xml:space="preserve">        roommateCountLabel.setFont(new Font("Arial", Font.</w:t>
       </w:r>
       <w:r>
         <w:rPr>
@@ -14205,7 +9860,6 @@
         </w:rPr>
         <w:t>PLAIN</w:t>
       </w:r>
-      <w:proofErr w:type="spellEnd"/>
       <w:r>
         <w:rPr>
           <w:rFonts w:ascii="Times New Roman" w:hAnsi="Times New Roman" w:cs="Times New Roman"/>
@@ -14221,195 +9875,42 @@
           <w:szCs w:val="24"/>
         </w:rPr>
         <w:br/>
-        <w:t xml:space="preserve">        </w:t>
-      </w:r>
-      <w:proofErr w:type="spellStart"/>
-      <w:r>
-        <w:rPr>
-          <w:rFonts w:ascii="Times New Roman" w:hAnsi="Times New Roman" w:cs="Times New Roman"/>
-          <w:sz w:val="24"/>
-          <w:szCs w:val="24"/>
-        </w:rPr>
-        <w:t>detailsPanel.add</w:t>
-      </w:r>
-      <w:proofErr w:type="spellEnd"/>
-      <w:r>
-        <w:rPr>
-          <w:rFonts w:ascii="Times New Roman" w:hAnsi="Times New Roman" w:cs="Times New Roman"/>
-          <w:sz w:val="24"/>
-          <w:szCs w:val="24"/>
-        </w:rPr>
-        <w:t>(</w:t>
-      </w:r>
-      <w:proofErr w:type="spellStart"/>
-      <w:r>
-        <w:rPr>
-          <w:rFonts w:ascii="Times New Roman" w:hAnsi="Times New Roman" w:cs="Times New Roman"/>
-          <w:sz w:val="24"/>
-          <w:szCs w:val="24"/>
-        </w:rPr>
-        <w:t>priceLabel</w:t>
-      </w:r>
-      <w:proofErr w:type="spellEnd"/>
-      <w:r>
-        <w:rPr>
-          <w:rFonts w:ascii="Times New Roman" w:hAnsi="Times New Roman" w:cs="Times New Roman"/>
-          <w:sz w:val="24"/>
-          <w:szCs w:val="24"/>
-        </w:rPr>
-        <w:t>);</w:t>
-      </w:r>
-      <w:r>
-        <w:rPr>
-          <w:rFonts w:ascii="Times New Roman" w:hAnsi="Times New Roman" w:cs="Times New Roman"/>
-          <w:sz w:val="24"/>
-          <w:szCs w:val="24"/>
-        </w:rPr>
-        <w:br/>
-        <w:t xml:space="preserve">        </w:t>
-      </w:r>
-      <w:proofErr w:type="spellStart"/>
-      <w:r>
-        <w:rPr>
-          <w:rFonts w:ascii="Times New Roman" w:hAnsi="Times New Roman" w:cs="Times New Roman"/>
-          <w:sz w:val="24"/>
-          <w:szCs w:val="24"/>
-        </w:rPr>
-        <w:t>infoPanel.add</w:t>
-      </w:r>
-      <w:proofErr w:type="spellEnd"/>
-      <w:r>
-        <w:rPr>
-          <w:rFonts w:ascii="Times New Roman" w:hAnsi="Times New Roman" w:cs="Times New Roman"/>
-          <w:sz w:val="24"/>
-          <w:szCs w:val="24"/>
-        </w:rPr>
-        <w:t>(</w:t>
-      </w:r>
-      <w:proofErr w:type="spellStart"/>
-      <w:r>
-        <w:rPr>
-          <w:rFonts w:ascii="Times New Roman" w:hAnsi="Times New Roman" w:cs="Times New Roman"/>
-          <w:sz w:val="24"/>
-          <w:szCs w:val="24"/>
-        </w:rPr>
-        <w:t>detailsPanel</w:t>
-      </w:r>
-      <w:proofErr w:type="spellEnd"/>
-      <w:r>
-        <w:rPr>
-          <w:rFonts w:ascii="Times New Roman" w:hAnsi="Times New Roman" w:cs="Times New Roman"/>
-          <w:sz w:val="24"/>
-          <w:szCs w:val="24"/>
-        </w:rPr>
-        <w:t>);</w:t>
-      </w:r>
-      <w:r>
-        <w:rPr>
-          <w:rFonts w:ascii="Times New Roman" w:hAnsi="Times New Roman" w:cs="Times New Roman"/>
-          <w:sz w:val="24"/>
-          <w:szCs w:val="24"/>
-        </w:rPr>
-        <w:br/>
-        <w:t xml:space="preserve">        </w:t>
-      </w:r>
-      <w:proofErr w:type="spellStart"/>
-      <w:r>
-        <w:rPr>
-          <w:rFonts w:ascii="Times New Roman" w:hAnsi="Times New Roman" w:cs="Times New Roman"/>
-          <w:sz w:val="24"/>
-          <w:szCs w:val="24"/>
-        </w:rPr>
-        <w:t>infoPanel.add</w:t>
-      </w:r>
-      <w:proofErr w:type="spellEnd"/>
-      <w:r>
-        <w:rPr>
-          <w:rFonts w:ascii="Times New Roman" w:hAnsi="Times New Roman" w:cs="Times New Roman"/>
-          <w:sz w:val="24"/>
-          <w:szCs w:val="24"/>
-        </w:rPr>
-        <w:t>(</w:t>
-      </w:r>
-      <w:proofErr w:type="spellStart"/>
-      <w:r>
-        <w:rPr>
-          <w:rFonts w:ascii="Times New Roman" w:hAnsi="Times New Roman" w:cs="Times New Roman"/>
-          <w:sz w:val="24"/>
-          <w:szCs w:val="24"/>
-        </w:rPr>
-        <w:t>roommateCountLabel</w:t>
-      </w:r>
-      <w:proofErr w:type="spellEnd"/>
-      <w:r>
-        <w:rPr>
-          <w:rFonts w:ascii="Times New Roman" w:hAnsi="Times New Roman" w:cs="Times New Roman"/>
-          <w:sz w:val="24"/>
-          <w:szCs w:val="24"/>
-        </w:rPr>
-        <w:t>);</w:t>
-      </w:r>
-      <w:r>
-        <w:rPr>
-          <w:rFonts w:ascii="Times New Roman" w:hAnsi="Times New Roman" w:cs="Times New Roman"/>
-          <w:sz w:val="24"/>
-          <w:szCs w:val="24"/>
-        </w:rPr>
-        <w:br/>
-      </w:r>
-      <w:r>
-        <w:rPr>
-          <w:rFonts w:ascii="Times New Roman" w:hAnsi="Times New Roman" w:cs="Times New Roman"/>
-          <w:sz w:val="24"/>
-          <w:szCs w:val="24"/>
-        </w:rPr>
-        <w:br/>
-        <w:t xml:space="preserve">        </w:t>
-      </w:r>
-      <w:proofErr w:type="spellStart"/>
-      <w:r>
-        <w:rPr>
-          <w:rFonts w:ascii="Times New Roman" w:hAnsi="Times New Roman" w:cs="Times New Roman"/>
-          <w:sz w:val="24"/>
-          <w:szCs w:val="24"/>
-        </w:rPr>
-        <w:t>card.add</w:t>
-      </w:r>
-      <w:proofErr w:type="spellEnd"/>
-      <w:r>
-        <w:rPr>
-          <w:rFonts w:ascii="Times New Roman" w:hAnsi="Times New Roman" w:cs="Times New Roman"/>
-          <w:sz w:val="24"/>
-          <w:szCs w:val="24"/>
-        </w:rPr>
-        <w:t>(</w:t>
-      </w:r>
-      <w:proofErr w:type="spellStart"/>
-      <w:r>
-        <w:rPr>
-          <w:rFonts w:ascii="Times New Roman" w:hAnsi="Times New Roman" w:cs="Times New Roman"/>
-          <w:sz w:val="24"/>
-          <w:szCs w:val="24"/>
-        </w:rPr>
-        <w:t>infoPanel</w:t>
-      </w:r>
-      <w:proofErr w:type="spellEnd"/>
-      <w:r>
-        <w:rPr>
-          <w:rFonts w:ascii="Times New Roman" w:hAnsi="Times New Roman" w:cs="Times New Roman"/>
-          <w:sz w:val="24"/>
-          <w:szCs w:val="24"/>
-        </w:rPr>
-        <w:t xml:space="preserve">, </w:t>
-      </w:r>
-      <w:proofErr w:type="spellStart"/>
-      <w:r>
-        <w:rPr>
-          <w:rFonts w:ascii="Times New Roman" w:hAnsi="Times New Roman" w:cs="Times New Roman"/>
-          <w:sz w:val="24"/>
-          <w:szCs w:val="24"/>
-        </w:rPr>
-        <w:t>BorderLayout.</w:t>
+        <w:t xml:space="preserve">        detailsPanel.add(priceLabel);</w:t>
+      </w:r>
+      <w:r>
+        <w:rPr>
+          <w:rFonts w:ascii="Times New Roman" w:hAnsi="Times New Roman" w:cs="Times New Roman"/>
+          <w:sz w:val="24"/>
+          <w:szCs w:val="24"/>
+        </w:rPr>
+        <w:br/>
+        <w:t xml:space="preserve">        infoPanel.add(detailsPanel);</w:t>
+      </w:r>
+      <w:r>
+        <w:rPr>
+          <w:rFonts w:ascii="Times New Roman" w:hAnsi="Times New Roman" w:cs="Times New Roman"/>
+          <w:sz w:val="24"/>
+          <w:szCs w:val="24"/>
+        </w:rPr>
+        <w:br/>
+        <w:t xml:space="preserve">        infoPanel.add(roommateCountLabel);</w:t>
+      </w:r>
+      <w:r>
+        <w:rPr>
+          <w:rFonts w:ascii="Times New Roman" w:hAnsi="Times New Roman" w:cs="Times New Roman"/>
+          <w:sz w:val="24"/>
+          <w:szCs w:val="24"/>
+        </w:rPr>
+        <w:br/>
+      </w:r>
+      <w:r>
+        <w:rPr>
+          <w:rFonts w:ascii="Times New Roman" w:hAnsi="Times New Roman" w:cs="Times New Roman"/>
+          <w:sz w:val="24"/>
+          <w:szCs w:val="24"/>
+        </w:rPr>
+        <w:br/>
+        <w:t xml:space="preserve">        card.add(infoPanel, BorderLayout.</w:t>
       </w:r>
       <w:r>
         <w:rPr>
@@ -14421,7 +9922,6 @@
         </w:rPr>
         <w:t>CENTER</w:t>
       </w:r>
-      <w:proofErr w:type="spellEnd"/>
       <w:r>
         <w:rPr>
           <w:rFonts w:ascii="Times New Roman" w:hAnsi="Times New Roman" w:cs="Times New Roman"/>
@@ -14454,88 +9954,7 @@
           <w:szCs w:val="24"/>
         </w:rPr>
         <w:br/>
-        <w:t xml:space="preserve">        </w:t>
-      </w:r>
-      <w:proofErr w:type="spellStart"/>
-      <w:r>
-        <w:rPr>
-          <w:rFonts w:ascii="Times New Roman" w:hAnsi="Times New Roman" w:cs="Times New Roman"/>
-          <w:sz w:val="24"/>
-          <w:szCs w:val="24"/>
-        </w:rPr>
-        <w:t>JPanel</w:t>
-      </w:r>
-      <w:proofErr w:type="spellEnd"/>
-      <w:r>
-        <w:rPr>
-          <w:rFonts w:ascii="Times New Roman" w:hAnsi="Times New Roman" w:cs="Times New Roman"/>
-          <w:sz w:val="24"/>
-          <w:szCs w:val="24"/>
-        </w:rPr>
-        <w:t xml:space="preserve"> </w:t>
-      </w:r>
-      <w:proofErr w:type="spellStart"/>
-      <w:r>
-        <w:rPr>
-          <w:rFonts w:ascii="Times New Roman" w:hAnsi="Times New Roman" w:cs="Times New Roman"/>
-          <w:sz w:val="24"/>
-          <w:szCs w:val="24"/>
-        </w:rPr>
-        <w:t>buttonPanel</w:t>
-      </w:r>
-      <w:proofErr w:type="spellEnd"/>
-      <w:r>
-        <w:rPr>
-          <w:rFonts w:ascii="Times New Roman" w:hAnsi="Times New Roman" w:cs="Times New Roman"/>
-          <w:sz w:val="24"/>
-          <w:szCs w:val="24"/>
-        </w:rPr>
-        <w:t xml:space="preserve"> = new </w:t>
-      </w:r>
-      <w:proofErr w:type="spellStart"/>
-      <w:r>
-        <w:rPr>
-          <w:rFonts w:ascii="Times New Roman" w:hAnsi="Times New Roman" w:cs="Times New Roman"/>
-          <w:sz w:val="24"/>
-          <w:szCs w:val="24"/>
-        </w:rPr>
-        <w:t>JPanel</w:t>
-      </w:r>
-      <w:proofErr w:type="spellEnd"/>
-      <w:r>
-        <w:rPr>
-          <w:rFonts w:ascii="Times New Roman" w:hAnsi="Times New Roman" w:cs="Times New Roman"/>
-          <w:sz w:val="24"/>
-          <w:szCs w:val="24"/>
-        </w:rPr>
-        <w:t xml:space="preserve">(new </w:t>
-      </w:r>
-      <w:proofErr w:type="spellStart"/>
-      <w:r>
-        <w:rPr>
-          <w:rFonts w:ascii="Times New Roman" w:hAnsi="Times New Roman" w:cs="Times New Roman"/>
-          <w:sz w:val="24"/>
-          <w:szCs w:val="24"/>
-        </w:rPr>
-        <w:t>FlowLayout</w:t>
-      </w:r>
-      <w:proofErr w:type="spellEnd"/>
-      <w:r>
-        <w:rPr>
-          <w:rFonts w:ascii="Times New Roman" w:hAnsi="Times New Roman" w:cs="Times New Roman"/>
-          <w:sz w:val="24"/>
-          <w:szCs w:val="24"/>
-        </w:rPr>
-        <w:t>(</w:t>
-      </w:r>
-      <w:proofErr w:type="spellStart"/>
-      <w:r>
-        <w:rPr>
-          <w:rFonts w:ascii="Times New Roman" w:hAnsi="Times New Roman" w:cs="Times New Roman"/>
-          <w:sz w:val="24"/>
-          <w:szCs w:val="24"/>
-        </w:rPr>
-        <w:t>FlowLayout.</w:t>
+        <w:t xml:space="preserve">        JPanel buttonPanel = new JPanel(new FlowLayout(FlowLayout.</w:t>
       </w:r>
       <w:r>
         <w:rPr>
@@ -14547,7 +9966,6 @@
         </w:rPr>
         <w:t>RIGHT</w:t>
       </w:r>
-      <w:proofErr w:type="spellEnd"/>
       <w:r>
         <w:rPr>
           <w:rFonts w:ascii="Times New Roman" w:hAnsi="Times New Roman" w:cs="Times New Roman"/>
@@ -14563,185 +9981,41 @@
           <w:szCs w:val="24"/>
         </w:rPr>
         <w:br/>
-        <w:t xml:space="preserve">        </w:t>
-      </w:r>
-      <w:proofErr w:type="spellStart"/>
-      <w:r>
-        <w:rPr>
-          <w:rFonts w:ascii="Times New Roman" w:hAnsi="Times New Roman" w:cs="Times New Roman"/>
-          <w:sz w:val="24"/>
-          <w:szCs w:val="24"/>
-        </w:rPr>
-        <w:t>JButton</w:t>
-      </w:r>
-      <w:proofErr w:type="spellEnd"/>
-      <w:r>
-        <w:rPr>
-          <w:rFonts w:ascii="Times New Roman" w:hAnsi="Times New Roman" w:cs="Times New Roman"/>
-          <w:sz w:val="24"/>
-          <w:szCs w:val="24"/>
-        </w:rPr>
-        <w:t xml:space="preserve"> </w:t>
-      </w:r>
-      <w:proofErr w:type="spellStart"/>
-      <w:r>
-        <w:rPr>
-          <w:rFonts w:ascii="Times New Roman" w:hAnsi="Times New Roman" w:cs="Times New Roman"/>
-          <w:sz w:val="24"/>
-          <w:szCs w:val="24"/>
-        </w:rPr>
-        <w:t>detailsButton</w:t>
-      </w:r>
-      <w:proofErr w:type="spellEnd"/>
-      <w:r>
-        <w:rPr>
-          <w:rFonts w:ascii="Times New Roman" w:hAnsi="Times New Roman" w:cs="Times New Roman"/>
-          <w:sz w:val="24"/>
-          <w:szCs w:val="24"/>
-        </w:rPr>
-        <w:t xml:space="preserve"> = new </w:t>
-      </w:r>
-      <w:proofErr w:type="spellStart"/>
-      <w:r>
-        <w:rPr>
-          <w:rFonts w:ascii="Times New Roman" w:hAnsi="Times New Roman" w:cs="Times New Roman"/>
-          <w:sz w:val="24"/>
-          <w:szCs w:val="24"/>
-        </w:rPr>
-        <w:t>JButton</w:t>
-      </w:r>
-      <w:proofErr w:type="spellEnd"/>
-      <w:r>
-        <w:rPr>
-          <w:rFonts w:ascii="Times New Roman" w:hAnsi="Times New Roman" w:cs="Times New Roman"/>
-          <w:sz w:val="24"/>
-          <w:szCs w:val="24"/>
-        </w:rPr>
-        <w:t>("More details...");</w:t>
-      </w:r>
-      <w:r>
-        <w:rPr>
-          <w:rFonts w:ascii="Times New Roman" w:hAnsi="Times New Roman" w:cs="Times New Roman"/>
-          <w:sz w:val="24"/>
-          <w:szCs w:val="24"/>
-        </w:rPr>
-        <w:br/>
-        <w:t xml:space="preserve">        </w:t>
-      </w:r>
-      <w:proofErr w:type="spellStart"/>
-      <w:r>
-        <w:rPr>
-          <w:rFonts w:ascii="Times New Roman" w:hAnsi="Times New Roman" w:cs="Times New Roman"/>
-          <w:sz w:val="24"/>
-          <w:szCs w:val="24"/>
-        </w:rPr>
-        <w:t>detailsButton.addActionListener</w:t>
-      </w:r>
-      <w:proofErr w:type="spellEnd"/>
-      <w:r>
-        <w:rPr>
-          <w:rFonts w:ascii="Times New Roman" w:hAnsi="Times New Roman" w:cs="Times New Roman"/>
-          <w:sz w:val="24"/>
-          <w:szCs w:val="24"/>
-        </w:rPr>
-        <w:t>(e -&gt; {</w:t>
-      </w:r>
-      <w:r>
-        <w:rPr>
-          <w:rFonts w:ascii="Times New Roman" w:hAnsi="Times New Roman" w:cs="Times New Roman"/>
-          <w:sz w:val="24"/>
-          <w:szCs w:val="24"/>
-        </w:rPr>
-        <w:br/>
-      </w:r>
-      <w:r>
-        <w:rPr>
-          <w:rFonts w:ascii="Times New Roman" w:hAnsi="Times New Roman" w:cs="Times New Roman"/>
-          <w:sz w:val="24"/>
-          <w:szCs w:val="24"/>
-        </w:rPr>
-        <w:br/>
-      </w:r>
-      <w:r>
-        <w:rPr>
-          <w:rFonts w:ascii="Times New Roman" w:hAnsi="Times New Roman" w:cs="Times New Roman"/>
-          <w:sz w:val="24"/>
-          <w:szCs w:val="24"/>
-        </w:rPr>
-        <w:br/>
-        <w:t xml:space="preserve">            </w:t>
-      </w:r>
-      <w:proofErr w:type="spellStart"/>
-      <w:r>
-        <w:rPr>
-          <w:rFonts w:ascii="Times New Roman" w:hAnsi="Times New Roman" w:cs="Times New Roman"/>
-          <w:sz w:val="24"/>
-          <w:szCs w:val="24"/>
-        </w:rPr>
-        <w:t>AccommodationDetailsSwingGUI</w:t>
-      </w:r>
-      <w:proofErr w:type="spellEnd"/>
-      <w:r>
-        <w:rPr>
-          <w:rFonts w:ascii="Times New Roman" w:hAnsi="Times New Roman" w:cs="Times New Roman"/>
-          <w:sz w:val="24"/>
-          <w:szCs w:val="24"/>
-        </w:rPr>
-        <w:t xml:space="preserve"> </w:t>
-      </w:r>
-      <w:proofErr w:type="spellStart"/>
-      <w:r>
-        <w:rPr>
-          <w:rFonts w:ascii="Times New Roman" w:hAnsi="Times New Roman" w:cs="Times New Roman"/>
-          <w:sz w:val="24"/>
-          <w:szCs w:val="24"/>
-        </w:rPr>
-        <w:t>accDetailedPage</w:t>
-      </w:r>
-      <w:proofErr w:type="spellEnd"/>
-      <w:r>
-        <w:rPr>
-          <w:rFonts w:ascii="Times New Roman" w:hAnsi="Times New Roman" w:cs="Times New Roman"/>
-          <w:sz w:val="24"/>
-          <w:szCs w:val="24"/>
-        </w:rPr>
-        <w:t xml:space="preserve">  = new </w:t>
-      </w:r>
-      <w:proofErr w:type="spellStart"/>
-      <w:r>
-        <w:rPr>
-          <w:rFonts w:ascii="Times New Roman" w:hAnsi="Times New Roman" w:cs="Times New Roman"/>
-          <w:sz w:val="24"/>
-          <w:szCs w:val="24"/>
-        </w:rPr>
-        <w:t>AccommodationDetailsSwingGUI</w:t>
-      </w:r>
-      <w:proofErr w:type="spellEnd"/>
-      <w:r>
-        <w:rPr>
-          <w:rFonts w:ascii="Times New Roman" w:hAnsi="Times New Roman" w:cs="Times New Roman"/>
-          <w:sz w:val="24"/>
-          <w:szCs w:val="24"/>
-        </w:rPr>
-        <w:t xml:space="preserve">(2, </w:t>
-      </w:r>
-      <w:proofErr w:type="spellStart"/>
-      <w:r>
-        <w:rPr>
-          <w:rFonts w:ascii="Times New Roman" w:hAnsi="Times New Roman" w:cs="Times New Roman"/>
-          <w:sz w:val="24"/>
-          <w:szCs w:val="24"/>
-        </w:rPr>
-        <w:t>accoID</w:t>
-      </w:r>
-      <w:proofErr w:type="spellEnd"/>
-      <w:r>
-        <w:rPr>
-          <w:rFonts w:ascii="Times New Roman" w:hAnsi="Times New Roman" w:cs="Times New Roman"/>
-          <w:sz w:val="24"/>
-          <w:szCs w:val="24"/>
-        </w:rPr>
-        <w:t xml:space="preserve"> , true );</w:t>
+        <w:t xml:space="preserve">        JButton detailsButton = new JButton("More details...");</w:t>
+      </w:r>
+      <w:r>
+        <w:rPr>
+          <w:rFonts w:ascii="Times New Roman" w:hAnsi="Times New Roman" w:cs="Times New Roman"/>
+          <w:sz w:val="24"/>
+          <w:szCs w:val="24"/>
+        </w:rPr>
+        <w:br/>
+        <w:t xml:space="preserve">        detailsButton.addActionListener(e -&gt; {</w:t>
+      </w:r>
+      <w:r>
+        <w:rPr>
+          <w:rFonts w:ascii="Times New Roman" w:hAnsi="Times New Roman" w:cs="Times New Roman"/>
+          <w:sz w:val="24"/>
+          <w:szCs w:val="24"/>
+        </w:rPr>
+        <w:br/>
+      </w:r>
+      <w:r>
+        <w:rPr>
+          <w:rFonts w:ascii="Times New Roman" w:hAnsi="Times New Roman" w:cs="Times New Roman"/>
+          <w:sz w:val="24"/>
+          <w:szCs w:val="24"/>
+        </w:rPr>
+        <w:br/>
+      </w:r>
+      <w:r>
+        <w:rPr>
+          <w:rFonts w:ascii="Times New Roman" w:hAnsi="Times New Roman" w:cs="Times New Roman"/>
+          <w:sz w:val="24"/>
+          <w:szCs w:val="24"/>
+        </w:rPr>
+        <w:br/>
+        <w:t xml:space="preserve">            AccommodationDetailsSwingGUI accDetailedPage  = new AccommodationDetailsSwingGUI(2, accoID , true );</w:t>
       </w:r>
       <w:r>
         <w:rPr>
@@ -14759,105 +10033,24 @@
           <w:szCs w:val="24"/>
         </w:rPr>
         <w:br/>
-        <w:t xml:space="preserve">        </w:t>
-      </w:r>
-      <w:proofErr w:type="spellStart"/>
-      <w:r>
-        <w:rPr>
-          <w:rFonts w:ascii="Times New Roman" w:hAnsi="Times New Roman" w:cs="Times New Roman"/>
-          <w:sz w:val="24"/>
-          <w:szCs w:val="24"/>
-        </w:rPr>
-        <w:t>buttonPanel.add</w:t>
-      </w:r>
-      <w:proofErr w:type="spellEnd"/>
-      <w:r>
-        <w:rPr>
-          <w:rFonts w:ascii="Times New Roman" w:hAnsi="Times New Roman" w:cs="Times New Roman"/>
-          <w:sz w:val="24"/>
-          <w:szCs w:val="24"/>
-        </w:rPr>
-        <w:t>(</w:t>
-      </w:r>
-      <w:proofErr w:type="spellStart"/>
-      <w:r>
-        <w:rPr>
-          <w:rFonts w:ascii="Times New Roman" w:hAnsi="Times New Roman" w:cs="Times New Roman"/>
-          <w:sz w:val="24"/>
-          <w:szCs w:val="24"/>
-        </w:rPr>
-        <w:t>detailsButton</w:t>
-      </w:r>
-      <w:proofErr w:type="spellEnd"/>
-      <w:r>
-        <w:rPr>
-          <w:rFonts w:ascii="Times New Roman" w:hAnsi="Times New Roman" w:cs="Times New Roman"/>
-          <w:sz w:val="24"/>
-          <w:szCs w:val="24"/>
-        </w:rPr>
-        <w:t>);</w:t>
-      </w:r>
-      <w:r>
-        <w:rPr>
-          <w:rFonts w:ascii="Times New Roman" w:hAnsi="Times New Roman" w:cs="Times New Roman"/>
-          <w:sz w:val="24"/>
-          <w:szCs w:val="24"/>
-        </w:rPr>
-        <w:br/>
-      </w:r>
-      <w:r>
-        <w:rPr>
-          <w:rFonts w:ascii="Times New Roman" w:hAnsi="Times New Roman" w:cs="Times New Roman"/>
-          <w:sz w:val="24"/>
-          <w:szCs w:val="24"/>
-        </w:rPr>
-        <w:br/>
-        <w:t xml:space="preserve">        </w:t>
-      </w:r>
-      <w:proofErr w:type="spellStart"/>
-      <w:r>
-        <w:rPr>
-          <w:rFonts w:ascii="Times New Roman" w:hAnsi="Times New Roman" w:cs="Times New Roman"/>
-          <w:sz w:val="24"/>
-          <w:szCs w:val="24"/>
-        </w:rPr>
-        <w:t>card.add</w:t>
-      </w:r>
-      <w:proofErr w:type="spellEnd"/>
-      <w:r>
-        <w:rPr>
-          <w:rFonts w:ascii="Times New Roman" w:hAnsi="Times New Roman" w:cs="Times New Roman"/>
-          <w:sz w:val="24"/>
-          <w:szCs w:val="24"/>
-        </w:rPr>
-        <w:t>(</w:t>
-      </w:r>
-      <w:proofErr w:type="spellStart"/>
-      <w:r>
-        <w:rPr>
-          <w:rFonts w:ascii="Times New Roman" w:hAnsi="Times New Roman" w:cs="Times New Roman"/>
-          <w:sz w:val="24"/>
-          <w:szCs w:val="24"/>
-        </w:rPr>
-        <w:t>buttonPanel</w:t>
-      </w:r>
-      <w:proofErr w:type="spellEnd"/>
-      <w:r>
-        <w:rPr>
-          <w:rFonts w:ascii="Times New Roman" w:hAnsi="Times New Roman" w:cs="Times New Roman"/>
-          <w:sz w:val="24"/>
-          <w:szCs w:val="24"/>
-        </w:rPr>
-        <w:t xml:space="preserve">, </w:t>
-      </w:r>
-      <w:proofErr w:type="spellStart"/>
-      <w:r>
-        <w:rPr>
-          <w:rFonts w:ascii="Times New Roman" w:hAnsi="Times New Roman" w:cs="Times New Roman"/>
-          <w:sz w:val="24"/>
-          <w:szCs w:val="24"/>
-        </w:rPr>
-        <w:t>BorderLayout.</w:t>
+        <w:t xml:space="preserve">        buttonPanel.add(detailsButton);</w:t>
+      </w:r>
+      <w:r>
+        <w:rPr>
+          <w:rFonts w:ascii="Times New Roman" w:hAnsi="Times New Roman" w:cs="Times New Roman"/>
+          <w:sz w:val="24"/>
+          <w:szCs w:val="24"/>
+        </w:rPr>
+        <w:br/>
+      </w:r>
+      <w:r>
+        <w:rPr>
+          <w:rFonts w:ascii="Times New Roman" w:hAnsi="Times New Roman" w:cs="Times New Roman"/>
+          <w:sz w:val="24"/>
+          <w:szCs w:val="24"/>
+        </w:rPr>
+        <w:br/>
+        <w:t xml:space="preserve">        card.add(buttonPanel, BorderLayout.</w:t>
       </w:r>
       <w:r>
         <w:rPr>
@@ -14869,7 +10062,6 @@
         </w:rPr>
         <w:t>EAST</w:t>
       </w:r>
-      <w:proofErr w:type="spellEnd"/>
       <w:r>
         <w:rPr>
           <w:rFonts w:ascii="Times New Roman" w:hAnsi="Times New Roman" w:cs="Times New Roman"/>
@@ -14919,25 +10111,7 @@
           <w:szCs w:val="24"/>
         </w:rPr>
         <w:br/>
-        <w:t xml:space="preserve">    private class </w:t>
-      </w:r>
-      <w:proofErr w:type="spellStart"/>
-      <w:r>
-        <w:rPr>
-          <w:rFonts w:ascii="Times New Roman" w:hAnsi="Times New Roman" w:cs="Times New Roman"/>
-          <w:sz w:val="24"/>
-          <w:szCs w:val="24"/>
-        </w:rPr>
-        <w:t>FilterAction</w:t>
-      </w:r>
-      <w:proofErr w:type="spellEnd"/>
-      <w:r>
-        <w:rPr>
-          <w:rFonts w:ascii="Times New Roman" w:hAnsi="Times New Roman" w:cs="Times New Roman"/>
-          <w:sz w:val="24"/>
-          <w:szCs w:val="24"/>
-        </w:rPr>
-        <w:t xml:space="preserve"> implements ActionListener {</w:t>
+        <w:t xml:space="preserve">    private class FilterAction implements ActionListener {</w:t>
       </w:r>
       <w:r>
         <w:rPr>
@@ -14955,214 +10129,34 @@
           <w:szCs w:val="24"/>
         </w:rPr>
         <w:br/>
-        <w:t xml:space="preserve">        public void </w:t>
-      </w:r>
-      <w:proofErr w:type="spellStart"/>
-      <w:r>
-        <w:rPr>
-          <w:rFonts w:ascii="Times New Roman" w:hAnsi="Times New Roman" w:cs="Times New Roman"/>
-          <w:sz w:val="24"/>
-          <w:szCs w:val="24"/>
-        </w:rPr>
-        <w:t>actionPerformed</w:t>
-      </w:r>
-      <w:proofErr w:type="spellEnd"/>
-      <w:r>
-        <w:rPr>
-          <w:rFonts w:ascii="Times New Roman" w:hAnsi="Times New Roman" w:cs="Times New Roman"/>
-          <w:sz w:val="24"/>
-          <w:szCs w:val="24"/>
-        </w:rPr>
-        <w:t>(</w:t>
-      </w:r>
-      <w:proofErr w:type="spellStart"/>
-      <w:r>
-        <w:rPr>
-          <w:rFonts w:ascii="Times New Roman" w:hAnsi="Times New Roman" w:cs="Times New Roman"/>
-          <w:sz w:val="24"/>
-          <w:szCs w:val="24"/>
-        </w:rPr>
-        <w:t>ActionEvent</w:t>
-      </w:r>
-      <w:proofErr w:type="spellEnd"/>
-      <w:r>
-        <w:rPr>
-          <w:rFonts w:ascii="Times New Roman" w:hAnsi="Times New Roman" w:cs="Times New Roman"/>
-          <w:sz w:val="24"/>
-          <w:szCs w:val="24"/>
-        </w:rPr>
-        <w:t xml:space="preserve"> e) {</w:t>
-      </w:r>
-      <w:r>
-        <w:rPr>
-          <w:rFonts w:ascii="Times New Roman" w:hAnsi="Times New Roman" w:cs="Times New Roman"/>
-          <w:sz w:val="24"/>
-          <w:szCs w:val="24"/>
-        </w:rPr>
-        <w:br/>
-        <w:t xml:space="preserve">            String location = </w:t>
-      </w:r>
-      <w:proofErr w:type="spellStart"/>
-      <w:r>
-        <w:rPr>
-          <w:rFonts w:ascii="Times New Roman" w:hAnsi="Times New Roman" w:cs="Times New Roman"/>
-          <w:sz w:val="24"/>
-          <w:szCs w:val="24"/>
-        </w:rPr>
-        <w:t>locationField.getText</w:t>
-      </w:r>
-      <w:proofErr w:type="spellEnd"/>
-      <w:r>
-        <w:rPr>
-          <w:rFonts w:ascii="Times New Roman" w:hAnsi="Times New Roman" w:cs="Times New Roman"/>
-          <w:sz w:val="24"/>
-          <w:szCs w:val="24"/>
-        </w:rPr>
-        <w:t>().equals("Search By Location") ? "</w:t>
-      </w:r>
-      <w:proofErr w:type="gramStart"/>
-      <w:r>
-        <w:rPr>
-          <w:rFonts w:ascii="Times New Roman" w:hAnsi="Times New Roman" w:cs="Times New Roman"/>
-          <w:sz w:val="24"/>
-          <w:szCs w:val="24"/>
-        </w:rPr>
-        <w:t>" :</w:t>
-      </w:r>
-      <w:proofErr w:type="gramEnd"/>
-      <w:r>
-        <w:rPr>
-          <w:rFonts w:ascii="Times New Roman" w:hAnsi="Times New Roman" w:cs="Times New Roman"/>
-          <w:sz w:val="24"/>
-          <w:szCs w:val="24"/>
-        </w:rPr>
-        <w:t xml:space="preserve"> </w:t>
-      </w:r>
-      <w:proofErr w:type="spellStart"/>
-      <w:r>
-        <w:rPr>
-          <w:rFonts w:ascii="Times New Roman" w:hAnsi="Times New Roman" w:cs="Times New Roman"/>
-          <w:sz w:val="24"/>
-          <w:szCs w:val="24"/>
-        </w:rPr>
-        <w:t>locationField.getText</w:t>
-      </w:r>
-      <w:proofErr w:type="spellEnd"/>
-      <w:r>
-        <w:rPr>
-          <w:rFonts w:ascii="Times New Roman" w:hAnsi="Times New Roman" w:cs="Times New Roman"/>
-          <w:sz w:val="24"/>
-          <w:szCs w:val="24"/>
-        </w:rPr>
-        <w:t>();</w:t>
-      </w:r>
-      <w:r>
-        <w:rPr>
-          <w:rFonts w:ascii="Times New Roman" w:hAnsi="Times New Roman" w:cs="Times New Roman"/>
-          <w:sz w:val="24"/>
-          <w:szCs w:val="24"/>
-        </w:rPr>
-        <w:br/>
-        <w:t xml:space="preserve">            String </w:t>
-      </w:r>
-      <w:proofErr w:type="spellStart"/>
-      <w:r>
-        <w:rPr>
-          <w:rFonts w:ascii="Times New Roman" w:hAnsi="Times New Roman" w:cs="Times New Roman"/>
-          <w:sz w:val="24"/>
-          <w:szCs w:val="24"/>
-        </w:rPr>
-        <w:t>rentRange</w:t>
-      </w:r>
-      <w:proofErr w:type="spellEnd"/>
-      <w:r>
-        <w:rPr>
-          <w:rFonts w:ascii="Times New Roman" w:hAnsi="Times New Roman" w:cs="Times New Roman"/>
-          <w:sz w:val="24"/>
-          <w:szCs w:val="24"/>
-        </w:rPr>
-        <w:t xml:space="preserve"> = (String) </w:t>
-      </w:r>
-      <w:proofErr w:type="spellStart"/>
-      <w:r>
-        <w:rPr>
-          <w:rFonts w:ascii="Times New Roman" w:hAnsi="Times New Roman" w:cs="Times New Roman"/>
-          <w:sz w:val="24"/>
-          <w:szCs w:val="24"/>
-        </w:rPr>
-        <w:t>rentFilter.getSelectedItem</w:t>
-      </w:r>
-      <w:proofErr w:type="spellEnd"/>
-      <w:r>
-        <w:rPr>
-          <w:rFonts w:ascii="Times New Roman" w:hAnsi="Times New Roman" w:cs="Times New Roman"/>
-          <w:sz w:val="24"/>
-          <w:szCs w:val="24"/>
-        </w:rPr>
-        <w:t>();</w:t>
-      </w:r>
-      <w:r>
-        <w:rPr>
-          <w:rFonts w:ascii="Times New Roman" w:hAnsi="Times New Roman" w:cs="Times New Roman"/>
-          <w:sz w:val="24"/>
-          <w:szCs w:val="24"/>
-        </w:rPr>
-        <w:br/>
-        <w:t xml:space="preserve">            </w:t>
-      </w:r>
-      <w:proofErr w:type="spellStart"/>
-      <w:r>
-        <w:rPr>
-          <w:rFonts w:ascii="Times New Roman" w:hAnsi="Times New Roman" w:cs="Times New Roman"/>
-          <w:sz w:val="24"/>
-          <w:szCs w:val="24"/>
-        </w:rPr>
-        <w:t>loadAccommodations</w:t>
-      </w:r>
-      <w:proofErr w:type="spellEnd"/>
-      <w:r>
-        <w:rPr>
-          <w:rFonts w:ascii="Times New Roman" w:hAnsi="Times New Roman" w:cs="Times New Roman"/>
-          <w:sz w:val="24"/>
-          <w:szCs w:val="24"/>
-        </w:rPr>
-        <w:t xml:space="preserve">(location, </w:t>
-      </w:r>
-      <w:proofErr w:type="spellStart"/>
-      <w:r>
-        <w:rPr>
-          <w:rFonts w:ascii="Times New Roman" w:hAnsi="Times New Roman" w:cs="Times New Roman"/>
-          <w:sz w:val="24"/>
-          <w:szCs w:val="24"/>
-        </w:rPr>
-        <w:t>rentRange.equals</w:t>
-      </w:r>
-      <w:proofErr w:type="spellEnd"/>
-      <w:r>
-        <w:rPr>
-          <w:rFonts w:ascii="Times New Roman" w:hAnsi="Times New Roman" w:cs="Times New Roman"/>
-          <w:sz w:val="24"/>
-          <w:szCs w:val="24"/>
-        </w:rPr>
-        <w:t xml:space="preserve">("All") ? null : </w:t>
-      </w:r>
-      <w:proofErr w:type="spellStart"/>
-      <w:r>
-        <w:rPr>
-          <w:rFonts w:ascii="Times New Roman" w:hAnsi="Times New Roman" w:cs="Times New Roman"/>
-          <w:sz w:val="24"/>
-          <w:szCs w:val="24"/>
-        </w:rPr>
-        <w:t>rentRange</w:t>
-      </w:r>
-      <w:proofErr w:type="spellEnd"/>
-      <w:r>
-        <w:rPr>
-          <w:rFonts w:ascii="Times New Roman" w:hAnsi="Times New Roman" w:cs="Times New Roman"/>
-          <w:sz w:val="24"/>
-          <w:szCs w:val="24"/>
-        </w:rPr>
-        <w:t>);</w:t>
+        <w:t xml:space="preserve">        public void actionPerformed(ActionEvent e) {</w:t>
+      </w:r>
+      <w:r>
+        <w:rPr>
+          <w:rFonts w:ascii="Times New Roman" w:hAnsi="Times New Roman" w:cs="Times New Roman"/>
+          <w:sz w:val="24"/>
+          <w:szCs w:val="24"/>
+        </w:rPr>
+        <w:br/>
+        <w:t xml:space="preserve">            String location = locationField.getText().equals("Search By Location") ? "" : locationField.getText();</w:t>
+      </w:r>
+      <w:r>
+        <w:rPr>
+          <w:rFonts w:ascii="Times New Roman" w:hAnsi="Times New Roman" w:cs="Times New Roman"/>
+          <w:sz w:val="24"/>
+          <w:szCs w:val="24"/>
+        </w:rPr>
+        <w:br/>
+        <w:t xml:space="preserve">            String rentRange = (String) rentFilter.getSelectedItem();</w:t>
+      </w:r>
+      <w:r>
+        <w:rPr>
+          <w:rFonts w:ascii="Times New Roman" w:hAnsi="Times New Roman" w:cs="Times New Roman"/>
+          <w:sz w:val="24"/>
+          <w:szCs w:val="24"/>
+        </w:rPr>
+        <w:br/>
+        <w:t xml:space="preserve">            loadAccommodations(location, rentRange.equals("All") ? null : rentRange);</w:t>
       </w:r>
       <w:r>
         <w:rPr>
@@ -15197,52 +10191,16 @@
           <w:szCs w:val="24"/>
         </w:rPr>
         <w:br/>
-        <w:t xml:space="preserve">    public static void main(String[] </w:t>
-      </w:r>
-      <w:proofErr w:type="spellStart"/>
-      <w:r>
-        <w:rPr>
-          <w:rFonts w:ascii="Times New Roman" w:hAnsi="Times New Roman" w:cs="Times New Roman"/>
-          <w:sz w:val="24"/>
-          <w:szCs w:val="24"/>
-        </w:rPr>
-        <w:t>args</w:t>
-      </w:r>
-      <w:proofErr w:type="spellEnd"/>
-      <w:r>
-        <w:rPr>
-          <w:rFonts w:ascii="Times New Roman" w:hAnsi="Times New Roman" w:cs="Times New Roman"/>
-          <w:sz w:val="24"/>
-          <w:szCs w:val="24"/>
-        </w:rPr>
-        <w:t>) {</w:t>
-      </w:r>
-      <w:r>
-        <w:rPr>
-          <w:rFonts w:ascii="Times New Roman" w:hAnsi="Times New Roman" w:cs="Times New Roman"/>
-          <w:sz w:val="24"/>
-          <w:szCs w:val="24"/>
-        </w:rPr>
-        <w:br/>
-        <w:t xml:space="preserve">         new </w:t>
-      </w:r>
-      <w:proofErr w:type="spellStart"/>
-      <w:r>
-        <w:rPr>
-          <w:rFonts w:ascii="Times New Roman" w:hAnsi="Times New Roman" w:cs="Times New Roman"/>
-          <w:sz w:val="24"/>
-          <w:szCs w:val="24"/>
-        </w:rPr>
-        <w:t>StudentHomePageGUI</w:t>
-      </w:r>
-      <w:proofErr w:type="spellEnd"/>
-      <w:r>
-        <w:rPr>
-          <w:rFonts w:ascii="Times New Roman" w:hAnsi="Times New Roman" w:cs="Times New Roman"/>
-          <w:sz w:val="24"/>
-          <w:szCs w:val="24"/>
-        </w:rPr>
-        <w:t>(1);</w:t>
+        <w:t xml:space="preserve">    public static void main(String[] args) {</w:t>
+      </w:r>
+      <w:r>
+        <w:rPr>
+          <w:rFonts w:ascii="Times New Roman" w:hAnsi="Times New Roman" w:cs="Times New Roman"/>
+          <w:sz w:val="24"/>
+          <w:szCs w:val="24"/>
+        </w:rPr>
+        <w:br/>
+        <w:t xml:space="preserve">         new StudentHomePageGUI(1);</w:t>
       </w:r>
       <w:r>
         <w:rPr>
@@ -15506,7 +10464,6 @@
           <w:szCs w:val="36"/>
         </w:rPr>
       </w:pPr>
-      <w:proofErr w:type="spellStart"/>
       <w:r>
         <w:rPr>
           <w:rFonts w:ascii="Times New Roman" w:hAnsi="Times New Roman" w:cs="Times New Roman"/>
@@ -15515,18 +10472,7 @@
           <w:sz w:val="36"/>
           <w:szCs w:val="36"/>
         </w:rPr>
-        <w:t>DataBase</w:t>
-      </w:r>
-      <w:proofErr w:type="spellEnd"/>
-      <w:r>
-        <w:rPr>
-          <w:rFonts w:ascii="Times New Roman" w:hAnsi="Times New Roman" w:cs="Times New Roman"/>
-          <w:b/>
-          <w:bCs/>
-          <w:sz w:val="36"/>
-          <w:szCs w:val="36"/>
-        </w:rPr>
-        <w:t>:</w:t>
+        <w:t>DataBase:</w:t>
       </w:r>
     </w:p>
     <w:p>
@@ -15721,21 +10667,8 @@
           <w:szCs w:val="24"/>
           <w:lang w:val="en-US"/>
         </w:rPr>
-        <w:t>Register Page contains Several Testers (Listed Below</w:t>
-      </w:r>
-      <w:proofErr w:type="gramStart"/>
-      <w:r>
-        <w:rPr>
-          <w:rFonts w:ascii="Times New Roman" w:hAnsi="Times New Roman" w:cs="Times New Roman"/>
-          <w:b/>
-          <w:bCs/>
-          <w:sz w:val="24"/>
-          <w:szCs w:val="24"/>
-          <w:lang w:val="en-US"/>
-        </w:rPr>
-        <w:t>) :</w:t>
-      </w:r>
-      <w:proofErr w:type="gramEnd"/>
+        <w:t>Register Page contains Several Testers (Listed Below) :</w:t>
+      </w:r>
     </w:p>
     <w:p>
       <w:pPr>
@@ -17005,43 +11938,7 @@
           <w:sz w:val="24"/>
           <w:szCs w:val="24"/>
         </w:rPr>
-        <w:t xml:space="preserve">The development of </w:t>
-      </w:r>
-      <w:proofErr w:type="spellStart"/>
-      <w:r>
-        <w:rPr>
-          <w:rFonts w:ascii="Times New Roman" w:hAnsi="Times New Roman" w:cs="Times New Roman"/>
-          <w:sz w:val="24"/>
-          <w:szCs w:val="24"/>
-        </w:rPr>
-        <w:t>DormNest</w:t>
-      </w:r>
-      <w:proofErr w:type="spellEnd"/>
-      <w:r>
-        <w:rPr>
-          <w:rFonts w:ascii="Times New Roman" w:hAnsi="Times New Roman" w:cs="Times New Roman"/>
-          <w:sz w:val="24"/>
-          <w:szCs w:val="24"/>
-        </w:rPr>
-        <w:t xml:space="preserve"> has addressed the pressing need for a streamlined, student-focused accommodation finder. By providing a dedicated platform that connects students with property owners, </w:t>
-      </w:r>
-      <w:proofErr w:type="spellStart"/>
-      <w:r>
-        <w:rPr>
-          <w:rFonts w:ascii="Times New Roman" w:hAnsi="Times New Roman" w:cs="Times New Roman"/>
-          <w:sz w:val="24"/>
-          <w:szCs w:val="24"/>
-        </w:rPr>
-        <w:t>DormNest</w:t>
-      </w:r>
-      <w:proofErr w:type="spellEnd"/>
-      <w:r>
-        <w:rPr>
-          <w:rFonts w:ascii="Times New Roman" w:hAnsi="Times New Roman" w:cs="Times New Roman"/>
-          <w:sz w:val="24"/>
-          <w:szCs w:val="24"/>
-        </w:rPr>
-        <w:t xml:space="preserve"> simplifies the housing search process for students while helping owners reach their target audience efficiently. The platform’s essential features—including user registration, property listing management, search and filter functionalities, and a communication system—contribute to creating a user-friendly and effective tool for both students and property owners.</w:t>
+        <w:t>The development of DormNest has addressed the pressing need for a streamlined, student-focused accommodation finder. By providing a dedicated platform that connects students with property owners, DormNest simplifies the housing search process for students while helping owners reach their target audience efficiently. The platform’s essential features—including user registration, property listing management, search and filter functionalities, and a communication system—contribute to creating a user-friendly and effective tool for both students and property owners.</w:t>
       </w:r>
     </w:p>
     <w:p>
@@ -17059,25 +11956,7 @@
           <w:sz w:val="24"/>
           <w:szCs w:val="24"/>
         </w:rPr>
-        <w:t>Throughout this project, I have gained invaluable skills, particularly in Java Swing for UI design, PostgreSQL database integration, and building a user-</w:t>
-      </w:r>
-      <w:proofErr w:type="spellStart"/>
-      <w:r>
-        <w:rPr>
-          <w:rFonts w:ascii="Times New Roman" w:hAnsi="Times New Roman" w:cs="Times New Roman"/>
-          <w:sz w:val="24"/>
-          <w:szCs w:val="24"/>
-        </w:rPr>
-        <w:t>centered</w:t>
-      </w:r>
-      <w:proofErr w:type="spellEnd"/>
-      <w:r>
-        <w:rPr>
-          <w:rFonts w:ascii="Times New Roman" w:hAnsi="Times New Roman" w:cs="Times New Roman"/>
-          <w:sz w:val="24"/>
-          <w:szCs w:val="24"/>
-        </w:rPr>
-        <w:t xml:space="preserve"> application. This experience has strengthened my knowledge of application architecture, data management, and secure coding practices, along with my ability to design responsive, interactive interfaces tailored to user needs.</w:t>
+        <w:t>Throughout this project, I have gained invaluable skills, particularly in Java Swing for UI design, PostgreSQL database integration, and building a user-centered application. This experience has strengthened my knowledge of application architecture, data management, and secure coding practices, along with my ability to design responsive, interactive interfaces tailored to user needs.</w:t>
       </w:r>
     </w:p>
     <w:p>
@@ -17095,43 +11974,7 @@
           <w:sz w:val="24"/>
           <w:szCs w:val="24"/>
         </w:rPr>
-        <w:t xml:space="preserve">The overall impact of </w:t>
-      </w:r>
-      <w:proofErr w:type="spellStart"/>
-      <w:r>
-        <w:rPr>
-          <w:rFonts w:ascii="Times New Roman" w:hAnsi="Times New Roman" w:cs="Times New Roman"/>
-          <w:sz w:val="24"/>
-          <w:szCs w:val="24"/>
-        </w:rPr>
-        <w:t>DormNest</w:t>
-      </w:r>
-      <w:proofErr w:type="spellEnd"/>
-      <w:r>
-        <w:rPr>
-          <w:rFonts w:ascii="Times New Roman" w:hAnsi="Times New Roman" w:cs="Times New Roman"/>
-          <w:sz w:val="24"/>
-          <w:szCs w:val="24"/>
-        </w:rPr>
-        <w:t xml:space="preserve"> extends beyond this project, setting the foundation for potential future enhancements and expansion. By addressing common pain points in the student housing search process, </w:t>
-      </w:r>
-      <w:proofErr w:type="spellStart"/>
-      <w:r>
-        <w:rPr>
-          <w:rFonts w:ascii="Times New Roman" w:hAnsi="Times New Roman" w:cs="Times New Roman"/>
-          <w:sz w:val="24"/>
-          <w:szCs w:val="24"/>
-        </w:rPr>
-        <w:t>DormNest</w:t>
-      </w:r>
-      <w:proofErr w:type="spellEnd"/>
-      <w:r>
-        <w:rPr>
-          <w:rFonts w:ascii="Times New Roman" w:hAnsi="Times New Roman" w:cs="Times New Roman"/>
-          <w:sz w:val="24"/>
-          <w:szCs w:val="24"/>
-        </w:rPr>
-        <w:t xml:space="preserve"> is poised to improve the accommodation experience for students while offering property owners an efficient listing management solution.</w:t>
+        <w:t>The overall impact of DormNest extends beyond this project, setting the foundation for potential future enhancements and expansion. By addressing common pain points in the student housing search process, DormNest is poised to improve the accommodation experience for students while offering property owners an efficient listing management solution.</w:t>
       </w:r>
     </w:p>
     <w:p>
